--- a/新型コロナウイルス接触確認機能付きGPSトラッカー_通信仕様書.docx
+++ b/新型コロナウイルス接触確認機能付きGPSトラッカー_通信仕様書.docx
@@ -3582,7 +3582,6 @@
               </w:rPr>
               <w:t>”</w:t>
             </w:r>
-            <w:proofErr w:type="spellStart"/>
             <w:r>
               <w:rPr>
                 <w:rFonts w:eastAsia="ＭＳ Ｐゴシック" w:cs="Courier New"/>
@@ -3594,7 +3593,6 @@
               </w:rPr>
               <w:t>ZipCode</w:t>
             </w:r>
-            <w:proofErr w:type="spellEnd"/>
             <w:r>
               <w:rPr>
                 <w:rFonts w:eastAsia="ＭＳ Ｐゴシック" w:cs="Courier New"/>
@@ -4081,7 +4079,6 @@
               </w:rPr>
               <w:t>”</w:t>
             </w:r>
-            <w:proofErr w:type="spellStart"/>
             <w:r>
               <w:rPr>
                 <w:rFonts w:eastAsia="ＭＳ Ｐゴシック" w:cs="Courier New"/>
@@ -4093,7 +4090,6 @@
               </w:rPr>
               <w:t>EmailAddress</w:t>
             </w:r>
-            <w:proofErr w:type="spellEnd"/>
             <w:r>
               <w:rPr>
                 <w:rFonts w:eastAsia="ＭＳ Ｐゴシック" w:cs="Courier New"/>
@@ -4199,7 +4195,6 @@
               </w:rPr>
               <w:t>”</w:t>
             </w:r>
-            <w:proofErr w:type="spellStart"/>
             <w:r>
               <w:rPr>
                 <w:rFonts w:eastAsia="ＭＳ Ｐゴシック" w:cs="Courier New"/>
@@ -4211,7 +4206,6 @@
               </w:rPr>
               <w:t>LoginID</w:t>
             </w:r>
-            <w:proofErr w:type="spellEnd"/>
             <w:r>
               <w:rPr>
                 <w:rFonts w:eastAsia="ＭＳ Ｐゴシック" w:cs="Courier New"/>
@@ -4897,7 +4891,6 @@
               </w:rPr>
               <w:t>”</w:t>
             </w:r>
-            <w:proofErr w:type="spellStart"/>
             <w:r>
               <w:rPr>
                 <w:rFonts w:eastAsia="ＭＳ Ｐゴシック" w:cs="Courier New"/>
@@ -4909,7 +4902,6 @@
               </w:rPr>
               <w:t>ZipCode</w:t>
             </w:r>
-            <w:proofErr w:type="spellEnd"/>
             <w:r>
               <w:rPr>
                 <w:rFonts w:eastAsia="ＭＳ Ｐゴシック" w:cs="Courier New"/>
@@ -5050,14 +5042,14 @@
             </w:r>
             <w:r>
               <w:rPr>
-                <w:rFonts w:eastAsia="ＭＳ Ｐゴシック" w:cs="Courier New"/>
+                <w:rFonts w:eastAsia="ＭＳ Ｐゴシック" w:cs="Courier New" w:hint="eastAsia"/>
                 <w:snapToGrid/>
                 <w:color w:val="0451A5"/>
                 <w:kern w:val="0"/>
                 <w:sz w:val="18"/>
                 <w:szCs w:val="18"/>
               </w:rPr>
-              <w:t>”</w:t>
+              <w:t>2</w:t>
             </w:r>
             <w:r>
               <w:rPr>
@@ -5068,18 +5060,7 @@
                 <w:sz w:val="18"/>
                 <w:szCs w:val="18"/>
               </w:rPr>
-              <w:t>愛知県</w:t>
-            </w:r>
-            <w:r>
-              <w:rPr>
-                <w:rFonts w:eastAsia="ＭＳ Ｐゴシック" w:cs="Courier New"/>
-                <w:snapToGrid/>
-                <w:color w:val="0451A5"/>
-                <w:kern w:val="0"/>
-                <w:sz w:val="18"/>
-                <w:szCs w:val="18"/>
-              </w:rPr>
-              <w:t>”</w:t>
+              <w:t>3</w:t>
             </w:r>
             <w:r>
               <w:rPr>
@@ -5396,7 +5377,6 @@
               </w:rPr>
               <w:t>”</w:t>
             </w:r>
-            <w:proofErr w:type="spellStart"/>
             <w:r>
               <w:rPr>
                 <w:rFonts w:eastAsia="ＭＳ Ｐゴシック" w:cs="Courier New"/>
@@ -5408,7 +5388,6 @@
               </w:rPr>
               <w:t>EmailAddress</w:t>
             </w:r>
-            <w:proofErr w:type="spellEnd"/>
             <w:r>
               <w:rPr>
                 <w:rFonts w:eastAsia="ＭＳ Ｐゴシック" w:cs="Courier New"/>
@@ -5514,7 +5493,6 @@
               </w:rPr>
               <w:t>”</w:t>
             </w:r>
-            <w:proofErr w:type="spellStart"/>
             <w:r>
               <w:rPr>
                 <w:rFonts w:eastAsia="ＭＳ Ｐゴシック" w:cs="Courier New"/>
@@ -5526,7 +5504,6 @@
               </w:rPr>
               <w:t>LoginID</w:t>
             </w:r>
-            <w:proofErr w:type="spellEnd"/>
             <w:r>
               <w:rPr>
                 <w:rFonts w:eastAsia="ＭＳ Ｐゴシック" w:cs="Courier New"/>
@@ -6102,7 +6079,6 @@
               </w:rPr>
               <w:t>”</w:t>
             </w:r>
-            <w:proofErr w:type="spellStart"/>
             <w:r>
               <w:rPr>
                 <w:rFonts w:eastAsia="ＭＳ Ｐゴシック" w:cs="Courier New"/>
@@ -6114,7 +6090,6 @@
               </w:rPr>
               <w:t>EmailAddress</w:t>
             </w:r>
-            <w:proofErr w:type="spellEnd"/>
             <w:r>
               <w:rPr>
                 <w:rFonts w:eastAsia="ＭＳ Ｐゴシック" w:cs="Courier New"/>
@@ -6460,7 +6435,6 @@
               </w:rPr>
               <w:t>”</w:t>
             </w:r>
-            <w:proofErr w:type="spellStart"/>
             <w:r>
               <w:rPr>
                 <w:rFonts w:eastAsia="ＭＳ Ｐゴシック" w:cs="Courier New"/>
@@ -6472,7 +6446,6 @@
               </w:rPr>
               <w:t>ZipCode</w:t>
             </w:r>
-            <w:proofErr w:type="spellEnd"/>
             <w:r>
               <w:rPr>
                 <w:rFonts w:eastAsia="ＭＳ Ｐゴシック" w:cs="Courier New"/>
@@ -6613,14 +6586,14 @@
             </w:r>
             <w:r>
               <w:rPr>
-                <w:rFonts w:eastAsia="ＭＳ Ｐゴシック" w:cs="Courier New"/>
+                <w:rFonts w:eastAsia="ＭＳ Ｐゴシック" w:cs="Courier New" w:hint="eastAsia"/>
                 <w:snapToGrid/>
                 <w:color w:val="0451A5"/>
                 <w:kern w:val="0"/>
                 <w:sz w:val="18"/>
                 <w:szCs w:val="18"/>
               </w:rPr>
-              <w:t>”</w:t>
+              <w:t>2</w:t>
             </w:r>
             <w:r>
               <w:rPr>
@@ -6631,18 +6604,7 @@
                 <w:sz w:val="18"/>
                 <w:szCs w:val="18"/>
               </w:rPr>
-              <w:t>愛知県</w:t>
-            </w:r>
-            <w:r>
-              <w:rPr>
-                <w:rFonts w:eastAsia="ＭＳ Ｐゴシック" w:cs="Courier New"/>
-                <w:snapToGrid/>
-                <w:color w:val="0451A5"/>
-                <w:kern w:val="0"/>
-                <w:sz w:val="18"/>
-                <w:szCs w:val="18"/>
-              </w:rPr>
-              <w:t>”</w:t>
+              <w:t>3</w:t>
             </w:r>
             <w:r>
               <w:rPr>
@@ -6810,7 +6772,6 @@
               </w:rPr>
               <w:t>”</w:t>
             </w:r>
-            <w:proofErr w:type="spellStart"/>
             <w:r>
               <w:rPr>
                 <w:rFonts w:eastAsia="ＭＳ Ｐゴシック" w:cs="Courier New"/>
@@ -6822,7 +6783,6 @@
               </w:rPr>
               <w:t>TelephoneNumber</w:t>
             </w:r>
-            <w:proofErr w:type="spellEnd"/>
             <w:r>
               <w:rPr>
                 <w:rFonts w:eastAsia="ＭＳ Ｐゴシック" w:cs="Courier New"/>
@@ -6961,7 +6921,6 @@
               </w:rPr>
               <w:t>”</w:t>
             </w:r>
-            <w:proofErr w:type="spellStart"/>
             <w:r>
               <w:rPr>
                 <w:rFonts w:eastAsia="ＭＳ Ｐゴシック" w:cs="Courier New"/>
@@ -6973,7 +6932,6 @@
               </w:rPr>
               <w:t>EmailAddress</w:t>
             </w:r>
-            <w:proofErr w:type="spellEnd"/>
             <w:r>
               <w:rPr>
                 <w:rFonts w:eastAsia="ＭＳ Ｐゴシック" w:cs="Courier New"/>
@@ -7079,7 +7037,6 @@
               </w:rPr>
               <w:t>”</w:t>
             </w:r>
-            <w:proofErr w:type="spellStart"/>
             <w:r>
               <w:rPr>
                 <w:rFonts w:eastAsia="ＭＳ Ｐゴシック" w:cs="Courier New"/>
@@ -7091,7 +7048,6 @@
               </w:rPr>
               <w:t>LoginID</w:t>
             </w:r>
-            <w:proofErr w:type="spellEnd"/>
             <w:r>
               <w:rPr>
                 <w:rFonts w:eastAsia="ＭＳ Ｐゴシック" w:cs="Courier New"/>
@@ -7699,7 +7655,6 @@
               </w:rPr>
               <w:t>”</w:t>
             </w:r>
-            <w:proofErr w:type="spellStart"/>
             <w:r>
               <w:rPr>
                 <w:rFonts w:eastAsia="ＭＳ Ｐゴシック" w:cs="Courier New"/>
@@ -7711,7 +7666,6 @@
               </w:rPr>
               <w:t>LoginID</w:t>
             </w:r>
-            <w:proofErr w:type="spellEnd"/>
             <w:r>
               <w:rPr>
                 <w:rFonts w:eastAsia="ＭＳ Ｐゴシック" w:cs="Courier New"/>
@@ -8200,7 +8154,6 @@
               </w:rPr>
               <w:t>”</w:t>
             </w:r>
-            <w:proofErr w:type="spellStart"/>
             <w:r>
               <w:rPr>
                 <w:rFonts w:eastAsia="ＭＳ Ｐゴシック" w:cs="Courier New"/>
@@ -8212,7 +8165,6 @@
               </w:rPr>
               <w:t>LoginID</w:t>
             </w:r>
-            <w:proofErr w:type="spellEnd"/>
             <w:r>
               <w:rPr>
                 <w:rFonts w:eastAsia="ＭＳ Ｐゴシック" w:cs="Courier New"/>
@@ -8672,7 +8624,6 @@
               </w:rPr>
               <w:t>”</w:t>
             </w:r>
-            <w:proofErr w:type="spellStart"/>
             <w:r>
               <w:rPr>
                 <w:rFonts w:eastAsia="ＭＳ Ｐゴシック" w:cs="Courier New"/>
@@ -8684,7 +8635,6 @@
               </w:rPr>
               <w:t>LoginID</w:t>
             </w:r>
-            <w:proofErr w:type="spellEnd"/>
             <w:r>
               <w:rPr>
                 <w:rFonts w:eastAsia="ＭＳ Ｐゴシック" w:cs="Courier New"/>
@@ -8917,7 +8867,6 @@
               </w:rPr>
               <w:t>”</w:t>
             </w:r>
-            <w:proofErr w:type="spellStart"/>
             <w:r>
               <w:rPr>
                 <w:rFonts w:eastAsia="ＭＳ Ｐゴシック" w:cs="Courier New"/>
@@ -8940,7 +8889,6 @@
               </w:rPr>
               <w:t>msCode</w:t>
             </w:r>
-            <w:proofErr w:type="spellEnd"/>
             <w:r>
               <w:rPr>
                 <w:rFonts w:eastAsia="ＭＳ Ｐゴシック" w:cs="Courier New"/>
@@ -8974,7 +8922,6 @@
               </w:rPr>
               <w:t>”</w:t>
             </w:r>
-            <w:proofErr w:type="spellStart"/>
             <w:r>
               <w:rPr>
                 <w:rFonts w:eastAsia="ＭＳ Ｐゴシック" w:cs="Courier New"/>
@@ -8986,7 +8933,6 @@
               </w:rPr>
               <w:t>PhqkQYRM</w:t>
             </w:r>
-            <w:proofErr w:type="spellEnd"/>
             <w:r>
               <w:rPr>
                 <w:rFonts w:eastAsia="ＭＳ Ｐゴシック" w:cs="Courier New"/>
@@ -9209,7 +9155,6 @@
               </w:rPr>
               <w:t>”</w:t>
             </w:r>
-            <w:proofErr w:type="spellStart"/>
             <w:r>
               <w:rPr>
                 <w:rFonts w:eastAsia="ＭＳ Ｐゴシック" w:cs="Courier New"/>
@@ -9221,7 +9166,6 @@
               </w:rPr>
               <w:t>TemporaryPassword</w:t>
             </w:r>
-            <w:proofErr w:type="spellEnd"/>
             <w:r>
               <w:rPr>
                 <w:rFonts w:eastAsia="ＭＳ Ｐゴシック" w:cs="Courier New"/>
@@ -9940,7 +9884,6 @@
               </w:rPr>
               <w:t>”</w:t>
             </w:r>
-            <w:proofErr w:type="spellStart"/>
             <w:r>
               <w:rPr>
                 <w:rFonts w:eastAsia="ＭＳ Ｐゴシック" w:cs="Courier New"/>
@@ -9952,7 +9895,6 @@
               </w:rPr>
               <w:t>LoginID</w:t>
             </w:r>
-            <w:proofErr w:type="spellEnd"/>
             <w:r>
               <w:rPr>
                 <w:rFonts w:eastAsia="ＭＳ Ｐゴシック" w:cs="Courier New"/>
@@ -10111,55 +10053,7 @@
                 <w:sz w:val="18"/>
                 <w:szCs w:val="18"/>
               </w:rPr>
-              <w:t>$</w:t>
-            </w:r>
-            <w:proofErr w:type="spellStart"/>
-            <w:r>
-              <w:rPr>
-                <w:rFonts w:eastAsia="ＭＳ Ｐゴシック" w:cs="Courier New"/>
-                <w:snapToGrid/>
-                <w:color w:val="0451A5"/>
-                <w:kern w:val="0"/>
-                <w:sz w:val="18"/>
-                <w:szCs w:val="18"/>
-              </w:rPr>
-              <w:t>dcV</w:t>
-            </w:r>
-            <w:proofErr w:type="spellEnd"/>
-            <w:r>
-              <w:rPr>
-                <w:rFonts w:eastAsia="ＭＳ Ｐゴシック" w:cs="Courier New"/>
-                <w:snapToGrid/>
-                <w:color w:val="0451A5"/>
-                <w:kern w:val="0"/>
-                <w:sz w:val="18"/>
-                <w:szCs w:val="18"/>
-              </w:rPr>
-              <w:t>$%</w:t>
-            </w:r>
-            <w:proofErr w:type="spellStart"/>
-            <w:r>
-              <w:rPr>
-                <w:rFonts w:eastAsia="ＭＳ Ｐゴシック" w:cs="Courier New"/>
-                <w:snapToGrid/>
-                <w:color w:val="0451A5"/>
-                <w:kern w:val="0"/>
-                <w:sz w:val="18"/>
-                <w:szCs w:val="18"/>
-              </w:rPr>
-              <w:t>sfp%PN</w:t>
-            </w:r>
-            <w:proofErr w:type="spellEnd"/>
-            <w:r>
-              <w:rPr>
-                <w:rFonts w:eastAsia="ＭＳ Ｐゴシック" w:cs="Courier New"/>
-                <w:snapToGrid/>
-                <w:color w:val="0451A5"/>
-                <w:kern w:val="0"/>
-                <w:sz w:val="18"/>
-                <w:szCs w:val="18"/>
-              </w:rPr>
-              <w:t>*(-</w:t>
+              <w:t>$dcV$%sfp%PN*(-</w:t>
             </w:r>
             <w:r>
               <w:rPr>
@@ -10329,7 +10223,6 @@
               </w:rPr>
               <w:t>”</w:t>
             </w:r>
-            <w:proofErr w:type="spellStart"/>
             <w:r>
               <w:rPr>
                 <w:rFonts w:eastAsia="ＭＳ Ｐゴシック" w:cs="Courier New"/>
@@ -10341,7 +10234,6 @@
               </w:rPr>
               <w:t>TemporaryPassword</w:t>
             </w:r>
-            <w:proofErr w:type="spellEnd"/>
             <w:r>
               <w:rPr>
                 <w:rFonts w:eastAsia="ＭＳ Ｐゴシック" w:cs="Courier New"/>
@@ -10996,7 +10888,6 @@
               </w:rPr>
               <w:t>”</w:t>
             </w:r>
-            <w:proofErr w:type="spellStart"/>
             <w:r>
               <w:rPr>
                 <w:rFonts w:eastAsia="ＭＳ Ｐゴシック" w:cs="Courier New"/>
@@ -11008,7 +10899,6 @@
               </w:rPr>
               <w:t>LoginID</w:t>
             </w:r>
-            <w:proofErr w:type="spellEnd"/>
             <w:r>
               <w:rPr>
                 <w:rFonts w:eastAsia="ＭＳ Ｐゴシック" w:cs="Courier New"/>
@@ -11167,55 +11057,7 @@
                 <w:sz w:val="18"/>
                 <w:szCs w:val="18"/>
               </w:rPr>
-              <w:t>$</w:t>
-            </w:r>
-            <w:proofErr w:type="spellStart"/>
-            <w:r>
-              <w:rPr>
-                <w:rFonts w:eastAsia="ＭＳ Ｐゴシック" w:cs="Courier New"/>
-                <w:snapToGrid/>
-                <w:color w:val="0451A5"/>
-                <w:kern w:val="0"/>
-                <w:sz w:val="18"/>
-                <w:szCs w:val="18"/>
-              </w:rPr>
-              <w:t>dcV</w:t>
-            </w:r>
-            <w:proofErr w:type="spellEnd"/>
-            <w:r>
-              <w:rPr>
-                <w:rFonts w:eastAsia="ＭＳ Ｐゴシック" w:cs="Courier New"/>
-                <w:snapToGrid/>
-                <w:color w:val="0451A5"/>
-                <w:kern w:val="0"/>
-                <w:sz w:val="18"/>
-                <w:szCs w:val="18"/>
-              </w:rPr>
-              <w:t>$%</w:t>
-            </w:r>
-            <w:proofErr w:type="spellStart"/>
-            <w:r>
-              <w:rPr>
-                <w:rFonts w:eastAsia="ＭＳ Ｐゴシック" w:cs="Courier New"/>
-                <w:snapToGrid/>
-                <w:color w:val="0451A5"/>
-                <w:kern w:val="0"/>
-                <w:sz w:val="18"/>
-                <w:szCs w:val="18"/>
-              </w:rPr>
-              <w:t>sfp%PN</w:t>
-            </w:r>
-            <w:proofErr w:type="spellEnd"/>
-            <w:r>
-              <w:rPr>
-                <w:rFonts w:eastAsia="ＭＳ Ｐゴシック" w:cs="Courier New"/>
-                <w:snapToGrid/>
-                <w:color w:val="0451A5"/>
-                <w:kern w:val="0"/>
-                <w:sz w:val="18"/>
-                <w:szCs w:val="18"/>
-              </w:rPr>
-              <w:t>*(-</w:t>
+              <w:t>$dcV$%sfp%PN*(-</w:t>
             </w:r>
             <w:r>
               <w:rPr>
@@ -11385,7 +11227,6 @@
               </w:rPr>
               <w:t>”</w:t>
             </w:r>
-            <w:proofErr w:type="spellStart"/>
             <w:r>
               <w:rPr>
                 <w:rFonts w:eastAsia="ＭＳ Ｐゴシック" w:cs="Courier New"/>
@@ -11397,7 +11238,6 @@
               </w:rPr>
               <w:t>TemporaryPassword</w:t>
             </w:r>
-            <w:proofErr w:type="spellEnd"/>
             <w:r>
               <w:rPr>
                 <w:rFonts w:eastAsia="ＭＳ Ｐゴシック" w:cs="Courier New"/>
@@ -12296,7 +12136,6 @@
               </w:rPr>
               <w:t>”</w:t>
             </w:r>
-            <w:proofErr w:type="spellStart"/>
             <w:r>
               <w:rPr>
                 <w:rFonts w:eastAsia="ＭＳ Ｐゴシック" w:cs="Courier New"/>
@@ -12308,7 +12147,6 @@
               </w:rPr>
               <w:t>LoginID</w:t>
             </w:r>
-            <w:proofErr w:type="spellEnd"/>
             <w:r>
               <w:rPr>
                 <w:rFonts w:eastAsia="ＭＳ Ｐゴシック" w:cs="Courier New"/>
@@ -12467,55 +12305,7 @@
                 <w:sz w:val="18"/>
                 <w:szCs w:val="18"/>
               </w:rPr>
-              <w:t>$</w:t>
-            </w:r>
-            <w:proofErr w:type="spellStart"/>
-            <w:r>
-              <w:rPr>
-                <w:rFonts w:eastAsia="ＭＳ Ｐゴシック" w:cs="Courier New"/>
-                <w:snapToGrid/>
-                <w:color w:val="0451A5"/>
-                <w:kern w:val="0"/>
-                <w:sz w:val="18"/>
-                <w:szCs w:val="18"/>
-              </w:rPr>
-              <w:t>dcV</w:t>
-            </w:r>
-            <w:proofErr w:type="spellEnd"/>
-            <w:r>
-              <w:rPr>
-                <w:rFonts w:eastAsia="ＭＳ Ｐゴシック" w:cs="Courier New"/>
-                <w:snapToGrid/>
-                <w:color w:val="0451A5"/>
-                <w:kern w:val="0"/>
-                <w:sz w:val="18"/>
-                <w:szCs w:val="18"/>
-              </w:rPr>
-              <w:t>$%</w:t>
-            </w:r>
-            <w:proofErr w:type="spellStart"/>
-            <w:r>
-              <w:rPr>
-                <w:rFonts w:eastAsia="ＭＳ Ｐゴシック" w:cs="Courier New"/>
-                <w:snapToGrid/>
-                <w:color w:val="0451A5"/>
-                <w:kern w:val="0"/>
-                <w:sz w:val="18"/>
-                <w:szCs w:val="18"/>
-              </w:rPr>
-              <w:t>sfp%PN</w:t>
-            </w:r>
-            <w:proofErr w:type="spellEnd"/>
-            <w:r>
-              <w:rPr>
-                <w:rFonts w:eastAsia="ＭＳ Ｐゴシック" w:cs="Courier New"/>
-                <w:snapToGrid/>
-                <w:color w:val="0451A5"/>
-                <w:kern w:val="0"/>
-                <w:sz w:val="18"/>
-                <w:szCs w:val="18"/>
-              </w:rPr>
-              <w:t>*(-</w:t>
+              <w:t>$dcV$%sfp%PN*(-</w:t>
             </w:r>
             <w:r>
               <w:rPr>
@@ -15014,55 +14804,7 @@
                 <w:sz w:val="18"/>
                 <w:szCs w:val="18"/>
               </w:rPr>
-              <w:t>$</w:t>
-            </w:r>
-            <w:proofErr w:type="spellStart"/>
-            <w:r>
-              <w:rPr>
-                <w:rFonts w:eastAsia="ＭＳ Ｐゴシック" w:cs="Courier New"/>
-                <w:snapToGrid/>
-                <w:color w:val="0451A5"/>
-                <w:kern w:val="0"/>
-                <w:sz w:val="18"/>
-                <w:szCs w:val="18"/>
-              </w:rPr>
-              <w:t>dcV</w:t>
-            </w:r>
-            <w:proofErr w:type="spellEnd"/>
-            <w:r>
-              <w:rPr>
-                <w:rFonts w:eastAsia="ＭＳ Ｐゴシック" w:cs="Courier New"/>
-                <w:snapToGrid/>
-                <w:color w:val="0451A5"/>
-                <w:kern w:val="0"/>
-                <w:sz w:val="18"/>
-                <w:szCs w:val="18"/>
-              </w:rPr>
-              <w:t>$%</w:t>
-            </w:r>
-            <w:proofErr w:type="spellStart"/>
-            <w:r>
-              <w:rPr>
-                <w:rFonts w:eastAsia="ＭＳ Ｐゴシック" w:cs="Courier New"/>
-                <w:snapToGrid/>
-                <w:color w:val="0451A5"/>
-                <w:kern w:val="0"/>
-                <w:sz w:val="18"/>
-                <w:szCs w:val="18"/>
-              </w:rPr>
-              <w:t>sfp%PN</w:t>
-            </w:r>
-            <w:proofErr w:type="spellEnd"/>
-            <w:r>
-              <w:rPr>
-                <w:rFonts w:eastAsia="ＭＳ Ｐゴシック" w:cs="Courier New"/>
-                <w:snapToGrid/>
-                <w:color w:val="0451A5"/>
-                <w:kern w:val="0"/>
-                <w:sz w:val="18"/>
-                <w:szCs w:val="18"/>
-              </w:rPr>
-              <w:t>*(-</w:t>
+              <w:t>$dcV$%sfp%PN*(-</w:t>
             </w:r>
             <w:r>
               <w:rPr>
@@ -15232,7 +14974,6 @@
               </w:rPr>
               <w:t>”</w:t>
             </w:r>
-            <w:proofErr w:type="spellStart"/>
             <w:r>
               <w:rPr>
                 <w:rFonts w:eastAsia="ＭＳ Ｐゴシック" w:cs="Courier New"/>
@@ -15244,7 +14985,6 @@
               </w:rPr>
               <w:t>TemporaryPassword</w:t>
             </w:r>
-            <w:proofErr w:type="spellEnd"/>
             <w:r>
               <w:rPr>
                 <w:rFonts w:eastAsia="ＭＳ Ｐゴシック" w:cs="Courier New"/>
@@ -15952,55 +15692,7 @@
                 <w:sz w:val="18"/>
                 <w:szCs w:val="18"/>
               </w:rPr>
-              <w:t>$</w:t>
-            </w:r>
-            <w:proofErr w:type="spellStart"/>
-            <w:r>
-              <w:rPr>
-                <w:rFonts w:eastAsia="ＭＳ Ｐゴシック" w:cs="Courier New"/>
-                <w:snapToGrid/>
-                <w:color w:val="0451A5"/>
-                <w:kern w:val="0"/>
-                <w:sz w:val="18"/>
-                <w:szCs w:val="18"/>
-              </w:rPr>
-              <w:t>dcV</w:t>
-            </w:r>
-            <w:proofErr w:type="spellEnd"/>
-            <w:r>
-              <w:rPr>
-                <w:rFonts w:eastAsia="ＭＳ Ｐゴシック" w:cs="Courier New"/>
-                <w:snapToGrid/>
-                <w:color w:val="0451A5"/>
-                <w:kern w:val="0"/>
-                <w:sz w:val="18"/>
-                <w:szCs w:val="18"/>
-              </w:rPr>
-              <w:t>$%</w:t>
-            </w:r>
-            <w:proofErr w:type="spellStart"/>
-            <w:r>
-              <w:rPr>
-                <w:rFonts w:eastAsia="ＭＳ Ｐゴシック" w:cs="Courier New"/>
-                <w:snapToGrid/>
-                <w:color w:val="0451A5"/>
-                <w:kern w:val="0"/>
-                <w:sz w:val="18"/>
-                <w:szCs w:val="18"/>
-              </w:rPr>
-              <w:t>sfp%PN</w:t>
-            </w:r>
-            <w:proofErr w:type="spellEnd"/>
-            <w:r>
-              <w:rPr>
-                <w:rFonts w:eastAsia="ＭＳ Ｐゴシック" w:cs="Courier New"/>
-                <w:snapToGrid/>
-                <w:color w:val="0451A5"/>
-                <w:kern w:val="0"/>
-                <w:sz w:val="18"/>
-                <w:szCs w:val="18"/>
-              </w:rPr>
-              <w:t>*(-</w:t>
+              <w:t>$dcV$%sfp%PN*(-</w:t>
             </w:r>
             <w:r>
               <w:rPr>
@@ -16170,7 +15862,6 @@
               </w:rPr>
               <w:t>”</w:t>
             </w:r>
-            <w:proofErr w:type="spellStart"/>
             <w:r>
               <w:rPr>
                 <w:rFonts w:eastAsia="ＭＳ Ｐゴシック" w:cs="Courier New"/>
@@ -16182,7 +15873,6 @@
               </w:rPr>
               <w:t>TemporaryPassword</w:t>
             </w:r>
-            <w:proofErr w:type="spellEnd"/>
             <w:r>
               <w:rPr>
                 <w:rFonts w:eastAsia="ＭＳ Ｐゴシック" w:cs="Courier New"/>
@@ -17140,55 +16830,7 @@
                 <w:sz w:val="18"/>
                 <w:szCs w:val="18"/>
               </w:rPr>
-              <w:t>$</w:t>
-            </w:r>
-            <w:proofErr w:type="spellStart"/>
-            <w:r>
-              <w:rPr>
-                <w:rFonts w:eastAsia="ＭＳ Ｐゴシック" w:cs="Courier New"/>
-                <w:snapToGrid/>
-                <w:color w:val="0451A5"/>
-                <w:kern w:val="0"/>
-                <w:sz w:val="18"/>
-                <w:szCs w:val="18"/>
-              </w:rPr>
-              <w:t>dcV</w:t>
-            </w:r>
-            <w:proofErr w:type="spellEnd"/>
-            <w:r>
-              <w:rPr>
-                <w:rFonts w:eastAsia="ＭＳ Ｐゴシック" w:cs="Courier New"/>
-                <w:snapToGrid/>
-                <w:color w:val="0451A5"/>
-                <w:kern w:val="0"/>
-                <w:sz w:val="18"/>
-                <w:szCs w:val="18"/>
-              </w:rPr>
-              <w:t>$%</w:t>
-            </w:r>
-            <w:proofErr w:type="spellStart"/>
-            <w:r>
-              <w:rPr>
-                <w:rFonts w:eastAsia="ＭＳ Ｐゴシック" w:cs="Courier New"/>
-                <w:snapToGrid/>
-                <w:color w:val="0451A5"/>
-                <w:kern w:val="0"/>
-                <w:sz w:val="18"/>
-                <w:szCs w:val="18"/>
-              </w:rPr>
-              <w:t>sfp%PN</w:t>
-            </w:r>
-            <w:proofErr w:type="spellEnd"/>
-            <w:r>
-              <w:rPr>
-                <w:rFonts w:eastAsia="ＭＳ Ｐゴシック" w:cs="Courier New"/>
-                <w:snapToGrid/>
-                <w:color w:val="0451A5"/>
-                <w:kern w:val="0"/>
-                <w:sz w:val="18"/>
-                <w:szCs w:val="18"/>
-              </w:rPr>
-              <w:t>*(-</w:t>
+              <w:t>$dcV$%sfp%PN*(-</w:t>
             </w:r>
             <w:r>
               <w:rPr>
@@ -22986,31 +22628,7 @@
                 <w:sz w:val="18"/>
                 <w:szCs w:val="18"/>
               </w:rPr>
-              <w:t xml:space="preserve">     "</w:t>
-            </w:r>
-            <w:proofErr w:type="spellStart"/>
-            <w:r>
-              <w:rPr>
-                <w:rFonts w:eastAsia="ＭＳ Ｐゴシック" w:cs="Courier New"/>
-                <w:snapToGrid/>
-                <w:color w:val="000000"/>
-                <w:kern w:val="0"/>
-                <w:sz w:val="18"/>
-                <w:szCs w:val="18"/>
-              </w:rPr>
-              <w:t>type":"json</w:t>
-            </w:r>
-            <w:proofErr w:type="spellEnd"/>
-            <w:r>
-              <w:rPr>
-                <w:rFonts w:eastAsia="ＭＳ Ｐゴシック" w:cs="Courier New"/>
-                <w:snapToGrid/>
-                <w:color w:val="000000"/>
-                <w:kern w:val="0"/>
-                <w:sz w:val="18"/>
-                <w:szCs w:val="18"/>
-              </w:rPr>
-              <w:t>",</w:t>
+              <w:t xml:space="preserve">     "type":"json",</w:t>
             </w:r>
           </w:p>
           <w:p>
@@ -23038,31 +22656,7 @@
                 <w:sz w:val="18"/>
                 <w:szCs w:val="18"/>
               </w:rPr>
-              <w:t xml:space="preserve">     "name":["Lat", "</w:t>
-            </w:r>
-            <w:proofErr w:type="spellStart"/>
-            <w:r>
-              <w:rPr>
-                <w:rFonts w:eastAsia="ＭＳ Ｐゴシック" w:cs="Courier New"/>
-                <w:snapToGrid/>
-                <w:color w:val="000000"/>
-                <w:kern w:val="0"/>
-                <w:sz w:val="18"/>
-                <w:szCs w:val="18"/>
-              </w:rPr>
-              <w:t>Lng</w:t>
-            </w:r>
-            <w:proofErr w:type="spellEnd"/>
-            <w:r>
-              <w:rPr>
-                <w:rFonts w:eastAsia="ＭＳ Ｐゴシック" w:cs="Courier New"/>
-                <w:snapToGrid/>
-                <w:color w:val="000000"/>
-                <w:kern w:val="0"/>
-                <w:sz w:val="18"/>
-                <w:szCs w:val="18"/>
-              </w:rPr>
-              <w:t>", "Step"],</w:t>
+              <w:t xml:space="preserve">     "name":["Lat", "Lng", "Step"],</w:t>
             </w:r>
           </w:p>
           <w:p>
@@ -24009,21 +23603,7 @@
               <w:rPr>
                 <w:rFonts w:hint="eastAsia"/>
               </w:rPr>
-              <w:t xml:space="preserve">     "</w:t>
-            </w:r>
-            <w:proofErr w:type="spellStart"/>
-            <w:r>
-              <w:rPr>
-                <w:rFonts w:hint="eastAsia"/>
-              </w:rPr>
-              <w:t>Lng</w:t>
-            </w:r>
-            <w:proofErr w:type="spellEnd"/>
-            <w:r>
-              <w:rPr>
-                <w:rFonts w:hint="eastAsia"/>
-              </w:rPr>
-              <w:t xml:space="preserve"> no sec":</w:t>
+              <w:t xml:space="preserve">     "Lng no sec":</w:t>
             </w:r>
             <w:r>
               <w:rPr>
@@ -24541,21 +24121,7 @@
               <w:rPr>
                 <w:rFonts w:hint="eastAsia"/>
               </w:rPr>
-              <w:t>/</w:t>
-            </w:r>
-            <w:proofErr w:type="spellStart"/>
-            <w:r>
-              <w:rPr>
-                <w:rFonts w:hint="eastAsia"/>
-              </w:rPr>
-              <w:t>emg</w:t>
-            </w:r>
-            <w:proofErr w:type="spellEnd"/>
-            <w:r>
-              <w:rPr>
-                <w:rFonts w:hint="eastAsia"/>
-              </w:rPr>
-              <w:t>/10</w:t>
+              <w:t>/emg/10</w:t>
             </w:r>
             <w:r>
               <w:rPr>
@@ -24698,13 +24264,14 @@
               <w:cnfStyle w:val="000000000000" w:firstRow="0" w:lastRow="0" w:firstColumn="0" w:lastColumn="0" w:oddVBand="0" w:evenVBand="0" w:oddHBand="0" w:evenHBand="0" w:firstRowFirstColumn="0" w:firstRowLastColumn="0" w:lastRowFirstColumn="0" w:lastRowLastColumn="0"/>
             </w:pPr>
             <w:r>
-              <w:t>+/</w:t>
-            </w:r>
-            <w:proofErr w:type="spellStart"/>
-            <w:r>
-              <w:t>emg</w:t>
-            </w:r>
-            <w:proofErr w:type="spellEnd"/>
+              <w:t>+/emg/10</w:t>
+            </w:r>
+            <w:r>
+              <w:rPr>
+                <w:rFonts w:hint="eastAsia"/>
+              </w:rPr>
+              <w:t>秒単位の緯度</w:t>
+            </w:r>
             <w:r>
               <w:t>/10</w:t>
             </w:r>
@@ -24712,6 +24279,20 @@
               <w:rPr>
                 <w:rFonts w:hint="eastAsia"/>
               </w:rPr>
+              <w:t>秒単位の経度</w:t>
+            </w:r>
+          </w:p>
+          <w:p>
+            <w:pPr>
+              <w:cnfStyle w:val="000000000000" w:firstRow="0" w:lastRow="0" w:firstColumn="0" w:lastColumn="0" w:oddVBand="0" w:evenVBand="0" w:oddHBand="0" w:evenHBand="0" w:firstRowFirstColumn="0" w:firstRowLastColumn="0" w:lastRowFirstColumn="0" w:lastRowLastColumn="0"/>
+            </w:pPr>
+            <w:r>
+              <w:t>+/emg/10</w:t>
+            </w:r>
+            <w:r>
+              <w:rPr>
+                <w:rFonts w:hint="eastAsia"/>
+              </w:rPr>
               <w:t>秒単位の緯度</w:t>
             </w:r>
             <w:r>
@@ -24723,19 +24304,23 @@
               </w:rPr>
               <w:t>秒単位の経度</w:t>
             </w:r>
-          </w:p>
-          <w:p>
-            <w:pPr>
-              <w:cnfStyle w:val="000000000000" w:firstRow="0" w:lastRow="0" w:firstColumn="0" w:lastColumn="0" w:oddVBand="0" w:evenVBand="0" w:oddHBand="0" w:evenHBand="0" w:firstRowFirstColumn="0" w:firstRowLastColumn="0" w:lastRowFirstColumn="0" w:lastRowLastColumn="0"/>
-            </w:pPr>
-            <w:r>
-              <w:t>+/</w:t>
-            </w:r>
-            <w:proofErr w:type="spellStart"/>
-            <w:r>
-              <w:t>emg</w:t>
-            </w:r>
-            <w:proofErr w:type="spellEnd"/>
+            <w:r>
+              <w:t>-1</w:t>
+            </w:r>
+          </w:p>
+          <w:p>
+            <w:pPr>
+              <w:cnfStyle w:val="000000000000" w:firstRow="0" w:lastRow="0" w:firstColumn="0" w:lastColumn="0" w:oddVBand="0" w:evenVBand="0" w:oddHBand="0" w:evenHBand="0" w:firstRowFirstColumn="0" w:firstRowLastColumn="0" w:lastRowFirstColumn="0" w:lastRowLastColumn="0"/>
+            </w:pPr>
+            <w:r>
+              <w:t>+/emg/10</w:t>
+            </w:r>
+            <w:r>
+              <w:rPr>
+                <w:rFonts w:hint="eastAsia"/>
+              </w:rPr>
+              <w:t>秒単位の緯度</w:t>
+            </w:r>
             <w:r>
               <w:t>/10</w:t>
             </w:r>
@@ -24743,10 +24328,27 @@
               <w:rPr>
                 <w:rFonts w:hint="eastAsia"/>
               </w:rPr>
+              <w:t>秒単位の経度</w:t>
+            </w:r>
+            <w:r>
+              <w:t>+1</w:t>
+            </w:r>
+          </w:p>
+          <w:p>
+            <w:pPr>
+              <w:cnfStyle w:val="000000000000" w:firstRow="0" w:lastRow="0" w:firstColumn="0" w:lastColumn="0" w:oddVBand="0" w:evenVBand="0" w:oddHBand="0" w:evenHBand="0" w:firstRowFirstColumn="0" w:firstRowLastColumn="0" w:lastRowFirstColumn="0" w:lastRowLastColumn="0"/>
+            </w:pPr>
+            <w:r>
+              <w:t>+/emg/10</w:t>
+            </w:r>
+            <w:r>
+              <w:rPr>
+                <w:rFonts w:hint="eastAsia"/>
+              </w:rPr>
               <w:t>秒単位の緯度</w:t>
             </w:r>
             <w:r>
-              <w:t>/10</w:t>
+              <w:t>-1/10</w:t>
             </w:r>
             <w:r>
               <w:rPr>
@@ -24754,6 +24356,29 @@
               </w:rPr>
               <w:t>秒単位の経度</w:t>
             </w:r>
+          </w:p>
+          <w:p>
+            <w:pPr>
+              <w:cnfStyle w:val="000000000000" w:firstRow="0" w:lastRow="0" w:firstColumn="0" w:lastColumn="0" w:oddVBand="0" w:evenVBand="0" w:oddHBand="0" w:evenHBand="0" w:firstRowFirstColumn="0" w:firstRowLastColumn="0" w:lastRowFirstColumn="0" w:lastRowLastColumn="0"/>
+            </w:pPr>
+            <w:r>
+              <w:t>+/emg/10</w:t>
+            </w:r>
+            <w:r>
+              <w:rPr>
+                <w:rFonts w:hint="eastAsia"/>
+              </w:rPr>
+              <w:t>秒単位の緯度</w:t>
+            </w:r>
+            <w:r>
+              <w:t>-1/10</w:t>
+            </w:r>
+            <w:r>
+              <w:rPr>
+                <w:rFonts w:hint="eastAsia"/>
+              </w:rPr>
+              <w:t>秒単位の経度</w:t>
+            </w:r>
             <w:r>
               <w:t>-1</w:t>
             </w:r>
@@ -24763,15 +24388,7 @@
               <w:cnfStyle w:val="000000000000" w:firstRow="0" w:lastRow="0" w:firstColumn="0" w:lastColumn="0" w:oddVBand="0" w:evenVBand="0" w:oddHBand="0" w:evenHBand="0" w:firstRowFirstColumn="0" w:firstRowLastColumn="0" w:lastRowFirstColumn="0" w:lastRowLastColumn="0"/>
             </w:pPr>
             <w:r>
-              <w:t>+/</w:t>
-            </w:r>
-            <w:proofErr w:type="spellStart"/>
-            <w:r>
-              <w:t>emg</w:t>
-            </w:r>
-            <w:proofErr w:type="spellEnd"/>
-            <w:r>
-              <w:t>/10</w:t>
+              <w:t>+/emg/10</w:t>
             </w:r>
             <w:r>
               <w:rPr>
@@ -24780,7 +24397,7 @@
               <w:t>秒単位の緯度</w:t>
             </w:r>
             <w:r>
-              <w:t>/10</w:t>
+              <w:t>-1/10</w:t>
             </w:r>
             <w:r>
               <w:rPr>
@@ -24797,15 +24414,7 @@
               <w:cnfStyle w:val="000000000000" w:firstRow="0" w:lastRow="0" w:firstColumn="0" w:lastColumn="0" w:oddVBand="0" w:evenVBand="0" w:oddHBand="0" w:evenHBand="0" w:firstRowFirstColumn="0" w:firstRowLastColumn="0" w:lastRowFirstColumn="0" w:lastRowLastColumn="0"/>
             </w:pPr>
             <w:r>
-              <w:t>+/</w:t>
-            </w:r>
-            <w:proofErr w:type="spellStart"/>
-            <w:r>
-              <w:t>emg</w:t>
-            </w:r>
-            <w:proofErr w:type="spellEnd"/>
-            <w:r>
-              <w:t>/10</w:t>
+              <w:t>+/emg/10</w:t>
             </w:r>
             <w:r>
               <w:rPr>
@@ -24814,7 +24423,7 @@
               <w:t>秒単位の緯度</w:t>
             </w:r>
             <w:r>
-              <w:t>-1/10</w:t>
+              <w:t>+1/10</w:t>
             </w:r>
             <w:r>
               <w:rPr>
@@ -24828,15 +24437,7 @@
               <w:cnfStyle w:val="000000000000" w:firstRow="0" w:lastRow="0" w:firstColumn="0" w:lastColumn="0" w:oddVBand="0" w:evenVBand="0" w:oddHBand="0" w:evenHBand="0" w:firstRowFirstColumn="0" w:firstRowLastColumn="0" w:lastRowFirstColumn="0" w:lastRowLastColumn="0"/>
             </w:pPr>
             <w:r>
-              <w:t>+/</w:t>
-            </w:r>
-            <w:proofErr w:type="spellStart"/>
-            <w:r>
-              <w:t>emg</w:t>
-            </w:r>
-            <w:proofErr w:type="spellEnd"/>
-            <w:r>
-              <w:t>/10</w:t>
+              <w:t>+/emg/10</w:t>
             </w:r>
             <w:r>
               <w:rPr>
@@ -24845,7 +24446,7 @@
               <w:t>秒単位の緯度</w:t>
             </w:r>
             <w:r>
-              <w:t>-1/10</w:t>
+              <w:t>+1/10</w:t>
             </w:r>
             <w:r>
               <w:rPr>
@@ -24862,114 +24463,7 @@
               <w:cnfStyle w:val="000000000000" w:firstRow="0" w:lastRow="0" w:firstColumn="0" w:lastColumn="0" w:oddVBand="0" w:evenVBand="0" w:oddHBand="0" w:evenHBand="0" w:firstRowFirstColumn="0" w:firstRowLastColumn="0" w:lastRowFirstColumn="0" w:lastRowLastColumn="0"/>
             </w:pPr>
             <w:r>
-              <w:t>+/</w:t>
-            </w:r>
-            <w:proofErr w:type="spellStart"/>
-            <w:r>
-              <w:t>emg</w:t>
-            </w:r>
-            <w:proofErr w:type="spellEnd"/>
-            <w:r>
-              <w:t>/10</w:t>
-            </w:r>
-            <w:r>
-              <w:rPr>
-                <w:rFonts w:hint="eastAsia"/>
-              </w:rPr>
-              <w:t>秒単位の緯度</w:t>
-            </w:r>
-            <w:r>
-              <w:t>-1/10</w:t>
-            </w:r>
-            <w:r>
-              <w:rPr>
-                <w:rFonts w:hint="eastAsia"/>
-              </w:rPr>
-              <w:t>秒単位の経度</w:t>
-            </w:r>
-            <w:r>
-              <w:t>+1</w:t>
-            </w:r>
-          </w:p>
-          <w:p>
-            <w:pPr>
-              <w:cnfStyle w:val="000000000000" w:firstRow="0" w:lastRow="0" w:firstColumn="0" w:lastColumn="0" w:oddVBand="0" w:evenVBand="0" w:oddHBand="0" w:evenHBand="0" w:firstRowFirstColumn="0" w:firstRowLastColumn="0" w:lastRowFirstColumn="0" w:lastRowLastColumn="0"/>
-            </w:pPr>
-            <w:r>
-              <w:t>+/</w:t>
-            </w:r>
-            <w:proofErr w:type="spellStart"/>
-            <w:r>
-              <w:t>emg</w:t>
-            </w:r>
-            <w:proofErr w:type="spellEnd"/>
-            <w:r>
-              <w:t>/10</w:t>
-            </w:r>
-            <w:r>
-              <w:rPr>
-                <w:rFonts w:hint="eastAsia"/>
-              </w:rPr>
-              <w:t>秒単位の緯度</w:t>
-            </w:r>
-            <w:r>
-              <w:t>+1/10</w:t>
-            </w:r>
-            <w:r>
-              <w:rPr>
-                <w:rFonts w:hint="eastAsia"/>
-              </w:rPr>
-              <w:t>秒単位の経度</w:t>
-            </w:r>
-          </w:p>
-          <w:p>
-            <w:pPr>
-              <w:cnfStyle w:val="000000000000" w:firstRow="0" w:lastRow="0" w:firstColumn="0" w:lastColumn="0" w:oddVBand="0" w:evenVBand="0" w:oddHBand="0" w:evenHBand="0" w:firstRowFirstColumn="0" w:firstRowLastColumn="0" w:lastRowFirstColumn="0" w:lastRowLastColumn="0"/>
-            </w:pPr>
-            <w:r>
-              <w:t>+/</w:t>
-            </w:r>
-            <w:proofErr w:type="spellStart"/>
-            <w:r>
-              <w:t>emg</w:t>
-            </w:r>
-            <w:proofErr w:type="spellEnd"/>
-            <w:r>
-              <w:t>/10</w:t>
-            </w:r>
-            <w:r>
-              <w:rPr>
-                <w:rFonts w:hint="eastAsia"/>
-              </w:rPr>
-              <w:t>秒単位の緯度</w:t>
-            </w:r>
-            <w:r>
-              <w:t>+1/10</w:t>
-            </w:r>
-            <w:r>
-              <w:rPr>
-                <w:rFonts w:hint="eastAsia"/>
-              </w:rPr>
-              <w:t>秒単位の経度</w:t>
-            </w:r>
-            <w:r>
-              <w:t>-1</w:t>
-            </w:r>
-          </w:p>
-          <w:p>
-            <w:pPr>
-              <w:cnfStyle w:val="000000000000" w:firstRow="0" w:lastRow="0" w:firstColumn="0" w:lastColumn="0" w:oddVBand="0" w:evenVBand="0" w:oddHBand="0" w:evenHBand="0" w:firstRowFirstColumn="0" w:firstRowLastColumn="0" w:lastRowFirstColumn="0" w:lastRowLastColumn="0"/>
-            </w:pPr>
-            <w:r>
-              <w:t>+/</w:t>
-            </w:r>
-            <w:proofErr w:type="spellStart"/>
-            <w:r>
-              <w:t>emg</w:t>
-            </w:r>
-            <w:proofErr w:type="spellEnd"/>
-            <w:r>
-              <w:t>/10</w:t>
+              <w:t>+/emg/10</w:t>
             </w:r>
             <w:r>
               <w:rPr>
@@ -25837,21 +25331,7 @@
               <w:rPr>
                 <w:rFonts w:ascii="游ゴシック" w:eastAsia="游ゴシック" w:hAnsi="游ゴシック"/>
               </w:rPr>
-              <w:t xml:space="preserve">     "</w:t>
-            </w:r>
-            <w:proofErr w:type="spellStart"/>
-            <w:r>
-              <w:rPr>
-                <w:rFonts w:ascii="游ゴシック" w:eastAsia="游ゴシック" w:hAnsi="游ゴシック"/>
-              </w:rPr>
-              <w:t>type":"json</w:t>
-            </w:r>
-            <w:proofErr w:type="spellEnd"/>
-            <w:r>
-              <w:rPr>
-                <w:rFonts w:ascii="游ゴシック" w:eastAsia="游ゴシック" w:hAnsi="游ゴシック"/>
-              </w:rPr>
-              <w:t>",</w:t>
+              <w:t xml:space="preserve">     "type":"json",</w:t>
             </w:r>
           </w:p>
           <w:p>
@@ -28218,7 +27698,6 @@
               </w:rPr>
               <w:br/>
             </w:r>
-            <w:proofErr w:type="spellStart"/>
             <w:r>
               <w:rPr>
                 <w:rFonts w:asciiTheme="majorHAnsi" w:eastAsia="游ゴシック" w:hAnsiTheme="majorHAnsi" w:cstheme="majorHAnsi"/>
@@ -28243,7 +27722,6 @@
               </w:rPr>
               <w:t>i</w:t>
             </w:r>
-            <w:proofErr w:type="spellEnd"/>
           </w:p>
         </w:tc>
         <w:tc>
@@ -28294,7 +27772,6 @@
               </w:rPr>
               <w:br/>
             </w:r>
-            <w:proofErr w:type="spellStart"/>
             <w:r>
               <w:rPr>
                 <w:rFonts w:asciiTheme="majorHAnsi" w:eastAsia="游ゴシック" w:hAnsiTheme="majorHAnsi" w:cstheme="majorHAnsi"/>
@@ -28319,7 +27796,6 @@
               </w:rPr>
               <w:t>i,j</w:t>
             </w:r>
-            <w:proofErr w:type="spellEnd"/>
           </w:p>
         </w:tc>
       </w:tr>
@@ -28618,7 +28094,6 @@
             <w:pPr>
               <w:cnfStyle w:val="000000000000" w:firstRow="0" w:lastRow="0" w:firstColumn="0" w:lastColumn="0" w:oddVBand="0" w:evenVBand="0" w:oddHBand="0" w:evenHBand="0" w:firstRowFirstColumn="0" w:firstRowLastColumn="0" w:lastRowFirstColumn="0" w:lastRowLastColumn="0"/>
             </w:pPr>
-            <w:proofErr w:type="spellStart"/>
             <w:r>
               <w:rPr>
                 <w:rFonts w:hint="eastAsia"/>
@@ -28628,7 +28103,6 @@
             <w:r>
               <w:t>armo</w:t>
             </w:r>
-            <w:proofErr w:type="spellEnd"/>
             <w:r>
               <w:rPr>
                 <w:rFonts w:hint="eastAsia"/>
@@ -28669,7 +28143,6 @@
             <w:pPr>
               <w:cnfStyle w:val="000000000000" w:firstRow="0" w:lastRow="0" w:firstColumn="0" w:lastColumn="0" w:oddVBand="0" w:evenVBand="0" w:oddHBand="0" w:evenHBand="0" w:firstRowFirstColumn="0" w:firstRowLastColumn="0" w:lastRowFirstColumn="0" w:lastRowLastColumn="0"/>
             </w:pPr>
-            <w:proofErr w:type="spellStart"/>
             <w:r>
               <w:rPr>
                 <w:rFonts w:hint="eastAsia"/>
@@ -28679,7 +28152,6 @@
             <w:r>
               <w:t>armo</w:t>
             </w:r>
-            <w:proofErr w:type="spellEnd"/>
             <w:r>
               <w:rPr>
                 <w:rFonts w:hint="eastAsia"/>

--- a/新型コロナウイルス接触確認機能付きGPSトラッカー_通信仕様書.docx
+++ b/新型コロナウイルス接触確認機能付きGPSトラッカー_通信仕様書.docx
@@ -3751,7 +3751,7 @@
                 <w:sz w:val="18"/>
                 <w:szCs w:val="18"/>
               </w:rPr>
-              <w:t>愛知県</w:t>
+              <w:t>23</w:t>
             </w:r>
             <w:r>
               <w:rPr>

--- a/新型コロナウイルス接触確認機能付きGPSトラッカー_通信仕様書.docx
+++ b/新型コロナウイルス接触確認機能付きGPSトラッカー_通信仕様書.docx
@@ -3582,6 +3582,7 @@
               </w:rPr>
               <w:t>”</w:t>
             </w:r>
+            <w:proofErr w:type="spellStart"/>
             <w:r>
               <w:rPr>
                 <w:rFonts w:eastAsia="ＭＳ Ｐゴシック" w:cs="Courier New"/>
@@ -3593,6 +3594,7 @@
               </w:rPr>
               <w:t>ZipCode</w:t>
             </w:r>
+            <w:proofErr w:type="spellEnd"/>
             <w:r>
               <w:rPr>
                 <w:rFonts w:eastAsia="ＭＳ Ｐゴシック" w:cs="Courier New"/>
@@ -4079,6 +4081,7 @@
               </w:rPr>
               <w:t>”</w:t>
             </w:r>
+            <w:proofErr w:type="spellStart"/>
             <w:r>
               <w:rPr>
                 <w:rFonts w:eastAsia="ＭＳ Ｐゴシック" w:cs="Courier New"/>
@@ -4090,6 +4093,7 @@
               </w:rPr>
               <w:t>EmailAddress</w:t>
             </w:r>
+            <w:proofErr w:type="spellEnd"/>
             <w:r>
               <w:rPr>
                 <w:rFonts w:eastAsia="ＭＳ Ｐゴシック" w:cs="Courier New"/>
@@ -4195,6 +4199,7 @@
               </w:rPr>
               <w:t>”</w:t>
             </w:r>
+            <w:proofErr w:type="spellStart"/>
             <w:r>
               <w:rPr>
                 <w:rFonts w:eastAsia="ＭＳ Ｐゴシック" w:cs="Courier New"/>
@@ -4206,6 +4211,7 @@
               </w:rPr>
               <w:t>LoginID</w:t>
             </w:r>
+            <w:proofErr w:type="spellEnd"/>
             <w:r>
               <w:rPr>
                 <w:rFonts w:eastAsia="ＭＳ Ｐゴシック" w:cs="Courier New"/>
@@ -4891,6 +4897,7 @@
               </w:rPr>
               <w:t>”</w:t>
             </w:r>
+            <w:proofErr w:type="spellStart"/>
             <w:r>
               <w:rPr>
                 <w:rFonts w:eastAsia="ＭＳ Ｐゴシック" w:cs="Courier New"/>
@@ -4902,6 +4909,7 @@
               </w:rPr>
               <w:t>ZipCode</w:t>
             </w:r>
+            <w:proofErr w:type="spellEnd"/>
             <w:r>
               <w:rPr>
                 <w:rFonts w:eastAsia="ＭＳ Ｐゴシック" w:cs="Courier New"/>
@@ -5377,6 +5385,7 @@
               </w:rPr>
               <w:t>”</w:t>
             </w:r>
+            <w:proofErr w:type="spellStart"/>
             <w:r>
               <w:rPr>
                 <w:rFonts w:eastAsia="ＭＳ Ｐゴシック" w:cs="Courier New"/>
@@ -5388,6 +5397,7 @@
               </w:rPr>
               <w:t>EmailAddress</w:t>
             </w:r>
+            <w:proofErr w:type="spellEnd"/>
             <w:r>
               <w:rPr>
                 <w:rFonts w:eastAsia="ＭＳ Ｐゴシック" w:cs="Courier New"/>
@@ -5493,6 +5503,7 @@
               </w:rPr>
               <w:t>”</w:t>
             </w:r>
+            <w:proofErr w:type="spellStart"/>
             <w:r>
               <w:rPr>
                 <w:rFonts w:eastAsia="ＭＳ Ｐゴシック" w:cs="Courier New"/>
@@ -5504,6 +5515,7 @@
               </w:rPr>
               <w:t>LoginID</w:t>
             </w:r>
+            <w:proofErr w:type="spellEnd"/>
             <w:r>
               <w:rPr>
                 <w:rFonts w:eastAsia="ＭＳ Ｐゴシック" w:cs="Courier New"/>
@@ -6079,6 +6091,7 @@
               </w:rPr>
               <w:t>”</w:t>
             </w:r>
+            <w:proofErr w:type="spellStart"/>
             <w:r>
               <w:rPr>
                 <w:rFonts w:eastAsia="ＭＳ Ｐゴシック" w:cs="Courier New"/>
@@ -6090,6 +6103,7 @@
               </w:rPr>
               <w:t>EmailAddress</w:t>
             </w:r>
+            <w:proofErr w:type="spellEnd"/>
             <w:r>
               <w:rPr>
                 <w:rFonts w:eastAsia="ＭＳ Ｐゴシック" w:cs="Courier New"/>
@@ -6435,6 +6449,7 @@
               </w:rPr>
               <w:t>”</w:t>
             </w:r>
+            <w:proofErr w:type="spellStart"/>
             <w:r>
               <w:rPr>
                 <w:rFonts w:eastAsia="ＭＳ Ｐゴシック" w:cs="Courier New"/>
@@ -6446,6 +6461,7 @@
               </w:rPr>
               <w:t>ZipCode</w:t>
             </w:r>
+            <w:proofErr w:type="spellEnd"/>
             <w:r>
               <w:rPr>
                 <w:rFonts w:eastAsia="ＭＳ Ｐゴシック" w:cs="Courier New"/>
@@ -6772,6 +6788,7 @@
               </w:rPr>
               <w:t>”</w:t>
             </w:r>
+            <w:proofErr w:type="spellStart"/>
             <w:r>
               <w:rPr>
                 <w:rFonts w:eastAsia="ＭＳ Ｐゴシック" w:cs="Courier New"/>
@@ -6783,6 +6800,7 @@
               </w:rPr>
               <w:t>TelephoneNumber</w:t>
             </w:r>
+            <w:proofErr w:type="spellEnd"/>
             <w:r>
               <w:rPr>
                 <w:rFonts w:eastAsia="ＭＳ Ｐゴシック" w:cs="Courier New"/>
@@ -6921,6 +6939,7 @@
               </w:rPr>
               <w:t>”</w:t>
             </w:r>
+            <w:proofErr w:type="spellStart"/>
             <w:r>
               <w:rPr>
                 <w:rFonts w:eastAsia="ＭＳ Ｐゴシック" w:cs="Courier New"/>
@@ -6932,6 +6951,7 @@
               </w:rPr>
               <w:t>EmailAddress</w:t>
             </w:r>
+            <w:proofErr w:type="spellEnd"/>
             <w:r>
               <w:rPr>
                 <w:rFonts w:eastAsia="ＭＳ Ｐゴシック" w:cs="Courier New"/>
@@ -7037,6 +7057,7 @@
               </w:rPr>
               <w:t>”</w:t>
             </w:r>
+            <w:proofErr w:type="spellStart"/>
             <w:r>
               <w:rPr>
                 <w:rFonts w:eastAsia="ＭＳ Ｐゴシック" w:cs="Courier New"/>
@@ -7048,6 +7069,7 @@
               </w:rPr>
               <w:t>LoginID</w:t>
             </w:r>
+            <w:proofErr w:type="spellEnd"/>
             <w:r>
               <w:rPr>
                 <w:rFonts w:eastAsia="ＭＳ Ｐゴシック" w:cs="Courier New"/>
@@ -7655,6 +7677,7 @@
               </w:rPr>
               <w:t>”</w:t>
             </w:r>
+            <w:proofErr w:type="spellStart"/>
             <w:r>
               <w:rPr>
                 <w:rFonts w:eastAsia="ＭＳ Ｐゴシック" w:cs="Courier New"/>
@@ -7666,6 +7689,7 @@
               </w:rPr>
               <w:t>LoginID</w:t>
             </w:r>
+            <w:proofErr w:type="spellEnd"/>
             <w:r>
               <w:rPr>
                 <w:rFonts w:eastAsia="ＭＳ Ｐゴシック" w:cs="Courier New"/>
@@ -8154,6 +8178,7 @@
               </w:rPr>
               <w:t>”</w:t>
             </w:r>
+            <w:proofErr w:type="spellStart"/>
             <w:r>
               <w:rPr>
                 <w:rFonts w:eastAsia="ＭＳ Ｐゴシック" w:cs="Courier New"/>
@@ -8165,6 +8190,7 @@
               </w:rPr>
               <w:t>LoginID</w:t>
             </w:r>
+            <w:proofErr w:type="spellEnd"/>
             <w:r>
               <w:rPr>
                 <w:rFonts w:eastAsia="ＭＳ Ｐゴシック" w:cs="Courier New"/>
@@ -8624,6 +8650,7 @@
               </w:rPr>
               <w:t>”</w:t>
             </w:r>
+            <w:proofErr w:type="spellStart"/>
             <w:r>
               <w:rPr>
                 <w:rFonts w:eastAsia="ＭＳ Ｐゴシック" w:cs="Courier New"/>
@@ -8635,6 +8662,7 @@
               </w:rPr>
               <w:t>LoginID</w:t>
             </w:r>
+            <w:proofErr w:type="spellEnd"/>
             <w:r>
               <w:rPr>
                 <w:rFonts w:eastAsia="ＭＳ Ｐゴシック" w:cs="Courier New"/>
@@ -8867,6 +8895,7 @@
               </w:rPr>
               <w:t>”</w:t>
             </w:r>
+            <w:proofErr w:type="spellStart"/>
             <w:r>
               <w:rPr>
                 <w:rFonts w:eastAsia="ＭＳ Ｐゴシック" w:cs="Courier New"/>
@@ -8889,6 +8918,7 @@
               </w:rPr>
               <w:t>msCode</w:t>
             </w:r>
+            <w:proofErr w:type="spellEnd"/>
             <w:r>
               <w:rPr>
                 <w:rFonts w:eastAsia="ＭＳ Ｐゴシック" w:cs="Courier New"/>
@@ -8922,6 +8952,7 @@
               </w:rPr>
               <w:t>”</w:t>
             </w:r>
+            <w:proofErr w:type="spellStart"/>
             <w:r>
               <w:rPr>
                 <w:rFonts w:eastAsia="ＭＳ Ｐゴシック" w:cs="Courier New"/>
@@ -8933,6 +8964,7 @@
               </w:rPr>
               <w:t>PhqkQYRM</w:t>
             </w:r>
+            <w:proofErr w:type="spellEnd"/>
             <w:r>
               <w:rPr>
                 <w:rFonts w:eastAsia="ＭＳ Ｐゴシック" w:cs="Courier New"/>
@@ -9155,6 +9187,7 @@
               </w:rPr>
               <w:t>”</w:t>
             </w:r>
+            <w:proofErr w:type="spellStart"/>
             <w:r>
               <w:rPr>
                 <w:rFonts w:eastAsia="ＭＳ Ｐゴシック" w:cs="Courier New"/>
@@ -9166,6 +9199,7 @@
               </w:rPr>
               <w:t>TemporaryPassword</w:t>
             </w:r>
+            <w:proofErr w:type="spellEnd"/>
             <w:r>
               <w:rPr>
                 <w:rFonts w:eastAsia="ＭＳ Ｐゴシック" w:cs="Courier New"/>
@@ -9884,6 +9918,7 @@
               </w:rPr>
               <w:t>”</w:t>
             </w:r>
+            <w:proofErr w:type="spellStart"/>
             <w:r>
               <w:rPr>
                 <w:rFonts w:eastAsia="ＭＳ Ｐゴシック" w:cs="Courier New"/>
@@ -9895,6 +9930,7 @@
               </w:rPr>
               <w:t>LoginID</w:t>
             </w:r>
+            <w:proofErr w:type="spellEnd"/>
             <w:r>
               <w:rPr>
                 <w:rFonts w:eastAsia="ＭＳ Ｐゴシック" w:cs="Courier New"/>
@@ -10053,7 +10089,55 @@
                 <w:sz w:val="18"/>
                 <w:szCs w:val="18"/>
               </w:rPr>
-              <w:t>$dcV$%sfp%PN*(-</w:t>
+              <w:t>$</w:t>
+            </w:r>
+            <w:proofErr w:type="spellStart"/>
+            <w:r>
+              <w:rPr>
+                <w:rFonts w:eastAsia="ＭＳ Ｐゴシック" w:cs="Courier New"/>
+                <w:snapToGrid/>
+                <w:color w:val="0451A5"/>
+                <w:kern w:val="0"/>
+                <w:sz w:val="18"/>
+                <w:szCs w:val="18"/>
+              </w:rPr>
+              <w:t>dcV</w:t>
+            </w:r>
+            <w:proofErr w:type="spellEnd"/>
+            <w:r>
+              <w:rPr>
+                <w:rFonts w:eastAsia="ＭＳ Ｐゴシック" w:cs="Courier New"/>
+                <w:snapToGrid/>
+                <w:color w:val="0451A5"/>
+                <w:kern w:val="0"/>
+                <w:sz w:val="18"/>
+                <w:szCs w:val="18"/>
+              </w:rPr>
+              <w:t>$%</w:t>
+            </w:r>
+            <w:proofErr w:type="spellStart"/>
+            <w:r>
+              <w:rPr>
+                <w:rFonts w:eastAsia="ＭＳ Ｐゴシック" w:cs="Courier New"/>
+                <w:snapToGrid/>
+                <w:color w:val="0451A5"/>
+                <w:kern w:val="0"/>
+                <w:sz w:val="18"/>
+                <w:szCs w:val="18"/>
+              </w:rPr>
+              <w:t>sfp%PN</w:t>
+            </w:r>
+            <w:proofErr w:type="spellEnd"/>
+            <w:r>
+              <w:rPr>
+                <w:rFonts w:eastAsia="ＭＳ Ｐゴシック" w:cs="Courier New"/>
+                <w:snapToGrid/>
+                <w:color w:val="0451A5"/>
+                <w:kern w:val="0"/>
+                <w:sz w:val="18"/>
+                <w:szCs w:val="18"/>
+              </w:rPr>
+              <w:t>*(-</w:t>
             </w:r>
             <w:r>
               <w:rPr>
@@ -10223,6 +10307,7 @@
               </w:rPr>
               <w:t>”</w:t>
             </w:r>
+            <w:proofErr w:type="spellStart"/>
             <w:r>
               <w:rPr>
                 <w:rFonts w:eastAsia="ＭＳ Ｐゴシック" w:cs="Courier New"/>
@@ -10234,6 +10319,7 @@
               </w:rPr>
               <w:t>TemporaryPassword</w:t>
             </w:r>
+            <w:proofErr w:type="spellEnd"/>
             <w:r>
               <w:rPr>
                 <w:rFonts w:eastAsia="ＭＳ Ｐゴシック" w:cs="Courier New"/>
@@ -10888,6 +10974,7 @@
               </w:rPr>
               <w:t>”</w:t>
             </w:r>
+            <w:proofErr w:type="spellStart"/>
             <w:r>
               <w:rPr>
                 <w:rFonts w:eastAsia="ＭＳ Ｐゴシック" w:cs="Courier New"/>
@@ -10899,6 +10986,7 @@
               </w:rPr>
               <w:t>LoginID</w:t>
             </w:r>
+            <w:proofErr w:type="spellEnd"/>
             <w:r>
               <w:rPr>
                 <w:rFonts w:eastAsia="ＭＳ Ｐゴシック" w:cs="Courier New"/>
@@ -11057,7 +11145,55 @@
                 <w:sz w:val="18"/>
                 <w:szCs w:val="18"/>
               </w:rPr>
-              <w:t>$dcV$%sfp%PN*(-</w:t>
+              <w:t>$</w:t>
+            </w:r>
+            <w:proofErr w:type="spellStart"/>
+            <w:r>
+              <w:rPr>
+                <w:rFonts w:eastAsia="ＭＳ Ｐゴシック" w:cs="Courier New"/>
+                <w:snapToGrid/>
+                <w:color w:val="0451A5"/>
+                <w:kern w:val="0"/>
+                <w:sz w:val="18"/>
+                <w:szCs w:val="18"/>
+              </w:rPr>
+              <w:t>dcV</w:t>
+            </w:r>
+            <w:proofErr w:type="spellEnd"/>
+            <w:r>
+              <w:rPr>
+                <w:rFonts w:eastAsia="ＭＳ Ｐゴシック" w:cs="Courier New"/>
+                <w:snapToGrid/>
+                <w:color w:val="0451A5"/>
+                <w:kern w:val="0"/>
+                <w:sz w:val="18"/>
+                <w:szCs w:val="18"/>
+              </w:rPr>
+              <w:t>$%</w:t>
+            </w:r>
+            <w:proofErr w:type="spellStart"/>
+            <w:r>
+              <w:rPr>
+                <w:rFonts w:eastAsia="ＭＳ Ｐゴシック" w:cs="Courier New"/>
+                <w:snapToGrid/>
+                <w:color w:val="0451A5"/>
+                <w:kern w:val="0"/>
+                <w:sz w:val="18"/>
+                <w:szCs w:val="18"/>
+              </w:rPr>
+              <w:t>sfp%PN</w:t>
+            </w:r>
+            <w:proofErr w:type="spellEnd"/>
+            <w:r>
+              <w:rPr>
+                <w:rFonts w:eastAsia="ＭＳ Ｐゴシック" w:cs="Courier New"/>
+                <w:snapToGrid/>
+                <w:color w:val="0451A5"/>
+                <w:kern w:val="0"/>
+                <w:sz w:val="18"/>
+                <w:szCs w:val="18"/>
+              </w:rPr>
+              <w:t>*(-</w:t>
             </w:r>
             <w:r>
               <w:rPr>
@@ -11227,6 +11363,7 @@
               </w:rPr>
               <w:t>”</w:t>
             </w:r>
+            <w:proofErr w:type="spellStart"/>
             <w:r>
               <w:rPr>
                 <w:rFonts w:eastAsia="ＭＳ Ｐゴシック" w:cs="Courier New"/>
@@ -11238,6 +11375,7 @@
               </w:rPr>
               <w:t>TemporaryPassword</w:t>
             </w:r>
+            <w:proofErr w:type="spellEnd"/>
             <w:r>
               <w:rPr>
                 <w:rFonts w:eastAsia="ＭＳ Ｐゴシック" w:cs="Courier New"/>
@@ -11968,6 +12106,12 @@
               <w:cnfStyle w:val="000000000000" w:firstRow="0" w:lastRow="0" w:firstColumn="0" w:lastColumn="0" w:oddVBand="0" w:evenVBand="0" w:oddHBand="0" w:evenHBand="0" w:firstRowFirstColumn="0" w:firstRowLastColumn="0" w:lastRowFirstColumn="0" w:lastRowLastColumn="0"/>
             </w:pPr>
             <w:r>
+              <w:rPr>
+                <w:rFonts w:hint="eastAsia"/>
+              </w:rPr>
+              <w:t>成功時の</w:t>
+            </w:r>
+            <w:r>
               <w:t>Body</w:t>
             </w:r>
           </w:p>
@@ -12136,6 +12280,7 @@
               </w:rPr>
               <w:t>”</w:t>
             </w:r>
+            <w:proofErr w:type="spellStart"/>
             <w:r>
               <w:rPr>
                 <w:rFonts w:eastAsia="ＭＳ Ｐゴシック" w:cs="Courier New"/>
@@ -12147,6 +12292,7 @@
               </w:rPr>
               <w:t>LoginID</w:t>
             </w:r>
+            <w:proofErr w:type="spellEnd"/>
             <w:r>
               <w:rPr>
                 <w:rFonts w:eastAsia="ＭＳ Ｐゴシック" w:cs="Courier New"/>
@@ -12305,7 +12451,55 @@
                 <w:sz w:val="18"/>
                 <w:szCs w:val="18"/>
               </w:rPr>
-              <w:t>$dcV$%sfp%PN*(-</w:t>
+              <w:t>$</w:t>
+            </w:r>
+            <w:proofErr w:type="spellStart"/>
+            <w:r>
+              <w:rPr>
+                <w:rFonts w:eastAsia="ＭＳ Ｐゴシック" w:cs="Courier New"/>
+                <w:snapToGrid/>
+                <w:color w:val="0451A5"/>
+                <w:kern w:val="0"/>
+                <w:sz w:val="18"/>
+                <w:szCs w:val="18"/>
+              </w:rPr>
+              <w:t>dcV</w:t>
+            </w:r>
+            <w:proofErr w:type="spellEnd"/>
+            <w:r>
+              <w:rPr>
+                <w:rFonts w:eastAsia="ＭＳ Ｐゴシック" w:cs="Courier New"/>
+                <w:snapToGrid/>
+                <w:color w:val="0451A5"/>
+                <w:kern w:val="0"/>
+                <w:sz w:val="18"/>
+                <w:szCs w:val="18"/>
+              </w:rPr>
+              <w:t>$%</w:t>
+            </w:r>
+            <w:proofErr w:type="spellStart"/>
+            <w:r>
+              <w:rPr>
+                <w:rFonts w:eastAsia="ＭＳ Ｐゴシック" w:cs="Courier New"/>
+                <w:snapToGrid/>
+                <w:color w:val="0451A5"/>
+                <w:kern w:val="0"/>
+                <w:sz w:val="18"/>
+                <w:szCs w:val="18"/>
+              </w:rPr>
+              <w:t>sfp%PN</w:t>
+            </w:r>
+            <w:proofErr w:type="spellEnd"/>
+            <w:r>
+              <w:rPr>
+                <w:rFonts w:eastAsia="ＭＳ Ｐゴシック" w:cs="Courier New"/>
+                <w:snapToGrid/>
+                <w:color w:val="0451A5"/>
+                <w:kern w:val="0"/>
+                <w:sz w:val="18"/>
+                <w:szCs w:val="18"/>
+              </w:rPr>
+              <w:t>*(-</w:t>
             </w:r>
             <w:r>
               <w:rPr>
@@ -14132,6 +14326,222 @@
                 <w:rFonts w:hint="eastAsia"/>
               </w:rPr>
               <w:t>以外はプリザンターのエラー</w:t>
+            </w:r>
+          </w:p>
+          <w:p>
+            <w:pPr>
+              <w:cnfStyle w:val="000000000000" w:firstRow="0" w:lastRow="0" w:firstColumn="0" w:lastColumn="0" w:oddVBand="0" w:evenVBand="0" w:oddHBand="0" w:evenHBand="0" w:firstRowFirstColumn="0" w:firstRowLastColumn="0" w:lastRowFirstColumn="0" w:lastRowLastColumn="0"/>
+            </w:pPr>
+            <w:r>
+              <w:rPr>
+                <w:rFonts w:hint="eastAsia"/>
+              </w:rPr>
+              <w:t>成功時の</w:t>
+            </w:r>
+            <w:r>
+              <w:t>Body</w:t>
+            </w:r>
+          </w:p>
+          <w:p>
+            <w:pPr>
+              <w:cnfStyle w:val="000000000000" w:firstRow="0" w:lastRow="0" w:firstColumn="0" w:lastColumn="0" w:oddVBand="0" w:evenVBand="0" w:oddHBand="0" w:evenHBand="0" w:firstRowFirstColumn="0" w:firstRowLastColumn="0" w:lastRowFirstColumn="0" w:lastRowLastColumn="0"/>
+            </w:pPr>
+            <w:r>
+              <w:rPr>
+                <w:rFonts w:hint="eastAsia"/>
+              </w:rPr>
+              <w:t>{</w:t>
+            </w:r>
+          </w:p>
+          <w:p>
+            <w:pPr>
+              <w:widowControl/>
+              <w:shd w:val="clear" w:color="auto" w:fill="FFFFFE"/>
+              <w:spacing w:line="240" w:lineRule="atLeast"/>
+              <w:jc w:val="left"/>
+              <w:cnfStyle w:val="000000000000" w:firstRow="0" w:lastRow="0" w:firstColumn="0" w:lastColumn="0" w:oddVBand="0" w:evenVBand="0" w:oddHBand="0" w:evenHBand="0" w:firstRowFirstColumn="0" w:firstRowLastColumn="0" w:lastRowFirstColumn="0" w:lastRowLastColumn="0"/>
+              <w:rPr>
+                <w:rFonts w:eastAsia="ＭＳ Ｐゴシック" w:cs="Courier New"/>
+                <w:snapToGrid/>
+                <w:color w:val="000000"/>
+                <w:kern w:val="0"/>
+                <w:sz w:val="18"/>
+                <w:szCs w:val="18"/>
+              </w:rPr>
+            </w:pPr>
+            <w:r>
+              <w:rPr>
+                <w:rFonts w:eastAsia="ＭＳ Ｐゴシック" w:cs="Courier New"/>
+                <w:snapToGrid/>
+                <w:color w:val="000000"/>
+                <w:kern w:val="0"/>
+                <w:sz w:val="18"/>
+                <w:szCs w:val="18"/>
+              </w:rPr>
+              <w:t>  </w:t>
+            </w:r>
+            <w:r>
+              <w:rPr>
+                <w:rFonts w:eastAsia="ＭＳ Ｐゴシック" w:cs="Courier New"/>
+                <w:snapToGrid/>
+                <w:color w:val="A31515"/>
+                <w:kern w:val="0"/>
+                <w:sz w:val="18"/>
+                <w:szCs w:val="18"/>
+              </w:rPr>
+              <w:t>”AuthC</w:t>
+            </w:r>
+            <w:r>
+              <w:rPr>
+                <w:rFonts w:eastAsia="ＭＳ Ｐゴシック" w:cs="Courier New"/>
+                <w:snapToGrid/>
+                <w:color w:val="A31515"/>
+                <w:kern w:val="0"/>
+                <w:sz w:val="18"/>
+                <w:szCs w:val="18"/>
+              </w:rPr>
+              <w:t>ode</w:t>
+            </w:r>
+            <w:r>
+              <w:rPr>
+                <w:rFonts w:eastAsia="ＭＳ Ｐゴシック" w:cs="Courier New"/>
+                <w:snapToGrid/>
+                <w:color w:val="A31515"/>
+                <w:kern w:val="0"/>
+                <w:sz w:val="18"/>
+                <w:szCs w:val="18"/>
+              </w:rPr>
+              <w:t>”</w:t>
+            </w:r>
+            <w:r>
+              <w:rPr>
+                <w:rFonts w:eastAsia="ＭＳ Ｐゴシック" w:cs="Courier New"/>
+                <w:snapToGrid/>
+                <w:color w:val="000000"/>
+                <w:kern w:val="0"/>
+                <w:sz w:val="18"/>
+                <w:szCs w:val="18"/>
+              </w:rPr>
+              <w:t>:</w:t>
+            </w:r>
+            <w:r>
+              <w:rPr>
+                <w:rFonts w:eastAsia="ＭＳ Ｐゴシック" w:cs="Courier New"/>
+                <w:snapToGrid/>
+                <w:color w:val="0451A5"/>
+                <w:kern w:val="0"/>
+                <w:sz w:val="18"/>
+                <w:szCs w:val="18"/>
+              </w:rPr>
+              <w:t>”</w:t>
+            </w:r>
+            <w:r>
+              <w:t>T0zcZsseXDSwaui4oSmvu3U1aGuk77JEDx75</w:t>
+            </w:r>
+            <w:r>
+              <w:rPr>
+                <w:rFonts w:eastAsia="ＭＳ Ｐゴシック" w:cs="Courier New"/>
+                <w:snapToGrid/>
+                <w:color w:val="0451A5"/>
+                <w:kern w:val="0"/>
+                <w:sz w:val="18"/>
+                <w:szCs w:val="18"/>
+              </w:rPr>
+              <w:t>”,</w:t>
+            </w:r>
+          </w:p>
+          <w:p>
+            <w:pPr>
+              <w:widowControl/>
+              <w:shd w:val="clear" w:color="auto" w:fill="FFFFFE"/>
+              <w:spacing w:line="240" w:lineRule="atLeast"/>
+              <w:jc w:val="left"/>
+              <w:cnfStyle w:val="000000000000" w:firstRow="0" w:lastRow="0" w:firstColumn="0" w:lastColumn="0" w:oddVBand="0" w:evenVBand="0" w:oddHBand="0" w:evenHBand="0" w:firstRowFirstColumn="0" w:firstRowLastColumn="0" w:lastRowFirstColumn="0" w:lastRowLastColumn="0"/>
+              <w:rPr>
+                <w:rFonts w:eastAsia="ＭＳ Ｐゴシック" w:cs="Courier New"/>
+                <w:snapToGrid/>
+                <w:color w:val="000000"/>
+                <w:kern w:val="0"/>
+                <w:sz w:val="18"/>
+                <w:szCs w:val="18"/>
+              </w:rPr>
+            </w:pPr>
+            <w:r>
+              <w:rPr>
+                <w:rFonts w:eastAsia="ＭＳ Ｐゴシック" w:cs="Courier New"/>
+                <w:snapToGrid/>
+                <w:color w:val="000000"/>
+                <w:kern w:val="0"/>
+                <w:sz w:val="18"/>
+                <w:szCs w:val="18"/>
+              </w:rPr>
+              <w:t>  </w:t>
+            </w:r>
+            <w:r>
+              <w:rPr>
+                <w:rFonts w:eastAsia="ＭＳ Ｐゴシック" w:cs="Courier New"/>
+                <w:snapToGrid/>
+                <w:color w:val="A31515"/>
+                <w:kern w:val="0"/>
+                <w:sz w:val="18"/>
+                <w:szCs w:val="18"/>
+              </w:rPr>
+              <w:t>”ValidD</w:t>
+            </w:r>
+            <w:r>
+              <w:rPr>
+                <w:rFonts w:eastAsia="ＭＳ Ｐゴシック" w:cs="Courier New"/>
+                <w:snapToGrid/>
+                <w:color w:val="A31515"/>
+                <w:kern w:val="0"/>
+                <w:sz w:val="18"/>
+                <w:szCs w:val="18"/>
+              </w:rPr>
+              <w:t>ays</w:t>
+            </w:r>
+            <w:r>
+              <w:rPr>
+                <w:rFonts w:eastAsia="ＭＳ Ｐゴシック" w:cs="Courier New"/>
+                <w:snapToGrid/>
+                <w:color w:val="A31515"/>
+                <w:kern w:val="0"/>
+                <w:sz w:val="18"/>
+                <w:szCs w:val="18"/>
+              </w:rPr>
+              <w:t>”</w:t>
+            </w:r>
+            <w:r>
+              <w:rPr>
+                <w:rFonts w:eastAsia="ＭＳ Ｐゴシック" w:cs="Courier New"/>
+                <w:snapToGrid/>
+                <w:color w:val="000000"/>
+                <w:kern w:val="0"/>
+                <w:sz w:val="18"/>
+                <w:szCs w:val="18"/>
+              </w:rPr>
+              <w:t>:</w:t>
+            </w:r>
+            <w:r>
+              <w:rPr>
+                <w:rFonts w:eastAsia="ＭＳ Ｐゴシック" w:cs="Courier New"/>
+                <w:snapToGrid/>
+                <w:color w:val="000000"/>
+                <w:kern w:val="0"/>
+                <w:sz w:val="18"/>
+                <w:szCs w:val="18"/>
+              </w:rPr>
+              <w:t>180</w:t>
+            </w:r>
+          </w:p>
+          <w:p>
+            <w:pPr>
+              <w:cnfStyle w:val="000000000000" w:firstRow="0" w:lastRow="0" w:firstColumn="0" w:lastColumn="0" w:oddVBand="0" w:evenVBand="0" w:oddHBand="0" w:evenHBand="0" w:firstRowFirstColumn="0" w:firstRowLastColumn="0" w:lastRowFirstColumn="0" w:lastRowLastColumn="0"/>
+            </w:pPr>
+            <w:r>
+              <w:rPr>
+                <w:rFonts w:hint="eastAsia"/>
+              </w:rPr>
+              <w:t>}</w:t>
             </w:r>
           </w:p>
           <w:p>
@@ -14804,7 +15214,55 @@
                 <w:sz w:val="18"/>
                 <w:szCs w:val="18"/>
               </w:rPr>
-              <w:t>$dcV$%sfp%PN*(-</w:t>
+              <w:t>$</w:t>
+            </w:r>
+            <w:proofErr w:type="spellStart"/>
+            <w:r>
+              <w:rPr>
+                <w:rFonts w:eastAsia="ＭＳ Ｐゴシック" w:cs="Courier New"/>
+                <w:snapToGrid/>
+                <w:color w:val="0451A5"/>
+                <w:kern w:val="0"/>
+                <w:sz w:val="18"/>
+                <w:szCs w:val="18"/>
+              </w:rPr>
+              <w:t>dcV</w:t>
+            </w:r>
+            <w:proofErr w:type="spellEnd"/>
+            <w:r>
+              <w:rPr>
+                <w:rFonts w:eastAsia="ＭＳ Ｐゴシック" w:cs="Courier New"/>
+                <w:snapToGrid/>
+                <w:color w:val="0451A5"/>
+                <w:kern w:val="0"/>
+                <w:sz w:val="18"/>
+                <w:szCs w:val="18"/>
+              </w:rPr>
+              <w:t>$%</w:t>
+            </w:r>
+            <w:proofErr w:type="spellStart"/>
+            <w:r>
+              <w:rPr>
+                <w:rFonts w:eastAsia="ＭＳ Ｐゴシック" w:cs="Courier New"/>
+                <w:snapToGrid/>
+                <w:color w:val="0451A5"/>
+                <w:kern w:val="0"/>
+                <w:sz w:val="18"/>
+                <w:szCs w:val="18"/>
+              </w:rPr>
+              <w:t>sfp%PN</w:t>
+            </w:r>
+            <w:proofErr w:type="spellEnd"/>
+            <w:r>
+              <w:rPr>
+                <w:rFonts w:eastAsia="ＭＳ Ｐゴシック" w:cs="Courier New"/>
+                <w:snapToGrid/>
+                <w:color w:val="0451A5"/>
+                <w:kern w:val="0"/>
+                <w:sz w:val="18"/>
+                <w:szCs w:val="18"/>
+              </w:rPr>
+              <w:t>*(-</w:t>
             </w:r>
             <w:r>
               <w:rPr>
@@ -14974,6 +15432,7 @@
               </w:rPr>
               <w:t>”</w:t>
             </w:r>
+            <w:proofErr w:type="spellStart"/>
             <w:r>
               <w:rPr>
                 <w:rFonts w:eastAsia="ＭＳ Ｐゴシック" w:cs="Courier New"/>
@@ -14985,6 +15444,7 @@
               </w:rPr>
               <w:t>TemporaryPassword</w:t>
             </w:r>
+            <w:proofErr w:type="spellEnd"/>
             <w:r>
               <w:rPr>
                 <w:rFonts w:eastAsia="ＭＳ Ｐゴシック" w:cs="Courier New"/>
@@ -15692,7 +16152,55 @@
                 <w:sz w:val="18"/>
                 <w:szCs w:val="18"/>
               </w:rPr>
-              <w:t>$dcV$%sfp%PN*(-</w:t>
+              <w:t>$</w:t>
+            </w:r>
+            <w:proofErr w:type="spellStart"/>
+            <w:r>
+              <w:rPr>
+                <w:rFonts w:eastAsia="ＭＳ Ｐゴシック" w:cs="Courier New"/>
+                <w:snapToGrid/>
+                <w:color w:val="0451A5"/>
+                <w:kern w:val="0"/>
+                <w:sz w:val="18"/>
+                <w:szCs w:val="18"/>
+              </w:rPr>
+              <w:t>dcV</w:t>
+            </w:r>
+            <w:proofErr w:type="spellEnd"/>
+            <w:r>
+              <w:rPr>
+                <w:rFonts w:eastAsia="ＭＳ Ｐゴシック" w:cs="Courier New"/>
+                <w:snapToGrid/>
+                <w:color w:val="0451A5"/>
+                <w:kern w:val="0"/>
+                <w:sz w:val="18"/>
+                <w:szCs w:val="18"/>
+              </w:rPr>
+              <w:t>$%</w:t>
+            </w:r>
+            <w:proofErr w:type="spellStart"/>
+            <w:r>
+              <w:rPr>
+                <w:rFonts w:eastAsia="ＭＳ Ｐゴシック" w:cs="Courier New"/>
+                <w:snapToGrid/>
+                <w:color w:val="0451A5"/>
+                <w:kern w:val="0"/>
+                <w:sz w:val="18"/>
+                <w:szCs w:val="18"/>
+              </w:rPr>
+              <w:t>sfp%PN</w:t>
+            </w:r>
+            <w:proofErr w:type="spellEnd"/>
+            <w:r>
+              <w:rPr>
+                <w:rFonts w:eastAsia="ＭＳ Ｐゴシック" w:cs="Courier New"/>
+                <w:snapToGrid/>
+                <w:color w:val="0451A5"/>
+                <w:kern w:val="0"/>
+                <w:sz w:val="18"/>
+                <w:szCs w:val="18"/>
+              </w:rPr>
+              <w:t>*(-</w:t>
             </w:r>
             <w:r>
               <w:rPr>
@@ -15862,6 +16370,7 @@
               </w:rPr>
               <w:t>”</w:t>
             </w:r>
+            <w:proofErr w:type="spellStart"/>
             <w:r>
               <w:rPr>
                 <w:rFonts w:eastAsia="ＭＳ Ｐゴシック" w:cs="Courier New"/>
@@ -15873,6 +16382,7 @@
               </w:rPr>
               <w:t>TemporaryPassword</w:t>
             </w:r>
+            <w:proofErr w:type="spellEnd"/>
             <w:r>
               <w:rPr>
                 <w:rFonts w:eastAsia="ＭＳ Ｐゴシック" w:cs="Courier New"/>
@@ -16830,7 +17340,55 @@
                 <w:sz w:val="18"/>
                 <w:szCs w:val="18"/>
               </w:rPr>
-              <w:t>$dcV$%sfp%PN*(-</w:t>
+              <w:t>$</w:t>
+            </w:r>
+            <w:proofErr w:type="spellStart"/>
+            <w:r>
+              <w:rPr>
+                <w:rFonts w:eastAsia="ＭＳ Ｐゴシック" w:cs="Courier New"/>
+                <w:snapToGrid/>
+                <w:color w:val="0451A5"/>
+                <w:kern w:val="0"/>
+                <w:sz w:val="18"/>
+                <w:szCs w:val="18"/>
+              </w:rPr>
+              <w:t>dcV</w:t>
+            </w:r>
+            <w:proofErr w:type="spellEnd"/>
+            <w:r>
+              <w:rPr>
+                <w:rFonts w:eastAsia="ＭＳ Ｐゴシック" w:cs="Courier New"/>
+                <w:snapToGrid/>
+                <w:color w:val="0451A5"/>
+                <w:kern w:val="0"/>
+                <w:sz w:val="18"/>
+                <w:szCs w:val="18"/>
+              </w:rPr>
+              <w:t>$%</w:t>
+            </w:r>
+            <w:proofErr w:type="spellStart"/>
+            <w:r>
+              <w:rPr>
+                <w:rFonts w:eastAsia="ＭＳ Ｐゴシック" w:cs="Courier New"/>
+                <w:snapToGrid/>
+                <w:color w:val="0451A5"/>
+                <w:kern w:val="0"/>
+                <w:sz w:val="18"/>
+                <w:szCs w:val="18"/>
+              </w:rPr>
+              <w:t>sfp%PN</w:t>
+            </w:r>
+            <w:proofErr w:type="spellEnd"/>
+            <w:r>
+              <w:rPr>
+                <w:rFonts w:eastAsia="ＭＳ Ｐゴシック" w:cs="Courier New"/>
+                <w:snapToGrid/>
+                <w:color w:val="0451A5"/>
+                <w:kern w:val="0"/>
+                <w:sz w:val="18"/>
+                <w:szCs w:val="18"/>
+              </w:rPr>
+              <w:t>*(-</w:t>
             </w:r>
             <w:r>
               <w:rPr>
@@ -22628,7 +23186,31 @@
                 <w:sz w:val="18"/>
                 <w:szCs w:val="18"/>
               </w:rPr>
-              <w:t xml:space="preserve">     "type":"json",</w:t>
+              <w:t xml:space="preserve">     "</w:t>
+            </w:r>
+            <w:proofErr w:type="spellStart"/>
+            <w:r>
+              <w:rPr>
+                <w:rFonts w:eastAsia="ＭＳ Ｐゴシック" w:cs="Courier New"/>
+                <w:snapToGrid/>
+                <w:color w:val="000000"/>
+                <w:kern w:val="0"/>
+                <w:sz w:val="18"/>
+                <w:szCs w:val="18"/>
+              </w:rPr>
+              <w:t>type":"json</w:t>
+            </w:r>
+            <w:proofErr w:type="spellEnd"/>
+            <w:r>
+              <w:rPr>
+                <w:rFonts w:eastAsia="ＭＳ Ｐゴシック" w:cs="Courier New"/>
+                <w:snapToGrid/>
+                <w:color w:val="000000"/>
+                <w:kern w:val="0"/>
+                <w:sz w:val="18"/>
+                <w:szCs w:val="18"/>
+              </w:rPr>
+              <w:t>",</w:t>
             </w:r>
           </w:p>
           <w:p>
@@ -22656,7 +23238,31 @@
                 <w:sz w:val="18"/>
                 <w:szCs w:val="18"/>
               </w:rPr>
-              <w:t xml:space="preserve">     "name":["Lat", "Lng", "Step"],</w:t>
+              <w:t xml:space="preserve">     "name":["Lat", "</w:t>
+            </w:r>
+            <w:proofErr w:type="spellStart"/>
+            <w:r>
+              <w:rPr>
+                <w:rFonts w:eastAsia="ＭＳ Ｐゴシック" w:cs="Courier New"/>
+                <w:snapToGrid/>
+                <w:color w:val="000000"/>
+                <w:kern w:val="0"/>
+                <w:sz w:val="18"/>
+                <w:szCs w:val="18"/>
+              </w:rPr>
+              <w:t>Lng</w:t>
+            </w:r>
+            <w:proofErr w:type="spellEnd"/>
+            <w:r>
+              <w:rPr>
+                <w:rFonts w:eastAsia="ＭＳ Ｐゴシック" w:cs="Courier New"/>
+                <w:snapToGrid/>
+                <w:color w:val="000000"/>
+                <w:kern w:val="0"/>
+                <w:sz w:val="18"/>
+                <w:szCs w:val="18"/>
+              </w:rPr>
+              <w:t>", "Step"],</w:t>
             </w:r>
           </w:p>
           <w:p>
@@ -23603,7 +24209,21 @@
               <w:rPr>
                 <w:rFonts w:hint="eastAsia"/>
               </w:rPr>
-              <w:t xml:space="preserve">     "Lng no sec":</w:t>
+              <w:t xml:space="preserve">     "</w:t>
+            </w:r>
+            <w:proofErr w:type="spellStart"/>
+            <w:r>
+              <w:rPr>
+                <w:rFonts w:hint="eastAsia"/>
+              </w:rPr>
+              <w:t>Lng</w:t>
+            </w:r>
+            <w:proofErr w:type="spellEnd"/>
+            <w:r>
+              <w:rPr>
+                <w:rFonts w:hint="eastAsia"/>
+              </w:rPr>
+              <w:t xml:space="preserve"> no sec":</w:t>
             </w:r>
             <w:r>
               <w:rPr>
@@ -24121,7 +24741,21 @@
               <w:rPr>
                 <w:rFonts w:hint="eastAsia"/>
               </w:rPr>
-              <w:t>/emg/10</w:t>
+              <w:t>/</w:t>
+            </w:r>
+            <w:proofErr w:type="spellStart"/>
+            <w:r>
+              <w:rPr>
+                <w:rFonts w:hint="eastAsia"/>
+              </w:rPr>
+              <w:t>emg</w:t>
+            </w:r>
+            <w:proofErr w:type="spellEnd"/>
+            <w:r>
+              <w:rPr>
+                <w:rFonts w:hint="eastAsia"/>
+              </w:rPr>
+              <w:t>/10</w:t>
             </w:r>
             <w:r>
               <w:rPr>
@@ -24264,7 +24898,15 @@
               <w:cnfStyle w:val="000000000000" w:firstRow="0" w:lastRow="0" w:firstColumn="0" w:lastColumn="0" w:oddVBand="0" w:evenVBand="0" w:oddHBand="0" w:evenHBand="0" w:firstRowFirstColumn="0" w:firstRowLastColumn="0" w:lastRowFirstColumn="0" w:lastRowLastColumn="0"/>
             </w:pPr>
             <w:r>
-              <w:t>+/emg/10</w:t>
+              <w:t>+/</w:t>
+            </w:r>
+            <w:proofErr w:type="spellStart"/>
+            <w:r>
+              <w:t>emg</w:t>
+            </w:r>
+            <w:proofErr w:type="spellEnd"/>
+            <w:r>
+              <w:t>/10</w:t>
             </w:r>
             <w:r>
               <w:rPr>
@@ -24287,7 +24929,15 @@
               <w:cnfStyle w:val="000000000000" w:firstRow="0" w:lastRow="0" w:firstColumn="0" w:lastColumn="0" w:oddVBand="0" w:evenVBand="0" w:oddHBand="0" w:evenHBand="0" w:firstRowFirstColumn="0" w:firstRowLastColumn="0" w:lastRowFirstColumn="0" w:lastRowLastColumn="0"/>
             </w:pPr>
             <w:r>
-              <w:t>+/emg/10</w:t>
+              <w:t>+/</w:t>
+            </w:r>
+            <w:proofErr w:type="spellStart"/>
+            <w:r>
+              <w:t>emg</w:t>
+            </w:r>
+            <w:proofErr w:type="spellEnd"/>
+            <w:r>
+              <w:t>/10</w:t>
             </w:r>
             <w:r>
               <w:rPr>
@@ -24313,7 +24963,15 @@
               <w:cnfStyle w:val="000000000000" w:firstRow="0" w:lastRow="0" w:firstColumn="0" w:lastColumn="0" w:oddVBand="0" w:evenVBand="0" w:oddHBand="0" w:evenHBand="0" w:firstRowFirstColumn="0" w:firstRowLastColumn="0" w:lastRowFirstColumn="0" w:lastRowLastColumn="0"/>
             </w:pPr>
             <w:r>
-              <w:t>+/emg/10</w:t>
+              <w:t>+/</w:t>
+            </w:r>
+            <w:proofErr w:type="spellStart"/>
+            <w:r>
+              <w:t>emg</w:t>
+            </w:r>
+            <w:proofErr w:type="spellEnd"/>
+            <w:r>
+              <w:t>/10</w:t>
             </w:r>
             <w:r>
               <w:rPr>
@@ -24339,7 +24997,15 @@
               <w:cnfStyle w:val="000000000000" w:firstRow="0" w:lastRow="0" w:firstColumn="0" w:lastColumn="0" w:oddVBand="0" w:evenVBand="0" w:oddHBand="0" w:evenHBand="0" w:firstRowFirstColumn="0" w:firstRowLastColumn="0" w:lastRowFirstColumn="0" w:lastRowLastColumn="0"/>
             </w:pPr>
             <w:r>
-              <w:t>+/emg/10</w:t>
+              <w:t>+/</w:t>
+            </w:r>
+            <w:proofErr w:type="spellStart"/>
+            <w:r>
+              <w:t>emg</w:t>
+            </w:r>
+            <w:proofErr w:type="spellEnd"/>
+            <w:r>
+              <w:t>/10</w:t>
             </w:r>
             <w:r>
               <w:rPr>
@@ -24362,7 +25028,15 @@
               <w:cnfStyle w:val="000000000000" w:firstRow="0" w:lastRow="0" w:firstColumn="0" w:lastColumn="0" w:oddVBand="0" w:evenVBand="0" w:oddHBand="0" w:evenHBand="0" w:firstRowFirstColumn="0" w:firstRowLastColumn="0" w:lastRowFirstColumn="0" w:lastRowLastColumn="0"/>
             </w:pPr>
             <w:r>
-              <w:t>+/emg/10</w:t>
+              <w:t>+/</w:t>
+            </w:r>
+            <w:proofErr w:type="spellStart"/>
+            <w:r>
+              <w:t>emg</w:t>
+            </w:r>
+            <w:proofErr w:type="spellEnd"/>
+            <w:r>
+              <w:t>/10</w:t>
             </w:r>
             <w:r>
               <w:rPr>
@@ -24388,7 +25062,15 @@
               <w:cnfStyle w:val="000000000000" w:firstRow="0" w:lastRow="0" w:firstColumn="0" w:lastColumn="0" w:oddVBand="0" w:evenVBand="0" w:oddHBand="0" w:evenHBand="0" w:firstRowFirstColumn="0" w:firstRowLastColumn="0" w:lastRowFirstColumn="0" w:lastRowLastColumn="0"/>
             </w:pPr>
             <w:r>
-              <w:t>+/emg/10</w:t>
+              <w:t>+/</w:t>
+            </w:r>
+            <w:proofErr w:type="spellStart"/>
+            <w:r>
+              <w:t>emg</w:t>
+            </w:r>
+            <w:proofErr w:type="spellEnd"/>
+            <w:r>
+              <w:t>/10</w:t>
             </w:r>
             <w:r>
               <w:rPr>
@@ -24414,7 +25096,15 @@
               <w:cnfStyle w:val="000000000000" w:firstRow="0" w:lastRow="0" w:firstColumn="0" w:lastColumn="0" w:oddVBand="0" w:evenVBand="0" w:oddHBand="0" w:evenHBand="0" w:firstRowFirstColumn="0" w:firstRowLastColumn="0" w:lastRowFirstColumn="0" w:lastRowLastColumn="0"/>
             </w:pPr>
             <w:r>
-              <w:t>+/emg/10</w:t>
+              <w:t>+/</w:t>
+            </w:r>
+            <w:proofErr w:type="spellStart"/>
+            <w:r>
+              <w:t>emg</w:t>
+            </w:r>
+            <w:proofErr w:type="spellEnd"/>
+            <w:r>
+              <w:t>/10</w:t>
             </w:r>
             <w:r>
               <w:rPr>
@@ -24437,7 +25127,15 @@
               <w:cnfStyle w:val="000000000000" w:firstRow="0" w:lastRow="0" w:firstColumn="0" w:lastColumn="0" w:oddVBand="0" w:evenVBand="0" w:oddHBand="0" w:evenHBand="0" w:firstRowFirstColumn="0" w:firstRowLastColumn="0" w:lastRowFirstColumn="0" w:lastRowLastColumn="0"/>
             </w:pPr>
             <w:r>
-              <w:t>+/emg/10</w:t>
+              <w:t>+/</w:t>
+            </w:r>
+            <w:proofErr w:type="spellStart"/>
+            <w:r>
+              <w:t>emg</w:t>
+            </w:r>
+            <w:proofErr w:type="spellEnd"/>
+            <w:r>
+              <w:t>/10</w:t>
             </w:r>
             <w:r>
               <w:rPr>
@@ -24463,7 +25161,15 @@
               <w:cnfStyle w:val="000000000000" w:firstRow="0" w:lastRow="0" w:firstColumn="0" w:lastColumn="0" w:oddVBand="0" w:evenVBand="0" w:oddHBand="0" w:evenHBand="0" w:firstRowFirstColumn="0" w:firstRowLastColumn="0" w:lastRowFirstColumn="0" w:lastRowLastColumn="0"/>
             </w:pPr>
             <w:r>
-              <w:t>+/emg/10</w:t>
+              <w:t>+/</w:t>
+            </w:r>
+            <w:proofErr w:type="spellStart"/>
+            <w:r>
+              <w:t>emg</w:t>
+            </w:r>
+            <w:proofErr w:type="spellEnd"/>
+            <w:r>
+              <w:t>/10</w:t>
             </w:r>
             <w:r>
               <w:rPr>
@@ -25331,7 +26037,21 @@
               <w:rPr>
                 <w:rFonts w:ascii="游ゴシック" w:eastAsia="游ゴシック" w:hAnsi="游ゴシック"/>
               </w:rPr>
-              <w:t xml:space="preserve">     "type":"json",</w:t>
+              <w:t xml:space="preserve">     "</w:t>
+            </w:r>
+            <w:proofErr w:type="spellStart"/>
+            <w:r>
+              <w:rPr>
+                <w:rFonts w:ascii="游ゴシック" w:eastAsia="游ゴシック" w:hAnsi="游ゴシック"/>
+              </w:rPr>
+              <w:t>type":"json</w:t>
+            </w:r>
+            <w:proofErr w:type="spellEnd"/>
+            <w:r>
+              <w:rPr>
+                <w:rFonts w:ascii="游ゴシック" w:eastAsia="游ゴシック" w:hAnsi="游ゴシック"/>
+              </w:rPr>
+              <w:t>",</w:t>
             </w:r>
           </w:p>
           <w:p>
@@ -27698,6 +28418,7 @@
               </w:rPr>
               <w:br/>
             </w:r>
+            <w:proofErr w:type="spellStart"/>
             <w:r>
               <w:rPr>
                 <w:rFonts w:asciiTheme="majorHAnsi" w:eastAsia="游ゴシック" w:hAnsiTheme="majorHAnsi" w:cstheme="majorHAnsi"/>
@@ -27722,6 +28443,7 @@
               </w:rPr>
               <w:t>i</w:t>
             </w:r>
+            <w:proofErr w:type="spellEnd"/>
           </w:p>
         </w:tc>
         <w:tc>
@@ -27772,6 +28494,7 @@
               </w:rPr>
               <w:br/>
             </w:r>
+            <w:proofErr w:type="spellStart"/>
             <w:r>
               <w:rPr>
                 <w:rFonts w:asciiTheme="majorHAnsi" w:eastAsia="游ゴシック" w:hAnsiTheme="majorHAnsi" w:cstheme="majorHAnsi"/>
@@ -27796,6 +28519,7 @@
               </w:rPr>
               <w:t>i,j</w:t>
             </w:r>
+            <w:proofErr w:type="spellEnd"/>
           </w:p>
         </w:tc>
       </w:tr>
@@ -28094,6 +28818,7 @@
             <w:pPr>
               <w:cnfStyle w:val="000000000000" w:firstRow="0" w:lastRow="0" w:firstColumn="0" w:lastColumn="0" w:oddVBand="0" w:evenVBand="0" w:oddHBand="0" w:evenHBand="0" w:firstRowFirstColumn="0" w:firstRowLastColumn="0" w:lastRowFirstColumn="0" w:lastRowLastColumn="0"/>
             </w:pPr>
+            <w:proofErr w:type="spellStart"/>
             <w:r>
               <w:rPr>
                 <w:rFonts w:hint="eastAsia"/>
@@ -28103,6 +28828,7 @@
             <w:r>
               <w:t>armo</w:t>
             </w:r>
+            <w:proofErr w:type="spellEnd"/>
             <w:r>
               <w:rPr>
                 <w:rFonts w:hint="eastAsia"/>
@@ -28143,6 +28869,7 @@
             <w:pPr>
               <w:cnfStyle w:val="000000000000" w:firstRow="0" w:lastRow="0" w:firstColumn="0" w:lastColumn="0" w:oddVBand="0" w:evenVBand="0" w:oddHBand="0" w:evenHBand="0" w:firstRowFirstColumn="0" w:firstRowLastColumn="0" w:lastRowFirstColumn="0" w:lastRowLastColumn="0"/>
             </w:pPr>
+            <w:proofErr w:type="spellStart"/>
             <w:r>
               <w:rPr>
                 <w:rFonts w:hint="eastAsia"/>
@@ -28152,6 +28879,7 @@
             <w:r>
               <w:t>armo</w:t>
             </w:r>
+            <w:proofErr w:type="spellEnd"/>
             <w:r>
               <w:rPr>
                 <w:rFonts w:hint="eastAsia"/>

--- a/新型コロナウイルス接触確認機能付きGPSトラッカー_通信仕様書.docx
+++ b/新型コロナウイルス接触確認機能付きGPSトラッカー_通信仕様書.docx
@@ -20617,7 +20617,7 @@
               <w:jc w:val="left"/>
               <w:cnfStyle w:val="000000000000" w:firstRow="0" w:lastRow="0" w:firstColumn="0" w:lastColumn="0" w:oddVBand="0" w:evenVBand="0" w:oddHBand="0" w:evenHBand="0" w:firstRowFirstColumn="0" w:firstRowLastColumn="0" w:lastRowFirstColumn="0" w:lastRowLastColumn="0"/>
               <w:rPr>
-                <w:rFonts w:ascii="游ゴシック" w:eastAsia="游ゴシック" w:hAnsi="游ゴシック"/>
+                <w:rFonts w:ascii="游ゴシック" w:eastAsia="游ゴシック" w:hAnsi="游ゴシック" w:hint="eastAsia"/>
               </w:rPr>
             </w:pPr>
             <w:r>
@@ -20649,7 +20649,7 @@
                 <w:rFonts w:ascii="游ゴシック" w:eastAsia="游ゴシック" w:hAnsi="游ゴシック"/>
                 <w:color w:val="A31515"/>
               </w:rPr>
-              <w:t>TEK</w:t>
+              <w:t>RPI</w:t>
             </w:r>
             <w:r>
               <w:rPr>
@@ -20690,12 +20690,6 @@
                 <w:color w:val="0451A5"/>
               </w:rPr>
               <w:t>”</w:t>
-            </w:r>
-            <w:r>
-              <w:rPr>
-                <w:rFonts w:ascii="游ゴシック" w:eastAsia="游ゴシック" w:hAnsi="游ゴシック"/>
-              </w:rPr>
-              <w:t>,</w:t>
             </w:r>
           </w:p>
           <w:p>
@@ -20718,141 +20712,13 @@
                 <w:sz w:val="18"/>
                 <w:szCs w:val="18"/>
               </w:rPr>
-              <w:t>    </w:t>
+              <w:t>  </w:t>
             </w:r>
             <w:r>
               <w:rPr>
                 <w:rFonts w:ascii="游ゴシック" w:eastAsia="游ゴシック" w:hAnsi="游ゴシック"/>
               </w:rPr>
-              <w:t xml:space="preserve"> </w:t>
-            </w:r>
-            <w:r>
-              <w:rPr>
-                <w:rFonts w:ascii="游ゴシック" w:eastAsia="游ゴシック" w:hAnsi="游ゴシック"/>
-                <w:color w:val="A31515"/>
-              </w:rPr>
-              <w:t>“</w:t>
-            </w:r>
-            <w:r>
-              <w:rPr>
-                <w:rFonts w:ascii="游ゴシック" w:eastAsia="游ゴシック" w:hAnsi="游ゴシック"/>
-                <w:color w:val="A31515"/>
-              </w:rPr>
-              <w:t>ENIN</w:t>
-            </w:r>
-            <w:r>
-              <w:rPr>
-                <w:rFonts w:ascii="游ゴシック" w:eastAsia="游ゴシック" w:hAnsi="游ゴシック"/>
-                <w:color w:val="A31515"/>
-              </w:rPr>
-              <w:t>”</w:t>
-            </w:r>
-            <w:r>
-              <w:rPr>
-                <w:rFonts w:ascii="游ゴシック" w:eastAsia="游ゴシック" w:hAnsi="游ゴシック"/>
-              </w:rPr>
-              <w:t>:</w:t>
-            </w:r>
-            <w:r>
-              <w:rPr>
-                <w:rFonts w:ascii="游ゴシック" w:eastAsia="游ゴシック" w:hAnsi="游ゴシック"/>
-                <w:color w:val="0451A5"/>
-              </w:rPr>
-              <w:t>[</w:t>
-            </w:r>
-            <w:r>
-              <w:rPr>
-                <w:rFonts w:ascii="游ゴシック" w:eastAsia="游ゴシック" w:hAnsi="游ゴシック"/>
-                <w:color w:val="0451A5"/>
-              </w:rPr>
-              <w:t>“</w:t>
-            </w:r>
-            <w:r>
-              <w:rPr>
-                <w:rFonts w:ascii="游ゴシック" w:eastAsia="游ゴシック" w:hAnsi="游ゴシック"/>
-                <w:color w:val="0451A5"/>
-              </w:rPr>
-              <w:t>5fe5bedc</w:t>
-            </w:r>
-            <w:r>
-              <w:rPr>
-                <w:rFonts w:ascii="游ゴシック" w:eastAsia="游ゴシック" w:hAnsi="游ゴシック"/>
-                <w:color w:val="0451A5"/>
-              </w:rPr>
-              <w:t>”</w:t>
-            </w:r>
-            <w:r>
-              <w:rPr>
-                <w:rFonts w:ascii="游ゴシック" w:eastAsia="游ゴシック" w:hAnsi="游ゴシック"/>
-                <w:color w:val="0451A5"/>
-              </w:rPr>
-              <w:t xml:space="preserve">, </w:t>
-            </w:r>
-            <w:r>
-              <w:rPr>
-                <w:rFonts w:ascii="游ゴシック" w:eastAsia="游ゴシック" w:hAnsi="游ゴシック"/>
-                <w:color w:val="0451A5"/>
-              </w:rPr>
-              <w:t>“</w:t>
-            </w:r>
-            <w:r>
-              <w:rPr>
-                <w:rFonts w:ascii="游ゴシック" w:eastAsia="游ゴシック" w:hAnsi="游ゴシック"/>
-                <w:color w:val="0451A5"/>
-              </w:rPr>
-              <w:t>5fe5c1ac</w:t>
-            </w:r>
-            <w:r>
-              <w:rPr>
-                <w:rFonts w:ascii="游ゴシック" w:eastAsia="游ゴシック" w:hAnsi="游ゴシック"/>
-                <w:color w:val="0451A5"/>
-              </w:rPr>
-              <w:t>”</w:t>
-            </w:r>
-            <w:r>
-              <w:rPr>
-                <w:rFonts w:ascii="游ゴシック" w:eastAsia="游ゴシック" w:hAnsi="游ゴシック"/>
-                <w:color w:val="0451A5"/>
-              </w:rPr>
-              <w:t xml:space="preserve">, </w:t>
-            </w:r>
-            <w:r>
-              <w:rPr>
-                <w:rFonts w:ascii="游ゴシック" w:eastAsia="游ゴシック" w:hAnsi="游ゴシック" w:hint="eastAsia"/>
-                <w:color w:val="0451A5"/>
-              </w:rPr>
-              <w:t>…</w:t>
-            </w:r>
-            <w:r>
-              <w:rPr>
-                <w:rFonts w:ascii="游ゴシック" w:eastAsia="游ゴシック" w:hAnsi="游ゴシック"/>
-                <w:color w:val="0451A5"/>
-              </w:rPr>
-              <w:t>]</w:t>
-            </w:r>
-            <w:r>
-              <w:rPr>
-                <w:rFonts w:ascii="游ゴシック" w:eastAsia="游ゴシック" w:hAnsi="游ゴシック"/>
-              </w:rPr>
-              <w:t xml:space="preserve"> </w:t>
-            </w:r>
-            <w:r>
-              <w:rPr>
-                <w:rFonts w:ascii="游ゴシック" w:eastAsia="游ゴシック" w:hAnsi="游ゴシック" w:hint="eastAsia"/>
-              </w:rPr>
-              <w:t>←1</w:t>
-            </w:r>
-            <w:r>
-              <w:rPr>
-                <w:rFonts w:ascii="游ゴシック" w:eastAsia="游ゴシック" w:hAnsi="游ゴシック"/>
-              </w:rPr>
-              <w:t>44</w:t>
-            </w:r>
-            <w:r>
-              <w:rPr>
-                <w:rFonts w:ascii="游ゴシック" w:eastAsia="游ゴシック" w:hAnsi="游ゴシック" w:hint="eastAsia"/>
-              </w:rPr>
-              <w:t>個</w:t>
+              <w:t>},</w:t>
             </w:r>
           </w:p>
           <w:p>
@@ -20863,25 +20729,103 @@
               <w:jc w:val="left"/>
               <w:cnfStyle w:val="000000000000" w:firstRow="0" w:lastRow="0" w:firstColumn="0" w:lastColumn="0" w:oddVBand="0" w:evenVBand="0" w:oddHBand="0" w:evenHBand="0" w:firstRowFirstColumn="0" w:firstRowLastColumn="0" w:lastRowFirstColumn="0" w:lastRowLastColumn="0"/>
               <w:rPr>
+                <w:rFonts w:ascii="游ゴシック" w:eastAsia="游ゴシック" w:hAnsi="游ゴシック" w:hint="eastAsia"/>
+              </w:rPr>
+            </w:pPr>
+            <w:r>
+              <w:rPr>
+                <w:rFonts w:eastAsia="ＭＳ Ｐゴシック" w:cs="Courier New"/>
+                <w:snapToGrid/>
+                <w:color w:val="000000"/>
+                <w:kern w:val="0"/>
+                <w:sz w:val="18"/>
+                <w:szCs w:val="18"/>
+              </w:rPr>
+              <w:t>  </w:t>
+            </w:r>
+            <w:r>
+              <w:rPr>
+                <w:rFonts w:ascii="游ゴシック" w:eastAsia="游ゴシック" w:hAnsi="游ゴシック" w:hint="eastAsia"/>
+              </w:rPr>
+              <w:t>繰り返し</w:t>
+            </w:r>
+            <w:r>
+              <w:rPr>
+                <w:rFonts w:ascii="游ゴシック" w:eastAsia="游ゴシック" w:hAnsi="游ゴシック" w:hint="eastAsia"/>
+              </w:rPr>
+              <w:t xml:space="preserve"> </w:t>
+            </w:r>
+            <w:r>
+              <w:rPr>
+                <w:rFonts w:ascii="游ゴシック" w:eastAsia="游ゴシック" w:hAnsi="游ゴシック" w:hint="eastAsia"/>
+              </w:rPr>
+              <w:t>接触のデータ分</w:t>
+            </w:r>
+          </w:p>
+          <w:p>
+            <w:pPr>
+              <w:cnfStyle w:val="000000000000" w:firstRow="0" w:lastRow="0" w:firstColumn="0" w:lastColumn="0" w:oddVBand="0" w:evenVBand="0" w:oddHBand="0" w:evenHBand="0" w:firstRowFirstColumn="0" w:firstRowLastColumn="0" w:lastRowFirstColumn="0" w:lastRowLastColumn="0"/>
+            </w:pPr>
+            <w:r>
+              <w:rPr>
                 <w:rFonts w:ascii="游ゴシック" w:eastAsia="游ゴシック" w:hAnsi="游ゴシック"/>
               </w:rPr>
-            </w:pPr>
-            <w:r>
-              <w:rPr>
-                <w:rFonts w:eastAsia="ＭＳ Ｐゴシック" w:cs="Courier New"/>
-                <w:snapToGrid/>
-                <w:color w:val="000000"/>
-                <w:kern w:val="0"/>
-                <w:sz w:val="18"/>
-                <w:szCs w:val="18"/>
-              </w:rPr>
-              <w:t>  </w:t>
-            </w:r>
-            <w:r>
-              <w:rPr>
-                <w:rFonts w:ascii="游ゴシック" w:eastAsia="游ゴシック" w:hAnsi="游ゴシック"/>
-              </w:rPr>
-              <w:t>},</w:t>
+              <w:t>]}</w:t>
+            </w:r>
+          </w:p>
+        </w:tc>
+      </w:tr>
+      <w:tr>
+        <w:tc>
+          <w:tcPr>
+            <w:cnfStyle w:val="001000000000" w:firstRow="0" w:lastRow="0" w:firstColumn="1" w:lastColumn="0" w:oddVBand="0" w:evenVBand="0" w:oddHBand="0" w:evenHBand="0" w:firstRowFirstColumn="0" w:firstRowLastColumn="0" w:lastRowFirstColumn="0" w:lastRowLastColumn="0"/>
+            <w:tcW w:w="1843" w:type="dxa"/>
+          </w:tcPr>
+          <w:p>
+            <w:pPr>
+              <w:rPr>
+                <w:b w:val="0"/>
+                <w:bCs w:val="0"/>
+              </w:rPr>
+            </w:pPr>
+            <w:r>
+              <w:rPr>
+                <w:rFonts w:hint="eastAsia"/>
+                <w:b w:val="0"/>
+                <w:bCs w:val="0"/>
+              </w:rPr>
+              <w:t>レスポンス</w:t>
+            </w:r>
+          </w:p>
+        </w:tc>
+        <w:tc>
+          <w:tcPr>
+            <w:tcW w:w="6939" w:type="dxa"/>
+          </w:tcPr>
+          <w:p>
+            <w:pPr>
+              <w:cnfStyle w:val="000000000000" w:firstRow="0" w:lastRow="0" w:firstColumn="0" w:lastColumn="0" w:oddVBand="0" w:evenVBand="0" w:oddHBand="0" w:evenHBand="0" w:firstRowFirstColumn="0" w:firstRowLastColumn="0" w:lastRowFirstColumn="0" w:lastRowLastColumn="0"/>
+            </w:pPr>
+            <w:r>
+              <w:rPr>
+                <w:rFonts w:hint="eastAsia"/>
+              </w:rPr>
+              <w:t>ステータスコード</w:t>
+            </w:r>
+            <w:r>
+              <w:t>:200</w:t>
+            </w:r>
+            <w:r>
+              <w:rPr>
+                <w:rFonts w:hint="eastAsia"/>
+              </w:rPr>
+              <w:t xml:space="preserve"> </w:t>
+            </w:r>
+            <w:r>
+              <w:rPr>
+                <w:rFonts w:hint="eastAsia"/>
+              </w:rPr>
+              <w:t>成功　以外はプリザンターのエラー</w:t>
             </w:r>
           </w:p>
           <w:p>
@@ -20897,98 +20841,48 @@
             </w:pPr>
             <w:r>
               <w:rPr>
-                <w:rFonts w:eastAsia="ＭＳ Ｐゴシック" w:cs="Courier New"/>
-                <w:snapToGrid/>
-                <w:color w:val="000000"/>
-                <w:kern w:val="0"/>
-                <w:sz w:val="18"/>
-                <w:szCs w:val="18"/>
-              </w:rPr>
-              <w:t>  </w:t>
+                <w:rFonts w:hint="eastAsia"/>
+              </w:rPr>
+              <w:t>成功時の</w:t>
+            </w:r>
+            <w:r>
+              <w:t>Body</w:t>
+            </w:r>
+            <w:r>
+              <w:rPr>
+                <w:rFonts w:ascii="游ゴシック" w:eastAsia="游ゴシック" w:hAnsi="游ゴシック"/>
+              </w:rPr>
+              <w:t xml:space="preserve"> </w:t>
             </w:r>
             <w:r>
               <w:rPr>
                 <w:rFonts w:ascii="游ゴシック" w:eastAsia="游ゴシック" w:hAnsi="游ゴシック" w:hint="eastAsia"/>
               </w:rPr>
-              <w:t>繰り返し1</w:t>
-            </w:r>
-            <w:r>
-              <w:rPr>
-                <w:rFonts w:ascii="游ゴシック" w:eastAsia="游ゴシック" w:hAnsi="游ゴシック"/>
-              </w:rPr>
-              <w:t>4</w:t>
+              <w:t>（</w:t>
+            </w:r>
+            <w:r>
+              <w:rPr>
+                <w:rFonts w:hint="eastAsia"/>
+              </w:rPr>
+              <w:t>濃厚接触</w:t>
             </w:r>
             <w:r>
               <w:rPr>
                 <w:rFonts w:ascii="游ゴシック" w:eastAsia="游ゴシック" w:hAnsi="游ゴシック" w:hint="eastAsia"/>
               </w:rPr>
-              <w:t>個</w:t>
-            </w:r>
-          </w:p>
-          <w:p>
-            <w:pPr>
-              <w:cnfStyle w:val="000000000000" w:firstRow="0" w:lastRow="0" w:firstColumn="0" w:lastColumn="0" w:oddVBand="0" w:evenVBand="0" w:oddHBand="0" w:evenHBand="0" w:firstRowFirstColumn="0" w:firstRowLastColumn="0" w:lastRowFirstColumn="0" w:lastRowLastColumn="0"/>
-            </w:pPr>
-            <w:r>
-              <w:rPr>
-                <w:rFonts w:ascii="游ゴシック" w:eastAsia="游ゴシック" w:hAnsi="游ゴシック"/>
-              </w:rPr>
-              <w:t>]}</w:t>
-            </w:r>
-          </w:p>
-        </w:tc>
-      </w:tr>
-      <w:tr>
-        <w:tc>
-          <w:tcPr>
-            <w:cnfStyle w:val="001000000000" w:firstRow="0" w:lastRow="0" w:firstColumn="1" w:lastColumn="0" w:oddVBand="0" w:evenVBand="0" w:oddHBand="0" w:evenHBand="0" w:firstRowFirstColumn="0" w:firstRowLastColumn="0" w:lastRowFirstColumn="0" w:lastRowLastColumn="0"/>
-            <w:tcW w:w="1843" w:type="dxa"/>
-          </w:tcPr>
-          <w:p>
-            <w:pPr>
-              <w:rPr>
-                <w:b w:val="0"/>
-                <w:bCs w:val="0"/>
-              </w:rPr>
-            </w:pPr>
-            <w:r>
-              <w:rPr>
-                <w:rFonts w:hint="eastAsia"/>
-                <w:b w:val="0"/>
-                <w:bCs w:val="0"/>
-              </w:rPr>
-              <w:t>レスポンス</w:t>
-            </w:r>
-          </w:p>
-        </w:tc>
-        <w:tc>
-          <w:tcPr>
-            <w:tcW w:w="6939" w:type="dxa"/>
-          </w:tcPr>
-          <w:p>
-            <w:pPr>
-              <w:cnfStyle w:val="000000000000" w:firstRow="0" w:lastRow="0" w:firstColumn="0" w:lastColumn="0" w:oddVBand="0" w:evenVBand="0" w:oddHBand="0" w:evenHBand="0" w:firstRowFirstColumn="0" w:firstRowLastColumn="0" w:lastRowFirstColumn="0" w:lastRowLastColumn="0"/>
-            </w:pPr>
-            <w:r>
-              <w:rPr>
-                <w:rFonts w:hint="eastAsia"/>
-              </w:rPr>
-              <w:t>ステータスコード</w:t>
-            </w:r>
-            <w:r>
-              <w:t>:200</w:t>
-            </w:r>
-            <w:r>
-              <w:rPr>
-                <w:rFonts w:hint="eastAsia"/>
-              </w:rPr>
-              <w:t xml:space="preserve"> </w:t>
-            </w:r>
-            <w:r>
-              <w:rPr>
-                <w:rFonts w:hint="eastAsia"/>
-              </w:rPr>
-              <w:t>成功　以外はプリザンターのエラー</w:t>
+              <w:t>がない場合はからの配列と</w:t>
+            </w:r>
+            <w:r>
+              <w:rPr>
+                <w:rFonts w:ascii="游ゴシック" w:eastAsia="游ゴシック" w:hAnsi="游ゴシック" w:hint="eastAsia"/>
+              </w:rPr>
+              <w:t>なる</w:t>
+            </w:r>
+            <w:r>
+              <w:rPr>
+                <w:rFonts w:ascii="游ゴシック" w:eastAsia="游ゴシック" w:hAnsi="游ゴシック" w:hint="eastAsia"/>
+              </w:rPr>
+              <w:t>。）</w:t>
             </w:r>
           </w:p>
           <w:p>
@@ -21004,48 +20898,9 @@
             </w:pPr>
             <w:r>
               <w:rPr>
-                <w:rFonts w:hint="eastAsia"/>
-              </w:rPr>
-              <w:t>成功時の</w:t>
-            </w:r>
-            <w:r>
-              <w:t>Body</w:t>
-            </w:r>
-            <w:r>
-              <w:rPr>
-                <w:rFonts w:ascii="游ゴシック" w:eastAsia="游ゴシック" w:hAnsi="游ゴシック"/>
-              </w:rPr>
-              <w:t xml:space="preserve"> </w:t>
-            </w:r>
-            <w:r>
-              <w:rPr>
                 <w:rFonts w:ascii="游ゴシック" w:eastAsia="游ゴシック" w:hAnsi="游ゴシック" w:hint="eastAsia"/>
               </w:rPr>
-              <w:t>（</w:t>
-            </w:r>
-            <w:r>
-              <w:rPr>
-                <w:rFonts w:hint="eastAsia"/>
-              </w:rPr>
-              <w:t>濃厚接触</w:t>
-            </w:r>
-            <w:r>
-              <w:rPr>
-                <w:rFonts w:ascii="游ゴシック" w:eastAsia="游ゴシック" w:hAnsi="游ゴシック" w:hint="eastAsia"/>
-              </w:rPr>
-              <w:t>がない場合はからの配列と</w:t>
-            </w:r>
-            <w:r>
-              <w:rPr>
-                <w:rFonts w:ascii="游ゴシック" w:eastAsia="游ゴシック" w:hAnsi="游ゴシック" w:hint="eastAsia"/>
-              </w:rPr>
-              <w:t>なる</w:t>
-            </w:r>
-            <w:r>
-              <w:rPr>
-                <w:rFonts w:ascii="游ゴシック" w:eastAsia="游ゴシック" w:hAnsi="游ゴシック" w:hint="eastAsia"/>
-              </w:rPr>
-              <w:t>。）</w:t>
+              <w:t>{[</w:t>
             </w:r>
           </w:p>
           <w:p>
@@ -21061,9 +20916,20 @@
             </w:pPr>
             <w:r>
               <w:rPr>
-                <w:rFonts w:ascii="游ゴシック" w:eastAsia="游ゴシック" w:hAnsi="游ゴシック" w:hint="eastAsia"/>
-              </w:rPr>
-              <w:t>{[</w:t>
+                <w:rFonts w:eastAsia="ＭＳ Ｐゴシック" w:cs="Courier New"/>
+                <w:snapToGrid/>
+                <w:color w:val="000000"/>
+                <w:kern w:val="0"/>
+                <w:sz w:val="18"/>
+                <w:szCs w:val="18"/>
+              </w:rPr>
+              <w:t>  </w:t>
+            </w:r>
+            <w:r>
+              <w:rPr>
+                <w:rFonts w:ascii="游ゴシック" w:eastAsia="游ゴシック" w:hAnsi="游ゴシック"/>
+              </w:rPr>
+              <w:t>{</w:t>
             </w:r>
           </w:p>
           <w:p>
@@ -21086,13 +20952,59 @@
                 <w:sz w:val="18"/>
                 <w:szCs w:val="18"/>
               </w:rPr>
-              <w:t>  </w:t>
+              <w:t>    </w:t>
             </w:r>
             <w:r>
               <w:rPr>
                 <w:rFonts w:ascii="游ゴシック" w:eastAsia="游ゴシック" w:hAnsi="游ゴシック"/>
               </w:rPr>
-              <w:t>{</w:t>
+              <w:t xml:space="preserve"> </w:t>
+            </w:r>
+            <w:r>
+              <w:rPr>
+                <w:rFonts w:ascii="游ゴシック" w:eastAsia="游ゴシック" w:hAnsi="游ゴシック"/>
+                <w:color w:val="A31515"/>
+              </w:rPr>
+              <w:t>“</w:t>
+            </w:r>
+            <w:r>
+              <w:rPr>
+                <w:rFonts w:ascii="游ゴシック" w:eastAsia="游ゴシック" w:hAnsi="游ゴシック"/>
+                <w:color w:val="A31515"/>
+              </w:rPr>
+              <w:t>Time</w:t>
+            </w:r>
+            <w:r>
+              <w:rPr>
+                <w:rFonts w:ascii="游ゴシック" w:eastAsia="游ゴシック" w:hAnsi="游ゴシック"/>
+                <w:color w:val="A31515"/>
+              </w:rPr>
+              <w:t>”</w:t>
+            </w:r>
+            <w:r>
+              <w:rPr>
+                <w:rFonts w:ascii="游ゴシック" w:eastAsia="游ゴシック" w:hAnsi="游ゴシック"/>
+              </w:rPr>
+              <w:t>:</w:t>
+            </w:r>
+            <w:r>
+              <w:rPr>
+                <w:rFonts w:ascii="游ゴシック" w:eastAsia="游ゴシック" w:hAnsi="游ゴシック"/>
+              </w:rPr>
+              <w:t xml:space="preserve"> </w:t>
+            </w:r>
+            <w:r>
+              <w:rPr>
+                <w:rFonts w:ascii="游ゴシック" w:eastAsia="游ゴシック" w:hAnsi="游ゴシック"/>
+                <w:color w:val="0451A5"/>
+              </w:rPr>
+              <w:t>20210115091123</w:t>
+            </w:r>
+            <w:r>
+              <w:rPr>
+                <w:rFonts w:ascii="游ゴシック" w:eastAsia="游ゴシック" w:hAnsi="游ゴシック"/>
+              </w:rPr>
+              <w:t>,</w:t>
             </w:r>
           </w:p>
           <w:p>
@@ -21126,21 +21038,21 @@
             <w:r>
               <w:rPr>
                 <w:rFonts w:ascii="游ゴシック" w:eastAsia="游ゴシック" w:hAnsi="游ゴシック"/>
-                <w:color w:val="A31515"/>
+                <w:color w:val="C00000"/>
               </w:rPr>
               <w:t>“</w:t>
             </w:r>
             <w:r>
               <w:rPr>
                 <w:rFonts w:ascii="游ゴシック" w:eastAsia="游ゴシック" w:hAnsi="游ゴシック"/>
-                <w:color w:val="A31515"/>
-              </w:rPr>
-              <w:t>Time</w:t>
+                <w:color w:val="C00000"/>
+              </w:rPr>
+              <w:t>Type</w:t>
             </w:r>
             <w:r>
               <w:rPr>
                 <w:rFonts w:ascii="游ゴシック" w:eastAsia="游ゴシック" w:hAnsi="游ゴシック"/>
-                <w:color w:val="A31515"/>
+                <w:color w:val="C00000"/>
               </w:rPr>
               <w:t>”</w:t>
             </w:r>
@@ -21148,26 +21060,38 @@
               <w:rPr>
                 <w:rFonts w:ascii="游ゴシック" w:eastAsia="游ゴシック" w:hAnsi="游ゴシック"/>
               </w:rPr>
-              <w:t>:</w:t>
+              <w:t xml:space="preserve">: </w:t>
             </w:r>
             <w:r>
               <w:rPr>
                 <w:rFonts w:ascii="游ゴシック" w:eastAsia="游ゴシック" w:hAnsi="游ゴシック"/>
+                <w:color w:val="0070C0"/>
+              </w:rPr>
+              <w:t>0</w:t>
+            </w:r>
+            <w:r>
+              <w:rPr>
+                <w:rFonts w:ascii="游ゴシック" w:eastAsia="游ゴシック" w:hAnsi="游ゴシック"/>
+              </w:rPr>
+              <w:t>,</w:t>
+            </w:r>
+            <w:r>
+              <w:rPr>
+                <w:rFonts w:ascii="游ゴシック" w:eastAsia="游ゴシック" w:hAnsi="游ゴシック" w:hint="eastAsia"/>
               </w:rPr>
               <w:t xml:space="preserve"> </w:t>
             </w:r>
             <w:r>
               <w:rPr>
-                <w:rFonts w:ascii="游ゴシック" w:eastAsia="游ゴシック" w:hAnsi="游ゴシック"/>
-                <w:color w:val="0451A5"/>
-              </w:rPr>
-              <w:t>20210115091123</w:t>
-            </w:r>
-            <w:r>
-              <w:rPr>
-                <w:rFonts w:ascii="游ゴシック" w:eastAsia="游ゴシック" w:hAnsi="游ゴシック"/>
-              </w:rPr>
-              <w:t>,</w:t>
+                <w:rFonts w:ascii="游ゴシック" w:eastAsia="游ゴシック" w:hAnsi="游ゴシック" w:hint="eastAsia"/>
+              </w:rPr>
+              <w:t>←</w:t>
+            </w:r>
+            <w:r>
+              <w:rPr>
+                <w:rFonts w:ascii="游ゴシック" w:eastAsia="游ゴシック" w:hAnsi="游ゴシック" w:hint="eastAsia"/>
+              </w:rPr>
+              <w:t>濃厚接触情報</w:t>
             </w:r>
           </w:p>
           <w:p>
@@ -21201,21 +21125,21 @@
             <w:r>
               <w:rPr>
                 <w:rFonts w:ascii="游ゴシック" w:eastAsia="游ゴシック" w:hAnsi="游ゴシック"/>
-                <w:color w:val="C00000"/>
+                <w:color w:val="A31515"/>
               </w:rPr>
               <w:t>“</w:t>
             </w:r>
             <w:r>
               <w:rPr>
                 <w:rFonts w:ascii="游ゴシック" w:eastAsia="游ゴシック" w:hAnsi="游ゴシック"/>
-                <w:color w:val="C00000"/>
-              </w:rPr>
-              <w:t>Type</w:t>
+                <w:color w:val="A31515"/>
+              </w:rPr>
+              <w:t>RPI</w:t>
             </w:r>
             <w:r>
               <w:rPr>
                 <w:rFonts w:ascii="游ゴシック" w:eastAsia="游ゴシック" w:hAnsi="游ゴシック"/>
-                <w:color w:val="C00000"/>
+                <w:color w:val="A31515"/>
               </w:rPr>
               <w:t>”</w:t>
             </w:r>
@@ -21223,38 +21147,34 @@
               <w:rPr>
                 <w:rFonts w:ascii="游ゴシック" w:eastAsia="游ゴシック" w:hAnsi="游ゴシック"/>
               </w:rPr>
-              <w:t xml:space="preserve">: </w:t>
+              <w:t>:</w:t>
+            </w:r>
+            <w:r>
+              <w:rPr>
+                <w:rFonts w:ascii="游ゴシック" w:eastAsia="游ゴシック" w:hAnsi="游ゴシック"/>
+              </w:rPr>
+              <w:t xml:space="preserve"> </w:t>
+            </w:r>
+            <w:r>
+              <w:rPr>
+                <w:rFonts w:ascii="游ゴシック" w:eastAsia="游ゴシック" w:hAnsi="游ゴシック"/>
+                <w:color w:val="0451A5"/>
+              </w:rPr>
+              <w:t>“</w:t>
             </w:r>
             <w:r>
               <w:rPr>
                 <w:rFonts w:ascii="游ゴシック" w:eastAsia="游ゴシック" w:hAnsi="游ゴシック"/>
                 <w:color w:val="0070C0"/>
               </w:rPr>
-              <w:t>0</w:t>
+              <w:t>17166ffd32eaf96ce56521975f312572</w:t>
             </w:r>
             <w:r>
               <w:rPr>
                 <w:rFonts w:ascii="游ゴシック" w:eastAsia="游ゴシック" w:hAnsi="游ゴシック"/>
-              </w:rPr>
-              <w:t>,</w:t>
-            </w:r>
-            <w:r>
-              <w:rPr>
-                <w:rFonts w:ascii="游ゴシック" w:eastAsia="游ゴシック" w:hAnsi="游ゴシック" w:hint="eastAsia"/>
-              </w:rPr>
-              <w:t xml:space="preserve"> </w:t>
-            </w:r>
-            <w:r>
-              <w:rPr>
-                <w:rFonts w:ascii="游ゴシック" w:eastAsia="游ゴシック" w:hAnsi="游ゴシック" w:hint="eastAsia"/>
-              </w:rPr>
-              <w:t>←</w:t>
-            </w:r>
-            <w:r>
-              <w:rPr>
-                <w:rFonts w:ascii="游ゴシック" w:eastAsia="游ゴシック" w:hAnsi="游ゴシック" w:hint="eastAsia"/>
-              </w:rPr>
-              <w:t>濃厚接触情報</w:t>
+                <w:color w:val="0451A5"/>
+              </w:rPr>
+              <w:t>”</w:t>
             </w:r>
           </w:p>
           <w:p>
@@ -21277,73 +21197,13 @@
                 <w:sz w:val="18"/>
                 <w:szCs w:val="18"/>
               </w:rPr>
-              <w:t>    </w:t>
+              <w:t>  </w:t>
             </w:r>
             <w:r>
               <w:rPr>
                 <w:rFonts w:ascii="游ゴシック" w:eastAsia="游ゴシック" w:hAnsi="游ゴシック"/>
               </w:rPr>
-              <w:t xml:space="preserve"> </w:t>
-            </w:r>
-            <w:r>
-              <w:rPr>
-                <w:rFonts w:ascii="游ゴシック" w:eastAsia="游ゴシック" w:hAnsi="游ゴシック"/>
-                <w:color w:val="A31515"/>
-              </w:rPr>
-              <w:t>“</w:t>
-            </w:r>
-            <w:r>
-              <w:rPr>
-                <w:rFonts w:ascii="游ゴシック" w:eastAsia="游ゴシック" w:hAnsi="游ゴシック"/>
-                <w:color w:val="A31515"/>
-              </w:rPr>
-              <w:t>RPI</w:t>
-            </w:r>
-            <w:r>
-              <w:rPr>
-                <w:rFonts w:ascii="游ゴシック" w:eastAsia="游ゴシック" w:hAnsi="游ゴシック"/>
-                <w:color w:val="A31515"/>
-              </w:rPr>
-              <w:t>”</w:t>
-            </w:r>
-            <w:r>
-              <w:rPr>
-                <w:rFonts w:ascii="游ゴシック" w:eastAsia="游ゴシック" w:hAnsi="游ゴシック"/>
-              </w:rPr>
-              <w:t>:</w:t>
-            </w:r>
-            <w:r>
-              <w:rPr>
-                <w:rFonts w:ascii="游ゴシック" w:eastAsia="游ゴシック" w:hAnsi="游ゴシック"/>
-              </w:rPr>
-              <w:t xml:space="preserve"> </w:t>
-            </w:r>
-            <w:r>
-              <w:rPr>
-                <w:rFonts w:ascii="游ゴシック" w:eastAsia="游ゴシック" w:hAnsi="游ゴシック"/>
-                <w:color w:val="0451A5"/>
-              </w:rPr>
-              <w:t>“</w:t>
-            </w:r>
-            <w:r>
-              <w:rPr>
-                <w:rFonts w:ascii="游ゴシック" w:eastAsia="游ゴシック" w:hAnsi="游ゴシック"/>
-                <w:color w:val="0070C0"/>
-              </w:rPr>
-              <w:t>17166ffd32eaf96ce56521975f312572</w:t>
-            </w:r>
-            <w:r>
-              <w:rPr>
-                <w:rFonts w:ascii="游ゴシック" w:eastAsia="游ゴシック" w:hAnsi="游ゴシック"/>
-                <w:color w:val="0451A5"/>
-              </w:rPr>
-              <w:t>”</w:t>
-            </w:r>
-            <w:r>
-              <w:rPr>
-                <w:rFonts w:ascii="游ゴシック" w:eastAsia="游ゴシック" w:hAnsi="游ゴシック"/>
-              </w:rPr>
-              <w:t>,</w:t>
+              <w:t>},</w:t>
             </w:r>
           </w:p>
           <w:p>
@@ -21366,73 +21226,13 @@
                 <w:sz w:val="18"/>
                 <w:szCs w:val="18"/>
               </w:rPr>
-              <w:t>    </w:t>
+              <w:t>  </w:t>
             </w:r>
             <w:r>
               <w:rPr>
                 <w:rFonts w:ascii="游ゴシック" w:eastAsia="游ゴシック" w:hAnsi="游ゴシック"/>
               </w:rPr>
-              <w:t xml:space="preserve"> </w:t>
-            </w:r>
-            <w:r>
-              <w:rPr>
-                <w:rFonts w:ascii="游ゴシック" w:eastAsia="游ゴシック" w:hAnsi="游ゴシック"/>
-                <w:color w:val="A31515"/>
-              </w:rPr>
-              <w:t>“</w:t>
-            </w:r>
-            <w:r>
-              <w:rPr>
-                <w:rFonts w:ascii="游ゴシック" w:eastAsia="游ゴシック" w:hAnsi="游ゴシック"/>
-                <w:color w:val="A31515"/>
-              </w:rPr>
-              <w:t>AEM</w:t>
-            </w:r>
-            <w:r>
-              <w:rPr>
-                <w:rFonts w:ascii="游ゴシック" w:eastAsia="游ゴシック" w:hAnsi="游ゴシック"/>
-                <w:color w:val="A31515"/>
-              </w:rPr>
-              <w:t>”</w:t>
-            </w:r>
-            <w:r>
-              <w:rPr>
-                <w:rFonts w:ascii="游ゴシック" w:eastAsia="游ゴシック" w:hAnsi="游ゴシック"/>
-              </w:rPr>
-              <w:t>:</w:t>
-            </w:r>
-            <w:r>
-              <w:rPr>
-                <w:rFonts w:ascii="游ゴシック" w:eastAsia="游ゴシック" w:hAnsi="游ゴシック"/>
-              </w:rPr>
-              <w:t xml:space="preserve"> </w:t>
-            </w:r>
-            <w:r>
-              <w:rPr>
-                <w:rFonts w:ascii="游ゴシック" w:eastAsia="游ゴシック" w:hAnsi="游ゴシック"/>
-                <w:color w:val="0451A5"/>
-              </w:rPr>
-              <w:t>“</w:t>
-            </w:r>
-            <w:r>
-              <w:rPr>
-                <w:rFonts w:ascii="游ゴシック" w:eastAsia="游ゴシック" w:hAnsi="游ゴシック"/>
-                <w:color w:val="0070C0"/>
-              </w:rPr>
-              <w:t>ff0fa9a9</w:t>
-            </w:r>
-            <w:r>
-              <w:rPr>
-                <w:rFonts w:ascii="游ゴシック" w:eastAsia="游ゴシック" w:hAnsi="游ゴシック"/>
-                <w:color w:val="0451A5"/>
-              </w:rPr>
-              <w:t>”</w:t>
-            </w:r>
-            <w:r>
-              <w:rPr>
-                <w:rFonts w:ascii="游ゴシック" w:eastAsia="游ゴシック" w:hAnsi="游ゴシック"/>
-              </w:rPr>
-              <w:t>,</w:t>
+              <w:t>{</w:t>
             </w:r>
           </w:p>
           <w:p>
@@ -21456,13 +21256,59 @@
                 <w:szCs w:val="18"/>
               </w:rPr>
               <w:lastRenderedPageBreak/>
-              <w:t>  </w:t>
+              <w:t>    </w:t>
             </w:r>
             <w:r>
               <w:rPr>
                 <w:rFonts w:ascii="游ゴシック" w:eastAsia="游ゴシック" w:hAnsi="游ゴシック"/>
               </w:rPr>
-              <w:t>},</w:t>
+              <w:t xml:space="preserve"> </w:t>
+            </w:r>
+            <w:r>
+              <w:rPr>
+                <w:rFonts w:ascii="游ゴシック" w:eastAsia="游ゴシック" w:hAnsi="游ゴシック"/>
+                <w:color w:val="A31515"/>
+              </w:rPr>
+              <w:t>“</w:t>
+            </w:r>
+            <w:r>
+              <w:rPr>
+                <w:rFonts w:ascii="游ゴシック" w:eastAsia="游ゴシック" w:hAnsi="游ゴシック"/>
+                <w:color w:val="A31515"/>
+              </w:rPr>
+              <w:t>Time</w:t>
+            </w:r>
+            <w:r>
+              <w:rPr>
+                <w:rFonts w:ascii="游ゴシック" w:eastAsia="游ゴシック" w:hAnsi="游ゴシック"/>
+                <w:color w:val="A31515"/>
+              </w:rPr>
+              <w:t>”</w:t>
+            </w:r>
+            <w:r>
+              <w:rPr>
+                <w:rFonts w:ascii="游ゴシック" w:eastAsia="游ゴシック" w:hAnsi="游ゴシック"/>
+              </w:rPr>
+              <w:t>:</w:t>
+            </w:r>
+            <w:r>
+              <w:rPr>
+                <w:rFonts w:ascii="游ゴシック" w:eastAsia="游ゴシック" w:hAnsi="游ゴシック"/>
+              </w:rPr>
+              <w:t xml:space="preserve"> </w:t>
+            </w:r>
+            <w:r>
+              <w:rPr>
+                <w:rFonts w:ascii="游ゴシック" w:eastAsia="游ゴシック" w:hAnsi="游ゴシック"/>
+                <w:color w:val="0451A5"/>
+              </w:rPr>
+              <w:t>20210115091123</w:t>
+            </w:r>
+            <w:r>
+              <w:rPr>
+                <w:rFonts w:ascii="游ゴシック" w:eastAsia="游ゴシック" w:hAnsi="游ゴシック"/>
+              </w:rPr>
+              <w:t>,</w:t>
             </w:r>
           </w:p>
           <w:p>
@@ -21485,13 +21331,71 @@
                 <w:sz w:val="18"/>
                 <w:szCs w:val="18"/>
               </w:rPr>
-              <w:t>  </w:t>
+              <w:t>    </w:t>
             </w:r>
             <w:r>
               <w:rPr>
                 <w:rFonts w:ascii="游ゴシック" w:eastAsia="游ゴシック" w:hAnsi="游ゴシック"/>
               </w:rPr>
-              <w:t>{</w:t>
+              <w:t xml:space="preserve"> </w:t>
+            </w:r>
+            <w:r>
+              <w:rPr>
+                <w:rFonts w:ascii="游ゴシック" w:eastAsia="游ゴシック" w:hAnsi="游ゴシック"/>
+                <w:color w:val="C00000"/>
+              </w:rPr>
+              <w:t>“</w:t>
+            </w:r>
+            <w:r>
+              <w:rPr>
+                <w:rFonts w:ascii="游ゴシック" w:eastAsia="游ゴシック" w:hAnsi="游ゴシック"/>
+                <w:color w:val="C00000"/>
+              </w:rPr>
+              <w:t>Type</w:t>
+            </w:r>
+            <w:r>
+              <w:rPr>
+                <w:rFonts w:ascii="游ゴシック" w:eastAsia="游ゴシック" w:hAnsi="游ゴシック"/>
+                <w:color w:val="C00000"/>
+              </w:rPr>
+              <w:t>”</w:t>
+            </w:r>
+            <w:r>
+              <w:rPr>
+                <w:rFonts w:ascii="游ゴシック" w:eastAsia="游ゴシック" w:hAnsi="游ゴシック"/>
+              </w:rPr>
+              <w:t xml:space="preserve">: </w:t>
+            </w:r>
+            <w:r>
+              <w:rPr>
+                <w:rFonts w:ascii="游ゴシック" w:eastAsia="游ゴシック" w:hAnsi="游ゴシック"/>
+                <w:color w:val="0070C0"/>
+              </w:rPr>
+              <w:t>1</w:t>
+            </w:r>
+            <w:r>
+              <w:rPr>
+                <w:rFonts w:ascii="游ゴシック" w:eastAsia="游ゴシック" w:hAnsi="游ゴシック"/>
+              </w:rPr>
+              <w:t>,</w:t>
+            </w:r>
+            <w:r>
+              <w:rPr>
+                <w:rFonts w:ascii="游ゴシック" w:eastAsia="游ゴシック" w:hAnsi="游ゴシック" w:hint="eastAsia"/>
+              </w:rPr>
+              <w:t xml:space="preserve"> </w:t>
+            </w:r>
+            <w:r>
+              <w:rPr>
+                <w:rFonts w:ascii="游ゴシック" w:eastAsia="游ゴシック" w:hAnsi="游ゴシック" w:hint="eastAsia"/>
+              </w:rPr>
+              <w:t>←</w:t>
+            </w:r>
+            <w:r>
+              <w:rPr>
+                <w:rFonts w:ascii="游ゴシック" w:eastAsia="游ゴシック" w:hAnsi="游ゴシック" w:hint="eastAsia"/>
+              </w:rPr>
+              <w:t>陽性情報</w:t>
             </w:r>
           </w:p>
           <w:p>
@@ -21534,7 +21438,7 @@
                 <w:rFonts w:ascii="游ゴシック" w:eastAsia="游ゴシック" w:hAnsi="游ゴシック"/>
                 <w:color w:val="A31515"/>
               </w:rPr>
-              <w:t>Time</w:t>
+              <w:t>RPI</w:t>
             </w:r>
             <w:r>
               <w:rPr>
@@ -21560,285 +21464,28 @@
                 <w:rFonts w:ascii="游ゴシック" w:eastAsia="游ゴシック" w:hAnsi="游ゴシック"/>
                 <w:color w:val="0451A5"/>
               </w:rPr>
-              <w:t>20210115091123</w:t>
-            </w:r>
-            <w:r>
-              <w:rPr>
-                <w:rFonts w:ascii="游ゴシック" w:eastAsia="游ゴシック" w:hAnsi="游ゴシック"/>
-              </w:rPr>
-              <w:t>,</w:t>
-            </w:r>
-          </w:p>
-          <w:p>
-            <w:pPr>
-              <w:widowControl/>
-              <w:adjustRightInd w:val="0"/>
-              <w:snapToGrid w:val="0"/>
-              <w:jc w:val="left"/>
-              <w:cnfStyle w:val="000000000000" w:firstRow="0" w:lastRow="0" w:firstColumn="0" w:lastColumn="0" w:oddVBand="0" w:evenVBand="0" w:oddHBand="0" w:evenHBand="0" w:firstRowFirstColumn="0" w:firstRowLastColumn="0" w:lastRowFirstColumn="0" w:lastRowLastColumn="0"/>
-              <w:rPr>
-                <w:rFonts w:ascii="游ゴシック" w:eastAsia="游ゴシック" w:hAnsi="游ゴシック"/>
-              </w:rPr>
-            </w:pPr>
-            <w:r>
-              <w:rPr>
-                <w:rFonts w:eastAsia="ＭＳ Ｐゴシック" w:cs="Courier New"/>
-                <w:snapToGrid/>
-                <w:color w:val="000000"/>
-                <w:kern w:val="0"/>
-                <w:sz w:val="18"/>
-                <w:szCs w:val="18"/>
-              </w:rPr>
-              <w:t>    </w:t>
-            </w:r>
-            <w:r>
-              <w:rPr>
-                <w:rFonts w:ascii="游ゴシック" w:eastAsia="游ゴシック" w:hAnsi="游ゴシック"/>
-              </w:rPr>
-              <w:t xml:space="preserve"> </w:t>
-            </w:r>
-            <w:r>
-              <w:rPr>
-                <w:rFonts w:ascii="游ゴシック" w:eastAsia="游ゴシック" w:hAnsi="游ゴシック"/>
-                <w:color w:val="C00000"/>
-              </w:rPr>
               <w:t>“</w:t>
-            </w:r>
-            <w:r>
-              <w:rPr>
-                <w:rFonts w:ascii="游ゴシック" w:eastAsia="游ゴシック" w:hAnsi="游ゴシック"/>
-                <w:color w:val="C00000"/>
-              </w:rPr>
-              <w:t>Type</w:t>
-            </w:r>
-            <w:r>
-              <w:rPr>
-                <w:rFonts w:ascii="游ゴシック" w:eastAsia="游ゴシック" w:hAnsi="游ゴシック"/>
-                <w:color w:val="C00000"/>
-              </w:rPr>
-              <w:t>”</w:t>
-            </w:r>
-            <w:r>
-              <w:rPr>
-                <w:rFonts w:ascii="游ゴシック" w:eastAsia="游ゴシック" w:hAnsi="游ゴシック"/>
-              </w:rPr>
-              <w:t xml:space="preserve">: </w:t>
             </w:r>
             <w:r>
               <w:rPr>
                 <w:rFonts w:ascii="游ゴシック" w:eastAsia="游ゴシック" w:hAnsi="游ゴシック"/>
                 <w:color w:val="0070C0"/>
               </w:rPr>
-              <w:t>1</w:t>
-            </w:r>
-            <w:r>
-              <w:rPr>
-                <w:rFonts w:ascii="游ゴシック" w:eastAsia="游ゴシック" w:hAnsi="游ゴシック"/>
-              </w:rPr>
-              <w:t>,</w:t>
+              <w:t>07d635658f82c3c4b8fb211f1e0634</w:t>
             </w:r>
             <w:r>
               <w:rPr>
                 <w:rFonts w:ascii="游ゴシック" w:eastAsia="游ゴシック" w:hAnsi="游ゴシック" w:hint="eastAsia"/>
-              </w:rPr>
-              <w:t xml:space="preserve"> </w:t>
-            </w:r>
-            <w:r>
-              <w:rPr>
-                <w:rFonts w:ascii="游ゴシック" w:eastAsia="游ゴシック" w:hAnsi="游ゴシック" w:hint="eastAsia"/>
-              </w:rPr>
-              <w:t>←</w:t>
-            </w:r>
-            <w:r>
-              <w:rPr>
-                <w:rFonts w:ascii="游ゴシック" w:eastAsia="游ゴシック" w:hAnsi="游ゴシック" w:hint="eastAsia"/>
-              </w:rPr>
-              <w:t>陽性情報</w:t>
-            </w:r>
-          </w:p>
-          <w:p>
-            <w:pPr>
-              <w:widowControl/>
-              <w:adjustRightInd w:val="0"/>
-              <w:snapToGrid w:val="0"/>
-              <w:jc w:val="left"/>
-              <w:cnfStyle w:val="000000000000" w:firstRow="0" w:lastRow="0" w:firstColumn="0" w:lastColumn="0" w:oddVBand="0" w:evenVBand="0" w:oddHBand="0" w:evenHBand="0" w:firstRowFirstColumn="0" w:firstRowLastColumn="0" w:lastRowFirstColumn="0" w:lastRowLastColumn="0"/>
-              <w:rPr>
-                <w:rFonts w:ascii="游ゴシック" w:eastAsia="游ゴシック" w:hAnsi="游ゴシック"/>
-              </w:rPr>
-            </w:pPr>
-            <w:r>
-              <w:rPr>
-                <w:rFonts w:eastAsia="ＭＳ Ｐゴシック" w:cs="Courier New"/>
-                <w:snapToGrid/>
-                <w:color w:val="000000"/>
-                <w:kern w:val="0"/>
-                <w:sz w:val="18"/>
-                <w:szCs w:val="18"/>
-              </w:rPr>
-              <w:t>    </w:t>
-            </w:r>
-            <w:r>
-              <w:rPr>
-                <w:rFonts w:ascii="游ゴシック" w:eastAsia="游ゴシック" w:hAnsi="游ゴシック"/>
-              </w:rPr>
-              <w:t xml:space="preserve"> </w:t>
-            </w:r>
-            <w:r>
-              <w:rPr>
-                <w:rFonts w:ascii="游ゴシック" w:eastAsia="游ゴシック" w:hAnsi="游ゴシック"/>
-                <w:color w:val="A31515"/>
-              </w:rPr>
-              <w:t>“</w:t>
-            </w:r>
-            <w:r>
-              <w:rPr>
-                <w:rFonts w:ascii="游ゴシック" w:eastAsia="游ゴシック" w:hAnsi="游ゴシック"/>
-                <w:color w:val="A31515"/>
-              </w:rPr>
-              <w:t>RPI</w:t>
-            </w:r>
-            <w:r>
-              <w:rPr>
-                <w:rFonts w:ascii="游ゴシック" w:eastAsia="游ゴシック" w:hAnsi="游ゴシック"/>
-                <w:color w:val="A31515"/>
-              </w:rPr>
-              <w:t>”</w:t>
-            </w:r>
-            <w:r>
-              <w:rPr>
-                <w:rFonts w:ascii="游ゴシック" w:eastAsia="游ゴシック" w:hAnsi="游ゴシック"/>
-              </w:rPr>
-              <w:t>:</w:t>
-            </w:r>
-            <w:r>
-              <w:rPr>
-                <w:rFonts w:ascii="游ゴシック" w:eastAsia="游ゴシック" w:hAnsi="游ゴシック"/>
-              </w:rPr>
-              <w:t xml:space="preserve"> </w:t>
+                <w:color w:val="0070C0"/>
+              </w:rPr>
+              <w:t>a</w:t>
             </w:r>
             <w:r>
               <w:rPr>
                 <w:rFonts w:ascii="游ゴシック" w:eastAsia="游ゴシック" w:hAnsi="游ゴシック"/>
                 <w:color w:val="0451A5"/>
               </w:rPr>
-              <w:t>“</w:t>
-            </w:r>
-            <w:r>
-              <w:rPr>
-                <w:rFonts w:ascii="游ゴシック" w:eastAsia="游ゴシック" w:hAnsi="游ゴシック"/>
-                <w:color w:val="0070C0"/>
-              </w:rPr>
-              <w:t>07d635658f82c3c4b8fb211f1e0634</w:t>
-            </w:r>
-            <w:r>
-              <w:rPr>
-                <w:rFonts w:ascii="游ゴシック" w:eastAsia="游ゴシック" w:hAnsi="游ゴシック" w:hint="eastAsia"/>
-                <w:color w:val="0070C0"/>
-              </w:rPr>
-              <w:t>a</w:t>
-            </w:r>
-            <w:r>
-              <w:rPr>
-                <w:rFonts w:ascii="游ゴシック" w:eastAsia="游ゴシック" w:hAnsi="游ゴシック"/>
-                <w:color w:val="0451A5"/>
-              </w:rPr>
               <w:t>”</w:t>
-            </w:r>
-            <w:r>
-              <w:rPr>
-                <w:rFonts w:ascii="游ゴシック" w:eastAsia="游ゴシック" w:hAnsi="游ゴシック"/>
-              </w:rPr>
-              <w:t>,</w:t>
-            </w:r>
-          </w:p>
-          <w:p>
-            <w:pPr>
-              <w:widowControl/>
-              <w:adjustRightInd w:val="0"/>
-              <w:snapToGrid w:val="0"/>
-              <w:jc w:val="left"/>
-              <w:cnfStyle w:val="000000000000" w:firstRow="0" w:lastRow="0" w:firstColumn="0" w:lastColumn="0" w:oddVBand="0" w:evenVBand="0" w:oddHBand="0" w:evenHBand="0" w:firstRowFirstColumn="0" w:firstRowLastColumn="0" w:lastRowFirstColumn="0" w:lastRowLastColumn="0"/>
-              <w:rPr>
-                <w:rFonts w:ascii="游ゴシック" w:eastAsia="游ゴシック" w:hAnsi="游ゴシック"/>
-              </w:rPr>
-            </w:pPr>
-            <w:r>
-              <w:rPr>
-                <w:rFonts w:eastAsia="ＭＳ Ｐゴシック" w:cs="Courier New"/>
-                <w:snapToGrid/>
-                <w:color w:val="000000"/>
-                <w:kern w:val="0"/>
-                <w:sz w:val="18"/>
-                <w:szCs w:val="18"/>
-              </w:rPr>
-              <w:t>    </w:t>
-            </w:r>
-            <w:r>
-              <w:rPr>
-                <w:rFonts w:ascii="游ゴシック" w:eastAsia="游ゴシック" w:hAnsi="游ゴシック"/>
-              </w:rPr>
-              <w:t xml:space="preserve"> </w:t>
-            </w:r>
-            <w:r>
-              <w:rPr>
-                <w:rFonts w:ascii="游ゴシック" w:eastAsia="游ゴシック" w:hAnsi="游ゴシック"/>
-                <w:color w:val="A31515"/>
-              </w:rPr>
-              <w:t>“</w:t>
-            </w:r>
-            <w:r>
-              <w:rPr>
-                <w:rFonts w:ascii="游ゴシック" w:eastAsia="游ゴシック" w:hAnsi="游ゴシック"/>
-                <w:color w:val="A31515"/>
-              </w:rPr>
-              <w:t>AEM</w:t>
-            </w:r>
-            <w:r>
-              <w:rPr>
-                <w:rFonts w:ascii="游ゴシック" w:eastAsia="游ゴシック" w:hAnsi="游ゴシック"/>
-                <w:color w:val="A31515"/>
-              </w:rPr>
-              <w:t>”</w:t>
-            </w:r>
-            <w:r>
-              <w:rPr>
-                <w:rFonts w:ascii="游ゴシック" w:eastAsia="游ゴシック" w:hAnsi="游ゴシック"/>
-              </w:rPr>
-              <w:t>:</w:t>
-            </w:r>
-            <w:r>
-              <w:rPr>
-                <w:rFonts w:ascii="游ゴシック" w:eastAsia="游ゴシック" w:hAnsi="游ゴシック"/>
-              </w:rPr>
-              <w:t xml:space="preserve"> </w:t>
-            </w:r>
-            <w:r>
-              <w:rPr>
-                <w:rFonts w:ascii="游ゴシック" w:eastAsia="游ゴシック" w:hAnsi="游ゴシック"/>
-                <w:color w:val="0451A5"/>
-              </w:rPr>
-              <w:t>“</w:t>
-            </w:r>
-            <w:r>
-              <w:rPr>
-                <w:rFonts w:ascii="游ゴシック" w:eastAsia="游ゴシック" w:hAnsi="游ゴシック"/>
-                <w:color w:val="0070C0"/>
-              </w:rPr>
-              <w:t>2968d6d0</w:t>
-            </w:r>
-            <w:r>
-              <w:rPr>
-                <w:rFonts w:ascii="游ゴシック" w:eastAsia="游ゴシック" w:hAnsi="游ゴシック"/>
-                <w:color w:val="0451A5"/>
-              </w:rPr>
-              <w:t>”</w:t>
-            </w:r>
-            <w:r>
-              <w:rPr>
-                <w:rFonts w:ascii="游ゴシック" w:eastAsia="游ゴシック" w:hAnsi="游ゴシック"/>
-              </w:rPr>
-              <w:t>,</w:t>
             </w:r>
           </w:p>
           <w:p>
@@ -29999,7 +29646,19 @@
               <w:rPr>
                 <w:rFonts w:ascii="游ゴシック" w:eastAsia="游ゴシック" w:hAnsi="游ゴシック" w:cstheme="majorHAnsi" w:hint="eastAsia"/>
               </w:rPr>
-              <w:t>日時(YYYYMMDDHHMMSS)、受信したRPI(16Byte) + AEM(4Byte)１４日間分</w:t>
+              <w:t>日時(YYYYMMDDHHMMSS)、受信したRPI(16Byte)</w:t>
+            </w:r>
+            <w:r>
+              <w:rPr>
+                <w:rFonts w:ascii="游ゴシック" w:eastAsia="游ゴシック" w:hAnsi="游ゴシック" w:cstheme="majorHAnsi"/>
+              </w:rPr>
+              <w:t xml:space="preserve"> </w:t>
+            </w:r>
+            <w:r>
+              <w:rPr>
+                <w:rFonts w:ascii="游ゴシック" w:eastAsia="游ゴシック" w:hAnsi="游ゴシック" w:cstheme="majorHAnsi" w:hint="eastAsia"/>
+              </w:rPr>
+              <w:t>１４日間分</w:t>
             </w:r>
           </w:p>
           <w:p>
@@ -30084,54 +29743,20 @@
               <w:snapToGrid w:val="0"/>
               <w:cnfStyle w:val="000000000000" w:firstRow="0" w:lastRow="0" w:firstColumn="0" w:lastColumn="0" w:oddVBand="0" w:evenVBand="0" w:oddHBand="0" w:evenHBand="0" w:firstRowFirstColumn="0" w:firstRowLastColumn="0" w:lastRowFirstColumn="0" w:lastRowLastColumn="0"/>
               <w:rPr>
+                <w:rFonts w:ascii="游ゴシック" w:eastAsia="游ゴシック" w:hAnsi="游ゴシック" w:cstheme="majorHAnsi" w:hint="eastAsia"/>
+              </w:rPr>
+            </w:pPr>
+            <w:r>
+              <w:rPr>
                 <w:rFonts w:ascii="游ゴシック" w:eastAsia="游ゴシック" w:hAnsi="游ゴシック" w:cstheme="majorHAnsi"/>
               </w:rPr>
-            </w:pPr>
+              <w:t xml:space="preserve">    </w:t>
+            </w:r>
             <w:r>
               <w:rPr>
                 <w:rFonts w:ascii="游ゴシック" w:eastAsia="游ゴシック" w:hAnsi="游ゴシック" w:cstheme="majorHAnsi"/>
               </w:rPr>
-              <w:t xml:space="preserve">    </w:t>
-            </w:r>
-            <w:r>
-              <w:rPr>
-                <w:rFonts w:ascii="游ゴシック" w:eastAsia="游ゴシック" w:hAnsi="游ゴシック" w:cstheme="majorHAnsi"/>
-              </w:rPr>
-              <w:t>"RPI": "17166ffd32eaf96ce56521975f312572",</w:t>
-            </w:r>
-          </w:p>
-          <w:p>
-            <w:pPr>
-              <w:adjustRightInd w:val="0"/>
-              <w:snapToGrid w:val="0"/>
-              <w:cnfStyle w:val="000000000000" w:firstRow="0" w:lastRow="0" w:firstColumn="0" w:lastColumn="0" w:oddVBand="0" w:evenVBand="0" w:oddHBand="0" w:evenHBand="0" w:firstRowFirstColumn="0" w:firstRowLastColumn="0" w:lastRowFirstColumn="0" w:lastRowLastColumn="0"/>
-              <w:rPr>
-                <w:rFonts w:ascii="游ゴシック" w:eastAsia="游ゴシック" w:hAnsi="游ゴシック" w:cstheme="majorHAnsi"/>
-              </w:rPr>
-            </w:pPr>
-            <w:r>
-              <w:rPr>
-                <w:rFonts w:ascii="游ゴシック" w:eastAsia="游ゴシック" w:hAnsi="游ゴシック" w:cstheme="majorHAnsi"/>
-              </w:rPr>
-              <w:t xml:space="preserve">    </w:t>
-            </w:r>
-            <w:r>
-              <w:rPr>
-                <w:rFonts w:ascii="游ゴシック" w:eastAsia="游ゴシック" w:hAnsi="游ゴシック" w:cstheme="majorHAnsi" w:hint="eastAsia"/>
-              </w:rPr>
-              <w:t>"AEM":["ff0fa9a9", "2968d6d0", …]</w:t>
-            </w:r>
-            <w:r>
-              <w:rPr>
-                <w:rFonts w:ascii="游ゴシック" w:eastAsia="游ゴシック" w:hAnsi="游ゴシック" w:cstheme="majorHAnsi" w:hint="eastAsia"/>
-              </w:rPr>
-              <w:t xml:space="preserve"> </w:t>
-            </w:r>
-            <w:r>
-              <w:rPr>
-                <w:rFonts w:ascii="游ゴシック" w:eastAsia="游ゴシック" w:hAnsi="游ゴシック" w:cstheme="majorHAnsi" w:hint="eastAsia"/>
-              </w:rPr>
-              <w:t>←受信した個数</w:t>
+              <w:t>"RPI": "17166ffd32eaf96ce56521975f312572"</w:t>
             </w:r>
           </w:p>
           <w:p>
@@ -30247,7 +29872,6 @@
         <w:docPartUnique/>
       </w:docPartObj>
     </w:sdtPr>
-    <w:sdtEndPr/>
     <w:sdtContent>
       <w:p>
         <w:pPr>

--- a/新型コロナウイルス接触確認機能付きGPSトラッカー_通信仕様書.docx
+++ b/新型コロナウイルス接触確認機能付きGPSトラッカー_通信仕様書.docx
@@ -3582,7 +3582,6 @@
               </w:rPr>
               <w:t>”</w:t>
             </w:r>
-            <w:proofErr w:type="spellStart"/>
             <w:r>
               <w:rPr>
                 <w:rFonts w:eastAsia="ＭＳ Ｐゴシック" w:cs="Courier New"/>
@@ -3594,7 +3593,6 @@
               </w:rPr>
               <w:t>ZipCode</w:t>
             </w:r>
-            <w:proofErr w:type="spellEnd"/>
             <w:r>
               <w:rPr>
                 <w:rFonts w:eastAsia="ＭＳ Ｐゴシック" w:cs="Courier New"/>
@@ -4081,7 +4079,6 @@
               </w:rPr>
               <w:t>”</w:t>
             </w:r>
-            <w:proofErr w:type="spellStart"/>
             <w:r>
               <w:rPr>
                 <w:rFonts w:eastAsia="ＭＳ Ｐゴシック" w:cs="Courier New"/>
@@ -4093,7 +4090,6 @@
               </w:rPr>
               <w:t>EmailAddress</w:t>
             </w:r>
-            <w:proofErr w:type="spellEnd"/>
             <w:r>
               <w:rPr>
                 <w:rFonts w:eastAsia="ＭＳ Ｐゴシック" w:cs="Courier New"/>
@@ -4199,7 +4195,6 @@
               </w:rPr>
               <w:t>”</w:t>
             </w:r>
-            <w:proofErr w:type="spellStart"/>
             <w:r>
               <w:rPr>
                 <w:rFonts w:eastAsia="ＭＳ Ｐゴシック" w:cs="Courier New"/>
@@ -4211,7 +4206,6 @@
               </w:rPr>
               <w:t>LoginID</w:t>
             </w:r>
-            <w:proofErr w:type="spellEnd"/>
             <w:r>
               <w:rPr>
                 <w:rFonts w:eastAsia="ＭＳ Ｐゴシック" w:cs="Courier New"/>
@@ -4897,7 +4891,6 @@
               </w:rPr>
               <w:t>”</w:t>
             </w:r>
-            <w:proofErr w:type="spellStart"/>
             <w:r>
               <w:rPr>
                 <w:rFonts w:eastAsia="ＭＳ Ｐゴシック" w:cs="Courier New"/>
@@ -4909,7 +4902,6 @@
               </w:rPr>
               <w:t>ZipCode</w:t>
             </w:r>
-            <w:proofErr w:type="spellEnd"/>
             <w:r>
               <w:rPr>
                 <w:rFonts w:eastAsia="ＭＳ Ｐゴシック" w:cs="Courier New"/>
@@ -5385,7 +5377,6 @@
               </w:rPr>
               <w:t>”</w:t>
             </w:r>
-            <w:proofErr w:type="spellStart"/>
             <w:r>
               <w:rPr>
                 <w:rFonts w:eastAsia="ＭＳ Ｐゴシック" w:cs="Courier New"/>
@@ -5397,7 +5388,6 @@
               </w:rPr>
               <w:t>EmailAddress</w:t>
             </w:r>
-            <w:proofErr w:type="spellEnd"/>
             <w:r>
               <w:rPr>
                 <w:rFonts w:eastAsia="ＭＳ Ｐゴシック" w:cs="Courier New"/>
@@ -5503,7 +5493,6 @@
               </w:rPr>
               <w:t>”</w:t>
             </w:r>
-            <w:proofErr w:type="spellStart"/>
             <w:r>
               <w:rPr>
                 <w:rFonts w:eastAsia="ＭＳ Ｐゴシック" w:cs="Courier New"/>
@@ -5515,7 +5504,6 @@
               </w:rPr>
               <w:t>LoginID</w:t>
             </w:r>
-            <w:proofErr w:type="spellEnd"/>
             <w:r>
               <w:rPr>
                 <w:rFonts w:eastAsia="ＭＳ Ｐゴシック" w:cs="Courier New"/>
@@ -6091,7 +6079,6 @@
               </w:rPr>
               <w:t>”</w:t>
             </w:r>
-            <w:proofErr w:type="spellStart"/>
             <w:r>
               <w:rPr>
                 <w:rFonts w:eastAsia="ＭＳ Ｐゴシック" w:cs="Courier New"/>
@@ -6103,7 +6090,6 @@
               </w:rPr>
               <w:t>EmailAddress</w:t>
             </w:r>
-            <w:proofErr w:type="spellEnd"/>
             <w:r>
               <w:rPr>
                 <w:rFonts w:eastAsia="ＭＳ Ｐゴシック" w:cs="Courier New"/>
@@ -6449,7 +6435,6 @@
               </w:rPr>
               <w:t>”</w:t>
             </w:r>
-            <w:proofErr w:type="spellStart"/>
             <w:r>
               <w:rPr>
                 <w:rFonts w:eastAsia="ＭＳ Ｐゴシック" w:cs="Courier New"/>
@@ -6461,7 +6446,6 @@
               </w:rPr>
               <w:t>ZipCode</w:t>
             </w:r>
-            <w:proofErr w:type="spellEnd"/>
             <w:r>
               <w:rPr>
                 <w:rFonts w:eastAsia="ＭＳ Ｐゴシック" w:cs="Courier New"/>
@@ -6788,7 +6772,6 @@
               </w:rPr>
               <w:t>”</w:t>
             </w:r>
-            <w:proofErr w:type="spellStart"/>
             <w:r>
               <w:rPr>
                 <w:rFonts w:eastAsia="ＭＳ Ｐゴシック" w:cs="Courier New"/>
@@ -6800,7 +6783,6 @@
               </w:rPr>
               <w:t>TelephoneNumber</w:t>
             </w:r>
-            <w:proofErr w:type="spellEnd"/>
             <w:r>
               <w:rPr>
                 <w:rFonts w:eastAsia="ＭＳ Ｐゴシック" w:cs="Courier New"/>
@@ -6939,7 +6921,6 @@
               </w:rPr>
               <w:t>”</w:t>
             </w:r>
-            <w:proofErr w:type="spellStart"/>
             <w:r>
               <w:rPr>
                 <w:rFonts w:eastAsia="ＭＳ Ｐゴシック" w:cs="Courier New"/>
@@ -6951,7 +6932,6 @@
               </w:rPr>
               <w:t>EmailAddress</w:t>
             </w:r>
-            <w:proofErr w:type="spellEnd"/>
             <w:r>
               <w:rPr>
                 <w:rFonts w:eastAsia="ＭＳ Ｐゴシック" w:cs="Courier New"/>
@@ -7057,7 +7037,6 @@
               </w:rPr>
               <w:t>”</w:t>
             </w:r>
-            <w:proofErr w:type="spellStart"/>
             <w:r>
               <w:rPr>
                 <w:rFonts w:eastAsia="ＭＳ Ｐゴシック" w:cs="Courier New"/>
@@ -7069,7 +7048,6 @@
               </w:rPr>
               <w:t>LoginID</w:t>
             </w:r>
-            <w:proofErr w:type="spellEnd"/>
             <w:r>
               <w:rPr>
                 <w:rFonts w:eastAsia="ＭＳ Ｐゴシック" w:cs="Courier New"/>
@@ -7677,7 +7655,6 @@
               </w:rPr>
               <w:t>”</w:t>
             </w:r>
-            <w:proofErr w:type="spellStart"/>
             <w:r>
               <w:rPr>
                 <w:rFonts w:eastAsia="ＭＳ Ｐゴシック" w:cs="Courier New"/>
@@ -7689,7 +7666,6 @@
               </w:rPr>
               <w:t>LoginID</w:t>
             </w:r>
-            <w:proofErr w:type="spellEnd"/>
             <w:r>
               <w:rPr>
                 <w:rFonts w:eastAsia="ＭＳ Ｐゴシック" w:cs="Courier New"/>
@@ -8178,7 +8154,6 @@
               </w:rPr>
               <w:t>”</w:t>
             </w:r>
-            <w:proofErr w:type="spellStart"/>
             <w:r>
               <w:rPr>
                 <w:rFonts w:eastAsia="ＭＳ Ｐゴシック" w:cs="Courier New"/>
@@ -8190,7 +8165,6 @@
               </w:rPr>
               <w:t>LoginID</w:t>
             </w:r>
-            <w:proofErr w:type="spellEnd"/>
             <w:r>
               <w:rPr>
                 <w:rFonts w:eastAsia="ＭＳ Ｐゴシック" w:cs="Courier New"/>
@@ -8650,7 +8624,6 @@
               </w:rPr>
               <w:t>”</w:t>
             </w:r>
-            <w:proofErr w:type="spellStart"/>
             <w:r>
               <w:rPr>
                 <w:rFonts w:eastAsia="ＭＳ Ｐゴシック" w:cs="Courier New"/>
@@ -8662,7 +8635,6 @@
               </w:rPr>
               <w:t>LoginID</w:t>
             </w:r>
-            <w:proofErr w:type="spellEnd"/>
             <w:r>
               <w:rPr>
                 <w:rFonts w:eastAsia="ＭＳ Ｐゴシック" w:cs="Courier New"/>
@@ -8895,7 +8867,6 @@
               </w:rPr>
               <w:t>”</w:t>
             </w:r>
-            <w:proofErr w:type="spellStart"/>
             <w:r>
               <w:rPr>
                 <w:rFonts w:eastAsia="ＭＳ Ｐゴシック" w:cs="Courier New"/>
@@ -8918,7 +8889,6 @@
               </w:rPr>
               <w:t>msCode</w:t>
             </w:r>
-            <w:proofErr w:type="spellEnd"/>
             <w:r>
               <w:rPr>
                 <w:rFonts w:eastAsia="ＭＳ Ｐゴシック" w:cs="Courier New"/>
@@ -8952,7 +8922,6 @@
               </w:rPr>
               <w:t>”</w:t>
             </w:r>
-            <w:proofErr w:type="spellStart"/>
             <w:r>
               <w:rPr>
                 <w:rFonts w:eastAsia="ＭＳ Ｐゴシック" w:cs="Courier New"/>
@@ -8964,7 +8933,6 @@
               </w:rPr>
               <w:t>PhqkQYRM</w:t>
             </w:r>
-            <w:proofErr w:type="spellEnd"/>
             <w:r>
               <w:rPr>
                 <w:rFonts w:eastAsia="ＭＳ Ｐゴシック" w:cs="Courier New"/>
@@ -9187,7 +9155,6 @@
               </w:rPr>
               <w:t>”</w:t>
             </w:r>
-            <w:proofErr w:type="spellStart"/>
             <w:r>
               <w:rPr>
                 <w:rFonts w:eastAsia="ＭＳ Ｐゴシック" w:cs="Courier New"/>
@@ -9199,7 +9166,6 @@
               </w:rPr>
               <w:t>TemporaryPassword</w:t>
             </w:r>
-            <w:proofErr w:type="spellEnd"/>
             <w:r>
               <w:rPr>
                 <w:rFonts w:eastAsia="ＭＳ Ｐゴシック" w:cs="Courier New"/>
@@ -9918,7 +9884,6 @@
               </w:rPr>
               <w:t>”</w:t>
             </w:r>
-            <w:proofErr w:type="spellStart"/>
             <w:r>
               <w:rPr>
                 <w:rFonts w:eastAsia="ＭＳ Ｐゴシック" w:cs="Courier New"/>
@@ -9930,7 +9895,6 @@
               </w:rPr>
               <w:t>LoginID</w:t>
             </w:r>
-            <w:proofErr w:type="spellEnd"/>
             <w:r>
               <w:rPr>
                 <w:rFonts w:eastAsia="ＭＳ Ｐゴシック" w:cs="Courier New"/>
@@ -10089,55 +10053,7 @@
                 <w:sz w:val="18"/>
                 <w:szCs w:val="18"/>
               </w:rPr>
-              <w:t>$</w:t>
-            </w:r>
-            <w:proofErr w:type="spellStart"/>
-            <w:r>
-              <w:rPr>
-                <w:rFonts w:eastAsia="ＭＳ Ｐゴシック" w:cs="Courier New"/>
-                <w:snapToGrid/>
-                <w:color w:val="0451A5"/>
-                <w:kern w:val="0"/>
-                <w:sz w:val="18"/>
-                <w:szCs w:val="18"/>
-              </w:rPr>
-              <w:t>dcV</w:t>
-            </w:r>
-            <w:proofErr w:type="spellEnd"/>
-            <w:r>
-              <w:rPr>
-                <w:rFonts w:eastAsia="ＭＳ Ｐゴシック" w:cs="Courier New"/>
-                <w:snapToGrid/>
-                <w:color w:val="0451A5"/>
-                <w:kern w:val="0"/>
-                <w:sz w:val="18"/>
-                <w:szCs w:val="18"/>
-              </w:rPr>
-              <w:t>$%</w:t>
-            </w:r>
-            <w:proofErr w:type="spellStart"/>
-            <w:r>
-              <w:rPr>
-                <w:rFonts w:eastAsia="ＭＳ Ｐゴシック" w:cs="Courier New"/>
-                <w:snapToGrid/>
-                <w:color w:val="0451A5"/>
-                <w:kern w:val="0"/>
-                <w:sz w:val="18"/>
-                <w:szCs w:val="18"/>
-              </w:rPr>
-              <w:t>sfp%PN</w:t>
-            </w:r>
-            <w:proofErr w:type="spellEnd"/>
-            <w:r>
-              <w:rPr>
-                <w:rFonts w:eastAsia="ＭＳ Ｐゴシック" w:cs="Courier New"/>
-                <w:snapToGrid/>
-                <w:color w:val="0451A5"/>
-                <w:kern w:val="0"/>
-                <w:sz w:val="18"/>
-                <w:szCs w:val="18"/>
-              </w:rPr>
-              <w:t>*(-</w:t>
+              <w:t>$dcV$%sfp%PN*(-</w:t>
             </w:r>
             <w:r>
               <w:rPr>
@@ -10307,7 +10223,6 @@
               </w:rPr>
               <w:t>”</w:t>
             </w:r>
-            <w:proofErr w:type="spellStart"/>
             <w:r>
               <w:rPr>
                 <w:rFonts w:eastAsia="ＭＳ Ｐゴシック" w:cs="Courier New"/>
@@ -10319,7 +10234,6 @@
               </w:rPr>
               <w:t>TemporaryPassword</w:t>
             </w:r>
-            <w:proofErr w:type="spellEnd"/>
             <w:r>
               <w:rPr>
                 <w:rFonts w:eastAsia="ＭＳ Ｐゴシック" w:cs="Courier New"/>
@@ -10974,7 +10888,6 @@
               </w:rPr>
               <w:t>”</w:t>
             </w:r>
-            <w:proofErr w:type="spellStart"/>
             <w:r>
               <w:rPr>
                 <w:rFonts w:eastAsia="ＭＳ Ｐゴシック" w:cs="Courier New"/>
@@ -10986,7 +10899,6 @@
               </w:rPr>
               <w:t>LoginID</w:t>
             </w:r>
-            <w:proofErr w:type="spellEnd"/>
             <w:r>
               <w:rPr>
                 <w:rFonts w:eastAsia="ＭＳ Ｐゴシック" w:cs="Courier New"/>
@@ -11145,55 +11057,7 @@
                 <w:sz w:val="18"/>
                 <w:szCs w:val="18"/>
               </w:rPr>
-              <w:t>$</w:t>
-            </w:r>
-            <w:proofErr w:type="spellStart"/>
-            <w:r>
-              <w:rPr>
-                <w:rFonts w:eastAsia="ＭＳ Ｐゴシック" w:cs="Courier New"/>
-                <w:snapToGrid/>
-                <w:color w:val="0451A5"/>
-                <w:kern w:val="0"/>
-                <w:sz w:val="18"/>
-                <w:szCs w:val="18"/>
-              </w:rPr>
-              <w:t>dcV</w:t>
-            </w:r>
-            <w:proofErr w:type="spellEnd"/>
-            <w:r>
-              <w:rPr>
-                <w:rFonts w:eastAsia="ＭＳ Ｐゴシック" w:cs="Courier New"/>
-                <w:snapToGrid/>
-                <w:color w:val="0451A5"/>
-                <w:kern w:val="0"/>
-                <w:sz w:val="18"/>
-                <w:szCs w:val="18"/>
-              </w:rPr>
-              <w:t>$%</w:t>
-            </w:r>
-            <w:proofErr w:type="spellStart"/>
-            <w:r>
-              <w:rPr>
-                <w:rFonts w:eastAsia="ＭＳ Ｐゴシック" w:cs="Courier New"/>
-                <w:snapToGrid/>
-                <w:color w:val="0451A5"/>
-                <w:kern w:val="0"/>
-                <w:sz w:val="18"/>
-                <w:szCs w:val="18"/>
-              </w:rPr>
-              <w:t>sfp%PN</w:t>
-            </w:r>
-            <w:proofErr w:type="spellEnd"/>
-            <w:r>
-              <w:rPr>
-                <w:rFonts w:eastAsia="ＭＳ Ｐゴシック" w:cs="Courier New"/>
-                <w:snapToGrid/>
-                <w:color w:val="0451A5"/>
-                <w:kern w:val="0"/>
-                <w:sz w:val="18"/>
-                <w:szCs w:val="18"/>
-              </w:rPr>
-              <w:t>*(-</w:t>
+              <w:t>$dcV$%sfp%PN*(-</w:t>
             </w:r>
             <w:r>
               <w:rPr>
@@ -11363,7 +11227,6 @@
               </w:rPr>
               <w:t>”</w:t>
             </w:r>
-            <w:proofErr w:type="spellStart"/>
             <w:r>
               <w:rPr>
                 <w:rFonts w:eastAsia="ＭＳ Ｐゴシック" w:cs="Courier New"/>
@@ -11375,7 +11238,6 @@
               </w:rPr>
               <w:t>TemporaryPassword</w:t>
             </w:r>
-            <w:proofErr w:type="spellEnd"/>
             <w:r>
               <w:rPr>
                 <w:rFonts w:eastAsia="ＭＳ Ｐゴシック" w:cs="Courier New"/>
@@ -12280,7 +12142,6 @@
               </w:rPr>
               <w:t>”</w:t>
             </w:r>
-            <w:proofErr w:type="spellStart"/>
             <w:r>
               <w:rPr>
                 <w:rFonts w:eastAsia="ＭＳ Ｐゴシック" w:cs="Courier New"/>
@@ -12292,7 +12153,6 @@
               </w:rPr>
               <w:t>LoginID</w:t>
             </w:r>
-            <w:proofErr w:type="spellEnd"/>
             <w:r>
               <w:rPr>
                 <w:rFonts w:eastAsia="ＭＳ Ｐゴシック" w:cs="Courier New"/>
@@ -12451,55 +12311,7 @@
                 <w:sz w:val="18"/>
                 <w:szCs w:val="18"/>
               </w:rPr>
-              <w:t>$</w:t>
-            </w:r>
-            <w:proofErr w:type="spellStart"/>
-            <w:r>
-              <w:rPr>
-                <w:rFonts w:eastAsia="ＭＳ Ｐゴシック" w:cs="Courier New"/>
-                <w:snapToGrid/>
-                <w:color w:val="0451A5"/>
-                <w:kern w:val="0"/>
-                <w:sz w:val="18"/>
-                <w:szCs w:val="18"/>
-              </w:rPr>
-              <w:t>dcV</w:t>
-            </w:r>
-            <w:proofErr w:type="spellEnd"/>
-            <w:r>
-              <w:rPr>
-                <w:rFonts w:eastAsia="ＭＳ Ｐゴシック" w:cs="Courier New"/>
-                <w:snapToGrid/>
-                <w:color w:val="0451A5"/>
-                <w:kern w:val="0"/>
-                <w:sz w:val="18"/>
-                <w:szCs w:val="18"/>
-              </w:rPr>
-              <w:t>$%</w:t>
-            </w:r>
-            <w:proofErr w:type="spellStart"/>
-            <w:r>
-              <w:rPr>
-                <w:rFonts w:eastAsia="ＭＳ Ｐゴシック" w:cs="Courier New"/>
-                <w:snapToGrid/>
-                <w:color w:val="0451A5"/>
-                <w:kern w:val="0"/>
-                <w:sz w:val="18"/>
-                <w:szCs w:val="18"/>
-              </w:rPr>
-              <w:t>sfp%PN</w:t>
-            </w:r>
-            <w:proofErr w:type="spellEnd"/>
-            <w:r>
-              <w:rPr>
-                <w:rFonts w:eastAsia="ＭＳ Ｐゴシック" w:cs="Courier New"/>
-                <w:snapToGrid/>
-                <w:color w:val="0451A5"/>
-                <w:kern w:val="0"/>
-                <w:sz w:val="18"/>
-                <w:szCs w:val="18"/>
-              </w:rPr>
-              <w:t>*(-</w:t>
+              <w:t>$dcV$%sfp%PN*(-</w:t>
             </w:r>
             <w:r>
               <w:rPr>
@@ -13920,6 +13732,12 @@
             </w:pPr>
             <w:r>
               <w:t>device/code</w:t>
+            </w:r>
+            <w:r>
+              <w:t>/</w:t>
+            </w:r>
+            <w:r>
+              <w:t>apply</w:t>
             </w:r>
           </w:p>
         </w:tc>
@@ -15214,55 +15032,7 @@
                 <w:sz w:val="18"/>
                 <w:szCs w:val="18"/>
               </w:rPr>
-              <w:t>$</w:t>
-            </w:r>
-            <w:proofErr w:type="spellStart"/>
-            <w:r>
-              <w:rPr>
-                <w:rFonts w:eastAsia="ＭＳ Ｐゴシック" w:cs="Courier New"/>
-                <w:snapToGrid/>
-                <w:color w:val="0451A5"/>
-                <w:kern w:val="0"/>
-                <w:sz w:val="18"/>
-                <w:szCs w:val="18"/>
-              </w:rPr>
-              <w:t>dcV</w:t>
-            </w:r>
-            <w:proofErr w:type="spellEnd"/>
-            <w:r>
-              <w:rPr>
-                <w:rFonts w:eastAsia="ＭＳ Ｐゴシック" w:cs="Courier New"/>
-                <w:snapToGrid/>
-                <w:color w:val="0451A5"/>
-                <w:kern w:val="0"/>
-                <w:sz w:val="18"/>
-                <w:szCs w:val="18"/>
-              </w:rPr>
-              <w:t>$%</w:t>
-            </w:r>
-            <w:proofErr w:type="spellStart"/>
-            <w:r>
-              <w:rPr>
-                <w:rFonts w:eastAsia="ＭＳ Ｐゴシック" w:cs="Courier New"/>
-                <w:snapToGrid/>
-                <w:color w:val="0451A5"/>
-                <w:kern w:val="0"/>
-                <w:sz w:val="18"/>
-                <w:szCs w:val="18"/>
-              </w:rPr>
-              <w:t>sfp%PN</w:t>
-            </w:r>
-            <w:proofErr w:type="spellEnd"/>
-            <w:r>
-              <w:rPr>
-                <w:rFonts w:eastAsia="ＭＳ Ｐゴシック" w:cs="Courier New"/>
-                <w:snapToGrid/>
-                <w:color w:val="0451A5"/>
-                <w:kern w:val="0"/>
-                <w:sz w:val="18"/>
-                <w:szCs w:val="18"/>
-              </w:rPr>
-              <w:t>*(-</w:t>
+              <w:t>$dcV$%sfp%PN*(-</w:t>
             </w:r>
             <w:r>
               <w:rPr>
@@ -15432,7 +15202,6 @@
               </w:rPr>
               <w:t>”</w:t>
             </w:r>
-            <w:proofErr w:type="spellStart"/>
             <w:r>
               <w:rPr>
                 <w:rFonts w:eastAsia="ＭＳ Ｐゴシック" w:cs="Courier New"/>
@@ -15444,7 +15213,6 @@
               </w:rPr>
               <w:t>TemporaryPassword</w:t>
             </w:r>
-            <w:proofErr w:type="spellEnd"/>
             <w:r>
               <w:rPr>
                 <w:rFonts w:eastAsia="ＭＳ Ｐゴシック" w:cs="Courier New"/>
@@ -16152,55 +15920,7 @@
                 <w:sz w:val="18"/>
                 <w:szCs w:val="18"/>
               </w:rPr>
-              <w:t>$</w:t>
-            </w:r>
-            <w:proofErr w:type="spellStart"/>
-            <w:r>
-              <w:rPr>
-                <w:rFonts w:eastAsia="ＭＳ Ｐゴシック" w:cs="Courier New"/>
-                <w:snapToGrid/>
-                <w:color w:val="0451A5"/>
-                <w:kern w:val="0"/>
-                <w:sz w:val="18"/>
-                <w:szCs w:val="18"/>
-              </w:rPr>
-              <w:t>dcV</w:t>
-            </w:r>
-            <w:proofErr w:type="spellEnd"/>
-            <w:r>
-              <w:rPr>
-                <w:rFonts w:eastAsia="ＭＳ Ｐゴシック" w:cs="Courier New"/>
-                <w:snapToGrid/>
-                <w:color w:val="0451A5"/>
-                <w:kern w:val="0"/>
-                <w:sz w:val="18"/>
-                <w:szCs w:val="18"/>
-              </w:rPr>
-              <w:t>$%</w:t>
-            </w:r>
-            <w:proofErr w:type="spellStart"/>
-            <w:r>
-              <w:rPr>
-                <w:rFonts w:eastAsia="ＭＳ Ｐゴシック" w:cs="Courier New"/>
-                <w:snapToGrid/>
-                <w:color w:val="0451A5"/>
-                <w:kern w:val="0"/>
-                <w:sz w:val="18"/>
-                <w:szCs w:val="18"/>
-              </w:rPr>
-              <w:t>sfp%PN</w:t>
-            </w:r>
-            <w:proofErr w:type="spellEnd"/>
-            <w:r>
-              <w:rPr>
-                <w:rFonts w:eastAsia="ＭＳ Ｐゴシック" w:cs="Courier New"/>
-                <w:snapToGrid/>
-                <w:color w:val="0451A5"/>
-                <w:kern w:val="0"/>
-                <w:sz w:val="18"/>
-                <w:szCs w:val="18"/>
-              </w:rPr>
-              <w:t>*(-</w:t>
+              <w:t>$dcV$%sfp%PN*(-</w:t>
             </w:r>
             <w:r>
               <w:rPr>
@@ -16370,7 +16090,6 @@
               </w:rPr>
               <w:t>”</w:t>
             </w:r>
-            <w:proofErr w:type="spellStart"/>
             <w:r>
               <w:rPr>
                 <w:rFonts w:eastAsia="ＭＳ Ｐゴシック" w:cs="Courier New"/>
@@ -16382,7 +16101,6 @@
               </w:rPr>
               <w:t>TemporaryPassword</w:t>
             </w:r>
-            <w:proofErr w:type="spellEnd"/>
             <w:r>
               <w:rPr>
                 <w:rFonts w:eastAsia="ＭＳ Ｐゴシック" w:cs="Courier New"/>
@@ -17340,55 +17058,7 @@
                 <w:sz w:val="18"/>
                 <w:szCs w:val="18"/>
               </w:rPr>
-              <w:t>$</w:t>
-            </w:r>
-            <w:proofErr w:type="spellStart"/>
-            <w:r>
-              <w:rPr>
-                <w:rFonts w:eastAsia="ＭＳ Ｐゴシック" w:cs="Courier New"/>
-                <w:snapToGrid/>
-                <w:color w:val="0451A5"/>
-                <w:kern w:val="0"/>
-                <w:sz w:val="18"/>
-                <w:szCs w:val="18"/>
-              </w:rPr>
-              <w:t>dcV</w:t>
-            </w:r>
-            <w:proofErr w:type="spellEnd"/>
-            <w:r>
-              <w:rPr>
-                <w:rFonts w:eastAsia="ＭＳ Ｐゴシック" w:cs="Courier New"/>
-                <w:snapToGrid/>
-                <w:color w:val="0451A5"/>
-                <w:kern w:val="0"/>
-                <w:sz w:val="18"/>
-                <w:szCs w:val="18"/>
-              </w:rPr>
-              <w:t>$%</w:t>
-            </w:r>
-            <w:proofErr w:type="spellStart"/>
-            <w:r>
-              <w:rPr>
-                <w:rFonts w:eastAsia="ＭＳ Ｐゴシック" w:cs="Courier New"/>
-                <w:snapToGrid/>
-                <w:color w:val="0451A5"/>
-                <w:kern w:val="0"/>
-                <w:sz w:val="18"/>
-                <w:szCs w:val="18"/>
-              </w:rPr>
-              <w:t>sfp%PN</w:t>
-            </w:r>
-            <w:proofErr w:type="spellEnd"/>
-            <w:r>
-              <w:rPr>
-                <w:rFonts w:eastAsia="ＭＳ Ｐゴシック" w:cs="Courier New"/>
-                <w:snapToGrid/>
-                <w:color w:val="0451A5"/>
-                <w:kern w:val="0"/>
-                <w:sz w:val="18"/>
-                <w:szCs w:val="18"/>
-              </w:rPr>
-              <w:t>*(-</w:t>
+              <w:t>$dcV$%sfp%PN*(-</w:t>
             </w:r>
             <w:r>
               <w:rPr>
@@ -18237,6 +17907,17 @@
             </w:r>
             <w:r>
               <w:rPr>
+                <w:rFonts w:eastAsia="ＭＳ Ｐゴシック" w:cs="Courier New"/>
+                <w:snapToGrid/>
+                <w:color w:val="000000"/>
+                <w:kern w:val="0"/>
+                <w:sz w:val="18"/>
+                <w:szCs w:val="18"/>
+              </w:rPr>
+              <w:t>“data”:</w:t>
+            </w:r>
+            <w:r>
+              <w:rPr>
                 <w:rFonts w:ascii="游ゴシック" w:eastAsia="游ゴシック" w:hAnsi="游ゴシック"/>
               </w:rPr>
               <w:t>{</w:t>
@@ -18986,6 +18667,17 @@
                 <w:szCs w:val="18"/>
               </w:rPr>
               <w:t>  </w:t>
+            </w:r>
+            <w:r>
+              <w:rPr>
+                <w:rFonts w:eastAsia="ＭＳ Ｐゴシック" w:cs="Courier New"/>
+                <w:snapToGrid/>
+                <w:color w:val="000000"/>
+                <w:kern w:val="0"/>
+                <w:sz w:val="18"/>
+                <w:szCs w:val="18"/>
+              </w:rPr>
+              <w:t>“data”:</w:t>
             </w:r>
             <w:r>
               <w:rPr>
@@ -19761,6 +19453,17 @@
             </w:r>
             <w:r>
               <w:rPr>
+                <w:rFonts w:eastAsia="ＭＳ Ｐゴシック" w:cs="Courier New"/>
+                <w:snapToGrid/>
+                <w:color w:val="000000"/>
+                <w:kern w:val="0"/>
+                <w:sz w:val="18"/>
+                <w:szCs w:val="18"/>
+              </w:rPr>
+              <w:t>“data”:</w:t>
+            </w:r>
+            <w:r>
+              <w:rPr>
                 <w:rFonts w:ascii="游ゴシック" w:eastAsia="游ゴシック" w:hAnsi="游ゴシック"/>
               </w:rPr>
               <w:t>{</w:t>
@@ -20529,6 +20232,17 @@
             </w:r>
             <w:r>
               <w:rPr>
+                <w:rFonts w:eastAsia="ＭＳ Ｐゴシック" w:cs="Courier New"/>
+                <w:snapToGrid/>
+                <w:color w:val="000000"/>
+                <w:kern w:val="0"/>
+                <w:sz w:val="18"/>
+                <w:szCs w:val="18"/>
+              </w:rPr>
+              <w:t>“data”:</w:t>
+            </w:r>
+            <w:r>
+              <w:rPr>
                 <w:rFonts w:ascii="游ゴシック" w:eastAsia="游ゴシック" w:hAnsi="游ゴシック"/>
               </w:rPr>
               <w:t>{</w:t>
@@ -20617,7 +20331,7 @@
               <w:jc w:val="left"/>
               <w:cnfStyle w:val="000000000000" w:firstRow="0" w:lastRow="0" w:firstColumn="0" w:lastColumn="0" w:oddVBand="0" w:evenVBand="0" w:oddHBand="0" w:evenHBand="0" w:firstRowFirstColumn="0" w:firstRowLastColumn="0" w:lastRowFirstColumn="0" w:lastRowLastColumn="0"/>
               <w:rPr>
-                <w:rFonts w:ascii="游ゴシック" w:eastAsia="游ゴシック" w:hAnsi="游ゴシック" w:hint="eastAsia"/>
+                <w:rFonts w:ascii="游ゴシック" w:eastAsia="游ゴシック" w:hAnsi="游ゴシック"/>
               </w:rPr>
             </w:pPr>
             <w:r>
@@ -20729,37 +20443,31 @@
               <w:jc w:val="left"/>
               <w:cnfStyle w:val="000000000000" w:firstRow="0" w:lastRow="0" w:firstColumn="0" w:lastColumn="0" w:oddVBand="0" w:evenVBand="0" w:oddHBand="0" w:evenHBand="0" w:firstRowFirstColumn="0" w:firstRowLastColumn="0" w:lastRowFirstColumn="0" w:lastRowLastColumn="0"/>
               <w:rPr>
+                <w:rFonts w:ascii="游ゴシック" w:eastAsia="游ゴシック" w:hAnsi="游ゴシック"/>
+              </w:rPr>
+            </w:pPr>
+            <w:r>
+              <w:rPr>
+                <w:rFonts w:eastAsia="ＭＳ Ｐゴシック" w:cs="Courier New"/>
+                <w:snapToGrid/>
+                <w:color w:val="000000"/>
+                <w:kern w:val="0"/>
+                <w:sz w:val="18"/>
+                <w:szCs w:val="18"/>
+              </w:rPr>
+              <w:t>  </w:t>
+            </w:r>
+            <w:r>
+              <w:rPr>
                 <w:rFonts w:ascii="游ゴシック" w:eastAsia="游ゴシック" w:hAnsi="游ゴシック" w:hint="eastAsia"/>
               </w:rPr>
-            </w:pPr>
-            <w:r>
-              <w:rPr>
-                <w:rFonts w:eastAsia="ＭＳ Ｐゴシック" w:cs="Courier New"/>
-                <w:snapToGrid/>
-                <w:color w:val="000000"/>
-                <w:kern w:val="0"/>
-                <w:sz w:val="18"/>
-                <w:szCs w:val="18"/>
-              </w:rPr>
-              <w:t>  </w:t>
+              <w:t>繰り返し</w:t>
             </w:r>
             <w:r>
               <w:rPr>
                 <w:rFonts w:ascii="游ゴシック" w:eastAsia="游ゴシック" w:hAnsi="游ゴシック" w:hint="eastAsia"/>
               </w:rPr>
-              <w:t>繰り返し</w:t>
-            </w:r>
-            <w:r>
-              <w:rPr>
-                <w:rFonts w:ascii="游ゴシック" w:eastAsia="游ゴシック" w:hAnsi="游ゴシック" w:hint="eastAsia"/>
-              </w:rPr>
-              <w:t xml:space="preserve"> </w:t>
-            </w:r>
-            <w:r>
-              <w:rPr>
-                <w:rFonts w:ascii="游ゴシック" w:eastAsia="游ゴシック" w:hAnsi="游ゴシック" w:hint="eastAsia"/>
-              </w:rPr>
-              <w:t>接触のデータ分</w:t>
+              <w:t xml:space="preserve"> 接触のデータ分</w:t>
             </w:r>
           </w:p>
           <w:p>
@@ -20924,6 +20632,17 @@
                 <w:szCs w:val="18"/>
               </w:rPr>
               <w:t>  </w:t>
+            </w:r>
+            <w:r>
+              <w:rPr>
+                <w:rFonts w:eastAsia="ＭＳ Ｐゴシック" w:cs="Courier New"/>
+                <w:snapToGrid/>
+                <w:color w:val="000000"/>
+                <w:kern w:val="0"/>
+                <w:sz w:val="18"/>
+                <w:szCs w:val="18"/>
+              </w:rPr>
+              <w:t>“data”:</w:t>
             </w:r>
             <w:r>
               <w:rPr>
@@ -21552,6 +21271,1273 @@
                 <w:rFonts w:ascii="游ゴシック" w:eastAsia="游ゴシック" w:hAnsi="游ゴシック"/>
               </w:rPr>
               <w:t>]}</w:t>
+            </w:r>
+          </w:p>
+          <w:p>
+            <w:pPr>
+              <w:cnfStyle w:val="000000000000" w:firstRow="0" w:lastRow="0" w:firstColumn="0" w:lastColumn="0" w:oddVBand="0" w:evenVBand="0" w:oddHBand="0" w:evenHBand="0" w:firstRowFirstColumn="0" w:firstRowLastColumn="0" w:lastRowFirstColumn="0" w:lastRowLastColumn="0"/>
+            </w:pPr>
+            <w:r>
+              <w:rPr>
+                <w:rFonts w:hint="eastAsia"/>
+              </w:rPr>
+              <w:t>上記以外のエラー時の</w:t>
+            </w:r>
+            <w:r>
+              <w:rPr>
+                <w:rFonts w:hint="eastAsia"/>
+              </w:rPr>
+              <w:t>Body</w:t>
+            </w:r>
+            <w:r>
+              <w:rPr>
+                <w:rFonts w:hint="eastAsia"/>
+              </w:rPr>
+              <w:t>は、プリザンターのエラー内容を返す。</w:t>
+            </w:r>
+          </w:p>
+        </w:tc>
+      </w:tr>
+    </w:tbl>
+    <w:p>
+      <w:pPr>
+        <w:pStyle w:val="2"/>
+        <w:rPr>
+          <w:rFonts w:hint="eastAsia"/>
+        </w:rPr>
+      </w:pPr>
+      <w:r>
+        <w:rPr>
+          <w:rFonts w:hint="eastAsia"/>
+        </w:rPr>
+        <w:lastRenderedPageBreak/>
+        <w:t>S</w:t>
+      </w:r>
+      <w:r>
+        <w:t>MS</w:t>
+      </w:r>
+      <w:r>
+        <w:rPr>
+          <w:rFonts w:hint="eastAsia"/>
+        </w:rPr>
+        <w:t>認証コード発行</w:t>
+      </w:r>
+    </w:p>
+    <w:p>
+      <w:pPr>
+        <w:ind w:left="840"/>
+      </w:pPr>
+      <w:r>
+        <w:rPr>
+          <w:rFonts w:hint="eastAsia"/>
+        </w:rPr>
+        <w:t>ログイン</w:t>
+      </w:r>
+      <w:r>
+        <w:t>ID</w:t>
+      </w:r>
+      <w:r>
+        <w:rPr>
+          <w:rFonts w:hint="eastAsia"/>
+        </w:rPr>
+        <w:t>を指定して、２段階認証の認証コードを発行する。</w:t>
+      </w:r>
+    </w:p>
+    <w:tbl>
+      <w:tblPr>
+        <w:tblStyle w:val="1-1"/>
+        <w:tblW w:w="0" w:type="auto"/>
+        <w:tblInd w:w="846" w:type="dxa"/>
+        <w:tblLook w:val="04A0" w:firstRow="1" w:lastRow="0" w:firstColumn="1" w:lastColumn="0" w:noHBand="0" w:noVBand="1"/>
+      </w:tblPr>
+      <w:tblGrid>
+        <w:gridCol w:w="1843"/>
+        <w:gridCol w:w="6939"/>
+      </w:tblGrid>
+      <w:tr>
+        <w:trPr>
+          <w:cnfStyle w:val="100000000000" w:firstRow="1" w:lastRow="0" w:firstColumn="0" w:lastColumn="0" w:oddVBand="0" w:evenVBand="0" w:oddHBand="0" w:evenHBand="0" w:firstRowFirstColumn="0" w:firstRowLastColumn="0" w:lastRowFirstColumn="0" w:lastRowLastColumn="0"/>
+        </w:trPr>
+        <w:tc>
+          <w:tcPr>
+            <w:cnfStyle w:val="001000000000" w:firstRow="0" w:lastRow="0" w:firstColumn="1" w:lastColumn="0" w:oddVBand="0" w:evenVBand="0" w:oddHBand="0" w:evenHBand="0" w:firstRowFirstColumn="0" w:firstRowLastColumn="0" w:lastRowFirstColumn="0" w:lastRowLastColumn="0"/>
+            <w:tcW w:w="1843" w:type="dxa"/>
+            <w:shd w:val="pct10" w:color="C6D9F1" w:themeColor="text2" w:themeTint="33" w:fill="auto"/>
+          </w:tcPr>
+          <w:p>
+            <w:pPr>
+              <w:rPr>
+                <w:b w:val="0"/>
+                <w:bCs w:val="0"/>
+              </w:rPr>
+            </w:pPr>
+            <w:r>
+              <w:rPr>
+                <w:rFonts w:hint="eastAsia"/>
+                <w:b w:val="0"/>
+                <w:bCs w:val="0"/>
+              </w:rPr>
+              <w:t>項目</w:t>
+            </w:r>
+          </w:p>
+        </w:tc>
+        <w:tc>
+          <w:tcPr>
+            <w:tcW w:w="6939" w:type="dxa"/>
+            <w:shd w:val="pct10" w:color="C6D9F1" w:themeColor="text2" w:themeTint="33" w:fill="auto"/>
+          </w:tcPr>
+          <w:p>
+            <w:pPr>
+              <w:cnfStyle w:val="100000000000" w:firstRow="1" w:lastRow="0" w:firstColumn="0" w:lastColumn="0" w:oddVBand="0" w:evenVBand="0" w:oddHBand="0" w:evenHBand="0" w:firstRowFirstColumn="0" w:firstRowLastColumn="0" w:lastRowFirstColumn="0" w:lastRowLastColumn="0"/>
+              <w:rPr>
+                <w:b w:val="0"/>
+                <w:bCs w:val="0"/>
+              </w:rPr>
+            </w:pPr>
+            <w:r>
+              <w:rPr>
+                <w:rFonts w:hint="eastAsia"/>
+                <w:b w:val="0"/>
+                <w:bCs w:val="0"/>
+              </w:rPr>
+              <w:t>内容</w:t>
+            </w:r>
+          </w:p>
+        </w:tc>
+      </w:tr>
+      <w:tr>
+        <w:tc>
+          <w:tcPr>
+            <w:cnfStyle w:val="001000000000" w:firstRow="0" w:lastRow="0" w:firstColumn="1" w:lastColumn="0" w:oddVBand="0" w:evenVBand="0" w:oddHBand="0" w:evenHBand="0" w:firstRowFirstColumn="0" w:firstRowLastColumn="0" w:lastRowFirstColumn="0" w:lastRowLastColumn="0"/>
+            <w:tcW w:w="1843" w:type="dxa"/>
+          </w:tcPr>
+          <w:p>
+            <w:pPr>
+              <w:rPr>
+                <w:b w:val="0"/>
+                <w:bCs w:val="0"/>
+              </w:rPr>
+            </w:pPr>
+            <w:r>
+              <w:rPr>
+                <w:rFonts w:hint="eastAsia"/>
+                <w:b w:val="0"/>
+                <w:bCs w:val="0"/>
+              </w:rPr>
+              <w:t>メソッド</w:t>
+            </w:r>
+          </w:p>
+        </w:tc>
+        <w:tc>
+          <w:tcPr>
+            <w:tcW w:w="6939" w:type="dxa"/>
+          </w:tcPr>
+          <w:p>
+            <w:pPr>
+              <w:cnfStyle w:val="000000000000" w:firstRow="0" w:lastRow="0" w:firstColumn="0" w:lastColumn="0" w:oddVBand="0" w:evenVBand="0" w:oddHBand="0" w:evenHBand="0" w:firstRowFirstColumn="0" w:firstRowLastColumn="0" w:lastRowFirstColumn="0" w:lastRowLastColumn="0"/>
+            </w:pPr>
+            <w:r>
+              <w:t>PATCH</w:t>
+            </w:r>
+          </w:p>
+        </w:tc>
+      </w:tr>
+      <w:tr>
+        <w:tc>
+          <w:tcPr>
+            <w:cnfStyle w:val="001000000000" w:firstRow="0" w:lastRow="0" w:firstColumn="1" w:lastColumn="0" w:oddVBand="0" w:evenVBand="0" w:oddHBand="0" w:evenHBand="0" w:firstRowFirstColumn="0" w:firstRowLastColumn="0" w:lastRowFirstColumn="0" w:lastRowLastColumn="0"/>
+            <w:tcW w:w="1843" w:type="dxa"/>
+          </w:tcPr>
+          <w:p>
+            <w:pPr>
+              <w:rPr>
+                <w:b w:val="0"/>
+                <w:bCs w:val="0"/>
+              </w:rPr>
+            </w:pPr>
+            <w:r>
+              <w:rPr>
+                <w:rFonts w:hint="eastAsia"/>
+                <w:b w:val="0"/>
+                <w:bCs w:val="0"/>
+              </w:rPr>
+              <w:t>U</w:t>
+            </w:r>
+            <w:r>
+              <w:rPr>
+                <w:b w:val="0"/>
+                <w:bCs w:val="0"/>
+              </w:rPr>
+              <w:t>RL</w:t>
+            </w:r>
+          </w:p>
+        </w:tc>
+        <w:tc>
+          <w:tcPr>
+            <w:tcW w:w="6939" w:type="dxa"/>
+          </w:tcPr>
+          <w:p>
+            <w:pPr>
+              <w:cnfStyle w:val="000000000000" w:firstRow="0" w:lastRow="0" w:firstColumn="0" w:lastColumn="0" w:oddVBand="0" w:evenVBand="0" w:oddHBand="0" w:evenHBand="0" w:firstRowFirstColumn="0" w:firstRowLastColumn="0" w:lastRowFirstColumn="0" w:lastRowLastColumn="0"/>
+            </w:pPr>
+            <w:r>
+              <w:t>auth/request</w:t>
+            </w:r>
+            <w:r>
+              <w:t>/</w:t>
+            </w:r>
+            <w:r>
+              <w:t>sms</w:t>
+            </w:r>
+          </w:p>
+        </w:tc>
+      </w:tr>
+      <w:tr>
+        <w:tc>
+          <w:tcPr>
+            <w:cnfStyle w:val="001000000000" w:firstRow="0" w:lastRow="0" w:firstColumn="1" w:lastColumn="0" w:oddVBand="0" w:evenVBand="0" w:oddHBand="0" w:evenHBand="0" w:firstRowFirstColumn="0" w:firstRowLastColumn="0" w:lastRowFirstColumn="0" w:lastRowLastColumn="0"/>
+            <w:tcW w:w="1843" w:type="dxa"/>
+          </w:tcPr>
+          <w:p>
+            <w:pPr>
+              <w:rPr>
+                <w:b w:val="0"/>
+                <w:bCs w:val="0"/>
+              </w:rPr>
+            </w:pPr>
+            <w:r>
+              <w:rPr>
+                <w:rFonts w:hint="eastAsia"/>
+                <w:b w:val="0"/>
+                <w:bCs w:val="0"/>
+              </w:rPr>
+              <w:t>リクエスト</w:t>
+            </w:r>
+          </w:p>
+        </w:tc>
+        <w:tc>
+          <w:tcPr>
+            <w:tcW w:w="6939" w:type="dxa"/>
+          </w:tcPr>
+          <w:p>
+            <w:pPr>
+              <w:cnfStyle w:val="000000000000" w:firstRow="0" w:lastRow="0" w:firstColumn="0" w:lastColumn="0" w:oddVBand="0" w:evenVBand="0" w:oddHBand="0" w:evenHBand="0" w:firstRowFirstColumn="0" w:firstRowLastColumn="0" w:lastRowFirstColumn="0" w:lastRowLastColumn="0"/>
+            </w:pPr>
+            <w:r>
+              <w:t>Body</w:t>
+            </w:r>
+          </w:p>
+          <w:p>
+            <w:pPr>
+              <w:cnfStyle w:val="000000000000" w:firstRow="0" w:lastRow="0" w:firstColumn="0" w:lastColumn="0" w:oddVBand="0" w:evenVBand="0" w:oddHBand="0" w:evenHBand="0" w:firstRowFirstColumn="0" w:firstRowLastColumn="0" w:lastRowFirstColumn="0" w:lastRowLastColumn="0"/>
+            </w:pPr>
+            <w:r>
+              <w:rPr>
+                <w:rFonts w:hint="eastAsia"/>
+              </w:rPr>
+              <w:t>{</w:t>
+            </w:r>
+          </w:p>
+          <w:p>
+            <w:pPr>
+              <w:widowControl/>
+              <w:shd w:val="clear" w:color="auto" w:fill="FFFFFE"/>
+              <w:spacing w:line="240" w:lineRule="atLeast"/>
+              <w:jc w:val="left"/>
+              <w:cnfStyle w:val="000000000000" w:firstRow="0" w:lastRow="0" w:firstColumn="0" w:lastColumn="0" w:oddVBand="0" w:evenVBand="0" w:oddHBand="0" w:evenHBand="0" w:firstRowFirstColumn="0" w:firstRowLastColumn="0" w:lastRowFirstColumn="0" w:lastRowLastColumn="0"/>
+              <w:rPr>
+                <w:rFonts w:eastAsia="ＭＳ Ｐゴシック" w:cs="Courier New"/>
+                <w:snapToGrid/>
+                <w:color w:val="000000"/>
+                <w:kern w:val="0"/>
+                <w:sz w:val="18"/>
+                <w:szCs w:val="18"/>
+              </w:rPr>
+            </w:pPr>
+            <w:r>
+              <w:rPr>
+                <w:rFonts w:eastAsia="ＭＳ Ｐゴシック" w:cs="Courier New"/>
+                <w:snapToGrid/>
+                <w:color w:val="000000"/>
+                <w:kern w:val="0"/>
+                <w:sz w:val="18"/>
+                <w:szCs w:val="18"/>
+              </w:rPr>
+              <w:t>  </w:t>
+            </w:r>
+            <w:r>
+              <w:rPr>
+                <w:rFonts w:eastAsia="ＭＳ Ｐゴシック" w:cs="Courier New"/>
+                <w:snapToGrid/>
+                <w:color w:val="A31515"/>
+                <w:kern w:val="0"/>
+                <w:sz w:val="18"/>
+                <w:szCs w:val="18"/>
+              </w:rPr>
+              <w:t>”</w:t>
+            </w:r>
+            <w:r>
+              <w:rPr>
+                <w:rFonts w:eastAsia="ＭＳ Ｐゴシック" w:cs="Courier New"/>
+                <w:snapToGrid/>
+                <w:color w:val="A31515"/>
+                <w:kern w:val="0"/>
+                <w:sz w:val="18"/>
+                <w:szCs w:val="18"/>
+              </w:rPr>
+              <w:t>LoginID</w:t>
+            </w:r>
+            <w:r>
+              <w:rPr>
+                <w:rFonts w:eastAsia="ＭＳ Ｐゴシック" w:cs="Courier New"/>
+                <w:snapToGrid/>
+                <w:color w:val="A31515"/>
+                <w:kern w:val="0"/>
+                <w:sz w:val="18"/>
+                <w:szCs w:val="18"/>
+              </w:rPr>
+              <w:t>”</w:t>
+            </w:r>
+            <w:r>
+              <w:rPr>
+                <w:rFonts w:eastAsia="ＭＳ Ｐゴシック" w:cs="Courier New"/>
+                <w:snapToGrid/>
+                <w:color w:val="000000"/>
+                <w:kern w:val="0"/>
+                <w:sz w:val="18"/>
+                <w:szCs w:val="18"/>
+              </w:rPr>
+              <w:t>: </w:t>
+            </w:r>
+            <w:r>
+              <w:rPr>
+                <w:rFonts w:eastAsia="ＭＳ Ｐゴシック" w:cs="Courier New"/>
+                <w:snapToGrid/>
+                <w:color w:val="0451A5"/>
+                <w:kern w:val="0"/>
+                <w:sz w:val="18"/>
+                <w:szCs w:val="18"/>
+              </w:rPr>
+              <w:t>”</w:t>
+            </w:r>
+            <w:r>
+              <w:rPr>
+                <w:rFonts w:eastAsia="ＭＳ Ｐゴシック" w:cs="Courier New" w:hint="eastAsia"/>
+                <w:snapToGrid/>
+                <w:color w:val="0451A5"/>
+                <w:kern w:val="0"/>
+                <w:sz w:val="18"/>
+                <w:szCs w:val="18"/>
+              </w:rPr>
+              <w:t>Ichiro</w:t>
+            </w:r>
+            <w:r>
+              <w:rPr>
+                <w:rFonts w:eastAsia="ＭＳ Ｐゴシック" w:cs="Courier New"/>
+                <w:snapToGrid/>
+                <w:color w:val="0451A5"/>
+                <w:kern w:val="0"/>
+                <w:sz w:val="18"/>
+                <w:szCs w:val="18"/>
+              </w:rPr>
+              <w:t>”</w:t>
+            </w:r>
+          </w:p>
+          <w:p>
+            <w:pPr>
+              <w:cnfStyle w:val="000000000000" w:firstRow="0" w:lastRow="0" w:firstColumn="0" w:lastColumn="0" w:oddVBand="0" w:evenVBand="0" w:oddHBand="0" w:evenHBand="0" w:firstRowFirstColumn="0" w:firstRowLastColumn="0" w:lastRowFirstColumn="0" w:lastRowLastColumn="0"/>
+            </w:pPr>
+            <w:r>
+              <w:rPr>
+                <w:rFonts w:hint="eastAsia"/>
+              </w:rPr>
+              <w:t>}</w:t>
+            </w:r>
+          </w:p>
+        </w:tc>
+      </w:tr>
+      <w:tr>
+        <w:tc>
+          <w:tcPr>
+            <w:cnfStyle w:val="001000000000" w:firstRow="0" w:lastRow="0" w:firstColumn="1" w:lastColumn="0" w:oddVBand="0" w:evenVBand="0" w:oddHBand="0" w:evenHBand="0" w:firstRowFirstColumn="0" w:firstRowLastColumn="0" w:lastRowFirstColumn="0" w:lastRowLastColumn="0"/>
+            <w:tcW w:w="1843" w:type="dxa"/>
+          </w:tcPr>
+          <w:p>
+            <w:pPr>
+              <w:rPr>
+                <w:b w:val="0"/>
+                <w:bCs w:val="0"/>
+              </w:rPr>
+            </w:pPr>
+            <w:r>
+              <w:rPr>
+                <w:rFonts w:hint="eastAsia"/>
+                <w:b w:val="0"/>
+                <w:bCs w:val="0"/>
+              </w:rPr>
+              <w:t>レスポンス</w:t>
+            </w:r>
+          </w:p>
+        </w:tc>
+        <w:tc>
+          <w:tcPr>
+            <w:tcW w:w="6939" w:type="dxa"/>
+          </w:tcPr>
+          <w:p>
+            <w:pPr>
+              <w:cnfStyle w:val="000000000000" w:firstRow="0" w:lastRow="0" w:firstColumn="0" w:lastColumn="0" w:oddVBand="0" w:evenVBand="0" w:oddHBand="0" w:evenHBand="0" w:firstRowFirstColumn="0" w:firstRowLastColumn="0" w:lastRowFirstColumn="0" w:lastRowLastColumn="0"/>
+            </w:pPr>
+            <w:r>
+              <w:rPr>
+                <w:rFonts w:hint="eastAsia"/>
+              </w:rPr>
+              <w:t>ステータスコード</w:t>
+            </w:r>
+            <w:r>
+              <w:t>:200</w:t>
+            </w:r>
+            <w:r>
+              <w:rPr>
+                <w:rFonts w:hint="eastAsia"/>
+              </w:rPr>
+              <w:t xml:space="preserve"> </w:t>
+            </w:r>
+            <w:r>
+              <w:rPr>
+                <w:rFonts w:hint="eastAsia"/>
+              </w:rPr>
+              <w:t>成功</w:t>
+            </w:r>
+            <w:r>
+              <w:rPr>
+                <w:rFonts w:hint="eastAsia"/>
+              </w:rPr>
+              <w:t xml:space="preserve"> </w:t>
+            </w:r>
+            <w:r>
+              <w:t>200</w:t>
+            </w:r>
+            <w:r>
+              <w:rPr>
+                <w:rFonts w:hint="eastAsia"/>
+              </w:rPr>
+              <w:t>以外</w:t>
+            </w:r>
+            <w:r>
+              <w:rPr>
+                <w:rFonts w:hint="eastAsia"/>
+              </w:rPr>
+              <w:t xml:space="preserve"> </w:t>
+            </w:r>
+            <w:r>
+              <w:rPr>
+                <w:rFonts w:hint="eastAsia"/>
+              </w:rPr>
+              <w:t>エラー</w:t>
+            </w:r>
+          </w:p>
+          <w:p>
+            <w:pPr>
+              <w:cnfStyle w:val="000000000000" w:firstRow="0" w:lastRow="0" w:firstColumn="0" w:lastColumn="0" w:oddVBand="0" w:evenVBand="0" w:oddHBand="0" w:evenHBand="0" w:firstRowFirstColumn="0" w:firstRowLastColumn="0" w:lastRowFirstColumn="0" w:lastRowLastColumn="0"/>
+            </w:pPr>
+            <w:r>
+              <w:rPr>
+                <w:rFonts w:hint="eastAsia"/>
+              </w:rPr>
+              <w:t>エラー時の</w:t>
+            </w:r>
+            <w:r>
+              <w:rPr>
+                <w:rFonts w:hint="eastAsia"/>
+              </w:rPr>
+              <w:t>Body</w:t>
+            </w:r>
+            <w:r>
+              <w:rPr>
+                <w:rFonts w:hint="eastAsia"/>
+              </w:rPr>
+              <w:t>は、プリザンターのエラー内容を返す。</w:t>
+            </w:r>
+          </w:p>
+        </w:tc>
+      </w:tr>
+    </w:tbl>
+    <w:p>
+      <w:pPr>
+        <w:pStyle w:val="2"/>
+      </w:pPr>
+      <w:r>
+        <w:rPr>
+          <w:rFonts w:hint="eastAsia"/>
+        </w:rPr>
+        <w:t>S</w:t>
+      </w:r>
+      <w:r>
+        <w:t>MS</w:t>
+      </w:r>
+      <w:r>
+        <w:rPr>
+          <w:rFonts w:hint="eastAsia"/>
+        </w:rPr>
+        <w:t>認証コード</w:t>
+      </w:r>
+      <w:r>
+        <w:rPr>
+          <w:rFonts w:hint="eastAsia"/>
+        </w:rPr>
+        <w:t>確認</w:t>
+      </w:r>
+    </w:p>
+    <w:p>
+      <w:pPr>
+        <w:ind w:left="840"/>
+      </w:pPr>
+      <w:r>
+        <w:rPr>
+          <w:rFonts w:hint="eastAsia"/>
+        </w:rPr>
+        <w:t>ログイン</w:t>
+      </w:r>
+      <w:r>
+        <w:t>ID</w:t>
+      </w:r>
+      <w:r>
+        <w:rPr>
+          <w:rFonts w:hint="eastAsia"/>
+        </w:rPr>
+        <w:t>と認証コードを指定して、２段階認証を確認する。</w:t>
+      </w:r>
+    </w:p>
+    <w:tbl>
+      <w:tblPr>
+        <w:tblStyle w:val="1-1"/>
+        <w:tblW w:w="0" w:type="auto"/>
+        <w:tblInd w:w="846" w:type="dxa"/>
+        <w:tblLook w:val="04A0" w:firstRow="1" w:lastRow="0" w:firstColumn="1" w:lastColumn="0" w:noHBand="0" w:noVBand="1"/>
+      </w:tblPr>
+      <w:tblGrid>
+        <w:gridCol w:w="1843"/>
+        <w:gridCol w:w="6939"/>
+      </w:tblGrid>
+      <w:tr>
+        <w:trPr>
+          <w:cnfStyle w:val="100000000000" w:firstRow="1" w:lastRow="0" w:firstColumn="0" w:lastColumn="0" w:oddVBand="0" w:evenVBand="0" w:oddHBand="0" w:evenHBand="0" w:firstRowFirstColumn="0" w:firstRowLastColumn="0" w:lastRowFirstColumn="0" w:lastRowLastColumn="0"/>
+        </w:trPr>
+        <w:tc>
+          <w:tcPr>
+            <w:cnfStyle w:val="001000000000" w:firstRow="0" w:lastRow="0" w:firstColumn="1" w:lastColumn="0" w:oddVBand="0" w:evenVBand="0" w:oddHBand="0" w:evenHBand="0" w:firstRowFirstColumn="0" w:firstRowLastColumn="0" w:lastRowFirstColumn="0" w:lastRowLastColumn="0"/>
+            <w:tcW w:w="1843" w:type="dxa"/>
+            <w:shd w:val="pct10" w:color="C6D9F1" w:themeColor="text2" w:themeTint="33" w:fill="auto"/>
+          </w:tcPr>
+          <w:p>
+            <w:pPr>
+              <w:rPr>
+                <w:b w:val="0"/>
+                <w:bCs w:val="0"/>
+              </w:rPr>
+            </w:pPr>
+            <w:r>
+              <w:rPr>
+                <w:rFonts w:hint="eastAsia"/>
+                <w:b w:val="0"/>
+                <w:bCs w:val="0"/>
+              </w:rPr>
+              <w:t>項目</w:t>
+            </w:r>
+          </w:p>
+        </w:tc>
+        <w:tc>
+          <w:tcPr>
+            <w:tcW w:w="6939" w:type="dxa"/>
+            <w:shd w:val="pct10" w:color="C6D9F1" w:themeColor="text2" w:themeTint="33" w:fill="auto"/>
+          </w:tcPr>
+          <w:p>
+            <w:pPr>
+              <w:cnfStyle w:val="100000000000" w:firstRow="1" w:lastRow="0" w:firstColumn="0" w:lastColumn="0" w:oddVBand="0" w:evenVBand="0" w:oddHBand="0" w:evenHBand="0" w:firstRowFirstColumn="0" w:firstRowLastColumn="0" w:lastRowFirstColumn="0" w:lastRowLastColumn="0"/>
+              <w:rPr>
+                <w:b w:val="0"/>
+                <w:bCs w:val="0"/>
+              </w:rPr>
+            </w:pPr>
+            <w:r>
+              <w:rPr>
+                <w:rFonts w:hint="eastAsia"/>
+                <w:b w:val="0"/>
+                <w:bCs w:val="0"/>
+              </w:rPr>
+              <w:t>内容</w:t>
+            </w:r>
+          </w:p>
+        </w:tc>
+      </w:tr>
+      <w:tr>
+        <w:tc>
+          <w:tcPr>
+            <w:cnfStyle w:val="001000000000" w:firstRow="0" w:lastRow="0" w:firstColumn="1" w:lastColumn="0" w:oddVBand="0" w:evenVBand="0" w:oddHBand="0" w:evenHBand="0" w:firstRowFirstColumn="0" w:firstRowLastColumn="0" w:lastRowFirstColumn="0" w:lastRowLastColumn="0"/>
+            <w:tcW w:w="1843" w:type="dxa"/>
+          </w:tcPr>
+          <w:p>
+            <w:pPr>
+              <w:rPr>
+                <w:b w:val="0"/>
+                <w:bCs w:val="0"/>
+              </w:rPr>
+            </w:pPr>
+            <w:r>
+              <w:rPr>
+                <w:rFonts w:hint="eastAsia"/>
+                <w:b w:val="0"/>
+                <w:bCs w:val="0"/>
+              </w:rPr>
+              <w:t>メソッド</w:t>
+            </w:r>
+          </w:p>
+        </w:tc>
+        <w:tc>
+          <w:tcPr>
+            <w:tcW w:w="6939" w:type="dxa"/>
+          </w:tcPr>
+          <w:p>
+            <w:pPr>
+              <w:cnfStyle w:val="000000000000" w:firstRow="0" w:lastRow="0" w:firstColumn="0" w:lastColumn="0" w:oddVBand="0" w:evenVBand="0" w:oddHBand="0" w:evenHBand="0" w:firstRowFirstColumn="0" w:firstRowLastColumn="0" w:lastRowFirstColumn="0" w:lastRowLastColumn="0"/>
+            </w:pPr>
+            <w:r>
+              <w:t>PATCH</w:t>
+            </w:r>
+          </w:p>
+        </w:tc>
+      </w:tr>
+      <w:tr>
+        <w:tc>
+          <w:tcPr>
+            <w:cnfStyle w:val="001000000000" w:firstRow="0" w:lastRow="0" w:firstColumn="1" w:lastColumn="0" w:oddVBand="0" w:evenVBand="0" w:oddHBand="0" w:evenHBand="0" w:firstRowFirstColumn="0" w:firstRowLastColumn="0" w:lastRowFirstColumn="0" w:lastRowLastColumn="0"/>
+            <w:tcW w:w="1843" w:type="dxa"/>
+          </w:tcPr>
+          <w:p>
+            <w:pPr>
+              <w:rPr>
+                <w:b w:val="0"/>
+                <w:bCs w:val="0"/>
+              </w:rPr>
+            </w:pPr>
+            <w:r>
+              <w:rPr>
+                <w:rFonts w:hint="eastAsia"/>
+                <w:b w:val="0"/>
+                <w:bCs w:val="0"/>
+              </w:rPr>
+              <w:t>U</w:t>
+            </w:r>
+            <w:r>
+              <w:rPr>
+                <w:b w:val="0"/>
+                <w:bCs w:val="0"/>
+              </w:rPr>
+              <w:t>RL</w:t>
+            </w:r>
+          </w:p>
+        </w:tc>
+        <w:tc>
+          <w:tcPr>
+            <w:tcW w:w="6939" w:type="dxa"/>
+          </w:tcPr>
+          <w:p>
+            <w:pPr>
+              <w:cnfStyle w:val="000000000000" w:firstRow="0" w:lastRow="0" w:firstColumn="0" w:lastColumn="0" w:oddVBand="0" w:evenVBand="0" w:oddHBand="0" w:evenHBand="0" w:firstRowFirstColumn="0" w:firstRowLastColumn="0" w:lastRowFirstColumn="0" w:lastRowLastColumn="0"/>
+            </w:pPr>
+            <w:r>
+              <w:t>auth/verify</w:t>
+            </w:r>
+            <w:r>
+              <w:t>/</w:t>
+            </w:r>
+            <w:r>
+              <w:t>sms</w:t>
+            </w:r>
+          </w:p>
+        </w:tc>
+      </w:tr>
+      <w:tr>
+        <w:tc>
+          <w:tcPr>
+            <w:cnfStyle w:val="001000000000" w:firstRow="0" w:lastRow="0" w:firstColumn="1" w:lastColumn="0" w:oddVBand="0" w:evenVBand="0" w:oddHBand="0" w:evenHBand="0" w:firstRowFirstColumn="0" w:firstRowLastColumn="0" w:lastRowFirstColumn="0" w:lastRowLastColumn="0"/>
+            <w:tcW w:w="1843" w:type="dxa"/>
+          </w:tcPr>
+          <w:p>
+            <w:pPr>
+              <w:rPr>
+                <w:b w:val="0"/>
+                <w:bCs w:val="0"/>
+              </w:rPr>
+            </w:pPr>
+            <w:r>
+              <w:rPr>
+                <w:rFonts w:hint="eastAsia"/>
+                <w:b w:val="0"/>
+                <w:bCs w:val="0"/>
+              </w:rPr>
+              <w:t>リクエスト</w:t>
+            </w:r>
+          </w:p>
+        </w:tc>
+        <w:tc>
+          <w:tcPr>
+            <w:tcW w:w="6939" w:type="dxa"/>
+          </w:tcPr>
+          <w:p>
+            <w:pPr>
+              <w:cnfStyle w:val="000000000000" w:firstRow="0" w:lastRow="0" w:firstColumn="0" w:lastColumn="0" w:oddVBand="0" w:evenVBand="0" w:oddHBand="0" w:evenHBand="0" w:firstRowFirstColumn="0" w:firstRowLastColumn="0" w:lastRowFirstColumn="0" w:lastRowLastColumn="0"/>
+            </w:pPr>
+            <w:r>
+              <w:t>Body</w:t>
+            </w:r>
+          </w:p>
+          <w:p>
+            <w:pPr>
+              <w:cnfStyle w:val="000000000000" w:firstRow="0" w:lastRow="0" w:firstColumn="0" w:lastColumn="0" w:oddVBand="0" w:evenVBand="0" w:oddHBand="0" w:evenHBand="0" w:firstRowFirstColumn="0" w:firstRowLastColumn="0" w:lastRowFirstColumn="0" w:lastRowLastColumn="0"/>
+            </w:pPr>
+            <w:r>
+              <w:rPr>
+                <w:rFonts w:hint="eastAsia"/>
+              </w:rPr>
+              <w:t>{</w:t>
+            </w:r>
+          </w:p>
+          <w:p>
+            <w:pPr>
+              <w:widowControl/>
+              <w:shd w:val="clear" w:color="auto" w:fill="FFFFFE"/>
+              <w:spacing w:line="240" w:lineRule="atLeast"/>
+              <w:jc w:val="left"/>
+              <w:cnfStyle w:val="000000000000" w:firstRow="0" w:lastRow="0" w:firstColumn="0" w:lastColumn="0" w:oddVBand="0" w:evenVBand="0" w:oddHBand="0" w:evenHBand="0" w:firstRowFirstColumn="0" w:firstRowLastColumn="0" w:lastRowFirstColumn="0" w:lastRowLastColumn="0"/>
+              <w:rPr>
+                <w:rFonts w:eastAsia="ＭＳ Ｐゴシック" w:cs="Courier New" w:hint="eastAsia"/>
+                <w:snapToGrid/>
+                <w:color w:val="0451A5"/>
+                <w:kern w:val="0"/>
+                <w:sz w:val="18"/>
+                <w:szCs w:val="18"/>
+              </w:rPr>
+            </w:pPr>
+            <w:r>
+              <w:rPr>
+                <w:rFonts w:eastAsia="ＭＳ Ｐゴシック" w:cs="Courier New"/>
+                <w:snapToGrid/>
+                <w:color w:val="000000"/>
+                <w:kern w:val="0"/>
+                <w:sz w:val="18"/>
+                <w:szCs w:val="18"/>
+              </w:rPr>
+              <w:t>  </w:t>
+            </w:r>
+            <w:r>
+              <w:rPr>
+                <w:rFonts w:eastAsia="ＭＳ Ｐゴシック" w:cs="Courier New"/>
+                <w:snapToGrid/>
+                <w:color w:val="A31515"/>
+                <w:kern w:val="0"/>
+                <w:sz w:val="18"/>
+                <w:szCs w:val="18"/>
+              </w:rPr>
+              <w:t>”</w:t>
+            </w:r>
+            <w:r>
+              <w:rPr>
+                <w:rFonts w:eastAsia="ＭＳ Ｐゴシック" w:cs="Courier New"/>
+                <w:snapToGrid/>
+                <w:color w:val="A31515"/>
+                <w:kern w:val="0"/>
+                <w:sz w:val="18"/>
+                <w:szCs w:val="18"/>
+              </w:rPr>
+              <w:t>LoginID</w:t>
+            </w:r>
+            <w:r>
+              <w:rPr>
+                <w:rFonts w:eastAsia="ＭＳ Ｐゴシック" w:cs="Courier New"/>
+                <w:snapToGrid/>
+                <w:color w:val="A31515"/>
+                <w:kern w:val="0"/>
+                <w:sz w:val="18"/>
+                <w:szCs w:val="18"/>
+              </w:rPr>
+              <w:t>”</w:t>
+            </w:r>
+            <w:r>
+              <w:rPr>
+                <w:rFonts w:eastAsia="ＭＳ Ｐゴシック" w:cs="Courier New"/>
+                <w:snapToGrid/>
+                <w:color w:val="000000"/>
+                <w:kern w:val="0"/>
+                <w:sz w:val="18"/>
+                <w:szCs w:val="18"/>
+              </w:rPr>
+              <w:t>: </w:t>
+            </w:r>
+            <w:r>
+              <w:rPr>
+                <w:rFonts w:eastAsia="ＭＳ Ｐゴシック" w:cs="Courier New"/>
+                <w:snapToGrid/>
+                <w:color w:val="0451A5"/>
+                <w:kern w:val="0"/>
+                <w:sz w:val="18"/>
+                <w:szCs w:val="18"/>
+              </w:rPr>
+              <w:t>”</w:t>
+            </w:r>
+            <w:r>
+              <w:rPr>
+                <w:rFonts w:eastAsia="ＭＳ Ｐゴシック" w:cs="Courier New" w:hint="eastAsia"/>
+                <w:snapToGrid/>
+                <w:color w:val="0451A5"/>
+                <w:kern w:val="0"/>
+                <w:sz w:val="18"/>
+                <w:szCs w:val="18"/>
+              </w:rPr>
+              <w:t>Ichiro</w:t>
+            </w:r>
+            <w:r>
+              <w:rPr>
+                <w:rFonts w:eastAsia="ＭＳ Ｐゴシック" w:cs="Courier New"/>
+                <w:snapToGrid/>
+                <w:color w:val="0451A5"/>
+                <w:kern w:val="0"/>
+                <w:sz w:val="18"/>
+                <w:szCs w:val="18"/>
+              </w:rPr>
+              <w:t>”,</w:t>
+            </w:r>
+          </w:p>
+          <w:p>
+            <w:pPr>
+              <w:widowControl/>
+              <w:shd w:val="clear" w:color="auto" w:fill="FFFFFE"/>
+              <w:spacing w:line="240" w:lineRule="atLeast"/>
+              <w:jc w:val="left"/>
+              <w:cnfStyle w:val="000000000000" w:firstRow="0" w:lastRow="0" w:firstColumn="0" w:lastColumn="0" w:oddVBand="0" w:evenVBand="0" w:oddHBand="0" w:evenHBand="0" w:firstRowFirstColumn="0" w:firstRowLastColumn="0" w:lastRowFirstColumn="0" w:lastRowLastColumn="0"/>
+              <w:rPr>
+                <w:rFonts w:eastAsia="ＭＳ Ｐゴシック" w:cs="Courier New"/>
+                <w:snapToGrid/>
+                <w:color w:val="0451A5"/>
+                <w:kern w:val="0"/>
+                <w:sz w:val="18"/>
+                <w:szCs w:val="18"/>
+              </w:rPr>
+            </w:pPr>
+            <w:r>
+              <w:rPr>
+                <w:rFonts w:eastAsia="ＭＳ Ｐゴシック" w:cs="Courier New"/>
+                <w:snapToGrid/>
+                <w:color w:val="000000"/>
+                <w:kern w:val="0"/>
+                <w:sz w:val="18"/>
+                <w:szCs w:val="18"/>
+              </w:rPr>
+              <w:t>  </w:t>
+            </w:r>
+            <w:r>
+              <w:rPr>
+                <w:rFonts w:eastAsia="ＭＳ Ｐゴシック" w:cs="Courier New"/>
+                <w:snapToGrid/>
+                <w:color w:val="A31515"/>
+                <w:kern w:val="0"/>
+                <w:sz w:val="18"/>
+                <w:szCs w:val="18"/>
+              </w:rPr>
+              <w:t>”S</w:t>
+            </w:r>
+            <w:r>
+              <w:rPr>
+                <w:rFonts w:eastAsia="ＭＳ Ｐゴシック" w:cs="Courier New"/>
+                <w:snapToGrid/>
+                <w:color w:val="A31515"/>
+                <w:kern w:val="0"/>
+                <w:sz w:val="18"/>
+                <w:szCs w:val="18"/>
+              </w:rPr>
+              <w:t>msCode</w:t>
+            </w:r>
+            <w:r>
+              <w:rPr>
+                <w:rFonts w:eastAsia="ＭＳ Ｐゴシック" w:cs="Courier New"/>
+                <w:snapToGrid/>
+                <w:color w:val="A31515"/>
+                <w:kern w:val="0"/>
+                <w:sz w:val="18"/>
+                <w:szCs w:val="18"/>
+              </w:rPr>
+              <w:t>”</w:t>
+            </w:r>
+            <w:r>
+              <w:rPr>
+                <w:rFonts w:eastAsia="ＭＳ Ｐゴシック" w:cs="Courier New"/>
+                <w:snapToGrid/>
+                <w:color w:val="000000"/>
+                <w:kern w:val="0"/>
+                <w:sz w:val="18"/>
+                <w:szCs w:val="18"/>
+              </w:rPr>
+              <w:t>: </w:t>
+            </w:r>
+            <w:r>
+              <w:rPr>
+                <w:rFonts w:eastAsia="ＭＳ Ｐゴシック" w:cs="Courier New"/>
+                <w:snapToGrid/>
+                <w:color w:val="0451A5"/>
+                <w:kern w:val="0"/>
+                <w:sz w:val="18"/>
+                <w:szCs w:val="18"/>
+              </w:rPr>
+              <w:t>”</w:t>
+            </w:r>
+            <w:r>
+              <w:rPr>
+                <w:rFonts w:eastAsia="ＭＳ Ｐゴシック" w:cs="Courier New"/>
+                <w:snapToGrid/>
+                <w:color w:val="0451A5"/>
+                <w:kern w:val="0"/>
+                <w:sz w:val="18"/>
+                <w:szCs w:val="18"/>
+              </w:rPr>
+              <w:t>PhqkQYRM</w:t>
+            </w:r>
+            <w:r>
+              <w:rPr>
+                <w:rFonts w:eastAsia="ＭＳ Ｐゴシック" w:cs="Courier New"/>
+                <w:snapToGrid/>
+                <w:color w:val="0451A5"/>
+                <w:kern w:val="0"/>
+                <w:sz w:val="18"/>
+                <w:szCs w:val="18"/>
+              </w:rPr>
+              <w:t>”</w:t>
+            </w:r>
+          </w:p>
+          <w:p>
+            <w:pPr>
+              <w:cnfStyle w:val="000000000000" w:firstRow="0" w:lastRow="0" w:firstColumn="0" w:lastColumn="0" w:oddVBand="0" w:evenVBand="0" w:oddHBand="0" w:evenHBand="0" w:firstRowFirstColumn="0" w:firstRowLastColumn="0" w:lastRowFirstColumn="0" w:lastRowLastColumn="0"/>
+            </w:pPr>
+            <w:r>
+              <w:rPr>
+                <w:rFonts w:hint="eastAsia"/>
+              </w:rPr>
+              <w:t>}</w:t>
+            </w:r>
+          </w:p>
+        </w:tc>
+      </w:tr>
+      <w:tr>
+        <w:tc>
+          <w:tcPr>
+            <w:cnfStyle w:val="001000000000" w:firstRow="0" w:lastRow="0" w:firstColumn="1" w:lastColumn="0" w:oddVBand="0" w:evenVBand="0" w:oddHBand="0" w:evenHBand="0" w:firstRowFirstColumn="0" w:firstRowLastColumn="0" w:lastRowFirstColumn="0" w:lastRowLastColumn="0"/>
+            <w:tcW w:w="1843" w:type="dxa"/>
+          </w:tcPr>
+          <w:p>
+            <w:pPr>
+              <w:rPr>
+                <w:b w:val="0"/>
+                <w:bCs w:val="0"/>
+              </w:rPr>
+            </w:pPr>
+            <w:r>
+              <w:rPr>
+                <w:rFonts w:hint="eastAsia"/>
+                <w:b w:val="0"/>
+                <w:bCs w:val="0"/>
+              </w:rPr>
+              <w:t>レスポンス</w:t>
+            </w:r>
+          </w:p>
+        </w:tc>
+        <w:tc>
+          <w:tcPr>
+            <w:tcW w:w="6939" w:type="dxa"/>
+          </w:tcPr>
+          <w:p>
+            <w:pPr>
+              <w:cnfStyle w:val="000000000000" w:firstRow="0" w:lastRow="0" w:firstColumn="0" w:lastColumn="0" w:oddVBand="0" w:evenVBand="0" w:oddHBand="0" w:evenHBand="0" w:firstRowFirstColumn="0" w:firstRowLastColumn="0" w:lastRowFirstColumn="0" w:lastRowLastColumn="0"/>
+            </w:pPr>
+            <w:r>
+              <w:rPr>
+                <w:rFonts w:hint="eastAsia"/>
+              </w:rPr>
+              <w:t>ステータスコード</w:t>
+            </w:r>
+            <w:r>
+              <w:t>:200</w:t>
+            </w:r>
+            <w:r>
+              <w:rPr>
+                <w:rFonts w:hint="eastAsia"/>
+              </w:rPr>
+              <w:t xml:space="preserve"> </w:t>
+            </w:r>
+            <w:r>
+              <w:rPr>
+                <w:rFonts w:hint="eastAsia"/>
+              </w:rPr>
+              <w:t>成功</w:t>
+            </w:r>
+          </w:p>
+          <w:p>
+            <w:pPr>
+              <w:ind w:leftChars="740" w:left="1554"/>
+              <w:cnfStyle w:val="000000000000" w:firstRow="0" w:lastRow="0" w:firstColumn="0" w:lastColumn="0" w:oddVBand="0" w:evenVBand="0" w:oddHBand="0" w:evenHBand="0" w:firstRowFirstColumn="0" w:firstRowLastColumn="0" w:lastRowFirstColumn="0" w:lastRowLastColumn="0"/>
+            </w:pPr>
+            <w:r>
+              <w:t>400</w:t>
+            </w:r>
+            <w:r>
+              <w:rPr>
+                <w:rFonts w:hint="eastAsia"/>
+              </w:rPr>
+              <w:t xml:space="preserve"> </w:t>
+            </w:r>
+            <w:r>
+              <w:rPr>
+                <w:rFonts w:hint="eastAsia"/>
+              </w:rPr>
+              <w:t>認証コード期限切れ</w:t>
+            </w:r>
+          </w:p>
+          <w:p>
+            <w:pPr>
+              <w:ind w:leftChars="740" w:left="1554"/>
+              <w:cnfStyle w:val="000000000000" w:firstRow="0" w:lastRow="0" w:firstColumn="0" w:lastColumn="0" w:oddVBand="0" w:evenVBand="0" w:oddHBand="0" w:evenHBand="0" w:firstRowFirstColumn="0" w:firstRowLastColumn="0" w:lastRowFirstColumn="0" w:lastRowLastColumn="0"/>
+            </w:pPr>
+            <w:r>
+              <w:rPr>
+                <w:rFonts w:hint="eastAsia"/>
+              </w:rPr>
+              <w:t>4</w:t>
+            </w:r>
+            <w:r>
+              <w:t>01</w:t>
+            </w:r>
+            <w:r>
+              <w:rPr>
+                <w:rFonts w:hint="eastAsia"/>
+              </w:rPr>
+              <w:t xml:space="preserve"> </w:t>
+            </w:r>
+            <w:r>
+              <w:rPr>
+                <w:rFonts w:hint="eastAsia"/>
+              </w:rPr>
+              <w:t>認証コードの間違い</w:t>
+            </w:r>
+          </w:p>
+          <w:p>
+            <w:pPr>
+              <w:ind w:leftChars="740" w:left="1554"/>
+              <w:cnfStyle w:val="000000000000" w:firstRow="0" w:lastRow="0" w:firstColumn="0" w:lastColumn="0" w:oddVBand="0" w:evenVBand="0" w:oddHBand="0" w:evenHBand="0" w:firstRowFirstColumn="0" w:firstRowLastColumn="0" w:lastRowFirstColumn="0" w:lastRowLastColumn="0"/>
+            </w:pPr>
+            <w:r>
+              <w:rPr>
+                <w:rFonts w:hint="eastAsia"/>
+              </w:rPr>
+              <w:t>4</w:t>
+            </w:r>
+            <w:r>
+              <w:t xml:space="preserve">02 </w:t>
+            </w:r>
+            <w:r>
+              <w:rPr>
+                <w:rFonts w:hint="eastAsia"/>
+              </w:rPr>
+              <w:t>一時パスワードなし</w:t>
+            </w:r>
+          </w:p>
+          <w:p>
+            <w:pPr>
+              <w:ind w:leftChars="740" w:left="1554"/>
+              <w:cnfStyle w:val="000000000000" w:firstRow="0" w:lastRow="0" w:firstColumn="0" w:lastColumn="0" w:oddVBand="0" w:evenVBand="0" w:oddHBand="0" w:evenHBand="0" w:firstRowFirstColumn="0" w:firstRowLastColumn="0" w:lastRowFirstColumn="0" w:lastRowLastColumn="0"/>
+            </w:pPr>
+            <w:r>
+              <w:rPr>
+                <w:rFonts w:hint="eastAsia"/>
+              </w:rPr>
+              <w:t>以外はプリザンターのエラー</w:t>
+            </w:r>
+          </w:p>
+          <w:p>
+            <w:pPr>
+              <w:cnfStyle w:val="000000000000" w:firstRow="0" w:lastRow="0" w:firstColumn="0" w:lastColumn="0" w:oddVBand="0" w:evenVBand="0" w:oddHBand="0" w:evenHBand="0" w:firstRowFirstColumn="0" w:firstRowLastColumn="0" w:lastRowFirstColumn="0" w:lastRowLastColumn="0"/>
+            </w:pPr>
+            <w:r>
+              <w:rPr>
+                <w:rFonts w:hint="eastAsia"/>
+              </w:rPr>
+              <w:t>4</w:t>
+            </w:r>
+            <w:r>
+              <w:t>00</w:t>
+            </w:r>
+            <w:r>
+              <w:rPr>
+                <w:rFonts w:hint="eastAsia"/>
+              </w:rPr>
+              <w:t>、</w:t>
+            </w:r>
+            <w:r>
+              <w:rPr>
+                <w:rFonts w:hint="eastAsia"/>
+              </w:rPr>
+              <w:t>401</w:t>
+            </w:r>
+            <w:r>
+              <w:rPr>
+                <w:rFonts w:hint="eastAsia"/>
+              </w:rPr>
+              <w:t>，</w:t>
+            </w:r>
+            <w:r>
+              <w:rPr>
+                <w:rFonts w:hint="eastAsia"/>
+              </w:rPr>
+              <w:t>402</w:t>
+            </w:r>
+            <w:r>
+              <w:rPr>
+                <w:rFonts w:hint="eastAsia"/>
+              </w:rPr>
+              <w:t>エラー時の</w:t>
+            </w:r>
+            <w:r>
+              <w:rPr>
+                <w:rFonts w:hint="eastAsia"/>
+              </w:rPr>
+              <w:t>B</w:t>
+            </w:r>
+            <w:r>
+              <w:t>ody</w:t>
+            </w:r>
+          </w:p>
+          <w:p>
+            <w:pPr>
+              <w:cnfStyle w:val="000000000000" w:firstRow="0" w:lastRow="0" w:firstColumn="0" w:lastColumn="0" w:oddVBand="0" w:evenVBand="0" w:oddHBand="0" w:evenHBand="0" w:firstRowFirstColumn="0" w:firstRowLastColumn="0" w:lastRowFirstColumn="0" w:lastRowLastColumn="0"/>
+            </w:pPr>
+            <w:r>
+              <w:rPr>
+                <w:rFonts w:hint="eastAsia"/>
+              </w:rPr>
+              <w:t>{</w:t>
+            </w:r>
+          </w:p>
+          <w:p>
+            <w:pPr>
+              <w:widowControl/>
+              <w:shd w:val="clear" w:color="auto" w:fill="FFFFFE"/>
+              <w:spacing w:line="240" w:lineRule="atLeast"/>
+              <w:jc w:val="left"/>
+              <w:cnfStyle w:val="000000000000" w:firstRow="0" w:lastRow="0" w:firstColumn="0" w:lastColumn="0" w:oddVBand="0" w:evenVBand="0" w:oddHBand="0" w:evenHBand="0" w:firstRowFirstColumn="0" w:firstRowLastColumn="0" w:lastRowFirstColumn="0" w:lastRowLastColumn="0"/>
+              <w:rPr>
+                <w:rFonts w:eastAsia="ＭＳ Ｐゴシック" w:cs="Courier New"/>
+                <w:snapToGrid/>
+                <w:color w:val="000000"/>
+                <w:kern w:val="0"/>
+                <w:sz w:val="18"/>
+                <w:szCs w:val="18"/>
+              </w:rPr>
+            </w:pPr>
+            <w:r>
+              <w:rPr>
+                <w:rFonts w:eastAsia="ＭＳ Ｐゴシック" w:cs="Courier New"/>
+                <w:snapToGrid/>
+                <w:color w:val="000000"/>
+                <w:kern w:val="0"/>
+                <w:sz w:val="18"/>
+                <w:szCs w:val="18"/>
+              </w:rPr>
+              <w:t>  </w:t>
+            </w:r>
+            <w:r>
+              <w:rPr>
+                <w:rFonts w:eastAsia="ＭＳ Ｐゴシック" w:cs="Courier New"/>
+                <w:snapToGrid/>
+                <w:color w:val="A31515"/>
+                <w:kern w:val="0"/>
+                <w:sz w:val="18"/>
+                <w:szCs w:val="18"/>
+              </w:rPr>
+              <w:t>”</w:t>
+            </w:r>
+            <w:r>
+              <w:rPr>
+                <w:rFonts w:eastAsia="ＭＳ Ｐゴシック" w:cs="Courier New"/>
+                <w:snapToGrid/>
+                <w:color w:val="A31515"/>
+                <w:kern w:val="0"/>
+                <w:sz w:val="18"/>
+                <w:szCs w:val="18"/>
+              </w:rPr>
+              <w:t>Message</w:t>
+            </w:r>
+            <w:r>
+              <w:rPr>
+                <w:rFonts w:eastAsia="ＭＳ Ｐゴシック" w:cs="Courier New"/>
+                <w:snapToGrid/>
+                <w:color w:val="A31515"/>
+                <w:kern w:val="0"/>
+                <w:sz w:val="18"/>
+                <w:szCs w:val="18"/>
+              </w:rPr>
+              <w:t>”</w:t>
+            </w:r>
+            <w:r>
+              <w:rPr>
+                <w:rFonts w:eastAsia="ＭＳ Ｐゴシック" w:cs="Courier New"/>
+                <w:snapToGrid/>
+                <w:color w:val="000000"/>
+                <w:kern w:val="0"/>
+                <w:sz w:val="18"/>
+                <w:szCs w:val="18"/>
+              </w:rPr>
+              <w:t>: </w:t>
+            </w:r>
+            <w:r>
+              <w:rPr>
+                <w:rFonts w:eastAsia="ＭＳ Ｐゴシック" w:cs="Courier New"/>
+                <w:snapToGrid/>
+                <w:color w:val="0451A5"/>
+                <w:kern w:val="0"/>
+                <w:sz w:val="18"/>
+                <w:szCs w:val="18"/>
+              </w:rPr>
+              <w:t>”</w:t>
+            </w:r>
+            <w:r>
+              <w:rPr>
+                <w:rFonts w:eastAsia="ＭＳ Ｐゴシック" w:cs="Courier New"/>
+                <w:snapToGrid/>
+                <w:color w:val="0451A5"/>
+                <w:kern w:val="0"/>
+                <w:sz w:val="18"/>
+                <w:szCs w:val="18"/>
+              </w:rPr>
+              <w:t>Authentication code mismatch</w:t>
+            </w:r>
+            <w:r>
+              <w:rPr>
+                <w:rFonts w:eastAsia="ＭＳ Ｐゴシック" w:cs="Courier New"/>
+                <w:snapToGrid/>
+                <w:color w:val="0451A5"/>
+                <w:kern w:val="0"/>
+                <w:sz w:val="18"/>
+                <w:szCs w:val="18"/>
+              </w:rPr>
+              <w:t>”</w:t>
+            </w:r>
+          </w:p>
+          <w:p>
+            <w:pPr>
+              <w:cnfStyle w:val="000000000000" w:firstRow="0" w:lastRow="0" w:firstColumn="0" w:lastColumn="0" w:oddVBand="0" w:evenVBand="0" w:oddHBand="0" w:evenHBand="0" w:firstRowFirstColumn="0" w:firstRowLastColumn="0" w:lastRowFirstColumn="0" w:lastRowLastColumn="0"/>
+            </w:pPr>
+            <w:r>
+              <w:rPr>
+                <w:rFonts w:hint="eastAsia"/>
+              </w:rPr>
+              <w:t>}</w:t>
             </w:r>
           </w:p>
           <w:p>
@@ -22833,31 +23819,7 @@
                 <w:sz w:val="18"/>
                 <w:szCs w:val="18"/>
               </w:rPr>
-              <w:t xml:space="preserve">     "</w:t>
-            </w:r>
-            <w:proofErr w:type="spellStart"/>
-            <w:r>
-              <w:rPr>
-                <w:rFonts w:eastAsia="ＭＳ Ｐゴシック" w:cs="Courier New"/>
-                <w:snapToGrid/>
-                <w:color w:val="000000"/>
-                <w:kern w:val="0"/>
-                <w:sz w:val="18"/>
-                <w:szCs w:val="18"/>
-              </w:rPr>
-              <w:t>type":"json</w:t>
-            </w:r>
-            <w:proofErr w:type="spellEnd"/>
-            <w:r>
-              <w:rPr>
-                <w:rFonts w:eastAsia="ＭＳ Ｐゴシック" w:cs="Courier New"/>
-                <w:snapToGrid/>
-                <w:color w:val="000000"/>
-                <w:kern w:val="0"/>
-                <w:sz w:val="18"/>
-                <w:szCs w:val="18"/>
-              </w:rPr>
-              <w:t>",</w:t>
+              <w:t xml:space="preserve">     "type":"json",</w:t>
             </w:r>
           </w:p>
           <w:p>
@@ -22885,31 +23847,7 @@
                 <w:sz w:val="18"/>
                 <w:szCs w:val="18"/>
               </w:rPr>
-              <w:t xml:space="preserve">     "name":["Lat", "</w:t>
-            </w:r>
-            <w:proofErr w:type="spellStart"/>
-            <w:r>
-              <w:rPr>
-                <w:rFonts w:eastAsia="ＭＳ Ｐゴシック" w:cs="Courier New"/>
-                <w:snapToGrid/>
-                <w:color w:val="000000"/>
-                <w:kern w:val="0"/>
-                <w:sz w:val="18"/>
-                <w:szCs w:val="18"/>
-              </w:rPr>
-              <w:t>Lng</w:t>
-            </w:r>
-            <w:proofErr w:type="spellEnd"/>
-            <w:r>
-              <w:rPr>
-                <w:rFonts w:eastAsia="ＭＳ Ｐゴシック" w:cs="Courier New"/>
-                <w:snapToGrid/>
-                <w:color w:val="000000"/>
-                <w:kern w:val="0"/>
-                <w:sz w:val="18"/>
-                <w:szCs w:val="18"/>
-              </w:rPr>
-              <w:t>", "Step"],</w:t>
+              <w:t xml:space="preserve">     "name":["Lat", "Lng", "Step"],</w:t>
             </w:r>
           </w:p>
           <w:p>
@@ -23856,21 +24794,7 @@
               <w:rPr>
                 <w:rFonts w:hint="eastAsia"/>
               </w:rPr>
-              <w:t xml:space="preserve">     "</w:t>
-            </w:r>
-            <w:proofErr w:type="spellStart"/>
-            <w:r>
-              <w:rPr>
-                <w:rFonts w:hint="eastAsia"/>
-              </w:rPr>
-              <w:t>Lng</w:t>
-            </w:r>
-            <w:proofErr w:type="spellEnd"/>
-            <w:r>
-              <w:rPr>
-                <w:rFonts w:hint="eastAsia"/>
-              </w:rPr>
-              <w:t xml:space="preserve"> no sec":</w:t>
+              <w:t xml:space="preserve">     "Lng no sec":</w:t>
             </w:r>
             <w:r>
               <w:rPr>
@@ -24388,21 +25312,7 @@
               <w:rPr>
                 <w:rFonts w:hint="eastAsia"/>
               </w:rPr>
-              <w:t>/</w:t>
-            </w:r>
-            <w:proofErr w:type="spellStart"/>
-            <w:r>
-              <w:rPr>
-                <w:rFonts w:hint="eastAsia"/>
-              </w:rPr>
-              <w:t>emg</w:t>
-            </w:r>
-            <w:proofErr w:type="spellEnd"/>
-            <w:r>
-              <w:rPr>
-                <w:rFonts w:hint="eastAsia"/>
-              </w:rPr>
-              <w:t>/10</w:t>
+              <w:t>/emg/10</w:t>
             </w:r>
             <w:r>
               <w:rPr>
@@ -24545,13 +25455,14 @@
               <w:cnfStyle w:val="000000000000" w:firstRow="0" w:lastRow="0" w:firstColumn="0" w:lastColumn="0" w:oddVBand="0" w:evenVBand="0" w:oddHBand="0" w:evenHBand="0" w:firstRowFirstColumn="0" w:firstRowLastColumn="0" w:lastRowFirstColumn="0" w:lastRowLastColumn="0"/>
             </w:pPr>
             <w:r>
-              <w:t>+/</w:t>
-            </w:r>
-            <w:proofErr w:type="spellStart"/>
-            <w:r>
-              <w:t>emg</w:t>
-            </w:r>
-            <w:proofErr w:type="spellEnd"/>
+              <w:t>+/emg/10</w:t>
+            </w:r>
+            <w:r>
+              <w:rPr>
+                <w:rFonts w:hint="eastAsia"/>
+              </w:rPr>
+              <w:t>秒単位の緯度</w:t>
+            </w:r>
             <w:r>
               <w:t>/10</w:t>
             </w:r>
@@ -24559,6 +25470,20 @@
               <w:rPr>
                 <w:rFonts w:hint="eastAsia"/>
               </w:rPr>
+              <w:t>秒単位の経度</w:t>
+            </w:r>
+          </w:p>
+          <w:p>
+            <w:pPr>
+              <w:cnfStyle w:val="000000000000" w:firstRow="0" w:lastRow="0" w:firstColumn="0" w:lastColumn="0" w:oddVBand="0" w:evenVBand="0" w:oddHBand="0" w:evenHBand="0" w:firstRowFirstColumn="0" w:firstRowLastColumn="0" w:lastRowFirstColumn="0" w:lastRowLastColumn="0"/>
+            </w:pPr>
+            <w:r>
+              <w:t>+/emg/10</w:t>
+            </w:r>
+            <w:r>
+              <w:rPr>
+                <w:rFonts w:hint="eastAsia"/>
+              </w:rPr>
               <w:t>秒単位の緯度</w:t>
             </w:r>
             <w:r>
@@ -24570,19 +25495,23 @@
               </w:rPr>
               <w:t>秒単位の経度</w:t>
             </w:r>
-          </w:p>
-          <w:p>
-            <w:pPr>
-              <w:cnfStyle w:val="000000000000" w:firstRow="0" w:lastRow="0" w:firstColumn="0" w:lastColumn="0" w:oddVBand="0" w:evenVBand="0" w:oddHBand="0" w:evenHBand="0" w:firstRowFirstColumn="0" w:firstRowLastColumn="0" w:lastRowFirstColumn="0" w:lastRowLastColumn="0"/>
-            </w:pPr>
-            <w:r>
-              <w:t>+/</w:t>
-            </w:r>
-            <w:proofErr w:type="spellStart"/>
-            <w:r>
-              <w:t>emg</w:t>
-            </w:r>
-            <w:proofErr w:type="spellEnd"/>
+            <w:r>
+              <w:t>-1</w:t>
+            </w:r>
+          </w:p>
+          <w:p>
+            <w:pPr>
+              <w:cnfStyle w:val="000000000000" w:firstRow="0" w:lastRow="0" w:firstColumn="0" w:lastColumn="0" w:oddVBand="0" w:evenVBand="0" w:oddHBand="0" w:evenHBand="0" w:firstRowFirstColumn="0" w:firstRowLastColumn="0" w:lastRowFirstColumn="0" w:lastRowLastColumn="0"/>
+            </w:pPr>
+            <w:r>
+              <w:t>+/emg/10</w:t>
+            </w:r>
+            <w:r>
+              <w:rPr>
+                <w:rFonts w:hint="eastAsia"/>
+              </w:rPr>
+              <w:t>秒単位の緯度</w:t>
+            </w:r>
             <w:r>
               <w:t>/10</w:t>
             </w:r>
@@ -24590,10 +25519,27 @@
               <w:rPr>
                 <w:rFonts w:hint="eastAsia"/>
               </w:rPr>
+              <w:t>秒単位の経度</w:t>
+            </w:r>
+            <w:r>
+              <w:t>+1</w:t>
+            </w:r>
+          </w:p>
+          <w:p>
+            <w:pPr>
+              <w:cnfStyle w:val="000000000000" w:firstRow="0" w:lastRow="0" w:firstColumn="0" w:lastColumn="0" w:oddVBand="0" w:evenVBand="0" w:oddHBand="0" w:evenHBand="0" w:firstRowFirstColumn="0" w:firstRowLastColumn="0" w:lastRowFirstColumn="0" w:lastRowLastColumn="0"/>
+            </w:pPr>
+            <w:r>
+              <w:t>+/emg/10</w:t>
+            </w:r>
+            <w:r>
+              <w:rPr>
+                <w:rFonts w:hint="eastAsia"/>
+              </w:rPr>
               <w:t>秒単位の緯度</w:t>
             </w:r>
             <w:r>
-              <w:t>/10</w:t>
+              <w:t>-1/10</w:t>
             </w:r>
             <w:r>
               <w:rPr>
@@ -24601,6 +25547,29 @@
               </w:rPr>
               <w:t>秒単位の経度</w:t>
             </w:r>
+          </w:p>
+          <w:p>
+            <w:pPr>
+              <w:cnfStyle w:val="000000000000" w:firstRow="0" w:lastRow="0" w:firstColumn="0" w:lastColumn="0" w:oddVBand="0" w:evenVBand="0" w:oddHBand="0" w:evenHBand="0" w:firstRowFirstColumn="0" w:firstRowLastColumn="0" w:lastRowFirstColumn="0" w:lastRowLastColumn="0"/>
+            </w:pPr>
+            <w:r>
+              <w:t>+/emg/10</w:t>
+            </w:r>
+            <w:r>
+              <w:rPr>
+                <w:rFonts w:hint="eastAsia"/>
+              </w:rPr>
+              <w:t>秒単位の緯度</w:t>
+            </w:r>
+            <w:r>
+              <w:t>-1/10</w:t>
+            </w:r>
+            <w:r>
+              <w:rPr>
+                <w:rFonts w:hint="eastAsia"/>
+              </w:rPr>
+              <w:t>秒単位の経度</w:t>
+            </w:r>
             <w:r>
               <w:t>-1</w:t>
             </w:r>
@@ -24610,15 +25579,7 @@
               <w:cnfStyle w:val="000000000000" w:firstRow="0" w:lastRow="0" w:firstColumn="0" w:lastColumn="0" w:oddVBand="0" w:evenVBand="0" w:oddHBand="0" w:evenHBand="0" w:firstRowFirstColumn="0" w:firstRowLastColumn="0" w:lastRowFirstColumn="0" w:lastRowLastColumn="0"/>
             </w:pPr>
             <w:r>
-              <w:t>+/</w:t>
-            </w:r>
-            <w:proofErr w:type="spellStart"/>
-            <w:r>
-              <w:t>emg</w:t>
-            </w:r>
-            <w:proofErr w:type="spellEnd"/>
-            <w:r>
-              <w:t>/10</w:t>
+              <w:t>+/emg/10</w:t>
             </w:r>
             <w:r>
               <w:rPr>
@@ -24627,7 +25588,7 @@
               <w:t>秒単位の緯度</w:t>
             </w:r>
             <w:r>
-              <w:t>/10</w:t>
+              <w:t>-1/10</w:t>
             </w:r>
             <w:r>
               <w:rPr>
@@ -24644,15 +25605,7 @@
               <w:cnfStyle w:val="000000000000" w:firstRow="0" w:lastRow="0" w:firstColumn="0" w:lastColumn="0" w:oddVBand="0" w:evenVBand="0" w:oddHBand="0" w:evenHBand="0" w:firstRowFirstColumn="0" w:firstRowLastColumn="0" w:lastRowFirstColumn="0" w:lastRowLastColumn="0"/>
             </w:pPr>
             <w:r>
-              <w:t>+/</w:t>
-            </w:r>
-            <w:proofErr w:type="spellStart"/>
-            <w:r>
-              <w:t>emg</w:t>
-            </w:r>
-            <w:proofErr w:type="spellEnd"/>
-            <w:r>
-              <w:t>/10</w:t>
+              <w:t>+/emg/10</w:t>
             </w:r>
             <w:r>
               <w:rPr>
@@ -24661,7 +25614,7 @@
               <w:t>秒単位の緯度</w:t>
             </w:r>
             <w:r>
-              <w:t>-1/10</w:t>
+              <w:t>+1/10</w:t>
             </w:r>
             <w:r>
               <w:rPr>
@@ -24675,15 +25628,7 @@
               <w:cnfStyle w:val="000000000000" w:firstRow="0" w:lastRow="0" w:firstColumn="0" w:lastColumn="0" w:oddVBand="0" w:evenVBand="0" w:oddHBand="0" w:evenHBand="0" w:firstRowFirstColumn="0" w:firstRowLastColumn="0" w:lastRowFirstColumn="0" w:lastRowLastColumn="0"/>
             </w:pPr>
             <w:r>
-              <w:t>+/</w:t>
-            </w:r>
-            <w:proofErr w:type="spellStart"/>
-            <w:r>
-              <w:t>emg</w:t>
-            </w:r>
-            <w:proofErr w:type="spellEnd"/>
-            <w:r>
-              <w:t>/10</w:t>
+              <w:t>+/emg/10</w:t>
             </w:r>
             <w:r>
               <w:rPr>
@@ -24692,7 +25637,7 @@
               <w:t>秒単位の緯度</w:t>
             </w:r>
             <w:r>
-              <w:t>-1/10</w:t>
+              <w:t>+1/10</w:t>
             </w:r>
             <w:r>
               <w:rPr>
@@ -24709,114 +25654,7 @@
               <w:cnfStyle w:val="000000000000" w:firstRow="0" w:lastRow="0" w:firstColumn="0" w:lastColumn="0" w:oddVBand="0" w:evenVBand="0" w:oddHBand="0" w:evenHBand="0" w:firstRowFirstColumn="0" w:firstRowLastColumn="0" w:lastRowFirstColumn="0" w:lastRowLastColumn="0"/>
             </w:pPr>
             <w:r>
-              <w:t>+/</w:t>
-            </w:r>
-            <w:proofErr w:type="spellStart"/>
-            <w:r>
-              <w:t>emg</w:t>
-            </w:r>
-            <w:proofErr w:type="spellEnd"/>
-            <w:r>
-              <w:t>/10</w:t>
-            </w:r>
-            <w:r>
-              <w:rPr>
-                <w:rFonts w:hint="eastAsia"/>
-              </w:rPr>
-              <w:t>秒単位の緯度</w:t>
-            </w:r>
-            <w:r>
-              <w:t>-1/10</w:t>
-            </w:r>
-            <w:r>
-              <w:rPr>
-                <w:rFonts w:hint="eastAsia"/>
-              </w:rPr>
-              <w:t>秒単位の経度</w:t>
-            </w:r>
-            <w:r>
-              <w:t>+1</w:t>
-            </w:r>
-          </w:p>
-          <w:p>
-            <w:pPr>
-              <w:cnfStyle w:val="000000000000" w:firstRow="0" w:lastRow="0" w:firstColumn="0" w:lastColumn="0" w:oddVBand="0" w:evenVBand="0" w:oddHBand="0" w:evenHBand="0" w:firstRowFirstColumn="0" w:firstRowLastColumn="0" w:lastRowFirstColumn="0" w:lastRowLastColumn="0"/>
-            </w:pPr>
-            <w:r>
-              <w:t>+/</w:t>
-            </w:r>
-            <w:proofErr w:type="spellStart"/>
-            <w:r>
-              <w:t>emg</w:t>
-            </w:r>
-            <w:proofErr w:type="spellEnd"/>
-            <w:r>
-              <w:t>/10</w:t>
-            </w:r>
-            <w:r>
-              <w:rPr>
-                <w:rFonts w:hint="eastAsia"/>
-              </w:rPr>
-              <w:t>秒単位の緯度</w:t>
-            </w:r>
-            <w:r>
-              <w:t>+1/10</w:t>
-            </w:r>
-            <w:r>
-              <w:rPr>
-                <w:rFonts w:hint="eastAsia"/>
-              </w:rPr>
-              <w:t>秒単位の経度</w:t>
-            </w:r>
-          </w:p>
-          <w:p>
-            <w:pPr>
-              <w:cnfStyle w:val="000000000000" w:firstRow="0" w:lastRow="0" w:firstColumn="0" w:lastColumn="0" w:oddVBand="0" w:evenVBand="0" w:oddHBand="0" w:evenHBand="0" w:firstRowFirstColumn="0" w:firstRowLastColumn="0" w:lastRowFirstColumn="0" w:lastRowLastColumn="0"/>
-            </w:pPr>
-            <w:r>
-              <w:t>+/</w:t>
-            </w:r>
-            <w:proofErr w:type="spellStart"/>
-            <w:r>
-              <w:t>emg</w:t>
-            </w:r>
-            <w:proofErr w:type="spellEnd"/>
-            <w:r>
-              <w:t>/10</w:t>
-            </w:r>
-            <w:r>
-              <w:rPr>
-                <w:rFonts w:hint="eastAsia"/>
-              </w:rPr>
-              <w:t>秒単位の緯度</w:t>
-            </w:r>
-            <w:r>
-              <w:t>+1/10</w:t>
-            </w:r>
-            <w:r>
-              <w:rPr>
-                <w:rFonts w:hint="eastAsia"/>
-              </w:rPr>
-              <w:t>秒単位の経度</w:t>
-            </w:r>
-            <w:r>
-              <w:t>-1</w:t>
-            </w:r>
-          </w:p>
-          <w:p>
-            <w:pPr>
-              <w:cnfStyle w:val="000000000000" w:firstRow="0" w:lastRow="0" w:firstColumn="0" w:lastColumn="0" w:oddVBand="0" w:evenVBand="0" w:oddHBand="0" w:evenHBand="0" w:firstRowFirstColumn="0" w:firstRowLastColumn="0" w:lastRowFirstColumn="0" w:lastRowLastColumn="0"/>
-            </w:pPr>
-            <w:r>
-              <w:t>+/</w:t>
-            </w:r>
-            <w:proofErr w:type="spellStart"/>
-            <w:r>
-              <w:t>emg</w:t>
-            </w:r>
-            <w:proofErr w:type="spellEnd"/>
-            <w:r>
-              <w:t>/10</w:t>
+              <w:t>+/emg/10</w:t>
             </w:r>
             <w:r>
               <w:rPr>
@@ -25684,21 +26522,7 @@
               <w:rPr>
                 <w:rFonts w:ascii="游ゴシック" w:eastAsia="游ゴシック" w:hAnsi="游ゴシック"/>
               </w:rPr>
-              <w:t xml:space="preserve">     "</w:t>
-            </w:r>
-            <w:proofErr w:type="spellStart"/>
-            <w:r>
-              <w:rPr>
-                <w:rFonts w:ascii="游ゴシック" w:eastAsia="游ゴシック" w:hAnsi="游ゴシック"/>
-              </w:rPr>
-              <w:t>type":"json</w:t>
-            </w:r>
-            <w:proofErr w:type="spellEnd"/>
-            <w:r>
-              <w:rPr>
-                <w:rFonts w:ascii="游ゴシック" w:eastAsia="游ゴシック" w:hAnsi="游ゴシック"/>
-              </w:rPr>
-              <w:t>",</w:t>
+              <w:t xml:space="preserve">     "type":"json",</w:t>
             </w:r>
           </w:p>
           <w:p>
@@ -28065,7 +28889,6 @@
               </w:rPr>
               <w:br/>
             </w:r>
-            <w:proofErr w:type="spellStart"/>
             <w:r>
               <w:rPr>
                 <w:rFonts w:asciiTheme="majorHAnsi" w:eastAsia="游ゴシック" w:hAnsiTheme="majorHAnsi" w:cstheme="majorHAnsi"/>
@@ -28090,7 +28913,6 @@
               </w:rPr>
               <w:t>i</w:t>
             </w:r>
-            <w:proofErr w:type="spellEnd"/>
           </w:p>
         </w:tc>
         <w:tc>
@@ -28141,7 +28963,6 @@
               </w:rPr>
               <w:br/>
             </w:r>
-            <w:proofErr w:type="spellStart"/>
             <w:r>
               <w:rPr>
                 <w:rFonts w:asciiTheme="majorHAnsi" w:eastAsia="游ゴシック" w:hAnsiTheme="majorHAnsi" w:cstheme="majorHAnsi"/>
@@ -28166,7 +28987,6 @@
               </w:rPr>
               <w:t>i,j</w:t>
             </w:r>
-            <w:proofErr w:type="spellEnd"/>
           </w:p>
         </w:tc>
       </w:tr>
@@ -28465,7 +29285,6 @@
             <w:pPr>
               <w:cnfStyle w:val="000000000000" w:firstRow="0" w:lastRow="0" w:firstColumn="0" w:lastColumn="0" w:oddVBand="0" w:evenVBand="0" w:oddHBand="0" w:evenHBand="0" w:firstRowFirstColumn="0" w:firstRowLastColumn="0" w:lastRowFirstColumn="0" w:lastRowLastColumn="0"/>
             </w:pPr>
-            <w:proofErr w:type="spellStart"/>
             <w:r>
               <w:rPr>
                 <w:rFonts w:hint="eastAsia"/>
@@ -28475,7 +29294,6 @@
             <w:r>
               <w:t>armo</w:t>
             </w:r>
-            <w:proofErr w:type="spellEnd"/>
             <w:r>
               <w:rPr>
                 <w:rFonts w:hint="eastAsia"/>
@@ -28516,7 +29334,6 @@
             <w:pPr>
               <w:cnfStyle w:val="000000000000" w:firstRow="0" w:lastRow="0" w:firstColumn="0" w:lastColumn="0" w:oddVBand="0" w:evenVBand="0" w:oddHBand="0" w:evenHBand="0" w:firstRowFirstColumn="0" w:firstRowLastColumn="0" w:lastRowFirstColumn="0" w:lastRowLastColumn="0"/>
             </w:pPr>
-            <w:proofErr w:type="spellStart"/>
             <w:r>
               <w:rPr>
                 <w:rFonts w:hint="eastAsia"/>
@@ -28526,7 +29343,6 @@
             <w:r>
               <w:t>armo</w:t>
             </w:r>
-            <w:proofErr w:type="spellEnd"/>
             <w:r>
               <w:rPr>
                 <w:rFonts w:hint="eastAsia"/>
@@ -29162,7 +29978,6 @@
                 <w:b w:val="0"/>
                 <w:bCs w:val="0"/>
               </w:rPr>
-              <w:lastRenderedPageBreak/>
               <w:t>TEK</w:t>
             </w:r>
             <w:r>
@@ -29743,7 +30558,7 @@
               <w:snapToGrid w:val="0"/>
               <w:cnfStyle w:val="000000000000" w:firstRow="0" w:lastRow="0" w:firstColumn="0" w:lastColumn="0" w:oddVBand="0" w:evenVBand="0" w:oddHBand="0" w:evenHBand="0" w:firstRowFirstColumn="0" w:firstRowLastColumn="0" w:lastRowFirstColumn="0" w:lastRowLastColumn="0"/>
               <w:rPr>
-                <w:rFonts w:ascii="游ゴシック" w:eastAsia="游ゴシック" w:hAnsi="游ゴシック" w:cstheme="majorHAnsi" w:hint="eastAsia"/>
+                <w:rFonts w:ascii="游ゴシック" w:eastAsia="游ゴシック" w:hAnsi="游ゴシック" w:cstheme="majorHAnsi"/>
               </w:rPr>
             </w:pPr>
             <w:r>
@@ -33393,6 +34208,36 @@
       <w:startOverride w:val="1"/>
     </w:lvlOverride>
   </w:num>
+  <w:num w:numId="46">
+    <w:abstractNumId w:val="0"/>
+    <w:lvlOverride w:ilvl="0">
+      <w:startOverride w:val="1"/>
+    </w:lvlOverride>
+    <w:lvlOverride w:ilvl="1">
+      <w:startOverride w:val="1"/>
+    </w:lvlOverride>
+    <w:lvlOverride w:ilvl="2">
+      <w:startOverride w:val="1"/>
+    </w:lvlOverride>
+    <w:lvlOverride w:ilvl="3">
+      <w:startOverride w:val="1"/>
+    </w:lvlOverride>
+    <w:lvlOverride w:ilvl="4">
+      <w:startOverride w:val="1"/>
+    </w:lvlOverride>
+    <w:lvlOverride w:ilvl="5">
+      <w:startOverride w:val="1"/>
+    </w:lvlOverride>
+    <w:lvlOverride w:ilvl="6">
+      <w:startOverride w:val="1"/>
+    </w:lvlOverride>
+    <w:lvlOverride w:ilvl="7">
+      <w:startOverride w:val="1"/>
+    </w:lvlOverride>
+    <w:lvlOverride w:ilvl="8">
+      <w:startOverride w:val="1"/>
+    </w:lvlOverride>
+  </w:num>
 </w:numbering>
 </file>
 

--- a/新型コロナウイルス接触確認機能付きGPSトラッカー_通信仕様書.docx
+++ b/新型コロナウイルス接触確認機能付きGPSトラッカー_通信仕様書.docx
@@ -3582,6 +3582,7 @@
               </w:rPr>
               <w:t>”</w:t>
             </w:r>
+            <w:proofErr w:type="spellStart"/>
             <w:r>
               <w:rPr>
                 <w:rFonts w:eastAsia="ＭＳ Ｐゴシック" w:cs="Courier New"/>
@@ -3593,6 +3594,7 @@
               </w:rPr>
               <w:t>ZipCode</w:t>
             </w:r>
+            <w:proofErr w:type="spellEnd"/>
             <w:r>
               <w:rPr>
                 <w:rFonts w:eastAsia="ＭＳ Ｐゴシック" w:cs="Courier New"/>
@@ -4079,6 +4081,7 @@
               </w:rPr>
               <w:t>”</w:t>
             </w:r>
+            <w:proofErr w:type="spellStart"/>
             <w:r>
               <w:rPr>
                 <w:rFonts w:eastAsia="ＭＳ Ｐゴシック" w:cs="Courier New"/>
@@ -4090,6 +4093,7 @@
               </w:rPr>
               <w:t>EmailAddress</w:t>
             </w:r>
+            <w:proofErr w:type="spellEnd"/>
             <w:r>
               <w:rPr>
                 <w:rFonts w:eastAsia="ＭＳ Ｐゴシック" w:cs="Courier New"/>
@@ -4195,6 +4199,7 @@
               </w:rPr>
               <w:t>”</w:t>
             </w:r>
+            <w:proofErr w:type="spellStart"/>
             <w:r>
               <w:rPr>
                 <w:rFonts w:eastAsia="ＭＳ Ｐゴシック" w:cs="Courier New"/>
@@ -4206,6 +4211,7 @@
               </w:rPr>
               <w:t>LoginID</w:t>
             </w:r>
+            <w:proofErr w:type="spellEnd"/>
             <w:r>
               <w:rPr>
                 <w:rFonts w:eastAsia="ＭＳ Ｐゴシック" w:cs="Courier New"/>
@@ -4891,6 +4897,7 @@
               </w:rPr>
               <w:t>”</w:t>
             </w:r>
+            <w:proofErr w:type="spellStart"/>
             <w:r>
               <w:rPr>
                 <w:rFonts w:eastAsia="ＭＳ Ｐゴシック" w:cs="Courier New"/>
@@ -4902,6 +4909,7 @@
               </w:rPr>
               <w:t>ZipCode</w:t>
             </w:r>
+            <w:proofErr w:type="spellEnd"/>
             <w:r>
               <w:rPr>
                 <w:rFonts w:eastAsia="ＭＳ Ｐゴシック" w:cs="Courier New"/>
@@ -5377,6 +5385,7 @@
               </w:rPr>
               <w:t>”</w:t>
             </w:r>
+            <w:proofErr w:type="spellStart"/>
             <w:r>
               <w:rPr>
                 <w:rFonts w:eastAsia="ＭＳ Ｐゴシック" w:cs="Courier New"/>
@@ -5388,6 +5397,7 @@
               </w:rPr>
               <w:t>EmailAddress</w:t>
             </w:r>
+            <w:proofErr w:type="spellEnd"/>
             <w:r>
               <w:rPr>
                 <w:rFonts w:eastAsia="ＭＳ Ｐゴシック" w:cs="Courier New"/>
@@ -5493,6 +5503,7 @@
               </w:rPr>
               <w:t>”</w:t>
             </w:r>
+            <w:proofErr w:type="spellStart"/>
             <w:r>
               <w:rPr>
                 <w:rFonts w:eastAsia="ＭＳ Ｐゴシック" w:cs="Courier New"/>
@@ -5504,6 +5515,7 @@
               </w:rPr>
               <w:t>LoginID</w:t>
             </w:r>
+            <w:proofErr w:type="spellEnd"/>
             <w:r>
               <w:rPr>
                 <w:rFonts w:eastAsia="ＭＳ Ｐゴシック" w:cs="Courier New"/>
@@ -6079,6 +6091,7 @@
               </w:rPr>
               <w:t>”</w:t>
             </w:r>
+            <w:proofErr w:type="spellStart"/>
             <w:r>
               <w:rPr>
                 <w:rFonts w:eastAsia="ＭＳ Ｐゴシック" w:cs="Courier New"/>
@@ -6090,6 +6103,7 @@
               </w:rPr>
               <w:t>EmailAddress</w:t>
             </w:r>
+            <w:proofErr w:type="spellEnd"/>
             <w:r>
               <w:rPr>
                 <w:rFonts w:eastAsia="ＭＳ Ｐゴシック" w:cs="Courier New"/>
@@ -6435,6 +6449,7 @@
               </w:rPr>
               <w:t>”</w:t>
             </w:r>
+            <w:proofErr w:type="spellStart"/>
             <w:r>
               <w:rPr>
                 <w:rFonts w:eastAsia="ＭＳ Ｐゴシック" w:cs="Courier New"/>
@@ -6446,6 +6461,7 @@
               </w:rPr>
               <w:t>ZipCode</w:t>
             </w:r>
+            <w:proofErr w:type="spellEnd"/>
             <w:r>
               <w:rPr>
                 <w:rFonts w:eastAsia="ＭＳ Ｐゴシック" w:cs="Courier New"/>
@@ -6772,6 +6788,7 @@
               </w:rPr>
               <w:t>”</w:t>
             </w:r>
+            <w:proofErr w:type="spellStart"/>
             <w:r>
               <w:rPr>
                 <w:rFonts w:eastAsia="ＭＳ Ｐゴシック" w:cs="Courier New"/>
@@ -6783,6 +6800,7 @@
               </w:rPr>
               <w:t>TelephoneNumber</w:t>
             </w:r>
+            <w:proofErr w:type="spellEnd"/>
             <w:r>
               <w:rPr>
                 <w:rFonts w:eastAsia="ＭＳ Ｐゴシック" w:cs="Courier New"/>
@@ -6921,6 +6939,7 @@
               </w:rPr>
               <w:t>”</w:t>
             </w:r>
+            <w:proofErr w:type="spellStart"/>
             <w:r>
               <w:rPr>
                 <w:rFonts w:eastAsia="ＭＳ Ｐゴシック" w:cs="Courier New"/>
@@ -6932,6 +6951,7 @@
               </w:rPr>
               <w:t>EmailAddress</w:t>
             </w:r>
+            <w:proofErr w:type="spellEnd"/>
             <w:r>
               <w:rPr>
                 <w:rFonts w:eastAsia="ＭＳ Ｐゴシック" w:cs="Courier New"/>
@@ -7037,6 +7057,7 @@
               </w:rPr>
               <w:t>”</w:t>
             </w:r>
+            <w:proofErr w:type="spellStart"/>
             <w:r>
               <w:rPr>
                 <w:rFonts w:eastAsia="ＭＳ Ｐゴシック" w:cs="Courier New"/>
@@ -7048,6 +7069,7 @@
               </w:rPr>
               <w:t>LoginID</w:t>
             </w:r>
+            <w:proofErr w:type="spellEnd"/>
             <w:r>
               <w:rPr>
                 <w:rFonts w:eastAsia="ＭＳ Ｐゴシック" w:cs="Courier New"/>
@@ -7655,6 +7677,7 @@
               </w:rPr>
               <w:t>”</w:t>
             </w:r>
+            <w:proofErr w:type="spellStart"/>
             <w:r>
               <w:rPr>
                 <w:rFonts w:eastAsia="ＭＳ Ｐゴシック" w:cs="Courier New"/>
@@ -7666,6 +7689,7 @@
               </w:rPr>
               <w:t>LoginID</w:t>
             </w:r>
+            <w:proofErr w:type="spellEnd"/>
             <w:r>
               <w:rPr>
                 <w:rFonts w:eastAsia="ＭＳ Ｐゴシック" w:cs="Courier New"/>
@@ -8154,6 +8178,7 @@
               </w:rPr>
               <w:t>”</w:t>
             </w:r>
+            <w:proofErr w:type="spellStart"/>
             <w:r>
               <w:rPr>
                 <w:rFonts w:eastAsia="ＭＳ Ｐゴシック" w:cs="Courier New"/>
@@ -8165,6 +8190,7 @@
               </w:rPr>
               <w:t>LoginID</w:t>
             </w:r>
+            <w:proofErr w:type="spellEnd"/>
             <w:r>
               <w:rPr>
                 <w:rFonts w:eastAsia="ＭＳ Ｐゴシック" w:cs="Courier New"/>
@@ -8624,6 +8650,7 @@
               </w:rPr>
               <w:t>”</w:t>
             </w:r>
+            <w:proofErr w:type="spellStart"/>
             <w:r>
               <w:rPr>
                 <w:rFonts w:eastAsia="ＭＳ Ｐゴシック" w:cs="Courier New"/>
@@ -8635,6 +8662,7 @@
               </w:rPr>
               <w:t>LoginID</w:t>
             </w:r>
+            <w:proofErr w:type="spellEnd"/>
             <w:r>
               <w:rPr>
                 <w:rFonts w:eastAsia="ＭＳ Ｐゴシック" w:cs="Courier New"/>
@@ -8867,6 +8895,7 @@
               </w:rPr>
               <w:t>”</w:t>
             </w:r>
+            <w:proofErr w:type="spellStart"/>
             <w:r>
               <w:rPr>
                 <w:rFonts w:eastAsia="ＭＳ Ｐゴシック" w:cs="Courier New"/>
@@ -8889,6 +8918,7 @@
               </w:rPr>
               <w:t>msCode</w:t>
             </w:r>
+            <w:proofErr w:type="spellEnd"/>
             <w:r>
               <w:rPr>
                 <w:rFonts w:eastAsia="ＭＳ Ｐゴシック" w:cs="Courier New"/>
@@ -8922,6 +8952,7 @@
               </w:rPr>
               <w:t>”</w:t>
             </w:r>
+            <w:proofErr w:type="spellStart"/>
             <w:r>
               <w:rPr>
                 <w:rFonts w:eastAsia="ＭＳ Ｐゴシック" w:cs="Courier New"/>
@@ -8933,6 +8964,7 @@
               </w:rPr>
               <w:t>PhqkQYRM</w:t>
             </w:r>
+            <w:proofErr w:type="spellEnd"/>
             <w:r>
               <w:rPr>
                 <w:rFonts w:eastAsia="ＭＳ Ｐゴシック" w:cs="Courier New"/>
@@ -9155,6 +9187,7 @@
               </w:rPr>
               <w:t>”</w:t>
             </w:r>
+            <w:proofErr w:type="spellStart"/>
             <w:r>
               <w:rPr>
                 <w:rFonts w:eastAsia="ＭＳ Ｐゴシック" w:cs="Courier New"/>
@@ -9166,6 +9199,7 @@
               </w:rPr>
               <w:t>TemporaryPassword</w:t>
             </w:r>
+            <w:proofErr w:type="spellEnd"/>
             <w:r>
               <w:rPr>
                 <w:rFonts w:eastAsia="ＭＳ Ｐゴシック" w:cs="Courier New"/>
@@ -9884,6 +9918,7 @@
               </w:rPr>
               <w:t>”</w:t>
             </w:r>
+            <w:proofErr w:type="spellStart"/>
             <w:r>
               <w:rPr>
                 <w:rFonts w:eastAsia="ＭＳ Ｐゴシック" w:cs="Courier New"/>
@@ -9895,6 +9930,7 @@
               </w:rPr>
               <w:t>LoginID</w:t>
             </w:r>
+            <w:proofErr w:type="spellEnd"/>
             <w:r>
               <w:rPr>
                 <w:rFonts w:eastAsia="ＭＳ Ｐゴシック" w:cs="Courier New"/>
@@ -10053,7 +10089,55 @@
                 <w:sz w:val="18"/>
                 <w:szCs w:val="18"/>
               </w:rPr>
-              <w:t>$dcV$%sfp%PN*(-</w:t>
+              <w:t>$</w:t>
+            </w:r>
+            <w:proofErr w:type="spellStart"/>
+            <w:r>
+              <w:rPr>
+                <w:rFonts w:eastAsia="ＭＳ Ｐゴシック" w:cs="Courier New"/>
+                <w:snapToGrid/>
+                <w:color w:val="0451A5"/>
+                <w:kern w:val="0"/>
+                <w:sz w:val="18"/>
+                <w:szCs w:val="18"/>
+              </w:rPr>
+              <w:t>dcV</w:t>
+            </w:r>
+            <w:proofErr w:type="spellEnd"/>
+            <w:r>
+              <w:rPr>
+                <w:rFonts w:eastAsia="ＭＳ Ｐゴシック" w:cs="Courier New"/>
+                <w:snapToGrid/>
+                <w:color w:val="0451A5"/>
+                <w:kern w:val="0"/>
+                <w:sz w:val="18"/>
+                <w:szCs w:val="18"/>
+              </w:rPr>
+              <w:t>$%</w:t>
+            </w:r>
+            <w:proofErr w:type="spellStart"/>
+            <w:r>
+              <w:rPr>
+                <w:rFonts w:eastAsia="ＭＳ Ｐゴシック" w:cs="Courier New"/>
+                <w:snapToGrid/>
+                <w:color w:val="0451A5"/>
+                <w:kern w:val="0"/>
+                <w:sz w:val="18"/>
+                <w:szCs w:val="18"/>
+              </w:rPr>
+              <w:t>sfp%PN</w:t>
+            </w:r>
+            <w:proofErr w:type="spellEnd"/>
+            <w:r>
+              <w:rPr>
+                <w:rFonts w:eastAsia="ＭＳ Ｐゴシック" w:cs="Courier New"/>
+                <w:snapToGrid/>
+                <w:color w:val="0451A5"/>
+                <w:kern w:val="0"/>
+                <w:sz w:val="18"/>
+                <w:szCs w:val="18"/>
+              </w:rPr>
+              <w:t>*(-</w:t>
             </w:r>
             <w:r>
               <w:rPr>
@@ -10223,6 +10307,7 @@
               </w:rPr>
               <w:t>”</w:t>
             </w:r>
+            <w:proofErr w:type="spellStart"/>
             <w:r>
               <w:rPr>
                 <w:rFonts w:eastAsia="ＭＳ Ｐゴシック" w:cs="Courier New"/>
@@ -10234,6 +10319,7 @@
               </w:rPr>
               <w:t>TemporaryPassword</w:t>
             </w:r>
+            <w:proofErr w:type="spellEnd"/>
             <w:r>
               <w:rPr>
                 <w:rFonts w:eastAsia="ＭＳ Ｐゴシック" w:cs="Courier New"/>
@@ -10888,6 +10974,7 @@
               </w:rPr>
               <w:t>”</w:t>
             </w:r>
+            <w:proofErr w:type="spellStart"/>
             <w:r>
               <w:rPr>
                 <w:rFonts w:eastAsia="ＭＳ Ｐゴシック" w:cs="Courier New"/>
@@ -10899,6 +10986,7 @@
               </w:rPr>
               <w:t>LoginID</w:t>
             </w:r>
+            <w:proofErr w:type="spellEnd"/>
             <w:r>
               <w:rPr>
                 <w:rFonts w:eastAsia="ＭＳ Ｐゴシック" w:cs="Courier New"/>
@@ -11057,7 +11145,55 @@
                 <w:sz w:val="18"/>
                 <w:szCs w:val="18"/>
               </w:rPr>
-              <w:t>$dcV$%sfp%PN*(-</w:t>
+              <w:t>$</w:t>
+            </w:r>
+            <w:proofErr w:type="spellStart"/>
+            <w:r>
+              <w:rPr>
+                <w:rFonts w:eastAsia="ＭＳ Ｐゴシック" w:cs="Courier New"/>
+                <w:snapToGrid/>
+                <w:color w:val="0451A5"/>
+                <w:kern w:val="0"/>
+                <w:sz w:val="18"/>
+                <w:szCs w:val="18"/>
+              </w:rPr>
+              <w:t>dcV</w:t>
+            </w:r>
+            <w:proofErr w:type="spellEnd"/>
+            <w:r>
+              <w:rPr>
+                <w:rFonts w:eastAsia="ＭＳ Ｐゴシック" w:cs="Courier New"/>
+                <w:snapToGrid/>
+                <w:color w:val="0451A5"/>
+                <w:kern w:val="0"/>
+                <w:sz w:val="18"/>
+                <w:szCs w:val="18"/>
+              </w:rPr>
+              <w:t>$%</w:t>
+            </w:r>
+            <w:proofErr w:type="spellStart"/>
+            <w:r>
+              <w:rPr>
+                <w:rFonts w:eastAsia="ＭＳ Ｐゴシック" w:cs="Courier New"/>
+                <w:snapToGrid/>
+                <w:color w:val="0451A5"/>
+                <w:kern w:val="0"/>
+                <w:sz w:val="18"/>
+                <w:szCs w:val="18"/>
+              </w:rPr>
+              <w:t>sfp%PN</w:t>
+            </w:r>
+            <w:proofErr w:type="spellEnd"/>
+            <w:r>
+              <w:rPr>
+                <w:rFonts w:eastAsia="ＭＳ Ｐゴシック" w:cs="Courier New"/>
+                <w:snapToGrid/>
+                <w:color w:val="0451A5"/>
+                <w:kern w:val="0"/>
+                <w:sz w:val="18"/>
+                <w:szCs w:val="18"/>
+              </w:rPr>
+              <w:t>*(-</w:t>
             </w:r>
             <w:r>
               <w:rPr>
@@ -11227,6 +11363,7 @@
               </w:rPr>
               <w:t>”</w:t>
             </w:r>
+            <w:proofErr w:type="spellStart"/>
             <w:r>
               <w:rPr>
                 <w:rFonts w:eastAsia="ＭＳ Ｐゴシック" w:cs="Courier New"/>
@@ -11238,6 +11375,7 @@
               </w:rPr>
               <w:t>TemporaryPassword</w:t>
             </w:r>
+            <w:proofErr w:type="spellEnd"/>
             <w:r>
               <w:rPr>
                 <w:rFonts w:eastAsia="ＭＳ Ｐゴシック" w:cs="Courier New"/>
@@ -12142,6 +12280,7 @@
               </w:rPr>
               <w:t>”</w:t>
             </w:r>
+            <w:proofErr w:type="spellStart"/>
             <w:r>
               <w:rPr>
                 <w:rFonts w:eastAsia="ＭＳ Ｐゴシック" w:cs="Courier New"/>
@@ -12153,6 +12292,7 @@
               </w:rPr>
               <w:t>LoginID</w:t>
             </w:r>
+            <w:proofErr w:type="spellEnd"/>
             <w:r>
               <w:rPr>
                 <w:rFonts w:eastAsia="ＭＳ Ｐゴシック" w:cs="Courier New"/>
@@ -12311,7 +12451,55 @@
                 <w:sz w:val="18"/>
                 <w:szCs w:val="18"/>
               </w:rPr>
-              <w:t>$dcV$%sfp%PN*(-</w:t>
+              <w:t>$</w:t>
+            </w:r>
+            <w:proofErr w:type="spellStart"/>
+            <w:r>
+              <w:rPr>
+                <w:rFonts w:eastAsia="ＭＳ Ｐゴシック" w:cs="Courier New"/>
+                <w:snapToGrid/>
+                <w:color w:val="0451A5"/>
+                <w:kern w:val="0"/>
+                <w:sz w:val="18"/>
+                <w:szCs w:val="18"/>
+              </w:rPr>
+              <w:t>dcV</w:t>
+            </w:r>
+            <w:proofErr w:type="spellEnd"/>
+            <w:r>
+              <w:rPr>
+                <w:rFonts w:eastAsia="ＭＳ Ｐゴシック" w:cs="Courier New"/>
+                <w:snapToGrid/>
+                <w:color w:val="0451A5"/>
+                <w:kern w:val="0"/>
+                <w:sz w:val="18"/>
+                <w:szCs w:val="18"/>
+              </w:rPr>
+              <w:t>$%</w:t>
+            </w:r>
+            <w:proofErr w:type="spellStart"/>
+            <w:r>
+              <w:rPr>
+                <w:rFonts w:eastAsia="ＭＳ Ｐゴシック" w:cs="Courier New"/>
+                <w:snapToGrid/>
+                <w:color w:val="0451A5"/>
+                <w:kern w:val="0"/>
+                <w:sz w:val="18"/>
+                <w:szCs w:val="18"/>
+              </w:rPr>
+              <w:t>sfp%PN</w:t>
+            </w:r>
+            <w:proofErr w:type="spellEnd"/>
+            <w:r>
+              <w:rPr>
+                <w:rFonts w:eastAsia="ＭＳ Ｐゴシック" w:cs="Courier New"/>
+                <w:snapToGrid/>
+                <w:color w:val="0451A5"/>
+                <w:kern w:val="0"/>
+                <w:sz w:val="18"/>
+                <w:szCs w:val="18"/>
+              </w:rPr>
+              <w:t>*(-</w:t>
             </w:r>
             <w:r>
               <w:rPr>
@@ -15032,7 +15220,55 @@
                 <w:sz w:val="18"/>
                 <w:szCs w:val="18"/>
               </w:rPr>
-              <w:t>$dcV$%sfp%PN*(-</w:t>
+              <w:t>$</w:t>
+            </w:r>
+            <w:proofErr w:type="spellStart"/>
+            <w:r>
+              <w:rPr>
+                <w:rFonts w:eastAsia="ＭＳ Ｐゴシック" w:cs="Courier New"/>
+                <w:snapToGrid/>
+                <w:color w:val="0451A5"/>
+                <w:kern w:val="0"/>
+                <w:sz w:val="18"/>
+                <w:szCs w:val="18"/>
+              </w:rPr>
+              <w:t>dcV</w:t>
+            </w:r>
+            <w:proofErr w:type="spellEnd"/>
+            <w:r>
+              <w:rPr>
+                <w:rFonts w:eastAsia="ＭＳ Ｐゴシック" w:cs="Courier New"/>
+                <w:snapToGrid/>
+                <w:color w:val="0451A5"/>
+                <w:kern w:val="0"/>
+                <w:sz w:val="18"/>
+                <w:szCs w:val="18"/>
+              </w:rPr>
+              <w:t>$%</w:t>
+            </w:r>
+            <w:proofErr w:type="spellStart"/>
+            <w:r>
+              <w:rPr>
+                <w:rFonts w:eastAsia="ＭＳ Ｐゴシック" w:cs="Courier New"/>
+                <w:snapToGrid/>
+                <w:color w:val="0451A5"/>
+                <w:kern w:val="0"/>
+                <w:sz w:val="18"/>
+                <w:szCs w:val="18"/>
+              </w:rPr>
+              <w:t>sfp%PN</w:t>
+            </w:r>
+            <w:proofErr w:type="spellEnd"/>
+            <w:r>
+              <w:rPr>
+                <w:rFonts w:eastAsia="ＭＳ Ｐゴシック" w:cs="Courier New"/>
+                <w:snapToGrid/>
+                <w:color w:val="0451A5"/>
+                <w:kern w:val="0"/>
+                <w:sz w:val="18"/>
+                <w:szCs w:val="18"/>
+              </w:rPr>
+              <w:t>*(-</w:t>
             </w:r>
             <w:r>
               <w:rPr>
@@ -15202,6 +15438,7 @@
               </w:rPr>
               <w:t>”</w:t>
             </w:r>
+            <w:proofErr w:type="spellStart"/>
             <w:r>
               <w:rPr>
                 <w:rFonts w:eastAsia="ＭＳ Ｐゴシック" w:cs="Courier New"/>
@@ -15213,6 +15450,7 @@
               </w:rPr>
               <w:t>TemporaryPassword</w:t>
             </w:r>
+            <w:proofErr w:type="spellEnd"/>
             <w:r>
               <w:rPr>
                 <w:rFonts w:eastAsia="ＭＳ Ｐゴシック" w:cs="Courier New"/>
@@ -15920,7 +16158,55 @@
                 <w:sz w:val="18"/>
                 <w:szCs w:val="18"/>
               </w:rPr>
-              <w:t>$dcV$%sfp%PN*(-</w:t>
+              <w:t>$</w:t>
+            </w:r>
+            <w:proofErr w:type="spellStart"/>
+            <w:r>
+              <w:rPr>
+                <w:rFonts w:eastAsia="ＭＳ Ｐゴシック" w:cs="Courier New"/>
+                <w:snapToGrid/>
+                <w:color w:val="0451A5"/>
+                <w:kern w:val="0"/>
+                <w:sz w:val="18"/>
+                <w:szCs w:val="18"/>
+              </w:rPr>
+              <w:t>dcV</w:t>
+            </w:r>
+            <w:proofErr w:type="spellEnd"/>
+            <w:r>
+              <w:rPr>
+                <w:rFonts w:eastAsia="ＭＳ Ｐゴシック" w:cs="Courier New"/>
+                <w:snapToGrid/>
+                <w:color w:val="0451A5"/>
+                <w:kern w:val="0"/>
+                <w:sz w:val="18"/>
+                <w:szCs w:val="18"/>
+              </w:rPr>
+              <w:t>$%</w:t>
+            </w:r>
+            <w:proofErr w:type="spellStart"/>
+            <w:r>
+              <w:rPr>
+                <w:rFonts w:eastAsia="ＭＳ Ｐゴシック" w:cs="Courier New"/>
+                <w:snapToGrid/>
+                <w:color w:val="0451A5"/>
+                <w:kern w:val="0"/>
+                <w:sz w:val="18"/>
+                <w:szCs w:val="18"/>
+              </w:rPr>
+              <w:t>sfp%PN</w:t>
+            </w:r>
+            <w:proofErr w:type="spellEnd"/>
+            <w:r>
+              <w:rPr>
+                <w:rFonts w:eastAsia="ＭＳ Ｐゴシック" w:cs="Courier New"/>
+                <w:snapToGrid/>
+                <w:color w:val="0451A5"/>
+                <w:kern w:val="0"/>
+                <w:sz w:val="18"/>
+                <w:szCs w:val="18"/>
+              </w:rPr>
+              <w:t>*(-</w:t>
             </w:r>
             <w:r>
               <w:rPr>
@@ -16090,6 +16376,7 @@
               </w:rPr>
               <w:t>”</w:t>
             </w:r>
+            <w:proofErr w:type="spellStart"/>
             <w:r>
               <w:rPr>
                 <w:rFonts w:eastAsia="ＭＳ Ｐゴシック" w:cs="Courier New"/>
@@ -16101,6 +16388,7 @@
               </w:rPr>
               <w:t>TemporaryPassword</w:t>
             </w:r>
+            <w:proofErr w:type="spellEnd"/>
             <w:r>
               <w:rPr>
                 <w:rFonts w:eastAsia="ＭＳ Ｐゴシック" w:cs="Courier New"/>
@@ -17058,7 +17346,55 @@
                 <w:sz w:val="18"/>
                 <w:szCs w:val="18"/>
               </w:rPr>
-              <w:t>$dcV$%sfp%PN*(-</w:t>
+              <w:t>$</w:t>
+            </w:r>
+            <w:proofErr w:type="spellStart"/>
+            <w:r>
+              <w:rPr>
+                <w:rFonts w:eastAsia="ＭＳ Ｐゴシック" w:cs="Courier New"/>
+                <w:snapToGrid/>
+                <w:color w:val="0451A5"/>
+                <w:kern w:val="0"/>
+                <w:sz w:val="18"/>
+                <w:szCs w:val="18"/>
+              </w:rPr>
+              <w:t>dcV</w:t>
+            </w:r>
+            <w:proofErr w:type="spellEnd"/>
+            <w:r>
+              <w:rPr>
+                <w:rFonts w:eastAsia="ＭＳ Ｐゴシック" w:cs="Courier New"/>
+                <w:snapToGrid/>
+                <w:color w:val="0451A5"/>
+                <w:kern w:val="0"/>
+                <w:sz w:val="18"/>
+                <w:szCs w:val="18"/>
+              </w:rPr>
+              <w:t>$%</w:t>
+            </w:r>
+            <w:proofErr w:type="spellStart"/>
+            <w:r>
+              <w:rPr>
+                <w:rFonts w:eastAsia="ＭＳ Ｐゴシック" w:cs="Courier New"/>
+                <w:snapToGrid/>
+                <w:color w:val="0451A5"/>
+                <w:kern w:val="0"/>
+                <w:sz w:val="18"/>
+                <w:szCs w:val="18"/>
+              </w:rPr>
+              <w:t>sfp%PN</w:t>
+            </w:r>
+            <w:proofErr w:type="spellEnd"/>
+            <w:r>
+              <w:rPr>
+                <w:rFonts w:eastAsia="ＭＳ Ｐゴシック" w:cs="Courier New"/>
+                <w:snapToGrid/>
+                <w:color w:val="0451A5"/>
+                <w:kern w:val="0"/>
+                <w:sz w:val="18"/>
+                <w:szCs w:val="18"/>
+              </w:rPr>
+              <w:t>*(-</w:t>
             </w:r>
             <w:r>
               <w:rPr>
@@ -21486,9 +21822,11 @@
             <w:r>
               <w:t>/</w:t>
             </w:r>
+            <w:proofErr w:type="spellStart"/>
             <w:r>
               <w:t>sms</w:t>
             </w:r>
+            <w:proofErr w:type="spellEnd"/>
           </w:p>
         </w:tc>
       </w:tr>
@@ -21576,6 +21914,7 @@
               </w:rPr>
               <w:t>”</w:t>
             </w:r>
+            <w:proofErr w:type="spellStart"/>
             <w:r>
               <w:rPr>
                 <w:rFonts w:eastAsia="ＭＳ Ｐゴシック" w:cs="Courier New"/>
@@ -21587,6 +21926,7 @@
               </w:rPr>
               <w:t>LoginID</w:t>
             </w:r>
+            <w:proofErr w:type="spellEnd"/>
             <w:r>
               <w:rPr>
                 <w:rFonts w:eastAsia="ＭＳ Ｐゴシック" w:cs="Courier New"/>
@@ -21951,9 +22291,11 @@
             <w:r>
               <w:t>/</w:t>
             </w:r>
+            <w:proofErr w:type="spellStart"/>
             <w:r>
               <w:t>sms</w:t>
             </w:r>
+            <w:proofErr w:type="spellEnd"/>
           </w:p>
         </w:tc>
       </w:tr>
@@ -22041,6 +22383,7 @@
               </w:rPr>
               <w:t>”</w:t>
             </w:r>
+            <w:proofErr w:type="spellStart"/>
             <w:r>
               <w:rPr>
                 <w:rFonts w:eastAsia="ＭＳ Ｐゴシック" w:cs="Courier New"/>
@@ -22052,6 +22395,7 @@
               </w:rPr>
               <w:t>LoginID</w:t>
             </w:r>
+            <w:proofErr w:type="spellEnd"/>
             <w:r>
               <w:rPr>
                 <w:rFonts w:eastAsia="ＭＳ Ｐゴシック" w:cs="Courier New"/>
@@ -22144,8 +22488,9 @@
                 <w:sz w:val="18"/>
                 <w:szCs w:val="18"/>
               </w:rPr>
-              <w:t>”S</w:t>
-            </w:r>
+              <w:t>”</w:t>
+            </w:r>
+            <w:proofErr w:type="spellStart"/>
             <w:r>
               <w:rPr>
                 <w:rFonts w:eastAsia="ＭＳ Ｐゴシック" w:cs="Courier New"/>
@@ -22155,8 +22500,20 @@
                 <w:sz w:val="18"/>
                 <w:szCs w:val="18"/>
               </w:rPr>
+              <w:t>S</w:t>
+            </w:r>
+            <w:r>
+              <w:rPr>
+                <w:rFonts w:eastAsia="ＭＳ Ｐゴシック" w:cs="Courier New"/>
+                <w:snapToGrid/>
+                <w:color w:val="A31515"/>
+                <w:kern w:val="0"/>
+                <w:sz w:val="18"/>
+                <w:szCs w:val="18"/>
+              </w:rPr>
               <w:t>msCode</w:t>
             </w:r>
+            <w:proofErr w:type="spellEnd"/>
             <w:r>
               <w:rPr>
                 <w:rFonts w:eastAsia="ＭＳ Ｐゴシック" w:cs="Courier New"/>
@@ -22190,6 +22547,7 @@
               </w:rPr>
               <w:t>”</w:t>
             </w:r>
+            <w:proofErr w:type="spellStart"/>
             <w:r>
               <w:rPr>
                 <w:rFonts w:eastAsia="ＭＳ Ｐゴシック" w:cs="Courier New"/>
@@ -22201,6 +22559,7 @@
               </w:rPr>
               <w:t>PhqkQYRM</w:t>
             </w:r>
+            <w:proofErr w:type="spellEnd"/>
             <w:r>
               <w:rPr>
                 <w:rFonts w:eastAsia="ＭＳ Ｐゴシック" w:cs="Courier New"/>
@@ -23819,7 +24178,31 @@
                 <w:sz w:val="18"/>
                 <w:szCs w:val="18"/>
               </w:rPr>
-              <w:t xml:space="preserve">     "type":"json",</w:t>
+              <w:t xml:space="preserve">     "</w:t>
+            </w:r>
+            <w:proofErr w:type="spellStart"/>
+            <w:r>
+              <w:rPr>
+                <w:rFonts w:eastAsia="ＭＳ Ｐゴシック" w:cs="Courier New"/>
+                <w:snapToGrid/>
+                <w:color w:val="000000"/>
+                <w:kern w:val="0"/>
+                <w:sz w:val="18"/>
+                <w:szCs w:val="18"/>
+              </w:rPr>
+              <w:t>type":"json</w:t>
+            </w:r>
+            <w:proofErr w:type="spellEnd"/>
+            <w:r>
+              <w:rPr>
+                <w:rFonts w:eastAsia="ＭＳ Ｐゴシック" w:cs="Courier New"/>
+                <w:snapToGrid/>
+                <w:color w:val="000000"/>
+                <w:kern w:val="0"/>
+                <w:sz w:val="18"/>
+                <w:szCs w:val="18"/>
+              </w:rPr>
+              <w:t>",</w:t>
             </w:r>
           </w:p>
           <w:p>
@@ -23847,7 +24230,31 @@
                 <w:sz w:val="18"/>
                 <w:szCs w:val="18"/>
               </w:rPr>
-              <w:t xml:space="preserve">     "name":["Lat", "Lng", "Step"],</w:t>
+              <w:t xml:space="preserve">     "name":["Lat", "</w:t>
+            </w:r>
+            <w:proofErr w:type="spellStart"/>
+            <w:r>
+              <w:rPr>
+                <w:rFonts w:eastAsia="ＭＳ Ｐゴシック" w:cs="Courier New"/>
+                <w:snapToGrid/>
+                <w:color w:val="000000"/>
+                <w:kern w:val="0"/>
+                <w:sz w:val="18"/>
+                <w:szCs w:val="18"/>
+              </w:rPr>
+              <w:t>Lng</w:t>
+            </w:r>
+            <w:proofErr w:type="spellEnd"/>
+            <w:r>
+              <w:rPr>
+                <w:rFonts w:eastAsia="ＭＳ Ｐゴシック" w:cs="Courier New"/>
+                <w:snapToGrid/>
+                <w:color w:val="000000"/>
+                <w:kern w:val="0"/>
+                <w:sz w:val="18"/>
+                <w:szCs w:val="18"/>
+              </w:rPr>
+              <w:t>", "Step"],</w:t>
             </w:r>
           </w:p>
           <w:p>
@@ -24794,7 +25201,21 @@
               <w:rPr>
                 <w:rFonts w:hint="eastAsia"/>
               </w:rPr>
-              <w:t xml:space="preserve">     "Lng no sec":</w:t>
+              <w:t xml:space="preserve">     "</w:t>
+            </w:r>
+            <w:proofErr w:type="spellStart"/>
+            <w:r>
+              <w:rPr>
+                <w:rFonts w:hint="eastAsia"/>
+              </w:rPr>
+              <w:t>Lng</w:t>
+            </w:r>
+            <w:proofErr w:type="spellEnd"/>
+            <w:r>
+              <w:rPr>
+                <w:rFonts w:hint="eastAsia"/>
+              </w:rPr>
+              <w:t xml:space="preserve"> no sec":</w:t>
             </w:r>
             <w:r>
               <w:rPr>
@@ -25312,7 +25733,21 @@
               <w:rPr>
                 <w:rFonts w:hint="eastAsia"/>
               </w:rPr>
-              <w:t>/emg/10</w:t>
+              <w:t>/</w:t>
+            </w:r>
+            <w:proofErr w:type="spellStart"/>
+            <w:r>
+              <w:rPr>
+                <w:rFonts w:hint="eastAsia"/>
+              </w:rPr>
+              <w:t>emg</w:t>
+            </w:r>
+            <w:proofErr w:type="spellEnd"/>
+            <w:r>
+              <w:rPr>
+                <w:rFonts w:hint="eastAsia"/>
+              </w:rPr>
+              <w:t>/10</w:t>
             </w:r>
             <w:r>
               <w:rPr>
@@ -25455,7 +25890,15 @@
               <w:cnfStyle w:val="000000000000" w:firstRow="0" w:lastRow="0" w:firstColumn="0" w:lastColumn="0" w:oddVBand="0" w:evenVBand="0" w:oddHBand="0" w:evenHBand="0" w:firstRowFirstColumn="0" w:firstRowLastColumn="0" w:lastRowFirstColumn="0" w:lastRowLastColumn="0"/>
             </w:pPr>
             <w:r>
-              <w:t>+/emg/10</w:t>
+              <w:t>+/</w:t>
+            </w:r>
+            <w:proofErr w:type="spellStart"/>
+            <w:r>
+              <w:t>emg</w:t>
+            </w:r>
+            <w:proofErr w:type="spellEnd"/>
+            <w:r>
+              <w:t>/10</w:t>
             </w:r>
             <w:r>
               <w:rPr>
@@ -25478,7 +25921,15 @@
               <w:cnfStyle w:val="000000000000" w:firstRow="0" w:lastRow="0" w:firstColumn="0" w:lastColumn="0" w:oddVBand="0" w:evenVBand="0" w:oddHBand="0" w:evenHBand="0" w:firstRowFirstColumn="0" w:firstRowLastColumn="0" w:lastRowFirstColumn="0" w:lastRowLastColumn="0"/>
             </w:pPr>
             <w:r>
-              <w:t>+/emg/10</w:t>
+              <w:t>+/</w:t>
+            </w:r>
+            <w:proofErr w:type="spellStart"/>
+            <w:r>
+              <w:t>emg</w:t>
+            </w:r>
+            <w:proofErr w:type="spellEnd"/>
+            <w:r>
+              <w:t>/10</w:t>
             </w:r>
             <w:r>
               <w:rPr>
@@ -25504,7 +25955,15 @@
               <w:cnfStyle w:val="000000000000" w:firstRow="0" w:lastRow="0" w:firstColumn="0" w:lastColumn="0" w:oddVBand="0" w:evenVBand="0" w:oddHBand="0" w:evenHBand="0" w:firstRowFirstColumn="0" w:firstRowLastColumn="0" w:lastRowFirstColumn="0" w:lastRowLastColumn="0"/>
             </w:pPr>
             <w:r>
-              <w:t>+/emg/10</w:t>
+              <w:t>+/</w:t>
+            </w:r>
+            <w:proofErr w:type="spellStart"/>
+            <w:r>
+              <w:t>emg</w:t>
+            </w:r>
+            <w:proofErr w:type="spellEnd"/>
+            <w:r>
+              <w:t>/10</w:t>
             </w:r>
             <w:r>
               <w:rPr>
@@ -25530,7 +25989,15 @@
               <w:cnfStyle w:val="000000000000" w:firstRow="0" w:lastRow="0" w:firstColumn="0" w:lastColumn="0" w:oddVBand="0" w:evenVBand="0" w:oddHBand="0" w:evenHBand="0" w:firstRowFirstColumn="0" w:firstRowLastColumn="0" w:lastRowFirstColumn="0" w:lastRowLastColumn="0"/>
             </w:pPr>
             <w:r>
-              <w:t>+/emg/10</w:t>
+              <w:t>+/</w:t>
+            </w:r>
+            <w:proofErr w:type="spellStart"/>
+            <w:r>
+              <w:t>emg</w:t>
+            </w:r>
+            <w:proofErr w:type="spellEnd"/>
+            <w:r>
+              <w:t>/10</w:t>
             </w:r>
             <w:r>
               <w:rPr>
@@ -25553,7 +26020,15 @@
               <w:cnfStyle w:val="000000000000" w:firstRow="0" w:lastRow="0" w:firstColumn="0" w:lastColumn="0" w:oddVBand="0" w:evenVBand="0" w:oddHBand="0" w:evenHBand="0" w:firstRowFirstColumn="0" w:firstRowLastColumn="0" w:lastRowFirstColumn="0" w:lastRowLastColumn="0"/>
             </w:pPr>
             <w:r>
-              <w:t>+/emg/10</w:t>
+              <w:t>+/</w:t>
+            </w:r>
+            <w:proofErr w:type="spellStart"/>
+            <w:r>
+              <w:t>emg</w:t>
+            </w:r>
+            <w:proofErr w:type="spellEnd"/>
+            <w:r>
+              <w:t>/10</w:t>
             </w:r>
             <w:r>
               <w:rPr>
@@ -25579,7 +26054,15 @@
               <w:cnfStyle w:val="000000000000" w:firstRow="0" w:lastRow="0" w:firstColumn="0" w:lastColumn="0" w:oddVBand="0" w:evenVBand="0" w:oddHBand="0" w:evenHBand="0" w:firstRowFirstColumn="0" w:firstRowLastColumn="0" w:lastRowFirstColumn="0" w:lastRowLastColumn="0"/>
             </w:pPr>
             <w:r>
-              <w:t>+/emg/10</w:t>
+              <w:t>+/</w:t>
+            </w:r>
+            <w:proofErr w:type="spellStart"/>
+            <w:r>
+              <w:t>emg</w:t>
+            </w:r>
+            <w:proofErr w:type="spellEnd"/>
+            <w:r>
+              <w:t>/10</w:t>
             </w:r>
             <w:r>
               <w:rPr>
@@ -25605,7 +26088,15 @@
               <w:cnfStyle w:val="000000000000" w:firstRow="0" w:lastRow="0" w:firstColumn="0" w:lastColumn="0" w:oddVBand="0" w:evenVBand="0" w:oddHBand="0" w:evenHBand="0" w:firstRowFirstColumn="0" w:firstRowLastColumn="0" w:lastRowFirstColumn="0" w:lastRowLastColumn="0"/>
             </w:pPr>
             <w:r>
-              <w:t>+/emg/10</w:t>
+              <w:t>+/</w:t>
+            </w:r>
+            <w:proofErr w:type="spellStart"/>
+            <w:r>
+              <w:t>emg</w:t>
+            </w:r>
+            <w:proofErr w:type="spellEnd"/>
+            <w:r>
+              <w:t>/10</w:t>
             </w:r>
             <w:r>
               <w:rPr>
@@ -25628,7 +26119,15 @@
               <w:cnfStyle w:val="000000000000" w:firstRow="0" w:lastRow="0" w:firstColumn="0" w:lastColumn="0" w:oddVBand="0" w:evenVBand="0" w:oddHBand="0" w:evenHBand="0" w:firstRowFirstColumn="0" w:firstRowLastColumn="0" w:lastRowFirstColumn="0" w:lastRowLastColumn="0"/>
             </w:pPr>
             <w:r>
-              <w:t>+/emg/10</w:t>
+              <w:t>+/</w:t>
+            </w:r>
+            <w:proofErr w:type="spellStart"/>
+            <w:r>
+              <w:t>emg</w:t>
+            </w:r>
+            <w:proofErr w:type="spellEnd"/>
+            <w:r>
+              <w:t>/10</w:t>
             </w:r>
             <w:r>
               <w:rPr>
@@ -25654,7 +26153,15 @@
               <w:cnfStyle w:val="000000000000" w:firstRow="0" w:lastRow="0" w:firstColumn="0" w:lastColumn="0" w:oddVBand="0" w:evenVBand="0" w:oddHBand="0" w:evenHBand="0" w:firstRowFirstColumn="0" w:firstRowLastColumn="0" w:lastRowFirstColumn="0" w:lastRowLastColumn="0"/>
             </w:pPr>
             <w:r>
-              <w:t>+/emg/10</w:t>
+              <w:t>+/</w:t>
+            </w:r>
+            <w:proofErr w:type="spellStart"/>
+            <w:r>
+              <w:t>emg</w:t>
+            </w:r>
+            <w:proofErr w:type="spellEnd"/>
+            <w:r>
+              <w:t>/10</w:t>
             </w:r>
             <w:r>
               <w:rPr>
@@ -26522,7 +27029,21 @@
               <w:rPr>
                 <w:rFonts w:ascii="游ゴシック" w:eastAsia="游ゴシック" w:hAnsi="游ゴシック"/>
               </w:rPr>
-              <w:t xml:space="preserve">     "type":"json",</w:t>
+              <w:t xml:space="preserve">     "</w:t>
+            </w:r>
+            <w:proofErr w:type="spellStart"/>
+            <w:r>
+              <w:rPr>
+                <w:rFonts w:ascii="游ゴシック" w:eastAsia="游ゴシック" w:hAnsi="游ゴシック"/>
+              </w:rPr>
+              <w:t>type":"json</w:t>
+            </w:r>
+            <w:proofErr w:type="spellEnd"/>
+            <w:r>
+              <w:rPr>
+                <w:rFonts w:ascii="游ゴシック" w:eastAsia="游ゴシック" w:hAnsi="游ゴシック"/>
+              </w:rPr>
+              <w:t>",</w:t>
             </w:r>
           </w:p>
           <w:p>
@@ -28889,6 +29410,7 @@
               </w:rPr>
               <w:br/>
             </w:r>
+            <w:proofErr w:type="spellStart"/>
             <w:r>
               <w:rPr>
                 <w:rFonts w:asciiTheme="majorHAnsi" w:eastAsia="游ゴシック" w:hAnsiTheme="majorHAnsi" w:cstheme="majorHAnsi"/>
@@ -28913,6 +29435,7 @@
               </w:rPr>
               <w:t>i</w:t>
             </w:r>
+            <w:proofErr w:type="spellEnd"/>
           </w:p>
         </w:tc>
         <w:tc>
@@ -28963,6 +29486,7 @@
               </w:rPr>
               <w:br/>
             </w:r>
+            <w:proofErr w:type="spellStart"/>
             <w:r>
               <w:rPr>
                 <w:rFonts w:asciiTheme="majorHAnsi" w:eastAsia="游ゴシック" w:hAnsiTheme="majorHAnsi" w:cstheme="majorHAnsi"/>
@@ -28987,6 +29511,7 @@
               </w:rPr>
               <w:t>i,j</w:t>
             </w:r>
+            <w:proofErr w:type="spellEnd"/>
           </w:p>
         </w:tc>
       </w:tr>
@@ -29285,6 +29810,7 @@
             <w:pPr>
               <w:cnfStyle w:val="000000000000" w:firstRow="0" w:lastRow="0" w:firstColumn="0" w:lastColumn="0" w:oddVBand="0" w:evenVBand="0" w:oddHBand="0" w:evenHBand="0" w:firstRowFirstColumn="0" w:firstRowLastColumn="0" w:lastRowFirstColumn="0" w:lastRowLastColumn="0"/>
             </w:pPr>
+            <w:proofErr w:type="spellStart"/>
             <w:r>
               <w:rPr>
                 <w:rFonts w:hint="eastAsia"/>
@@ -29294,6 +29820,7 @@
             <w:r>
               <w:t>armo</w:t>
             </w:r>
+            <w:proofErr w:type="spellEnd"/>
             <w:r>
               <w:rPr>
                 <w:rFonts w:hint="eastAsia"/>
@@ -29334,6 +29861,7 @@
             <w:pPr>
               <w:cnfStyle w:val="000000000000" w:firstRow="0" w:lastRow="0" w:firstColumn="0" w:lastColumn="0" w:oddVBand="0" w:evenVBand="0" w:oddHBand="0" w:evenHBand="0" w:firstRowFirstColumn="0" w:firstRowLastColumn="0" w:lastRowFirstColumn="0" w:lastRowLastColumn="0"/>
             </w:pPr>
+            <w:proofErr w:type="spellStart"/>
             <w:r>
               <w:rPr>
                 <w:rFonts w:hint="eastAsia"/>
@@ -29343,6 +29871,7 @@
             <w:r>
               <w:t>armo</w:t>
             </w:r>
+            <w:proofErr w:type="spellEnd"/>
             <w:r>
               <w:rPr>
                 <w:rFonts w:hint="eastAsia"/>

--- a/新型コロナウイルス接触確認機能付きGPSトラッカー_通信仕様書.docx
+++ b/新型コロナウイルス接触確認機能付きGPSトラッカー_通信仕様書.docx
@@ -452,7 +452,7 @@
           <w:r>
             <w:fldChar w:fldCharType="separate"/>
           </w:r>
-          <w:hyperlink w:anchor="_Toc61299310" w:history="1">
+          <w:hyperlink w:anchor="_Toc61777529" w:history="1">
             <w:r>
               <w:rPr>
                 <w:rStyle w:val="ac"/>
@@ -495,7 +495,7 @@
                 <w:noProof/>
                 <w:webHidden/>
               </w:rPr>
-              <w:instrText xml:space="preserve"> PAGEREF _Toc61299310 \h </w:instrText>
+              <w:instrText xml:space="preserve"> PAGEREF _Toc61777529 \h </w:instrText>
             </w:r>
             <w:r>
               <w:rPr>
@@ -540,7 +540,7 @@
               <w:szCs w:val="22"/>
             </w:rPr>
           </w:pPr>
-          <w:hyperlink w:anchor="_Toc61299311" w:history="1">
+          <w:hyperlink w:anchor="_Toc61777530" w:history="1">
             <w:r>
               <w:rPr>
                 <w:rStyle w:val="ac"/>
@@ -583,7 +583,7 @@
                 <w:noProof/>
                 <w:webHidden/>
               </w:rPr>
-              <w:instrText xml:space="preserve"> PAGEREF _Toc61299311 \h </w:instrText>
+              <w:instrText xml:space="preserve"> PAGEREF _Toc61777530 \h </w:instrText>
             </w:r>
             <w:r>
               <w:rPr>
@@ -628,7 +628,7 @@
               <w:szCs w:val="22"/>
             </w:rPr>
           </w:pPr>
-          <w:hyperlink w:anchor="_Toc61299312" w:history="1">
+          <w:hyperlink w:anchor="_Toc61777531" w:history="1">
             <w:r>
               <w:rPr>
                 <w:rStyle w:val="ac"/>
@@ -671,7 +671,7 @@
                 <w:noProof/>
                 <w:webHidden/>
               </w:rPr>
-              <w:instrText xml:space="preserve"> PAGEREF _Toc61299312 \h </w:instrText>
+              <w:instrText xml:space="preserve"> PAGEREF _Toc61777531 \h </w:instrText>
             </w:r>
             <w:r>
               <w:rPr>
@@ -716,7 +716,7 @@
               <w:szCs w:val="22"/>
             </w:rPr>
           </w:pPr>
-          <w:hyperlink w:anchor="_Toc61299313" w:history="1">
+          <w:hyperlink w:anchor="_Toc61777532" w:history="1">
             <w:r>
               <w:rPr>
                 <w:rStyle w:val="ac"/>
@@ -759,7 +759,7 @@
                 <w:noProof/>
                 <w:webHidden/>
               </w:rPr>
-              <w:instrText xml:space="preserve"> PAGEREF _Toc61299313 \h </w:instrText>
+              <w:instrText xml:space="preserve"> PAGEREF _Toc61777532 \h </w:instrText>
             </w:r>
             <w:r>
               <w:rPr>
@@ -804,7 +804,7 @@
               <w:szCs w:val="22"/>
             </w:rPr>
           </w:pPr>
-          <w:hyperlink w:anchor="_Toc61299314" w:history="1">
+          <w:hyperlink w:anchor="_Toc61777533" w:history="1">
             <w:r>
               <w:rPr>
                 <w:rStyle w:val="ac"/>
@@ -847,7 +847,7 @@
                 <w:noProof/>
                 <w:webHidden/>
               </w:rPr>
-              <w:instrText xml:space="preserve"> PAGEREF _Toc61299314 \h </w:instrText>
+              <w:instrText xml:space="preserve"> PAGEREF _Toc61777533 \h </w:instrText>
             </w:r>
             <w:r>
               <w:rPr>
@@ -892,7 +892,7 @@
               <w:szCs w:val="22"/>
             </w:rPr>
           </w:pPr>
-          <w:hyperlink w:anchor="_Toc61299315" w:history="1">
+          <w:hyperlink w:anchor="_Toc61777534" w:history="1">
             <w:r>
               <w:rPr>
                 <w:rStyle w:val="ac"/>
@@ -935,7 +935,7 @@
                 <w:noProof/>
                 <w:webHidden/>
               </w:rPr>
-              <w:instrText xml:space="preserve"> PAGEREF _Toc61299315 \h </w:instrText>
+              <w:instrText xml:space="preserve"> PAGEREF _Toc61777534 \h </w:instrText>
             </w:r>
             <w:r>
               <w:rPr>
@@ -980,7 +980,7 @@
               <w:szCs w:val="22"/>
             </w:rPr>
           </w:pPr>
-          <w:hyperlink w:anchor="_Toc61299316" w:history="1">
+          <w:hyperlink w:anchor="_Toc61777535" w:history="1">
             <w:r>
               <w:rPr>
                 <w:rStyle w:val="ac"/>
@@ -1023,7 +1023,7 @@
                 <w:noProof/>
                 <w:webHidden/>
               </w:rPr>
-              <w:instrText xml:space="preserve"> PAGEREF _Toc61299316 \h </w:instrText>
+              <w:instrText xml:space="preserve"> PAGEREF _Toc61777535 \h </w:instrText>
             </w:r>
             <w:r>
               <w:rPr>
@@ -1068,7 +1068,7 @@
               <w:szCs w:val="22"/>
             </w:rPr>
           </w:pPr>
-          <w:hyperlink w:anchor="_Toc61299317" w:history="1">
+          <w:hyperlink w:anchor="_Toc61777536" w:history="1">
             <w:r>
               <w:rPr>
                 <w:rStyle w:val="ac"/>
@@ -1111,7 +1111,7 @@
                 <w:noProof/>
                 <w:webHidden/>
               </w:rPr>
-              <w:instrText xml:space="preserve"> PAGEREF _Toc61299317 \h </w:instrText>
+              <w:instrText xml:space="preserve"> PAGEREF _Toc61777536 \h </w:instrText>
             </w:r>
             <w:r>
               <w:rPr>
@@ -1156,7 +1156,7 @@
               <w:szCs w:val="22"/>
             </w:rPr>
           </w:pPr>
-          <w:hyperlink w:anchor="_Toc61299318" w:history="1">
+          <w:hyperlink w:anchor="_Toc61777537" w:history="1">
             <w:r>
               <w:rPr>
                 <w:rStyle w:val="ac"/>
@@ -1199,7 +1199,7 @@
                 <w:noProof/>
                 <w:webHidden/>
               </w:rPr>
-              <w:instrText xml:space="preserve"> PAGEREF _Toc61299318 \h </w:instrText>
+              <w:instrText xml:space="preserve"> PAGEREF _Toc61777537 \h </w:instrText>
             </w:r>
             <w:r>
               <w:rPr>
@@ -1244,7 +1244,7 @@
               <w:szCs w:val="22"/>
             </w:rPr>
           </w:pPr>
-          <w:hyperlink w:anchor="_Toc61299319" w:history="1">
+          <w:hyperlink w:anchor="_Toc61777538" w:history="1">
             <w:r>
               <w:rPr>
                 <w:rStyle w:val="ac"/>
@@ -1287,7 +1287,7 @@
                 <w:noProof/>
                 <w:webHidden/>
               </w:rPr>
-              <w:instrText xml:space="preserve"> PAGEREF _Toc61299319 \h </w:instrText>
+              <w:instrText xml:space="preserve"> PAGEREF _Toc61777538 \h </w:instrText>
             </w:r>
             <w:r>
               <w:rPr>
@@ -1332,7 +1332,7 @@
               <w:szCs w:val="22"/>
             </w:rPr>
           </w:pPr>
-          <w:hyperlink w:anchor="_Toc61299320" w:history="1">
+          <w:hyperlink w:anchor="_Toc61777539" w:history="1">
             <w:r>
               <w:rPr>
                 <w:rStyle w:val="ac"/>
@@ -1375,7 +1375,7 @@
                 <w:noProof/>
                 <w:webHidden/>
               </w:rPr>
-              <w:instrText xml:space="preserve"> PAGEREF _Toc61299320 \h </w:instrText>
+              <w:instrText xml:space="preserve"> PAGEREF _Toc61777539 \h </w:instrText>
             </w:r>
             <w:r>
               <w:rPr>
@@ -1420,7 +1420,7 @@
               <w:szCs w:val="22"/>
             </w:rPr>
           </w:pPr>
-          <w:hyperlink w:anchor="_Toc61299321" w:history="1">
+          <w:hyperlink w:anchor="_Toc61777540" w:history="1">
             <w:r>
               <w:rPr>
                 <w:rStyle w:val="ac"/>
@@ -1463,7 +1463,7 @@
                 <w:noProof/>
                 <w:webHidden/>
               </w:rPr>
-              <w:instrText xml:space="preserve"> PAGEREF _Toc61299321 \h </w:instrText>
+              <w:instrText xml:space="preserve"> PAGEREF _Toc61777540 \h </w:instrText>
             </w:r>
             <w:r>
               <w:rPr>
@@ -1508,7 +1508,7 @@
               <w:szCs w:val="22"/>
             </w:rPr>
           </w:pPr>
-          <w:hyperlink w:anchor="_Toc61299322" w:history="1">
+          <w:hyperlink w:anchor="_Toc61777541" w:history="1">
             <w:r>
               <w:rPr>
                 <w:rStyle w:val="ac"/>
@@ -1551,7 +1551,7 @@
                 <w:noProof/>
                 <w:webHidden/>
               </w:rPr>
-              <w:instrText xml:space="preserve"> PAGEREF _Toc61299322 \h </w:instrText>
+              <w:instrText xml:space="preserve"> PAGEREF _Toc61777541 \h </w:instrText>
             </w:r>
             <w:r>
               <w:rPr>
@@ -1596,7 +1596,7 @@
               <w:szCs w:val="22"/>
             </w:rPr>
           </w:pPr>
-          <w:hyperlink w:anchor="_Toc61299323" w:history="1">
+          <w:hyperlink w:anchor="_Toc61777542" w:history="1">
             <w:r>
               <w:rPr>
                 <w:rStyle w:val="ac"/>
@@ -1639,7 +1639,7 @@
                 <w:noProof/>
                 <w:webHidden/>
               </w:rPr>
-              <w:instrText xml:space="preserve"> PAGEREF _Toc61299323 \h </w:instrText>
+              <w:instrText xml:space="preserve"> PAGEREF _Toc61777542 \h </w:instrText>
             </w:r>
             <w:r>
               <w:rPr>
@@ -1684,7 +1684,7 @@
               <w:szCs w:val="22"/>
             </w:rPr>
           </w:pPr>
-          <w:hyperlink w:anchor="_Toc61299324" w:history="1">
+          <w:hyperlink w:anchor="_Toc61777543" w:history="1">
             <w:r>
               <w:rPr>
                 <w:rStyle w:val="ac"/>
@@ -1727,7 +1727,7 @@
                 <w:noProof/>
                 <w:webHidden/>
               </w:rPr>
-              <w:instrText xml:space="preserve"> PAGEREF _Toc61299324 \h </w:instrText>
+              <w:instrText xml:space="preserve"> PAGEREF _Toc61777543 \h </w:instrText>
             </w:r>
             <w:r>
               <w:rPr>
@@ -1772,7 +1772,7 @@
               <w:szCs w:val="22"/>
             </w:rPr>
           </w:pPr>
-          <w:hyperlink w:anchor="_Toc61299325" w:history="1">
+          <w:hyperlink w:anchor="_Toc61777544" w:history="1">
             <w:r>
               <w:rPr>
                 <w:rStyle w:val="ac"/>
@@ -1815,7 +1815,7 @@
                 <w:noProof/>
                 <w:webHidden/>
               </w:rPr>
-              <w:instrText xml:space="preserve"> PAGEREF _Toc61299325 \h </w:instrText>
+              <w:instrText xml:space="preserve"> PAGEREF _Toc61777544 \h </w:instrText>
             </w:r>
             <w:r>
               <w:rPr>
@@ -1860,7 +1860,7 @@
               <w:szCs w:val="22"/>
             </w:rPr>
           </w:pPr>
-          <w:hyperlink w:anchor="_Toc61299326" w:history="1">
+          <w:hyperlink w:anchor="_Toc61777545" w:history="1">
             <w:r>
               <w:rPr>
                 <w:rStyle w:val="ac"/>
@@ -1903,7 +1903,7 @@
                 <w:noProof/>
                 <w:webHidden/>
               </w:rPr>
-              <w:instrText xml:space="preserve"> PAGEREF _Toc61299326 \h </w:instrText>
+              <w:instrText xml:space="preserve"> PAGEREF _Toc61777545 \h </w:instrText>
             </w:r>
             <w:r>
               <w:rPr>
@@ -1948,7 +1948,7 @@
               <w:szCs w:val="22"/>
             </w:rPr>
           </w:pPr>
-          <w:hyperlink w:anchor="_Toc61299327" w:history="1">
+          <w:hyperlink w:anchor="_Toc61777546" w:history="1">
             <w:r>
               <w:rPr>
                 <w:rStyle w:val="ac"/>
@@ -1991,7 +1991,7 @@
                 <w:noProof/>
                 <w:webHidden/>
               </w:rPr>
-              <w:instrText xml:space="preserve"> PAGEREF _Toc61299327 \h </w:instrText>
+              <w:instrText xml:space="preserve"> PAGEREF _Toc61777546 \h </w:instrText>
             </w:r>
             <w:r>
               <w:rPr>
@@ -2036,7 +2036,7 @@
               <w:szCs w:val="22"/>
             </w:rPr>
           </w:pPr>
-          <w:hyperlink w:anchor="_Toc61299328" w:history="1">
+          <w:hyperlink w:anchor="_Toc61777547" w:history="1">
             <w:r>
               <w:rPr>
                 <w:rStyle w:val="ac"/>
@@ -2079,7 +2079,7 @@
                 <w:noProof/>
                 <w:webHidden/>
               </w:rPr>
-              <w:instrText xml:space="preserve"> PAGEREF _Toc61299328 \h </w:instrText>
+              <w:instrText xml:space="preserve"> PAGEREF _Toc61777547 \h </w:instrText>
             </w:r>
             <w:r>
               <w:rPr>
@@ -2124,7 +2124,7 @@
               <w:szCs w:val="22"/>
             </w:rPr>
           </w:pPr>
-          <w:hyperlink w:anchor="_Toc61299329" w:history="1">
+          <w:hyperlink w:anchor="_Toc61777548" w:history="1">
             <w:r>
               <w:rPr>
                 <w:rStyle w:val="ac"/>
@@ -2167,7 +2167,7 @@
                 <w:noProof/>
                 <w:webHidden/>
               </w:rPr>
-              <w:instrText xml:space="preserve"> PAGEREF _Toc61299329 \h </w:instrText>
+              <w:instrText xml:space="preserve"> PAGEREF _Toc61777548 \h </w:instrText>
             </w:r>
             <w:r>
               <w:rPr>
@@ -2212,7 +2212,7 @@
               <w:szCs w:val="22"/>
             </w:rPr>
           </w:pPr>
-          <w:hyperlink w:anchor="_Toc61299330" w:history="1">
+          <w:hyperlink w:anchor="_Toc61777549" w:history="1">
             <w:r>
               <w:rPr>
                 <w:rStyle w:val="ac"/>
@@ -2255,7 +2255,7 @@
                 <w:noProof/>
                 <w:webHidden/>
               </w:rPr>
-              <w:instrText xml:space="preserve"> PAGEREF _Toc61299330 \h </w:instrText>
+              <w:instrText xml:space="preserve"> PAGEREF _Toc61777549 \h </w:instrText>
             </w:r>
             <w:r>
               <w:rPr>
@@ -2276,6 +2276,372 @@
                 <w:webHidden/>
               </w:rPr>
               <w:t>12</w:t>
+            </w:r>
+            <w:r>
+              <w:rPr>
+                <w:noProof/>
+                <w:webHidden/>
+              </w:rPr>
+              <w:fldChar w:fldCharType="end"/>
+            </w:r>
+          </w:hyperlink>
+        </w:p>
+        <w:p>
+          <w:pPr>
+            <w:pStyle w:val="21"/>
+            <w:tabs>
+              <w:tab w:val="left" w:pos="1260"/>
+              <w:tab w:val="right" w:leader="dot" w:pos="9628"/>
+            </w:tabs>
+            <w:rPr>
+              <w:rFonts w:asciiTheme="minorHAnsi" w:eastAsiaTheme="minorEastAsia" w:hAnsiTheme="minorHAnsi" w:cstheme="minorBidi"/>
+              <w:noProof/>
+              <w:snapToGrid/>
+              <w:szCs w:val="22"/>
+            </w:rPr>
+          </w:pPr>
+          <w:hyperlink w:anchor="_Toc61777550" w:history="1">
+            <w:r>
+              <w:rPr>
+                <w:rStyle w:val="ac"/>
+                <w:noProof/>
+              </w:rPr>
+              <w:t>1.21.</w:t>
+            </w:r>
+            <w:r>
+              <w:rPr>
+                <w:rFonts w:asciiTheme="minorHAnsi" w:eastAsiaTheme="minorEastAsia" w:hAnsiTheme="minorHAnsi" w:cstheme="minorBidi"/>
+                <w:noProof/>
+                <w:snapToGrid/>
+                <w:szCs w:val="22"/>
+              </w:rPr>
+              <w:tab/>
+            </w:r>
+            <w:r>
+              <w:rPr>
+                <w:rStyle w:val="ac"/>
+                <w:noProof/>
+              </w:rPr>
+              <w:t>SMS</w:t>
+            </w:r>
+            <w:r>
+              <w:rPr>
+                <w:rStyle w:val="ac"/>
+                <w:noProof/>
+              </w:rPr>
+              <w:t>認証コード発行</w:t>
+            </w:r>
+            <w:r>
+              <w:rPr>
+                <w:noProof/>
+                <w:webHidden/>
+              </w:rPr>
+              <w:tab/>
+            </w:r>
+            <w:r>
+              <w:rPr>
+                <w:noProof/>
+                <w:webHidden/>
+              </w:rPr>
+              <w:fldChar w:fldCharType="begin"/>
+            </w:r>
+            <w:r>
+              <w:rPr>
+                <w:noProof/>
+                <w:webHidden/>
+              </w:rPr>
+              <w:instrText xml:space="preserve"> PAGEREF _Toc61777550 \h </w:instrText>
+            </w:r>
+            <w:r>
+              <w:rPr>
+                <w:noProof/>
+                <w:webHidden/>
+              </w:rPr>
+            </w:r>
+            <w:r>
+              <w:rPr>
+                <w:noProof/>
+                <w:webHidden/>
+              </w:rPr>
+              <w:fldChar w:fldCharType="separate"/>
+            </w:r>
+            <w:r>
+              <w:rPr>
+                <w:noProof/>
+                <w:webHidden/>
+              </w:rPr>
+              <w:t>13</w:t>
+            </w:r>
+            <w:r>
+              <w:rPr>
+                <w:noProof/>
+                <w:webHidden/>
+              </w:rPr>
+              <w:fldChar w:fldCharType="end"/>
+            </w:r>
+          </w:hyperlink>
+        </w:p>
+        <w:p>
+          <w:pPr>
+            <w:pStyle w:val="21"/>
+            <w:tabs>
+              <w:tab w:val="left" w:pos="1260"/>
+              <w:tab w:val="right" w:leader="dot" w:pos="9628"/>
+            </w:tabs>
+            <w:rPr>
+              <w:rFonts w:asciiTheme="minorHAnsi" w:eastAsiaTheme="minorEastAsia" w:hAnsiTheme="minorHAnsi" w:cstheme="minorBidi"/>
+              <w:noProof/>
+              <w:snapToGrid/>
+              <w:szCs w:val="22"/>
+            </w:rPr>
+          </w:pPr>
+          <w:hyperlink w:anchor="_Toc61777551" w:history="1">
+            <w:r>
+              <w:rPr>
+                <w:rStyle w:val="ac"/>
+                <w:noProof/>
+              </w:rPr>
+              <w:t>1.22.</w:t>
+            </w:r>
+            <w:r>
+              <w:rPr>
+                <w:rFonts w:asciiTheme="minorHAnsi" w:eastAsiaTheme="minorEastAsia" w:hAnsiTheme="minorHAnsi" w:cstheme="minorBidi"/>
+                <w:noProof/>
+                <w:snapToGrid/>
+                <w:szCs w:val="22"/>
+              </w:rPr>
+              <w:tab/>
+            </w:r>
+            <w:r>
+              <w:rPr>
+                <w:rStyle w:val="ac"/>
+                <w:noProof/>
+              </w:rPr>
+              <w:t>SMS</w:t>
+            </w:r>
+            <w:r>
+              <w:rPr>
+                <w:rStyle w:val="ac"/>
+                <w:noProof/>
+              </w:rPr>
+              <w:t>認証コード確認</w:t>
+            </w:r>
+            <w:r>
+              <w:rPr>
+                <w:noProof/>
+                <w:webHidden/>
+              </w:rPr>
+              <w:tab/>
+            </w:r>
+            <w:r>
+              <w:rPr>
+                <w:noProof/>
+                <w:webHidden/>
+              </w:rPr>
+              <w:fldChar w:fldCharType="begin"/>
+            </w:r>
+            <w:r>
+              <w:rPr>
+                <w:noProof/>
+                <w:webHidden/>
+              </w:rPr>
+              <w:instrText xml:space="preserve"> PAGEREF _Toc61777551 \h </w:instrText>
+            </w:r>
+            <w:r>
+              <w:rPr>
+                <w:noProof/>
+                <w:webHidden/>
+              </w:rPr>
+            </w:r>
+            <w:r>
+              <w:rPr>
+                <w:noProof/>
+                <w:webHidden/>
+              </w:rPr>
+              <w:fldChar w:fldCharType="separate"/>
+            </w:r>
+            <w:r>
+              <w:rPr>
+                <w:noProof/>
+                <w:webHidden/>
+              </w:rPr>
+              <w:t>13</w:t>
+            </w:r>
+            <w:r>
+              <w:rPr>
+                <w:noProof/>
+                <w:webHidden/>
+              </w:rPr>
+              <w:fldChar w:fldCharType="end"/>
+            </w:r>
+          </w:hyperlink>
+        </w:p>
+        <w:p>
+          <w:pPr>
+            <w:pStyle w:val="21"/>
+            <w:tabs>
+              <w:tab w:val="left" w:pos="1260"/>
+              <w:tab w:val="right" w:leader="dot" w:pos="9628"/>
+            </w:tabs>
+            <w:rPr>
+              <w:rFonts w:asciiTheme="minorHAnsi" w:eastAsiaTheme="minorEastAsia" w:hAnsiTheme="minorHAnsi" w:cstheme="minorBidi"/>
+              <w:noProof/>
+              <w:snapToGrid/>
+              <w:szCs w:val="22"/>
+            </w:rPr>
+          </w:pPr>
+          <w:hyperlink w:anchor="_Toc61777552" w:history="1">
+            <w:r>
+              <w:rPr>
+                <w:rStyle w:val="ac"/>
+                <w:noProof/>
+              </w:rPr>
+              <w:t>1.23.</w:t>
+            </w:r>
+            <w:r>
+              <w:rPr>
+                <w:rFonts w:asciiTheme="minorHAnsi" w:eastAsiaTheme="minorEastAsia" w:hAnsiTheme="minorHAnsi" w:cstheme="minorBidi"/>
+                <w:noProof/>
+                <w:snapToGrid/>
+                <w:szCs w:val="22"/>
+              </w:rPr>
+              <w:tab/>
+            </w:r>
+            <w:r>
+              <w:rPr>
+                <w:rStyle w:val="ac"/>
+                <w:noProof/>
+              </w:rPr>
+              <w:t>メール認証コード発行</w:t>
+            </w:r>
+            <w:r>
+              <w:rPr>
+                <w:noProof/>
+                <w:webHidden/>
+              </w:rPr>
+              <w:tab/>
+            </w:r>
+            <w:r>
+              <w:rPr>
+                <w:noProof/>
+                <w:webHidden/>
+              </w:rPr>
+              <w:fldChar w:fldCharType="begin"/>
+            </w:r>
+            <w:r>
+              <w:rPr>
+                <w:noProof/>
+                <w:webHidden/>
+              </w:rPr>
+              <w:instrText xml:space="preserve"> PAGEREF _Toc61777552 \h </w:instrText>
+            </w:r>
+            <w:r>
+              <w:rPr>
+                <w:noProof/>
+                <w:webHidden/>
+              </w:rPr>
+            </w:r>
+            <w:r>
+              <w:rPr>
+                <w:noProof/>
+                <w:webHidden/>
+              </w:rPr>
+              <w:fldChar w:fldCharType="separate"/>
+            </w:r>
+            <w:r>
+              <w:rPr>
+                <w:noProof/>
+                <w:webHidden/>
+              </w:rPr>
+              <w:t>14</w:t>
+            </w:r>
+            <w:r>
+              <w:rPr>
+                <w:noProof/>
+                <w:webHidden/>
+              </w:rPr>
+              <w:fldChar w:fldCharType="end"/>
+            </w:r>
+          </w:hyperlink>
+        </w:p>
+        <w:p>
+          <w:pPr>
+            <w:pStyle w:val="21"/>
+            <w:tabs>
+              <w:tab w:val="left" w:pos="1260"/>
+              <w:tab w:val="right" w:leader="dot" w:pos="9628"/>
+            </w:tabs>
+            <w:rPr>
+              <w:rFonts w:asciiTheme="minorHAnsi" w:eastAsiaTheme="minorEastAsia" w:hAnsiTheme="minorHAnsi" w:cstheme="minorBidi"/>
+              <w:noProof/>
+              <w:snapToGrid/>
+              <w:szCs w:val="22"/>
+            </w:rPr>
+          </w:pPr>
+          <w:hyperlink w:anchor="_Toc61777553" w:history="1">
+            <w:r>
+              <w:rPr>
+                <w:rStyle w:val="ac"/>
+                <w:noProof/>
+              </w:rPr>
+              <w:t>1.24.</w:t>
+            </w:r>
+            <w:r>
+              <w:rPr>
+                <w:rFonts w:asciiTheme="minorHAnsi" w:eastAsiaTheme="minorEastAsia" w:hAnsiTheme="minorHAnsi" w:cstheme="minorBidi"/>
+                <w:noProof/>
+                <w:snapToGrid/>
+                <w:szCs w:val="22"/>
+              </w:rPr>
+              <w:tab/>
+            </w:r>
+            <w:r>
+              <w:rPr>
+                <w:rStyle w:val="ac"/>
+                <w:noProof/>
+              </w:rPr>
+              <w:t>メール認証コード確認</w:t>
+            </w:r>
+            <w:r>
+              <w:rPr>
+                <w:noProof/>
+                <w:webHidden/>
+              </w:rPr>
+              <w:tab/>
+            </w:r>
+            <w:r>
+              <w:rPr>
+                <w:noProof/>
+                <w:webHidden/>
+              </w:rPr>
+              <w:fldChar w:fldCharType="begin"/>
+            </w:r>
+            <w:r>
+              <w:rPr>
+                <w:noProof/>
+                <w:webHidden/>
+              </w:rPr>
+              <w:instrText xml:space="preserve"> PAGEREF _Toc61777553 \h </w:instrText>
+            </w:r>
+            <w:r>
+              <w:rPr>
+                <w:noProof/>
+                <w:webHidden/>
+              </w:rPr>
+            </w:r>
+            <w:r>
+              <w:rPr>
+                <w:noProof/>
+                <w:webHidden/>
+              </w:rPr>
+              <w:fldChar w:fldCharType="separate"/>
+            </w:r>
+            <w:r>
+              <w:rPr>
+                <w:noProof/>
+                <w:webHidden/>
+              </w:rPr>
+              <w:t>14</w:t>
             </w:r>
             <w:r>
               <w:rPr>
@@ -2300,7 +2666,7 @@
               <w:szCs w:val="22"/>
             </w:rPr>
           </w:pPr>
-          <w:hyperlink w:anchor="_Toc61299331" w:history="1">
+          <w:hyperlink w:anchor="_Toc61777554" w:history="1">
             <w:r>
               <w:rPr>
                 <w:rStyle w:val="ac"/>
@@ -2343,7 +2709,7 @@
                 <w:noProof/>
                 <w:webHidden/>
               </w:rPr>
-              <w:instrText xml:space="preserve"> PAGEREF _Toc61299331 \h </w:instrText>
+              <w:instrText xml:space="preserve"> PAGEREF _Toc61777554 \h </w:instrText>
             </w:r>
             <w:r>
               <w:rPr>
@@ -2363,7 +2729,7 @@
                 <w:noProof/>
                 <w:webHidden/>
               </w:rPr>
-              <w:t>14</w:t>
+              <w:t>15</w:t>
             </w:r>
             <w:r>
               <w:rPr>
@@ -2388,7 +2754,7 @@
               <w:szCs w:val="22"/>
             </w:rPr>
           </w:pPr>
-          <w:hyperlink w:anchor="_Toc61299332" w:history="1">
+          <w:hyperlink w:anchor="_Toc61777555" w:history="1">
             <w:r>
               <w:rPr>
                 <w:rStyle w:val="ac"/>
@@ -2431,7 +2797,7 @@
                 <w:noProof/>
                 <w:webHidden/>
               </w:rPr>
-              <w:instrText xml:space="preserve"> PAGEREF _Toc61299332 \h </w:instrText>
+              <w:instrText xml:space="preserve"> PAGEREF _Toc61777555 \h </w:instrText>
             </w:r>
             <w:r>
               <w:rPr>
@@ -2451,7 +2817,7 @@
                 <w:noProof/>
                 <w:webHidden/>
               </w:rPr>
-              <w:t>14</w:t>
+              <w:t>15</w:t>
             </w:r>
             <w:r>
               <w:rPr>
@@ -2476,7 +2842,7 @@
               <w:szCs w:val="22"/>
             </w:rPr>
           </w:pPr>
-          <w:hyperlink w:anchor="_Toc61299333" w:history="1">
+          <w:hyperlink w:anchor="_Toc61777556" w:history="1">
             <w:r>
               <w:rPr>
                 <w:rStyle w:val="ac"/>
@@ -2519,7 +2885,7 @@
                 <w:noProof/>
                 <w:webHidden/>
               </w:rPr>
-              <w:instrText xml:space="preserve"> PAGEREF _Toc61299333 \h </w:instrText>
+              <w:instrText xml:space="preserve"> PAGEREF _Toc61777556 \h </w:instrText>
             </w:r>
             <w:r>
               <w:rPr>
@@ -2539,7 +2905,7 @@
                 <w:noProof/>
                 <w:webHidden/>
               </w:rPr>
-              <w:t>14</w:t>
+              <w:t>15</w:t>
             </w:r>
             <w:r>
               <w:rPr>
@@ -2564,7 +2930,7 @@
               <w:szCs w:val="22"/>
             </w:rPr>
           </w:pPr>
-          <w:hyperlink w:anchor="_Toc61299334" w:history="1">
+          <w:hyperlink w:anchor="_Toc61777557" w:history="1">
             <w:r>
               <w:rPr>
                 <w:rStyle w:val="ac"/>
@@ -2607,7 +2973,7 @@
                 <w:noProof/>
                 <w:webHidden/>
               </w:rPr>
-              <w:instrText xml:space="preserve"> PAGEREF _Toc61299334 \h </w:instrText>
+              <w:instrText xml:space="preserve"> PAGEREF _Toc61777557 \h </w:instrText>
             </w:r>
             <w:r>
               <w:rPr>
@@ -2627,7 +2993,7 @@
                 <w:noProof/>
                 <w:webHidden/>
               </w:rPr>
-              <w:t>15</w:t>
+              <w:t>16</w:t>
             </w:r>
             <w:r>
               <w:rPr>
@@ -2652,7 +3018,7 @@
               <w:szCs w:val="22"/>
             </w:rPr>
           </w:pPr>
-          <w:hyperlink w:anchor="_Toc61299335" w:history="1">
+          <w:hyperlink w:anchor="_Toc61777558" w:history="1">
             <w:r>
               <w:rPr>
                 <w:rStyle w:val="ac"/>
@@ -2695,7 +3061,7 @@
                 <w:noProof/>
                 <w:webHidden/>
               </w:rPr>
-              <w:instrText xml:space="preserve"> PAGEREF _Toc61299335 \h </w:instrText>
+              <w:instrText xml:space="preserve"> PAGEREF _Toc61777558 \h </w:instrText>
             </w:r>
             <w:r>
               <w:rPr>
@@ -2715,7 +3081,7 @@
                 <w:noProof/>
                 <w:webHidden/>
               </w:rPr>
-              <w:t>16</w:t>
+              <w:t>17</w:t>
             </w:r>
             <w:r>
               <w:rPr>
@@ -2740,7 +3106,7 @@
               <w:szCs w:val="22"/>
             </w:rPr>
           </w:pPr>
-          <w:hyperlink w:anchor="_Toc61299336" w:history="1">
+          <w:hyperlink w:anchor="_Toc61777559" w:history="1">
             <w:r>
               <w:rPr>
                 <w:rStyle w:val="ac"/>
@@ -2783,7 +3149,7 @@
                 <w:noProof/>
                 <w:webHidden/>
               </w:rPr>
-              <w:instrText xml:space="preserve"> PAGEREF _Toc61299336 \h </w:instrText>
+              <w:instrText xml:space="preserve"> PAGEREF _Toc61777559 \h </w:instrText>
             </w:r>
             <w:r>
               <w:rPr>
@@ -2803,7 +3169,7 @@
                 <w:noProof/>
                 <w:webHidden/>
               </w:rPr>
-              <w:t>16</w:t>
+              <w:t>17</w:t>
             </w:r>
             <w:r>
               <w:rPr>
@@ -2828,7 +3194,7 @@
               <w:szCs w:val="22"/>
             </w:rPr>
           </w:pPr>
-          <w:hyperlink w:anchor="_Toc61299337" w:history="1">
+          <w:hyperlink w:anchor="_Toc61777560" w:history="1">
             <w:r>
               <w:rPr>
                 <w:rStyle w:val="ac"/>
@@ -2871,7 +3237,7 @@
                 <w:noProof/>
                 <w:webHidden/>
               </w:rPr>
-              <w:instrText xml:space="preserve"> PAGEREF _Toc61299337 \h </w:instrText>
+              <w:instrText xml:space="preserve"> PAGEREF _Toc61777560 \h </w:instrText>
             </w:r>
             <w:r>
               <w:rPr>
@@ -2891,7 +3257,7 @@
                 <w:noProof/>
                 <w:webHidden/>
               </w:rPr>
-              <w:t>17</w:t>
+              <w:t>18</w:t>
             </w:r>
             <w:r>
               <w:rPr>
@@ -2916,7 +3282,7 @@
               <w:szCs w:val="22"/>
             </w:rPr>
           </w:pPr>
-          <w:hyperlink w:anchor="_Toc61299338" w:history="1">
+          <w:hyperlink w:anchor="_Toc61777561" w:history="1">
             <w:r>
               <w:rPr>
                 <w:rStyle w:val="ac"/>
@@ -2959,7 +3325,7 @@
                 <w:noProof/>
                 <w:webHidden/>
               </w:rPr>
-              <w:instrText xml:space="preserve"> PAGEREF _Toc61299338 \h </w:instrText>
+              <w:instrText xml:space="preserve"> PAGEREF _Toc61777561 \h </w:instrText>
             </w:r>
             <w:r>
               <w:rPr>
@@ -2979,7 +3345,7 @@
                 <w:noProof/>
                 <w:webHidden/>
               </w:rPr>
-              <w:t>17</w:t>
+              <w:t>18</w:t>
             </w:r>
             <w:r>
               <w:rPr>
@@ -3004,7 +3370,7 @@
               <w:szCs w:val="22"/>
             </w:rPr>
           </w:pPr>
-          <w:hyperlink w:anchor="_Toc61299339" w:history="1">
+          <w:hyperlink w:anchor="_Toc61777562" w:history="1">
             <w:r>
               <w:rPr>
                 <w:rStyle w:val="ac"/>
@@ -3047,7 +3413,7 @@
                 <w:noProof/>
                 <w:webHidden/>
               </w:rPr>
-              <w:instrText xml:space="preserve"> PAGEREF _Toc61299339 \h </w:instrText>
+              <w:instrText xml:space="preserve"> PAGEREF _Toc61777562 \h </w:instrText>
             </w:r>
             <w:r>
               <w:rPr>
@@ -3067,7 +3433,7 @@
                 <w:noProof/>
                 <w:webHidden/>
               </w:rPr>
-              <w:t>17</w:t>
+              <w:t>18</w:t>
             </w:r>
             <w:r>
               <w:rPr>
@@ -3106,7 +3472,7 @@
       <w:r>
         <w:br w:type="page"/>
       </w:r>
-      <w:bookmarkStart w:id="0" w:name="_Toc61299310"/>
+      <w:bookmarkStart w:id="0" w:name="_Toc61777529"/>
       <w:r>
         <w:lastRenderedPageBreak/>
         <w:t>Web API</w:t>
@@ -3195,7 +3561,7 @@
       <w:pPr>
         <w:pStyle w:val="2"/>
       </w:pPr>
-      <w:bookmarkStart w:id="1" w:name="_Toc61299311"/>
+      <w:bookmarkStart w:id="1" w:name="_Toc61777530"/>
       <w:r>
         <w:rPr>
           <w:rFonts w:hint="eastAsia"/>
@@ -4513,7 +4879,7 @@
       <w:pPr>
         <w:pStyle w:val="2"/>
       </w:pPr>
-      <w:bookmarkStart w:id="2" w:name="_Toc61299312"/>
+      <w:bookmarkStart w:id="2" w:name="_Toc61777531"/>
       <w:r>
         <w:rPr>
           <w:rFonts w:hint="eastAsia"/>
@@ -5822,7 +6188,7 @@
       <w:pPr>
         <w:pStyle w:val="2"/>
       </w:pPr>
-      <w:bookmarkStart w:id="3" w:name="_Toc61299313"/>
+      <w:bookmarkStart w:id="3" w:name="_Toc61777532"/>
       <w:r>
         <w:rPr>
           <w:rFonts w:hint="eastAsia"/>
@@ -7400,7 +7766,7 @@
       <w:pPr>
         <w:pStyle w:val="2"/>
       </w:pPr>
-      <w:bookmarkStart w:id="4" w:name="_Toc61299314"/>
+      <w:bookmarkStart w:id="4" w:name="_Toc61777533"/>
       <w:r>
         <w:rPr>
           <w:rFonts w:hint="eastAsia"/>
@@ -7891,7 +8257,7 @@
       <w:pPr>
         <w:pStyle w:val="2"/>
       </w:pPr>
-      <w:bookmarkStart w:id="5" w:name="_Toc61299315"/>
+      <w:bookmarkStart w:id="5" w:name="_Toc61777534"/>
       <w:r>
         <w:rPr>
           <w:rFonts w:hint="eastAsia"/>
@@ -8376,7 +8742,7 @@
       <w:pPr>
         <w:pStyle w:val="2"/>
       </w:pPr>
-      <w:bookmarkStart w:id="6" w:name="_Toc61299316"/>
+      <w:bookmarkStart w:id="6" w:name="_Toc61777535"/>
       <w:r>
         <w:rPr>
           <w:rFonts w:hint="eastAsia"/>
@@ -9524,7 +9890,7 @@
       <w:pPr>
         <w:pStyle w:val="2"/>
       </w:pPr>
-      <w:bookmarkStart w:id="7" w:name="_Toc61299317"/>
+      <w:bookmarkStart w:id="7" w:name="_Toc61777536"/>
       <w:r>
         <w:rPr>
           <w:rFonts w:hint="eastAsia"/>
@@ -10581,7 +10947,7 @@
       <w:pPr>
         <w:pStyle w:val="2"/>
       </w:pPr>
-      <w:bookmarkStart w:id="8" w:name="_Toc61299318"/>
+      <w:bookmarkStart w:id="8" w:name="_Toc61777537"/>
       <w:r>
         <w:rPr>
           <w:rFonts w:hint="eastAsia"/>
@@ -11642,7 +12008,7 @@
       <w:pPr>
         <w:pStyle w:val="2"/>
       </w:pPr>
-      <w:bookmarkStart w:id="9" w:name="_Toc61299319"/>
+      <w:bookmarkStart w:id="9" w:name="_Toc61777538"/>
       <w:r>
         <w:rPr>
           <w:rFonts w:hint="eastAsia"/>
@@ -12699,7 +13065,7 @@
       <w:pPr>
         <w:pStyle w:val="2"/>
       </w:pPr>
-      <w:bookmarkStart w:id="10" w:name="_Toc61299320"/>
+      <w:bookmarkStart w:id="10" w:name="_Toc61777539"/>
       <w:r>
         <w:rPr>
           <w:rFonts w:hint="eastAsia"/>
@@ -13185,7 +13551,7 @@
       <w:pPr>
         <w:pStyle w:val="2"/>
       </w:pPr>
-      <w:bookmarkStart w:id="11" w:name="_Toc61299321"/>
+      <w:bookmarkStart w:id="11" w:name="_Toc61777540"/>
       <w:r>
         <w:rPr>
           <w:rFonts w:hint="eastAsia"/>
@@ -13743,7 +14109,7 @@
       <w:pPr>
         <w:pStyle w:val="2"/>
       </w:pPr>
-      <w:bookmarkStart w:id="12" w:name="_Toc61299322"/>
+      <w:bookmarkStart w:id="12" w:name="_Toc61777541"/>
       <w:r>
         <w:rPr>
           <w:rFonts w:hint="eastAsia"/>
@@ -14773,7 +15139,7 @@
       <w:pPr>
         <w:pStyle w:val="2"/>
       </w:pPr>
-      <w:bookmarkStart w:id="13" w:name="_Toc61299323"/>
+      <w:bookmarkStart w:id="13" w:name="_Toc61777542"/>
       <w:r>
         <w:rPr>
           <w:rFonts w:hint="eastAsia"/>
@@ -15712,7 +16078,7 @@
       <w:pPr>
         <w:pStyle w:val="2"/>
       </w:pPr>
-      <w:bookmarkStart w:id="14" w:name="_Toc61299324"/>
+      <w:bookmarkStart w:id="14" w:name="_Toc61777543"/>
       <w:r>
         <w:rPr>
           <w:rFonts w:hint="eastAsia"/>
@@ -16655,7 +17021,7 @@
       <w:pPr>
         <w:pStyle w:val="2"/>
       </w:pPr>
-      <w:bookmarkStart w:id="15" w:name="_Toc61299325"/>
+      <w:bookmarkStart w:id="15" w:name="_Toc61777544"/>
       <w:r>
         <w:rPr>
           <w:rFonts w:hint="eastAsia"/>
@@ -17472,7 +17838,7 @@
       <w:pPr>
         <w:pStyle w:val="2"/>
       </w:pPr>
-      <w:bookmarkStart w:id="16" w:name="_Toc61299326"/>
+      <w:bookmarkStart w:id="16" w:name="_Toc61777545"/>
       <w:r>
         <w:rPr>
           <w:rFonts w:hint="eastAsia"/>
@@ -17975,7 +18341,7 @@
       <w:pPr>
         <w:pStyle w:val="2"/>
       </w:pPr>
-      <w:bookmarkStart w:id="17" w:name="_Toc61299327"/>
+      <w:bookmarkStart w:id="17" w:name="_Toc61777546"/>
       <w:r>
         <w:rPr>
           <w:rFonts w:hint="eastAsia"/>
@@ -18751,7 +19117,7 @@
       <w:pPr>
         <w:pStyle w:val="2"/>
       </w:pPr>
-      <w:bookmarkStart w:id="18" w:name="_Toc61299328"/>
+      <w:bookmarkStart w:id="18" w:name="_Toc61777547"/>
       <w:r>
         <w:rPr>
           <w:rFonts w:hint="eastAsia"/>
@@ -19530,7 +19896,7 @@
       <w:pPr>
         <w:pStyle w:val="2"/>
       </w:pPr>
-      <w:bookmarkStart w:id="19" w:name="_Toc61299329"/>
+      <w:bookmarkStart w:id="19" w:name="_Toc61777548"/>
       <w:r>
         <w:rPr>
           <w:rFonts w:hint="eastAsia"/>
@@ -20292,7 +20658,7 @@
       <w:pPr>
         <w:pStyle w:val="2"/>
       </w:pPr>
-      <w:bookmarkStart w:id="20" w:name="_Toc61299330"/>
+      <w:bookmarkStart w:id="20" w:name="_Toc61777549"/>
       <w:r>
         <w:rPr>
           <w:rFonts w:hint="eastAsia"/>
@@ -21638,10 +22004,8 @@
     <w:p>
       <w:pPr>
         <w:pStyle w:val="2"/>
-        <w:rPr>
-          <w:rFonts w:hint="eastAsia"/>
-        </w:rPr>
       </w:pPr>
+      <w:bookmarkStart w:id="21" w:name="_Toc61777550"/>
       <w:r>
         <w:rPr>
           <w:rFonts w:hint="eastAsia"/>
@@ -21658,6 +22022,7 @@
         </w:rPr>
         <w:t>認証コード発行</w:t>
       </w:r>
+      <w:bookmarkEnd w:id="21"/>
     </w:p>
     <w:p>
       <w:pPr>
@@ -21676,7 +22041,22 @@
         <w:rPr>
           <w:rFonts w:hint="eastAsia"/>
         </w:rPr>
-        <w:t>を指定して、２段階認証の認証コードを発行する。</w:t>
+        <w:t>を指定して、</w:t>
+      </w:r>
+      <w:r>
+        <w:rPr>
+          <w:rFonts w:hint="eastAsia"/>
+        </w:rPr>
+        <w:t>S</w:t>
+      </w:r>
+      <w:r>
+        <w:t>MS</w:t>
+      </w:r>
+      <w:r>
+        <w:rPr>
+          <w:rFonts w:hint="eastAsia"/>
+        </w:rPr>
+        <w:t>の認証コードを発行する。</w:t>
       </w:r>
     </w:p>
     <w:tbl>
@@ -22106,6 +22486,7 @@
       <w:pPr>
         <w:pStyle w:val="2"/>
       </w:pPr>
+      <w:bookmarkStart w:id="22" w:name="_Toc61777551"/>
       <w:r>
         <w:rPr>
           <w:rFonts w:hint="eastAsia"/>
@@ -22127,6 +22508,7 @@
         </w:rPr>
         <w:t>確認</w:t>
       </w:r>
+      <w:bookmarkEnd w:id="22"/>
     </w:p>
     <w:p>
       <w:pPr>
@@ -22145,7 +22527,22 @@
         <w:rPr>
           <w:rFonts w:hint="eastAsia"/>
         </w:rPr>
-        <w:t>と認証コードを指定して、２段階認証を確認する。</w:t>
+        <w:t>と認証コードを指定して、</w:t>
+      </w:r>
+      <w:r>
+        <w:rPr>
+          <w:rFonts w:hint="eastAsia"/>
+        </w:rPr>
+        <w:t>S</w:t>
+      </w:r>
+      <w:r>
+        <w:t>MS</w:t>
+      </w:r>
+      <w:r>
+        <w:rPr>
+          <w:rFonts w:hint="eastAsia"/>
+        </w:rPr>
+        <w:t>を確認する。</w:t>
       </w:r>
     </w:p>
     <w:tbl>
@@ -22353,7 +22750,7 @@
               <w:jc w:val="left"/>
               <w:cnfStyle w:val="000000000000" w:firstRow="0" w:lastRow="0" w:firstColumn="0" w:lastColumn="0" w:oddVBand="0" w:evenVBand="0" w:oddHBand="0" w:evenHBand="0" w:firstRowFirstColumn="0" w:firstRowLastColumn="0" w:lastRowFirstColumn="0" w:lastRowLastColumn="0"/>
               <w:rPr>
-                <w:rFonts w:eastAsia="ＭＳ Ｐゴシック" w:cs="Courier New" w:hint="eastAsia"/>
+                <w:rFonts w:eastAsia="ＭＳ Ｐゴシック" w:cs="Courier New"/>
                 <w:snapToGrid/>
                 <w:color w:val="0451A5"/>
                 <w:kern w:val="0"/>
@@ -22560,6 +22957,1321 @@
               <w:t>PhqkQYRM</w:t>
             </w:r>
             <w:proofErr w:type="spellEnd"/>
+            <w:r>
+              <w:rPr>
+                <w:rFonts w:eastAsia="ＭＳ Ｐゴシック" w:cs="Courier New"/>
+                <w:snapToGrid/>
+                <w:color w:val="0451A5"/>
+                <w:kern w:val="0"/>
+                <w:sz w:val="18"/>
+                <w:szCs w:val="18"/>
+              </w:rPr>
+              <w:t>”</w:t>
+            </w:r>
+          </w:p>
+          <w:p>
+            <w:pPr>
+              <w:cnfStyle w:val="000000000000" w:firstRow="0" w:lastRow="0" w:firstColumn="0" w:lastColumn="0" w:oddVBand="0" w:evenVBand="0" w:oddHBand="0" w:evenHBand="0" w:firstRowFirstColumn="0" w:firstRowLastColumn="0" w:lastRowFirstColumn="0" w:lastRowLastColumn="0"/>
+            </w:pPr>
+            <w:r>
+              <w:rPr>
+                <w:rFonts w:hint="eastAsia"/>
+              </w:rPr>
+              <w:t>}</w:t>
+            </w:r>
+          </w:p>
+        </w:tc>
+      </w:tr>
+      <w:tr>
+        <w:tc>
+          <w:tcPr>
+            <w:cnfStyle w:val="001000000000" w:firstRow="0" w:lastRow="0" w:firstColumn="1" w:lastColumn="0" w:oddVBand="0" w:evenVBand="0" w:oddHBand="0" w:evenHBand="0" w:firstRowFirstColumn="0" w:firstRowLastColumn="0" w:lastRowFirstColumn="0" w:lastRowLastColumn="0"/>
+            <w:tcW w:w="1843" w:type="dxa"/>
+          </w:tcPr>
+          <w:p>
+            <w:pPr>
+              <w:rPr>
+                <w:b w:val="0"/>
+                <w:bCs w:val="0"/>
+              </w:rPr>
+            </w:pPr>
+            <w:r>
+              <w:rPr>
+                <w:rFonts w:hint="eastAsia"/>
+                <w:b w:val="0"/>
+                <w:bCs w:val="0"/>
+              </w:rPr>
+              <w:t>レスポンス</w:t>
+            </w:r>
+          </w:p>
+        </w:tc>
+        <w:tc>
+          <w:tcPr>
+            <w:tcW w:w="6939" w:type="dxa"/>
+          </w:tcPr>
+          <w:p>
+            <w:pPr>
+              <w:cnfStyle w:val="000000000000" w:firstRow="0" w:lastRow="0" w:firstColumn="0" w:lastColumn="0" w:oddVBand="0" w:evenVBand="0" w:oddHBand="0" w:evenHBand="0" w:firstRowFirstColumn="0" w:firstRowLastColumn="0" w:lastRowFirstColumn="0" w:lastRowLastColumn="0"/>
+            </w:pPr>
+            <w:r>
+              <w:rPr>
+                <w:rFonts w:hint="eastAsia"/>
+              </w:rPr>
+              <w:t>ステータスコード</w:t>
+            </w:r>
+            <w:r>
+              <w:t>:200</w:t>
+            </w:r>
+            <w:r>
+              <w:rPr>
+                <w:rFonts w:hint="eastAsia"/>
+              </w:rPr>
+              <w:t xml:space="preserve"> </w:t>
+            </w:r>
+            <w:r>
+              <w:rPr>
+                <w:rFonts w:hint="eastAsia"/>
+              </w:rPr>
+              <w:t>成功</w:t>
+            </w:r>
+          </w:p>
+          <w:p>
+            <w:pPr>
+              <w:ind w:leftChars="740" w:left="1554"/>
+              <w:cnfStyle w:val="000000000000" w:firstRow="0" w:lastRow="0" w:firstColumn="0" w:lastColumn="0" w:oddVBand="0" w:evenVBand="0" w:oddHBand="0" w:evenHBand="0" w:firstRowFirstColumn="0" w:firstRowLastColumn="0" w:lastRowFirstColumn="0" w:lastRowLastColumn="0"/>
+            </w:pPr>
+            <w:r>
+              <w:t>400</w:t>
+            </w:r>
+            <w:r>
+              <w:rPr>
+                <w:rFonts w:hint="eastAsia"/>
+              </w:rPr>
+              <w:t xml:space="preserve"> </w:t>
+            </w:r>
+            <w:r>
+              <w:rPr>
+                <w:rFonts w:hint="eastAsia"/>
+              </w:rPr>
+              <w:t>認証コード期限切れ</w:t>
+            </w:r>
+          </w:p>
+          <w:p>
+            <w:pPr>
+              <w:ind w:leftChars="740" w:left="1554"/>
+              <w:cnfStyle w:val="000000000000" w:firstRow="0" w:lastRow="0" w:firstColumn="0" w:lastColumn="0" w:oddVBand="0" w:evenVBand="0" w:oddHBand="0" w:evenHBand="0" w:firstRowFirstColumn="0" w:firstRowLastColumn="0" w:lastRowFirstColumn="0" w:lastRowLastColumn="0"/>
+            </w:pPr>
+            <w:r>
+              <w:rPr>
+                <w:rFonts w:hint="eastAsia"/>
+              </w:rPr>
+              <w:t>4</w:t>
+            </w:r>
+            <w:r>
+              <w:t>01</w:t>
+            </w:r>
+            <w:r>
+              <w:rPr>
+                <w:rFonts w:hint="eastAsia"/>
+              </w:rPr>
+              <w:t xml:space="preserve"> </w:t>
+            </w:r>
+            <w:r>
+              <w:rPr>
+                <w:rFonts w:hint="eastAsia"/>
+              </w:rPr>
+              <w:t>認証コードの間違い</w:t>
+            </w:r>
+          </w:p>
+          <w:p>
+            <w:pPr>
+              <w:ind w:leftChars="740" w:left="1554"/>
+              <w:cnfStyle w:val="000000000000" w:firstRow="0" w:lastRow="0" w:firstColumn="0" w:lastColumn="0" w:oddVBand="0" w:evenVBand="0" w:oddHBand="0" w:evenHBand="0" w:firstRowFirstColumn="0" w:firstRowLastColumn="0" w:lastRowFirstColumn="0" w:lastRowLastColumn="0"/>
+            </w:pPr>
+            <w:r>
+              <w:rPr>
+                <w:rFonts w:hint="eastAsia"/>
+              </w:rPr>
+              <w:t>4</w:t>
+            </w:r>
+            <w:r>
+              <w:t xml:space="preserve">02 </w:t>
+            </w:r>
+            <w:r>
+              <w:rPr>
+                <w:rFonts w:hint="eastAsia"/>
+              </w:rPr>
+              <w:t>一時パスワードなし</w:t>
+            </w:r>
+          </w:p>
+          <w:p>
+            <w:pPr>
+              <w:ind w:leftChars="740" w:left="1554"/>
+              <w:cnfStyle w:val="000000000000" w:firstRow="0" w:lastRow="0" w:firstColumn="0" w:lastColumn="0" w:oddVBand="0" w:evenVBand="0" w:oddHBand="0" w:evenHBand="0" w:firstRowFirstColumn="0" w:firstRowLastColumn="0" w:lastRowFirstColumn="0" w:lastRowLastColumn="0"/>
+            </w:pPr>
+            <w:r>
+              <w:rPr>
+                <w:rFonts w:hint="eastAsia"/>
+              </w:rPr>
+              <w:t>以外はプリザンターのエラー</w:t>
+            </w:r>
+          </w:p>
+          <w:p>
+            <w:pPr>
+              <w:cnfStyle w:val="000000000000" w:firstRow="0" w:lastRow="0" w:firstColumn="0" w:lastColumn="0" w:oddVBand="0" w:evenVBand="0" w:oddHBand="0" w:evenHBand="0" w:firstRowFirstColumn="0" w:firstRowLastColumn="0" w:lastRowFirstColumn="0" w:lastRowLastColumn="0"/>
+            </w:pPr>
+            <w:r>
+              <w:rPr>
+                <w:rFonts w:hint="eastAsia"/>
+              </w:rPr>
+              <w:t>4</w:t>
+            </w:r>
+            <w:r>
+              <w:t>00</w:t>
+            </w:r>
+            <w:r>
+              <w:rPr>
+                <w:rFonts w:hint="eastAsia"/>
+              </w:rPr>
+              <w:t>、</w:t>
+            </w:r>
+            <w:r>
+              <w:rPr>
+                <w:rFonts w:hint="eastAsia"/>
+              </w:rPr>
+              <w:t>401</w:t>
+            </w:r>
+            <w:r>
+              <w:rPr>
+                <w:rFonts w:hint="eastAsia"/>
+              </w:rPr>
+              <w:t>，</w:t>
+            </w:r>
+            <w:r>
+              <w:rPr>
+                <w:rFonts w:hint="eastAsia"/>
+              </w:rPr>
+              <w:t>402</w:t>
+            </w:r>
+            <w:r>
+              <w:rPr>
+                <w:rFonts w:hint="eastAsia"/>
+              </w:rPr>
+              <w:t>エラー時の</w:t>
+            </w:r>
+            <w:r>
+              <w:rPr>
+                <w:rFonts w:hint="eastAsia"/>
+              </w:rPr>
+              <w:t>B</w:t>
+            </w:r>
+            <w:r>
+              <w:t>ody</w:t>
+            </w:r>
+          </w:p>
+          <w:p>
+            <w:pPr>
+              <w:cnfStyle w:val="000000000000" w:firstRow="0" w:lastRow="0" w:firstColumn="0" w:lastColumn="0" w:oddVBand="0" w:evenVBand="0" w:oddHBand="0" w:evenHBand="0" w:firstRowFirstColumn="0" w:firstRowLastColumn="0" w:lastRowFirstColumn="0" w:lastRowLastColumn="0"/>
+            </w:pPr>
+            <w:r>
+              <w:rPr>
+                <w:rFonts w:hint="eastAsia"/>
+              </w:rPr>
+              <w:t>{</w:t>
+            </w:r>
+          </w:p>
+          <w:p>
+            <w:pPr>
+              <w:widowControl/>
+              <w:shd w:val="clear" w:color="auto" w:fill="FFFFFE"/>
+              <w:spacing w:line="240" w:lineRule="atLeast"/>
+              <w:jc w:val="left"/>
+              <w:cnfStyle w:val="000000000000" w:firstRow="0" w:lastRow="0" w:firstColumn="0" w:lastColumn="0" w:oddVBand="0" w:evenVBand="0" w:oddHBand="0" w:evenHBand="0" w:firstRowFirstColumn="0" w:firstRowLastColumn="0" w:lastRowFirstColumn="0" w:lastRowLastColumn="0"/>
+              <w:rPr>
+                <w:rFonts w:eastAsia="ＭＳ Ｐゴシック" w:cs="Courier New"/>
+                <w:snapToGrid/>
+                <w:color w:val="000000"/>
+                <w:kern w:val="0"/>
+                <w:sz w:val="18"/>
+                <w:szCs w:val="18"/>
+              </w:rPr>
+            </w:pPr>
+            <w:r>
+              <w:rPr>
+                <w:rFonts w:eastAsia="ＭＳ Ｐゴシック" w:cs="Courier New"/>
+                <w:snapToGrid/>
+                <w:color w:val="000000"/>
+                <w:kern w:val="0"/>
+                <w:sz w:val="18"/>
+                <w:szCs w:val="18"/>
+              </w:rPr>
+              <w:t>  </w:t>
+            </w:r>
+            <w:r>
+              <w:rPr>
+                <w:rFonts w:eastAsia="ＭＳ Ｐゴシック" w:cs="Courier New"/>
+                <w:snapToGrid/>
+                <w:color w:val="A31515"/>
+                <w:kern w:val="0"/>
+                <w:sz w:val="18"/>
+                <w:szCs w:val="18"/>
+              </w:rPr>
+              <w:t>”</w:t>
+            </w:r>
+            <w:r>
+              <w:rPr>
+                <w:rFonts w:eastAsia="ＭＳ Ｐゴシック" w:cs="Courier New"/>
+                <w:snapToGrid/>
+                <w:color w:val="A31515"/>
+                <w:kern w:val="0"/>
+                <w:sz w:val="18"/>
+                <w:szCs w:val="18"/>
+              </w:rPr>
+              <w:t>Message</w:t>
+            </w:r>
+            <w:r>
+              <w:rPr>
+                <w:rFonts w:eastAsia="ＭＳ Ｐゴシック" w:cs="Courier New"/>
+                <w:snapToGrid/>
+                <w:color w:val="A31515"/>
+                <w:kern w:val="0"/>
+                <w:sz w:val="18"/>
+                <w:szCs w:val="18"/>
+              </w:rPr>
+              <w:t>”</w:t>
+            </w:r>
+            <w:r>
+              <w:rPr>
+                <w:rFonts w:eastAsia="ＭＳ Ｐゴシック" w:cs="Courier New"/>
+                <w:snapToGrid/>
+                <w:color w:val="000000"/>
+                <w:kern w:val="0"/>
+                <w:sz w:val="18"/>
+                <w:szCs w:val="18"/>
+              </w:rPr>
+              <w:t>: </w:t>
+            </w:r>
+            <w:r>
+              <w:rPr>
+                <w:rFonts w:eastAsia="ＭＳ Ｐゴシック" w:cs="Courier New"/>
+                <w:snapToGrid/>
+                <w:color w:val="0451A5"/>
+                <w:kern w:val="0"/>
+                <w:sz w:val="18"/>
+                <w:szCs w:val="18"/>
+              </w:rPr>
+              <w:t>”</w:t>
+            </w:r>
+            <w:r>
+              <w:rPr>
+                <w:rFonts w:eastAsia="ＭＳ Ｐゴシック" w:cs="Courier New"/>
+                <w:snapToGrid/>
+                <w:color w:val="0451A5"/>
+                <w:kern w:val="0"/>
+                <w:sz w:val="18"/>
+                <w:szCs w:val="18"/>
+              </w:rPr>
+              <w:t>Authentication code mismatch</w:t>
+            </w:r>
+            <w:r>
+              <w:rPr>
+                <w:rFonts w:eastAsia="ＭＳ Ｐゴシック" w:cs="Courier New"/>
+                <w:snapToGrid/>
+                <w:color w:val="0451A5"/>
+                <w:kern w:val="0"/>
+                <w:sz w:val="18"/>
+                <w:szCs w:val="18"/>
+              </w:rPr>
+              <w:t>”</w:t>
+            </w:r>
+          </w:p>
+          <w:p>
+            <w:pPr>
+              <w:cnfStyle w:val="000000000000" w:firstRow="0" w:lastRow="0" w:firstColumn="0" w:lastColumn="0" w:oddVBand="0" w:evenVBand="0" w:oddHBand="0" w:evenHBand="0" w:firstRowFirstColumn="0" w:firstRowLastColumn="0" w:lastRowFirstColumn="0" w:lastRowLastColumn="0"/>
+            </w:pPr>
+            <w:r>
+              <w:rPr>
+                <w:rFonts w:hint="eastAsia"/>
+              </w:rPr>
+              <w:t>}</w:t>
+            </w:r>
+          </w:p>
+          <w:p>
+            <w:pPr>
+              <w:cnfStyle w:val="000000000000" w:firstRow="0" w:lastRow="0" w:firstColumn="0" w:lastColumn="0" w:oddVBand="0" w:evenVBand="0" w:oddHBand="0" w:evenHBand="0" w:firstRowFirstColumn="0" w:firstRowLastColumn="0" w:lastRowFirstColumn="0" w:lastRowLastColumn="0"/>
+            </w:pPr>
+            <w:r>
+              <w:rPr>
+                <w:rFonts w:hint="eastAsia"/>
+              </w:rPr>
+              <w:t>上記以外のエラー時の</w:t>
+            </w:r>
+            <w:r>
+              <w:rPr>
+                <w:rFonts w:hint="eastAsia"/>
+              </w:rPr>
+              <w:t>Body</w:t>
+            </w:r>
+            <w:r>
+              <w:rPr>
+                <w:rFonts w:hint="eastAsia"/>
+              </w:rPr>
+              <w:t>は、プリザンターのエラー内容を返す。</w:t>
+            </w:r>
+          </w:p>
+        </w:tc>
+      </w:tr>
+    </w:tbl>
+    <w:p/>
+    <w:p>
+      <w:pPr>
+        <w:widowControl/>
+        <w:jc w:val="left"/>
+        <w:rPr>
+          <w:rFonts w:ascii="Arial" w:eastAsia="ＭＳ Ｐゴシック" w:hAnsi="Arial"/>
+          <w:color w:val="092F7A"/>
+          <w:sz w:val="24"/>
+          <w:szCs w:val="24"/>
+        </w:rPr>
+      </w:pPr>
+      <w:r>
+        <w:br w:type="page"/>
+      </w:r>
+    </w:p>
+    <w:p>
+      <w:pPr>
+        <w:pStyle w:val="2"/>
+        <w:rPr>
+          <w:rFonts w:hint="eastAsia"/>
+        </w:rPr>
+      </w:pPr>
+      <w:bookmarkStart w:id="23" w:name="_Toc61777552"/>
+      <w:r>
+        <w:rPr>
+          <w:rFonts w:hint="eastAsia"/>
+        </w:rPr>
+        <w:lastRenderedPageBreak/>
+        <w:t>メール</w:t>
+      </w:r>
+      <w:r>
+        <w:rPr>
+          <w:rFonts w:hint="eastAsia"/>
+        </w:rPr>
+        <w:t>認証コード発行</w:t>
+      </w:r>
+      <w:bookmarkEnd w:id="23"/>
+    </w:p>
+    <w:p>
+      <w:pPr>
+        <w:ind w:left="840"/>
+      </w:pPr>
+      <w:r>
+        <w:rPr>
+          <w:rFonts w:hint="eastAsia"/>
+        </w:rPr>
+        <w:t>ログイン</w:t>
+      </w:r>
+      <w:r>
+        <w:t>ID</w:t>
+      </w:r>
+      <w:r>
+        <w:rPr>
+          <w:rFonts w:hint="eastAsia"/>
+        </w:rPr>
+        <w:t>を指定して、</w:t>
+      </w:r>
+      <w:r>
+        <w:rPr>
+          <w:rFonts w:hint="eastAsia"/>
+        </w:rPr>
+        <w:t>メール</w:t>
+      </w:r>
+      <w:r>
+        <w:rPr>
+          <w:rFonts w:hint="eastAsia"/>
+        </w:rPr>
+        <w:t>の認証コードを発行する。</w:t>
+      </w:r>
+    </w:p>
+    <w:tbl>
+      <w:tblPr>
+        <w:tblStyle w:val="1-1"/>
+        <w:tblW w:w="0" w:type="auto"/>
+        <w:tblInd w:w="846" w:type="dxa"/>
+        <w:tblLook w:val="04A0" w:firstRow="1" w:lastRow="0" w:firstColumn="1" w:lastColumn="0" w:noHBand="0" w:noVBand="1"/>
+      </w:tblPr>
+      <w:tblGrid>
+        <w:gridCol w:w="1843"/>
+        <w:gridCol w:w="6939"/>
+      </w:tblGrid>
+      <w:tr>
+        <w:trPr>
+          <w:cnfStyle w:val="100000000000" w:firstRow="1" w:lastRow="0" w:firstColumn="0" w:lastColumn="0" w:oddVBand="0" w:evenVBand="0" w:oddHBand="0" w:evenHBand="0" w:firstRowFirstColumn="0" w:firstRowLastColumn="0" w:lastRowFirstColumn="0" w:lastRowLastColumn="0"/>
+        </w:trPr>
+        <w:tc>
+          <w:tcPr>
+            <w:cnfStyle w:val="001000000000" w:firstRow="0" w:lastRow="0" w:firstColumn="1" w:lastColumn="0" w:oddVBand="0" w:evenVBand="0" w:oddHBand="0" w:evenHBand="0" w:firstRowFirstColumn="0" w:firstRowLastColumn="0" w:lastRowFirstColumn="0" w:lastRowLastColumn="0"/>
+            <w:tcW w:w="1843" w:type="dxa"/>
+            <w:shd w:val="pct10" w:color="C6D9F1" w:themeColor="text2" w:themeTint="33" w:fill="auto"/>
+          </w:tcPr>
+          <w:p>
+            <w:pPr>
+              <w:rPr>
+                <w:b w:val="0"/>
+                <w:bCs w:val="0"/>
+              </w:rPr>
+            </w:pPr>
+            <w:r>
+              <w:rPr>
+                <w:rFonts w:hint="eastAsia"/>
+                <w:b w:val="0"/>
+                <w:bCs w:val="0"/>
+              </w:rPr>
+              <w:t>項目</w:t>
+            </w:r>
+          </w:p>
+        </w:tc>
+        <w:tc>
+          <w:tcPr>
+            <w:tcW w:w="6939" w:type="dxa"/>
+            <w:shd w:val="pct10" w:color="C6D9F1" w:themeColor="text2" w:themeTint="33" w:fill="auto"/>
+          </w:tcPr>
+          <w:p>
+            <w:pPr>
+              <w:cnfStyle w:val="100000000000" w:firstRow="1" w:lastRow="0" w:firstColumn="0" w:lastColumn="0" w:oddVBand="0" w:evenVBand="0" w:oddHBand="0" w:evenHBand="0" w:firstRowFirstColumn="0" w:firstRowLastColumn="0" w:lastRowFirstColumn="0" w:lastRowLastColumn="0"/>
+              <w:rPr>
+                <w:b w:val="0"/>
+                <w:bCs w:val="0"/>
+              </w:rPr>
+            </w:pPr>
+            <w:r>
+              <w:rPr>
+                <w:rFonts w:hint="eastAsia"/>
+                <w:b w:val="0"/>
+                <w:bCs w:val="0"/>
+              </w:rPr>
+              <w:t>内容</w:t>
+            </w:r>
+          </w:p>
+        </w:tc>
+      </w:tr>
+      <w:tr>
+        <w:tc>
+          <w:tcPr>
+            <w:cnfStyle w:val="001000000000" w:firstRow="0" w:lastRow="0" w:firstColumn="1" w:lastColumn="0" w:oddVBand="0" w:evenVBand="0" w:oddHBand="0" w:evenHBand="0" w:firstRowFirstColumn="0" w:firstRowLastColumn="0" w:lastRowFirstColumn="0" w:lastRowLastColumn="0"/>
+            <w:tcW w:w="1843" w:type="dxa"/>
+          </w:tcPr>
+          <w:p>
+            <w:pPr>
+              <w:rPr>
+                <w:b w:val="0"/>
+                <w:bCs w:val="0"/>
+              </w:rPr>
+            </w:pPr>
+            <w:r>
+              <w:rPr>
+                <w:rFonts w:hint="eastAsia"/>
+                <w:b w:val="0"/>
+                <w:bCs w:val="0"/>
+              </w:rPr>
+              <w:t>メソッド</w:t>
+            </w:r>
+          </w:p>
+        </w:tc>
+        <w:tc>
+          <w:tcPr>
+            <w:tcW w:w="6939" w:type="dxa"/>
+          </w:tcPr>
+          <w:p>
+            <w:pPr>
+              <w:cnfStyle w:val="000000000000" w:firstRow="0" w:lastRow="0" w:firstColumn="0" w:lastColumn="0" w:oddVBand="0" w:evenVBand="0" w:oddHBand="0" w:evenHBand="0" w:firstRowFirstColumn="0" w:firstRowLastColumn="0" w:lastRowFirstColumn="0" w:lastRowLastColumn="0"/>
+            </w:pPr>
+            <w:r>
+              <w:t>PATCH</w:t>
+            </w:r>
+          </w:p>
+        </w:tc>
+      </w:tr>
+      <w:tr>
+        <w:tc>
+          <w:tcPr>
+            <w:cnfStyle w:val="001000000000" w:firstRow="0" w:lastRow="0" w:firstColumn="1" w:lastColumn="0" w:oddVBand="0" w:evenVBand="0" w:oddHBand="0" w:evenHBand="0" w:firstRowFirstColumn="0" w:firstRowLastColumn="0" w:lastRowFirstColumn="0" w:lastRowLastColumn="0"/>
+            <w:tcW w:w="1843" w:type="dxa"/>
+          </w:tcPr>
+          <w:p>
+            <w:pPr>
+              <w:rPr>
+                <w:b w:val="0"/>
+                <w:bCs w:val="0"/>
+              </w:rPr>
+            </w:pPr>
+            <w:r>
+              <w:rPr>
+                <w:rFonts w:hint="eastAsia"/>
+                <w:b w:val="0"/>
+                <w:bCs w:val="0"/>
+              </w:rPr>
+              <w:t>U</w:t>
+            </w:r>
+            <w:r>
+              <w:rPr>
+                <w:b w:val="0"/>
+                <w:bCs w:val="0"/>
+              </w:rPr>
+              <w:t>RL</w:t>
+            </w:r>
+          </w:p>
+        </w:tc>
+        <w:tc>
+          <w:tcPr>
+            <w:tcW w:w="6939" w:type="dxa"/>
+          </w:tcPr>
+          <w:p>
+            <w:pPr>
+              <w:cnfStyle w:val="000000000000" w:firstRow="0" w:lastRow="0" w:firstColumn="0" w:lastColumn="0" w:oddVBand="0" w:evenVBand="0" w:oddHBand="0" w:evenHBand="0" w:firstRowFirstColumn="0" w:firstRowLastColumn="0" w:lastRowFirstColumn="0" w:lastRowLastColumn="0"/>
+            </w:pPr>
+            <w:r>
+              <w:t>auth/request</w:t>
+            </w:r>
+            <w:r>
+              <w:t>/</w:t>
+            </w:r>
+            <w:r>
+              <w:rPr>
+                <w:rFonts w:hint="eastAsia"/>
+              </w:rPr>
+              <w:t>m</w:t>
+            </w:r>
+            <w:r>
+              <w:t>ail</w:t>
+            </w:r>
+          </w:p>
+        </w:tc>
+      </w:tr>
+      <w:tr>
+        <w:tc>
+          <w:tcPr>
+            <w:cnfStyle w:val="001000000000" w:firstRow="0" w:lastRow="0" w:firstColumn="1" w:lastColumn="0" w:oddVBand="0" w:evenVBand="0" w:oddHBand="0" w:evenHBand="0" w:firstRowFirstColumn="0" w:firstRowLastColumn="0" w:lastRowFirstColumn="0" w:lastRowLastColumn="0"/>
+            <w:tcW w:w="1843" w:type="dxa"/>
+          </w:tcPr>
+          <w:p>
+            <w:pPr>
+              <w:rPr>
+                <w:b w:val="0"/>
+                <w:bCs w:val="0"/>
+              </w:rPr>
+            </w:pPr>
+            <w:r>
+              <w:rPr>
+                <w:rFonts w:hint="eastAsia"/>
+                <w:b w:val="0"/>
+                <w:bCs w:val="0"/>
+              </w:rPr>
+              <w:t>リクエスト</w:t>
+            </w:r>
+          </w:p>
+        </w:tc>
+        <w:tc>
+          <w:tcPr>
+            <w:tcW w:w="6939" w:type="dxa"/>
+          </w:tcPr>
+          <w:p>
+            <w:pPr>
+              <w:cnfStyle w:val="000000000000" w:firstRow="0" w:lastRow="0" w:firstColumn="0" w:lastColumn="0" w:oddVBand="0" w:evenVBand="0" w:oddHBand="0" w:evenHBand="0" w:firstRowFirstColumn="0" w:firstRowLastColumn="0" w:lastRowFirstColumn="0" w:lastRowLastColumn="0"/>
+            </w:pPr>
+            <w:r>
+              <w:t>Body</w:t>
+            </w:r>
+          </w:p>
+          <w:p>
+            <w:pPr>
+              <w:cnfStyle w:val="000000000000" w:firstRow="0" w:lastRow="0" w:firstColumn="0" w:lastColumn="0" w:oddVBand="0" w:evenVBand="0" w:oddHBand="0" w:evenHBand="0" w:firstRowFirstColumn="0" w:firstRowLastColumn="0" w:lastRowFirstColumn="0" w:lastRowLastColumn="0"/>
+            </w:pPr>
+            <w:r>
+              <w:rPr>
+                <w:rFonts w:hint="eastAsia"/>
+              </w:rPr>
+              <w:t>{</w:t>
+            </w:r>
+          </w:p>
+          <w:p>
+            <w:pPr>
+              <w:widowControl/>
+              <w:shd w:val="clear" w:color="auto" w:fill="FFFFFE"/>
+              <w:spacing w:line="240" w:lineRule="atLeast"/>
+              <w:jc w:val="left"/>
+              <w:cnfStyle w:val="000000000000" w:firstRow="0" w:lastRow="0" w:firstColumn="0" w:lastColumn="0" w:oddVBand="0" w:evenVBand="0" w:oddHBand="0" w:evenHBand="0" w:firstRowFirstColumn="0" w:firstRowLastColumn="0" w:lastRowFirstColumn="0" w:lastRowLastColumn="0"/>
+              <w:rPr>
+                <w:rFonts w:eastAsia="ＭＳ Ｐゴシック" w:cs="Courier New"/>
+                <w:snapToGrid/>
+                <w:color w:val="000000"/>
+                <w:kern w:val="0"/>
+                <w:sz w:val="18"/>
+                <w:szCs w:val="18"/>
+              </w:rPr>
+            </w:pPr>
+            <w:r>
+              <w:rPr>
+                <w:rFonts w:eastAsia="ＭＳ Ｐゴシック" w:cs="Courier New"/>
+                <w:snapToGrid/>
+                <w:color w:val="000000"/>
+                <w:kern w:val="0"/>
+                <w:sz w:val="18"/>
+                <w:szCs w:val="18"/>
+              </w:rPr>
+              <w:t>  </w:t>
+            </w:r>
+            <w:r>
+              <w:rPr>
+                <w:rFonts w:eastAsia="ＭＳ Ｐゴシック" w:cs="Courier New"/>
+                <w:snapToGrid/>
+                <w:color w:val="A31515"/>
+                <w:kern w:val="0"/>
+                <w:sz w:val="18"/>
+                <w:szCs w:val="18"/>
+              </w:rPr>
+              <w:t>”</w:t>
+            </w:r>
+            <w:proofErr w:type="spellStart"/>
+            <w:r>
+              <w:rPr>
+                <w:rFonts w:eastAsia="ＭＳ Ｐゴシック" w:cs="Courier New"/>
+                <w:snapToGrid/>
+                <w:color w:val="A31515"/>
+                <w:kern w:val="0"/>
+                <w:sz w:val="18"/>
+                <w:szCs w:val="18"/>
+              </w:rPr>
+              <w:t>LoginID</w:t>
+            </w:r>
+            <w:proofErr w:type="spellEnd"/>
+            <w:r>
+              <w:rPr>
+                <w:rFonts w:eastAsia="ＭＳ Ｐゴシック" w:cs="Courier New"/>
+                <w:snapToGrid/>
+                <w:color w:val="A31515"/>
+                <w:kern w:val="0"/>
+                <w:sz w:val="18"/>
+                <w:szCs w:val="18"/>
+              </w:rPr>
+              <w:t>”</w:t>
+            </w:r>
+            <w:r>
+              <w:rPr>
+                <w:rFonts w:eastAsia="ＭＳ Ｐゴシック" w:cs="Courier New"/>
+                <w:snapToGrid/>
+                <w:color w:val="000000"/>
+                <w:kern w:val="0"/>
+                <w:sz w:val="18"/>
+                <w:szCs w:val="18"/>
+              </w:rPr>
+              <w:t>: </w:t>
+            </w:r>
+            <w:r>
+              <w:rPr>
+                <w:rFonts w:eastAsia="ＭＳ Ｐゴシック" w:cs="Courier New"/>
+                <w:snapToGrid/>
+                <w:color w:val="0451A5"/>
+                <w:kern w:val="0"/>
+                <w:sz w:val="18"/>
+                <w:szCs w:val="18"/>
+              </w:rPr>
+              <w:t>”</w:t>
+            </w:r>
+            <w:r>
+              <w:rPr>
+                <w:rFonts w:eastAsia="ＭＳ Ｐゴシック" w:cs="Courier New" w:hint="eastAsia"/>
+                <w:snapToGrid/>
+                <w:color w:val="0451A5"/>
+                <w:kern w:val="0"/>
+                <w:sz w:val="18"/>
+                <w:szCs w:val="18"/>
+              </w:rPr>
+              <w:t>Ichiro</w:t>
+            </w:r>
+            <w:r>
+              <w:rPr>
+                <w:rFonts w:eastAsia="ＭＳ Ｐゴシック" w:cs="Courier New"/>
+                <w:snapToGrid/>
+                <w:color w:val="0451A5"/>
+                <w:kern w:val="0"/>
+                <w:sz w:val="18"/>
+                <w:szCs w:val="18"/>
+              </w:rPr>
+              <w:t>”</w:t>
+            </w:r>
+          </w:p>
+          <w:p>
+            <w:pPr>
+              <w:cnfStyle w:val="000000000000" w:firstRow="0" w:lastRow="0" w:firstColumn="0" w:lastColumn="0" w:oddVBand="0" w:evenVBand="0" w:oddHBand="0" w:evenHBand="0" w:firstRowFirstColumn="0" w:firstRowLastColumn="0" w:lastRowFirstColumn="0" w:lastRowLastColumn="0"/>
+            </w:pPr>
+            <w:r>
+              <w:rPr>
+                <w:rFonts w:hint="eastAsia"/>
+              </w:rPr>
+              <w:t>}</w:t>
+            </w:r>
+          </w:p>
+        </w:tc>
+      </w:tr>
+      <w:tr>
+        <w:tc>
+          <w:tcPr>
+            <w:cnfStyle w:val="001000000000" w:firstRow="0" w:lastRow="0" w:firstColumn="1" w:lastColumn="0" w:oddVBand="0" w:evenVBand="0" w:oddHBand="0" w:evenHBand="0" w:firstRowFirstColumn="0" w:firstRowLastColumn="0" w:lastRowFirstColumn="0" w:lastRowLastColumn="0"/>
+            <w:tcW w:w="1843" w:type="dxa"/>
+          </w:tcPr>
+          <w:p>
+            <w:pPr>
+              <w:rPr>
+                <w:b w:val="0"/>
+                <w:bCs w:val="0"/>
+              </w:rPr>
+            </w:pPr>
+            <w:r>
+              <w:rPr>
+                <w:rFonts w:hint="eastAsia"/>
+                <w:b w:val="0"/>
+                <w:bCs w:val="0"/>
+              </w:rPr>
+              <w:t>レスポンス</w:t>
+            </w:r>
+          </w:p>
+        </w:tc>
+        <w:tc>
+          <w:tcPr>
+            <w:tcW w:w="6939" w:type="dxa"/>
+          </w:tcPr>
+          <w:p>
+            <w:pPr>
+              <w:cnfStyle w:val="000000000000" w:firstRow="0" w:lastRow="0" w:firstColumn="0" w:lastColumn="0" w:oddVBand="0" w:evenVBand="0" w:oddHBand="0" w:evenHBand="0" w:firstRowFirstColumn="0" w:firstRowLastColumn="0" w:lastRowFirstColumn="0" w:lastRowLastColumn="0"/>
+            </w:pPr>
+            <w:r>
+              <w:rPr>
+                <w:rFonts w:hint="eastAsia"/>
+              </w:rPr>
+              <w:t>ステータスコード</w:t>
+            </w:r>
+            <w:r>
+              <w:t>:200</w:t>
+            </w:r>
+            <w:r>
+              <w:rPr>
+                <w:rFonts w:hint="eastAsia"/>
+              </w:rPr>
+              <w:t xml:space="preserve"> </w:t>
+            </w:r>
+            <w:r>
+              <w:rPr>
+                <w:rFonts w:hint="eastAsia"/>
+              </w:rPr>
+              <w:t>成功</w:t>
+            </w:r>
+            <w:r>
+              <w:rPr>
+                <w:rFonts w:hint="eastAsia"/>
+              </w:rPr>
+              <w:t xml:space="preserve"> </w:t>
+            </w:r>
+            <w:r>
+              <w:t>200</w:t>
+            </w:r>
+            <w:r>
+              <w:rPr>
+                <w:rFonts w:hint="eastAsia"/>
+              </w:rPr>
+              <w:t>以外</w:t>
+            </w:r>
+            <w:r>
+              <w:rPr>
+                <w:rFonts w:hint="eastAsia"/>
+              </w:rPr>
+              <w:t xml:space="preserve"> </w:t>
+            </w:r>
+            <w:r>
+              <w:rPr>
+                <w:rFonts w:hint="eastAsia"/>
+              </w:rPr>
+              <w:t>エラー</w:t>
+            </w:r>
+          </w:p>
+          <w:p>
+            <w:pPr>
+              <w:cnfStyle w:val="000000000000" w:firstRow="0" w:lastRow="0" w:firstColumn="0" w:lastColumn="0" w:oddVBand="0" w:evenVBand="0" w:oddHBand="0" w:evenHBand="0" w:firstRowFirstColumn="0" w:firstRowLastColumn="0" w:lastRowFirstColumn="0" w:lastRowLastColumn="0"/>
+            </w:pPr>
+            <w:r>
+              <w:rPr>
+                <w:rFonts w:hint="eastAsia"/>
+              </w:rPr>
+              <w:t>エラー時の</w:t>
+            </w:r>
+            <w:r>
+              <w:rPr>
+                <w:rFonts w:hint="eastAsia"/>
+              </w:rPr>
+              <w:t>Body</w:t>
+            </w:r>
+            <w:r>
+              <w:rPr>
+                <w:rFonts w:hint="eastAsia"/>
+              </w:rPr>
+              <w:t>は、プリザンターのエラー内容を返す。</w:t>
+            </w:r>
+          </w:p>
+        </w:tc>
+      </w:tr>
+    </w:tbl>
+    <w:p>
+      <w:pPr>
+        <w:pStyle w:val="2"/>
+      </w:pPr>
+      <w:bookmarkStart w:id="24" w:name="_Toc61777553"/>
+      <w:r>
+        <w:rPr>
+          <w:rFonts w:hint="eastAsia"/>
+        </w:rPr>
+        <w:t>メール</w:t>
+      </w:r>
+      <w:r>
+        <w:rPr>
+          <w:rFonts w:hint="eastAsia"/>
+        </w:rPr>
+        <w:t>認証コード</w:t>
+      </w:r>
+      <w:r>
+        <w:rPr>
+          <w:rFonts w:hint="eastAsia"/>
+        </w:rPr>
+        <w:t>確認</w:t>
+      </w:r>
+      <w:bookmarkEnd w:id="24"/>
+    </w:p>
+    <w:p>
+      <w:pPr>
+        <w:ind w:left="840"/>
+      </w:pPr>
+      <w:r>
+        <w:rPr>
+          <w:rFonts w:hint="eastAsia"/>
+        </w:rPr>
+        <w:t>ログイン</w:t>
+      </w:r>
+      <w:r>
+        <w:t>ID</w:t>
+      </w:r>
+      <w:r>
+        <w:rPr>
+          <w:rFonts w:hint="eastAsia"/>
+        </w:rPr>
+        <w:t>と認証コードを指定して、メールの認証を確認する。</w:t>
+      </w:r>
+    </w:p>
+    <w:tbl>
+      <w:tblPr>
+        <w:tblStyle w:val="1-1"/>
+        <w:tblW w:w="0" w:type="auto"/>
+        <w:tblInd w:w="846" w:type="dxa"/>
+        <w:tblLook w:val="04A0" w:firstRow="1" w:lastRow="0" w:firstColumn="1" w:lastColumn="0" w:noHBand="0" w:noVBand="1"/>
+      </w:tblPr>
+      <w:tblGrid>
+        <w:gridCol w:w="1843"/>
+        <w:gridCol w:w="6939"/>
+      </w:tblGrid>
+      <w:tr>
+        <w:trPr>
+          <w:cnfStyle w:val="100000000000" w:firstRow="1" w:lastRow="0" w:firstColumn="0" w:lastColumn="0" w:oddVBand="0" w:evenVBand="0" w:oddHBand="0" w:evenHBand="0" w:firstRowFirstColumn="0" w:firstRowLastColumn="0" w:lastRowFirstColumn="0" w:lastRowLastColumn="0"/>
+        </w:trPr>
+        <w:tc>
+          <w:tcPr>
+            <w:cnfStyle w:val="001000000000" w:firstRow="0" w:lastRow="0" w:firstColumn="1" w:lastColumn="0" w:oddVBand="0" w:evenVBand="0" w:oddHBand="0" w:evenHBand="0" w:firstRowFirstColumn="0" w:firstRowLastColumn="0" w:lastRowFirstColumn="0" w:lastRowLastColumn="0"/>
+            <w:tcW w:w="1843" w:type="dxa"/>
+            <w:shd w:val="pct10" w:color="C6D9F1" w:themeColor="text2" w:themeTint="33" w:fill="auto"/>
+          </w:tcPr>
+          <w:p>
+            <w:pPr>
+              <w:rPr>
+                <w:b w:val="0"/>
+                <w:bCs w:val="0"/>
+              </w:rPr>
+            </w:pPr>
+            <w:r>
+              <w:rPr>
+                <w:rFonts w:hint="eastAsia"/>
+                <w:b w:val="0"/>
+                <w:bCs w:val="0"/>
+              </w:rPr>
+              <w:t>項目</w:t>
+            </w:r>
+          </w:p>
+        </w:tc>
+        <w:tc>
+          <w:tcPr>
+            <w:tcW w:w="6939" w:type="dxa"/>
+            <w:shd w:val="pct10" w:color="C6D9F1" w:themeColor="text2" w:themeTint="33" w:fill="auto"/>
+          </w:tcPr>
+          <w:p>
+            <w:pPr>
+              <w:cnfStyle w:val="100000000000" w:firstRow="1" w:lastRow="0" w:firstColumn="0" w:lastColumn="0" w:oddVBand="0" w:evenVBand="0" w:oddHBand="0" w:evenHBand="0" w:firstRowFirstColumn="0" w:firstRowLastColumn="0" w:lastRowFirstColumn="0" w:lastRowLastColumn="0"/>
+              <w:rPr>
+                <w:b w:val="0"/>
+                <w:bCs w:val="0"/>
+              </w:rPr>
+            </w:pPr>
+            <w:r>
+              <w:rPr>
+                <w:rFonts w:hint="eastAsia"/>
+                <w:b w:val="0"/>
+                <w:bCs w:val="0"/>
+              </w:rPr>
+              <w:t>内容</w:t>
+            </w:r>
+          </w:p>
+        </w:tc>
+      </w:tr>
+      <w:tr>
+        <w:tc>
+          <w:tcPr>
+            <w:cnfStyle w:val="001000000000" w:firstRow="0" w:lastRow="0" w:firstColumn="1" w:lastColumn="0" w:oddVBand="0" w:evenVBand="0" w:oddHBand="0" w:evenHBand="0" w:firstRowFirstColumn="0" w:firstRowLastColumn="0" w:lastRowFirstColumn="0" w:lastRowLastColumn="0"/>
+            <w:tcW w:w="1843" w:type="dxa"/>
+          </w:tcPr>
+          <w:p>
+            <w:pPr>
+              <w:rPr>
+                <w:b w:val="0"/>
+                <w:bCs w:val="0"/>
+              </w:rPr>
+            </w:pPr>
+            <w:r>
+              <w:rPr>
+                <w:rFonts w:hint="eastAsia"/>
+                <w:b w:val="0"/>
+                <w:bCs w:val="0"/>
+              </w:rPr>
+              <w:t>メソッド</w:t>
+            </w:r>
+          </w:p>
+        </w:tc>
+        <w:tc>
+          <w:tcPr>
+            <w:tcW w:w="6939" w:type="dxa"/>
+          </w:tcPr>
+          <w:p>
+            <w:pPr>
+              <w:cnfStyle w:val="000000000000" w:firstRow="0" w:lastRow="0" w:firstColumn="0" w:lastColumn="0" w:oddVBand="0" w:evenVBand="0" w:oddHBand="0" w:evenHBand="0" w:firstRowFirstColumn="0" w:firstRowLastColumn="0" w:lastRowFirstColumn="0" w:lastRowLastColumn="0"/>
+            </w:pPr>
+            <w:r>
+              <w:t>PATCH</w:t>
+            </w:r>
+          </w:p>
+        </w:tc>
+      </w:tr>
+      <w:tr>
+        <w:tc>
+          <w:tcPr>
+            <w:cnfStyle w:val="001000000000" w:firstRow="0" w:lastRow="0" w:firstColumn="1" w:lastColumn="0" w:oddVBand="0" w:evenVBand="0" w:oddHBand="0" w:evenHBand="0" w:firstRowFirstColumn="0" w:firstRowLastColumn="0" w:lastRowFirstColumn="0" w:lastRowLastColumn="0"/>
+            <w:tcW w:w="1843" w:type="dxa"/>
+          </w:tcPr>
+          <w:p>
+            <w:pPr>
+              <w:rPr>
+                <w:b w:val="0"/>
+                <w:bCs w:val="0"/>
+              </w:rPr>
+            </w:pPr>
+            <w:r>
+              <w:rPr>
+                <w:rFonts w:hint="eastAsia"/>
+                <w:b w:val="0"/>
+                <w:bCs w:val="0"/>
+              </w:rPr>
+              <w:t>U</w:t>
+            </w:r>
+            <w:r>
+              <w:rPr>
+                <w:b w:val="0"/>
+                <w:bCs w:val="0"/>
+              </w:rPr>
+              <w:t>RL</w:t>
+            </w:r>
+          </w:p>
+        </w:tc>
+        <w:tc>
+          <w:tcPr>
+            <w:tcW w:w="6939" w:type="dxa"/>
+          </w:tcPr>
+          <w:p>
+            <w:pPr>
+              <w:cnfStyle w:val="000000000000" w:firstRow="0" w:lastRow="0" w:firstColumn="0" w:lastColumn="0" w:oddVBand="0" w:evenVBand="0" w:oddHBand="0" w:evenHBand="0" w:firstRowFirstColumn="0" w:firstRowLastColumn="0" w:lastRowFirstColumn="0" w:lastRowLastColumn="0"/>
+            </w:pPr>
+            <w:r>
+              <w:t>auth/verify</w:t>
+            </w:r>
+            <w:r>
+              <w:t>/</w:t>
+            </w:r>
+            <w:r>
+              <w:rPr>
+                <w:rFonts w:hint="eastAsia"/>
+              </w:rPr>
+              <w:t xml:space="preserve"> </w:t>
+            </w:r>
+            <w:r>
+              <w:rPr>
+                <w:rFonts w:hint="eastAsia"/>
+              </w:rPr>
+              <w:t>m</w:t>
+            </w:r>
+            <w:r>
+              <w:t>ail</w:t>
+            </w:r>
+          </w:p>
+        </w:tc>
+      </w:tr>
+      <w:tr>
+        <w:tc>
+          <w:tcPr>
+            <w:cnfStyle w:val="001000000000" w:firstRow="0" w:lastRow="0" w:firstColumn="1" w:lastColumn="0" w:oddVBand="0" w:evenVBand="0" w:oddHBand="0" w:evenHBand="0" w:firstRowFirstColumn="0" w:firstRowLastColumn="0" w:lastRowFirstColumn="0" w:lastRowLastColumn="0"/>
+            <w:tcW w:w="1843" w:type="dxa"/>
+          </w:tcPr>
+          <w:p>
+            <w:pPr>
+              <w:rPr>
+                <w:b w:val="0"/>
+                <w:bCs w:val="0"/>
+              </w:rPr>
+            </w:pPr>
+            <w:r>
+              <w:rPr>
+                <w:rFonts w:hint="eastAsia"/>
+                <w:b w:val="0"/>
+                <w:bCs w:val="0"/>
+              </w:rPr>
+              <w:t>リクエスト</w:t>
+            </w:r>
+          </w:p>
+        </w:tc>
+        <w:tc>
+          <w:tcPr>
+            <w:tcW w:w="6939" w:type="dxa"/>
+          </w:tcPr>
+          <w:p>
+            <w:pPr>
+              <w:cnfStyle w:val="000000000000" w:firstRow="0" w:lastRow="0" w:firstColumn="0" w:lastColumn="0" w:oddVBand="0" w:evenVBand="0" w:oddHBand="0" w:evenHBand="0" w:firstRowFirstColumn="0" w:firstRowLastColumn="0" w:lastRowFirstColumn="0" w:lastRowLastColumn="0"/>
+            </w:pPr>
+            <w:r>
+              <w:t>Body</w:t>
+            </w:r>
+          </w:p>
+          <w:p>
+            <w:pPr>
+              <w:cnfStyle w:val="000000000000" w:firstRow="0" w:lastRow="0" w:firstColumn="0" w:lastColumn="0" w:oddVBand="0" w:evenVBand="0" w:oddHBand="0" w:evenHBand="0" w:firstRowFirstColumn="0" w:firstRowLastColumn="0" w:lastRowFirstColumn="0" w:lastRowLastColumn="0"/>
+            </w:pPr>
+            <w:r>
+              <w:rPr>
+                <w:rFonts w:hint="eastAsia"/>
+              </w:rPr>
+              <w:t>{</w:t>
+            </w:r>
+          </w:p>
+          <w:p>
+            <w:pPr>
+              <w:widowControl/>
+              <w:shd w:val="clear" w:color="auto" w:fill="FFFFFE"/>
+              <w:spacing w:line="240" w:lineRule="atLeast"/>
+              <w:jc w:val="left"/>
+              <w:cnfStyle w:val="000000000000" w:firstRow="0" w:lastRow="0" w:firstColumn="0" w:lastColumn="0" w:oddVBand="0" w:evenVBand="0" w:oddHBand="0" w:evenHBand="0" w:firstRowFirstColumn="0" w:firstRowLastColumn="0" w:lastRowFirstColumn="0" w:lastRowLastColumn="0"/>
+              <w:rPr>
+                <w:rFonts w:eastAsia="ＭＳ Ｐゴシック" w:cs="Courier New"/>
+                <w:snapToGrid/>
+                <w:color w:val="0451A5"/>
+                <w:kern w:val="0"/>
+                <w:sz w:val="18"/>
+                <w:szCs w:val="18"/>
+              </w:rPr>
+            </w:pPr>
+            <w:r>
+              <w:rPr>
+                <w:rFonts w:eastAsia="ＭＳ Ｐゴシック" w:cs="Courier New"/>
+                <w:snapToGrid/>
+                <w:color w:val="000000"/>
+                <w:kern w:val="0"/>
+                <w:sz w:val="18"/>
+                <w:szCs w:val="18"/>
+              </w:rPr>
+              <w:t>  </w:t>
+            </w:r>
+            <w:r>
+              <w:rPr>
+                <w:rFonts w:eastAsia="ＭＳ Ｐゴシック" w:cs="Courier New"/>
+                <w:snapToGrid/>
+                <w:color w:val="A31515"/>
+                <w:kern w:val="0"/>
+                <w:sz w:val="18"/>
+                <w:szCs w:val="18"/>
+              </w:rPr>
+              <w:t>”</w:t>
+            </w:r>
+            <w:proofErr w:type="spellStart"/>
+            <w:r>
+              <w:rPr>
+                <w:rFonts w:eastAsia="ＭＳ Ｐゴシック" w:cs="Courier New"/>
+                <w:snapToGrid/>
+                <w:color w:val="A31515"/>
+                <w:kern w:val="0"/>
+                <w:sz w:val="18"/>
+                <w:szCs w:val="18"/>
+              </w:rPr>
+              <w:t>LoginID</w:t>
+            </w:r>
+            <w:proofErr w:type="spellEnd"/>
+            <w:r>
+              <w:rPr>
+                <w:rFonts w:eastAsia="ＭＳ Ｐゴシック" w:cs="Courier New"/>
+                <w:snapToGrid/>
+                <w:color w:val="A31515"/>
+                <w:kern w:val="0"/>
+                <w:sz w:val="18"/>
+                <w:szCs w:val="18"/>
+              </w:rPr>
+              <w:t>”</w:t>
+            </w:r>
+            <w:r>
+              <w:rPr>
+                <w:rFonts w:eastAsia="ＭＳ Ｐゴシック" w:cs="Courier New"/>
+                <w:snapToGrid/>
+                <w:color w:val="000000"/>
+                <w:kern w:val="0"/>
+                <w:sz w:val="18"/>
+                <w:szCs w:val="18"/>
+              </w:rPr>
+              <w:t>: </w:t>
+            </w:r>
+            <w:r>
+              <w:rPr>
+                <w:rFonts w:eastAsia="ＭＳ Ｐゴシック" w:cs="Courier New"/>
+                <w:snapToGrid/>
+                <w:color w:val="0451A5"/>
+                <w:kern w:val="0"/>
+                <w:sz w:val="18"/>
+                <w:szCs w:val="18"/>
+              </w:rPr>
+              <w:t>”</w:t>
+            </w:r>
+            <w:r>
+              <w:rPr>
+                <w:rFonts w:eastAsia="ＭＳ Ｐゴシック" w:cs="Courier New" w:hint="eastAsia"/>
+                <w:snapToGrid/>
+                <w:color w:val="0451A5"/>
+                <w:kern w:val="0"/>
+                <w:sz w:val="18"/>
+                <w:szCs w:val="18"/>
+              </w:rPr>
+              <w:t>Ichiro</w:t>
+            </w:r>
+            <w:r>
+              <w:rPr>
+                <w:rFonts w:eastAsia="ＭＳ Ｐゴシック" w:cs="Courier New"/>
+                <w:snapToGrid/>
+                <w:color w:val="0451A5"/>
+                <w:kern w:val="0"/>
+                <w:sz w:val="18"/>
+                <w:szCs w:val="18"/>
+              </w:rPr>
+              <w:t>”,</w:t>
+            </w:r>
+          </w:p>
+          <w:p>
+            <w:pPr>
+              <w:widowControl/>
+              <w:shd w:val="clear" w:color="auto" w:fill="FFFFFE"/>
+              <w:spacing w:line="240" w:lineRule="atLeast"/>
+              <w:jc w:val="left"/>
+              <w:cnfStyle w:val="000000000000" w:firstRow="0" w:lastRow="0" w:firstColumn="0" w:lastColumn="0" w:oddVBand="0" w:evenVBand="0" w:oddHBand="0" w:evenHBand="0" w:firstRowFirstColumn="0" w:firstRowLastColumn="0" w:lastRowFirstColumn="0" w:lastRowLastColumn="0"/>
+              <w:rPr>
+                <w:rFonts w:eastAsia="ＭＳ Ｐゴシック" w:cs="Courier New" w:hint="eastAsia"/>
+                <w:snapToGrid/>
+                <w:color w:val="0451A5"/>
+                <w:kern w:val="0"/>
+                <w:sz w:val="18"/>
+                <w:szCs w:val="18"/>
+              </w:rPr>
+            </w:pPr>
+            <w:r>
+              <w:rPr>
+                <w:rFonts w:eastAsia="ＭＳ Ｐゴシック" w:cs="Courier New"/>
+                <w:snapToGrid/>
+                <w:color w:val="000000"/>
+                <w:kern w:val="0"/>
+                <w:sz w:val="18"/>
+                <w:szCs w:val="18"/>
+              </w:rPr>
+              <w:t>  </w:t>
+            </w:r>
+            <w:r>
+              <w:rPr>
+                <w:rFonts w:eastAsia="ＭＳ Ｐゴシック" w:cs="Courier New"/>
+                <w:snapToGrid/>
+                <w:color w:val="A31515"/>
+                <w:kern w:val="0"/>
+                <w:sz w:val="18"/>
+                <w:szCs w:val="18"/>
+              </w:rPr>
+              <w:t>”M</w:t>
+            </w:r>
+            <w:r>
+              <w:rPr>
+                <w:rFonts w:eastAsia="ＭＳ Ｐゴシック" w:cs="Courier New"/>
+                <w:snapToGrid/>
+                <w:color w:val="A31515"/>
+                <w:kern w:val="0"/>
+                <w:sz w:val="18"/>
+                <w:szCs w:val="18"/>
+              </w:rPr>
+              <w:t>ailCode</w:t>
+            </w:r>
+            <w:r>
+              <w:rPr>
+                <w:rFonts w:eastAsia="ＭＳ Ｐゴシック" w:cs="Courier New"/>
+                <w:snapToGrid/>
+                <w:color w:val="A31515"/>
+                <w:kern w:val="0"/>
+                <w:sz w:val="18"/>
+                <w:szCs w:val="18"/>
+              </w:rPr>
+              <w:t>”</w:t>
+            </w:r>
+            <w:r>
+              <w:rPr>
+                <w:rFonts w:eastAsia="ＭＳ Ｐゴシック" w:cs="Courier New"/>
+                <w:snapToGrid/>
+                <w:color w:val="000000"/>
+                <w:kern w:val="0"/>
+                <w:sz w:val="18"/>
+                <w:szCs w:val="18"/>
+              </w:rPr>
+              <w:t>:</w:t>
+            </w:r>
+            <w:r>
+              <w:rPr>
+                <w:rFonts w:eastAsia="ＭＳ Ｐゴシック" w:cs="Courier New"/>
+                <w:snapToGrid/>
+                <w:color w:val="0451A5"/>
+                <w:kern w:val="0"/>
+                <w:sz w:val="18"/>
+                <w:szCs w:val="18"/>
+              </w:rPr>
+              <w:t>”</w:t>
+            </w:r>
+            <w:r>
+              <w:rPr>
+                <w:rFonts w:eastAsia="ＭＳ Ｐゴシック" w:cs="Courier New"/>
+                <w:snapToGrid/>
+                <w:color w:val="0451A5"/>
+                <w:kern w:val="0"/>
+                <w:sz w:val="18"/>
+                <w:szCs w:val="18"/>
+              </w:rPr>
+              <w:t>SeKab8Ll</w:t>
+            </w:r>
             <w:r>
               <w:rPr>
                 <w:rFonts w:eastAsia="ＭＳ Ｐゴシック" w:cs="Courier New"/>
@@ -22939,12 +24651,12 @@
       <w:pPr>
         <w:pStyle w:val="1"/>
       </w:pPr>
-      <w:bookmarkStart w:id="21" w:name="_Toc61299331"/>
+      <w:bookmarkStart w:id="25" w:name="_Toc61777554"/>
       <w:r>
         <w:lastRenderedPageBreak/>
         <w:t>MQTT</w:t>
       </w:r>
-      <w:bookmarkEnd w:id="21"/>
+      <w:bookmarkEnd w:id="25"/>
     </w:p>
     <w:p>
       <w:pPr>
@@ -23659,14 +25371,14 @@
       <w:pPr>
         <w:pStyle w:val="2"/>
       </w:pPr>
-      <w:bookmarkStart w:id="22" w:name="_Toc61299332"/>
+      <w:bookmarkStart w:id="26" w:name="_Toc61777555"/>
       <w:r>
         <w:rPr>
           <w:rFonts w:hint="eastAsia"/>
         </w:rPr>
         <w:t>デバイス暗号配信</w:t>
       </w:r>
-      <w:bookmarkEnd w:id="22"/>
+      <w:bookmarkEnd w:id="26"/>
     </w:p>
     <w:p>
       <w:pPr>
@@ -24556,14 +26268,14 @@
       <w:pPr>
         <w:pStyle w:val="2"/>
       </w:pPr>
-      <w:bookmarkStart w:id="23" w:name="_Toc61299333"/>
+      <w:bookmarkStart w:id="27" w:name="_Toc61777556"/>
       <w:r>
         <w:rPr>
           <w:rFonts w:hint="eastAsia"/>
         </w:rPr>
         <w:t>デバイス情報配信</w:t>
       </w:r>
-      <w:bookmarkEnd w:id="23"/>
+      <w:bookmarkEnd w:id="27"/>
     </w:p>
     <w:p>
       <w:pPr>
@@ -25511,14 +27223,14 @@
       <w:pPr>
         <w:pStyle w:val="2"/>
       </w:pPr>
-      <w:bookmarkStart w:id="24" w:name="_Toc61299334"/>
+      <w:bookmarkStart w:id="28" w:name="_Toc61777557"/>
       <w:r>
         <w:rPr>
           <w:rFonts w:hint="eastAsia"/>
         </w:rPr>
         <w:t>緊急通知配信</w:t>
       </w:r>
-      <w:bookmarkEnd w:id="24"/>
+      <w:bookmarkEnd w:id="28"/>
     </w:p>
     <w:p>
       <w:pPr>
@@ -26504,7 +28216,7 @@
       <w:pPr>
         <w:pStyle w:val="2"/>
       </w:pPr>
-      <w:bookmarkStart w:id="25" w:name="_Toc61299335"/>
+      <w:bookmarkStart w:id="29" w:name="_Toc61777558"/>
       <w:r>
         <w:rPr>
           <w:rFonts w:hint="eastAsia"/>
@@ -26512,7 +28224,7 @@
         <w:lastRenderedPageBreak/>
         <w:t>学校報告暗号配信</w:t>
       </w:r>
-      <w:bookmarkEnd w:id="25"/>
+      <w:bookmarkEnd w:id="29"/>
     </w:p>
     <w:p>
       <w:pPr>
@@ -27315,7 +29027,7 @@
       <w:pPr>
         <w:pStyle w:val="2"/>
       </w:pPr>
-      <w:bookmarkStart w:id="26" w:name="_Toc61299336"/>
+      <w:bookmarkStart w:id="30" w:name="_Toc61777559"/>
       <w:r>
         <w:rPr>
           <w:rFonts w:hint="eastAsia"/>
@@ -27328,7 +29040,7 @@
         </w:rPr>
         <w:t>配信</w:t>
       </w:r>
-      <w:bookmarkEnd w:id="26"/>
+      <w:bookmarkEnd w:id="30"/>
     </w:p>
     <w:p>
       <w:pPr>
@@ -27708,7 +29420,7 @@
               <w:rPr>
                 <w:rFonts w:hint="eastAsia"/>
               </w:rPr>
-              <w:t>デバイス名</w:t>
+              <w:t>学校</w:t>
             </w:r>
             <w:r>
               <w:rPr>
@@ -28067,12 +29779,12 @@
       <w:pPr>
         <w:pStyle w:val="1"/>
       </w:pPr>
-      <w:bookmarkStart w:id="27" w:name="_Toc61299337"/>
+      <w:bookmarkStart w:id="31" w:name="_Toc61777560"/>
       <w:r>
         <w:lastRenderedPageBreak/>
         <w:t>BLE</w:t>
       </w:r>
-      <w:bookmarkEnd w:id="27"/>
+      <w:bookmarkEnd w:id="31"/>
     </w:p>
     <w:p>
       <w:pPr>
@@ -28098,14 +29810,14 @@
       <w:pPr>
         <w:pStyle w:val="2"/>
       </w:pPr>
-      <w:bookmarkStart w:id="28" w:name="_Toc61299338"/>
+      <w:bookmarkStart w:id="32" w:name="_Toc61777561"/>
       <w:r>
         <w:rPr>
           <w:rFonts w:hint="eastAsia"/>
         </w:rPr>
         <w:t>接触検知</w:t>
       </w:r>
-      <w:bookmarkEnd w:id="28"/>
+      <w:bookmarkEnd w:id="32"/>
     </w:p>
     <w:p>
       <w:pPr>
@@ -29520,14 +31232,14 @@
       <w:pPr>
         <w:pStyle w:val="2"/>
       </w:pPr>
-      <w:bookmarkStart w:id="29" w:name="_Toc61299339"/>
+      <w:bookmarkStart w:id="33" w:name="_Toc61777562"/>
       <w:r>
         <w:rPr>
           <w:rFonts w:hint="eastAsia"/>
         </w:rPr>
         <w:t>デバイス通信</w:t>
       </w:r>
-      <w:bookmarkEnd w:id="29"/>
+      <w:bookmarkEnd w:id="33"/>
     </w:p>
     <w:p>
       <w:pPr>
@@ -30507,6 +32219,7 @@
                 <w:b w:val="0"/>
                 <w:bCs w:val="0"/>
               </w:rPr>
+              <w:lastRenderedPageBreak/>
               <w:t>TEK</w:t>
             </w:r>
             <w:r>
@@ -31216,6 +32929,7 @@
         <w:docPartUnique/>
       </w:docPartObj>
     </w:sdtPr>
+    <w:sdtEndPr/>
     <w:sdtContent>
       <w:p>
         <w:pPr>
@@ -34767,6 +36481,36 @@
       <w:startOverride w:val="1"/>
     </w:lvlOverride>
   </w:num>
+  <w:num w:numId="47">
+    <w:abstractNumId w:val="0"/>
+    <w:lvlOverride w:ilvl="0">
+      <w:startOverride w:val="1"/>
+    </w:lvlOverride>
+    <w:lvlOverride w:ilvl="1">
+      <w:startOverride w:val="1"/>
+    </w:lvlOverride>
+    <w:lvlOverride w:ilvl="2">
+      <w:startOverride w:val="1"/>
+    </w:lvlOverride>
+    <w:lvlOverride w:ilvl="3">
+      <w:startOverride w:val="1"/>
+    </w:lvlOverride>
+    <w:lvlOverride w:ilvl="4">
+      <w:startOverride w:val="1"/>
+    </w:lvlOverride>
+    <w:lvlOverride w:ilvl="5">
+      <w:startOverride w:val="1"/>
+    </w:lvlOverride>
+    <w:lvlOverride w:ilvl="6">
+      <w:startOverride w:val="1"/>
+    </w:lvlOverride>
+    <w:lvlOverride w:ilvl="7">
+      <w:startOverride w:val="1"/>
+    </w:lvlOverride>
+    <w:lvlOverride w:ilvl="8">
+      <w:startOverride w:val="1"/>
+    </w:lvlOverride>
+  </w:num>
 </w:numbering>
 </file>
 
@@ -35252,7 +36996,6 @@
   <w:style w:type="character" w:default="1" w:styleId="a3">
     <w:name w:val="Default Paragraph Font"/>
     <w:uiPriority w:val="1"/>
-    <w:semiHidden/>
     <w:unhideWhenUsed/>
   </w:style>
   <w:style w:type="table" w:default="1" w:styleId="a4">

--- a/新型コロナウイルス接触確認機能付きGPSトラッカー_通信仕様書.docx
+++ b/新型コロナウイルス接触確認機能付きGPSトラッカー_通信仕様書.docx
@@ -342,6 +342,65 @@
     </w:p>
     <w:p>
       <w:pPr>
+        <w:ind w:firstLineChars="100" w:firstLine="320"/>
+        <w:jc w:val="right"/>
+        <w:rPr>
+          <w:rFonts w:ascii="Meiryo UI" w:eastAsia="Meiryo UI" w:cs="Meiryo UI"/>
+          <w:sz w:val="32"/>
+          <w:szCs w:val="52"/>
+        </w:rPr>
+      </w:pPr>
+      <w:r>
+        <w:rPr>
+          <w:rFonts w:ascii="Meiryo UI" w:eastAsia="Meiryo UI" w:cs="Meiryo UI" w:hint="eastAsia"/>
+          <w:sz w:val="32"/>
+          <w:szCs w:val="52"/>
+        </w:rPr>
+        <w:t xml:space="preserve">　 </w:t>
+      </w:r>
+      <w:r>
+        <w:rPr>
+          <w:rFonts w:ascii="Meiryo UI" w:eastAsia="Meiryo UI" w:cs="Meiryo UI"/>
+          <w:sz w:val="32"/>
+          <w:szCs w:val="52"/>
+        </w:rPr>
+        <w:t xml:space="preserve">Ver 1.1 </w:t>
+      </w:r>
+      <w:r>
+        <w:rPr>
+          <w:rFonts w:ascii="Meiryo UI" w:eastAsia="Meiryo UI" w:cs="Meiryo UI" w:hint="eastAsia"/>
+          <w:sz w:val="32"/>
+          <w:szCs w:val="52"/>
+        </w:rPr>
+        <w:t>20</w:t>
+      </w:r>
+      <w:r>
+        <w:rPr>
+          <w:rFonts w:ascii="Meiryo UI" w:eastAsia="Meiryo UI" w:cs="Meiryo UI"/>
+          <w:sz w:val="32"/>
+          <w:szCs w:val="52"/>
+        </w:rPr>
+        <w:t>21.0</w:t>
+      </w:r>
+      <w:r>
+        <w:rPr>
+          <w:rFonts w:ascii="Meiryo UI" w:eastAsia="Meiryo UI" w:cs="Meiryo UI" w:hint="eastAsia"/>
+          <w:sz w:val="32"/>
+          <w:szCs w:val="52"/>
+        </w:rPr>
+        <w:t>1</w:t>
+      </w:r>
+      <w:r>
+        <w:rPr>
+          <w:rFonts w:ascii="Meiryo UI" w:eastAsia="Meiryo UI" w:cs="Meiryo UI"/>
+          <w:sz w:val="32"/>
+          <w:szCs w:val="52"/>
+        </w:rPr>
+        <w:t>.20</w:t>
+      </w:r>
+    </w:p>
+    <w:p>
+      <w:pPr>
         <w:wordWrap w:val="0"/>
         <w:ind w:firstLineChars="100" w:firstLine="320"/>
         <w:jc w:val="right"/>
@@ -452,7 +511,7 @@
           <w:r>
             <w:fldChar w:fldCharType="separate"/>
           </w:r>
-          <w:hyperlink w:anchor="_Toc61777529" w:history="1">
+          <w:hyperlink w:anchor="_Toc62070455" w:history="1">
             <w:r>
               <w:rPr>
                 <w:rStyle w:val="ac"/>
@@ -495,7 +554,7 @@
                 <w:noProof/>
                 <w:webHidden/>
               </w:rPr>
-              <w:instrText xml:space="preserve"> PAGEREF _Toc61777529 \h </w:instrText>
+              <w:instrText xml:space="preserve"> PAGEREF _Toc62070455 \h </w:instrText>
             </w:r>
             <w:r>
               <w:rPr>
@@ -540,7 +599,7 @@
               <w:szCs w:val="22"/>
             </w:rPr>
           </w:pPr>
-          <w:hyperlink w:anchor="_Toc61777530" w:history="1">
+          <w:hyperlink w:anchor="_Toc62070456" w:history="1">
             <w:r>
               <w:rPr>
                 <w:rStyle w:val="ac"/>
@@ -583,7 +642,7 @@
                 <w:noProof/>
                 <w:webHidden/>
               </w:rPr>
-              <w:instrText xml:space="preserve"> PAGEREF _Toc61777530 \h </w:instrText>
+              <w:instrText xml:space="preserve"> PAGEREF _Toc62070456 \h </w:instrText>
             </w:r>
             <w:r>
               <w:rPr>
@@ -628,7 +687,7 @@
               <w:szCs w:val="22"/>
             </w:rPr>
           </w:pPr>
-          <w:hyperlink w:anchor="_Toc61777531" w:history="1">
+          <w:hyperlink w:anchor="_Toc62070457" w:history="1">
             <w:r>
               <w:rPr>
                 <w:rStyle w:val="ac"/>
@@ -671,7 +730,7 @@
                 <w:noProof/>
                 <w:webHidden/>
               </w:rPr>
-              <w:instrText xml:space="preserve"> PAGEREF _Toc61777531 \h </w:instrText>
+              <w:instrText xml:space="preserve"> PAGEREF _Toc62070457 \h </w:instrText>
             </w:r>
             <w:r>
               <w:rPr>
@@ -716,7 +775,7 @@
               <w:szCs w:val="22"/>
             </w:rPr>
           </w:pPr>
-          <w:hyperlink w:anchor="_Toc61777532" w:history="1">
+          <w:hyperlink w:anchor="_Toc62070458" w:history="1">
             <w:r>
               <w:rPr>
                 <w:rStyle w:val="ac"/>
@@ -759,7 +818,7 @@
                 <w:noProof/>
                 <w:webHidden/>
               </w:rPr>
-              <w:instrText xml:space="preserve"> PAGEREF _Toc61777532 \h </w:instrText>
+              <w:instrText xml:space="preserve"> PAGEREF _Toc62070458 \h </w:instrText>
             </w:r>
             <w:r>
               <w:rPr>
@@ -804,7 +863,7 @@
               <w:szCs w:val="22"/>
             </w:rPr>
           </w:pPr>
-          <w:hyperlink w:anchor="_Toc61777533" w:history="1">
+          <w:hyperlink w:anchor="_Toc62070459" w:history="1">
             <w:r>
               <w:rPr>
                 <w:rStyle w:val="ac"/>
@@ -847,7 +906,7 @@
                 <w:noProof/>
                 <w:webHidden/>
               </w:rPr>
-              <w:instrText xml:space="preserve"> PAGEREF _Toc61777533 \h </w:instrText>
+              <w:instrText xml:space="preserve"> PAGEREF _Toc62070459 \h </w:instrText>
             </w:r>
             <w:r>
               <w:rPr>
@@ -892,7 +951,7 @@
               <w:szCs w:val="22"/>
             </w:rPr>
           </w:pPr>
-          <w:hyperlink w:anchor="_Toc61777534" w:history="1">
+          <w:hyperlink w:anchor="_Toc62070460" w:history="1">
             <w:r>
               <w:rPr>
                 <w:rStyle w:val="ac"/>
@@ -914,7 +973,7 @@
                 <w:rStyle w:val="ac"/>
                 <w:noProof/>
               </w:rPr>
-              <w:t>認証コード発行</w:t>
+              <w:t>ログイン認証</w:t>
             </w:r>
             <w:r>
               <w:rPr>
@@ -935,7 +994,7 @@
                 <w:noProof/>
                 <w:webHidden/>
               </w:rPr>
-              <w:instrText xml:space="preserve"> PAGEREF _Toc61777534 \h </w:instrText>
+              <w:instrText xml:space="preserve"> PAGEREF _Toc62070460 \h </w:instrText>
             </w:r>
             <w:r>
               <w:rPr>
@@ -955,7 +1014,7 @@
                 <w:noProof/>
                 <w:webHidden/>
               </w:rPr>
-              <w:t>5</w:t>
+              <w:t>4</w:t>
             </w:r>
             <w:r>
               <w:rPr>
@@ -980,7 +1039,7 @@
               <w:szCs w:val="22"/>
             </w:rPr>
           </w:pPr>
-          <w:hyperlink w:anchor="_Toc61777535" w:history="1">
+          <w:hyperlink w:anchor="_Toc62070461" w:history="1">
             <w:r>
               <w:rPr>
                 <w:rStyle w:val="ac"/>
@@ -1002,7 +1061,7 @@
                 <w:rStyle w:val="ac"/>
                 <w:noProof/>
               </w:rPr>
-              <w:t>認証コード確認</w:t>
+              <w:t>認証コード発行</w:t>
             </w:r>
             <w:r>
               <w:rPr>
@@ -1023,7 +1082,7 @@
                 <w:noProof/>
                 <w:webHidden/>
               </w:rPr>
-              <w:instrText xml:space="preserve"> PAGEREF _Toc61777535 \h </w:instrText>
+              <w:instrText xml:space="preserve"> PAGEREF _Toc62070461 \h </w:instrText>
             </w:r>
             <w:r>
               <w:rPr>
@@ -1068,7 +1127,7 @@
               <w:szCs w:val="22"/>
             </w:rPr>
           </w:pPr>
-          <w:hyperlink w:anchor="_Toc61777536" w:history="1">
+          <w:hyperlink w:anchor="_Toc62070462" w:history="1">
             <w:r>
               <w:rPr>
                 <w:rStyle w:val="ac"/>
@@ -1090,7 +1149,7 @@
                 <w:rStyle w:val="ac"/>
                 <w:noProof/>
               </w:rPr>
-              <w:t>デバイス情報登録</w:t>
+              <w:t>認証コード確認</w:t>
             </w:r>
             <w:r>
               <w:rPr>
@@ -1111,7 +1170,7 @@
                 <w:noProof/>
                 <w:webHidden/>
               </w:rPr>
-              <w:instrText xml:space="preserve"> PAGEREF _Toc61777536 \h </w:instrText>
+              <w:instrText xml:space="preserve"> PAGEREF _Toc62070462 \h </w:instrText>
             </w:r>
             <w:r>
               <w:rPr>
@@ -1131,7 +1190,7 @@
                 <w:noProof/>
                 <w:webHidden/>
               </w:rPr>
-              <w:t>6</w:t>
+              <w:t>5</w:t>
             </w:r>
             <w:r>
               <w:rPr>
@@ -1156,7 +1215,7 @@
               <w:szCs w:val="22"/>
             </w:rPr>
           </w:pPr>
-          <w:hyperlink w:anchor="_Toc61777537" w:history="1">
+          <w:hyperlink w:anchor="_Toc62070463" w:history="1">
             <w:r>
               <w:rPr>
                 <w:rStyle w:val="ac"/>
@@ -1178,7 +1237,7 @@
                 <w:rStyle w:val="ac"/>
                 <w:noProof/>
               </w:rPr>
-              <w:t>デバイス情報編集</w:t>
+              <w:t>デバイス情報登録</w:t>
             </w:r>
             <w:r>
               <w:rPr>
@@ -1199,7 +1258,7 @@
                 <w:noProof/>
                 <w:webHidden/>
               </w:rPr>
-              <w:instrText xml:space="preserve"> PAGEREF _Toc61777537 \h </w:instrText>
+              <w:instrText xml:space="preserve"> PAGEREF _Toc62070463 \h </w:instrText>
             </w:r>
             <w:r>
               <w:rPr>
@@ -1244,7 +1303,7 @@
               <w:szCs w:val="22"/>
             </w:rPr>
           </w:pPr>
-          <w:hyperlink w:anchor="_Toc61777538" w:history="1">
+          <w:hyperlink w:anchor="_Toc62070464" w:history="1">
             <w:r>
               <w:rPr>
                 <w:rStyle w:val="ac"/>
@@ -1266,7 +1325,7 @@
                 <w:rStyle w:val="ac"/>
                 <w:noProof/>
               </w:rPr>
-              <w:t>デバイス情報取得</w:t>
+              <w:t>デバイス情報編集</w:t>
             </w:r>
             <w:r>
               <w:rPr>
@@ -1287,7 +1346,7 @@
                 <w:noProof/>
                 <w:webHidden/>
               </w:rPr>
-              <w:instrText xml:space="preserve"> PAGEREF _Toc61777538 \h </w:instrText>
+              <w:instrText xml:space="preserve"> PAGEREF _Toc62070464 \h </w:instrText>
             </w:r>
             <w:r>
               <w:rPr>
@@ -1307,7 +1366,7 @@
                 <w:noProof/>
                 <w:webHidden/>
               </w:rPr>
-              <w:t>7</w:t>
+              <w:t>6</w:t>
             </w:r>
             <w:r>
               <w:rPr>
@@ -1332,7 +1391,7 @@
               <w:szCs w:val="22"/>
             </w:rPr>
           </w:pPr>
-          <w:hyperlink w:anchor="_Toc61777539" w:history="1">
+          <w:hyperlink w:anchor="_Toc62070465" w:history="1">
             <w:r>
               <w:rPr>
                 <w:rStyle w:val="ac"/>
@@ -1354,7 +1413,7 @@
                 <w:rStyle w:val="ac"/>
                 <w:noProof/>
               </w:rPr>
-              <w:t>デバイス情報削除</w:t>
+              <w:t>デバイス情報取得</w:t>
             </w:r>
             <w:r>
               <w:rPr>
@@ -1375,7 +1434,7 @@
                 <w:noProof/>
                 <w:webHidden/>
               </w:rPr>
-              <w:instrText xml:space="preserve"> PAGEREF _Toc61777539 \h </w:instrText>
+              <w:instrText xml:space="preserve"> PAGEREF _Toc62070465 \h </w:instrText>
             </w:r>
             <w:r>
               <w:rPr>
@@ -1420,7 +1479,7 @@
               <w:szCs w:val="22"/>
             </w:rPr>
           </w:pPr>
-          <w:hyperlink w:anchor="_Toc61777540" w:history="1">
+          <w:hyperlink w:anchor="_Toc62070466" w:history="1">
             <w:r>
               <w:rPr>
                 <w:rStyle w:val="ac"/>
@@ -1442,7 +1501,7 @@
                 <w:rStyle w:val="ac"/>
                 <w:noProof/>
               </w:rPr>
-              <w:t>認証コード登録</w:t>
+              <w:t>デバイス情報削除</w:t>
             </w:r>
             <w:r>
               <w:rPr>
@@ -1463,7 +1522,7 @@
                 <w:noProof/>
                 <w:webHidden/>
               </w:rPr>
-              <w:instrText xml:space="preserve"> PAGEREF _Toc61777540 \h </w:instrText>
+              <w:instrText xml:space="preserve"> PAGEREF _Toc62070466 \h </w:instrText>
             </w:r>
             <w:r>
               <w:rPr>
@@ -1483,7 +1542,7 @@
                 <w:noProof/>
                 <w:webHidden/>
               </w:rPr>
-              <w:t>8</w:t>
+              <w:t>7</w:t>
             </w:r>
             <w:r>
               <w:rPr>
@@ -1508,7 +1567,7 @@
               <w:szCs w:val="22"/>
             </w:rPr>
           </w:pPr>
-          <w:hyperlink w:anchor="_Toc61777541" w:history="1">
+          <w:hyperlink w:anchor="_Toc62070467" w:history="1">
             <w:r>
               <w:rPr>
                 <w:rStyle w:val="ac"/>
@@ -1530,7 +1589,7 @@
                 <w:rStyle w:val="ac"/>
                 <w:noProof/>
               </w:rPr>
-              <w:t>認証コード適用</w:t>
+              <w:t>認証コード登録</w:t>
             </w:r>
             <w:r>
               <w:rPr>
@@ -1551,7 +1610,7 @@
                 <w:noProof/>
                 <w:webHidden/>
               </w:rPr>
-              <w:instrText xml:space="preserve"> PAGEREF _Toc61777541 \h </w:instrText>
+              <w:instrText xml:space="preserve"> PAGEREF _Toc62070467 \h </w:instrText>
             </w:r>
             <w:r>
               <w:rPr>
@@ -1596,7 +1655,7 @@
               <w:szCs w:val="22"/>
             </w:rPr>
           </w:pPr>
-          <w:hyperlink w:anchor="_Toc61777542" w:history="1">
+          <w:hyperlink w:anchor="_Toc62070468" w:history="1">
             <w:r>
               <w:rPr>
                 <w:rStyle w:val="ac"/>
@@ -1618,7 +1677,7 @@
                 <w:rStyle w:val="ac"/>
                 <w:noProof/>
               </w:rPr>
-              <w:t>学校情報登録</w:t>
+              <w:t>認証コード適用</w:t>
             </w:r>
             <w:r>
               <w:rPr>
@@ -1639,7 +1698,7 @@
                 <w:noProof/>
                 <w:webHidden/>
               </w:rPr>
-              <w:instrText xml:space="preserve"> PAGEREF _Toc61777542 \h </w:instrText>
+              <w:instrText xml:space="preserve"> PAGEREF _Toc62070468 \h </w:instrText>
             </w:r>
             <w:r>
               <w:rPr>
@@ -1659,7 +1718,7 @@
                 <w:noProof/>
                 <w:webHidden/>
               </w:rPr>
-              <w:t>9</w:t>
+              <w:t>8</w:t>
             </w:r>
             <w:r>
               <w:rPr>
@@ -1684,7 +1743,7 @@
               <w:szCs w:val="22"/>
             </w:rPr>
           </w:pPr>
-          <w:hyperlink w:anchor="_Toc61777543" w:history="1">
+          <w:hyperlink w:anchor="_Toc62070469" w:history="1">
             <w:r>
               <w:rPr>
                 <w:rStyle w:val="ac"/>
@@ -1706,7 +1765,7 @@
                 <w:rStyle w:val="ac"/>
                 <w:noProof/>
               </w:rPr>
-              <w:t>学校情報編集</w:t>
+              <w:t>学校情報登録</w:t>
             </w:r>
             <w:r>
               <w:rPr>
@@ -1727,7 +1786,7 @@
                 <w:noProof/>
                 <w:webHidden/>
               </w:rPr>
-              <w:instrText xml:space="preserve"> PAGEREF _Toc61777543 \h </w:instrText>
+              <w:instrText xml:space="preserve"> PAGEREF _Toc62070469 \h </w:instrText>
             </w:r>
             <w:r>
               <w:rPr>
@@ -1772,7 +1831,7 @@
               <w:szCs w:val="22"/>
             </w:rPr>
           </w:pPr>
-          <w:hyperlink w:anchor="_Toc61777544" w:history="1">
+          <w:hyperlink w:anchor="_Toc62070470" w:history="1">
             <w:r>
               <w:rPr>
                 <w:rStyle w:val="ac"/>
@@ -1794,7 +1853,7 @@
                 <w:rStyle w:val="ac"/>
                 <w:noProof/>
               </w:rPr>
-              <w:t>学校情報取得</w:t>
+              <w:t>学校情報編集</w:t>
             </w:r>
             <w:r>
               <w:rPr>
@@ -1815,7 +1874,7 @@
                 <w:noProof/>
                 <w:webHidden/>
               </w:rPr>
-              <w:instrText xml:space="preserve"> PAGEREF _Toc61777544 \h </w:instrText>
+              <w:instrText xml:space="preserve"> PAGEREF _Toc62070470 \h </w:instrText>
             </w:r>
             <w:r>
               <w:rPr>
@@ -1835,7 +1894,7 @@
                 <w:noProof/>
                 <w:webHidden/>
               </w:rPr>
-              <w:t>10</w:t>
+              <w:t>9</w:t>
             </w:r>
             <w:r>
               <w:rPr>
@@ -1860,7 +1919,7 @@
               <w:szCs w:val="22"/>
             </w:rPr>
           </w:pPr>
-          <w:hyperlink w:anchor="_Toc61777545" w:history="1">
+          <w:hyperlink w:anchor="_Toc62070471" w:history="1">
             <w:r>
               <w:rPr>
                 <w:rStyle w:val="ac"/>
@@ -1882,7 +1941,7 @@
                 <w:rStyle w:val="ac"/>
                 <w:noProof/>
               </w:rPr>
-              <w:t>学校情報削除</w:t>
+              <w:t>学校情報取得</w:t>
             </w:r>
             <w:r>
               <w:rPr>
@@ -1903,7 +1962,7 @@
                 <w:noProof/>
                 <w:webHidden/>
               </w:rPr>
-              <w:instrText xml:space="preserve"> PAGEREF _Toc61777545 \h </w:instrText>
+              <w:instrText xml:space="preserve"> PAGEREF _Toc62070471 \h </w:instrText>
             </w:r>
             <w:r>
               <w:rPr>
@@ -1948,7 +2007,7 @@
               <w:szCs w:val="22"/>
             </w:rPr>
           </w:pPr>
-          <w:hyperlink w:anchor="_Toc61777546" w:history="1">
+          <w:hyperlink w:anchor="_Toc62070472" w:history="1">
             <w:r>
               <w:rPr>
                 <w:rStyle w:val="ac"/>
@@ -1970,7 +2029,7 @@
                 <w:rStyle w:val="ac"/>
                 <w:noProof/>
               </w:rPr>
-              <w:t>陽性登録</w:t>
+              <w:t>学校情報削除</w:t>
             </w:r>
             <w:r>
               <w:rPr>
@@ -1991,7 +2050,7 @@
                 <w:noProof/>
                 <w:webHidden/>
               </w:rPr>
-              <w:instrText xml:space="preserve"> PAGEREF _Toc61777546 \h </w:instrText>
+              <w:instrText xml:space="preserve"> PAGEREF _Toc62070472 \h </w:instrText>
             </w:r>
             <w:r>
               <w:rPr>
@@ -2011,7 +2070,7 @@
                 <w:noProof/>
                 <w:webHidden/>
               </w:rPr>
-              <w:t>11</w:t>
+              <w:t>10</w:t>
             </w:r>
             <w:r>
               <w:rPr>
@@ -2036,7 +2095,7 @@
               <w:szCs w:val="22"/>
             </w:rPr>
           </w:pPr>
-          <w:hyperlink w:anchor="_Toc61777547" w:history="1">
+          <w:hyperlink w:anchor="_Toc62070473" w:history="1">
             <w:r>
               <w:rPr>
                 <w:rStyle w:val="ac"/>
@@ -2058,7 +2117,7 @@
                 <w:rStyle w:val="ac"/>
                 <w:noProof/>
               </w:rPr>
-              <w:t>陽性削除</w:t>
+              <w:t>陽性登録</w:t>
             </w:r>
             <w:r>
               <w:rPr>
@@ -2079,7 +2138,7 @@
                 <w:noProof/>
                 <w:webHidden/>
               </w:rPr>
-              <w:instrText xml:space="preserve"> PAGEREF _Toc61777547 \h </w:instrText>
+              <w:instrText xml:space="preserve"> PAGEREF _Toc62070473 \h </w:instrText>
             </w:r>
             <w:r>
               <w:rPr>
@@ -2124,7 +2183,7 @@
               <w:szCs w:val="22"/>
             </w:rPr>
           </w:pPr>
-          <w:hyperlink w:anchor="_Toc61777548" w:history="1">
+          <w:hyperlink w:anchor="_Toc62070474" w:history="1">
             <w:r>
               <w:rPr>
                 <w:rStyle w:val="ac"/>
@@ -2146,7 +2205,7 @@
                 <w:rStyle w:val="ac"/>
                 <w:noProof/>
               </w:rPr>
-              <w:t>濃厚接触登録</w:t>
+              <w:t>陽性削除</w:t>
             </w:r>
             <w:r>
               <w:rPr>
@@ -2167,7 +2226,7 @@
                 <w:noProof/>
                 <w:webHidden/>
               </w:rPr>
-              <w:instrText xml:space="preserve"> PAGEREF _Toc61777548 \h </w:instrText>
+              <w:instrText xml:space="preserve"> PAGEREF _Toc62070474 \h </w:instrText>
             </w:r>
             <w:r>
               <w:rPr>
@@ -2187,7 +2246,7 @@
                 <w:noProof/>
                 <w:webHidden/>
               </w:rPr>
-              <w:t>12</w:t>
+              <w:t>11</w:t>
             </w:r>
             <w:r>
               <w:rPr>
@@ -2212,7 +2271,7 @@
               <w:szCs w:val="22"/>
             </w:rPr>
           </w:pPr>
-          <w:hyperlink w:anchor="_Toc61777549" w:history="1">
+          <w:hyperlink w:anchor="_Toc62070475" w:history="1">
             <w:r>
               <w:rPr>
                 <w:rStyle w:val="ac"/>
@@ -2234,7 +2293,7 @@
                 <w:rStyle w:val="ac"/>
                 <w:noProof/>
               </w:rPr>
-              <w:t>濃厚接触確認</w:t>
+              <w:t>濃厚接触登録</w:t>
             </w:r>
             <w:r>
               <w:rPr>
@@ -2255,7 +2314,7 @@
                 <w:noProof/>
                 <w:webHidden/>
               </w:rPr>
-              <w:instrText xml:space="preserve"> PAGEREF _Toc61777549 \h </w:instrText>
+              <w:instrText xml:space="preserve"> PAGEREF _Toc62070475 \h </w:instrText>
             </w:r>
             <w:r>
               <w:rPr>
@@ -2300,7 +2359,7 @@
               <w:szCs w:val="22"/>
             </w:rPr>
           </w:pPr>
-          <w:hyperlink w:anchor="_Toc61777550" w:history="1">
+          <w:hyperlink w:anchor="_Toc62070476" w:history="1">
             <w:r>
               <w:rPr>
                 <w:rStyle w:val="ac"/>
@@ -2322,14 +2381,7 @@
                 <w:rStyle w:val="ac"/>
                 <w:noProof/>
               </w:rPr>
-              <w:t>SMS</w:t>
-            </w:r>
-            <w:r>
-              <w:rPr>
-                <w:rStyle w:val="ac"/>
-                <w:noProof/>
-              </w:rPr>
-              <w:t>認証コード発行</w:t>
+              <w:t>濃厚接触確認</w:t>
             </w:r>
             <w:r>
               <w:rPr>
@@ -2350,7 +2402,7 @@
                 <w:noProof/>
                 <w:webHidden/>
               </w:rPr>
-              <w:instrText xml:space="preserve"> PAGEREF _Toc61777550 \h </w:instrText>
+              <w:instrText xml:space="preserve"> PAGEREF _Toc62070476 \h </w:instrText>
             </w:r>
             <w:r>
               <w:rPr>
@@ -2370,7 +2422,7 @@
                 <w:noProof/>
                 <w:webHidden/>
               </w:rPr>
-              <w:t>13</w:t>
+              <w:t>12</w:t>
             </w:r>
             <w:r>
               <w:rPr>
@@ -2395,7 +2447,7 @@
               <w:szCs w:val="22"/>
             </w:rPr>
           </w:pPr>
-          <w:hyperlink w:anchor="_Toc61777551" w:history="1">
+          <w:hyperlink w:anchor="_Toc62070477" w:history="1">
             <w:r>
               <w:rPr>
                 <w:rStyle w:val="ac"/>
@@ -2424,7 +2476,7 @@
                 <w:rStyle w:val="ac"/>
                 <w:noProof/>
               </w:rPr>
-              <w:t>認証コード確認</w:t>
+              <w:t>認証コード発行</w:t>
             </w:r>
             <w:r>
               <w:rPr>
@@ -2445,7 +2497,7 @@
                 <w:noProof/>
                 <w:webHidden/>
               </w:rPr>
-              <w:instrText xml:space="preserve"> PAGEREF _Toc61777551 \h </w:instrText>
+              <w:instrText xml:space="preserve"> PAGEREF _Toc62070477 \h </w:instrText>
             </w:r>
             <w:r>
               <w:rPr>
@@ -2490,7 +2542,7 @@
               <w:szCs w:val="22"/>
             </w:rPr>
           </w:pPr>
-          <w:hyperlink w:anchor="_Toc61777552" w:history="1">
+          <w:hyperlink w:anchor="_Toc62070478" w:history="1">
             <w:r>
               <w:rPr>
                 <w:rStyle w:val="ac"/>
@@ -2512,7 +2564,14 @@
                 <w:rStyle w:val="ac"/>
                 <w:noProof/>
               </w:rPr>
-              <w:t>メール認証コード発行</w:t>
+              <w:t>SMS</w:t>
+            </w:r>
+            <w:r>
+              <w:rPr>
+                <w:rStyle w:val="ac"/>
+                <w:noProof/>
+              </w:rPr>
+              <w:t>認証コード確認</w:t>
             </w:r>
             <w:r>
               <w:rPr>
@@ -2533,7 +2592,7 @@
                 <w:noProof/>
                 <w:webHidden/>
               </w:rPr>
-              <w:instrText xml:space="preserve"> PAGEREF _Toc61777552 \h </w:instrText>
+              <w:instrText xml:space="preserve"> PAGEREF _Toc62070478 \h </w:instrText>
             </w:r>
             <w:r>
               <w:rPr>
@@ -2553,7 +2612,7 @@
                 <w:noProof/>
                 <w:webHidden/>
               </w:rPr>
-              <w:t>14</w:t>
+              <w:t>13</w:t>
             </w:r>
             <w:r>
               <w:rPr>
@@ -2578,7 +2637,7 @@
               <w:szCs w:val="22"/>
             </w:rPr>
           </w:pPr>
-          <w:hyperlink w:anchor="_Toc61777553" w:history="1">
+          <w:hyperlink w:anchor="_Toc62070479" w:history="1">
             <w:r>
               <w:rPr>
                 <w:rStyle w:val="ac"/>
@@ -2600,7 +2659,7 @@
                 <w:rStyle w:val="ac"/>
                 <w:noProof/>
               </w:rPr>
-              <w:t>メール認証コード確認</w:t>
+              <w:t>メール認証コード発行</w:t>
             </w:r>
             <w:r>
               <w:rPr>
@@ -2621,7 +2680,95 @@
                 <w:noProof/>
                 <w:webHidden/>
               </w:rPr>
-              <w:instrText xml:space="preserve"> PAGEREF _Toc61777553 \h </w:instrText>
+              <w:instrText xml:space="preserve"> PAGEREF _Toc62070479 \h </w:instrText>
+            </w:r>
+            <w:r>
+              <w:rPr>
+                <w:noProof/>
+                <w:webHidden/>
+              </w:rPr>
+            </w:r>
+            <w:r>
+              <w:rPr>
+                <w:noProof/>
+                <w:webHidden/>
+              </w:rPr>
+              <w:fldChar w:fldCharType="separate"/>
+            </w:r>
+            <w:r>
+              <w:rPr>
+                <w:noProof/>
+                <w:webHidden/>
+              </w:rPr>
+              <w:t>14</w:t>
+            </w:r>
+            <w:r>
+              <w:rPr>
+                <w:noProof/>
+                <w:webHidden/>
+              </w:rPr>
+              <w:fldChar w:fldCharType="end"/>
+            </w:r>
+          </w:hyperlink>
+        </w:p>
+        <w:p>
+          <w:pPr>
+            <w:pStyle w:val="21"/>
+            <w:tabs>
+              <w:tab w:val="left" w:pos="1260"/>
+              <w:tab w:val="right" w:leader="dot" w:pos="9628"/>
+            </w:tabs>
+            <w:rPr>
+              <w:rFonts w:asciiTheme="minorHAnsi" w:eastAsiaTheme="minorEastAsia" w:hAnsiTheme="minorHAnsi" w:cstheme="minorBidi"/>
+              <w:noProof/>
+              <w:snapToGrid/>
+              <w:szCs w:val="22"/>
+            </w:rPr>
+          </w:pPr>
+          <w:hyperlink w:anchor="_Toc62070480" w:history="1">
+            <w:r>
+              <w:rPr>
+                <w:rStyle w:val="ac"/>
+                <w:noProof/>
+              </w:rPr>
+              <w:t>1.25.</w:t>
+            </w:r>
+            <w:r>
+              <w:rPr>
+                <w:rFonts w:asciiTheme="minorHAnsi" w:eastAsiaTheme="minorEastAsia" w:hAnsiTheme="minorHAnsi" w:cstheme="minorBidi"/>
+                <w:noProof/>
+                <w:snapToGrid/>
+                <w:szCs w:val="22"/>
+              </w:rPr>
+              <w:tab/>
+            </w:r>
+            <w:r>
+              <w:rPr>
+                <w:rStyle w:val="ac"/>
+                <w:noProof/>
+              </w:rPr>
+              <w:t>メール認証コード確認</w:t>
+            </w:r>
+            <w:r>
+              <w:rPr>
+                <w:noProof/>
+                <w:webHidden/>
+              </w:rPr>
+              <w:tab/>
+            </w:r>
+            <w:r>
+              <w:rPr>
+                <w:noProof/>
+                <w:webHidden/>
+              </w:rPr>
+              <w:fldChar w:fldCharType="begin"/>
+            </w:r>
+            <w:r>
+              <w:rPr>
+                <w:noProof/>
+                <w:webHidden/>
+              </w:rPr>
+              <w:instrText xml:space="preserve"> PAGEREF _Toc62070480 \h </w:instrText>
             </w:r>
             <w:r>
               <w:rPr>
@@ -2666,7 +2813,7 @@
               <w:szCs w:val="22"/>
             </w:rPr>
           </w:pPr>
-          <w:hyperlink w:anchor="_Toc61777554" w:history="1">
+          <w:hyperlink w:anchor="_Toc62070481" w:history="1">
             <w:r>
               <w:rPr>
                 <w:rStyle w:val="ac"/>
@@ -2709,7 +2856,7 @@
                 <w:noProof/>
                 <w:webHidden/>
               </w:rPr>
-              <w:instrText xml:space="preserve"> PAGEREF _Toc61777554 \h </w:instrText>
+              <w:instrText xml:space="preserve"> PAGEREF _Toc62070481 \h </w:instrText>
             </w:r>
             <w:r>
               <w:rPr>
@@ -2754,7 +2901,7 @@
               <w:szCs w:val="22"/>
             </w:rPr>
           </w:pPr>
-          <w:hyperlink w:anchor="_Toc61777555" w:history="1">
+          <w:hyperlink w:anchor="_Toc62070482" w:history="1">
             <w:r>
               <w:rPr>
                 <w:rStyle w:val="ac"/>
@@ -2797,7 +2944,7 @@
                 <w:noProof/>
                 <w:webHidden/>
               </w:rPr>
-              <w:instrText xml:space="preserve"> PAGEREF _Toc61777555 \h </w:instrText>
+              <w:instrText xml:space="preserve"> PAGEREF _Toc62070482 \h </w:instrText>
             </w:r>
             <w:r>
               <w:rPr>
@@ -2842,7 +2989,7 @@
               <w:szCs w:val="22"/>
             </w:rPr>
           </w:pPr>
-          <w:hyperlink w:anchor="_Toc61777556" w:history="1">
+          <w:hyperlink w:anchor="_Toc62070483" w:history="1">
             <w:r>
               <w:rPr>
                 <w:rStyle w:val="ac"/>
@@ -2885,7 +3032,7 @@
                 <w:noProof/>
                 <w:webHidden/>
               </w:rPr>
-              <w:instrText xml:space="preserve"> PAGEREF _Toc61777556 \h </w:instrText>
+              <w:instrText xml:space="preserve"> PAGEREF _Toc62070483 \h </w:instrText>
             </w:r>
             <w:r>
               <w:rPr>
@@ -2930,7 +3077,7 @@
               <w:szCs w:val="22"/>
             </w:rPr>
           </w:pPr>
-          <w:hyperlink w:anchor="_Toc61777557" w:history="1">
+          <w:hyperlink w:anchor="_Toc62070484" w:history="1">
             <w:r>
               <w:rPr>
                 <w:rStyle w:val="ac"/>
@@ -2973,7 +3120,7 @@
                 <w:noProof/>
                 <w:webHidden/>
               </w:rPr>
-              <w:instrText xml:space="preserve"> PAGEREF _Toc61777557 \h </w:instrText>
+              <w:instrText xml:space="preserve"> PAGEREF _Toc62070484 \h </w:instrText>
             </w:r>
             <w:r>
               <w:rPr>
@@ -3018,7 +3165,7 @@
               <w:szCs w:val="22"/>
             </w:rPr>
           </w:pPr>
-          <w:hyperlink w:anchor="_Toc61777558" w:history="1">
+          <w:hyperlink w:anchor="_Toc62070485" w:history="1">
             <w:r>
               <w:rPr>
                 <w:rStyle w:val="ac"/>
@@ -3061,7 +3208,7 @@
                 <w:noProof/>
                 <w:webHidden/>
               </w:rPr>
-              <w:instrText xml:space="preserve"> PAGEREF _Toc61777558 \h </w:instrText>
+              <w:instrText xml:space="preserve"> PAGEREF _Toc62070485 \h </w:instrText>
             </w:r>
             <w:r>
               <w:rPr>
@@ -3106,7 +3253,7 @@
               <w:szCs w:val="22"/>
             </w:rPr>
           </w:pPr>
-          <w:hyperlink w:anchor="_Toc61777559" w:history="1">
+          <w:hyperlink w:anchor="_Toc62070486" w:history="1">
             <w:r>
               <w:rPr>
                 <w:rStyle w:val="ac"/>
@@ -3149,7 +3296,7 @@
                 <w:noProof/>
                 <w:webHidden/>
               </w:rPr>
-              <w:instrText xml:space="preserve"> PAGEREF _Toc61777559 \h </w:instrText>
+              <w:instrText xml:space="preserve"> PAGEREF _Toc62070486 \h </w:instrText>
             </w:r>
             <w:r>
               <w:rPr>
@@ -3194,7 +3341,7 @@
               <w:szCs w:val="22"/>
             </w:rPr>
           </w:pPr>
-          <w:hyperlink w:anchor="_Toc61777560" w:history="1">
+          <w:hyperlink w:anchor="_Toc62070487" w:history="1">
             <w:r>
               <w:rPr>
                 <w:rStyle w:val="ac"/>
@@ -3237,7 +3384,7 @@
                 <w:noProof/>
                 <w:webHidden/>
               </w:rPr>
-              <w:instrText xml:space="preserve"> PAGEREF _Toc61777560 \h </w:instrText>
+              <w:instrText xml:space="preserve"> PAGEREF _Toc62070487 \h </w:instrText>
             </w:r>
             <w:r>
               <w:rPr>
@@ -3282,7 +3429,7 @@
               <w:szCs w:val="22"/>
             </w:rPr>
           </w:pPr>
-          <w:hyperlink w:anchor="_Toc61777561" w:history="1">
+          <w:hyperlink w:anchor="_Toc62070488" w:history="1">
             <w:r>
               <w:rPr>
                 <w:rStyle w:val="ac"/>
@@ -3325,7 +3472,7 @@
                 <w:noProof/>
                 <w:webHidden/>
               </w:rPr>
-              <w:instrText xml:space="preserve"> PAGEREF _Toc61777561 \h </w:instrText>
+              <w:instrText xml:space="preserve"> PAGEREF _Toc62070488 \h </w:instrText>
             </w:r>
             <w:r>
               <w:rPr>
@@ -3370,7 +3517,7 @@
               <w:szCs w:val="22"/>
             </w:rPr>
           </w:pPr>
-          <w:hyperlink w:anchor="_Toc61777562" w:history="1">
+          <w:hyperlink w:anchor="_Toc62070489" w:history="1">
             <w:r>
               <w:rPr>
                 <w:rStyle w:val="ac"/>
@@ -3413,7 +3560,7 @@
                 <w:noProof/>
                 <w:webHidden/>
               </w:rPr>
-              <w:instrText xml:space="preserve"> PAGEREF _Toc61777562 \h </w:instrText>
+              <w:instrText xml:space="preserve"> PAGEREF _Toc62070489 \h </w:instrText>
             </w:r>
             <w:r>
               <w:rPr>
@@ -3472,7 +3619,7 @@
       <w:r>
         <w:br w:type="page"/>
       </w:r>
-      <w:bookmarkStart w:id="0" w:name="_Toc61777529"/>
+      <w:bookmarkStart w:id="0" w:name="_Toc62070455"/>
       <w:r>
         <w:lastRenderedPageBreak/>
         <w:t>Web API</w:t>
@@ -3561,7 +3708,7 @@
       <w:pPr>
         <w:pStyle w:val="2"/>
       </w:pPr>
-      <w:bookmarkStart w:id="1" w:name="_Toc61777530"/>
+      <w:bookmarkStart w:id="1" w:name="_Toc62070456"/>
       <w:r>
         <w:rPr>
           <w:rFonts w:hint="eastAsia"/>
@@ -4879,7 +5026,7 @@
       <w:pPr>
         <w:pStyle w:val="2"/>
       </w:pPr>
-      <w:bookmarkStart w:id="2" w:name="_Toc61777531"/>
+      <w:bookmarkStart w:id="2" w:name="_Toc62070457"/>
       <w:r>
         <w:rPr>
           <w:rFonts w:hint="eastAsia"/>
@@ -6188,7 +6335,7 @@
       <w:pPr>
         <w:pStyle w:val="2"/>
       </w:pPr>
-      <w:bookmarkStart w:id="3" w:name="_Toc61777532"/>
+      <w:bookmarkStart w:id="3" w:name="_Toc62070458"/>
       <w:r>
         <w:rPr>
           <w:rFonts w:hint="eastAsia"/>
@@ -7550,122 +7697,6 @@
                 <w:sz w:val="18"/>
                 <w:szCs w:val="18"/>
               </w:rPr>
-              <w:t>Password</w:t>
-            </w:r>
-            <w:r>
-              <w:rPr>
-                <w:rFonts w:eastAsia="ＭＳ Ｐゴシック" w:cs="Courier New"/>
-                <w:snapToGrid/>
-                <w:color w:val="A31515"/>
-                <w:kern w:val="0"/>
-                <w:sz w:val="18"/>
-                <w:szCs w:val="18"/>
-              </w:rPr>
-              <w:t>”</w:t>
-            </w:r>
-            <w:r>
-              <w:rPr>
-                <w:rFonts w:eastAsia="ＭＳ Ｐゴシック" w:cs="Courier New"/>
-                <w:snapToGrid/>
-                <w:color w:val="000000"/>
-                <w:kern w:val="0"/>
-                <w:sz w:val="18"/>
-                <w:szCs w:val="18"/>
-              </w:rPr>
-              <w:t>: </w:t>
-            </w:r>
-            <w:r>
-              <w:rPr>
-                <w:rFonts w:eastAsia="ＭＳ Ｐゴシック" w:cs="Courier New"/>
-                <w:snapToGrid/>
-                <w:color w:val="0451A5"/>
-                <w:kern w:val="0"/>
-                <w:sz w:val="18"/>
-                <w:szCs w:val="18"/>
-              </w:rPr>
-              <w:t>”</w:t>
-            </w:r>
-            <w:r>
-              <w:rPr>
-                <w:rFonts w:eastAsia="ＭＳ Ｐゴシック" w:cs="Courier New"/>
-                <w:snapToGrid/>
-                <w:color w:val="0451A5"/>
-                <w:kern w:val="0"/>
-                <w:sz w:val="18"/>
-                <w:szCs w:val="18"/>
-              </w:rPr>
-              <w:t>ic5.pq!r&amp;!2(Sad</w:t>
-            </w:r>
-            <w:r>
-              <w:rPr>
-                <w:rFonts w:eastAsia="ＭＳ Ｐゴシック" w:cs="Courier New"/>
-                <w:snapToGrid/>
-                <w:color w:val="0451A5"/>
-                <w:kern w:val="0"/>
-                <w:sz w:val="18"/>
-                <w:szCs w:val="18"/>
-              </w:rPr>
-              <w:t>”</w:t>
-            </w:r>
-            <w:r>
-              <w:rPr>
-                <w:rFonts w:eastAsia="ＭＳ Ｐゴシック" w:cs="Courier New"/>
-                <w:snapToGrid/>
-                <w:color w:val="000000"/>
-                <w:kern w:val="0"/>
-                <w:sz w:val="18"/>
-                <w:szCs w:val="18"/>
-              </w:rPr>
-              <w:t>,</w:t>
-            </w:r>
-          </w:p>
-          <w:p>
-            <w:pPr>
-              <w:widowControl/>
-              <w:shd w:val="clear" w:color="auto" w:fill="FFFFFE"/>
-              <w:spacing w:line="240" w:lineRule="atLeast"/>
-              <w:jc w:val="left"/>
-              <w:cnfStyle w:val="000000000000" w:firstRow="0" w:lastRow="0" w:firstColumn="0" w:lastColumn="0" w:oddVBand="0" w:evenVBand="0" w:oddHBand="0" w:evenHBand="0" w:firstRowFirstColumn="0" w:firstRowLastColumn="0" w:lastRowFirstColumn="0" w:lastRowLastColumn="0"/>
-              <w:rPr>
-                <w:rFonts w:eastAsia="ＭＳ Ｐゴシック" w:cs="Courier New"/>
-                <w:snapToGrid/>
-                <w:color w:val="000000"/>
-                <w:kern w:val="0"/>
-                <w:sz w:val="18"/>
-                <w:szCs w:val="18"/>
-              </w:rPr>
-            </w:pPr>
-            <w:r>
-              <w:rPr>
-                <w:rFonts w:eastAsia="ＭＳ Ｐゴシック" w:cs="Courier New"/>
-                <w:snapToGrid/>
-                <w:color w:val="000000"/>
-                <w:kern w:val="0"/>
-                <w:sz w:val="18"/>
-                <w:szCs w:val="18"/>
-              </w:rPr>
-              <w:t>    </w:t>
-            </w:r>
-            <w:r>
-              <w:rPr>
-                <w:rFonts w:eastAsia="ＭＳ Ｐゴシック" w:cs="Courier New"/>
-                <w:snapToGrid/>
-                <w:color w:val="A31515"/>
-                <w:kern w:val="0"/>
-                <w:sz w:val="18"/>
-                <w:szCs w:val="18"/>
-              </w:rPr>
-              <w:t>”</w:t>
-            </w:r>
-            <w:r>
-              <w:rPr>
-                <w:rFonts w:eastAsia="ＭＳ Ｐゴシック" w:cs="Courier New"/>
-                <w:snapToGrid/>
-                <w:color w:val="A31515"/>
-                <w:kern w:val="0"/>
-                <w:sz w:val="18"/>
-                <w:szCs w:val="18"/>
-              </w:rPr>
               <w:t>Authentication</w:t>
             </w:r>
             <w:r>
@@ -7766,7 +7797,7 @@
       <w:pPr>
         <w:pStyle w:val="2"/>
       </w:pPr>
-      <w:bookmarkStart w:id="4" w:name="_Toc61777533"/>
+      <w:bookmarkStart w:id="4" w:name="_Toc62070459"/>
       <w:r>
         <w:rPr>
           <w:rFonts w:hint="eastAsia"/>
@@ -8237,35 +8268,590 @@
         </w:tc>
       </w:tr>
     </w:tbl>
-    <w:p/>
-    <w:p>
-      <w:pPr>
-        <w:widowControl/>
-        <w:jc w:val="left"/>
-        <w:rPr>
-          <w:rFonts w:ascii="Arial" w:eastAsia="ＭＳ Ｐゴシック" w:hAnsi="Arial"/>
-          <w:color w:val="092F7A"/>
-          <w:sz w:val="24"/>
-          <w:szCs w:val="24"/>
-        </w:rPr>
-      </w:pPr>
-      <w:r>
-        <w:br w:type="page"/>
-      </w:r>
-    </w:p>
     <w:p>
       <w:pPr>
         <w:pStyle w:val="2"/>
       </w:pPr>
-      <w:bookmarkStart w:id="5" w:name="_Toc61777534"/>
+      <w:bookmarkStart w:id="5" w:name="_Toc62070460"/>
       <w:r>
         <w:rPr>
           <w:rFonts w:hint="eastAsia"/>
         </w:rPr>
-        <w:lastRenderedPageBreak/>
+        <w:t>ログイン認証</w:t>
+      </w:r>
+      <w:bookmarkEnd w:id="5"/>
+    </w:p>
+    <w:p>
+      <w:pPr>
+        <w:ind w:left="840"/>
+      </w:pPr>
+      <w:r>
+        <w:rPr>
+          <w:rFonts w:hint="eastAsia"/>
+        </w:rPr>
+        <w:t>ログイン</w:t>
+      </w:r>
+      <w:r>
+        <w:t>ID</w:t>
+      </w:r>
+      <w:r>
+        <w:rPr>
+          <w:rFonts w:hint="eastAsia"/>
+        </w:rPr>
+        <w:t>とパスワードを指定して、ログインできるか確認する。</w:t>
+      </w:r>
+    </w:p>
+    <w:tbl>
+      <w:tblPr>
+        <w:tblStyle w:val="1-1"/>
+        <w:tblW w:w="0" w:type="auto"/>
+        <w:tblInd w:w="846" w:type="dxa"/>
+        <w:tblLook w:val="04A0" w:firstRow="1" w:lastRow="0" w:firstColumn="1" w:lastColumn="0" w:noHBand="0" w:noVBand="1"/>
+      </w:tblPr>
+      <w:tblGrid>
+        <w:gridCol w:w="1843"/>
+        <w:gridCol w:w="6939"/>
+      </w:tblGrid>
+      <w:tr>
+        <w:trPr>
+          <w:cnfStyle w:val="100000000000" w:firstRow="1" w:lastRow="0" w:firstColumn="0" w:lastColumn="0" w:oddVBand="0" w:evenVBand="0" w:oddHBand="0" w:evenHBand="0" w:firstRowFirstColumn="0" w:firstRowLastColumn="0" w:lastRowFirstColumn="0" w:lastRowLastColumn="0"/>
+        </w:trPr>
+        <w:tc>
+          <w:tcPr>
+            <w:cnfStyle w:val="001000000000" w:firstRow="0" w:lastRow="0" w:firstColumn="1" w:lastColumn="0" w:oddVBand="0" w:evenVBand="0" w:oddHBand="0" w:evenHBand="0" w:firstRowFirstColumn="0" w:firstRowLastColumn="0" w:lastRowFirstColumn="0" w:lastRowLastColumn="0"/>
+            <w:tcW w:w="1843" w:type="dxa"/>
+            <w:shd w:val="pct10" w:color="C6D9F1" w:themeColor="text2" w:themeTint="33" w:fill="auto"/>
+          </w:tcPr>
+          <w:p>
+            <w:pPr>
+              <w:rPr>
+                <w:b w:val="0"/>
+                <w:bCs w:val="0"/>
+              </w:rPr>
+            </w:pPr>
+            <w:r>
+              <w:rPr>
+                <w:rFonts w:hint="eastAsia"/>
+                <w:b w:val="0"/>
+                <w:bCs w:val="0"/>
+              </w:rPr>
+              <w:t>項目</w:t>
+            </w:r>
+          </w:p>
+        </w:tc>
+        <w:tc>
+          <w:tcPr>
+            <w:tcW w:w="6939" w:type="dxa"/>
+            <w:shd w:val="pct10" w:color="C6D9F1" w:themeColor="text2" w:themeTint="33" w:fill="auto"/>
+          </w:tcPr>
+          <w:p>
+            <w:pPr>
+              <w:cnfStyle w:val="100000000000" w:firstRow="1" w:lastRow="0" w:firstColumn="0" w:lastColumn="0" w:oddVBand="0" w:evenVBand="0" w:oddHBand="0" w:evenHBand="0" w:firstRowFirstColumn="0" w:firstRowLastColumn="0" w:lastRowFirstColumn="0" w:lastRowLastColumn="0"/>
+              <w:rPr>
+                <w:b w:val="0"/>
+                <w:bCs w:val="0"/>
+              </w:rPr>
+            </w:pPr>
+            <w:r>
+              <w:rPr>
+                <w:rFonts w:hint="eastAsia"/>
+                <w:b w:val="0"/>
+                <w:bCs w:val="0"/>
+              </w:rPr>
+              <w:t>内容</w:t>
+            </w:r>
+          </w:p>
+        </w:tc>
+      </w:tr>
+      <w:tr>
+        <w:tc>
+          <w:tcPr>
+            <w:cnfStyle w:val="001000000000" w:firstRow="0" w:lastRow="0" w:firstColumn="1" w:lastColumn="0" w:oddVBand="0" w:evenVBand="0" w:oddHBand="0" w:evenHBand="0" w:firstRowFirstColumn="0" w:firstRowLastColumn="0" w:lastRowFirstColumn="0" w:lastRowLastColumn="0"/>
+            <w:tcW w:w="1843" w:type="dxa"/>
+          </w:tcPr>
+          <w:p>
+            <w:pPr>
+              <w:rPr>
+                <w:b w:val="0"/>
+                <w:bCs w:val="0"/>
+              </w:rPr>
+            </w:pPr>
+            <w:r>
+              <w:rPr>
+                <w:rFonts w:hint="eastAsia"/>
+                <w:b w:val="0"/>
+                <w:bCs w:val="0"/>
+              </w:rPr>
+              <w:t>メソッド</w:t>
+            </w:r>
+          </w:p>
+        </w:tc>
+        <w:tc>
+          <w:tcPr>
+            <w:tcW w:w="6939" w:type="dxa"/>
+          </w:tcPr>
+          <w:p>
+            <w:pPr>
+              <w:cnfStyle w:val="000000000000" w:firstRow="0" w:lastRow="0" w:firstColumn="0" w:lastColumn="0" w:oddVBand="0" w:evenVBand="0" w:oddHBand="0" w:evenHBand="0" w:firstRowFirstColumn="0" w:firstRowLastColumn="0" w:lastRowFirstColumn="0" w:lastRowLastColumn="0"/>
+            </w:pPr>
+            <w:r>
+              <w:t>GET</w:t>
+            </w:r>
+          </w:p>
+        </w:tc>
+      </w:tr>
+      <w:tr>
+        <w:tc>
+          <w:tcPr>
+            <w:cnfStyle w:val="001000000000" w:firstRow="0" w:lastRow="0" w:firstColumn="1" w:lastColumn="0" w:oddVBand="0" w:evenVBand="0" w:oddHBand="0" w:evenHBand="0" w:firstRowFirstColumn="0" w:firstRowLastColumn="0" w:lastRowFirstColumn="0" w:lastRowLastColumn="0"/>
+            <w:tcW w:w="1843" w:type="dxa"/>
+          </w:tcPr>
+          <w:p>
+            <w:pPr>
+              <w:rPr>
+                <w:b w:val="0"/>
+                <w:bCs w:val="0"/>
+              </w:rPr>
+            </w:pPr>
+            <w:r>
+              <w:rPr>
+                <w:rFonts w:hint="eastAsia"/>
+                <w:b w:val="0"/>
+                <w:bCs w:val="0"/>
+              </w:rPr>
+              <w:t>U</w:t>
+            </w:r>
+            <w:r>
+              <w:rPr>
+                <w:b w:val="0"/>
+                <w:bCs w:val="0"/>
+              </w:rPr>
+              <w:t>RL</w:t>
+            </w:r>
+          </w:p>
+        </w:tc>
+        <w:tc>
+          <w:tcPr>
+            <w:tcW w:w="6939" w:type="dxa"/>
+          </w:tcPr>
+          <w:p>
+            <w:pPr>
+              <w:cnfStyle w:val="000000000000" w:firstRow="0" w:lastRow="0" w:firstColumn="0" w:lastColumn="0" w:oddVBand="0" w:evenVBand="0" w:oddHBand="0" w:evenHBand="0" w:firstRowFirstColumn="0" w:firstRowLastColumn="0" w:lastRowFirstColumn="0" w:lastRowLastColumn="0"/>
+            </w:pPr>
+            <w:r>
+              <w:t>Login</w:t>
+            </w:r>
+          </w:p>
+        </w:tc>
+      </w:tr>
+      <w:tr>
+        <w:tc>
+          <w:tcPr>
+            <w:cnfStyle w:val="001000000000" w:firstRow="0" w:lastRow="0" w:firstColumn="1" w:lastColumn="0" w:oddVBand="0" w:evenVBand="0" w:oddHBand="0" w:evenHBand="0" w:firstRowFirstColumn="0" w:firstRowLastColumn="0" w:lastRowFirstColumn="0" w:lastRowLastColumn="0"/>
+            <w:tcW w:w="1843" w:type="dxa"/>
+          </w:tcPr>
+          <w:p>
+            <w:pPr>
+              <w:rPr>
+                <w:b w:val="0"/>
+                <w:bCs w:val="0"/>
+              </w:rPr>
+            </w:pPr>
+            <w:r>
+              <w:rPr>
+                <w:rFonts w:hint="eastAsia"/>
+                <w:b w:val="0"/>
+                <w:bCs w:val="0"/>
+              </w:rPr>
+              <w:t>リクエスト</w:t>
+            </w:r>
+          </w:p>
+        </w:tc>
+        <w:tc>
+          <w:tcPr>
+            <w:tcW w:w="6939" w:type="dxa"/>
+          </w:tcPr>
+          <w:p>
+            <w:pPr>
+              <w:cnfStyle w:val="000000000000" w:firstRow="0" w:lastRow="0" w:firstColumn="0" w:lastColumn="0" w:oddVBand="0" w:evenVBand="0" w:oddHBand="0" w:evenHBand="0" w:firstRowFirstColumn="0" w:firstRowLastColumn="0" w:lastRowFirstColumn="0" w:lastRowLastColumn="0"/>
+            </w:pPr>
+            <w:r>
+              <w:t>Body</w:t>
+            </w:r>
+          </w:p>
+          <w:p>
+            <w:pPr>
+              <w:cnfStyle w:val="000000000000" w:firstRow="0" w:lastRow="0" w:firstColumn="0" w:lastColumn="0" w:oddVBand="0" w:evenVBand="0" w:oddHBand="0" w:evenHBand="0" w:firstRowFirstColumn="0" w:firstRowLastColumn="0" w:lastRowFirstColumn="0" w:lastRowLastColumn="0"/>
+            </w:pPr>
+            <w:r>
+              <w:rPr>
+                <w:rFonts w:hint="eastAsia"/>
+              </w:rPr>
+              <w:t>{</w:t>
+            </w:r>
+          </w:p>
+          <w:p>
+            <w:pPr>
+              <w:widowControl/>
+              <w:shd w:val="clear" w:color="auto" w:fill="FFFFFE"/>
+              <w:spacing w:line="240" w:lineRule="atLeast"/>
+              <w:jc w:val="left"/>
+              <w:cnfStyle w:val="000000000000" w:firstRow="0" w:lastRow="0" w:firstColumn="0" w:lastColumn="0" w:oddVBand="0" w:evenVBand="0" w:oddHBand="0" w:evenHBand="0" w:firstRowFirstColumn="0" w:firstRowLastColumn="0" w:lastRowFirstColumn="0" w:lastRowLastColumn="0"/>
+              <w:rPr>
+                <w:rFonts w:eastAsia="ＭＳ Ｐゴシック" w:cs="Courier New"/>
+                <w:snapToGrid/>
+                <w:color w:val="0451A5"/>
+                <w:kern w:val="0"/>
+                <w:sz w:val="18"/>
+                <w:szCs w:val="18"/>
+              </w:rPr>
+            </w:pPr>
+            <w:r>
+              <w:rPr>
+                <w:rFonts w:eastAsia="ＭＳ Ｐゴシック" w:cs="Courier New"/>
+                <w:snapToGrid/>
+                <w:color w:val="000000"/>
+                <w:kern w:val="0"/>
+                <w:sz w:val="18"/>
+                <w:szCs w:val="18"/>
+              </w:rPr>
+              <w:t>  </w:t>
+            </w:r>
+            <w:r>
+              <w:rPr>
+                <w:rFonts w:eastAsia="ＭＳ Ｐゴシック" w:cs="Courier New"/>
+                <w:snapToGrid/>
+                <w:color w:val="A31515"/>
+                <w:kern w:val="0"/>
+                <w:sz w:val="18"/>
+                <w:szCs w:val="18"/>
+              </w:rPr>
+              <w:t>”</w:t>
+            </w:r>
+            <w:proofErr w:type="spellStart"/>
+            <w:r>
+              <w:rPr>
+                <w:rFonts w:eastAsia="ＭＳ Ｐゴシック" w:cs="Courier New"/>
+                <w:snapToGrid/>
+                <w:color w:val="A31515"/>
+                <w:kern w:val="0"/>
+                <w:sz w:val="18"/>
+                <w:szCs w:val="18"/>
+              </w:rPr>
+              <w:t>LoginID</w:t>
+            </w:r>
+            <w:proofErr w:type="spellEnd"/>
+            <w:r>
+              <w:rPr>
+                <w:rFonts w:eastAsia="ＭＳ Ｐゴシック" w:cs="Courier New"/>
+                <w:snapToGrid/>
+                <w:color w:val="A31515"/>
+                <w:kern w:val="0"/>
+                <w:sz w:val="18"/>
+                <w:szCs w:val="18"/>
+              </w:rPr>
+              <w:t>”</w:t>
+            </w:r>
+            <w:r>
+              <w:rPr>
+                <w:rFonts w:eastAsia="ＭＳ Ｐゴシック" w:cs="Courier New"/>
+                <w:snapToGrid/>
+                <w:color w:val="000000"/>
+                <w:kern w:val="0"/>
+                <w:sz w:val="18"/>
+                <w:szCs w:val="18"/>
+              </w:rPr>
+              <w:t>: </w:t>
+            </w:r>
+            <w:r>
+              <w:rPr>
+                <w:rFonts w:eastAsia="ＭＳ Ｐゴシック" w:cs="Courier New"/>
+                <w:snapToGrid/>
+                <w:color w:val="0451A5"/>
+                <w:kern w:val="0"/>
+                <w:sz w:val="18"/>
+                <w:szCs w:val="18"/>
+              </w:rPr>
+              <w:t>”</w:t>
+            </w:r>
+            <w:r>
+              <w:rPr>
+                <w:rFonts w:eastAsia="ＭＳ Ｐゴシック" w:cs="Courier New" w:hint="eastAsia"/>
+                <w:snapToGrid/>
+                <w:color w:val="0451A5"/>
+                <w:kern w:val="0"/>
+                <w:sz w:val="18"/>
+                <w:szCs w:val="18"/>
+              </w:rPr>
+              <w:t>Ichiro</w:t>
+            </w:r>
+            <w:r>
+              <w:rPr>
+                <w:rFonts w:eastAsia="ＭＳ Ｐゴシック" w:cs="Courier New"/>
+                <w:snapToGrid/>
+                <w:color w:val="0451A5"/>
+                <w:kern w:val="0"/>
+                <w:sz w:val="18"/>
+                <w:szCs w:val="18"/>
+              </w:rPr>
+              <w:t>”,</w:t>
+            </w:r>
+          </w:p>
+          <w:p>
+            <w:pPr>
+              <w:widowControl/>
+              <w:shd w:val="clear" w:color="auto" w:fill="FFFFFE"/>
+              <w:spacing w:line="240" w:lineRule="atLeast"/>
+              <w:jc w:val="left"/>
+              <w:cnfStyle w:val="000000000000" w:firstRow="0" w:lastRow="0" w:firstColumn="0" w:lastColumn="0" w:oddVBand="0" w:evenVBand="0" w:oddHBand="0" w:evenHBand="0" w:firstRowFirstColumn="0" w:firstRowLastColumn="0" w:lastRowFirstColumn="0" w:lastRowLastColumn="0"/>
+              <w:rPr>
+                <w:rFonts w:eastAsia="ＭＳ Ｐゴシック" w:cs="Courier New"/>
+                <w:snapToGrid/>
+                <w:color w:val="000000"/>
+                <w:kern w:val="0"/>
+                <w:sz w:val="18"/>
+                <w:szCs w:val="18"/>
+              </w:rPr>
+            </w:pPr>
+            <w:r>
+              <w:rPr>
+                <w:rFonts w:eastAsia="ＭＳ Ｐゴシック" w:cs="Courier New"/>
+                <w:snapToGrid/>
+                <w:color w:val="000000"/>
+                <w:kern w:val="0"/>
+                <w:sz w:val="18"/>
+                <w:szCs w:val="18"/>
+              </w:rPr>
+              <w:t>  </w:t>
+            </w:r>
+            <w:r>
+              <w:rPr>
+                <w:rFonts w:eastAsia="ＭＳ Ｐゴシック" w:cs="Courier New"/>
+                <w:snapToGrid/>
+                <w:color w:val="A31515"/>
+                <w:kern w:val="0"/>
+                <w:sz w:val="18"/>
+                <w:szCs w:val="18"/>
+              </w:rPr>
+              <w:t>”</w:t>
+            </w:r>
+            <w:r>
+              <w:rPr>
+                <w:rFonts w:eastAsia="ＭＳ Ｐゴシック" w:cs="Courier New"/>
+                <w:snapToGrid/>
+                <w:color w:val="A31515"/>
+                <w:kern w:val="0"/>
+                <w:sz w:val="18"/>
+                <w:szCs w:val="18"/>
+              </w:rPr>
+              <w:t>Password</w:t>
+            </w:r>
+            <w:r>
+              <w:rPr>
+                <w:rFonts w:eastAsia="ＭＳ Ｐゴシック" w:cs="Courier New"/>
+                <w:snapToGrid/>
+                <w:color w:val="A31515"/>
+                <w:kern w:val="0"/>
+                <w:sz w:val="18"/>
+                <w:szCs w:val="18"/>
+              </w:rPr>
+              <w:t>”</w:t>
+            </w:r>
+            <w:r>
+              <w:rPr>
+                <w:rFonts w:eastAsia="ＭＳ Ｐゴシック" w:cs="Courier New"/>
+                <w:snapToGrid/>
+                <w:color w:val="000000"/>
+                <w:kern w:val="0"/>
+                <w:sz w:val="18"/>
+                <w:szCs w:val="18"/>
+              </w:rPr>
+              <w:t>:</w:t>
+            </w:r>
+            <w:r>
+              <w:rPr>
+                <w:rFonts w:eastAsia="ＭＳ Ｐゴシック" w:cs="Courier New"/>
+                <w:snapToGrid/>
+                <w:color w:val="0451A5"/>
+                <w:kern w:val="0"/>
+                <w:sz w:val="18"/>
+                <w:szCs w:val="18"/>
+              </w:rPr>
+              <w:t>”</w:t>
+            </w:r>
+            <w:r>
+              <w:rPr>
+                <w:rFonts w:eastAsia="ＭＳ Ｐゴシック" w:cs="Courier New"/>
+                <w:snapToGrid/>
+                <w:color w:val="0451A5"/>
+                <w:kern w:val="0"/>
+                <w:sz w:val="18"/>
+                <w:szCs w:val="18"/>
+              </w:rPr>
+              <w:t>ic5.pq!r&amp;!2(Sad</w:t>
+            </w:r>
+            <w:r>
+              <w:rPr>
+                <w:rFonts w:eastAsia="ＭＳ Ｐゴシック" w:cs="Courier New"/>
+                <w:snapToGrid/>
+                <w:color w:val="0451A5"/>
+                <w:kern w:val="0"/>
+                <w:sz w:val="18"/>
+                <w:szCs w:val="18"/>
+              </w:rPr>
+              <w:t>”</w:t>
+            </w:r>
+          </w:p>
+          <w:p>
+            <w:pPr>
+              <w:widowControl/>
+              <w:shd w:val="clear" w:color="auto" w:fill="FFFFFE"/>
+              <w:spacing w:line="240" w:lineRule="atLeast"/>
+              <w:jc w:val="left"/>
+              <w:cnfStyle w:val="000000000000" w:firstRow="0" w:lastRow="0" w:firstColumn="0" w:lastColumn="0" w:oddVBand="0" w:evenVBand="0" w:oddHBand="0" w:evenHBand="0" w:firstRowFirstColumn="0" w:firstRowLastColumn="0" w:lastRowFirstColumn="0" w:lastRowLastColumn="0"/>
+              <w:rPr>
+                <w:rFonts w:eastAsia="ＭＳ Ｐゴシック" w:cs="Courier New"/>
+                <w:snapToGrid/>
+                <w:color w:val="000000"/>
+                <w:kern w:val="0"/>
+                <w:sz w:val="18"/>
+                <w:szCs w:val="18"/>
+              </w:rPr>
+            </w:pPr>
+          </w:p>
+          <w:p>
+            <w:pPr>
+              <w:cnfStyle w:val="000000000000" w:firstRow="0" w:lastRow="0" w:firstColumn="0" w:lastColumn="0" w:oddVBand="0" w:evenVBand="0" w:oddHBand="0" w:evenHBand="0" w:firstRowFirstColumn="0" w:firstRowLastColumn="0" w:lastRowFirstColumn="0" w:lastRowLastColumn="0"/>
+            </w:pPr>
+            <w:r>
+              <w:rPr>
+                <w:rFonts w:hint="eastAsia"/>
+              </w:rPr>
+              <w:lastRenderedPageBreak/>
+              <w:t>}</w:t>
+            </w:r>
+          </w:p>
+        </w:tc>
+      </w:tr>
+      <w:tr>
+        <w:tc>
+          <w:tcPr>
+            <w:cnfStyle w:val="001000000000" w:firstRow="0" w:lastRow="0" w:firstColumn="1" w:lastColumn="0" w:oddVBand="0" w:evenVBand="0" w:oddHBand="0" w:evenHBand="0" w:firstRowFirstColumn="0" w:firstRowLastColumn="0" w:lastRowFirstColumn="0" w:lastRowLastColumn="0"/>
+            <w:tcW w:w="1843" w:type="dxa"/>
+          </w:tcPr>
+          <w:p>
+            <w:pPr>
+              <w:rPr>
+                <w:b w:val="0"/>
+                <w:bCs w:val="0"/>
+              </w:rPr>
+            </w:pPr>
+            <w:r>
+              <w:rPr>
+                <w:rFonts w:hint="eastAsia"/>
+                <w:b w:val="0"/>
+                <w:bCs w:val="0"/>
+              </w:rPr>
+              <w:lastRenderedPageBreak/>
+              <w:t>レスポンス</w:t>
+            </w:r>
+          </w:p>
+        </w:tc>
+        <w:tc>
+          <w:tcPr>
+            <w:tcW w:w="6939" w:type="dxa"/>
+          </w:tcPr>
+          <w:p>
+            <w:pPr>
+              <w:cnfStyle w:val="000000000000" w:firstRow="0" w:lastRow="0" w:firstColumn="0" w:lastColumn="0" w:oddVBand="0" w:evenVBand="0" w:oddHBand="0" w:evenHBand="0" w:firstRowFirstColumn="0" w:firstRowLastColumn="0" w:lastRowFirstColumn="0" w:lastRowLastColumn="0"/>
+            </w:pPr>
+            <w:r>
+              <w:rPr>
+                <w:rFonts w:hint="eastAsia"/>
+              </w:rPr>
+              <w:t>ステータスコード</w:t>
+            </w:r>
+            <w:r>
+              <w:t>:200</w:t>
+            </w:r>
+            <w:r>
+              <w:rPr>
+                <w:rFonts w:hint="eastAsia"/>
+              </w:rPr>
+              <w:t xml:space="preserve"> </w:t>
+            </w:r>
+            <w:r>
+              <w:rPr>
+                <w:rFonts w:hint="eastAsia"/>
+              </w:rPr>
+              <w:t>成功</w:t>
+            </w:r>
+            <w:r>
+              <w:rPr>
+                <w:rFonts w:hint="eastAsia"/>
+              </w:rPr>
+              <w:t xml:space="preserve"> </w:t>
+            </w:r>
+            <w:r>
+              <w:t>200</w:t>
+            </w:r>
+            <w:r>
+              <w:rPr>
+                <w:rFonts w:hint="eastAsia"/>
+              </w:rPr>
+              <w:t>以外</w:t>
+            </w:r>
+            <w:r>
+              <w:rPr>
+                <w:rFonts w:hint="eastAsia"/>
+              </w:rPr>
+              <w:t xml:space="preserve"> </w:t>
+            </w:r>
+            <w:r>
+              <w:rPr>
+                <w:rFonts w:hint="eastAsia"/>
+              </w:rPr>
+              <w:t>エラー</w:t>
+            </w:r>
+          </w:p>
+          <w:p>
+            <w:pPr>
+              <w:cnfStyle w:val="000000000000" w:firstRow="0" w:lastRow="0" w:firstColumn="0" w:lastColumn="0" w:oddVBand="0" w:evenVBand="0" w:oddHBand="0" w:evenHBand="0" w:firstRowFirstColumn="0" w:firstRowLastColumn="0" w:lastRowFirstColumn="0" w:lastRowLastColumn="0"/>
+            </w:pPr>
+            <w:r>
+              <w:rPr>
+                <w:rFonts w:hint="eastAsia"/>
+              </w:rPr>
+              <w:t>エラー時の</w:t>
+            </w:r>
+            <w:r>
+              <w:rPr>
+                <w:rFonts w:hint="eastAsia"/>
+              </w:rPr>
+              <w:t>Body</w:t>
+            </w:r>
+            <w:r>
+              <w:rPr>
+                <w:rFonts w:hint="eastAsia"/>
+              </w:rPr>
+              <w:t>は、プリザンターのエラー内容を返す。</w:t>
+            </w:r>
+          </w:p>
+        </w:tc>
+      </w:tr>
+    </w:tbl>
+    <w:p>
+      <w:pPr>
+        <w:pStyle w:val="2"/>
+      </w:pPr>
+      <w:bookmarkStart w:id="6" w:name="_Toc62070461"/>
+      <w:r>
+        <w:rPr>
+          <w:rFonts w:hint="eastAsia"/>
+        </w:rPr>
         <w:t>認証コード発行</w:t>
       </w:r>
-      <w:bookmarkEnd w:id="5"/>
+      <w:bookmarkEnd w:id="6"/>
     </w:p>
     <w:p>
       <w:pPr>
@@ -8742,7 +9328,7 @@
       <w:pPr>
         <w:pStyle w:val="2"/>
       </w:pPr>
-      <w:bookmarkStart w:id="6" w:name="_Toc61777535"/>
+      <w:bookmarkStart w:id="7" w:name="_Toc62070462"/>
       <w:r>
         <w:rPr>
           <w:rFonts w:hint="eastAsia"/>
@@ -8755,7 +9341,7 @@
         </w:rPr>
         <w:t>確認</w:t>
       </w:r>
-      <w:bookmarkEnd w:id="6"/>
+      <w:bookmarkEnd w:id="7"/>
     </w:p>
     <w:p>
       <w:pPr>
@@ -9890,7 +10476,7 @@
       <w:pPr>
         <w:pStyle w:val="2"/>
       </w:pPr>
-      <w:bookmarkStart w:id="7" w:name="_Toc61777536"/>
+      <w:bookmarkStart w:id="8" w:name="_Toc62070463"/>
       <w:r>
         <w:rPr>
           <w:rFonts w:hint="eastAsia"/>
@@ -9904,7 +10490,7 @@
         </w:rPr>
         <w:t>情報登録</w:t>
       </w:r>
-      <w:bookmarkEnd w:id="7"/>
+      <w:bookmarkEnd w:id="8"/>
     </w:p>
     <w:p>
       <w:pPr>
@@ -10947,7 +11533,7 @@
       <w:pPr>
         <w:pStyle w:val="2"/>
       </w:pPr>
-      <w:bookmarkStart w:id="8" w:name="_Toc61777537"/>
+      <w:bookmarkStart w:id="9" w:name="_Toc62070464"/>
       <w:r>
         <w:rPr>
           <w:rFonts w:hint="eastAsia"/>
@@ -10966,7 +11552,7 @@
         </w:rPr>
         <w:t>編集</w:t>
       </w:r>
-      <w:bookmarkEnd w:id="8"/>
+      <w:bookmarkEnd w:id="9"/>
     </w:p>
     <w:p>
       <w:pPr>
@@ -12008,7 +12594,7 @@
       <w:pPr>
         <w:pStyle w:val="2"/>
       </w:pPr>
-      <w:bookmarkStart w:id="9" w:name="_Toc61777538"/>
+      <w:bookmarkStart w:id="10" w:name="_Toc62070465"/>
       <w:r>
         <w:rPr>
           <w:rFonts w:hint="eastAsia"/>
@@ -12028,7 +12614,7 @@
         </w:rPr>
         <w:t>取得</w:t>
       </w:r>
-      <w:bookmarkEnd w:id="9"/>
+      <w:bookmarkEnd w:id="10"/>
     </w:p>
     <w:p>
       <w:pPr>
@@ -13065,7 +13651,7 @@
       <w:pPr>
         <w:pStyle w:val="2"/>
       </w:pPr>
-      <w:bookmarkStart w:id="10" w:name="_Toc61777539"/>
+      <w:bookmarkStart w:id="11" w:name="_Toc62070466"/>
       <w:r>
         <w:rPr>
           <w:rFonts w:hint="eastAsia"/>
@@ -13084,7 +13670,7 @@
         </w:rPr>
         <w:t>削除</w:t>
       </w:r>
-      <w:bookmarkEnd w:id="10"/>
+      <w:bookmarkEnd w:id="11"/>
     </w:p>
     <w:p>
       <w:pPr>
@@ -13551,7 +14137,7 @@
       <w:pPr>
         <w:pStyle w:val="2"/>
       </w:pPr>
-      <w:bookmarkStart w:id="11" w:name="_Toc61777540"/>
+      <w:bookmarkStart w:id="12" w:name="_Toc62070467"/>
       <w:r>
         <w:rPr>
           <w:rFonts w:hint="eastAsia"/>
@@ -13559,7 +14145,7 @@
         <w:lastRenderedPageBreak/>
         <w:t>認証コード登録</w:t>
       </w:r>
-      <w:bookmarkEnd w:id="11"/>
+      <w:bookmarkEnd w:id="12"/>
     </w:p>
     <w:p>
       <w:pPr>
@@ -14109,7 +14695,7 @@
       <w:pPr>
         <w:pStyle w:val="2"/>
       </w:pPr>
-      <w:bookmarkStart w:id="12" w:name="_Toc61777541"/>
+      <w:bookmarkStart w:id="13" w:name="_Toc62070468"/>
       <w:r>
         <w:rPr>
           <w:rFonts w:hint="eastAsia"/>
@@ -14122,7 +14708,7 @@
         </w:rPr>
         <w:t>適用</w:t>
       </w:r>
-      <w:bookmarkEnd w:id="12"/>
+      <w:bookmarkEnd w:id="13"/>
     </w:p>
     <w:p>
       <w:pPr>
@@ -15139,7 +15725,7 @@
       <w:pPr>
         <w:pStyle w:val="2"/>
       </w:pPr>
-      <w:bookmarkStart w:id="13" w:name="_Toc61777542"/>
+      <w:bookmarkStart w:id="14" w:name="_Toc62070469"/>
       <w:r>
         <w:rPr>
           <w:rFonts w:hint="eastAsia"/>
@@ -15153,7 +15739,7 @@
         </w:rPr>
         <w:t>情報登録</w:t>
       </w:r>
-      <w:bookmarkEnd w:id="13"/>
+      <w:bookmarkEnd w:id="14"/>
     </w:p>
     <w:p>
       <w:pPr>
@@ -16078,7 +16664,7 @@
       <w:pPr>
         <w:pStyle w:val="2"/>
       </w:pPr>
-      <w:bookmarkStart w:id="14" w:name="_Toc61777543"/>
+      <w:bookmarkStart w:id="15" w:name="_Toc62070470"/>
       <w:r>
         <w:rPr>
           <w:rFonts w:hint="eastAsia"/>
@@ -16097,7 +16683,7 @@
         </w:rPr>
         <w:t>編集</w:t>
       </w:r>
-      <w:bookmarkEnd w:id="14"/>
+      <w:bookmarkEnd w:id="15"/>
     </w:p>
     <w:p>
       <w:pPr>
@@ -17021,7 +17607,7 @@
       <w:pPr>
         <w:pStyle w:val="2"/>
       </w:pPr>
-      <w:bookmarkStart w:id="15" w:name="_Toc61777544"/>
+      <w:bookmarkStart w:id="16" w:name="_Toc62070471"/>
       <w:r>
         <w:rPr>
           <w:rFonts w:hint="eastAsia"/>
@@ -17041,7 +17627,7 @@
         </w:rPr>
         <w:t>取得</w:t>
       </w:r>
-      <w:bookmarkEnd w:id="15"/>
+      <w:bookmarkEnd w:id="16"/>
     </w:p>
     <w:p>
       <w:pPr>
@@ -17838,7 +18424,7 @@
       <w:pPr>
         <w:pStyle w:val="2"/>
       </w:pPr>
-      <w:bookmarkStart w:id="16" w:name="_Toc61777545"/>
+      <w:bookmarkStart w:id="17" w:name="_Toc62070472"/>
       <w:r>
         <w:rPr>
           <w:rFonts w:hint="eastAsia"/>
@@ -17857,7 +18443,7 @@
         </w:rPr>
         <w:t>削除</w:t>
       </w:r>
-      <w:bookmarkEnd w:id="16"/>
+      <w:bookmarkEnd w:id="17"/>
     </w:p>
     <w:p>
       <w:pPr>
@@ -18341,7 +18927,7 @@
       <w:pPr>
         <w:pStyle w:val="2"/>
       </w:pPr>
-      <w:bookmarkStart w:id="17" w:name="_Toc61777546"/>
+      <w:bookmarkStart w:id="18" w:name="_Toc62070473"/>
       <w:r>
         <w:rPr>
           <w:rFonts w:hint="eastAsia"/>
@@ -18349,7 +18935,7 @@
         <w:lastRenderedPageBreak/>
         <w:t>陽性登録</w:t>
       </w:r>
-      <w:bookmarkEnd w:id="17"/>
+      <w:bookmarkEnd w:id="18"/>
     </w:p>
     <w:p>
       <w:pPr>
@@ -19117,14 +19703,14 @@
       <w:pPr>
         <w:pStyle w:val="2"/>
       </w:pPr>
-      <w:bookmarkStart w:id="18" w:name="_Toc61777547"/>
+      <w:bookmarkStart w:id="19" w:name="_Toc62070474"/>
       <w:r>
         <w:rPr>
           <w:rFonts w:hint="eastAsia"/>
         </w:rPr>
         <w:t>陽性削除</w:t>
       </w:r>
-      <w:bookmarkEnd w:id="18"/>
+      <w:bookmarkEnd w:id="19"/>
     </w:p>
     <w:p>
       <w:pPr>
@@ -19896,7 +20482,7 @@
       <w:pPr>
         <w:pStyle w:val="2"/>
       </w:pPr>
-      <w:bookmarkStart w:id="19" w:name="_Toc61777548"/>
+      <w:bookmarkStart w:id="20" w:name="_Toc62070475"/>
       <w:r>
         <w:rPr>
           <w:rFonts w:hint="eastAsia"/>
@@ -19904,7 +20490,7 @@
         <w:lastRenderedPageBreak/>
         <w:t>濃厚接触登録</w:t>
       </w:r>
-      <w:bookmarkEnd w:id="19"/>
+      <w:bookmarkEnd w:id="20"/>
     </w:p>
     <w:p>
       <w:pPr>
@@ -20658,14 +21244,14 @@
       <w:pPr>
         <w:pStyle w:val="2"/>
       </w:pPr>
-      <w:bookmarkStart w:id="20" w:name="_Toc61777549"/>
+      <w:bookmarkStart w:id="21" w:name="_Toc62070476"/>
       <w:r>
         <w:rPr>
           <w:rFonts w:hint="eastAsia"/>
         </w:rPr>
         <w:t>濃厚接触確認</w:t>
       </w:r>
-      <w:bookmarkEnd w:id="20"/>
+      <w:bookmarkEnd w:id="21"/>
     </w:p>
     <w:p>
       <w:pPr>
@@ -22005,7 +22591,7 @@
       <w:pPr>
         <w:pStyle w:val="2"/>
       </w:pPr>
-      <w:bookmarkStart w:id="21" w:name="_Toc61777550"/>
+      <w:bookmarkStart w:id="22" w:name="_Toc62070477"/>
       <w:r>
         <w:rPr>
           <w:rFonts w:hint="eastAsia"/>
@@ -22022,7 +22608,7 @@
         </w:rPr>
         <w:t>認証コード発行</w:t>
       </w:r>
-      <w:bookmarkEnd w:id="21"/>
+      <w:bookmarkEnd w:id="22"/>
     </w:p>
     <w:p>
       <w:pPr>
@@ -22486,7 +23072,7 @@
       <w:pPr>
         <w:pStyle w:val="2"/>
       </w:pPr>
-      <w:bookmarkStart w:id="22" w:name="_Toc61777551"/>
+      <w:bookmarkStart w:id="23" w:name="_Toc62070478"/>
       <w:r>
         <w:rPr>
           <w:rFonts w:hint="eastAsia"/>
@@ -22508,7 +23094,7 @@
         </w:rPr>
         <w:t>確認</w:t>
       </w:r>
-      <w:bookmarkEnd w:id="22"/>
+      <w:bookmarkEnd w:id="23"/>
     </w:p>
     <w:p>
       <w:pPr>
@@ -23341,11 +23927,8 @@
     <w:p>
       <w:pPr>
         <w:pStyle w:val="2"/>
-        <w:rPr>
-          <w:rFonts w:hint="eastAsia"/>
-        </w:rPr>
       </w:pPr>
-      <w:bookmarkStart w:id="23" w:name="_Toc61777552"/>
+      <w:bookmarkStart w:id="24" w:name="_Toc62070479"/>
       <w:r>
         <w:rPr>
           <w:rFonts w:hint="eastAsia"/>
@@ -23359,7 +23942,7 @@
         </w:rPr>
         <w:t>認証コード発行</w:t>
       </w:r>
-      <w:bookmarkEnd w:id="23"/>
+      <w:bookmarkEnd w:id="24"/>
     </w:p>
     <w:p>
       <w:pPr>
@@ -23378,19 +23961,7 @@
         <w:rPr>
           <w:rFonts w:hint="eastAsia"/>
         </w:rPr>
-        <w:t>を指定して、</w:t>
-      </w:r>
-      <w:r>
-        <w:rPr>
-          <w:rFonts w:hint="eastAsia"/>
-        </w:rPr>
-        <w:t>メール</w:t>
-      </w:r>
-      <w:r>
-        <w:rPr>
-          <w:rFonts w:hint="eastAsia"/>
-        </w:rPr>
-        <w:t>の認証コードを発行する。</w:t>
+        <w:t>を指定して、メールの認証コードを発行する。</w:t>
       </w:r>
     </w:p>
     <w:tbl>
@@ -23824,7 +24395,7 @@
       <w:pPr>
         <w:pStyle w:val="2"/>
       </w:pPr>
-      <w:bookmarkStart w:id="24" w:name="_Toc61777553"/>
+      <w:bookmarkStart w:id="25" w:name="_Toc62070480"/>
       <w:r>
         <w:rPr>
           <w:rFonts w:hint="eastAsia"/>
@@ -23843,7 +24414,7 @@
         </w:rPr>
         <w:t>確認</w:t>
       </w:r>
-      <w:bookmarkEnd w:id="24"/>
+      <w:bookmarkEnd w:id="25"/>
     </w:p>
     <w:p>
       <w:pPr>
@@ -24012,13 +24583,7 @@
               <w:rPr>
                 <w:rFonts w:hint="eastAsia"/>
               </w:rPr>
-              <w:t xml:space="preserve"> </w:t>
-            </w:r>
-            <w:r>
-              <w:rPr>
-                <w:rFonts w:hint="eastAsia"/>
-              </w:rPr>
-              <w:t>m</w:t>
+              <w:t xml:space="preserve"> m</w:t>
             </w:r>
             <w:r>
               <w:t>ail</w:t>
@@ -24187,7 +24752,7 @@
               <w:jc w:val="left"/>
               <w:cnfStyle w:val="000000000000" w:firstRow="0" w:lastRow="0" w:firstColumn="0" w:lastColumn="0" w:oddVBand="0" w:evenVBand="0" w:oddHBand="0" w:evenHBand="0" w:firstRowFirstColumn="0" w:firstRowLastColumn="0" w:lastRowFirstColumn="0" w:lastRowLastColumn="0"/>
               <w:rPr>
-                <w:rFonts w:eastAsia="ＭＳ Ｐゴシック" w:cs="Courier New" w:hint="eastAsia"/>
+                <w:rFonts w:eastAsia="ＭＳ Ｐゴシック" w:cs="Courier New"/>
                 <w:snapToGrid/>
                 <w:color w:val="0451A5"/>
                 <w:kern w:val="0"/>
@@ -24651,12 +25216,12 @@
       <w:pPr>
         <w:pStyle w:val="1"/>
       </w:pPr>
-      <w:bookmarkStart w:id="25" w:name="_Toc61777554"/>
+      <w:bookmarkStart w:id="26" w:name="_Toc62070481"/>
       <w:r>
         <w:lastRenderedPageBreak/>
         <w:t>MQTT</w:t>
       </w:r>
-      <w:bookmarkEnd w:id="25"/>
+      <w:bookmarkEnd w:id="26"/>
     </w:p>
     <w:p>
       <w:pPr>
@@ -25371,14 +25936,14 @@
       <w:pPr>
         <w:pStyle w:val="2"/>
       </w:pPr>
-      <w:bookmarkStart w:id="26" w:name="_Toc61777555"/>
+      <w:bookmarkStart w:id="27" w:name="_Toc62070482"/>
       <w:r>
         <w:rPr>
           <w:rFonts w:hint="eastAsia"/>
         </w:rPr>
         <w:t>デバイス暗号配信</w:t>
       </w:r>
-      <w:bookmarkEnd w:id="26"/>
+      <w:bookmarkEnd w:id="27"/>
     </w:p>
     <w:p>
       <w:pPr>
@@ -26268,14 +26833,14 @@
       <w:pPr>
         <w:pStyle w:val="2"/>
       </w:pPr>
-      <w:bookmarkStart w:id="27" w:name="_Toc61777556"/>
+      <w:bookmarkStart w:id="28" w:name="_Toc62070483"/>
       <w:r>
         <w:rPr>
           <w:rFonts w:hint="eastAsia"/>
         </w:rPr>
         <w:t>デバイス情報配信</w:t>
       </w:r>
-      <w:bookmarkEnd w:id="27"/>
+      <w:bookmarkEnd w:id="28"/>
     </w:p>
     <w:p>
       <w:pPr>
@@ -27223,14 +27788,14 @@
       <w:pPr>
         <w:pStyle w:val="2"/>
       </w:pPr>
-      <w:bookmarkStart w:id="28" w:name="_Toc61777557"/>
+      <w:bookmarkStart w:id="29" w:name="_Toc62070484"/>
       <w:r>
         <w:rPr>
           <w:rFonts w:hint="eastAsia"/>
         </w:rPr>
         <w:t>緊急通知配信</w:t>
       </w:r>
-      <w:bookmarkEnd w:id="28"/>
+      <w:bookmarkEnd w:id="29"/>
     </w:p>
     <w:p>
       <w:pPr>
@@ -28216,7 +28781,7 @@
       <w:pPr>
         <w:pStyle w:val="2"/>
       </w:pPr>
-      <w:bookmarkStart w:id="29" w:name="_Toc61777558"/>
+      <w:bookmarkStart w:id="30" w:name="_Toc62070485"/>
       <w:r>
         <w:rPr>
           <w:rFonts w:hint="eastAsia"/>
@@ -28224,7 +28789,7 @@
         <w:lastRenderedPageBreak/>
         <w:t>学校報告暗号配信</w:t>
       </w:r>
-      <w:bookmarkEnd w:id="29"/>
+      <w:bookmarkEnd w:id="30"/>
     </w:p>
     <w:p>
       <w:pPr>
@@ -29027,7 +29592,7 @@
       <w:pPr>
         <w:pStyle w:val="2"/>
       </w:pPr>
-      <w:bookmarkStart w:id="30" w:name="_Toc61777559"/>
+      <w:bookmarkStart w:id="31" w:name="_Toc62070486"/>
       <w:r>
         <w:rPr>
           <w:rFonts w:hint="eastAsia"/>
@@ -29040,7 +29605,7 @@
         </w:rPr>
         <w:t>配信</w:t>
       </w:r>
-      <w:bookmarkEnd w:id="30"/>
+      <w:bookmarkEnd w:id="31"/>
     </w:p>
     <w:p>
       <w:pPr>
@@ -29779,12 +30344,12 @@
       <w:pPr>
         <w:pStyle w:val="1"/>
       </w:pPr>
-      <w:bookmarkStart w:id="31" w:name="_Toc61777560"/>
+      <w:bookmarkStart w:id="32" w:name="_Toc62070487"/>
       <w:r>
         <w:lastRenderedPageBreak/>
         <w:t>BLE</w:t>
       </w:r>
-      <w:bookmarkEnd w:id="31"/>
+      <w:bookmarkEnd w:id="32"/>
     </w:p>
     <w:p>
       <w:pPr>
@@ -29810,14 +30375,14 @@
       <w:pPr>
         <w:pStyle w:val="2"/>
       </w:pPr>
-      <w:bookmarkStart w:id="32" w:name="_Toc61777561"/>
+      <w:bookmarkStart w:id="33" w:name="_Toc62070488"/>
       <w:r>
         <w:rPr>
           <w:rFonts w:hint="eastAsia"/>
         </w:rPr>
         <w:t>接触検知</w:t>
       </w:r>
-      <w:bookmarkEnd w:id="32"/>
+      <w:bookmarkEnd w:id="33"/>
     </w:p>
     <w:p>
       <w:pPr>
@@ -31232,14 +31797,14 @@
       <w:pPr>
         <w:pStyle w:val="2"/>
       </w:pPr>
-      <w:bookmarkStart w:id="33" w:name="_Toc61777562"/>
+      <w:bookmarkStart w:id="34" w:name="_Toc62070489"/>
       <w:r>
         <w:rPr>
           <w:rFonts w:hint="eastAsia"/>
         </w:rPr>
         <w:t>デバイス通信</w:t>
       </w:r>
-      <w:bookmarkEnd w:id="33"/>
+      <w:bookmarkEnd w:id="34"/>
     </w:p>
     <w:p>
       <w:pPr>
@@ -36511,6 +37076,36 @@
       <w:startOverride w:val="1"/>
     </w:lvlOverride>
   </w:num>
+  <w:num w:numId="48">
+    <w:abstractNumId w:val="0"/>
+    <w:lvlOverride w:ilvl="0">
+      <w:startOverride w:val="1"/>
+    </w:lvlOverride>
+    <w:lvlOverride w:ilvl="1">
+      <w:startOverride w:val="1"/>
+    </w:lvlOverride>
+    <w:lvlOverride w:ilvl="2">
+      <w:startOverride w:val="1"/>
+    </w:lvlOverride>
+    <w:lvlOverride w:ilvl="3">
+      <w:startOverride w:val="1"/>
+    </w:lvlOverride>
+    <w:lvlOverride w:ilvl="4">
+      <w:startOverride w:val="1"/>
+    </w:lvlOverride>
+    <w:lvlOverride w:ilvl="5">
+      <w:startOverride w:val="1"/>
+    </w:lvlOverride>
+    <w:lvlOverride w:ilvl="6">
+      <w:startOverride w:val="1"/>
+    </w:lvlOverride>
+    <w:lvlOverride w:ilvl="7">
+      <w:startOverride w:val="1"/>
+    </w:lvlOverride>
+    <w:lvlOverride w:ilvl="8">
+      <w:startOverride w:val="1"/>
+    </w:lvlOverride>
+  </w:num>
 </w:numbering>
 </file>
 
@@ -36996,6 +37591,7 @@
   <w:style w:type="character" w:default="1" w:styleId="a3">
     <w:name w:val="Default Paragraph Font"/>
     <w:uiPriority w:val="1"/>
+    <w:semiHidden/>
     <w:unhideWhenUsed/>
   </w:style>
   <w:style w:type="table" w:default="1" w:styleId="a4">

--- a/新型コロナウイルス接触確認機能付きGPSトラッカー_通信仕様書.docx
+++ b/新型コロナウイルス接触確認機能付きGPSトラッカー_通信仕様書.docx
@@ -511,7 +511,7 @@
           <w:r>
             <w:fldChar w:fldCharType="separate"/>
           </w:r>
-          <w:hyperlink w:anchor="_Toc62070455" w:history="1">
+          <w:hyperlink w:anchor="_Toc62073374" w:history="1">
             <w:r>
               <w:rPr>
                 <w:rStyle w:val="ac"/>
@@ -554,7 +554,7 @@
                 <w:noProof/>
                 <w:webHidden/>
               </w:rPr>
-              <w:instrText xml:space="preserve"> PAGEREF _Toc62070455 \h </w:instrText>
+              <w:instrText xml:space="preserve"> PAGEREF _Toc62073374 \h </w:instrText>
             </w:r>
             <w:r>
               <w:rPr>
@@ -599,7 +599,7 @@
               <w:szCs w:val="22"/>
             </w:rPr>
           </w:pPr>
-          <w:hyperlink w:anchor="_Toc62070456" w:history="1">
+          <w:hyperlink w:anchor="_Toc62073375" w:history="1">
             <w:r>
               <w:rPr>
                 <w:rStyle w:val="ac"/>
@@ -642,7 +642,7 @@
                 <w:noProof/>
                 <w:webHidden/>
               </w:rPr>
-              <w:instrText xml:space="preserve"> PAGEREF _Toc62070456 \h </w:instrText>
+              <w:instrText xml:space="preserve"> PAGEREF _Toc62073375 \h </w:instrText>
             </w:r>
             <w:r>
               <w:rPr>
@@ -687,7 +687,7 @@
               <w:szCs w:val="22"/>
             </w:rPr>
           </w:pPr>
-          <w:hyperlink w:anchor="_Toc62070457" w:history="1">
+          <w:hyperlink w:anchor="_Toc62073376" w:history="1">
             <w:r>
               <w:rPr>
                 <w:rStyle w:val="ac"/>
@@ -730,7 +730,7 @@
                 <w:noProof/>
                 <w:webHidden/>
               </w:rPr>
-              <w:instrText xml:space="preserve"> PAGEREF _Toc62070457 \h </w:instrText>
+              <w:instrText xml:space="preserve"> PAGEREF _Toc62073376 \h </w:instrText>
             </w:r>
             <w:r>
               <w:rPr>
@@ -775,7 +775,7 @@
               <w:szCs w:val="22"/>
             </w:rPr>
           </w:pPr>
-          <w:hyperlink w:anchor="_Toc62070458" w:history="1">
+          <w:hyperlink w:anchor="_Toc62073377" w:history="1">
             <w:r>
               <w:rPr>
                 <w:rStyle w:val="ac"/>
@@ -818,7 +818,7 @@
                 <w:noProof/>
                 <w:webHidden/>
               </w:rPr>
-              <w:instrText xml:space="preserve"> PAGEREF _Toc62070458 \h </w:instrText>
+              <w:instrText xml:space="preserve"> PAGEREF _Toc62073377 \h </w:instrText>
             </w:r>
             <w:r>
               <w:rPr>
@@ -863,7 +863,7 @@
               <w:szCs w:val="22"/>
             </w:rPr>
           </w:pPr>
-          <w:hyperlink w:anchor="_Toc62070459" w:history="1">
+          <w:hyperlink w:anchor="_Toc62073378" w:history="1">
             <w:r>
               <w:rPr>
                 <w:rStyle w:val="ac"/>
@@ -906,7 +906,7 @@
                 <w:noProof/>
                 <w:webHidden/>
               </w:rPr>
-              <w:instrText xml:space="preserve"> PAGEREF _Toc62070459 \h </w:instrText>
+              <w:instrText xml:space="preserve"> PAGEREF _Toc62073378 \h </w:instrText>
             </w:r>
             <w:r>
               <w:rPr>
@@ -951,7 +951,7 @@
               <w:szCs w:val="22"/>
             </w:rPr>
           </w:pPr>
-          <w:hyperlink w:anchor="_Toc62070460" w:history="1">
+          <w:hyperlink w:anchor="_Toc62073379" w:history="1">
             <w:r>
               <w:rPr>
                 <w:rStyle w:val="ac"/>
@@ -994,7 +994,7 @@
                 <w:noProof/>
                 <w:webHidden/>
               </w:rPr>
-              <w:instrText xml:space="preserve"> PAGEREF _Toc62070460 \h </w:instrText>
+              <w:instrText xml:space="preserve"> PAGEREF _Toc62073379 \h </w:instrText>
             </w:r>
             <w:r>
               <w:rPr>
@@ -1039,7 +1039,7 @@
               <w:szCs w:val="22"/>
             </w:rPr>
           </w:pPr>
-          <w:hyperlink w:anchor="_Toc62070461" w:history="1">
+          <w:hyperlink w:anchor="_Toc62073380" w:history="1">
             <w:r>
               <w:rPr>
                 <w:rStyle w:val="ac"/>
@@ -1082,7 +1082,7 @@
                 <w:noProof/>
                 <w:webHidden/>
               </w:rPr>
-              <w:instrText xml:space="preserve"> PAGEREF _Toc62070461 \h </w:instrText>
+              <w:instrText xml:space="preserve"> PAGEREF _Toc62073380 \h </w:instrText>
             </w:r>
             <w:r>
               <w:rPr>
@@ -1127,7 +1127,7 @@
               <w:szCs w:val="22"/>
             </w:rPr>
           </w:pPr>
-          <w:hyperlink w:anchor="_Toc62070462" w:history="1">
+          <w:hyperlink w:anchor="_Toc62073381" w:history="1">
             <w:r>
               <w:rPr>
                 <w:rStyle w:val="ac"/>
@@ -1170,7 +1170,7 @@
                 <w:noProof/>
                 <w:webHidden/>
               </w:rPr>
-              <w:instrText xml:space="preserve"> PAGEREF _Toc62070462 \h </w:instrText>
+              <w:instrText xml:space="preserve"> PAGEREF _Toc62073381 \h </w:instrText>
             </w:r>
             <w:r>
               <w:rPr>
@@ -1215,7 +1215,7 @@
               <w:szCs w:val="22"/>
             </w:rPr>
           </w:pPr>
-          <w:hyperlink w:anchor="_Toc62070463" w:history="1">
+          <w:hyperlink w:anchor="_Toc62073382" w:history="1">
             <w:r>
               <w:rPr>
                 <w:rStyle w:val="ac"/>
@@ -1258,7 +1258,7 @@
                 <w:noProof/>
                 <w:webHidden/>
               </w:rPr>
-              <w:instrText xml:space="preserve"> PAGEREF _Toc62070463 \h </w:instrText>
+              <w:instrText xml:space="preserve"> PAGEREF _Toc62073382 \h </w:instrText>
             </w:r>
             <w:r>
               <w:rPr>
@@ -1278,7 +1278,7 @@
                 <w:noProof/>
                 <w:webHidden/>
               </w:rPr>
-              <w:t>6</w:t>
+              <w:t>7</w:t>
             </w:r>
             <w:r>
               <w:rPr>
@@ -1303,7 +1303,7 @@
               <w:szCs w:val="22"/>
             </w:rPr>
           </w:pPr>
-          <w:hyperlink w:anchor="_Toc62070464" w:history="1">
+          <w:hyperlink w:anchor="_Toc62073383" w:history="1">
             <w:r>
               <w:rPr>
                 <w:rStyle w:val="ac"/>
@@ -1346,7 +1346,7 @@
                 <w:noProof/>
                 <w:webHidden/>
               </w:rPr>
-              <w:instrText xml:space="preserve"> PAGEREF _Toc62070464 \h </w:instrText>
+              <w:instrText xml:space="preserve"> PAGEREF _Toc62073383 \h </w:instrText>
             </w:r>
             <w:r>
               <w:rPr>
@@ -1366,7 +1366,7 @@
                 <w:noProof/>
                 <w:webHidden/>
               </w:rPr>
-              <w:t>6</w:t>
+              <w:t>7</w:t>
             </w:r>
             <w:r>
               <w:rPr>
@@ -1391,7 +1391,7 @@
               <w:szCs w:val="22"/>
             </w:rPr>
           </w:pPr>
-          <w:hyperlink w:anchor="_Toc62070465" w:history="1">
+          <w:hyperlink w:anchor="_Toc62073384" w:history="1">
             <w:r>
               <w:rPr>
                 <w:rStyle w:val="ac"/>
@@ -1434,7 +1434,7 @@
                 <w:noProof/>
                 <w:webHidden/>
               </w:rPr>
-              <w:instrText xml:space="preserve"> PAGEREF _Toc62070465 \h </w:instrText>
+              <w:instrText xml:space="preserve"> PAGEREF _Toc62073384 \h </w:instrText>
             </w:r>
             <w:r>
               <w:rPr>
@@ -1454,7 +1454,7 @@
                 <w:noProof/>
                 <w:webHidden/>
               </w:rPr>
-              <w:t>7</w:t>
+              <w:t>8</w:t>
             </w:r>
             <w:r>
               <w:rPr>
@@ -1479,7 +1479,7 @@
               <w:szCs w:val="22"/>
             </w:rPr>
           </w:pPr>
-          <w:hyperlink w:anchor="_Toc62070466" w:history="1">
+          <w:hyperlink w:anchor="_Toc62073385" w:history="1">
             <w:r>
               <w:rPr>
                 <w:rStyle w:val="ac"/>
@@ -1522,7 +1522,7 @@
                 <w:noProof/>
                 <w:webHidden/>
               </w:rPr>
-              <w:instrText xml:space="preserve"> PAGEREF _Toc62070466 \h </w:instrText>
+              <w:instrText xml:space="preserve"> PAGEREF _Toc62073385 \h </w:instrText>
             </w:r>
             <w:r>
               <w:rPr>
@@ -1542,7 +1542,7 @@
                 <w:noProof/>
                 <w:webHidden/>
               </w:rPr>
-              <w:t>7</w:t>
+              <w:t>8</w:t>
             </w:r>
             <w:r>
               <w:rPr>
@@ -1567,7 +1567,7 @@
               <w:szCs w:val="22"/>
             </w:rPr>
           </w:pPr>
-          <w:hyperlink w:anchor="_Toc62070467" w:history="1">
+          <w:hyperlink w:anchor="_Toc62073386" w:history="1">
             <w:r>
               <w:rPr>
                 <w:rStyle w:val="ac"/>
@@ -1610,7 +1610,7 @@
                 <w:noProof/>
                 <w:webHidden/>
               </w:rPr>
-              <w:instrText xml:space="preserve"> PAGEREF _Toc62070467 \h </w:instrText>
+              <w:instrText xml:space="preserve"> PAGEREF _Toc62073386 \h </w:instrText>
             </w:r>
             <w:r>
               <w:rPr>
@@ -1630,7 +1630,7 @@
                 <w:noProof/>
                 <w:webHidden/>
               </w:rPr>
-              <w:t>8</w:t>
+              <w:t>9</w:t>
             </w:r>
             <w:r>
               <w:rPr>
@@ -1655,7 +1655,7 @@
               <w:szCs w:val="22"/>
             </w:rPr>
           </w:pPr>
-          <w:hyperlink w:anchor="_Toc62070468" w:history="1">
+          <w:hyperlink w:anchor="_Toc62073387" w:history="1">
             <w:r>
               <w:rPr>
                 <w:rStyle w:val="ac"/>
@@ -1698,7 +1698,7 @@
                 <w:noProof/>
                 <w:webHidden/>
               </w:rPr>
-              <w:instrText xml:space="preserve"> PAGEREF _Toc62070468 \h </w:instrText>
+              <w:instrText xml:space="preserve"> PAGEREF _Toc62073387 \h </w:instrText>
             </w:r>
             <w:r>
               <w:rPr>
@@ -1718,7 +1718,7 @@
                 <w:noProof/>
                 <w:webHidden/>
               </w:rPr>
-              <w:t>8</w:t>
+              <w:t>9</w:t>
             </w:r>
             <w:r>
               <w:rPr>
@@ -1743,7 +1743,7 @@
               <w:szCs w:val="22"/>
             </w:rPr>
           </w:pPr>
-          <w:hyperlink w:anchor="_Toc62070469" w:history="1">
+          <w:hyperlink w:anchor="_Toc62073388" w:history="1">
             <w:r>
               <w:rPr>
                 <w:rStyle w:val="ac"/>
@@ -1786,7 +1786,7 @@
                 <w:noProof/>
                 <w:webHidden/>
               </w:rPr>
-              <w:instrText xml:space="preserve"> PAGEREF _Toc62070469 \h </w:instrText>
+              <w:instrText xml:space="preserve"> PAGEREF _Toc62073388 \h </w:instrText>
             </w:r>
             <w:r>
               <w:rPr>
@@ -1806,7 +1806,7 @@
                 <w:noProof/>
                 <w:webHidden/>
               </w:rPr>
-              <w:t>9</w:t>
+              <w:t>10</w:t>
             </w:r>
             <w:r>
               <w:rPr>
@@ -1831,7 +1831,7 @@
               <w:szCs w:val="22"/>
             </w:rPr>
           </w:pPr>
-          <w:hyperlink w:anchor="_Toc62070470" w:history="1">
+          <w:hyperlink w:anchor="_Toc62073389" w:history="1">
             <w:r>
               <w:rPr>
                 <w:rStyle w:val="ac"/>
@@ -1874,7 +1874,7 @@
                 <w:noProof/>
                 <w:webHidden/>
               </w:rPr>
-              <w:instrText xml:space="preserve"> PAGEREF _Toc62070470 \h </w:instrText>
+              <w:instrText xml:space="preserve"> PAGEREF _Toc62073389 \h </w:instrText>
             </w:r>
             <w:r>
               <w:rPr>
@@ -1894,7 +1894,7 @@
                 <w:noProof/>
                 <w:webHidden/>
               </w:rPr>
-              <w:t>9</w:t>
+              <w:t>10</w:t>
             </w:r>
             <w:r>
               <w:rPr>
@@ -1919,7 +1919,7 @@
               <w:szCs w:val="22"/>
             </w:rPr>
           </w:pPr>
-          <w:hyperlink w:anchor="_Toc62070471" w:history="1">
+          <w:hyperlink w:anchor="_Toc62073390" w:history="1">
             <w:r>
               <w:rPr>
                 <w:rStyle w:val="ac"/>
@@ -1962,7 +1962,7 @@
                 <w:noProof/>
                 <w:webHidden/>
               </w:rPr>
-              <w:instrText xml:space="preserve"> PAGEREF _Toc62070471 \h </w:instrText>
+              <w:instrText xml:space="preserve"> PAGEREF _Toc62073390 \h </w:instrText>
             </w:r>
             <w:r>
               <w:rPr>
@@ -1982,7 +1982,7 @@
                 <w:noProof/>
                 <w:webHidden/>
               </w:rPr>
-              <w:t>10</w:t>
+              <w:t>11</w:t>
             </w:r>
             <w:r>
               <w:rPr>
@@ -2007,7 +2007,7 @@
               <w:szCs w:val="22"/>
             </w:rPr>
           </w:pPr>
-          <w:hyperlink w:anchor="_Toc62070472" w:history="1">
+          <w:hyperlink w:anchor="_Toc62073391" w:history="1">
             <w:r>
               <w:rPr>
                 <w:rStyle w:val="ac"/>
@@ -2050,7 +2050,7 @@
                 <w:noProof/>
                 <w:webHidden/>
               </w:rPr>
-              <w:instrText xml:space="preserve"> PAGEREF _Toc62070472 \h </w:instrText>
+              <w:instrText xml:space="preserve"> PAGEREF _Toc62073391 \h </w:instrText>
             </w:r>
             <w:r>
               <w:rPr>
@@ -2070,7 +2070,7 @@
                 <w:noProof/>
                 <w:webHidden/>
               </w:rPr>
-              <w:t>10</w:t>
+              <w:t>11</w:t>
             </w:r>
             <w:r>
               <w:rPr>
@@ -2095,7 +2095,7 @@
               <w:szCs w:val="22"/>
             </w:rPr>
           </w:pPr>
-          <w:hyperlink w:anchor="_Toc62070473" w:history="1">
+          <w:hyperlink w:anchor="_Toc62073392" w:history="1">
             <w:r>
               <w:rPr>
                 <w:rStyle w:val="ac"/>
@@ -2138,7 +2138,7 @@
                 <w:noProof/>
                 <w:webHidden/>
               </w:rPr>
-              <w:instrText xml:space="preserve"> PAGEREF _Toc62070473 \h </w:instrText>
+              <w:instrText xml:space="preserve"> PAGEREF _Toc62073392 \h </w:instrText>
             </w:r>
             <w:r>
               <w:rPr>
@@ -2158,7 +2158,7 @@
                 <w:noProof/>
                 <w:webHidden/>
               </w:rPr>
-              <w:t>11</w:t>
+              <w:t>12</w:t>
             </w:r>
             <w:r>
               <w:rPr>
@@ -2183,7 +2183,7 @@
               <w:szCs w:val="22"/>
             </w:rPr>
           </w:pPr>
-          <w:hyperlink w:anchor="_Toc62070474" w:history="1">
+          <w:hyperlink w:anchor="_Toc62073393" w:history="1">
             <w:r>
               <w:rPr>
                 <w:rStyle w:val="ac"/>
@@ -2226,7 +2226,7 @@
                 <w:noProof/>
                 <w:webHidden/>
               </w:rPr>
-              <w:instrText xml:space="preserve"> PAGEREF _Toc62070474 \h </w:instrText>
+              <w:instrText xml:space="preserve"> PAGEREF _Toc62073393 \h </w:instrText>
             </w:r>
             <w:r>
               <w:rPr>
@@ -2246,7 +2246,7 @@
                 <w:noProof/>
                 <w:webHidden/>
               </w:rPr>
-              <w:t>11</w:t>
+              <w:t>12</w:t>
             </w:r>
             <w:r>
               <w:rPr>
@@ -2271,7 +2271,7 @@
               <w:szCs w:val="22"/>
             </w:rPr>
           </w:pPr>
-          <w:hyperlink w:anchor="_Toc62070475" w:history="1">
+          <w:hyperlink w:anchor="_Toc62073394" w:history="1">
             <w:r>
               <w:rPr>
                 <w:rStyle w:val="ac"/>
@@ -2314,7 +2314,7 @@
                 <w:noProof/>
                 <w:webHidden/>
               </w:rPr>
-              <w:instrText xml:space="preserve"> PAGEREF _Toc62070475 \h </w:instrText>
+              <w:instrText xml:space="preserve"> PAGEREF _Toc62073394 \h </w:instrText>
             </w:r>
             <w:r>
               <w:rPr>
@@ -2334,7 +2334,7 @@
                 <w:noProof/>
                 <w:webHidden/>
               </w:rPr>
-              <w:t>12</w:t>
+              <w:t>13</w:t>
             </w:r>
             <w:r>
               <w:rPr>
@@ -2359,7 +2359,7 @@
               <w:szCs w:val="22"/>
             </w:rPr>
           </w:pPr>
-          <w:hyperlink w:anchor="_Toc62070476" w:history="1">
+          <w:hyperlink w:anchor="_Toc62073395" w:history="1">
             <w:r>
               <w:rPr>
                 <w:rStyle w:val="ac"/>
@@ -2402,7 +2402,7 @@
                 <w:noProof/>
                 <w:webHidden/>
               </w:rPr>
-              <w:instrText xml:space="preserve"> PAGEREF _Toc62070476 \h </w:instrText>
+              <w:instrText xml:space="preserve"> PAGEREF _Toc62073395 \h </w:instrText>
             </w:r>
             <w:r>
               <w:rPr>
@@ -2422,7 +2422,7 @@
                 <w:noProof/>
                 <w:webHidden/>
               </w:rPr>
-              <w:t>12</w:t>
+              <w:t>13</w:t>
             </w:r>
             <w:r>
               <w:rPr>
@@ -2447,7 +2447,7 @@
               <w:szCs w:val="22"/>
             </w:rPr>
           </w:pPr>
-          <w:hyperlink w:anchor="_Toc62070477" w:history="1">
+          <w:hyperlink w:anchor="_Toc62073396" w:history="1">
             <w:r>
               <w:rPr>
                 <w:rStyle w:val="ac"/>
@@ -2497,7 +2497,7 @@
                 <w:noProof/>
                 <w:webHidden/>
               </w:rPr>
-              <w:instrText xml:space="preserve"> PAGEREF _Toc62070477 \h </w:instrText>
+              <w:instrText xml:space="preserve"> PAGEREF _Toc62073396 \h </w:instrText>
             </w:r>
             <w:r>
               <w:rPr>
@@ -2517,7 +2517,7 @@
                 <w:noProof/>
                 <w:webHidden/>
               </w:rPr>
-              <w:t>13</w:t>
+              <w:t>14</w:t>
             </w:r>
             <w:r>
               <w:rPr>
@@ -2542,7 +2542,7 @@
               <w:szCs w:val="22"/>
             </w:rPr>
           </w:pPr>
-          <w:hyperlink w:anchor="_Toc62070478" w:history="1">
+          <w:hyperlink w:anchor="_Toc62073397" w:history="1">
             <w:r>
               <w:rPr>
                 <w:rStyle w:val="ac"/>
@@ -2592,7 +2592,7 @@
                 <w:noProof/>
                 <w:webHidden/>
               </w:rPr>
-              <w:instrText xml:space="preserve"> PAGEREF _Toc62070478 \h </w:instrText>
+              <w:instrText xml:space="preserve"> PAGEREF _Toc62073397 \h </w:instrText>
             </w:r>
             <w:r>
               <w:rPr>
@@ -2612,7 +2612,7 @@
                 <w:noProof/>
                 <w:webHidden/>
               </w:rPr>
-              <w:t>13</w:t>
+              <w:t>14</w:t>
             </w:r>
             <w:r>
               <w:rPr>
@@ -2637,7 +2637,7 @@
               <w:szCs w:val="22"/>
             </w:rPr>
           </w:pPr>
-          <w:hyperlink w:anchor="_Toc62070479" w:history="1">
+          <w:hyperlink w:anchor="_Toc62073398" w:history="1">
             <w:r>
               <w:rPr>
                 <w:rStyle w:val="ac"/>
@@ -2680,7 +2680,7 @@
                 <w:noProof/>
                 <w:webHidden/>
               </w:rPr>
-              <w:instrText xml:space="preserve"> PAGEREF _Toc62070479 \h </w:instrText>
+              <w:instrText xml:space="preserve"> PAGEREF _Toc62073398 \h </w:instrText>
             </w:r>
             <w:r>
               <w:rPr>
@@ -2700,7 +2700,7 @@
                 <w:noProof/>
                 <w:webHidden/>
               </w:rPr>
-              <w:t>14</w:t>
+              <w:t>15</w:t>
             </w:r>
             <w:r>
               <w:rPr>
@@ -2725,7 +2725,7 @@
               <w:szCs w:val="22"/>
             </w:rPr>
           </w:pPr>
-          <w:hyperlink w:anchor="_Toc62070480" w:history="1">
+          <w:hyperlink w:anchor="_Toc62073399" w:history="1">
             <w:r>
               <w:rPr>
                 <w:rStyle w:val="ac"/>
@@ -2768,7 +2768,7 @@
                 <w:noProof/>
                 <w:webHidden/>
               </w:rPr>
-              <w:instrText xml:space="preserve"> PAGEREF _Toc62070480 \h </w:instrText>
+              <w:instrText xml:space="preserve"> PAGEREF _Toc62073399 \h </w:instrText>
             </w:r>
             <w:r>
               <w:rPr>
@@ -2788,7 +2788,7 @@
                 <w:noProof/>
                 <w:webHidden/>
               </w:rPr>
-              <w:t>14</w:t>
+              <w:t>15</w:t>
             </w:r>
             <w:r>
               <w:rPr>
@@ -2813,7 +2813,7 @@
               <w:szCs w:val="22"/>
             </w:rPr>
           </w:pPr>
-          <w:hyperlink w:anchor="_Toc62070481" w:history="1">
+          <w:hyperlink w:anchor="_Toc62073400" w:history="1">
             <w:r>
               <w:rPr>
                 <w:rStyle w:val="ac"/>
@@ -2856,7 +2856,7 @@
                 <w:noProof/>
                 <w:webHidden/>
               </w:rPr>
-              <w:instrText xml:space="preserve"> PAGEREF _Toc62070481 \h </w:instrText>
+              <w:instrText xml:space="preserve"> PAGEREF _Toc62073400 \h </w:instrText>
             </w:r>
             <w:r>
               <w:rPr>
@@ -2876,7 +2876,7 @@
                 <w:noProof/>
                 <w:webHidden/>
               </w:rPr>
-              <w:t>15</w:t>
+              <w:t>16</w:t>
             </w:r>
             <w:r>
               <w:rPr>
@@ -2901,7 +2901,7 @@
               <w:szCs w:val="22"/>
             </w:rPr>
           </w:pPr>
-          <w:hyperlink w:anchor="_Toc62070482" w:history="1">
+          <w:hyperlink w:anchor="_Toc62073401" w:history="1">
             <w:r>
               <w:rPr>
                 <w:rStyle w:val="ac"/>
@@ -2944,7 +2944,7 @@
                 <w:noProof/>
                 <w:webHidden/>
               </w:rPr>
-              <w:instrText xml:space="preserve"> PAGEREF _Toc62070482 \h </w:instrText>
+              <w:instrText xml:space="preserve"> PAGEREF _Toc62073401 \h </w:instrText>
             </w:r>
             <w:r>
               <w:rPr>
@@ -2964,7 +2964,7 @@
                 <w:noProof/>
                 <w:webHidden/>
               </w:rPr>
-              <w:t>15</w:t>
+              <w:t>16</w:t>
             </w:r>
             <w:r>
               <w:rPr>
@@ -2989,7 +2989,7 @@
               <w:szCs w:val="22"/>
             </w:rPr>
           </w:pPr>
-          <w:hyperlink w:anchor="_Toc62070483" w:history="1">
+          <w:hyperlink w:anchor="_Toc62073402" w:history="1">
             <w:r>
               <w:rPr>
                 <w:rStyle w:val="ac"/>
@@ -3032,7 +3032,7 @@
                 <w:noProof/>
                 <w:webHidden/>
               </w:rPr>
-              <w:instrText xml:space="preserve"> PAGEREF _Toc62070483 \h </w:instrText>
+              <w:instrText xml:space="preserve"> PAGEREF _Toc62073402 \h </w:instrText>
             </w:r>
             <w:r>
               <w:rPr>
@@ -3052,7 +3052,7 @@
                 <w:noProof/>
                 <w:webHidden/>
               </w:rPr>
-              <w:t>15</w:t>
+              <w:t>16</w:t>
             </w:r>
             <w:r>
               <w:rPr>
@@ -3077,7 +3077,7 @@
               <w:szCs w:val="22"/>
             </w:rPr>
           </w:pPr>
-          <w:hyperlink w:anchor="_Toc62070484" w:history="1">
+          <w:hyperlink w:anchor="_Toc62073403" w:history="1">
             <w:r>
               <w:rPr>
                 <w:rStyle w:val="ac"/>
@@ -3120,7 +3120,7 @@
                 <w:noProof/>
                 <w:webHidden/>
               </w:rPr>
-              <w:instrText xml:space="preserve"> PAGEREF _Toc62070484 \h </w:instrText>
+              <w:instrText xml:space="preserve"> PAGEREF _Toc62073403 \h </w:instrText>
             </w:r>
             <w:r>
               <w:rPr>
@@ -3140,7 +3140,7 @@
                 <w:noProof/>
                 <w:webHidden/>
               </w:rPr>
-              <w:t>16</w:t>
+              <w:t>17</w:t>
             </w:r>
             <w:r>
               <w:rPr>
@@ -3165,7 +3165,7 @@
               <w:szCs w:val="22"/>
             </w:rPr>
           </w:pPr>
-          <w:hyperlink w:anchor="_Toc62070485" w:history="1">
+          <w:hyperlink w:anchor="_Toc62073404" w:history="1">
             <w:r>
               <w:rPr>
                 <w:rStyle w:val="ac"/>
@@ -3208,7 +3208,7 @@
                 <w:noProof/>
                 <w:webHidden/>
               </w:rPr>
-              <w:instrText xml:space="preserve"> PAGEREF _Toc62070485 \h </w:instrText>
+              <w:instrText xml:space="preserve"> PAGEREF _Toc62073404 \h </w:instrText>
             </w:r>
             <w:r>
               <w:rPr>
@@ -3228,7 +3228,7 @@
                 <w:noProof/>
                 <w:webHidden/>
               </w:rPr>
-              <w:t>17</w:t>
+              <w:t>18</w:t>
             </w:r>
             <w:r>
               <w:rPr>
@@ -3253,7 +3253,7 @@
               <w:szCs w:val="22"/>
             </w:rPr>
           </w:pPr>
-          <w:hyperlink w:anchor="_Toc62070486" w:history="1">
+          <w:hyperlink w:anchor="_Toc62073405" w:history="1">
             <w:r>
               <w:rPr>
                 <w:rStyle w:val="ac"/>
@@ -3296,7 +3296,7 @@
                 <w:noProof/>
                 <w:webHidden/>
               </w:rPr>
-              <w:instrText xml:space="preserve"> PAGEREF _Toc62070486 \h </w:instrText>
+              <w:instrText xml:space="preserve"> PAGEREF _Toc62073405 \h </w:instrText>
             </w:r>
             <w:r>
               <w:rPr>
@@ -3316,7 +3316,7 @@
                 <w:noProof/>
                 <w:webHidden/>
               </w:rPr>
-              <w:t>17</w:t>
+              <w:t>18</w:t>
             </w:r>
             <w:r>
               <w:rPr>
@@ -3341,7 +3341,7 @@
               <w:szCs w:val="22"/>
             </w:rPr>
           </w:pPr>
-          <w:hyperlink w:anchor="_Toc62070487" w:history="1">
+          <w:hyperlink w:anchor="_Toc62073406" w:history="1">
             <w:r>
               <w:rPr>
                 <w:rStyle w:val="ac"/>
@@ -3384,7 +3384,7 @@
                 <w:noProof/>
                 <w:webHidden/>
               </w:rPr>
-              <w:instrText xml:space="preserve"> PAGEREF _Toc62070487 \h </w:instrText>
+              <w:instrText xml:space="preserve"> PAGEREF _Toc62073406 \h </w:instrText>
             </w:r>
             <w:r>
               <w:rPr>
@@ -3404,7 +3404,7 @@
                 <w:noProof/>
                 <w:webHidden/>
               </w:rPr>
-              <w:t>18</w:t>
+              <w:t>19</w:t>
             </w:r>
             <w:r>
               <w:rPr>
@@ -3429,7 +3429,7 @@
               <w:szCs w:val="22"/>
             </w:rPr>
           </w:pPr>
-          <w:hyperlink w:anchor="_Toc62070488" w:history="1">
+          <w:hyperlink w:anchor="_Toc62073407" w:history="1">
             <w:r>
               <w:rPr>
                 <w:rStyle w:val="ac"/>
@@ -3472,7 +3472,7 @@
                 <w:noProof/>
                 <w:webHidden/>
               </w:rPr>
-              <w:instrText xml:space="preserve"> PAGEREF _Toc62070488 \h </w:instrText>
+              <w:instrText xml:space="preserve"> PAGEREF _Toc62073407 \h </w:instrText>
             </w:r>
             <w:r>
               <w:rPr>
@@ -3492,7 +3492,7 @@
                 <w:noProof/>
                 <w:webHidden/>
               </w:rPr>
-              <w:t>18</w:t>
+              <w:t>19</w:t>
             </w:r>
             <w:r>
               <w:rPr>
@@ -3517,7 +3517,7 @@
               <w:szCs w:val="22"/>
             </w:rPr>
           </w:pPr>
-          <w:hyperlink w:anchor="_Toc62070489" w:history="1">
+          <w:hyperlink w:anchor="_Toc62073408" w:history="1">
             <w:r>
               <w:rPr>
                 <w:rStyle w:val="ac"/>
@@ -3560,7 +3560,7 @@
                 <w:noProof/>
                 <w:webHidden/>
               </w:rPr>
-              <w:instrText xml:space="preserve"> PAGEREF _Toc62070489 \h </w:instrText>
+              <w:instrText xml:space="preserve"> PAGEREF _Toc62073408 \h </w:instrText>
             </w:r>
             <w:r>
               <w:rPr>
@@ -3580,7 +3580,7 @@
                 <w:noProof/>
                 <w:webHidden/>
               </w:rPr>
-              <w:t>18</w:t>
+              <w:t>19</w:t>
             </w:r>
             <w:r>
               <w:rPr>
@@ -3619,7 +3619,7 @@
       <w:r>
         <w:br w:type="page"/>
       </w:r>
-      <w:bookmarkStart w:id="0" w:name="_Toc62070455"/>
+      <w:bookmarkStart w:id="0" w:name="_Toc62073374"/>
       <w:r>
         <w:lastRenderedPageBreak/>
         <w:t>Web API</w:t>
@@ -3708,7 +3708,7 @@
       <w:pPr>
         <w:pStyle w:val="2"/>
       </w:pPr>
-      <w:bookmarkStart w:id="1" w:name="_Toc62070456"/>
+      <w:bookmarkStart w:id="1" w:name="_Toc62073375"/>
       <w:r>
         <w:rPr>
           <w:rFonts w:hint="eastAsia"/>
@@ -5026,7 +5026,7 @@
       <w:pPr>
         <w:pStyle w:val="2"/>
       </w:pPr>
-      <w:bookmarkStart w:id="2" w:name="_Toc62070457"/>
+      <w:bookmarkStart w:id="2" w:name="_Toc62073376"/>
       <w:r>
         <w:rPr>
           <w:rFonts w:hint="eastAsia"/>
@@ -6335,7 +6335,7 @@
       <w:pPr>
         <w:pStyle w:val="2"/>
       </w:pPr>
-      <w:bookmarkStart w:id="3" w:name="_Toc62070458"/>
+      <w:bookmarkStart w:id="3" w:name="_Toc62073377"/>
       <w:r>
         <w:rPr>
           <w:rFonts w:hint="eastAsia"/>
@@ -7769,6 +7769,192 @@
               <w:rPr>
                 <w:rFonts w:hint="eastAsia"/>
               </w:rPr>
+              <w:t>4</w:t>
+            </w:r>
+            <w:r>
+              <w:t>00</w:t>
+            </w:r>
+            <w:r>
+              <w:rPr>
+                <w:rFonts w:hint="eastAsia"/>
+              </w:rPr>
+              <w:t>エラー時の</w:t>
+            </w:r>
+            <w:r>
+              <w:rPr>
+                <w:rFonts w:hint="eastAsia"/>
+              </w:rPr>
+              <w:t>B</w:t>
+            </w:r>
+            <w:r>
+              <w:t>ody</w:t>
+            </w:r>
+          </w:p>
+          <w:p>
+            <w:pPr>
+              <w:cnfStyle w:val="000000000000" w:firstRow="0" w:lastRow="0" w:firstColumn="0" w:lastColumn="0" w:oddVBand="0" w:evenVBand="0" w:oddHBand="0" w:evenHBand="0" w:firstRowFirstColumn="0" w:firstRowLastColumn="0" w:lastRowFirstColumn="0" w:lastRowLastColumn="0"/>
+            </w:pPr>
+            <w:r>
+              <w:rPr>
+                <w:rFonts w:hint="eastAsia"/>
+              </w:rPr>
+              <w:t>{</w:t>
+            </w:r>
+          </w:p>
+          <w:p>
+            <w:pPr>
+              <w:widowControl/>
+              <w:shd w:val="clear" w:color="auto" w:fill="FFFFFE"/>
+              <w:spacing w:line="240" w:lineRule="atLeast"/>
+              <w:jc w:val="left"/>
+              <w:cnfStyle w:val="000000000000" w:firstRow="0" w:lastRow="0" w:firstColumn="0" w:lastColumn="0" w:oddVBand="0" w:evenVBand="0" w:oddHBand="0" w:evenHBand="0" w:firstRowFirstColumn="0" w:firstRowLastColumn="0" w:lastRowFirstColumn="0" w:lastRowLastColumn="0"/>
+              <w:rPr>
+                <w:rFonts w:eastAsia="ＭＳ Ｐゴシック" w:cs="Courier New"/>
+                <w:snapToGrid/>
+                <w:color w:val="000000"/>
+                <w:kern w:val="0"/>
+                <w:sz w:val="18"/>
+                <w:szCs w:val="18"/>
+              </w:rPr>
+            </w:pPr>
+            <w:r>
+              <w:rPr>
+                <w:rFonts w:eastAsia="ＭＳ Ｐゴシック" w:cs="Courier New"/>
+                <w:snapToGrid/>
+                <w:color w:val="000000"/>
+                <w:kern w:val="0"/>
+                <w:sz w:val="18"/>
+                <w:szCs w:val="18"/>
+              </w:rPr>
+              <w:t>  </w:t>
+            </w:r>
+            <w:r>
+              <w:rPr>
+                <w:rFonts w:eastAsia="ＭＳ Ｐゴシック" w:cs="Courier New"/>
+                <w:snapToGrid/>
+                <w:color w:val="A31515"/>
+                <w:kern w:val="0"/>
+                <w:sz w:val="18"/>
+                <w:szCs w:val="18"/>
+              </w:rPr>
+              <w:t>”</w:t>
+            </w:r>
+            <w:r>
+              <w:rPr>
+                <w:rFonts w:eastAsia="ＭＳ Ｐゴシック" w:cs="Courier New"/>
+                <w:snapToGrid/>
+                <w:color w:val="A31515"/>
+                <w:kern w:val="0"/>
+                <w:sz w:val="18"/>
+                <w:szCs w:val="18"/>
+              </w:rPr>
+              <w:t>Message</w:t>
+            </w:r>
+            <w:r>
+              <w:rPr>
+                <w:rFonts w:eastAsia="ＭＳ Ｐゴシック" w:cs="Courier New"/>
+                <w:snapToGrid/>
+                <w:color w:val="A31515"/>
+                <w:kern w:val="0"/>
+                <w:sz w:val="18"/>
+                <w:szCs w:val="18"/>
+              </w:rPr>
+              <w:t>”</w:t>
+            </w:r>
+            <w:r>
+              <w:rPr>
+                <w:rFonts w:eastAsia="ＭＳ Ｐゴシック" w:cs="Courier New"/>
+                <w:snapToGrid/>
+                <w:color w:val="000000"/>
+                <w:kern w:val="0"/>
+                <w:sz w:val="18"/>
+                <w:szCs w:val="18"/>
+              </w:rPr>
+              <w:t>: </w:t>
+            </w:r>
+            <w:r>
+              <w:rPr>
+                <w:rFonts w:eastAsia="ＭＳ Ｐゴシック" w:cs="Courier New"/>
+                <w:snapToGrid/>
+                <w:color w:val="0451A5"/>
+                <w:kern w:val="0"/>
+                <w:sz w:val="18"/>
+                <w:szCs w:val="18"/>
+              </w:rPr>
+              <w:t>”</w:t>
+            </w:r>
+            <w:r>
+              <w:rPr>
+                <w:rFonts w:eastAsia="ＭＳ Ｐゴシック" w:cs="Courier New"/>
+                <w:snapToGrid/>
+                <w:color w:val="0451A5"/>
+                <w:kern w:val="0"/>
+                <w:sz w:val="18"/>
+                <w:szCs w:val="18"/>
+              </w:rPr>
+              <w:t xml:space="preserve">Not </w:t>
+            </w:r>
+            <w:proofErr w:type="spellStart"/>
+            <w:r>
+              <w:rPr>
+                <w:rFonts w:eastAsia="ＭＳ Ｐゴシック" w:cs="Courier New"/>
+                <w:snapToGrid/>
+                <w:color w:val="0451A5"/>
+                <w:kern w:val="0"/>
+                <w:sz w:val="18"/>
+                <w:szCs w:val="18"/>
+              </w:rPr>
+              <w:t>record</w:t>
+            </w:r>
+            <w:r>
+              <w:rPr>
+                <w:rFonts w:eastAsia="ＭＳ Ｐゴシック" w:cs="Courier New"/>
+                <w:snapToGrid/>
+                <w:color w:val="0451A5"/>
+                <w:kern w:val="0"/>
+                <w:sz w:val="18"/>
+                <w:szCs w:val="18"/>
+              </w:rPr>
+              <w:t>h</w:t>
+            </w:r>
+            <w:proofErr w:type="spellEnd"/>
+            <w:r>
+              <w:rPr>
+                <w:rFonts w:eastAsia="ＭＳ Ｐゴシック" w:cs="Courier New"/>
+                <w:snapToGrid/>
+                <w:color w:val="0451A5"/>
+                <w:kern w:val="0"/>
+                <w:sz w:val="18"/>
+                <w:szCs w:val="18"/>
+              </w:rPr>
+              <w:t>”</w:t>
+            </w:r>
+          </w:p>
+          <w:p>
+            <w:pPr>
+              <w:cnfStyle w:val="000000000000" w:firstRow="0" w:lastRow="0" w:firstColumn="0" w:lastColumn="0" w:oddVBand="0" w:evenVBand="0" w:oddHBand="0" w:evenHBand="0" w:firstRowFirstColumn="0" w:firstRowLastColumn="0" w:lastRowFirstColumn="0" w:lastRowLastColumn="0"/>
+            </w:pPr>
+            <w:r>
+              <w:rPr>
+                <w:rFonts w:hint="eastAsia"/>
+              </w:rPr>
+              <w:t>}</w:t>
+            </w:r>
+          </w:p>
+          <w:p>
+            <w:pPr>
+              <w:cnfStyle w:val="000000000000" w:firstRow="0" w:lastRow="0" w:firstColumn="0" w:lastColumn="0" w:oddVBand="0" w:evenVBand="0" w:oddHBand="0" w:evenHBand="0" w:firstRowFirstColumn="0" w:firstRowLastColumn="0" w:lastRowFirstColumn="0" w:lastRowLastColumn="0"/>
+            </w:pPr>
+            <w:r>
+              <w:rPr>
+                <w:rFonts w:hint="eastAsia"/>
+              </w:rPr>
+              <w:t>それ以外の</w:t>
+            </w:r>
+            <w:r>
+              <w:rPr>
+                <w:rFonts w:hint="eastAsia"/>
+              </w:rPr>
               <w:t>エラー時の</w:t>
             </w:r>
             <w:r>
@@ -7797,7 +7983,7 @@
       <w:pPr>
         <w:pStyle w:val="2"/>
       </w:pPr>
-      <w:bookmarkStart w:id="4" w:name="_Toc62070459"/>
+      <w:bookmarkStart w:id="4" w:name="_Toc62073378"/>
       <w:r>
         <w:rPr>
           <w:rFonts w:hint="eastAsia"/>
@@ -8272,7 +8458,7 @@
       <w:pPr>
         <w:pStyle w:val="2"/>
       </w:pPr>
-      <w:bookmarkStart w:id="5" w:name="_Toc62070460"/>
+      <w:bookmarkStart w:id="5" w:name="_Toc62073379"/>
       <w:r>
         <w:rPr>
           <w:rFonts w:hint="eastAsia"/>
@@ -8439,7 +8625,10 @@
               <w:cnfStyle w:val="000000000000" w:firstRow="0" w:lastRow="0" w:firstColumn="0" w:lastColumn="0" w:oddVBand="0" w:evenVBand="0" w:oddHBand="0" w:evenHBand="0" w:firstRowFirstColumn="0" w:firstRowLastColumn="0" w:lastRowFirstColumn="0" w:lastRowLastColumn="0"/>
             </w:pPr>
             <w:r>
-              <w:t>Login</w:t>
+              <w:t>l</w:t>
+            </w:r>
+            <w:r>
+              <w:t>ogin</w:t>
             </w:r>
           </w:p>
         </w:tc>
@@ -8487,6 +8676,7 @@
               <w:rPr>
                 <w:rFonts w:hint="eastAsia"/>
               </w:rPr>
+              <w:lastRenderedPageBreak/>
               <w:t>{</w:t>
             </w:r>
           </w:p>
@@ -8727,7 +8917,6 @@
               <w:rPr>
                 <w:rFonts w:hint="eastAsia"/>
               </w:rPr>
-              <w:lastRenderedPageBreak/>
               <w:t>}</w:t>
             </w:r>
           </w:p>
@@ -8822,7 +9011,210 @@
               <w:rPr>
                 <w:rFonts w:hint="eastAsia"/>
               </w:rPr>
+              <w:t>4</w:t>
+            </w:r>
+            <w:r>
+              <w:t>00</w:t>
+            </w:r>
+            <w:r>
+              <w:rPr>
+                <w:rFonts w:hint="eastAsia"/>
+              </w:rPr>
+              <w:t>，</w:t>
+            </w:r>
+            <w:r>
+              <w:rPr>
+                <w:rFonts w:hint="eastAsia"/>
+              </w:rPr>
+              <w:t>401</w:t>
+            </w:r>
+            <w:r>
+              <w:rPr>
+                <w:rFonts w:hint="eastAsia"/>
+              </w:rPr>
               <w:t>エラー時の</w:t>
+            </w:r>
+            <w:r>
+              <w:rPr>
+                <w:rFonts w:hint="eastAsia"/>
+              </w:rPr>
+              <w:t>B</w:t>
+            </w:r>
+            <w:r>
+              <w:t>ody</w:t>
+            </w:r>
+          </w:p>
+          <w:p>
+            <w:pPr>
+              <w:cnfStyle w:val="000000000000" w:firstRow="0" w:lastRow="0" w:firstColumn="0" w:lastColumn="0" w:oddVBand="0" w:evenVBand="0" w:oddHBand="0" w:evenHBand="0" w:firstRowFirstColumn="0" w:firstRowLastColumn="0" w:lastRowFirstColumn="0" w:lastRowLastColumn="0"/>
+            </w:pPr>
+            <w:r>
+              <w:rPr>
+                <w:rFonts w:hint="eastAsia"/>
+              </w:rPr>
+              <w:t>{</w:t>
+            </w:r>
+          </w:p>
+          <w:p>
+            <w:pPr>
+              <w:widowControl/>
+              <w:shd w:val="clear" w:color="auto" w:fill="FFFFFE"/>
+              <w:spacing w:line="240" w:lineRule="atLeast"/>
+              <w:jc w:val="left"/>
+              <w:cnfStyle w:val="000000000000" w:firstRow="0" w:lastRow="0" w:firstColumn="0" w:lastColumn="0" w:oddVBand="0" w:evenVBand="0" w:oddHBand="0" w:evenHBand="0" w:firstRowFirstColumn="0" w:firstRowLastColumn="0" w:lastRowFirstColumn="0" w:lastRowLastColumn="0"/>
+              <w:rPr>
+                <w:rFonts w:eastAsia="ＭＳ Ｐゴシック" w:cs="Courier New"/>
+                <w:snapToGrid/>
+                <w:color w:val="000000"/>
+                <w:kern w:val="0"/>
+                <w:sz w:val="18"/>
+                <w:szCs w:val="18"/>
+              </w:rPr>
+            </w:pPr>
+            <w:r>
+              <w:rPr>
+                <w:rFonts w:eastAsia="ＭＳ Ｐゴシック" w:cs="Courier New"/>
+                <w:snapToGrid/>
+                <w:color w:val="000000"/>
+                <w:kern w:val="0"/>
+                <w:sz w:val="18"/>
+                <w:szCs w:val="18"/>
+              </w:rPr>
+              <w:t>  </w:t>
+            </w:r>
+            <w:r>
+              <w:rPr>
+                <w:rFonts w:eastAsia="ＭＳ Ｐゴシック" w:cs="Courier New"/>
+                <w:snapToGrid/>
+                <w:color w:val="A31515"/>
+                <w:kern w:val="0"/>
+                <w:sz w:val="18"/>
+                <w:szCs w:val="18"/>
+              </w:rPr>
+              <w:t>”</w:t>
+            </w:r>
+            <w:r>
+              <w:rPr>
+                <w:rFonts w:eastAsia="ＭＳ Ｐゴシック" w:cs="Courier New"/>
+                <w:snapToGrid/>
+                <w:color w:val="A31515"/>
+                <w:kern w:val="0"/>
+                <w:sz w:val="18"/>
+                <w:szCs w:val="18"/>
+              </w:rPr>
+              <w:t>Message</w:t>
+            </w:r>
+            <w:r>
+              <w:rPr>
+                <w:rFonts w:eastAsia="ＭＳ Ｐゴシック" w:cs="Courier New"/>
+                <w:snapToGrid/>
+                <w:color w:val="A31515"/>
+                <w:kern w:val="0"/>
+                <w:sz w:val="18"/>
+                <w:szCs w:val="18"/>
+              </w:rPr>
+              <w:t>”</w:t>
+            </w:r>
+            <w:r>
+              <w:rPr>
+                <w:rFonts w:eastAsia="ＭＳ Ｐゴシック" w:cs="Courier New"/>
+                <w:snapToGrid/>
+                <w:color w:val="000000"/>
+                <w:kern w:val="0"/>
+                <w:sz w:val="18"/>
+                <w:szCs w:val="18"/>
+              </w:rPr>
+              <w:t>: </w:t>
+            </w:r>
+            <w:r>
+              <w:rPr>
+                <w:rFonts w:eastAsia="ＭＳ Ｐゴシック" w:cs="Courier New"/>
+                <w:snapToGrid/>
+                <w:color w:val="0451A5"/>
+                <w:kern w:val="0"/>
+                <w:sz w:val="18"/>
+                <w:szCs w:val="18"/>
+              </w:rPr>
+              <w:t>”</w:t>
+            </w:r>
+            <w:r>
+              <w:rPr>
+                <w:rFonts w:eastAsia="ＭＳ Ｐゴシック" w:cs="Courier New"/>
+                <w:snapToGrid/>
+                <w:color w:val="0451A5"/>
+                <w:kern w:val="0"/>
+                <w:sz w:val="18"/>
+                <w:szCs w:val="18"/>
+              </w:rPr>
+              <w:t xml:space="preserve">Not </w:t>
+            </w:r>
+            <w:proofErr w:type="spellStart"/>
+            <w:r>
+              <w:rPr>
+                <w:rFonts w:eastAsia="ＭＳ Ｐゴシック" w:cs="Courier New"/>
+                <w:snapToGrid/>
+                <w:color w:val="0451A5"/>
+                <w:kern w:val="0"/>
+                <w:sz w:val="18"/>
+                <w:szCs w:val="18"/>
+              </w:rPr>
+              <w:t>record</w:t>
+            </w:r>
+            <w:r>
+              <w:rPr>
+                <w:rFonts w:eastAsia="ＭＳ Ｐゴシック" w:cs="Courier New"/>
+                <w:snapToGrid/>
+                <w:color w:val="0451A5"/>
+                <w:kern w:val="0"/>
+                <w:sz w:val="18"/>
+                <w:szCs w:val="18"/>
+              </w:rPr>
+              <w:t>h</w:t>
+            </w:r>
+            <w:proofErr w:type="spellEnd"/>
+            <w:r>
+              <w:rPr>
+                <w:rFonts w:eastAsia="ＭＳ Ｐゴシック" w:cs="Courier New"/>
+                <w:snapToGrid/>
+                <w:color w:val="0451A5"/>
+                <w:kern w:val="0"/>
+                <w:sz w:val="18"/>
+                <w:szCs w:val="18"/>
+              </w:rPr>
+              <w:t>”</w:t>
+            </w:r>
+            <w:r>
+              <w:rPr>
+                <w:rFonts w:eastAsia="ＭＳ Ｐゴシック" w:cs="Courier New" w:hint="eastAsia"/>
+                <w:snapToGrid/>
+                <w:color w:val="0451A5"/>
+                <w:kern w:val="0"/>
+                <w:sz w:val="18"/>
+                <w:szCs w:val="18"/>
+              </w:rPr>
+              <w:t xml:space="preserve">　メッセージは変わる</w:t>
+            </w:r>
+          </w:p>
+          <w:p>
+            <w:pPr>
+              <w:cnfStyle w:val="000000000000" w:firstRow="0" w:lastRow="0" w:firstColumn="0" w:lastColumn="0" w:oddVBand="0" w:evenVBand="0" w:oddHBand="0" w:evenHBand="0" w:firstRowFirstColumn="0" w:firstRowLastColumn="0" w:lastRowFirstColumn="0" w:lastRowLastColumn="0"/>
+            </w:pPr>
+            <w:r>
+              <w:rPr>
+                <w:rFonts w:hint="eastAsia"/>
+              </w:rPr>
+              <w:t>}</w:t>
+            </w:r>
+          </w:p>
+          <w:p>
+            <w:pPr>
+              <w:cnfStyle w:val="000000000000" w:firstRow="0" w:lastRow="0" w:firstColumn="0" w:lastColumn="0" w:oddVBand="0" w:evenVBand="0" w:oddHBand="0" w:evenHBand="0" w:firstRowFirstColumn="0" w:firstRowLastColumn="0" w:lastRowFirstColumn="0" w:lastRowLastColumn="0"/>
+            </w:pPr>
+            <w:r>
+              <w:rPr>
+                <w:rFonts w:hint="eastAsia"/>
+              </w:rPr>
+              <w:t>それ以外のエラー時の</w:t>
             </w:r>
             <w:r>
               <w:rPr>
@@ -8844,7 +9236,7 @@
       <w:pPr>
         <w:pStyle w:val="2"/>
       </w:pPr>
-      <w:bookmarkStart w:id="6" w:name="_Toc62070461"/>
+      <w:bookmarkStart w:id="6" w:name="_Toc62073380"/>
       <w:r>
         <w:rPr>
           <w:rFonts w:hint="eastAsia"/>
@@ -9328,7 +9720,7 @@
       <w:pPr>
         <w:pStyle w:val="2"/>
       </w:pPr>
-      <w:bookmarkStart w:id="7" w:name="_Toc62070462"/>
+      <w:bookmarkStart w:id="7" w:name="_Toc62073381"/>
       <w:r>
         <w:rPr>
           <w:rFonts w:hint="eastAsia"/>
@@ -10420,15 +10812,38 @@
               </w:rPr>
               <w:t>”</w:t>
             </w:r>
-          </w:p>
-          <w:p>
-            <w:pPr>
-              <w:cnfStyle w:val="000000000000" w:firstRow="0" w:lastRow="0" w:firstColumn="0" w:lastColumn="0" w:oddVBand="0" w:evenVBand="0" w:oddHBand="0" w:evenHBand="0" w:firstRowFirstColumn="0" w:firstRowLastColumn="0" w:lastRowFirstColumn="0" w:lastRowLastColumn="0"/>
-            </w:pPr>
-            <w:r>
-              <w:rPr>
-                <w:rFonts w:hint="eastAsia"/>
-              </w:rPr>
+            <w:r>
+              <w:rPr>
+                <w:rFonts w:eastAsia="ＭＳ Ｐゴシック" w:cs="Courier New" w:hint="eastAsia"/>
+                <w:snapToGrid/>
+                <w:color w:val="0451A5"/>
+                <w:kern w:val="0"/>
+                <w:sz w:val="18"/>
+                <w:szCs w:val="18"/>
+              </w:rPr>
+              <w:t xml:space="preserve"> </w:t>
+            </w:r>
+            <w:r>
+              <w:rPr>
+                <w:rFonts w:eastAsia="ＭＳ Ｐゴシック" w:cs="Courier New" w:hint="eastAsia"/>
+                <w:snapToGrid/>
+                <w:color w:val="0451A5"/>
+                <w:kern w:val="0"/>
+                <w:sz w:val="18"/>
+                <w:szCs w:val="18"/>
+              </w:rPr>
+              <w:t xml:space="preserve">　メッセージは変わる</w:t>
+            </w:r>
+          </w:p>
+          <w:p>
+            <w:pPr>
+              <w:cnfStyle w:val="000000000000" w:firstRow="0" w:lastRow="0" w:firstColumn="0" w:lastColumn="0" w:oddVBand="0" w:evenVBand="0" w:oddHBand="0" w:evenHBand="0" w:firstRowFirstColumn="0" w:firstRowLastColumn="0" w:lastRowFirstColumn="0" w:lastRowLastColumn="0"/>
+            </w:pPr>
+            <w:r>
+              <w:rPr>
+                <w:rFonts w:hint="eastAsia"/>
+              </w:rPr>
+              <w:lastRenderedPageBreak/>
               <w:t>}</w:t>
             </w:r>
           </w:p>
@@ -10467,6 +10882,9 @@
       <w:pPr>
         <w:widowControl/>
         <w:jc w:val="left"/>
+        <w:rPr>
+          <w:rFonts w:hint="eastAsia"/>
+        </w:rPr>
       </w:pPr>
       <w:r>
         <w:br w:type="page"/>
@@ -10476,7 +10894,7 @@
       <w:pPr>
         <w:pStyle w:val="2"/>
       </w:pPr>
-      <w:bookmarkStart w:id="8" w:name="_Toc62070463"/>
+      <w:bookmarkStart w:id="8" w:name="_Toc62073382"/>
       <w:r>
         <w:rPr>
           <w:rFonts w:hint="eastAsia"/>
@@ -11533,7 +11951,7 @@
       <w:pPr>
         <w:pStyle w:val="2"/>
       </w:pPr>
-      <w:bookmarkStart w:id="9" w:name="_Toc62070464"/>
+      <w:bookmarkStart w:id="9" w:name="_Toc62073383"/>
       <w:r>
         <w:rPr>
           <w:rFonts w:hint="eastAsia"/>
@@ -12594,7 +13012,7 @@
       <w:pPr>
         <w:pStyle w:val="2"/>
       </w:pPr>
-      <w:bookmarkStart w:id="10" w:name="_Toc62070465"/>
+      <w:bookmarkStart w:id="10" w:name="_Toc62073384"/>
       <w:r>
         <w:rPr>
           <w:rFonts w:hint="eastAsia"/>
@@ -13651,7 +14069,7 @@
       <w:pPr>
         <w:pStyle w:val="2"/>
       </w:pPr>
-      <w:bookmarkStart w:id="11" w:name="_Toc62070466"/>
+      <w:bookmarkStart w:id="11" w:name="_Toc62073385"/>
       <w:r>
         <w:rPr>
           <w:rFonts w:hint="eastAsia"/>
@@ -14137,7 +14555,7 @@
       <w:pPr>
         <w:pStyle w:val="2"/>
       </w:pPr>
-      <w:bookmarkStart w:id="12" w:name="_Toc62070467"/>
+      <w:bookmarkStart w:id="12" w:name="_Toc62073386"/>
       <w:r>
         <w:rPr>
           <w:rFonts w:hint="eastAsia"/>
@@ -14695,7 +15113,7 @@
       <w:pPr>
         <w:pStyle w:val="2"/>
       </w:pPr>
-      <w:bookmarkStart w:id="13" w:name="_Toc62070468"/>
+      <w:bookmarkStart w:id="13" w:name="_Toc62073387"/>
       <w:r>
         <w:rPr>
           <w:rFonts w:hint="eastAsia"/>
@@ -15725,7 +16143,7 @@
       <w:pPr>
         <w:pStyle w:val="2"/>
       </w:pPr>
-      <w:bookmarkStart w:id="14" w:name="_Toc62070469"/>
+      <w:bookmarkStart w:id="14" w:name="_Toc62073388"/>
       <w:r>
         <w:rPr>
           <w:rFonts w:hint="eastAsia"/>
@@ -16664,7 +17082,7 @@
       <w:pPr>
         <w:pStyle w:val="2"/>
       </w:pPr>
-      <w:bookmarkStart w:id="15" w:name="_Toc62070470"/>
+      <w:bookmarkStart w:id="15" w:name="_Toc62073389"/>
       <w:r>
         <w:rPr>
           <w:rFonts w:hint="eastAsia"/>
@@ -17607,7 +18025,7 @@
       <w:pPr>
         <w:pStyle w:val="2"/>
       </w:pPr>
-      <w:bookmarkStart w:id="16" w:name="_Toc62070471"/>
+      <w:bookmarkStart w:id="16" w:name="_Toc62073390"/>
       <w:r>
         <w:rPr>
           <w:rFonts w:hint="eastAsia"/>
@@ -18424,7 +18842,7 @@
       <w:pPr>
         <w:pStyle w:val="2"/>
       </w:pPr>
-      <w:bookmarkStart w:id="17" w:name="_Toc62070472"/>
+      <w:bookmarkStart w:id="17" w:name="_Toc62073391"/>
       <w:r>
         <w:rPr>
           <w:rFonts w:hint="eastAsia"/>
@@ -18927,7 +19345,7 @@
       <w:pPr>
         <w:pStyle w:val="2"/>
       </w:pPr>
-      <w:bookmarkStart w:id="18" w:name="_Toc62070473"/>
+      <w:bookmarkStart w:id="18" w:name="_Toc62073392"/>
       <w:r>
         <w:rPr>
           <w:rFonts w:hint="eastAsia"/>
@@ -19703,7 +20121,7 @@
       <w:pPr>
         <w:pStyle w:val="2"/>
       </w:pPr>
-      <w:bookmarkStart w:id="19" w:name="_Toc62070474"/>
+      <w:bookmarkStart w:id="19" w:name="_Toc62073393"/>
       <w:r>
         <w:rPr>
           <w:rFonts w:hint="eastAsia"/>
@@ -20482,7 +20900,7 @@
       <w:pPr>
         <w:pStyle w:val="2"/>
       </w:pPr>
-      <w:bookmarkStart w:id="20" w:name="_Toc62070475"/>
+      <w:bookmarkStart w:id="20" w:name="_Toc62073394"/>
       <w:r>
         <w:rPr>
           <w:rFonts w:hint="eastAsia"/>
@@ -21244,7 +21662,7 @@
       <w:pPr>
         <w:pStyle w:val="2"/>
       </w:pPr>
-      <w:bookmarkStart w:id="21" w:name="_Toc62070476"/>
+      <w:bookmarkStart w:id="21" w:name="_Toc62073395"/>
       <w:r>
         <w:rPr>
           <w:rFonts w:hint="eastAsia"/>
@@ -22591,7 +23009,7 @@
       <w:pPr>
         <w:pStyle w:val="2"/>
       </w:pPr>
-      <w:bookmarkStart w:id="22" w:name="_Toc62070477"/>
+      <w:bookmarkStart w:id="22" w:name="_Toc62073396"/>
       <w:r>
         <w:rPr>
           <w:rFonts w:hint="eastAsia"/>
@@ -23072,7 +23490,7 @@
       <w:pPr>
         <w:pStyle w:val="2"/>
       </w:pPr>
-      <w:bookmarkStart w:id="23" w:name="_Toc62070478"/>
+      <w:bookmarkStart w:id="23" w:name="_Toc62073397"/>
       <w:r>
         <w:rPr>
           <w:rFonts w:hint="eastAsia"/>
@@ -23928,7 +24346,7 @@
       <w:pPr>
         <w:pStyle w:val="2"/>
       </w:pPr>
-      <w:bookmarkStart w:id="24" w:name="_Toc62070479"/>
+      <w:bookmarkStart w:id="24" w:name="_Toc62073398"/>
       <w:r>
         <w:rPr>
           <w:rFonts w:hint="eastAsia"/>
@@ -24395,7 +24813,7 @@
       <w:pPr>
         <w:pStyle w:val="2"/>
       </w:pPr>
-      <w:bookmarkStart w:id="25" w:name="_Toc62070480"/>
+      <w:bookmarkStart w:id="25" w:name="_Toc62073399"/>
       <w:r>
         <w:rPr>
           <w:rFonts w:hint="eastAsia"/>
@@ -25216,7 +25634,7 @@
       <w:pPr>
         <w:pStyle w:val="1"/>
       </w:pPr>
-      <w:bookmarkStart w:id="26" w:name="_Toc62070481"/>
+      <w:bookmarkStart w:id="26" w:name="_Toc62073400"/>
       <w:r>
         <w:lastRenderedPageBreak/>
         <w:t>MQTT</w:t>
@@ -25936,7 +26354,7 @@
       <w:pPr>
         <w:pStyle w:val="2"/>
       </w:pPr>
-      <w:bookmarkStart w:id="27" w:name="_Toc62070482"/>
+      <w:bookmarkStart w:id="27" w:name="_Toc62073401"/>
       <w:r>
         <w:rPr>
           <w:rFonts w:hint="eastAsia"/>
@@ -26833,7 +27251,7 @@
       <w:pPr>
         <w:pStyle w:val="2"/>
       </w:pPr>
-      <w:bookmarkStart w:id="28" w:name="_Toc62070483"/>
+      <w:bookmarkStart w:id="28" w:name="_Toc62073402"/>
       <w:r>
         <w:rPr>
           <w:rFonts w:hint="eastAsia"/>
@@ -27788,7 +28206,7 @@
       <w:pPr>
         <w:pStyle w:val="2"/>
       </w:pPr>
-      <w:bookmarkStart w:id="29" w:name="_Toc62070484"/>
+      <w:bookmarkStart w:id="29" w:name="_Toc62073403"/>
       <w:r>
         <w:rPr>
           <w:rFonts w:hint="eastAsia"/>
@@ -28781,7 +29199,7 @@
       <w:pPr>
         <w:pStyle w:val="2"/>
       </w:pPr>
-      <w:bookmarkStart w:id="30" w:name="_Toc62070485"/>
+      <w:bookmarkStart w:id="30" w:name="_Toc62073404"/>
       <w:r>
         <w:rPr>
           <w:rFonts w:hint="eastAsia"/>
@@ -29592,7 +30010,7 @@
       <w:pPr>
         <w:pStyle w:val="2"/>
       </w:pPr>
-      <w:bookmarkStart w:id="31" w:name="_Toc62070486"/>
+      <w:bookmarkStart w:id="31" w:name="_Toc62073405"/>
       <w:r>
         <w:rPr>
           <w:rFonts w:hint="eastAsia"/>
@@ -30344,7 +30762,7 @@
       <w:pPr>
         <w:pStyle w:val="1"/>
       </w:pPr>
-      <w:bookmarkStart w:id="32" w:name="_Toc62070487"/>
+      <w:bookmarkStart w:id="32" w:name="_Toc62073406"/>
       <w:r>
         <w:lastRenderedPageBreak/>
         <w:t>BLE</w:t>
@@ -30375,7 +30793,7 @@
       <w:pPr>
         <w:pStyle w:val="2"/>
       </w:pPr>
-      <w:bookmarkStart w:id="33" w:name="_Toc62070488"/>
+      <w:bookmarkStart w:id="33" w:name="_Toc62073407"/>
       <w:r>
         <w:rPr>
           <w:rFonts w:hint="eastAsia"/>
@@ -31797,7 +32215,7 @@
       <w:pPr>
         <w:pStyle w:val="2"/>
       </w:pPr>
-      <w:bookmarkStart w:id="34" w:name="_Toc62070489"/>
+      <w:bookmarkStart w:id="34" w:name="_Toc62073408"/>
       <w:r>
         <w:rPr>
           <w:rFonts w:hint="eastAsia"/>

--- a/新型コロナウイルス接触確認機能付きGPSトラッカー_通信仕様書.docx
+++ b/新型コロナウイルス接触確認機能付きGPSトラッカー_通信仕様書.docx
@@ -4095,7 +4095,6 @@
               </w:rPr>
               <w:t>”</w:t>
             </w:r>
-            <w:proofErr w:type="spellStart"/>
             <w:r>
               <w:rPr>
                 <w:rFonts w:eastAsia="ＭＳ Ｐゴシック" w:cs="Courier New"/>
@@ -4107,7 +4106,6 @@
               </w:rPr>
               <w:t>ZipCode</w:t>
             </w:r>
-            <w:proofErr w:type="spellEnd"/>
             <w:r>
               <w:rPr>
                 <w:rFonts w:eastAsia="ＭＳ Ｐゴシック" w:cs="Courier New"/>
@@ -4594,7 +4592,6 @@
               </w:rPr>
               <w:t>”</w:t>
             </w:r>
-            <w:proofErr w:type="spellStart"/>
             <w:r>
               <w:rPr>
                 <w:rFonts w:eastAsia="ＭＳ Ｐゴシック" w:cs="Courier New"/>
@@ -4606,7 +4603,6 @@
               </w:rPr>
               <w:t>EmailAddress</w:t>
             </w:r>
-            <w:proofErr w:type="spellEnd"/>
             <w:r>
               <w:rPr>
                 <w:rFonts w:eastAsia="ＭＳ Ｐゴシック" w:cs="Courier New"/>
@@ -4712,7 +4708,6 @@
               </w:rPr>
               <w:t>”</w:t>
             </w:r>
-            <w:proofErr w:type="spellStart"/>
             <w:r>
               <w:rPr>
                 <w:rFonts w:eastAsia="ＭＳ Ｐゴシック" w:cs="Courier New"/>
@@ -4724,7 +4719,6 @@
               </w:rPr>
               <w:t>LoginID</w:t>
             </w:r>
-            <w:proofErr w:type="spellEnd"/>
             <w:r>
               <w:rPr>
                 <w:rFonts w:eastAsia="ＭＳ Ｐゴシック" w:cs="Courier New"/>
@@ -5410,7 +5404,6 @@
               </w:rPr>
               <w:t>”</w:t>
             </w:r>
-            <w:proofErr w:type="spellStart"/>
             <w:r>
               <w:rPr>
                 <w:rFonts w:eastAsia="ＭＳ Ｐゴシック" w:cs="Courier New"/>
@@ -5422,7 +5415,6 @@
               </w:rPr>
               <w:t>ZipCode</w:t>
             </w:r>
-            <w:proofErr w:type="spellEnd"/>
             <w:r>
               <w:rPr>
                 <w:rFonts w:eastAsia="ＭＳ Ｐゴシック" w:cs="Courier New"/>
@@ -5898,7 +5890,6 @@
               </w:rPr>
               <w:t>”</w:t>
             </w:r>
-            <w:proofErr w:type="spellStart"/>
             <w:r>
               <w:rPr>
                 <w:rFonts w:eastAsia="ＭＳ Ｐゴシック" w:cs="Courier New"/>
@@ -5910,7 +5901,6 @@
               </w:rPr>
               <w:t>EmailAddress</w:t>
             </w:r>
-            <w:proofErr w:type="spellEnd"/>
             <w:r>
               <w:rPr>
                 <w:rFonts w:eastAsia="ＭＳ Ｐゴシック" w:cs="Courier New"/>
@@ -6016,7 +6006,6 @@
               </w:rPr>
               <w:t>”</w:t>
             </w:r>
-            <w:proofErr w:type="spellStart"/>
             <w:r>
               <w:rPr>
                 <w:rFonts w:eastAsia="ＭＳ Ｐゴシック" w:cs="Courier New"/>
@@ -6028,7 +6017,6 @@
               </w:rPr>
               <w:t>LoginID</w:t>
             </w:r>
-            <w:proofErr w:type="spellEnd"/>
             <w:r>
               <w:rPr>
                 <w:rFonts w:eastAsia="ＭＳ Ｐゴシック" w:cs="Courier New"/>
@@ -6604,7 +6592,6 @@
               </w:rPr>
               <w:t>”</w:t>
             </w:r>
-            <w:proofErr w:type="spellStart"/>
             <w:r>
               <w:rPr>
                 <w:rFonts w:eastAsia="ＭＳ Ｐゴシック" w:cs="Courier New"/>
@@ -6616,7 +6603,6 @@
               </w:rPr>
               <w:t>EmailAddress</w:t>
             </w:r>
-            <w:proofErr w:type="spellEnd"/>
             <w:r>
               <w:rPr>
                 <w:rFonts w:eastAsia="ＭＳ Ｐゴシック" w:cs="Courier New"/>
@@ -6962,7 +6948,6 @@
               </w:rPr>
               <w:t>”</w:t>
             </w:r>
-            <w:proofErr w:type="spellStart"/>
             <w:r>
               <w:rPr>
                 <w:rFonts w:eastAsia="ＭＳ Ｐゴシック" w:cs="Courier New"/>
@@ -6974,7 +6959,6 @@
               </w:rPr>
               <w:t>ZipCode</w:t>
             </w:r>
-            <w:proofErr w:type="spellEnd"/>
             <w:r>
               <w:rPr>
                 <w:rFonts w:eastAsia="ＭＳ Ｐゴシック" w:cs="Courier New"/>
@@ -7301,7 +7285,6 @@
               </w:rPr>
               <w:t>”</w:t>
             </w:r>
-            <w:proofErr w:type="spellStart"/>
             <w:r>
               <w:rPr>
                 <w:rFonts w:eastAsia="ＭＳ Ｐゴシック" w:cs="Courier New"/>
@@ -7313,7 +7296,6 @@
               </w:rPr>
               <w:t>TelephoneNumber</w:t>
             </w:r>
-            <w:proofErr w:type="spellEnd"/>
             <w:r>
               <w:rPr>
                 <w:rFonts w:eastAsia="ＭＳ Ｐゴシック" w:cs="Courier New"/>
@@ -7452,7 +7434,6 @@
               </w:rPr>
               <w:t>”</w:t>
             </w:r>
-            <w:proofErr w:type="spellStart"/>
             <w:r>
               <w:rPr>
                 <w:rFonts w:eastAsia="ＭＳ Ｐゴシック" w:cs="Courier New"/>
@@ -7464,7 +7445,6 @@
               </w:rPr>
               <w:t>EmailAddress</w:t>
             </w:r>
-            <w:proofErr w:type="spellEnd"/>
             <w:r>
               <w:rPr>
                 <w:rFonts w:eastAsia="ＭＳ Ｐゴシック" w:cs="Courier New"/>
@@ -7570,7 +7550,6 @@
               </w:rPr>
               <w:t>”</w:t>
             </w:r>
-            <w:proofErr w:type="spellStart"/>
             <w:r>
               <w:rPr>
                 <w:rFonts w:eastAsia="ＭＳ Ｐゴシック" w:cs="Courier New"/>
@@ -7582,7 +7561,6 @@
               </w:rPr>
               <w:t>LoginID</w:t>
             </w:r>
-            <w:proofErr w:type="spellEnd"/>
             <w:r>
               <w:rPr>
                 <w:rFonts w:eastAsia="ＭＳ Ｐゴシック" w:cs="Courier New"/>
@@ -7892,9 +7870,8 @@
                 <w:sz w:val="18"/>
                 <w:szCs w:val="18"/>
               </w:rPr>
-              <w:t xml:space="preserve">Not </w:t>
-            </w:r>
-            <w:proofErr w:type="spellStart"/>
+              <w:t>Not record</w:t>
+            </w:r>
             <w:r>
               <w:rPr>
                 <w:rFonts w:eastAsia="ＭＳ Ｐゴシック" w:cs="Courier New"/>
@@ -7904,20 +7881,8 @@
                 <w:sz w:val="18"/>
                 <w:szCs w:val="18"/>
               </w:rPr>
-              <w:t>record</w:t>
-            </w:r>
-            <w:r>
-              <w:rPr>
-                <w:rFonts w:eastAsia="ＭＳ Ｐゴシック" w:cs="Courier New"/>
-                <w:snapToGrid/>
-                <w:color w:val="0451A5"/>
-                <w:kern w:val="0"/>
-                <w:sz w:val="18"/>
-                <w:szCs w:val="18"/>
-              </w:rPr>
               <w:t>h</w:t>
             </w:r>
-            <w:proofErr w:type="spellEnd"/>
             <w:r>
               <w:rPr>
                 <w:rFonts w:eastAsia="ＭＳ Ｐゴシック" w:cs="Courier New"/>
@@ -8260,7 +8225,6 @@
               </w:rPr>
               <w:t>”</w:t>
             </w:r>
-            <w:proofErr w:type="spellStart"/>
             <w:r>
               <w:rPr>
                 <w:rFonts w:eastAsia="ＭＳ Ｐゴシック" w:cs="Courier New"/>
@@ -8272,7 +8236,6 @@
               </w:rPr>
               <w:t>LoginID</w:t>
             </w:r>
-            <w:proofErr w:type="spellEnd"/>
             <w:r>
               <w:rPr>
                 <w:rFonts w:eastAsia="ＭＳ Ｐゴシック" w:cs="Courier New"/>
@@ -8718,7 +8681,6 @@
               </w:rPr>
               <w:t>”</w:t>
             </w:r>
-            <w:proofErr w:type="spellStart"/>
             <w:r>
               <w:rPr>
                 <w:rFonts w:eastAsia="ＭＳ Ｐゴシック" w:cs="Courier New"/>
@@ -8730,7 +8692,6 @@
               </w:rPr>
               <w:t>LoginID</w:t>
             </w:r>
-            <w:proofErr w:type="spellEnd"/>
             <w:r>
               <w:rPr>
                 <w:rFonts w:eastAsia="ＭＳ Ｐゴシック" w:cs="Courier New"/>
@@ -9146,9 +9107,8 @@
                 <w:sz w:val="18"/>
                 <w:szCs w:val="18"/>
               </w:rPr>
-              <w:t xml:space="preserve">Not </w:t>
-            </w:r>
-            <w:proofErr w:type="spellStart"/>
+              <w:t>Not record</w:t>
+            </w:r>
             <w:r>
               <w:rPr>
                 <w:rFonts w:eastAsia="ＭＳ Ｐゴシック" w:cs="Courier New"/>
@@ -9158,20 +9118,8 @@
                 <w:sz w:val="18"/>
                 <w:szCs w:val="18"/>
               </w:rPr>
-              <w:t>record</w:t>
-            </w:r>
-            <w:r>
-              <w:rPr>
-                <w:rFonts w:eastAsia="ＭＳ Ｐゴシック" w:cs="Courier New"/>
-                <w:snapToGrid/>
-                <w:color w:val="0451A5"/>
-                <w:kern w:val="0"/>
-                <w:sz w:val="18"/>
-                <w:szCs w:val="18"/>
-              </w:rPr>
               <w:t>h</w:t>
             </w:r>
-            <w:proofErr w:type="spellEnd"/>
             <w:r>
               <w:rPr>
                 <w:rFonts w:eastAsia="ＭＳ Ｐゴシック" w:cs="Courier New"/>
@@ -9522,7 +9470,6 @@
               </w:rPr>
               <w:t>”</w:t>
             </w:r>
-            <w:proofErr w:type="spellStart"/>
             <w:r>
               <w:rPr>
                 <w:rFonts w:eastAsia="ＭＳ Ｐゴシック" w:cs="Courier New"/>
@@ -9534,7 +9481,6 @@
               </w:rPr>
               <w:t>LoginID</w:t>
             </w:r>
-            <w:proofErr w:type="spellEnd"/>
             <w:r>
               <w:rPr>
                 <w:rFonts w:eastAsia="ＭＳ Ｐゴシック" w:cs="Courier New"/>
@@ -9994,7 +9940,6 @@
               </w:rPr>
               <w:t>”</w:t>
             </w:r>
-            <w:proofErr w:type="spellStart"/>
             <w:r>
               <w:rPr>
                 <w:rFonts w:eastAsia="ＭＳ Ｐゴシック" w:cs="Courier New"/>
@@ -10006,7 +9951,6 @@
               </w:rPr>
               <w:t>LoginID</w:t>
             </w:r>
-            <w:proofErr w:type="spellEnd"/>
             <w:r>
               <w:rPr>
                 <w:rFonts w:eastAsia="ＭＳ Ｐゴシック" w:cs="Courier New"/>
@@ -10239,7 +10183,6 @@
               </w:rPr>
               <w:t>”</w:t>
             </w:r>
-            <w:proofErr w:type="spellStart"/>
             <w:r>
               <w:rPr>
                 <w:rFonts w:eastAsia="ＭＳ Ｐゴシック" w:cs="Courier New"/>
@@ -10262,7 +10205,6 @@
               </w:rPr>
               <w:t>msCode</w:t>
             </w:r>
-            <w:proofErr w:type="spellEnd"/>
             <w:r>
               <w:rPr>
                 <w:rFonts w:eastAsia="ＭＳ Ｐゴシック" w:cs="Courier New"/>
@@ -10296,7 +10238,6 @@
               </w:rPr>
               <w:t>”</w:t>
             </w:r>
-            <w:proofErr w:type="spellStart"/>
             <w:r>
               <w:rPr>
                 <w:rFonts w:eastAsia="ＭＳ Ｐゴシック" w:cs="Courier New"/>
@@ -10308,7 +10249,6 @@
               </w:rPr>
               <w:t>PhqkQYRM</w:t>
             </w:r>
-            <w:proofErr w:type="spellEnd"/>
             <w:r>
               <w:rPr>
                 <w:rFonts w:eastAsia="ＭＳ Ｐゴシック" w:cs="Courier New"/>
@@ -10531,7 +10471,6 @@
               </w:rPr>
               <w:t>”</w:t>
             </w:r>
-            <w:proofErr w:type="spellStart"/>
             <w:r>
               <w:rPr>
                 <w:rFonts w:eastAsia="ＭＳ Ｐゴシック" w:cs="Courier New"/>
@@ -10543,7 +10482,6 @@
               </w:rPr>
               <w:t>TemporaryPassword</w:t>
             </w:r>
-            <w:proofErr w:type="spellEnd"/>
             <w:r>
               <w:rPr>
                 <w:rFonts w:eastAsia="ＭＳ Ｐゴシック" w:cs="Courier New"/>
@@ -10882,9 +10820,6 @@
       <w:pPr>
         <w:widowControl/>
         <w:jc w:val="left"/>
-        <w:rPr>
-          <w:rFonts w:hint="eastAsia"/>
-        </w:rPr>
       </w:pPr>
       <w:r>
         <w:br w:type="page"/>
@@ -11288,7 +11223,6 @@
               </w:rPr>
               <w:t>”</w:t>
             </w:r>
-            <w:proofErr w:type="spellStart"/>
             <w:r>
               <w:rPr>
                 <w:rFonts w:eastAsia="ＭＳ Ｐゴシック" w:cs="Courier New"/>
@@ -11300,7 +11234,6 @@
               </w:rPr>
               <w:t>LoginID</w:t>
             </w:r>
-            <w:proofErr w:type="spellEnd"/>
             <w:r>
               <w:rPr>
                 <w:rFonts w:eastAsia="ＭＳ Ｐゴシック" w:cs="Courier New"/>
@@ -11459,55 +11392,7 @@
                 <w:sz w:val="18"/>
                 <w:szCs w:val="18"/>
               </w:rPr>
-              <w:t>$</w:t>
-            </w:r>
-            <w:proofErr w:type="spellStart"/>
-            <w:r>
-              <w:rPr>
-                <w:rFonts w:eastAsia="ＭＳ Ｐゴシック" w:cs="Courier New"/>
-                <w:snapToGrid/>
-                <w:color w:val="0451A5"/>
-                <w:kern w:val="0"/>
-                <w:sz w:val="18"/>
-                <w:szCs w:val="18"/>
-              </w:rPr>
-              <w:t>dcV</w:t>
-            </w:r>
-            <w:proofErr w:type="spellEnd"/>
-            <w:r>
-              <w:rPr>
-                <w:rFonts w:eastAsia="ＭＳ Ｐゴシック" w:cs="Courier New"/>
-                <w:snapToGrid/>
-                <w:color w:val="0451A5"/>
-                <w:kern w:val="0"/>
-                <w:sz w:val="18"/>
-                <w:szCs w:val="18"/>
-              </w:rPr>
-              <w:t>$%</w:t>
-            </w:r>
-            <w:proofErr w:type="spellStart"/>
-            <w:r>
-              <w:rPr>
-                <w:rFonts w:eastAsia="ＭＳ Ｐゴシック" w:cs="Courier New"/>
-                <w:snapToGrid/>
-                <w:color w:val="0451A5"/>
-                <w:kern w:val="0"/>
-                <w:sz w:val="18"/>
-                <w:szCs w:val="18"/>
-              </w:rPr>
-              <w:t>sfp%PN</w:t>
-            </w:r>
-            <w:proofErr w:type="spellEnd"/>
-            <w:r>
-              <w:rPr>
-                <w:rFonts w:eastAsia="ＭＳ Ｐゴシック" w:cs="Courier New"/>
-                <w:snapToGrid/>
-                <w:color w:val="0451A5"/>
-                <w:kern w:val="0"/>
-                <w:sz w:val="18"/>
-                <w:szCs w:val="18"/>
-              </w:rPr>
-              <w:t>*(-</w:t>
+              <w:t>$dcV$%sfp%PN*(-</w:t>
             </w:r>
             <w:r>
               <w:rPr>
@@ -11677,7 +11562,6 @@
               </w:rPr>
               <w:t>”</w:t>
             </w:r>
-            <w:proofErr w:type="spellStart"/>
             <w:r>
               <w:rPr>
                 <w:rFonts w:eastAsia="ＭＳ Ｐゴシック" w:cs="Courier New"/>
@@ -11689,7 +11573,6 @@
               </w:rPr>
               <w:t>TemporaryPassword</w:t>
             </w:r>
-            <w:proofErr w:type="spellEnd"/>
             <w:r>
               <w:rPr>
                 <w:rFonts w:eastAsia="ＭＳ Ｐゴシック" w:cs="Courier New"/>
@@ -12344,7 +12227,6 @@
               </w:rPr>
               <w:t>”</w:t>
             </w:r>
-            <w:proofErr w:type="spellStart"/>
             <w:r>
               <w:rPr>
                 <w:rFonts w:eastAsia="ＭＳ Ｐゴシック" w:cs="Courier New"/>
@@ -12356,7 +12238,6 @@
               </w:rPr>
               <w:t>LoginID</w:t>
             </w:r>
-            <w:proofErr w:type="spellEnd"/>
             <w:r>
               <w:rPr>
                 <w:rFonts w:eastAsia="ＭＳ Ｐゴシック" w:cs="Courier New"/>
@@ -12515,55 +12396,7 @@
                 <w:sz w:val="18"/>
                 <w:szCs w:val="18"/>
               </w:rPr>
-              <w:t>$</w:t>
-            </w:r>
-            <w:proofErr w:type="spellStart"/>
-            <w:r>
-              <w:rPr>
-                <w:rFonts w:eastAsia="ＭＳ Ｐゴシック" w:cs="Courier New"/>
-                <w:snapToGrid/>
-                <w:color w:val="0451A5"/>
-                <w:kern w:val="0"/>
-                <w:sz w:val="18"/>
-                <w:szCs w:val="18"/>
-              </w:rPr>
-              <w:t>dcV</w:t>
-            </w:r>
-            <w:proofErr w:type="spellEnd"/>
-            <w:r>
-              <w:rPr>
-                <w:rFonts w:eastAsia="ＭＳ Ｐゴシック" w:cs="Courier New"/>
-                <w:snapToGrid/>
-                <w:color w:val="0451A5"/>
-                <w:kern w:val="0"/>
-                <w:sz w:val="18"/>
-                <w:szCs w:val="18"/>
-              </w:rPr>
-              <w:t>$%</w:t>
-            </w:r>
-            <w:proofErr w:type="spellStart"/>
-            <w:r>
-              <w:rPr>
-                <w:rFonts w:eastAsia="ＭＳ Ｐゴシック" w:cs="Courier New"/>
-                <w:snapToGrid/>
-                <w:color w:val="0451A5"/>
-                <w:kern w:val="0"/>
-                <w:sz w:val="18"/>
-                <w:szCs w:val="18"/>
-              </w:rPr>
-              <w:t>sfp%PN</w:t>
-            </w:r>
-            <w:proofErr w:type="spellEnd"/>
-            <w:r>
-              <w:rPr>
-                <w:rFonts w:eastAsia="ＭＳ Ｐゴシック" w:cs="Courier New"/>
-                <w:snapToGrid/>
-                <w:color w:val="0451A5"/>
-                <w:kern w:val="0"/>
-                <w:sz w:val="18"/>
-                <w:szCs w:val="18"/>
-              </w:rPr>
-              <w:t>*(-</w:t>
+              <w:t>$dcV$%sfp%PN*(-</w:t>
             </w:r>
             <w:r>
               <w:rPr>
@@ -12733,7 +12566,6 @@
               </w:rPr>
               <w:t>”</w:t>
             </w:r>
-            <w:proofErr w:type="spellStart"/>
             <w:r>
               <w:rPr>
                 <w:rFonts w:eastAsia="ＭＳ Ｐゴシック" w:cs="Courier New"/>
@@ -12745,7 +12577,6 @@
               </w:rPr>
               <w:t>TemporaryPassword</w:t>
             </w:r>
-            <w:proofErr w:type="spellEnd"/>
             <w:r>
               <w:rPr>
                 <w:rFonts w:eastAsia="ＭＳ Ｐゴシック" w:cs="Courier New"/>
@@ -13650,7 +13481,6 @@
               </w:rPr>
               <w:t>”</w:t>
             </w:r>
-            <w:proofErr w:type="spellStart"/>
             <w:r>
               <w:rPr>
                 <w:rFonts w:eastAsia="ＭＳ Ｐゴシック" w:cs="Courier New"/>
@@ -13662,7 +13492,6 @@
               </w:rPr>
               <w:t>LoginID</w:t>
             </w:r>
-            <w:proofErr w:type="spellEnd"/>
             <w:r>
               <w:rPr>
                 <w:rFonts w:eastAsia="ＭＳ Ｐゴシック" w:cs="Courier New"/>
@@ -13821,55 +13650,7 @@
                 <w:sz w:val="18"/>
                 <w:szCs w:val="18"/>
               </w:rPr>
-              <w:t>$</w:t>
-            </w:r>
-            <w:proofErr w:type="spellStart"/>
-            <w:r>
-              <w:rPr>
-                <w:rFonts w:eastAsia="ＭＳ Ｐゴシック" w:cs="Courier New"/>
-                <w:snapToGrid/>
-                <w:color w:val="0451A5"/>
-                <w:kern w:val="0"/>
-                <w:sz w:val="18"/>
-                <w:szCs w:val="18"/>
-              </w:rPr>
-              <w:t>dcV</w:t>
-            </w:r>
-            <w:proofErr w:type="spellEnd"/>
-            <w:r>
-              <w:rPr>
-                <w:rFonts w:eastAsia="ＭＳ Ｐゴシック" w:cs="Courier New"/>
-                <w:snapToGrid/>
-                <w:color w:val="0451A5"/>
-                <w:kern w:val="0"/>
-                <w:sz w:val="18"/>
-                <w:szCs w:val="18"/>
-              </w:rPr>
-              <w:t>$%</w:t>
-            </w:r>
-            <w:proofErr w:type="spellStart"/>
-            <w:r>
-              <w:rPr>
-                <w:rFonts w:eastAsia="ＭＳ Ｐゴシック" w:cs="Courier New"/>
-                <w:snapToGrid/>
-                <w:color w:val="0451A5"/>
-                <w:kern w:val="0"/>
-                <w:sz w:val="18"/>
-                <w:szCs w:val="18"/>
-              </w:rPr>
-              <w:t>sfp%PN</w:t>
-            </w:r>
-            <w:proofErr w:type="spellEnd"/>
-            <w:r>
-              <w:rPr>
-                <w:rFonts w:eastAsia="ＭＳ Ｐゴシック" w:cs="Courier New"/>
-                <w:snapToGrid/>
-                <w:color w:val="0451A5"/>
-                <w:kern w:val="0"/>
-                <w:sz w:val="18"/>
-                <w:szCs w:val="18"/>
-              </w:rPr>
-              <w:t>*(-</w:t>
+              <w:t>$dcV$%sfp%PN*(-</w:t>
             </w:r>
             <w:r>
               <w:rPr>
@@ -16590,55 +16371,7 @@
                 <w:sz w:val="18"/>
                 <w:szCs w:val="18"/>
               </w:rPr>
-              <w:t>$</w:t>
-            </w:r>
-            <w:proofErr w:type="spellStart"/>
-            <w:r>
-              <w:rPr>
-                <w:rFonts w:eastAsia="ＭＳ Ｐゴシック" w:cs="Courier New"/>
-                <w:snapToGrid/>
-                <w:color w:val="0451A5"/>
-                <w:kern w:val="0"/>
-                <w:sz w:val="18"/>
-                <w:szCs w:val="18"/>
-              </w:rPr>
-              <w:t>dcV</w:t>
-            </w:r>
-            <w:proofErr w:type="spellEnd"/>
-            <w:r>
-              <w:rPr>
-                <w:rFonts w:eastAsia="ＭＳ Ｐゴシック" w:cs="Courier New"/>
-                <w:snapToGrid/>
-                <w:color w:val="0451A5"/>
-                <w:kern w:val="0"/>
-                <w:sz w:val="18"/>
-                <w:szCs w:val="18"/>
-              </w:rPr>
-              <w:t>$%</w:t>
-            </w:r>
-            <w:proofErr w:type="spellStart"/>
-            <w:r>
-              <w:rPr>
-                <w:rFonts w:eastAsia="ＭＳ Ｐゴシック" w:cs="Courier New"/>
-                <w:snapToGrid/>
-                <w:color w:val="0451A5"/>
-                <w:kern w:val="0"/>
-                <w:sz w:val="18"/>
-                <w:szCs w:val="18"/>
-              </w:rPr>
-              <w:t>sfp%PN</w:t>
-            </w:r>
-            <w:proofErr w:type="spellEnd"/>
-            <w:r>
-              <w:rPr>
-                <w:rFonts w:eastAsia="ＭＳ Ｐゴシック" w:cs="Courier New"/>
-                <w:snapToGrid/>
-                <w:color w:val="0451A5"/>
-                <w:kern w:val="0"/>
-                <w:sz w:val="18"/>
-                <w:szCs w:val="18"/>
-              </w:rPr>
-              <w:t>*(-</w:t>
+              <w:t>$dcV$%sfp%PN*(-</w:t>
             </w:r>
             <w:r>
               <w:rPr>
@@ -16808,7 +16541,6 @@
               </w:rPr>
               <w:t>”</w:t>
             </w:r>
-            <w:proofErr w:type="spellStart"/>
             <w:r>
               <w:rPr>
                 <w:rFonts w:eastAsia="ＭＳ Ｐゴシック" w:cs="Courier New"/>
@@ -16820,7 +16552,6 @@
               </w:rPr>
               <w:t>TemporaryPassword</w:t>
             </w:r>
-            <w:proofErr w:type="spellEnd"/>
             <w:r>
               <w:rPr>
                 <w:rFonts w:eastAsia="ＭＳ Ｐゴシック" w:cs="Courier New"/>
@@ -17528,55 +17259,7 @@
                 <w:sz w:val="18"/>
                 <w:szCs w:val="18"/>
               </w:rPr>
-              <w:t>$</w:t>
-            </w:r>
-            <w:proofErr w:type="spellStart"/>
-            <w:r>
-              <w:rPr>
-                <w:rFonts w:eastAsia="ＭＳ Ｐゴシック" w:cs="Courier New"/>
-                <w:snapToGrid/>
-                <w:color w:val="0451A5"/>
-                <w:kern w:val="0"/>
-                <w:sz w:val="18"/>
-                <w:szCs w:val="18"/>
-              </w:rPr>
-              <w:t>dcV</w:t>
-            </w:r>
-            <w:proofErr w:type="spellEnd"/>
-            <w:r>
-              <w:rPr>
-                <w:rFonts w:eastAsia="ＭＳ Ｐゴシック" w:cs="Courier New"/>
-                <w:snapToGrid/>
-                <w:color w:val="0451A5"/>
-                <w:kern w:val="0"/>
-                <w:sz w:val="18"/>
-                <w:szCs w:val="18"/>
-              </w:rPr>
-              <w:t>$%</w:t>
-            </w:r>
-            <w:proofErr w:type="spellStart"/>
-            <w:r>
-              <w:rPr>
-                <w:rFonts w:eastAsia="ＭＳ Ｐゴシック" w:cs="Courier New"/>
-                <w:snapToGrid/>
-                <w:color w:val="0451A5"/>
-                <w:kern w:val="0"/>
-                <w:sz w:val="18"/>
-                <w:szCs w:val="18"/>
-              </w:rPr>
-              <w:t>sfp%PN</w:t>
-            </w:r>
-            <w:proofErr w:type="spellEnd"/>
-            <w:r>
-              <w:rPr>
-                <w:rFonts w:eastAsia="ＭＳ Ｐゴシック" w:cs="Courier New"/>
-                <w:snapToGrid/>
-                <w:color w:val="0451A5"/>
-                <w:kern w:val="0"/>
-                <w:sz w:val="18"/>
-                <w:szCs w:val="18"/>
-              </w:rPr>
-              <w:t>*(-</w:t>
+              <w:t>$dcV$%sfp%PN*(-</w:t>
             </w:r>
             <w:r>
               <w:rPr>
@@ -17746,7 +17429,6 @@
               </w:rPr>
               <w:t>”</w:t>
             </w:r>
-            <w:proofErr w:type="spellStart"/>
             <w:r>
               <w:rPr>
                 <w:rFonts w:eastAsia="ＭＳ Ｐゴシック" w:cs="Courier New"/>
@@ -17758,7 +17440,6 @@
               </w:rPr>
               <w:t>TemporaryPassword</w:t>
             </w:r>
-            <w:proofErr w:type="spellEnd"/>
             <w:r>
               <w:rPr>
                 <w:rFonts w:eastAsia="ＭＳ Ｐゴシック" w:cs="Courier New"/>
@@ -18716,55 +18397,7 @@
                 <w:sz w:val="18"/>
                 <w:szCs w:val="18"/>
               </w:rPr>
-              <w:t>$</w:t>
-            </w:r>
-            <w:proofErr w:type="spellStart"/>
-            <w:r>
-              <w:rPr>
-                <w:rFonts w:eastAsia="ＭＳ Ｐゴシック" w:cs="Courier New"/>
-                <w:snapToGrid/>
-                <w:color w:val="0451A5"/>
-                <w:kern w:val="0"/>
-                <w:sz w:val="18"/>
-                <w:szCs w:val="18"/>
-              </w:rPr>
-              <w:t>dcV</w:t>
-            </w:r>
-            <w:proofErr w:type="spellEnd"/>
-            <w:r>
-              <w:rPr>
-                <w:rFonts w:eastAsia="ＭＳ Ｐゴシック" w:cs="Courier New"/>
-                <w:snapToGrid/>
-                <w:color w:val="0451A5"/>
-                <w:kern w:val="0"/>
-                <w:sz w:val="18"/>
-                <w:szCs w:val="18"/>
-              </w:rPr>
-              <w:t>$%</w:t>
-            </w:r>
-            <w:proofErr w:type="spellStart"/>
-            <w:r>
-              <w:rPr>
-                <w:rFonts w:eastAsia="ＭＳ Ｐゴシック" w:cs="Courier New"/>
-                <w:snapToGrid/>
-                <w:color w:val="0451A5"/>
-                <w:kern w:val="0"/>
-                <w:sz w:val="18"/>
-                <w:szCs w:val="18"/>
-              </w:rPr>
-              <w:t>sfp%PN</w:t>
-            </w:r>
-            <w:proofErr w:type="spellEnd"/>
-            <w:r>
-              <w:rPr>
-                <w:rFonts w:eastAsia="ＭＳ Ｐゴシック" w:cs="Courier New"/>
-                <w:snapToGrid/>
-                <w:color w:val="0451A5"/>
-                <w:kern w:val="0"/>
-                <w:sz w:val="18"/>
-                <w:szCs w:val="18"/>
-              </w:rPr>
-              <w:t>*(-</w:t>
+              <w:t>$dcV$%sfp%PN*(-</w:t>
             </w:r>
             <w:r>
               <w:rPr>
@@ -23206,11 +22839,9 @@
             <w:r>
               <w:t>/</w:t>
             </w:r>
-            <w:proofErr w:type="spellStart"/>
             <w:r>
               <w:t>sms</w:t>
             </w:r>
-            <w:proofErr w:type="spellEnd"/>
           </w:p>
         </w:tc>
       </w:tr>
@@ -23298,7 +22929,6 @@
               </w:rPr>
               <w:t>”</w:t>
             </w:r>
-            <w:proofErr w:type="spellStart"/>
             <w:r>
               <w:rPr>
                 <w:rFonts w:eastAsia="ＭＳ Ｐゴシック" w:cs="Courier New"/>
@@ -23310,7 +22940,6 @@
               </w:rPr>
               <w:t>LoginID</w:t>
             </w:r>
-            <w:proofErr w:type="spellEnd"/>
             <w:r>
               <w:rPr>
                 <w:rFonts w:eastAsia="ＭＳ Ｐゴシック" w:cs="Courier New"/>
@@ -23692,11 +23321,9 @@
             <w:r>
               <w:t>/</w:t>
             </w:r>
-            <w:proofErr w:type="spellStart"/>
             <w:r>
               <w:t>sms</w:t>
             </w:r>
-            <w:proofErr w:type="spellEnd"/>
           </w:p>
         </w:tc>
       </w:tr>
@@ -23784,7 +23411,6 @@
               </w:rPr>
               <w:t>”</w:t>
             </w:r>
-            <w:proofErr w:type="spellStart"/>
             <w:r>
               <w:rPr>
                 <w:rFonts w:eastAsia="ＭＳ Ｐゴシック" w:cs="Courier New"/>
@@ -23796,7 +23422,6 @@
               </w:rPr>
               <w:t>LoginID</w:t>
             </w:r>
-            <w:proofErr w:type="spellEnd"/>
             <w:r>
               <w:rPr>
                 <w:rFonts w:eastAsia="ＭＳ Ｐゴシック" w:cs="Courier New"/>
@@ -23889,37 +23514,46 @@
                 <w:sz w:val="18"/>
                 <w:szCs w:val="18"/>
               </w:rPr>
+              <w:t>”S</w:t>
+            </w:r>
+            <w:r>
+              <w:rPr>
+                <w:rFonts w:eastAsia="ＭＳ Ｐゴシック" w:cs="Courier New"/>
+                <w:snapToGrid/>
+                <w:color w:val="A31515"/>
+                <w:kern w:val="0"/>
+                <w:sz w:val="18"/>
+                <w:szCs w:val="18"/>
+              </w:rPr>
+              <w:t>msCode</w:t>
+            </w:r>
+            <w:r>
+              <w:rPr>
+                <w:rFonts w:eastAsia="ＭＳ Ｐゴシック" w:cs="Courier New"/>
+                <w:snapToGrid/>
+                <w:color w:val="A31515"/>
+                <w:kern w:val="0"/>
+                <w:sz w:val="18"/>
+                <w:szCs w:val="18"/>
+              </w:rPr>
               <w:t>”</w:t>
             </w:r>
-            <w:proofErr w:type="spellStart"/>
-            <w:r>
-              <w:rPr>
-                <w:rFonts w:eastAsia="ＭＳ Ｐゴシック" w:cs="Courier New"/>
-                <w:snapToGrid/>
-                <w:color w:val="A31515"/>
-                <w:kern w:val="0"/>
-                <w:sz w:val="18"/>
-                <w:szCs w:val="18"/>
-              </w:rPr>
-              <w:t>S</w:t>
-            </w:r>
-            <w:r>
-              <w:rPr>
-                <w:rFonts w:eastAsia="ＭＳ Ｐゴシック" w:cs="Courier New"/>
-                <w:snapToGrid/>
-                <w:color w:val="A31515"/>
-                <w:kern w:val="0"/>
-                <w:sz w:val="18"/>
-                <w:szCs w:val="18"/>
-              </w:rPr>
-              <w:t>msCode</w:t>
-            </w:r>
-            <w:proofErr w:type="spellEnd"/>
-            <w:r>
-              <w:rPr>
-                <w:rFonts w:eastAsia="ＭＳ Ｐゴシック" w:cs="Courier New"/>
-                <w:snapToGrid/>
-                <w:color w:val="A31515"/>
+            <w:r>
+              <w:rPr>
+                <w:rFonts w:eastAsia="ＭＳ Ｐゴシック" w:cs="Courier New"/>
+                <w:snapToGrid/>
+                <w:color w:val="000000"/>
+                <w:kern w:val="0"/>
+                <w:sz w:val="18"/>
+                <w:szCs w:val="18"/>
+              </w:rPr>
+              <w:t>: </w:t>
+            </w:r>
+            <w:r>
+              <w:rPr>
+                <w:rFonts w:eastAsia="ＭＳ Ｐゴシック" w:cs="Courier New"/>
+                <w:snapToGrid/>
+                <w:color w:val="0451A5"/>
                 <w:kern w:val="0"/>
                 <w:sz w:val="18"/>
                 <w:szCs w:val="18"/>
@@ -23930,37 +23564,13 @@
               <w:rPr>
                 <w:rFonts w:eastAsia="ＭＳ Ｐゴシック" w:cs="Courier New"/>
                 <w:snapToGrid/>
-                <w:color w:val="000000"/>
-                <w:kern w:val="0"/>
-                <w:sz w:val="18"/>
-                <w:szCs w:val="18"/>
-              </w:rPr>
-              <w:t>: </w:t>
-            </w:r>
-            <w:r>
-              <w:rPr>
-                <w:rFonts w:eastAsia="ＭＳ Ｐゴシック" w:cs="Courier New"/>
-                <w:snapToGrid/>
                 <w:color w:val="0451A5"/>
                 <w:kern w:val="0"/>
                 <w:sz w:val="18"/>
                 <w:szCs w:val="18"/>
               </w:rPr>
-              <w:t>”</w:t>
-            </w:r>
-            <w:proofErr w:type="spellStart"/>
-            <w:r>
-              <w:rPr>
-                <w:rFonts w:eastAsia="ＭＳ Ｐゴシック" w:cs="Courier New"/>
-                <w:snapToGrid/>
-                <w:color w:val="0451A5"/>
-                <w:kern w:val="0"/>
-                <w:sz w:val="18"/>
-                <w:szCs w:val="18"/>
-              </w:rPr>
               <w:t>PhqkQYRM</w:t>
             </w:r>
-            <w:proofErr w:type="spellEnd"/>
             <w:r>
               <w:rPr>
                 <w:rFonts w:eastAsia="ＭＳ Ｐゴシック" w:cs="Courier New"/>
@@ -24621,7 +24231,6 @@
               </w:rPr>
               <w:t>”</w:t>
             </w:r>
-            <w:proofErr w:type="spellStart"/>
             <w:r>
               <w:rPr>
                 <w:rFonts w:eastAsia="ＭＳ Ｐゴシック" w:cs="Courier New"/>
@@ -24633,7 +24242,6 @@
               </w:rPr>
               <w:t>LoginID</w:t>
             </w:r>
-            <w:proofErr w:type="spellEnd"/>
             <w:r>
               <w:rPr>
                 <w:rFonts w:eastAsia="ＭＳ Ｐゴシック" w:cs="Courier New"/>
@@ -25093,7 +24701,6 @@
               </w:rPr>
               <w:t>”</w:t>
             </w:r>
-            <w:proofErr w:type="spellStart"/>
             <w:r>
               <w:rPr>
                 <w:rFonts w:eastAsia="ＭＳ Ｐゴシック" w:cs="Courier New"/>
@@ -25105,7 +24712,6 @@
               </w:rPr>
               <w:t>LoginID</w:t>
             </w:r>
-            <w:proofErr w:type="spellEnd"/>
             <w:r>
               <w:rPr>
                 <w:rFonts w:eastAsia="ＭＳ Ｐゴシック" w:cs="Courier New"/>
@@ -26873,31 +26479,7 @@
                 <w:sz w:val="18"/>
                 <w:szCs w:val="18"/>
               </w:rPr>
-              <w:t xml:space="preserve">     "</w:t>
-            </w:r>
-            <w:proofErr w:type="spellStart"/>
-            <w:r>
-              <w:rPr>
-                <w:rFonts w:eastAsia="ＭＳ Ｐゴシック" w:cs="Courier New"/>
-                <w:snapToGrid/>
-                <w:color w:val="000000"/>
-                <w:kern w:val="0"/>
-                <w:sz w:val="18"/>
-                <w:szCs w:val="18"/>
-              </w:rPr>
-              <w:t>type":"json</w:t>
-            </w:r>
-            <w:proofErr w:type="spellEnd"/>
-            <w:r>
-              <w:rPr>
-                <w:rFonts w:eastAsia="ＭＳ Ｐゴシック" w:cs="Courier New"/>
-                <w:snapToGrid/>
-                <w:color w:val="000000"/>
-                <w:kern w:val="0"/>
-                <w:sz w:val="18"/>
-                <w:szCs w:val="18"/>
-              </w:rPr>
-              <w:t>",</w:t>
+              <w:t xml:space="preserve">     "type":"json",</w:t>
             </w:r>
           </w:p>
           <w:p>
@@ -26925,31 +26507,7 @@
                 <w:sz w:val="18"/>
                 <w:szCs w:val="18"/>
               </w:rPr>
-              <w:t xml:space="preserve">     "name":["Lat", "</w:t>
-            </w:r>
-            <w:proofErr w:type="spellStart"/>
-            <w:r>
-              <w:rPr>
-                <w:rFonts w:eastAsia="ＭＳ Ｐゴシック" w:cs="Courier New"/>
-                <w:snapToGrid/>
-                <w:color w:val="000000"/>
-                <w:kern w:val="0"/>
-                <w:sz w:val="18"/>
-                <w:szCs w:val="18"/>
-              </w:rPr>
-              <w:t>Lng</w:t>
-            </w:r>
-            <w:proofErr w:type="spellEnd"/>
-            <w:r>
-              <w:rPr>
-                <w:rFonts w:eastAsia="ＭＳ Ｐゴシック" w:cs="Courier New"/>
-                <w:snapToGrid/>
-                <w:color w:val="000000"/>
-                <w:kern w:val="0"/>
-                <w:sz w:val="18"/>
-                <w:szCs w:val="18"/>
-              </w:rPr>
-              <w:t>", "Step"],</w:t>
+              <w:t xml:space="preserve">     "name":["Lat", "Lng", "Step"],</w:t>
             </w:r>
           </w:p>
           <w:p>
@@ -27896,21 +27454,7 @@
               <w:rPr>
                 <w:rFonts w:hint="eastAsia"/>
               </w:rPr>
-              <w:t xml:space="preserve">     "</w:t>
-            </w:r>
-            <w:proofErr w:type="spellStart"/>
-            <w:r>
-              <w:rPr>
-                <w:rFonts w:hint="eastAsia"/>
-              </w:rPr>
-              <w:t>Lng</w:t>
-            </w:r>
-            <w:proofErr w:type="spellEnd"/>
-            <w:r>
-              <w:rPr>
-                <w:rFonts w:hint="eastAsia"/>
-              </w:rPr>
-              <w:t xml:space="preserve"> no sec":</w:t>
+              <w:t xml:space="preserve">     "Lng no sec":</w:t>
             </w:r>
             <w:r>
               <w:rPr>
@@ -28428,21 +27972,7 @@
               <w:rPr>
                 <w:rFonts w:hint="eastAsia"/>
               </w:rPr>
-              <w:t>/</w:t>
-            </w:r>
-            <w:proofErr w:type="spellStart"/>
-            <w:r>
-              <w:rPr>
-                <w:rFonts w:hint="eastAsia"/>
-              </w:rPr>
-              <w:t>emg</w:t>
-            </w:r>
-            <w:proofErr w:type="spellEnd"/>
-            <w:r>
-              <w:rPr>
-                <w:rFonts w:hint="eastAsia"/>
-              </w:rPr>
-              <w:t>/10</w:t>
+              <w:t>/emg/10</w:t>
             </w:r>
             <w:r>
               <w:rPr>
@@ -28585,13 +28115,14 @@
               <w:cnfStyle w:val="000000000000" w:firstRow="0" w:lastRow="0" w:firstColumn="0" w:lastColumn="0" w:oddVBand="0" w:evenVBand="0" w:oddHBand="0" w:evenHBand="0" w:firstRowFirstColumn="0" w:firstRowLastColumn="0" w:lastRowFirstColumn="0" w:lastRowLastColumn="0"/>
             </w:pPr>
             <w:r>
-              <w:t>+/</w:t>
-            </w:r>
-            <w:proofErr w:type="spellStart"/>
-            <w:r>
-              <w:t>emg</w:t>
-            </w:r>
-            <w:proofErr w:type="spellEnd"/>
+              <w:t>+/emg/10</w:t>
+            </w:r>
+            <w:r>
+              <w:rPr>
+                <w:rFonts w:hint="eastAsia"/>
+              </w:rPr>
+              <w:t>秒単位の緯度</w:t>
+            </w:r>
             <w:r>
               <w:t>/10</w:t>
             </w:r>
@@ -28599,6 +28130,20 @@
               <w:rPr>
                 <w:rFonts w:hint="eastAsia"/>
               </w:rPr>
+              <w:t>秒単位の経度</w:t>
+            </w:r>
+          </w:p>
+          <w:p>
+            <w:pPr>
+              <w:cnfStyle w:val="000000000000" w:firstRow="0" w:lastRow="0" w:firstColumn="0" w:lastColumn="0" w:oddVBand="0" w:evenVBand="0" w:oddHBand="0" w:evenHBand="0" w:firstRowFirstColumn="0" w:firstRowLastColumn="0" w:lastRowFirstColumn="0" w:lastRowLastColumn="0"/>
+            </w:pPr>
+            <w:r>
+              <w:t>+/emg/10</w:t>
+            </w:r>
+            <w:r>
+              <w:rPr>
+                <w:rFonts w:hint="eastAsia"/>
+              </w:rPr>
               <w:t>秒単位の緯度</w:t>
             </w:r>
             <w:r>
@@ -28610,19 +28155,23 @@
               </w:rPr>
               <w:t>秒単位の経度</w:t>
             </w:r>
-          </w:p>
-          <w:p>
-            <w:pPr>
-              <w:cnfStyle w:val="000000000000" w:firstRow="0" w:lastRow="0" w:firstColumn="0" w:lastColumn="0" w:oddVBand="0" w:evenVBand="0" w:oddHBand="0" w:evenHBand="0" w:firstRowFirstColumn="0" w:firstRowLastColumn="0" w:lastRowFirstColumn="0" w:lastRowLastColumn="0"/>
-            </w:pPr>
-            <w:r>
-              <w:t>+/</w:t>
-            </w:r>
-            <w:proofErr w:type="spellStart"/>
-            <w:r>
-              <w:t>emg</w:t>
-            </w:r>
-            <w:proofErr w:type="spellEnd"/>
+            <w:r>
+              <w:t>-1</w:t>
+            </w:r>
+          </w:p>
+          <w:p>
+            <w:pPr>
+              <w:cnfStyle w:val="000000000000" w:firstRow="0" w:lastRow="0" w:firstColumn="0" w:lastColumn="0" w:oddVBand="0" w:evenVBand="0" w:oddHBand="0" w:evenHBand="0" w:firstRowFirstColumn="0" w:firstRowLastColumn="0" w:lastRowFirstColumn="0" w:lastRowLastColumn="0"/>
+            </w:pPr>
+            <w:r>
+              <w:t>+/emg/10</w:t>
+            </w:r>
+            <w:r>
+              <w:rPr>
+                <w:rFonts w:hint="eastAsia"/>
+              </w:rPr>
+              <w:t>秒単位の緯度</w:t>
+            </w:r>
             <w:r>
               <w:t>/10</w:t>
             </w:r>
@@ -28630,10 +28179,27 @@
               <w:rPr>
                 <w:rFonts w:hint="eastAsia"/>
               </w:rPr>
+              <w:t>秒単位の経度</w:t>
+            </w:r>
+            <w:r>
+              <w:t>+1</w:t>
+            </w:r>
+          </w:p>
+          <w:p>
+            <w:pPr>
+              <w:cnfStyle w:val="000000000000" w:firstRow="0" w:lastRow="0" w:firstColumn="0" w:lastColumn="0" w:oddVBand="0" w:evenVBand="0" w:oddHBand="0" w:evenHBand="0" w:firstRowFirstColumn="0" w:firstRowLastColumn="0" w:lastRowFirstColumn="0" w:lastRowLastColumn="0"/>
+            </w:pPr>
+            <w:r>
+              <w:t>+/emg/10</w:t>
+            </w:r>
+            <w:r>
+              <w:rPr>
+                <w:rFonts w:hint="eastAsia"/>
+              </w:rPr>
               <w:t>秒単位の緯度</w:t>
             </w:r>
             <w:r>
-              <w:t>/10</w:t>
+              <w:t>-1/10</w:t>
             </w:r>
             <w:r>
               <w:rPr>
@@ -28641,6 +28207,29 @@
               </w:rPr>
               <w:t>秒単位の経度</w:t>
             </w:r>
+          </w:p>
+          <w:p>
+            <w:pPr>
+              <w:cnfStyle w:val="000000000000" w:firstRow="0" w:lastRow="0" w:firstColumn="0" w:lastColumn="0" w:oddVBand="0" w:evenVBand="0" w:oddHBand="0" w:evenHBand="0" w:firstRowFirstColumn="0" w:firstRowLastColumn="0" w:lastRowFirstColumn="0" w:lastRowLastColumn="0"/>
+            </w:pPr>
+            <w:r>
+              <w:t>+/emg/10</w:t>
+            </w:r>
+            <w:r>
+              <w:rPr>
+                <w:rFonts w:hint="eastAsia"/>
+              </w:rPr>
+              <w:t>秒単位の緯度</w:t>
+            </w:r>
+            <w:r>
+              <w:t>-1/10</w:t>
+            </w:r>
+            <w:r>
+              <w:rPr>
+                <w:rFonts w:hint="eastAsia"/>
+              </w:rPr>
+              <w:t>秒単位の経度</w:t>
+            </w:r>
             <w:r>
               <w:t>-1</w:t>
             </w:r>
@@ -28650,15 +28239,7 @@
               <w:cnfStyle w:val="000000000000" w:firstRow="0" w:lastRow="0" w:firstColumn="0" w:lastColumn="0" w:oddVBand="0" w:evenVBand="0" w:oddHBand="0" w:evenHBand="0" w:firstRowFirstColumn="0" w:firstRowLastColumn="0" w:lastRowFirstColumn="0" w:lastRowLastColumn="0"/>
             </w:pPr>
             <w:r>
-              <w:t>+/</w:t>
-            </w:r>
-            <w:proofErr w:type="spellStart"/>
-            <w:r>
-              <w:t>emg</w:t>
-            </w:r>
-            <w:proofErr w:type="spellEnd"/>
-            <w:r>
-              <w:t>/10</w:t>
+              <w:t>+/emg/10</w:t>
             </w:r>
             <w:r>
               <w:rPr>
@@ -28667,7 +28248,7 @@
               <w:t>秒単位の緯度</w:t>
             </w:r>
             <w:r>
-              <w:t>/10</w:t>
+              <w:t>-1/10</w:t>
             </w:r>
             <w:r>
               <w:rPr>
@@ -28684,15 +28265,7 @@
               <w:cnfStyle w:val="000000000000" w:firstRow="0" w:lastRow="0" w:firstColumn="0" w:lastColumn="0" w:oddVBand="0" w:evenVBand="0" w:oddHBand="0" w:evenHBand="0" w:firstRowFirstColumn="0" w:firstRowLastColumn="0" w:lastRowFirstColumn="0" w:lastRowLastColumn="0"/>
             </w:pPr>
             <w:r>
-              <w:t>+/</w:t>
-            </w:r>
-            <w:proofErr w:type="spellStart"/>
-            <w:r>
-              <w:t>emg</w:t>
-            </w:r>
-            <w:proofErr w:type="spellEnd"/>
-            <w:r>
-              <w:t>/10</w:t>
+              <w:t>+/emg/10</w:t>
             </w:r>
             <w:r>
               <w:rPr>
@@ -28701,7 +28274,7 @@
               <w:t>秒単位の緯度</w:t>
             </w:r>
             <w:r>
-              <w:t>-1/10</w:t>
+              <w:t>+1/10</w:t>
             </w:r>
             <w:r>
               <w:rPr>
@@ -28715,15 +28288,7 @@
               <w:cnfStyle w:val="000000000000" w:firstRow="0" w:lastRow="0" w:firstColumn="0" w:lastColumn="0" w:oddVBand="0" w:evenVBand="0" w:oddHBand="0" w:evenHBand="0" w:firstRowFirstColumn="0" w:firstRowLastColumn="0" w:lastRowFirstColumn="0" w:lastRowLastColumn="0"/>
             </w:pPr>
             <w:r>
-              <w:t>+/</w:t>
-            </w:r>
-            <w:proofErr w:type="spellStart"/>
-            <w:r>
-              <w:t>emg</w:t>
-            </w:r>
-            <w:proofErr w:type="spellEnd"/>
-            <w:r>
-              <w:t>/10</w:t>
+              <w:t>+/emg/10</w:t>
             </w:r>
             <w:r>
               <w:rPr>
@@ -28732,7 +28297,7 @@
               <w:t>秒単位の緯度</w:t>
             </w:r>
             <w:r>
-              <w:t>-1/10</w:t>
+              <w:t>+1/10</w:t>
             </w:r>
             <w:r>
               <w:rPr>
@@ -28749,114 +28314,7 @@
               <w:cnfStyle w:val="000000000000" w:firstRow="0" w:lastRow="0" w:firstColumn="0" w:lastColumn="0" w:oddVBand="0" w:evenVBand="0" w:oddHBand="0" w:evenHBand="0" w:firstRowFirstColumn="0" w:firstRowLastColumn="0" w:lastRowFirstColumn="0" w:lastRowLastColumn="0"/>
             </w:pPr>
             <w:r>
-              <w:t>+/</w:t>
-            </w:r>
-            <w:proofErr w:type="spellStart"/>
-            <w:r>
-              <w:t>emg</w:t>
-            </w:r>
-            <w:proofErr w:type="spellEnd"/>
-            <w:r>
-              <w:t>/10</w:t>
-            </w:r>
-            <w:r>
-              <w:rPr>
-                <w:rFonts w:hint="eastAsia"/>
-              </w:rPr>
-              <w:t>秒単位の緯度</w:t>
-            </w:r>
-            <w:r>
-              <w:t>-1/10</w:t>
-            </w:r>
-            <w:r>
-              <w:rPr>
-                <w:rFonts w:hint="eastAsia"/>
-              </w:rPr>
-              <w:t>秒単位の経度</w:t>
-            </w:r>
-            <w:r>
-              <w:t>+1</w:t>
-            </w:r>
-          </w:p>
-          <w:p>
-            <w:pPr>
-              <w:cnfStyle w:val="000000000000" w:firstRow="0" w:lastRow="0" w:firstColumn="0" w:lastColumn="0" w:oddVBand="0" w:evenVBand="0" w:oddHBand="0" w:evenHBand="0" w:firstRowFirstColumn="0" w:firstRowLastColumn="0" w:lastRowFirstColumn="0" w:lastRowLastColumn="0"/>
-            </w:pPr>
-            <w:r>
-              <w:t>+/</w:t>
-            </w:r>
-            <w:proofErr w:type="spellStart"/>
-            <w:r>
-              <w:t>emg</w:t>
-            </w:r>
-            <w:proofErr w:type="spellEnd"/>
-            <w:r>
-              <w:t>/10</w:t>
-            </w:r>
-            <w:r>
-              <w:rPr>
-                <w:rFonts w:hint="eastAsia"/>
-              </w:rPr>
-              <w:t>秒単位の緯度</w:t>
-            </w:r>
-            <w:r>
-              <w:t>+1/10</w:t>
-            </w:r>
-            <w:r>
-              <w:rPr>
-                <w:rFonts w:hint="eastAsia"/>
-              </w:rPr>
-              <w:t>秒単位の経度</w:t>
-            </w:r>
-          </w:p>
-          <w:p>
-            <w:pPr>
-              <w:cnfStyle w:val="000000000000" w:firstRow="0" w:lastRow="0" w:firstColumn="0" w:lastColumn="0" w:oddVBand="0" w:evenVBand="0" w:oddHBand="0" w:evenHBand="0" w:firstRowFirstColumn="0" w:firstRowLastColumn="0" w:lastRowFirstColumn="0" w:lastRowLastColumn="0"/>
-            </w:pPr>
-            <w:r>
-              <w:t>+/</w:t>
-            </w:r>
-            <w:proofErr w:type="spellStart"/>
-            <w:r>
-              <w:t>emg</w:t>
-            </w:r>
-            <w:proofErr w:type="spellEnd"/>
-            <w:r>
-              <w:t>/10</w:t>
-            </w:r>
-            <w:r>
-              <w:rPr>
-                <w:rFonts w:hint="eastAsia"/>
-              </w:rPr>
-              <w:t>秒単位の緯度</w:t>
-            </w:r>
-            <w:r>
-              <w:t>+1/10</w:t>
-            </w:r>
-            <w:r>
-              <w:rPr>
-                <w:rFonts w:hint="eastAsia"/>
-              </w:rPr>
-              <w:t>秒単位の経度</w:t>
-            </w:r>
-            <w:r>
-              <w:t>-1</w:t>
-            </w:r>
-          </w:p>
-          <w:p>
-            <w:pPr>
-              <w:cnfStyle w:val="000000000000" w:firstRow="0" w:lastRow="0" w:firstColumn="0" w:lastColumn="0" w:oddVBand="0" w:evenVBand="0" w:oddHBand="0" w:evenHBand="0" w:firstRowFirstColumn="0" w:firstRowLastColumn="0" w:lastRowFirstColumn="0" w:lastRowLastColumn="0"/>
-            </w:pPr>
-            <w:r>
-              <w:t>+/</w:t>
-            </w:r>
-            <w:proofErr w:type="spellStart"/>
-            <w:r>
-              <w:t>emg</w:t>
-            </w:r>
-            <w:proofErr w:type="spellEnd"/>
-            <w:r>
-              <w:t>/10</w:t>
+              <w:t>+/emg/10</w:t>
             </w:r>
             <w:r>
               <w:rPr>
@@ -29724,21 +29182,7 @@
               <w:rPr>
                 <w:rFonts w:ascii="游ゴシック" w:eastAsia="游ゴシック" w:hAnsi="游ゴシック"/>
               </w:rPr>
-              <w:t xml:space="preserve">     "</w:t>
-            </w:r>
-            <w:proofErr w:type="spellStart"/>
-            <w:r>
-              <w:rPr>
-                <w:rFonts w:ascii="游ゴシック" w:eastAsia="游ゴシック" w:hAnsi="游ゴシック"/>
-              </w:rPr>
-              <w:t>type":"json</w:t>
-            </w:r>
-            <w:proofErr w:type="spellEnd"/>
-            <w:r>
-              <w:rPr>
-                <w:rFonts w:ascii="游ゴシック" w:eastAsia="游ゴシック" w:hAnsi="游ゴシック"/>
-              </w:rPr>
-              <w:t>",</w:t>
+              <w:t xml:space="preserve">     "type":"json",</w:t>
             </w:r>
           </w:p>
           <w:p>
@@ -32105,7 +31549,6 @@
               </w:rPr>
               <w:br/>
             </w:r>
-            <w:proofErr w:type="spellStart"/>
             <w:r>
               <w:rPr>
                 <w:rFonts w:asciiTheme="majorHAnsi" w:eastAsia="游ゴシック" w:hAnsiTheme="majorHAnsi" w:cstheme="majorHAnsi"/>
@@ -32130,7 +31573,6 @@
               </w:rPr>
               <w:t>i</w:t>
             </w:r>
-            <w:proofErr w:type="spellEnd"/>
           </w:p>
         </w:tc>
         <w:tc>
@@ -32181,7 +31623,6 @@
               </w:rPr>
               <w:br/>
             </w:r>
-            <w:proofErr w:type="spellStart"/>
             <w:r>
               <w:rPr>
                 <w:rFonts w:asciiTheme="majorHAnsi" w:eastAsia="游ゴシック" w:hAnsiTheme="majorHAnsi" w:cstheme="majorHAnsi"/>
@@ -32206,7 +31647,6 @@
               </w:rPr>
               <w:t>i,j</w:t>
             </w:r>
-            <w:proofErr w:type="spellEnd"/>
           </w:p>
         </w:tc>
       </w:tr>
@@ -32505,7 +31945,6 @@
             <w:pPr>
               <w:cnfStyle w:val="000000000000" w:firstRow="0" w:lastRow="0" w:firstColumn="0" w:lastColumn="0" w:oddVBand="0" w:evenVBand="0" w:oddHBand="0" w:evenHBand="0" w:firstRowFirstColumn="0" w:firstRowLastColumn="0" w:lastRowFirstColumn="0" w:lastRowLastColumn="0"/>
             </w:pPr>
-            <w:proofErr w:type="spellStart"/>
             <w:r>
               <w:rPr>
                 <w:rFonts w:hint="eastAsia"/>
@@ -32515,7 +31954,6 @@
             <w:r>
               <w:t>armo</w:t>
             </w:r>
-            <w:proofErr w:type="spellEnd"/>
             <w:r>
               <w:rPr>
                 <w:rFonts w:hint="eastAsia"/>
@@ -32556,7 +31994,6 @@
             <w:pPr>
               <w:cnfStyle w:val="000000000000" w:firstRow="0" w:lastRow="0" w:firstColumn="0" w:lastColumn="0" w:oddVBand="0" w:evenVBand="0" w:oddHBand="0" w:evenHBand="0" w:firstRowFirstColumn="0" w:firstRowLastColumn="0" w:lastRowFirstColumn="0" w:lastRowLastColumn="0"/>
             </w:pPr>
-            <w:proofErr w:type="spellStart"/>
             <w:r>
               <w:rPr>
                 <w:rFonts w:hint="eastAsia"/>
@@ -32566,7 +32003,6 @@
             <w:r>
               <w:t>armo</w:t>
             </w:r>
-            <w:proofErr w:type="spellEnd"/>
             <w:r>
               <w:rPr>
                 <w:rFonts w:hint="eastAsia"/>
@@ -32665,6 +32101,12 @@
                 <w:rFonts w:hint="eastAsia"/>
               </w:rPr>
               <w:t>桁の２の補数を計算し、</w:t>
+            </w:r>
+            <w:r>
+              <w:rPr>
+                <w:rFonts w:hint="eastAsia"/>
+              </w:rPr>
+              <w:t>５桁の</w:t>
             </w:r>
             <w:r>
               <w:rPr>

--- a/新型コロナウイルス接触確認機能付きGPSトラッカー_通信仕様書.docx
+++ b/新型コロナウイルス接触確認機能付きGPSトラッカー_通信仕様書.docx
@@ -4095,6 +4095,7 @@
               </w:rPr>
               <w:t>”</w:t>
             </w:r>
+            <w:proofErr w:type="spellStart"/>
             <w:r>
               <w:rPr>
                 <w:rFonts w:eastAsia="ＭＳ Ｐゴシック" w:cs="Courier New"/>
@@ -4106,6 +4107,7 @@
               </w:rPr>
               <w:t>ZipCode</w:t>
             </w:r>
+            <w:proofErr w:type="spellEnd"/>
             <w:r>
               <w:rPr>
                 <w:rFonts w:eastAsia="ＭＳ Ｐゴシック" w:cs="Courier New"/>
@@ -4592,6 +4594,7 @@
               </w:rPr>
               <w:t>”</w:t>
             </w:r>
+            <w:proofErr w:type="spellStart"/>
             <w:r>
               <w:rPr>
                 <w:rFonts w:eastAsia="ＭＳ Ｐゴシック" w:cs="Courier New"/>
@@ -4603,6 +4606,7 @@
               </w:rPr>
               <w:t>EmailAddress</w:t>
             </w:r>
+            <w:proofErr w:type="spellEnd"/>
             <w:r>
               <w:rPr>
                 <w:rFonts w:eastAsia="ＭＳ Ｐゴシック" w:cs="Courier New"/>
@@ -4708,6 +4712,7 @@
               </w:rPr>
               <w:t>”</w:t>
             </w:r>
+            <w:proofErr w:type="spellStart"/>
             <w:r>
               <w:rPr>
                 <w:rFonts w:eastAsia="ＭＳ Ｐゴシック" w:cs="Courier New"/>
@@ -4719,6 +4724,7 @@
               </w:rPr>
               <w:t>LoginID</w:t>
             </w:r>
+            <w:proofErr w:type="spellEnd"/>
             <w:r>
               <w:rPr>
                 <w:rFonts w:eastAsia="ＭＳ Ｐゴシック" w:cs="Courier New"/>
@@ -5404,6 +5410,7 @@
               </w:rPr>
               <w:t>”</w:t>
             </w:r>
+            <w:proofErr w:type="spellStart"/>
             <w:r>
               <w:rPr>
                 <w:rFonts w:eastAsia="ＭＳ Ｐゴシック" w:cs="Courier New"/>
@@ -5415,6 +5422,7 @@
               </w:rPr>
               <w:t>ZipCode</w:t>
             </w:r>
+            <w:proofErr w:type="spellEnd"/>
             <w:r>
               <w:rPr>
                 <w:rFonts w:eastAsia="ＭＳ Ｐゴシック" w:cs="Courier New"/>
@@ -5890,6 +5898,7 @@
               </w:rPr>
               <w:t>”</w:t>
             </w:r>
+            <w:proofErr w:type="spellStart"/>
             <w:r>
               <w:rPr>
                 <w:rFonts w:eastAsia="ＭＳ Ｐゴシック" w:cs="Courier New"/>
@@ -5901,6 +5910,7 @@
               </w:rPr>
               <w:t>EmailAddress</w:t>
             </w:r>
+            <w:proofErr w:type="spellEnd"/>
             <w:r>
               <w:rPr>
                 <w:rFonts w:eastAsia="ＭＳ Ｐゴシック" w:cs="Courier New"/>
@@ -6006,6 +6016,7 @@
               </w:rPr>
               <w:t>”</w:t>
             </w:r>
+            <w:proofErr w:type="spellStart"/>
             <w:r>
               <w:rPr>
                 <w:rFonts w:eastAsia="ＭＳ Ｐゴシック" w:cs="Courier New"/>
@@ -6017,6 +6028,7 @@
               </w:rPr>
               <w:t>LoginID</w:t>
             </w:r>
+            <w:proofErr w:type="spellEnd"/>
             <w:r>
               <w:rPr>
                 <w:rFonts w:eastAsia="ＭＳ Ｐゴシック" w:cs="Courier New"/>
@@ -6592,6 +6604,7 @@
               </w:rPr>
               <w:t>”</w:t>
             </w:r>
+            <w:proofErr w:type="spellStart"/>
             <w:r>
               <w:rPr>
                 <w:rFonts w:eastAsia="ＭＳ Ｐゴシック" w:cs="Courier New"/>
@@ -6603,6 +6616,7 @@
               </w:rPr>
               <w:t>EmailAddress</w:t>
             </w:r>
+            <w:proofErr w:type="spellEnd"/>
             <w:r>
               <w:rPr>
                 <w:rFonts w:eastAsia="ＭＳ Ｐゴシック" w:cs="Courier New"/>
@@ -6948,6 +6962,7 @@
               </w:rPr>
               <w:t>”</w:t>
             </w:r>
+            <w:proofErr w:type="spellStart"/>
             <w:r>
               <w:rPr>
                 <w:rFonts w:eastAsia="ＭＳ Ｐゴシック" w:cs="Courier New"/>
@@ -6959,6 +6974,7 @@
               </w:rPr>
               <w:t>ZipCode</w:t>
             </w:r>
+            <w:proofErr w:type="spellEnd"/>
             <w:r>
               <w:rPr>
                 <w:rFonts w:eastAsia="ＭＳ Ｐゴシック" w:cs="Courier New"/>
@@ -7285,6 +7301,7 @@
               </w:rPr>
               <w:t>”</w:t>
             </w:r>
+            <w:proofErr w:type="spellStart"/>
             <w:r>
               <w:rPr>
                 <w:rFonts w:eastAsia="ＭＳ Ｐゴシック" w:cs="Courier New"/>
@@ -7296,6 +7313,7 @@
               </w:rPr>
               <w:t>TelephoneNumber</w:t>
             </w:r>
+            <w:proofErr w:type="spellEnd"/>
             <w:r>
               <w:rPr>
                 <w:rFonts w:eastAsia="ＭＳ Ｐゴシック" w:cs="Courier New"/>
@@ -7434,6 +7452,7 @@
               </w:rPr>
               <w:t>”</w:t>
             </w:r>
+            <w:proofErr w:type="spellStart"/>
             <w:r>
               <w:rPr>
                 <w:rFonts w:eastAsia="ＭＳ Ｐゴシック" w:cs="Courier New"/>
@@ -7445,6 +7464,7 @@
               </w:rPr>
               <w:t>EmailAddress</w:t>
             </w:r>
+            <w:proofErr w:type="spellEnd"/>
             <w:r>
               <w:rPr>
                 <w:rFonts w:eastAsia="ＭＳ Ｐゴシック" w:cs="Courier New"/>
@@ -7550,6 +7570,7 @@
               </w:rPr>
               <w:t>”</w:t>
             </w:r>
+            <w:proofErr w:type="spellStart"/>
             <w:r>
               <w:rPr>
                 <w:rFonts w:eastAsia="ＭＳ Ｐゴシック" w:cs="Courier New"/>
@@ -7561,6 +7582,7 @@
               </w:rPr>
               <w:t>LoginID</w:t>
             </w:r>
+            <w:proofErr w:type="spellEnd"/>
             <w:r>
               <w:rPr>
                 <w:rFonts w:eastAsia="ＭＳ Ｐゴシック" w:cs="Courier New"/>
@@ -7870,8 +7892,9 @@
                 <w:sz w:val="18"/>
                 <w:szCs w:val="18"/>
               </w:rPr>
-              <w:t>Not record</w:t>
-            </w:r>
+              <w:t xml:space="preserve">Not </w:t>
+            </w:r>
+            <w:proofErr w:type="spellStart"/>
             <w:r>
               <w:rPr>
                 <w:rFonts w:eastAsia="ＭＳ Ｐゴシック" w:cs="Courier New"/>
@@ -7881,8 +7904,20 @@
                 <w:sz w:val="18"/>
                 <w:szCs w:val="18"/>
               </w:rPr>
+              <w:t>record</w:t>
+            </w:r>
+            <w:r>
+              <w:rPr>
+                <w:rFonts w:eastAsia="ＭＳ Ｐゴシック" w:cs="Courier New"/>
+                <w:snapToGrid/>
+                <w:color w:val="0451A5"/>
+                <w:kern w:val="0"/>
+                <w:sz w:val="18"/>
+                <w:szCs w:val="18"/>
+              </w:rPr>
               <w:t>h</w:t>
             </w:r>
+            <w:proofErr w:type="spellEnd"/>
             <w:r>
               <w:rPr>
                 <w:rFonts w:eastAsia="ＭＳ Ｐゴシック" w:cs="Courier New"/>
@@ -8225,6 +8260,7 @@
               </w:rPr>
               <w:t>”</w:t>
             </w:r>
+            <w:proofErr w:type="spellStart"/>
             <w:r>
               <w:rPr>
                 <w:rFonts w:eastAsia="ＭＳ Ｐゴシック" w:cs="Courier New"/>
@@ -8236,6 +8272,7 @@
               </w:rPr>
               <w:t>LoginID</w:t>
             </w:r>
+            <w:proofErr w:type="spellEnd"/>
             <w:r>
               <w:rPr>
                 <w:rFonts w:eastAsia="ＭＳ Ｐゴシック" w:cs="Courier New"/>
@@ -8681,6 +8718,7 @@
               </w:rPr>
               <w:t>”</w:t>
             </w:r>
+            <w:proofErr w:type="spellStart"/>
             <w:r>
               <w:rPr>
                 <w:rFonts w:eastAsia="ＭＳ Ｐゴシック" w:cs="Courier New"/>
@@ -8692,6 +8730,7 @@
               </w:rPr>
               <w:t>LoginID</w:t>
             </w:r>
+            <w:proofErr w:type="spellEnd"/>
             <w:r>
               <w:rPr>
                 <w:rFonts w:eastAsia="ＭＳ Ｐゴシック" w:cs="Courier New"/>
@@ -9107,8 +9146,9 @@
                 <w:sz w:val="18"/>
                 <w:szCs w:val="18"/>
               </w:rPr>
-              <w:t>Not record</w:t>
-            </w:r>
+              <w:t xml:space="preserve">Not </w:t>
+            </w:r>
+            <w:proofErr w:type="spellStart"/>
             <w:r>
               <w:rPr>
                 <w:rFonts w:eastAsia="ＭＳ Ｐゴシック" w:cs="Courier New"/>
@@ -9118,8 +9158,20 @@
                 <w:sz w:val="18"/>
                 <w:szCs w:val="18"/>
               </w:rPr>
+              <w:t>record</w:t>
+            </w:r>
+            <w:r>
+              <w:rPr>
+                <w:rFonts w:eastAsia="ＭＳ Ｐゴシック" w:cs="Courier New"/>
+                <w:snapToGrid/>
+                <w:color w:val="0451A5"/>
+                <w:kern w:val="0"/>
+                <w:sz w:val="18"/>
+                <w:szCs w:val="18"/>
+              </w:rPr>
               <w:t>h</w:t>
             </w:r>
+            <w:proofErr w:type="spellEnd"/>
             <w:r>
               <w:rPr>
                 <w:rFonts w:eastAsia="ＭＳ Ｐゴシック" w:cs="Courier New"/>
@@ -9470,6 +9522,7 @@
               </w:rPr>
               <w:t>”</w:t>
             </w:r>
+            <w:proofErr w:type="spellStart"/>
             <w:r>
               <w:rPr>
                 <w:rFonts w:eastAsia="ＭＳ Ｐゴシック" w:cs="Courier New"/>
@@ -9481,6 +9534,7 @@
               </w:rPr>
               <w:t>LoginID</w:t>
             </w:r>
+            <w:proofErr w:type="spellEnd"/>
             <w:r>
               <w:rPr>
                 <w:rFonts w:eastAsia="ＭＳ Ｐゴシック" w:cs="Courier New"/>
@@ -9940,6 +9994,7 @@
               </w:rPr>
               <w:t>”</w:t>
             </w:r>
+            <w:proofErr w:type="spellStart"/>
             <w:r>
               <w:rPr>
                 <w:rFonts w:eastAsia="ＭＳ Ｐゴシック" w:cs="Courier New"/>
@@ -9951,6 +10006,7 @@
               </w:rPr>
               <w:t>LoginID</w:t>
             </w:r>
+            <w:proofErr w:type="spellEnd"/>
             <w:r>
               <w:rPr>
                 <w:rFonts w:eastAsia="ＭＳ Ｐゴシック" w:cs="Courier New"/>
@@ -10183,6 +10239,7 @@
               </w:rPr>
               <w:t>”</w:t>
             </w:r>
+            <w:proofErr w:type="spellStart"/>
             <w:r>
               <w:rPr>
                 <w:rFonts w:eastAsia="ＭＳ Ｐゴシック" w:cs="Courier New"/>
@@ -10205,6 +10262,7 @@
               </w:rPr>
               <w:t>msCode</w:t>
             </w:r>
+            <w:proofErr w:type="spellEnd"/>
             <w:r>
               <w:rPr>
                 <w:rFonts w:eastAsia="ＭＳ Ｐゴシック" w:cs="Courier New"/>
@@ -10238,6 +10296,7 @@
               </w:rPr>
               <w:t>”</w:t>
             </w:r>
+            <w:proofErr w:type="spellStart"/>
             <w:r>
               <w:rPr>
                 <w:rFonts w:eastAsia="ＭＳ Ｐゴシック" w:cs="Courier New"/>
@@ -10249,6 +10308,7 @@
               </w:rPr>
               <w:t>PhqkQYRM</w:t>
             </w:r>
+            <w:proofErr w:type="spellEnd"/>
             <w:r>
               <w:rPr>
                 <w:rFonts w:eastAsia="ＭＳ Ｐゴシック" w:cs="Courier New"/>
@@ -10471,6 +10531,7 @@
               </w:rPr>
               <w:t>”</w:t>
             </w:r>
+            <w:proofErr w:type="spellStart"/>
             <w:r>
               <w:rPr>
                 <w:rFonts w:eastAsia="ＭＳ Ｐゴシック" w:cs="Courier New"/>
@@ -10482,6 +10543,7 @@
               </w:rPr>
               <w:t>TemporaryPassword</w:t>
             </w:r>
+            <w:proofErr w:type="spellEnd"/>
             <w:r>
               <w:rPr>
                 <w:rFonts w:eastAsia="ＭＳ Ｐゴシック" w:cs="Courier New"/>
@@ -11223,6 +11285,7 @@
               </w:rPr>
               <w:t>”</w:t>
             </w:r>
+            <w:proofErr w:type="spellStart"/>
             <w:r>
               <w:rPr>
                 <w:rFonts w:eastAsia="ＭＳ Ｐゴシック" w:cs="Courier New"/>
@@ -11234,6 +11297,7 @@
               </w:rPr>
               <w:t>LoginID</w:t>
             </w:r>
+            <w:proofErr w:type="spellEnd"/>
             <w:r>
               <w:rPr>
                 <w:rFonts w:eastAsia="ＭＳ Ｐゴシック" w:cs="Courier New"/>
@@ -11392,7 +11456,55 @@
                 <w:sz w:val="18"/>
                 <w:szCs w:val="18"/>
               </w:rPr>
-              <w:t>$dcV$%sfp%PN*(-</w:t>
+              <w:t>$</w:t>
+            </w:r>
+            <w:proofErr w:type="spellStart"/>
+            <w:r>
+              <w:rPr>
+                <w:rFonts w:eastAsia="ＭＳ Ｐゴシック" w:cs="Courier New"/>
+                <w:snapToGrid/>
+                <w:color w:val="0451A5"/>
+                <w:kern w:val="0"/>
+                <w:sz w:val="18"/>
+                <w:szCs w:val="18"/>
+              </w:rPr>
+              <w:t>dcV</w:t>
+            </w:r>
+            <w:proofErr w:type="spellEnd"/>
+            <w:r>
+              <w:rPr>
+                <w:rFonts w:eastAsia="ＭＳ Ｐゴシック" w:cs="Courier New"/>
+                <w:snapToGrid/>
+                <w:color w:val="0451A5"/>
+                <w:kern w:val="0"/>
+                <w:sz w:val="18"/>
+                <w:szCs w:val="18"/>
+              </w:rPr>
+              <w:t>$%</w:t>
+            </w:r>
+            <w:proofErr w:type="spellStart"/>
+            <w:r>
+              <w:rPr>
+                <w:rFonts w:eastAsia="ＭＳ Ｐゴシック" w:cs="Courier New"/>
+                <w:snapToGrid/>
+                <w:color w:val="0451A5"/>
+                <w:kern w:val="0"/>
+                <w:sz w:val="18"/>
+                <w:szCs w:val="18"/>
+              </w:rPr>
+              <w:t>sfp%PN</w:t>
+            </w:r>
+            <w:proofErr w:type="spellEnd"/>
+            <w:r>
+              <w:rPr>
+                <w:rFonts w:eastAsia="ＭＳ Ｐゴシック" w:cs="Courier New"/>
+                <w:snapToGrid/>
+                <w:color w:val="0451A5"/>
+                <w:kern w:val="0"/>
+                <w:sz w:val="18"/>
+                <w:szCs w:val="18"/>
+              </w:rPr>
+              <w:t>*(-</w:t>
             </w:r>
             <w:r>
               <w:rPr>
@@ -11562,6 +11674,7 @@
               </w:rPr>
               <w:t>”</w:t>
             </w:r>
+            <w:proofErr w:type="spellStart"/>
             <w:r>
               <w:rPr>
                 <w:rFonts w:eastAsia="ＭＳ Ｐゴシック" w:cs="Courier New"/>
@@ -11573,6 +11686,7 @@
               </w:rPr>
               <w:t>TemporaryPassword</w:t>
             </w:r>
+            <w:proofErr w:type="spellEnd"/>
             <w:r>
               <w:rPr>
                 <w:rFonts w:eastAsia="ＭＳ Ｐゴシック" w:cs="Courier New"/>
@@ -12227,6 +12341,7 @@
               </w:rPr>
               <w:t>”</w:t>
             </w:r>
+            <w:proofErr w:type="spellStart"/>
             <w:r>
               <w:rPr>
                 <w:rFonts w:eastAsia="ＭＳ Ｐゴシック" w:cs="Courier New"/>
@@ -12238,6 +12353,7 @@
               </w:rPr>
               <w:t>LoginID</w:t>
             </w:r>
+            <w:proofErr w:type="spellEnd"/>
             <w:r>
               <w:rPr>
                 <w:rFonts w:eastAsia="ＭＳ Ｐゴシック" w:cs="Courier New"/>
@@ -12396,7 +12512,55 @@
                 <w:sz w:val="18"/>
                 <w:szCs w:val="18"/>
               </w:rPr>
-              <w:t>$dcV$%sfp%PN*(-</w:t>
+              <w:t>$</w:t>
+            </w:r>
+            <w:proofErr w:type="spellStart"/>
+            <w:r>
+              <w:rPr>
+                <w:rFonts w:eastAsia="ＭＳ Ｐゴシック" w:cs="Courier New"/>
+                <w:snapToGrid/>
+                <w:color w:val="0451A5"/>
+                <w:kern w:val="0"/>
+                <w:sz w:val="18"/>
+                <w:szCs w:val="18"/>
+              </w:rPr>
+              <w:t>dcV</w:t>
+            </w:r>
+            <w:proofErr w:type="spellEnd"/>
+            <w:r>
+              <w:rPr>
+                <w:rFonts w:eastAsia="ＭＳ Ｐゴシック" w:cs="Courier New"/>
+                <w:snapToGrid/>
+                <w:color w:val="0451A5"/>
+                <w:kern w:val="0"/>
+                <w:sz w:val="18"/>
+                <w:szCs w:val="18"/>
+              </w:rPr>
+              <w:t>$%</w:t>
+            </w:r>
+            <w:proofErr w:type="spellStart"/>
+            <w:r>
+              <w:rPr>
+                <w:rFonts w:eastAsia="ＭＳ Ｐゴシック" w:cs="Courier New"/>
+                <w:snapToGrid/>
+                <w:color w:val="0451A5"/>
+                <w:kern w:val="0"/>
+                <w:sz w:val="18"/>
+                <w:szCs w:val="18"/>
+              </w:rPr>
+              <w:t>sfp%PN</w:t>
+            </w:r>
+            <w:proofErr w:type="spellEnd"/>
+            <w:r>
+              <w:rPr>
+                <w:rFonts w:eastAsia="ＭＳ Ｐゴシック" w:cs="Courier New"/>
+                <w:snapToGrid/>
+                <w:color w:val="0451A5"/>
+                <w:kern w:val="0"/>
+                <w:sz w:val="18"/>
+                <w:szCs w:val="18"/>
+              </w:rPr>
+              <w:t>*(-</w:t>
             </w:r>
             <w:r>
               <w:rPr>
@@ -12566,6 +12730,7 @@
               </w:rPr>
               <w:t>”</w:t>
             </w:r>
+            <w:proofErr w:type="spellStart"/>
             <w:r>
               <w:rPr>
                 <w:rFonts w:eastAsia="ＭＳ Ｐゴシック" w:cs="Courier New"/>
@@ -12577,6 +12742,7 @@
               </w:rPr>
               <w:t>TemporaryPassword</w:t>
             </w:r>
+            <w:proofErr w:type="spellEnd"/>
             <w:r>
               <w:rPr>
                 <w:rFonts w:eastAsia="ＭＳ Ｐゴシック" w:cs="Courier New"/>
@@ -13481,6 +13647,7 @@
               </w:rPr>
               <w:t>”</w:t>
             </w:r>
+            <w:proofErr w:type="spellStart"/>
             <w:r>
               <w:rPr>
                 <w:rFonts w:eastAsia="ＭＳ Ｐゴシック" w:cs="Courier New"/>
@@ -13492,6 +13659,7 @@
               </w:rPr>
               <w:t>LoginID</w:t>
             </w:r>
+            <w:proofErr w:type="spellEnd"/>
             <w:r>
               <w:rPr>
                 <w:rFonts w:eastAsia="ＭＳ Ｐゴシック" w:cs="Courier New"/>
@@ -13650,7 +13818,55 @@
                 <w:sz w:val="18"/>
                 <w:szCs w:val="18"/>
               </w:rPr>
-              <w:t>$dcV$%sfp%PN*(-</w:t>
+              <w:t>$</w:t>
+            </w:r>
+            <w:proofErr w:type="spellStart"/>
+            <w:r>
+              <w:rPr>
+                <w:rFonts w:eastAsia="ＭＳ Ｐゴシック" w:cs="Courier New"/>
+                <w:snapToGrid/>
+                <w:color w:val="0451A5"/>
+                <w:kern w:val="0"/>
+                <w:sz w:val="18"/>
+                <w:szCs w:val="18"/>
+              </w:rPr>
+              <w:t>dcV</w:t>
+            </w:r>
+            <w:proofErr w:type="spellEnd"/>
+            <w:r>
+              <w:rPr>
+                <w:rFonts w:eastAsia="ＭＳ Ｐゴシック" w:cs="Courier New"/>
+                <w:snapToGrid/>
+                <w:color w:val="0451A5"/>
+                <w:kern w:val="0"/>
+                <w:sz w:val="18"/>
+                <w:szCs w:val="18"/>
+              </w:rPr>
+              <w:t>$%</w:t>
+            </w:r>
+            <w:proofErr w:type="spellStart"/>
+            <w:r>
+              <w:rPr>
+                <w:rFonts w:eastAsia="ＭＳ Ｐゴシック" w:cs="Courier New"/>
+                <w:snapToGrid/>
+                <w:color w:val="0451A5"/>
+                <w:kern w:val="0"/>
+                <w:sz w:val="18"/>
+                <w:szCs w:val="18"/>
+              </w:rPr>
+              <w:t>sfp%PN</w:t>
+            </w:r>
+            <w:proofErr w:type="spellEnd"/>
+            <w:r>
+              <w:rPr>
+                <w:rFonts w:eastAsia="ＭＳ Ｐゴシック" w:cs="Courier New"/>
+                <w:snapToGrid/>
+                <w:color w:val="0451A5"/>
+                <w:kern w:val="0"/>
+                <w:sz w:val="18"/>
+                <w:szCs w:val="18"/>
+              </w:rPr>
+              <w:t>*(-</w:t>
             </w:r>
             <w:r>
               <w:rPr>
@@ -16371,7 +16587,55 @@
                 <w:sz w:val="18"/>
                 <w:szCs w:val="18"/>
               </w:rPr>
-              <w:t>$dcV$%sfp%PN*(-</w:t>
+              <w:t>$</w:t>
+            </w:r>
+            <w:proofErr w:type="spellStart"/>
+            <w:r>
+              <w:rPr>
+                <w:rFonts w:eastAsia="ＭＳ Ｐゴシック" w:cs="Courier New"/>
+                <w:snapToGrid/>
+                <w:color w:val="0451A5"/>
+                <w:kern w:val="0"/>
+                <w:sz w:val="18"/>
+                <w:szCs w:val="18"/>
+              </w:rPr>
+              <w:t>dcV</w:t>
+            </w:r>
+            <w:proofErr w:type="spellEnd"/>
+            <w:r>
+              <w:rPr>
+                <w:rFonts w:eastAsia="ＭＳ Ｐゴシック" w:cs="Courier New"/>
+                <w:snapToGrid/>
+                <w:color w:val="0451A5"/>
+                <w:kern w:val="0"/>
+                <w:sz w:val="18"/>
+                <w:szCs w:val="18"/>
+              </w:rPr>
+              <w:t>$%</w:t>
+            </w:r>
+            <w:proofErr w:type="spellStart"/>
+            <w:r>
+              <w:rPr>
+                <w:rFonts w:eastAsia="ＭＳ Ｐゴシック" w:cs="Courier New"/>
+                <w:snapToGrid/>
+                <w:color w:val="0451A5"/>
+                <w:kern w:val="0"/>
+                <w:sz w:val="18"/>
+                <w:szCs w:val="18"/>
+              </w:rPr>
+              <w:t>sfp%PN</w:t>
+            </w:r>
+            <w:proofErr w:type="spellEnd"/>
+            <w:r>
+              <w:rPr>
+                <w:rFonts w:eastAsia="ＭＳ Ｐゴシック" w:cs="Courier New"/>
+                <w:snapToGrid/>
+                <w:color w:val="0451A5"/>
+                <w:kern w:val="0"/>
+                <w:sz w:val="18"/>
+                <w:szCs w:val="18"/>
+              </w:rPr>
+              <w:t>*(-</w:t>
             </w:r>
             <w:r>
               <w:rPr>
@@ -16541,6 +16805,7 @@
               </w:rPr>
               <w:t>”</w:t>
             </w:r>
+            <w:proofErr w:type="spellStart"/>
             <w:r>
               <w:rPr>
                 <w:rFonts w:eastAsia="ＭＳ Ｐゴシック" w:cs="Courier New"/>
@@ -16552,6 +16817,7 @@
               </w:rPr>
               <w:t>TemporaryPassword</w:t>
             </w:r>
+            <w:proofErr w:type="spellEnd"/>
             <w:r>
               <w:rPr>
                 <w:rFonts w:eastAsia="ＭＳ Ｐゴシック" w:cs="Courier New"/>
@@ -17259,7 +17525,55 @@
                 <w:sz w:val="18"/>
                 <w:szCs w:val="18"/>
               </w:rPr>
-              <w:t>$dcV$%sfp%PN*(-</w:t>
+              <w:t>$</w:t>
+            </w:r>
+            <w:proofErr w:type="spellStart"/>
+            <w:r>
+              <w:rPr>
+                <w:rFonts w:eastAsia="ＭＳ Ｐゴシック" w:cs="Courier New"/>
+                <w:snapToGrid/>
+                <w:color w:val="0451A5"/>
+                <w:kern w:val="0"/>
+                <w:sz w:val="18"/>
+                <w:szCs w:val="18"/>
+              </w:rPr>
+              <w:t>dcV</w:t>
+            </w:r>
+            <w:proofErr w:type="spellEnd"/>
+            <w:r>
+              <w:rPr>
+                <w:rFonts w:eastAsia="ＭＳ Ｐゴシック" w:cs="Courier New"/>
+                <w:snapToGrid/>
+                <w:color w:val="0451A5"/>
+                <w:kern w:val="0"/>
+                <w:sz w:val="18"/>
+                <w:szCs w:val="18"/>
+              </w:rPr>
+              <w:t>$%</w:t>
+            </w:r>
+            <w:proofErr w:type="spellStart"/>
+            <w:r>
+              <w:rPr>
+                <w:rFonts w:eastAsia="ＭＳ Ｐゴシック" w:cs="Courier New"/>
+                <w:snapToGrid/>
+                <w:color w:val="0451A5"/>
+                <w:kern w:val="0"/>
+                <w:sz w:val="18"/>
+                <w:szCs w:val="18"/>
+              </w:rPr>
+              <w:t>sfp%PN</w:t>
+            </w:r>
+            <w:proofErr w:type="spellEnd"/>
+            <w:r>
+              <w:rPr>
+                <w:rFonts w:eastAsia="ＭＳ Ｐゴシック" w:cs="Courier New"/>
+                <w:snapToGrid/>
+                <w:color w:val="0451A5"/>
+                <w:kern w:val="0"/>
+                <w:sz w:val="18"/>
+                <w:szCs w:val="18"/>
+              </w:rPr>
+              <w:t>*(-</w:t>
             </w:r>
             <w:r>
               <w:rPr>
@@ -17429,6 +17743,7 @@
               </w:rPr>
               <w:t>”</w:t>
             </w:r>
+            <w:proofErr w:type="spellStart"/>
             <w:r>
               <w:rPr>
                 <w:rFonts w:eastAsia="ＭＳ Ｐゴシック" w:cs="Courier New"/>
@@ -17440,6 +17755,7 @@
               </w:rPr>
               <w:t>TemporaryPassword</w:t>
             </w:r>
+            <w:proofErr w:type="spellEnd"/>
             <w:r>
               <w:rPr>
                 <w:rFonts w:eastAsia="ＭＳ Ｐゴシック" w:cs="Courier New"/>
@@ -18397,7 +18713,55 @@
                 <w:sz w:val="18"/>
                 <w:szCs w:val="18"/>
               </w:rPr>
-              <w:t>$dcV$%sfp%PN*(-</w:t>
+              <w:t>$</w:t>
+            </w:r>
+            <w:proofErr w:type="spellStart"/>
+            <w:r>
+              <w:rPr>
+                <w:rFonts w:eastAsia="ＭＳ Ｐゴシック" w:cs="Courier New"/>
+                <w:snapToGrid/>
+                <w:color w:val="0451A5"/>
+                <w:kern w:val="0"/>
+                <w:sz w:val="18"/>
+                <w:szCs w:val="18"/>
+              </w:rPr>
+              <w:t>dcV</w:t>
+            </w:r>
+            <w:proofErr w:type="spellEnd"/>
+            <w:r>
+              <w:rPr>
+                <w:rFonts w:eastAsia="ＭＳ Ｐゴシック" w:cs="Courier New"/>
+                <w:snapToGrid/>
+                <w:color w:val="0451A5"/>
+                <w:kern w:val="0"/>
+                <w:sz w:val="18"/>
+                <w:szCs w:val="18"/>
+              </w:rPr>
+              <w:t>$%</w:t>
+            </w:r>
+            <w:proofErr w:type="spellStart"/>
+            <w:r>
+              <w:rPr>
+                <w:rFonts w:eastAsia="ＭＳ Ｐゴシック" w:cs="Courier New"/>
+                <w:snapToGrid/>
+                <w:color w:val="0451A5"/>
+                <w:kern w:val="0"/>
+                <w:sz w:val="18"/>
+                <w:szCs w:val="18"/>
+              </w:rPr>
+              <w:t>sfp%PN</w:t>
+            </w:r>
+            <w:proofErr w:type="spellEnd"/>
+            <w:r>
+              <w:rPr>
+                <w:rFonts w:eastAsia="ＭＳ Ｐゴシック" w:cs="Courier New"/>
+                <w:snapToGrid/>
+                <w:color w:val="0451A5"/>
+                <w:kern w:val="0"/>
+                <w:sz w:val="18"/>
+                <w:szCs w:val="18"/>
+              </w:rPr>
+              <w:t>*(-</w:t>
             </w:r>
             <w:r>
               <w:rPr>
@@ -22839,9 +23203,11 @@
             <w:r>
               <w:t>/</w:t>
             </w:r>
+            <w:proofErr w:type="spellStart"/>
             <w:r>
               <w:t>sms</w:t>
             </w:r>
+            <w:proofErr w:type="spellEnd"/>
           </w:p>
         </w:tc>
       </w:tr>
@@ -22929,6 +23295,7 @@
               </w:rPr>
               <w:t>”</w:t>
             </w:r>
+            <w:proofErr w:type="spellStart"/>
             <w:r>
               <w:rPr>
                 <w:rFonts w:eastAsia="ＭＳ Ｐゴシック" w:cs="Courier New"/>
@@ -22940,6 +23307,7 @@
               </w:rPr>
               <w:t>LoginID</w:t>
             </w:r>
+            <w:proofErr w:type="spellEnd"/>
             <w:r>
               <w:rPr>
                 <w:rFonts w:eastAsia="ＭＳ Ｐゴシック" w:cs="Courier New"/>
@@ -23321,9 +23689,11 @@
             <w:r>
               <w:t>/</w:t>
             </w:r>
+            <w:proofErr w:type="spellStart"/>
             <w:r>
               <w:t>sms</w:t>
             </w:r>
+            <w:proofErr w:type="spellEnd"/>
           </w:p>
         </w:tc>
       </w:tr>
@@ -23411,6 +23781,7 @@
               </w:rPr>
               <w:t>”</w:t>
             </w:r>
+            <w:proofErr w:type="spellStart"/>
             <w:r>
               <w:rPr>
                 <w:rFonts w:eastAsia="ＭＳ Ｐゴシック" w:cs="Courier New"/>
@@ -23422,6 +23793,7 @@
               </w:rPr>
               <w:t>LoginID</w:t>
             </w:r>
+            <w:proofErr w:type="spellEnd"/>
             <w:r>
               <w:rPr>
                 <w:rFonts w:eastAsia="ＭＳ Ｐゴシック" w:cs="Courier New"/>
@@ -23514,8 +23886,9 @@
                 <w:sz w:val="18"/>
                 <w:szCs w:val="18"/>
               </w:rPr>
-              <w:t>”S</w:t>
-            </w:r>
+              <w:t>”</w:t>
+            </w:r>
+            <w:proofErr w:type="spellStart"/>
             <w:r>
               <w:rPr>
                 <w:rFonts w:eastAsia="ＭＳ Ｐゴシック" w:cs="Courier New"/>
@@ -23525,8 +23898,20 @@
                 <w:sz w:val="18"/>
                 <w:szCs w:val="18"/>
               </w:rPr>
+              <w:t>S</w:t>
+            </w:r>
+            <w:r>
+              <w:rPr>
+                <w:rFonts w:eastAsia="ＭＳ Ｐゴシック" w:cs="Courier New"/>
+                <w:snapToGrid/>
+                <w:color w:val="A31515"/>
+                <w:kern w:val="0"/>
+                <w:sz w:val="18"/>
+                <w:szCs w:val="18"/>
+              </w:rPr>
               <w:t>msCode</w:t>
             </w:r>
+            <w:proofErr w:type="spellEnd"/>
             <w:r>
               <w:rPr>
                 <w:rFonts w:eastAsia="ＭＳ Ｐゴシック" w:cs="Courier New"/>
@@ -23560,6 +23945,7 @@
               </w:rPr>
               <w:t>”</w:t>
             </w:r>
+            <w:proofErr w:type="spellStart"/>
             <w:r>
               <w:rPr>
                 <w:rFonts w:eastAsia="ＭＳ Ｐゴシック" w:cs="Courier New"/>
@@ -23571,6 +23957,7 @@
               </w:rPr>
               <w:t>PhqkQYRM</w:t>
             </w:r>
+            <w:proofErr w:type="spellEnd"/>
             <w:r>
               <w:rPr>
                 <w:rFonts w:eastAsia="ＭＳ Ｐゴシック" w:cs="Courier New"/>
@@ -24231,6 +24618,7 @@
               </w:rPr>
               <w:t>”</w:t>
             </w:r>
+            <w:proofErr w:type="spellStart"/>
             <w:r>
               <w:rPr>
                 <w:rFonts w:eastAsia="ＭＳ Ｐゴシック" w:cs="Courier New"/>
@@ -24242,6 +24630,7 @@
               </w:rPr>
               <w:t>LoginID</w:t>
             </w:r>
+            <w:proofErr w:type="spellEnd"/>
             <w:r>
               <w:rPr>
                 <w:rFonts w:eastAsia="ＭＳ Ｐゴシック" w:cs="Courier New"/>
@@ -24701,6 +25090,7 @@
               </w:rPr>
               <w:t>”</w:t>
             </w:r>
+            <w:proofErr w:type="spellStart"/>
             <w:r>
               <w:rPr>
                 <w:rFonts w:eastAsia="ＭＳ Ｐゴシック" w:cs="Courier New"/>
@@ -24712,6 +25102,7 @@
               </w:rPr>
               <w:t>LoginID</w:t>
             </w:r>
+            <w:proofErr w:type="spellEnd"/>
             <w:r>
               <w:rPr>
                 <w:rFonts w:eastAsia="ＭＳ Ｐゴシック" w:cs="Courier New"/>
@@ -26479,7 +26870,31 @@
                 <w:sz w:val="18"/>
                 <w:szCs w:val="18"/>
               </w:rPr>
-              <w:t xml:space="preserve">     "type":"json",</w:t>
+              <w:t xml:space="preserve">     "</w:t>
+            </w:r>
+            <w:proofErr w:type="spellStart"/>
+            <w:r>
+              <w:rPr>
+                <w:rFonts w:eastAsia="ＭＳ Ｐゴシック" w:cs="Courier New"/>
+                <w:snapToGrid/>
+                <w:color w:val="000000"/>
+                <w:kern w:val="0"/>
+                <w:sz w:val="18"/>
+                <w:szCs w:val="18"/>
+              </w:rPr>
+              <w:t>type":"json</w:t>
+            </w:r>
+            <w:proofErr w:type="spellEnd"/>
+            <w:r>
+              <w:rPr>
+                <w:rFonts w:eastAsia="ＭＳ Ｐゴシック" w:cs="Courier New"/>
+                <w:snapToGrid/>
+                <w:color w:val="000000"/>
+                <w:kern w:val="0"/>
+                <w:sz w:val="18"/>
+                <w:szCs w:val="18"/>
+              </w:rPr>
+              <w:t>",</w:t>
             </w:r>
           </w:p>
           <w:p>
@@ -26507,7 +26922,31 @@
                 <w:sz w:val="18"/>
                 <w:szCs w:val="18"/>
               </w:rPr>
-              <w:t xml:space="preserve">     "name":["Lat", "Lng", "Step"],</w:t>
+              <w:t xml:space="preserve">     "name":["Lat", "</w:t>
+            </w:r>
+            <w:proofErr w:type="spellStart"/>
+            <w:r>
+              <w:rPr>
+                <w:rFonts w:eastAsia="ＭＳ Ｐゴシック" w:cs="Courier New"/>
+                <w:snapToGrid/>
+                <w:color w:val="000000"/>
+                <w:kern w:val="0"/>
+                <w:sz w:val="18"/>
+                <w:szCs w:val="18"/>
+              </w:rPr>
+              <w:t>Lng</w:t>
+            </w:r>
+            <w:proofErr w:type="spellEnd"/>
+            <w:r>
+              <w:rPr>
+                <w:rFonts w:eastAsia="ＭＳ Ｐゴシック" w:cs="Courier New"/>
+                <w:snapToGrid/>
+                <w:color w:val="000000"/>
+                <w:kern w:val="0"/>
+                <w:sz w:val="18"/>
+                <w:szCs w:val="18"/>
+              </w:rPr>
+              <w:t>", "Step"],</w:t>
             </w:r>
           </w:p>
           <w:p>
@@ -27454,7 +27893,21 @@
               <w:rPr>
                 <w:rFonts w:hint="eastAsia"/>
               </w:rPr>
-              <w:t xml:space="preserve">     "Lng no sec":</w:t>
+              <w:t xml:space="preserve">     "</w:t>
+            </w:r>
+            <w:proofErr w:type="spellStart"/>
+            <w:r>
+              <w:rPr>
+                <w:rFonts w:hint="eastAsia"/>
+              </w:rPr>
+              <w:t>Lng</w:t>
+            </w:r>
+            <w:proofErr w:type="spellEnd"/>
+            <w:r>
+              <w:rPr>
+                <w:rFonts w:hint="eastAsia"/>
+              </w:rPr>
+              <w:t xml:space="preserve"> no sec":</w:t>
             </w:r>
             <w:r>
               <w:rPr>
@@ -27557,6 +28010,57 @@
                 <w:rFonts w:hint="eastAsia"/>
               </w:rPr>
               <w:t>湿度</w:t>
+            </w:r>
+          </w:p>
+          <w:p>
+            <w:pPr>
+              <w:cnfStyle w:val="000000000000" w:firstRow="0" w:lastRow="0" w:firstColumn="0" w:lastColumn="0" w:oddVBand="0" w:evenVBand="0" w:oddHBand="0" w:evenHBand="0" w:firstRowFirstColumn="0" w:firstRowLastColumn="0" w:lastRowFirstColumn="0" w:lastRowLastColumn="0"/>
+            </w:pPr>
+            <w:r>
+              <w:rPr>
+                <w:rFonts w:hint="eastAsia"/>
+              </w:rPr>
+              <w:t xml:space="preserve">     "</w:t>
+            </w:r>
+            <w:r>
+              <w:rPr>
+                <w:rFonts w:hint="eastAsia"/>
+              </w:rPr>
+              <w:t>A</w:t>
+            </w:r>
+            <w:r>
+              <w:t xml:space="preserve">ir </w:t>
+            </w:r>
+            <w:r>
+              <w:t>quality</w:t>
+            </w:r>
+            <w:r>
+              <w:rPr>
+                <w:rFonts w:hint="eastAsia"/>
+              </w:rPr>
+              <w:t>":</w:t>
+            </w:r>
+            <w:r>
+              <w:rPr>
+                <w:rFonts w:hint="eastAsia"/>
+              </w:rPr>
+              <w:t>25</w:t>
+            </w:r>
+            <w:r>
+              <w:t>,</w:t>
+            </w:r>
+            <w:r>
+              <w:rPr>
+                <w:rFonts w:hint="eastAsia"/>
+              </w:rPr>
+              <w:tab/>
+              <w:t>//</w:t>
+            </w:r>
+            <w:r>
+              <w:rPr>
+                <w:rFonts w:hint="eastAsia"/>
+              </w:rPr>
+              <w:t>空気質</w:t>
             </w:r>
           </w:p>
           <w:p>
@@ -27972,7 +28476,21 @@
               <w:rPr>
                 <w:rFonts w:hint="eastAsia"/>
               </w:rPr>
-              <w:t>/emg/10</w:t>
+              <w:t>/</w:t>
+            </w:r>
+            <w:proofErr w:type="spellStart"/>
+            <w:r>
+              <w:rPr>
+                <w:rFonts w:hint="eastAsia"/>
+              </w:rPr>
+              <w:t>emg</w:t>
+            </w:r>
+            <w:proofErr w:type="spellEnd"/>
+            <w:r>
+              <w:rPr>
+                <w:rFonts w:hint="eastAsia"/>
+              </w:rPr>
+              <w:t>/10</w:t>
             </w:r>
             <w:r>
               <w:rPr>
@@ -28115,7 +28633,15 @@
               <w:cnfStyle w:val="000000000000" w:firstRow="0" w:lastRow="0" w:firstColumn="0" w:lastColumn="0" w:oddVBand="0" w:evenVBand="0" w:oddHBand="0" w:evenHBand="0" w:firstRowFirstColumn="0" w:firstRowLastColumn="0" w:lastRowFirstColumn="0" w:lastRowLastColumn="0"/>
             </w:pPr>
             <w:r>
-              <w:t>+/emg/10</w:t>
+              <w:t>+/</w:t>
+            </w:r>
+            <w:proofErr w:type="spellStart"/>
+            <w:r>
+              <w:t>emg</w:t>
+            </w:r>
+            <w:proofErr w:type="spellEnd"/>
+            <w:r>
+              <w:t>/10</w:t>
             </w:r>
             <w:r>
               <w:rPr>
@@ -28138,7 +28664,15 @@
               <w:cnfStyle w:val="000000000000" w:firstRow="0" w:lastRow="0" w:firstColumn="0" w:lastColumn="0" w:oddVBand="0" w:evenVBand="0" w:oddHBand="0" w:evenHBand="0" w:firstRowFirstColumn="0" w:firstRowLastColumn="0" w:lastRowFirstColumn="0" w:lastRowLastColumn="0"/>
             </w:pPr>
             <w:r>
-              <w:t>+/emg/10</w:t>
+              <w:t>+/</w:t>
+            </w:r>
+            <w:proofErr w:type="spellStart"/>
+            <w:r>
+              <w:t>emg</w:t>
+            </w:r>
+            <w:proofErr w:type="spellEnd"/>
+            <w:r>
+              <w:t>/10</w:t>
             </w:r>
             <w:r>
               <w:rPr>
@@ -28164,7 +28698,15 @@
               <w:cnfStyle w:val="000000000000" w:firstRow="0" w:lastRow="0" w:firstColumn="0" w:lastColumn="0" w:oddVBand="0" w:evenVBand="0" w:oddHBand="0" w:evenHBand="0" w:firstRowFirstColumn="0" w:firstRowLastColumn="0" w:lastRowFirstColumn="0" w:lastRowLastColumn="0"/>
             </w:pPr>
             <w:r>
-              <w:t>+/emg/10</w:t>
+              <w:t>+/</w:t>
+            </w:r>
+            <w:proofErr w:type="spellStart"/>
+            <w:r>
+              <w:t>emg</w:t>
+            </w:r>
+            <w:proofErr w:type="spellEnd"/>
+            <w:r>
+              <w:t>/10</w:t>
             </w:r>
             <w:r>
               <w:rPr>
@@ -28190,7 +28732,15 @@
               <w:cnfStyle w:val="000000000000" w:firstRow="0" w:lastRow="0" w:firstColumn="0" w:lastColumn="0" w:oddVBand="0" w:evenVBand="0" w:oddHBand="0" w:evenHBand="0" w:firstRowFirstColumn="0" w:firstRowLastColumn="0" w:lastRowFirstColumn="0" w:lastRowLastColumn="0"/>
             </w:pPr>
             <w:r>
-              <w:t>+/emg/10</w:t>
+              <w:t>+/</w:t>
+            </w:r>
+            <w:proofErr w:type="spellStart"/>
+            <w:r>
+              <w:t>emg</w:t>
+            </w:r>
+            <w:proofErr w:type="spellEnd"/>
+            <w:r>
+              <w:t>/10</w:t>
             </w:r>
             <w:r>
               <w:rPr>
@@ -28213,7 +28763,15 @@
               <w:cnfStyle w:val="000000000000" w:firstRow="0" w:lastRow="0" w:firstColumn="0" w:lastColumn="0" w:oddVBand="0" w:evenVBand="0" w:oddHBand="0" w:evenHBand="0" w:firstRowFirstColumn="0" w:firstRowLastColumn="0" w:lastRowFirstColumn="0" w:lastRowLastColumn="0"/>
             </w:pPr>
             <w:r>
-              <w:t>+/emg/10</w:t>
+              <w:t>+/</w:t>
+            </w:r>
+            <w:proofErr w:type="spellStart"/>
+            <w:r>
+              <w:t>emg</w:t>
+            </w:r>
+            <w:proofErr w:type="spellEnd"/>
+            <w:r>
+              <w:t>/10</w:t>
             </w:r>
             <w:r>
               <w:rPr>
@@ -28239,7 +28797,15 @@
               <w:cnfStyle w:val="000000000000" w:firstRow="0" w:lastRow="0" w:firstColumn="0" w:lastColumn="0" w:oddVBand="0" w:evenVBand="0" w:oddHBand="0" w:evenHBand="0" w:firstRowFirstColumn="0" w:firstRowLastColumn="0" w:lastRowFirstColumn="0" w:lastRowLastColumn="0"/>
             </w:pPr>
             <w:r>
-              <w:t>+/emg/10</w:t>
+              <w:t>+/</w:t>
+            </w:r>
+            <w:proofErr w:type="spellStart"/>
+            <w:r>
+              <w:t>emg</w:t>
+            </w:r>
+            <w:proofErr w:type="spellEnd"/>
+            <w:r>
+              <w:t>/10</w:t>
             </w:r>
             <w:r>
               <w:rPr>
@@ -28265,7 +28831,15 @@
               <w:cnfStyle w:val="000000000000" w:firstRow="0" w:lastRow="0" w:firstColumn="0" w:lastColumn="0" w:oddVBand="0" w:evenVBand="0" w:oddHBand="0" w:evenHBand="0" w:firstRowFirstColumn="0" w:firstRowLastColumn="0" w:lastRowFirstColumn="0" w:lastRowLastColumn="0"/>
             </w:pPr>
             <w:r>
-              <w:t>+/emg/10</w:t>
+              <w:t>+/</w:t>
+            </w:r>
+            <w:proofErr w:type="spellStart"/>
+            <w:r>
+              <w:t>emg</w:t>
+            </w:r>
+            <w:proofErr w:type="spellEnd"/>
+            <w:r>
+              <w:t>/10</w:t>
             </w:r>
             <w:r>
               <w:rPr>
@@ -28288,7 +28862,15 @@
               <w:cnfStyle w:val="000000000000" w:firstRow="0" w:lastRow="0" w:firstColumn="0" w:lastColumn="0" w:oddVBand="0" w:evenVBand="0" w:oddHBand="0" w:evenHBand="0" w:firstRowFirstColumn="0" w:firstRowLastColumn="0" w:lastRowFirstColumn="0" w:lastRowLastColumn="0"/>
             </w:pPr>
             <w:r>
-              <w:t>+/emg/10</w:t>
+              <w:t>+/</w:t>
+            </w:r>
+            <w:proofErr w:type="spellStart"/>
+            <w:r>
+              <w:t>emg</w:t>
+            </w:r>
+            <w:proofErr w:type="spellEnd"/>
+            <w:r>
+              <w:t>/10</w:t>
             </w:r>
             <w:r>
               <w:rPr>
@@ -28314,7 +28896,15 @@
               <w:cnfStyle w:val="000000000000" w:firstRow="0" w:lastRow="0" w:firstColumn="0" w:lastColumn="0" w:oddVBand="0" w:evenVBand="0" w:oddHBand="0" w:evenHBand="0" w:firstRowFirstColumn="0" w:firstRowLastColumn="0" w:lastRowFirstColumn="0" w:lastRowLastColumn="0"/>
             </w:pPr>
             <w:r>
-              <w:t>+/emg/10</w:t>
+              <w:t>+/</w:t>
+            </w:r>
+            <w:proofErr w:type="spellStart"/>
+            <w:r>
+              <w:t>emg</w:t>
+            </w:r>
+            <w:proofErr w:type="spellEnd"/>
+            <w:r>
+              <w:t>/10</w:t>
             </w:r>
             <w:r>
               <w:rPr>
@@ -28631,6 +29221,7 @@
                 <w:b w:val="0"/>
                 <w:bCs w:val="0"/>
               </w:rPr>
+              <w:lastRenderedPageBreak/>
               <w:t>削除</w:t>
             </w:r>
           </w:p>
@@ -28662,7 +29253,6 @@
         <w:rPr>
           <w:rFonts w:hint="eastAsia"/>
         </w:rPr>
-        <w:lastRenderedPageBreak/>
         <w:t>学校報告暗号配信</w:t>
       </w:r>
       <w:bookmarkEnd w:id="30"/>
@@ -29182,7 +29772,21 @@
               <w:rPr>
                 <w:rFonts w:ascii="游ゴシック" w:eastAsia="游ゴシック" w:hAnsi="游ゴシック"/>
               </w:rPr>
-              <w:t xml:space="preserve">     "type":"json",</w:t>
+              <w:t xml:space="preserve">     "</w:t>
+            </w:r>
+            <w:proofErr w:type="spellStart"/>
+            <w:r>
+              <w:rPr>
+                <w:rFonts w:ascii="游ゴシック" w:eastAsia="游ゴシック" w:hAnsi="游ゴシック"/>
+              </w:rPr>
+              <w:t>type":"json</w:t>
+            </w:r>
+            <w:proofErr w:type="spellEnd"/>
+            <w:r>
+              <w:rPr>
+                <w:rFonts w:ascii="游ゴシック" w:eastAsia="游ゴシック" w:hAnsi="游ゴシック"/>
+              </w:rPr>
+              <w:t>",</w:t>
             </w:r>
           </w:p>
           <w:p>
@@ -31549,6 +32153,7 @@
               </w:rPr>
               <w:br/>
             </w:r>
+            <w:proofErr w:type="spellStart"/>
             <w:r>
               <w:rPr>
                 <w:rFonts w:asciiTheme="majorHAnsi" w:eastAsia="游ゴシック" w:hAnsiTheme="majorHAnsi" w:cstheme="majorHAnsi"/>
@@ -31573,6 +32178,7 @@
               </w:rPr>
               <w:t>i</w:t>
             </w:r>
+            <w:proofErr w:type="spellEnd"/>
           </w:p>
         </w:tc>
         <w:tc>
@@ -31623,6 +32229,7 @@
               </w:rPr>
               <w:br/>
             </w:r>
+            <w:proofErr w:type="spellStart"/>
             <w:r>
               <w:rPr>
                 <w:rFonts w:asciiTheme="majorHAnsi" w:eastAsia="游ゴシック" w:hAnsiTheme="majorHAnsi" w:cstheme="majorHAnsi"/>
@@ -31647,6 +32254,7 @@
               </w:rPr>
               <w:t>i,j</w:t>
             </w:r>
+            <w:proofErr w:type="spellEnd"/>
           </w:p>
         </w:tc>
       </w:tr>
@@ -31945,6 +32553,7 @@
             <w:pPr>
               <w:cnfStyle w:val="000000000000" w:firstRow="0" w:lastRow="0" w:firstColumn="0" w:lastColumn="0" w:oddVBand="0" w:evenVBand="0" w:oddHBand="0" w:evenHBand="0" w:firstRowFirstColumn="0" w:firstRowLastColumn="0" w:lastRowFirstColumn="0" w:lastRowLastColumn="0"/>
             </w:pPr>
+            <w:proofErr w:type="spellStart"/>
             <w:r>
               <w:rPr>
                 <w:rFonts w:hint="eastAsia"/>
@@ -31954,6 +32563,7 @@
             <w:r>
               <w:t>armo</w:t>
             </w:r>
+            <w:proofErr w:type="spellEnd"/>
             <w:r>
               <w:rPr>
                 <w:rFonts w:hint="eastAsia"/>
@@ -31994,6 +32604,7 @@
             <w:pPr>
               <w:cnfStyle w:val="000000000000" w:firstRow="0" w:lastRow="0" w:firstColumn="0" w:lastColumn="0" w:oddVBand="0" w:evenVBand="0" w:oddHBand="0" w:evenHBand="0" w:firstRowFirstColumn="0" w:firstRowLastColumn="0" w:lastRowFirstColumn="0" w:lastRowLastColumn="0"/>
             </w:pPr>
+            <w:proofErr w:type="spellStart"/>
             <w:r>
               <w:rPr>
                 <w:rFonts w:hint="eastAsia"/>
@@ -32003,6 +32614,7 @@
             <w:r>
               <w:t>armo</w:t>
             </w:r>
+            <w:proofErr w:type="spellEnd"/>
             <w:r>
               <w:rPr>
                 <w:rFonts w:hint="eastAsia"/>

--- a/新型コロナウイルス接触確認機能付きGPSトラッカー_通信仕様書.docx
+++ b/新型コロナウイルス接触確認機能付きGPSトラッカー_通信仕様書.docx
@@ -511,7 +511,7 @@
           <w:r>
             <w:fldChar w:fldCharType="separate"/>
           </w:r>
-          <w:hyperlink w:anchor="_Toc62073374" w:history="1">
+          <w:hyperlink w:anchor="_Toc62111809" w:history="1">
             <w:r>
               <w:rPr>
                 <w:rStyle w:val="ac"/>
@@ -554,7 +554,7 @@
                 <w:noProof/>
                 <w:webHidden/>
               </w:rPr>
-              <w:instrText xml:space="preserve"> PAGEREF _Toc62073374 \h </w:instrText>
+              <w:instrText xml:space="preserve"> PAGEREF _Toc62111809 \h </w:instrText>
             </w:r>
             <w:r>
               <w:rPr>
@@ -599,7 +599,7 @@
               <w:szCs w:val="22"/>
             </w:rPr>
           </w:pPr>
-          <w:hyperlink w:anchor="_Toc62073375" w:history="1">
+          <w:hyperlink w:anchor="_Toc62111810" w:history="1">
             <w:r>
               <w:rPr>
                 <w:rStyle w:val="ac"/>
@@ -642,7 +642,7 @@
                 <w:noProof/>
                 <w:webHidden/>
               </w:rPr>
-              <w:instrText xml:space="preserve"> PAGEREF _Toc62073375 \h </w:instrText>
+              <w:instrText xml:space="preserve"> PAGEREF _Toc62111810 \h </w:instrText>
             </w:r>
             <w:r>
               <w:rPr>
@@ -687,7 +687,7 @@
               <w:szCs w:val="22"/>
             </w:rPr>
           </w:pPr>
-          <w:hyperlink w:anchor="_Toc62073376" w:history="1">
+          <w:hyperlink w:anchor="_Toc62111811" w:history="1">
             <w:r>
               <w:rPr>
                 <w:rStyle w:val="ac"/>
@@ -730,7 +730,7 @@
                 <w:noProof/>
                 <w:webHidden/>
               </w:rPr>
-              <w:instrText xml:space="preserve"> PAGEREF _Toc62073376 \h </w:instrText>
+              <w:instrText xml:space="preserve"> PAGEREF _Toc62111811 \h </w:instrText>
             </w:r>
             <w:r>
               <w:rPr>
@@ -775,7 +775,7 @@
               <w:szCs w:val="22"/>
             </w:rPr>
           </w:pPr>
-          <w:hyperlink w:anchor="_Toc62073377" w:history="1">
+          <w:hyperlink w:anchor="_Toc62111812" w:history="1">
             <w:r>
               <w:rPr>
                 <w:rStyle w:val="ac"/>
@@ -818,7 +818,7 @@
                 <w:noProof/>
                 <w:webHidden/>
               </w:rPr>
-              <w:instrText xml:space="preserve"> PAGEREF _Toc62073377 \h </w:instrText>
+              <w:instrText xml:space="preserve"> PAGEREF _Toc62111812 \h </w:instrText>
             </w:r>
             <w:r>
               <w:rPr>
@@ -863,7 +863,7 @@
               <w:szCs w:val="22"/>
             </w:rPr>
           </w:pPr>
-          <w:hyperlink w:anchor="_Toc62073378" w:history="1">
+          <w:hyperlink w:anchor="_Toc62111813" w:history="1">
             <w:r>
               <w:rPr>
                 <w:rStyle w:val="ac"/>
@@ -885,7 +885,28 @@
                 <w:rStyle w:val="ac"/>
                 <w:noProof/>
               </w:rPr>
-              <w:t>ユーザ情報削除</w:t>
+              <w:t>ID</w:t>
+            </w:r>
+            <w:r>
+              <w:rPr>
+                <w:rStyle w:val="ac"/>
+                <w:noProof/>
+              </w:rPr>
+              <w:t>パス</w:t>
+            </w:r>
+            <w:r>
+              <w:rPr>
+                <w:rStyle w:val="ac"/>
+                <w:noProof/>
+              </w:rPr>
+              <w:t>ワ</w:t>
+            </w:r>
+            <w:r>
+              <w:rPr>
+                <w:rStyle w:val="ac"/>
+                <w:noProof/>
+              </w:rPr>
+              <w:t>ード送信</w:t>
             </w:r>
             <w:r>
               <w:rPr>
@@ -906,7 +927,7 @@
                 <w:noProof/>
                 <w:webHidden/>
               </w:rPr>
-              <w:instrText xml:space="preserve"> PAGEREF _Toc62073378 \h </w:instrText>
+              <w:instrText xml:space="preserve"> PAGEREF _Toc62111813 \h </w:instrText>
             </w:r>
             <w:r>
               <w:rPr>
@@ -951,7 +972,7 @@
               <w:szCs w:val="22"/>
             </w:rPr>
           </w:pPr>
-          <w:hyperlink w:anchor="_Toc62073379" w:history="1">
+          <w:hyperlink w:anchor="_Toc62111814" w:history="1">
             <w:r>
               <w:rPr>
                 <w:rStyle w:val="ac"/>
@@ -973,7 +994,7 @@
                 <w:rStyle w:val="ac"/>
                 <w:noProof/>
               </w:rPr>
-              <w:t>ログイン認証</w:t>
+              <w:t>ユーザ情報削除</w:t>
             </w:r>
             <w:r>
               <w:rPr>
@@ -994,7 +1015,7 @@
                 <w:noProof/>
                 <w:webHidden/>
               </w:rPr>
-              <w:instrText xml:space="preserve"> PAGEREF _Toc62073379 \h </w:instrText>
+              <w:instrText xml:space="preserve"> PAGEREF _Toc62111814 \h </w:instrText>
             </w:r>
             <w:r>
               <w:rPr>
@@ -1014,7 +1035,7 @@
                 <w:noProof/>
                 <w:webHidden/>
               </w:rPr>
-              <w:t>4</w:t>
+              <w:t>5</w:t>
             </w:r>
             <w:r>
               <w:rPr>
@@ -1039,7 +1060,7 @@
               <w:szCs w:val="22"/>
             </w:rPr>
           </w:pPr>
-          <w:hyperlink w:anchor="_Toc62073380" w:history="1">
+          <w:hyperlink w:anchor="_Toc62111815" w:history="1">
             <w:r>
               <w:rPr>
                 <w:rStyle w:val="ac"/>
@@ -1061,7 +1082,7 @@
                 <w:rStyle w:val="ac"/>
                 <w:noProof/>
               </w:rPr>
-              <w:t>認証コード発行</w:t>
+              <w:t>ログイン認証</w:t>
             </w:r>
             <w:r>
               <w:rPr>
@@ -1082,7 +1103,7 @@
                 <w:noProof/>
                 <w:webHidden/>
               </w:rPr>
-              <w:instrText xml:space="preserve"> PAGEREF _Toc62073380 \h </w:instrText>
+              <w:instrText xml:space="preserve"> PAGEREF _Toc62111815 \h </w:instrText>
             </w:r>
             <w:r>
               <w:rPr>
@@ -1127,7 +1148,7 @@
               <w:szCs w:val="22"/>
             </w:rPr>
           </w:pPr>
-          <w:hyperlink w:anchor="_Toc62073381" w:history="1">
+          <w:hyperlink w:anchor="_Toc62111816" w:history="1">
             <w:r>
               <w:rPr>
                 <w:rStyle w:val="ac"/>
@@ -1149,7 +1170,7 @@
                 <w:rStyle w:val="ac"/>
                 <w:noProof/>
               </w:rPr>
-              <w:t>認証コード確認</w:t>
+              <w:t>認証コード発行</w:t>
             </w:r>
             <w:r>
               <w:rPr>
@@ -1170,7 +1191,7 @@
                 <w:noProof/>
                 <w:webHidden/>
               </w:rPr>
-              <w:instrText xml:space="preserve"> PAGEREF _Toc62073381 \h </w:instrText>
+              <w:instrText xml:space="preserve"> PAGEREF _Toc62111816 \h </w:instrText>
             </w:r>
             <w:r>
               <w:rPr>
@@ -1215,7 +1236,7 @@
               <w:szCs w:val="22"/>
             </w:rPr>
           </w:pPr>
-          <w:hyperlink w:anchor="_Toc62073382" w:history="1">
+          <w:hyperlink w:anchor="_Toc62111817" w:history="1">
             <w:r>
               <w:rPr>
                 <w:rStyle w:val="ac"/>
@@ -1237,7 +1258,7 @@
                 <w:rStyle w:val="ac"/>
                 <w:noProof/>
               </w:rPr>
-              <w:t>デバイス情報登録</w:t>
+              <w:t>認証コード確認</w:t>
             </w:r>
             <w:r>
               <w:rPr>
@@ -1258,7 +1279,7 @@
                 <w:noProof/>
                 <w:webHidden/>
               </w:rPr>
-              <w:instrText xml:space="preserve"> PAGEREF _Toc62073382 \h </w:instrText>
+              <w:instrText xml:space="preserve"> PAGEREF _Toc62111817 \h </w:instrText>
             </w:r>
             <w:r>
               <w:rPr>
@@ -1278,7 +1299,7 @@
                 <w:noProof/>
                 <w:webHidden/>
               </w:rPr>
-              <w:t>7</w:t>
+              <w:t>6</w:t>
             </w:r>
             <w:r>
               <w:rPr>
@@ -1303,7 +1324,7 @@
               <w:szCs w:val="22"/>
             </w:rPr>
           </w:pPr>
-          <w:hyperlink w:anchor="_Toc62073383" w:history="1">
+          <w:hyperlink w:anchor="_Toc62111818" w:history="1">
             <w:r>
               <w:rPr>
                 <w:rStyle w:val="ac"/>
@@ -1325,7 +1346,7 @@
                 <w:rStyle w:val="ac"/>
                 <w:noProof/>
               </w:rPr>
-              <w:t>デバイス情報編集</w:t>
+              <w:t>デバイス情報登録</w:t>
             </w:r>
             <w:r>
               <w:rPr>
@@ -1346,7 +1367,7 @@
                 <w:noProof/>
                 <w:webHidden/>
               </w:rPr>
-              <w:instrText xml:space="preserve"> PAGEREF _Toc62073383 \h </w:instrText>
+              <w:instrText xml:space="preserve"> PAGEREF _Toc62111818 \h </w:instrText>
             </w:r>
             <w:r>
               <w:rPr>
@@ -1391,7 +1412,7 @@
               <w:szCs w:val="22"/>
             </w:rPr>
           </w:pPr>
-          <w:hyperlink w:anchor="_Toc62073384" w:history="1">
+          <w:hyperlink w:anchor="_Toc62111819" w:history="1">
             <w:r>
               <w:rPr>
                 <w:rStyle w:val="ac"/>
@@ -1413,7 +1434,7 @@
                 <w:rStyle w:val="ac"/>
                 <w:noProof/>
               </w:rPr>
-              <w:t>デバイス情報取得</w:t>
+              <w:t>デバイス情報編集</w:t>
             </w:r>
             <w:r>
               <w:rPr>
@@ -1434,7 +1455,7 @@
                 <w:noProof/>
                 <w:webHidden/>
               </w:rPr>
-              <w:instrText xml:space="preserve"> PAGEREF _Toc62073384 \h </w:instrText>
+              <w:instrText xml:space="preserve"> PAGEREF _Toc62111819 \h </w:instrText>
             </w:r>
             <w:r>
               <w:rPr>
@@ -1454,7 +1475,7 @@
                 <w:noProof/>
                 <w:webHidden/>
               </w:rPr>
-              <w:t>8</w:t>
+              <w:t>7</w:t>
             </w:r>
             <w:r>
               <w:rPr>
@@ -1479,7 +1500,7 @@
               <w:szCs w:val="22"/>
             </w:rPr>
           </w:pPr>
-          <w:hyperlink w:anchor="_Toc62073385" w:history="1">
+          <w:hyperlink w:anchor="_Toc62111820" w:history="1">
             <w:r>
               <w:rPr>
                 <w:rStyle w:val="ac"/>
@@ -1501,7 +1522,7 @@
                 <w:rStyle w:val="ac"/>
                 <w:noProof/>
               </w:rPr>
-              <w:t>デバイス情報削除</w:t>
+              <w:t>デバイス情報取得</w:t>
             </w:r>
             <w:r>
               <w:rPr>
@@ -1522,7 +1543,7 @@
                 <w:noProof/>
                 <w:webHidden/>
               </w:rPr>
-              <w:instrText xml:space="preserve"> PAGEREF _Toc62073385 \h </w:instrText>
+              <w:instrText xml:space="preserve"> PAGEREF _Toc62111820 \h </w:instrText>
             </w:r>
             <w:r>
               <w:rPr>
@@ -1567,7 +1588,7 @@
               <w:szCs w:val="22"/>
             </w:rPr>
           </w:pPr>
-          <w:hyperlink w:anchor="_Toc62073386" w:history="1">
+          <w:hyperlink w:anchor="_Toc62111821" w:history="1">
             <w:r>
               <w:rPr>
                 <w:rStyle w:val="ac"/>
@@ -1589,7 +1610,7 @@
                 <w:rStyle w:val="ac"/>
                 <w:noProof/>
               </w:rPr>
-              <w:t>認証コード登録</w:t>
+              <w:t>デバイス情報削除</w:t>
             </w:r>
             <w:r>
               <w:rPr>
@@ -1610,7 +1631,7 @@
                 <w:noProof/>
                 <w:webHidden/>
               </w:rPr>
-              <w:instrText xml:space="preserve"> PAGEREF _Toc62073386 \h </w:instrText>
+              <w:instrText xml:space="preserve"> PAGEREF _Toc62111821 \h </w:instrText>
             </w:r>
             <w:r>
               <w:rPr>
@@ -1630,7 +1651,7 @@
                 <w:noProof/>
                 <w:webHidden/>
               </w:rPr>
-              <w:t>9</w:t>
+              <w:t>8</w:t>
             </w:r>
             <w:r>
               <w:rPr>
@@ -1655,7 +1676,7 @@
               <w:szCs w:val="22"/>
             </w:rPr>
           </w:pPr>
-          <w:hyperlink w:anchor="_Toc62073387" w:history="1">
+          <w:hyperlink w:anchor="_Toc62111822" w:history="1">
             <w:r>
               <w:rPr>
                 <w:rStyle w:val="ac"/>
@@ -1677,7 +1698,7 @@
                 <w:rStyle w:val="ac"/>
                 <w:noProof/>
               </w:rPr>
-              <w:t>認証コード適用</w:t>
+              <w:t>認証コード登録</w:t>
             </w:r>
             <w:r>
               <w:rPr>
@@ -1698,7 +1719,7 @@
                 <w:noProof/>
                 <w:webHidden/>
               </w:rPr>
-              <w:instrText xml:space="preserve"> PAGEREF _Toc62073387 \h </w:instrText>
+              <w:instrText xml:space="preserve"> PAGEREF _Toc62111822 \h </w:instrText>
             </w:r>
             <w:r>
               <w:rPr>
@@ -1743,7 +1764,7 @@
               <w:szCs w:val="22"/>
             </w:rPr>
           </w:pPr>
-          <w:hyperlink w:anchor="_Toc62073388" w:history="1">
+          <w:hyperlink w:anchor="_Toc62111823" w:history="1">
             <w:r>
               <w:rPr>
                 <w:rStyle w:val="ac"/>
@@ -1765,7 +1786,7 @@
                 <w:rStyle w:val="ac"/>
                 <w:noProof/>
               </w:rPr>
-              <w:t>学校情報登録</w:t>
+              <w:t>認証コード適用</w:t>
             </w:r>
             <w:r>
               <w:rPr>
@@ -1786,7 +1807,7 @@
                 <w:noProof/>
                 <w:webHidden/>
               </w:rPr>
-              <w:instrText xml:space="preserve"> PAGEREF _Toc62073388 \h </w:instrText>
+              <w:instrText xml:space="preserve"> PAGEREF _Toc62111823 \h </w:instrText>
             </w:r>
             <w:r>
               <w:rPr>
@@ -1806,7 +1827,7 @@
                 <w:noProof/>
                 <w:webHidden/>
               </w:rPr>
-              <w:t>10</w:t>
+              <w:t>9</w:t>
             </w:r>
             <w:r>
               <w:rPr>
@@ -1831,7 +1852,7 @@
               <w:szCs w:val="22"/>
             </w:rPr>
           </w:pPr>
-          <w:hyperlink w:anchor="_Toc62073389" w:history="1">
+          <w:hyperlink w:anchor="_Toc62111824" w:history="1">
             <w:r>
               <w:rPr>
                 <w:rStyle w:val="ac"/>
@@ -1853,7 +1874,7 @@
                 <w:rStyle w:val="ac"/>
                 <w:noProof/>
               </w:rPr>
-              <w:t>学校情報編集</w:t>
+              <w:t>学校情報登録</w:t>
             </w:r>
             <w:r>
               <w:rPr>
@@ -1874,7 +1895,7 @@
                 <w:noProof/>
                 <w:webHidden/>
               </w:rPr>
-              <w:instrText xml:space="preserve"> PAGEREF _Toc62073389 \h </w:instrText>
+              <w:instrText xml:space="preserve"> PAGEREF _Toc62111824 \h </w:instrText>
             </w:r>
             <w:r>
               <w:rPr>
@@ -1919,7 +1940,7 @@
               <w:szCs w:val="22"/>
             </w:rPr>
           </w:pPr>
-          <w:hyperlink w:anchor="_Toc62073390" w:history="1">
+          <w:hyperlink w:anchor="_Toc62111825" w:history="1">
             <w:r>
               <w:rPr>
                 <w:rStyle w:val="ac"/>
@@ -1941,7 +1962,7 @@
                 <w:rStyle w:val="ac"/>
                 <w:noProof/>
               </w:rPr>
-              <w:t>学校情報取得</w:t>
+              <w:t>学校情報編集</w:t>
             </w:r>
             <w:r>
               <w:rPr>
@@ -1962,7 +1983,7 @@
                 <w:noProof/>
                 <w:webHidden/>
               </w:rPr>
-              <w:instrText xml:space="preserve"> PAGEREF _Toc62073390 \h </w:instrText>
+              <w:instrText xml:space="preserve"> PAGEREF _Toc62111825 \h </w:instrText>
             </w:r>
             <w:r>
               <w:rPr>
@@ -1982,7 +2003,7 @@
                 <w:noProof/>
                 <w:webHidden/>
               </w:rPr>
-              <w:t>11</w:t>
+              <w:t>10</w:t>
             </w:r>
             <w:r>
               <w:rPr>
@@ -2007,7 +2028,7 @@
               <w:szCs w:val="22"/>
             </w:rPr>
           </w:pPr>
-          <w:hyperlink w:anchor="_Toc62073391" w:history="1">
+          <w:hyperlink w:anchor="_Toc62111826" w:history="1">
             <w:r>
               <w:rPr>
                 <w:rStyle w:val="ac"/>
@@ -2029,7 +2050,7 @@
                 <w:rStyle w:val="ac"/>
                 <w:noProof/>
               </w:rPr>
-              <w:t>学校情報削除</w:t>
+              <w:t>学校情報取得</w:t>
             </w:r>
             <w:r>
               <w:rPr>
@@ -2050,7 +2071,7 @@
                 <w:noProof/>
                 <w:webHidden/>
               </w:rPr>
-              <w:instrText xml:space="preserve"> PAGEREF _Toc62073391 \h </w:instrText>
+              <w:instrText xml:space="preserve"> PAGEREF _Toc62111826 \h </w:instrText>
             </w:r>
             <w:r>
               <w:rPr>
@@ -2095,7 +2116,7 @@
               <w:szCs w:val="22"/>
             </w:rPr>
           </w:pPr>
-          <w:hyperlink w:anchor="_Toc62073392" w:history="1">
+          <w:hyperlink w:anchor="_Toc62111827" w:history="1">
             <w:r>
               <w:rPr>
                 <w:rStyle w:val="ac"/>
@@ -2117,7 +2138,7 @@
                 <w:rStyle w:val="ac"/>
                 <w:noProof/>
               </w:rPr>
-              <w:t>陽性登録</w:t>
+              <w:t>学校情報削除</w:t>
             </w:r>
             <w:r>
               <w:rPr>
@@ -2138,7 +2159,7 @@
                 <w:noProof/>
                 <w:webHidden/>
               </w:rPr>
-              <w:instrText xml:space="preserve"> PAGEREF _Toc62073392 \h </w:instrText>
+              <w:instrText xml:space="preserve"> PAGEREF _Toc62111827 \h </w:instrText>
             </w:r>
             <w:r>
               <w:rPr>
@@ -2158,7 +2179,7 @@
                 <w:noProof/>
                 <w:webHidden/>
               </w:rPr>
-              <w:t>12</w:t>
+              <w:t>11</w:t>
             </w:r>
             <w:r>
               <w:rPr>
@@ -2183,7 +2204,7 @@
               <w:szCs w:val="22"/>
             </w:rPr>
           </w:pPr>
-          <w:hyperlink w:anchor="_Toc62073393" w:history="1">
+          <w:hyperlink w:anchor="_Toc62111828" w:history="1">
             <w:r>
               <w:rPr>
                 <w:rStyle w:val="ac"/>
@@ -2205,7 +2226,7 @@
                 <w:rStyle w:val="ac"/>
                 <w:noProof/>
               </w:rPr>
-              <w:t>陽性削除</w:t>
+              <w:t>陽性登録</w:t>
             </w:r>
             <w:r>
               <w:rPr>
@@ -2226,7 +2247,7 @@
                 <w:noProof/>
                 <w:webHidden/>
               </w:rPr>
-              <w:instrText xml:space="preserve"> PAGEREF _Toc62073393 \h </w:instrText>
+              <w:instrText xml:space="preserve"> PAGEREF _Toc62111828 \h </w:instrText>
             </w:r>
             <w:r>
               <w:rPr>
@@ -2271,7 +2292,7 @@
               <w:szCs w:val="22"/>
             </w:rPr>
           </w:pPr>
-          <w:hyperlink w:anchor="_Toc62073394" w:history="1">
+          <w:hyperlink w:anchor="_Toc62111829" w:history="1">
             <w:r>
               <w:rPr>
                 <w:rStyle w:val="ac"/>
@@ -2293,7 +2314,7 @@
                 <w:rStyle w:val="ac"/>
                 <w:noProof/>
               </w:rPr>
-              <w:t>濃厚接触登録</w:t>
+              <w:t>陽性削除</w:t>
             </w:r>
             <w:r>
               <w:rPr>
@@ -2314,7 +2335,7 @@
                 <w:noProof/>
                 <w:webHidden/>
               </w:rPr>
-              <w:instrText xml:space="preserve"> PAGEREF _Toc62073394 \h </w:instrText>
+              <w:instrText xml:space="preserve"> PAGEREF _Toc62111829 \h </w:instrText>
             </w:r>
             <w:r>
               <w:rPr>
@@ -2334,7 +2355,7 @@
                 <w:noProof/>
                 <w:webHidden/>
               </w:rPr>
-              <w:t>13</w:t>
+              <w:t>12</w:t>
             </w:r>
             <w:r>
               <w:rPr>
@@ -2359,7 +2380,7 @@
               <w:szCs w:val="22"/>
             </w:rPr>
           </w:pPr>
-          <w:hyperlink w:anchor="_Toc62073395" w:history="1">
+          <w:hyperlink w:anchor="_Toc62111830" w:history="1">
             <w:r>
               <w:rPr>
                 <w:rStyle w:val="ac"/>
@@ -2381,7 +2402,7 @@
                 <w:rStyle w:val="ac"/>
                 <w:noProof/>
               </w:rPr>
-              <w:t>濃厚接触確認</w:t>
+              <w:t>濃厚接触登録</w:t>
             </w:r>
             <w:r>
               <w:rPr>
@@ -2402,7 +2423,7 @@
                 <w:noProof/>
                 <w:webHidden/>
               </w:rPr>
-              <w:instrText xml:space="preserve"> PAGEREF _Toc62073395 \h </w:instrText>
+              <w:instrText xml:space="preserve"> PAGEREF _Toc62111830 \h </w:instrText>
             </w:r>
             <w:r>
               <w:rPr>
@@ -2447,7 +2468,7 @@
               <w:szCs w:val="22"/>
             </w:rPr>
           </w:pPr>
-          <w:hyperlink w:anchor="_Toc62073396" w:history="1">
+          <w:hyperlink w:anchor="_Toc62111831" w:history="1">
             <w:r>
               <w:rPr>
                 <w:rStyle w:val="ac"/>
@@ -2469,14 +2490,7 @@
                 <w:rStyle w:val="ac"/>
                 <w:noProof/>
               </w:rPr>
-              <w:t>SMS</w:t>
-            </w:r>
-            <w:r>
-              <w:rPr>
-                <w:rStyle w:val="ac"/>
-                <w:noProof/>
-              </w:rPr>
-              <w:t>認証コード発行</w:t>
+              <w:t>濃厚接触確認</w:t>
             </w:r>
             <w:r>
               <w:rPr>
@@ -2497,7 +2511,7 @@
                 <w:noProof/>
                 <w:webHidden/>
               </w:rPr>
-              <w:instrText xml:space="preserve"> PAGEREF _Toc62073396 \h </w:instrText>
+              <w:instrText xml:space="preserve"> PAGEREF _Toc62111831 \h </w:instrText>
             </w:r>
             <w:r>
               <w:rPr>
@@ -2517,7 +2531,7 @@
                 <w:noProof/>
                 <w:webHidden/>
               </w:rPr>
-              <w:t>14</w:t>
+              <w:t>13</w:t>
             </w:r>
             <w:r>
               <w:rPr>
@@ -2542,7 +2556,7 @@
               <w:szCs w:val="22"/>
             </w:rPr>
           </w:pPr>
-          <w:hyperlink w:anchor="_Toc62073397" w:history="1">
+          <w:hyperlink w:anchor="_Toc62111832" w:history="1">
             <w:r>
               <w:rPr>
                 <w:rStyle w:val="ac"/>
@@ -2571,7 +2585,7 @@
                 <w:rStyle w:val="ac"/>
                 <w:noProof/>
               </w:rPr>
-              <w:t>認証コード確認</w:t>
+              <w:t>認証コード発行</w:t>
             </w:r>
             <w:r>
               <w:rPr>
@@ -2592,7 +2606,7 @@
                 <w:noProof/>
                 <w:webHidden/>
               </w:rPr>
-              <w:instrText xml:space="preserve"> PAGEREF _Toc62073397 \h </w:instrText>
+              <w:instrText xml:space="preserve"> PAGEREF _Toc62111832 \h </w:instrText>
             </w:r>
             <w:r>
               <w:rPr>
@@ -2637,7 +2651,7 @@
               <w:szCs w:val="22"/>
             </w:rPr>
           </w:pPr>
-          <w:hyperlink w:anchor="_Toc62073398" w:history="1">
+          <w:hyperlink w:anchor="_Toc62111833" w:history="1">
             <w:r>
               <w:rPr>
                 <w:rStyle w:val="ac"/>
@@ -2659,7 +2673,14 @@
                 <w:rStyle w:val="ac"/>
                 <w:noProof/>
               </w:rPr>
-              <w:t>メール認証コード発行</w:t>
+              <w:t>SMS</w:t>
+            </w:r>
+            <w:r>
+              <w:rPr>
+                <w:rStyle w:val="ac"/>
+                <w:noProof/>
+              </w:rPr>
+              <w:t>認証コード確認</w:t>
             </w:r>
             <w:r>
               <w:rPr>
@@ -2680,7 +2701,7 @@
                 <w:noProof/>
                 <w:webHidden/>
               </w:rPr>
-              <w:instrText xml:space="preserve"> PAGEREF _Toc62073398 \h </w:instrText>
+              <w:instrText xml:space="preserve"> PAGEREF _Toc62111833 \h </w:instrText>
             </w:r>
             <w:r>
               <w:rPr>
@@ -2700,7 +2721,7 @@
                 <w:noProof/>
                 <w:webHidden/>
               </w:rPr>
-              <w:t>15</w:t>
+              <w:t>14</w:t>
             </w:r>
             <w:r>
               <w:rPr>
@@ -2725,7 +2746,7 @@
               <w:szCs w:val="22"/>
             </w:rPr>
           </w:pPr>
-          <w:hyperlink w:anchor="_Toc62073399" w:history="1">
+          <w:hyperlink w:anchor="_Toc62111834" w:history="1">
             <w:r>
               <w:rPr>
                 <w:rStyle w:val="ac"/>
@@ -2747,7 +2768,7 @@
                 <w:rStyle w:val="ac"/>
                 <w:noProof/>
               </w:rPr>
-              <w:t>メール認証コード確認</w:t>
+              <w:t>メール認証コード発行</w:t>
             </w:r>
             <w:r>
               <w:rPr>
@@ -2768,7 +2789,95 @@
                 <w:noProof/>
                 <w:webHidden/>
               </w:rPr>
-              <w:instrText xml:space="preserve"> PAGEREF _Toc62073399 \h </w:instrText>
+              <w:instrText xml:space="preserve"> PAGEREF _Toc62111834 \h </w:instrText>
+            </w:r>
+            <w:r>
+              <w:rPr>
+                <w:noProof/>
+                <w:webHidden/>
+              </w:rPr>
+            </w:r>
+            <w:r>
+              <w:rPr>
+                <w:noProof/>
+                <w:webHidden/>
+              </w:rPr>
+              <w:fldChar w:fldCharType="separate"/>
+            </w:r>
+            <w:r>
+              <w:rPr>
+                <w:noProof/>
+                <w:webHidden/>
+              </w:rPr>
+              <w:t>15</w:t>
+            </w:r>
+            <w:r>
+              <w:rPr>
+                <w:noProof/>
+                <w:webHidden/>
+              </w:rPr>
+              <w:fldChar w:fldCharType="end"/>
+            </w:r>
+          </w:hyperlink>
+        </w:p>
+        <w:p>
+          <w:pPr>
+            <w:pStyle w:val="21"/>
+            <w:tabs>
+              <w:tab w:val="left" w:pos="1260"/>
+              <w:tab w:val="right" w:leader="dot" w:pos="9628"/>
+            </w:tabs>
+            <w:rPr>
+              <w:rFonts w:asciiTheme="minorHAnsi" w:eastAsiaTheme="minorEastAsia" w:hAnsiTheme="minorHAnsi" w:cstheme="minorBidi"/>
+              <w:noProof/>
+              <w:snapToGrid/>
+              <w:szCs w:val="22"/>
+            </w:rPr>
+          </w:pPr>
+          <w:hyperlink w:anchor="_Toc62111835" w:history="1">
+            <w:r>
+              <w:rPr>
+                <w:rStyle w:val="ac"/>
+                <w:noProof/>
+              </w:rPr>
+              <w:t>1.26.</w:t>
+            </w:r>
+            <w:r>
+              <w:rPr>
+                <w:rFonts w:asciiTheme="minorHAnsi" w:eastAsiaTheme="minorEastAsia" w:hAnsiTheme="minorHAnsi" w:cstheme="minorBidi"/>
+                <w:noProof/>
+                <w:snapToGrid/>
+                <w:szCs w:val="22"/>
+              </w:rPr>
+              <w:tab/>
+            </w:r>
+            <w:r>
+              <w:rPr>
+                <w:rStyle w:val="ac"/>
+                <w:noProof/>
+              </w:rPr>
+              <w:t>メール認証コード確認</w:t>
+            </w:r>
+            <w:r>
+              <w:rPr>
+                <w:noProof/>
+                <w:webHidden/>
+              </w:rPr>
+              <w:tab/>
+            </w:r>
+            <w:r>
+              <w:rPr>
+                <w:noProof/>
+                <w:webHidden/>
+              </w:rPr>
+              <w:fldChar w:fldCharType="begin"/>
+            </w:r>
+            <w:r>
+              <w:rPr>
+                <w:noProof/>
+                <w:webHidden/>
+              </w:rPr>
+              <w:instrText xml:space="preserve"> PAGEREF _Toc62111835 \h </w:instrText>
             </w:r>
             <w:r>
               <w:rPr>
@@ -2813,7 +2922,7 @@
               <w:szCs w:val="22"/>
             </w:rPr>
           </w:pPr>
-          <w:hyperlink w:anchor="_Toc62073400" w:history="1">
+          <w:hyperlink w:anchor="_Toc62111836" w:history="1">
             <w:r>
               <w:rPr>
                 <w:rStyle w:val="ac"/>
@@ -2856,7 +2965,7 @@
                 <w:noProof/>
                 <w:webHidden/>
               </w:rPr>
-              <w:instrText xml:space="preserve"> PAGEREF _Toc62073400 \h </w:instrText>
+              <w:instrText xml:space="preserve"> PAGEREF _Toc62111836 \h </w:instrText>
             </w:r>
             <w:r>
               <w:rPr>
@@ -2901,7 +3010,7 @@
               <w:szCs w:val="22"/>
             </w:rPr>
           </w:pPr>
-          <w:hyperlink w:anchor="_Toc62073401" w:history="1">
+          <w:hyperlink w:anchor="_Toc62111837" w:history="1">
             <w:r>
               <w:rPr>
                 <w:rStyle w:val="ac"/>
@@ -2944,7 +3053,7 @@
                 <w:noProof/>
                 <w:webHidden/>
               </w:rPr>
-              <w:instrText xml:space="preserve"> PAGEREF _Toc62073401 \h </w:instrText>
+              <w:instrText xml:space="preserve"> PAGEREF _Toc62111837 \h </w:instrText>
             </w:r>
             <w:r>
               <w:rPr>
@@ -2989,7 +3098,7 @@
               <w:szCs w:val="22"/>
             </w:rPr>
           </w:pPr>
-          <w:hyperlink w:anchor="_Toc62073402" w:history="1">
+          <w:hyperlink w:anchor="_Toc62111838" w:history="1">
             <w:r>
               <w:rPr>
                 <w:rStyle w:val="ac"/>
@@ -3032,7 +3141,7 @@
                 <w:noProof/>
                 <w:webHidden/>
               </w:rPr>
-              <w:instrText xml:space="preserve"> PAGEREF _Toc62073402 \h </w:instrText>
+              <w:instrText xml:space="preserve"> PAGEREF _Toc62111838 \h </w:instrText>
             </w:r>
             <w:r>
               <w:rPr>
@@ -3077,7 +3186,7 @@
               <w:szCs w:val="22"/>
             </w:rPr>
           </w:pPr>
-          <w:hyperlink w:anchor="_Toc62073403" w:history="1">
+          <w:hyperlink w:anchor="_Toc62111839" w:history="1">
             <w:r>
               <w:rPr>
                 <w:rStyle w:val="ac"/>
@@ -3120,7 +3229,7 @@
                 <w:noProof/>
                 <w:webHidden/>
               </w:rPr>
-              <w:instrText xml:space="preserve"> PAGEREF _Toc62073403 \h </w:instrText>
+              <w:instrText xml:space="preserve"> PAGEREF _Toc62111839 \h </w:instrText>
             </w:r>
             <w:r>
               <w:rPr>
@@ -3165,7 +3274,7 @@
               <w:szCs w:val="22"/>
             </w:rPr>
           </w:pPr>
-          <w:hyperlink w:anchor="_Toc62073404" w:history="1">
+          <w:hyperlink w:anchor="_Toc62111840" w:history="1">
             <w:r>
               <w:rPr>
                 <w:rStyle w:val="ac"/>
@@ -3208,7 +3317,7 @@
                 <w:noProof/>
                 <w:webHidden/>
               </w:rPr>
-              <w:instrText xml:space="preserve"> PAGEREF _Toc62073404 \h </w:instrText>
+              <w:instrText xml:space="preserve"> PAGEREF _Toc62111840 \h </w:instrText>
             </w:r>
             <w:r>
               <w:rPr>
@@ -3253,7 +3362,7 @@
               <w:szCs w:val="22"/>
             </w:rPr>
           </w:pPr>
-          <w:hyperlink w:anchor="_Toc62073405" w:history="1">
+          <w:hyperlink w:anchor="_Toc62111841" w:history="1">
             <w:r>
               <w:rPr>
                 <w:rStyle w:val="ac"/>
@@ -3296,7 +3405,7 @@
                 <w:noProof/>
                 <w:webHidden/>
               </w:rPr>
-              <w:instrText xml:space="preserve"> PAGEREF _Toc62073405 \h </w:instrText>
+              <w:instrText xml:space="preserve"> PAGEREF _Toc62111841 \h </w:instrText>
             </w:r>
             <w:r>
               <w:rPr>
@@ -3341,7 +3450,7 @@
               <w:szCs w:val="22"/>
             </w:rPr>
           </w:pPr>
-          <w:hyperlink w:anchor="_Toc62073406" w:history="1">
+          <w:hyperlink w:anchor="_Toc62111842" w:history="1">
             <w:r>
               <w:rPr>
                 <w:rStyle w:val="ac"/>
@@ -3384,7 +3493,7 @@
                 <w:noProof/>
                 <w:webHidden/>
               </w:rPr>
-              <w:instrText xml:space="preserve"> PAGEREF _Toc62073406 \h </w:instrText>
+              <w:instrText xml:space="preserve"> PAGEREF _Toc62111842 \h </w:instrText>
             </w:r>
             <w:r>
               <w:rPr>
@@ -3429,7 +3538,7 @@
               <w:szCs w:val="22"/>
             </w:rPr>
           </w:pPr>
-          <w:hyperlink w:anchor="_Toc62073407" w:history="1">
+          <w:hyperlink w:anchor="_Toc62111843" w:history="1">
             <w:r>
               <w:rPr>
                 <w:rStyle w:val="ac"/>
@@ -3472,7 +3581,7 @@
                 <w:noProof/>
                 <w:webHidden/>
               </w:rPr>
-              <w:instrText xml:space="preserve"> PAGEREF _Toc62073407 \h </w:instrText>
+              <w:instrText xml:space="preserve"> PAGEREF _Toc62111843 \h </w:instrText>
             </w:r>
             <w:r>
               <w:rPr>
@@ -3517,7 +3626,7 @@
               <w:szCs w:val="22"/>
             </w:rPr>
           </w:pPr>
-          <w:hyperlink w:anchor="_Toc62073408" w:history="1">
+          <w:hyperlink w:anchor="_Toc62111844" w:history="1">
             <w:r>
               <w:rPr>
                 <w:rStyle w:val="ac"/>
@@ -3560,7 +3669,7 @@
                 <w:noProof/>
                 <w:webHidden/>
               </w:rPr>
-              <w:instrText xml:space="preserve"> PAGEREF _Toc62073408 \h </w:instrText>
+              <w:instrText xml:space="preserve"> PAGEREF _Toc62111844 \h </w:instrText>
             </w:r>
             <w:r>
               <w:rPr>
@@ -3619,7 +3728,7 @@
       <w:r>
         <w:br w:type="page"/>
       </w:r>
-      <w:bookmarkStart w:id="0" w:name="_Toc62073374"/>
+      <w:bookmarkStart w:id="0" w:name="_Toc62111809"/>
       <w:r>
         <w:lastRenderedPageBreak/>
         <w:t>Web API</w:t>
@@ -3708,7 +3817,7 @@
       <w:pPr>
         <w:pStyle w:val="2"/>
       </w:pPr>
-      <w:bookmarkStart w:id="1" w:name="_Toc62073375"/>
+      <w:bookmarkStart w:id="1" w:name="_Toc62111810"/>
       <w:r>
         <w:rPr>
           <w:rFonts w:hint="eastAsia"/>
@@ -4095,7 +4204,6 @@
               </w:rPr>
               <w:t>”</w:t>
             </w:r>
-            <w:proofErr w:type="spellStart"/>
             <w:r>
               <w:rPr>
                 <w:rFonts w:eastAsia="ＭＳ Ｐゴシック" w:cs="Courier New"/>
@@ -4107,7 +4215,6 @@
               </w:rPr>
               <w:t>ZipCode</w:t>
             </w:r>
-            <w:proofErr w:type="spellEnd"/>
             <w:r>
               <w:rPr>
                 <w:rFonts w:eastAsia="ＭＳ Ｐゴシック" w:cs="Courier New"/>
@@ -4594,7 +4701,6 @@
               </w:rPr>
               <w:t>”</w:t>
             </w:r>
-            <w:proofErr w:type="spellStart"/>
             <w:r>
               <w:rPr>
                 <w:rFonts w:eastAsia="ＭＳ Ｐゴシック" w:cs="Courier New"/>
@@ -4606,7 +4712,6 @@
               </w:rPr>
               <w:t>EmailAddress</w:t>
             </w:r>
-            <w:proofErr w:type="spellEnd"/>
             <w:r>
               <w:rPr>
                 <w:rFonts w:eastAsia="ＭＳ Ｐゴシック" w:cs="Courier New"/>
@@ -4712,7 +4817,6 @@
               </w:rPr>
               <w:t>”</w:t>
             </w:r>
-            <w:proofErr w:type="spellStart"/>
             <w:r>
               <w:rPr>
                 <w:rFonts w:eastAsia="ＭＳ Ｐゴシック" w:cs="Courier New"/>
@@ -4724,7 +4828,6 @@
               </w:rPr>
               <w:t>LoginID</w:t>
             </w:r>
-            <w:proofErr w:type="spellEnd"/>
             <w:r>
               <w:rPr>
                 <w:rFonts w:eastAsia="ＭＳ Ｐゴシック" w:cs="Courier New"/>
@@ -5026,7 +5129,7 @@
       <w:pPr>
         <w:pStyle w:val="2"/>
       </w:pPr>
-      <w:bookmarkStart w:id="2" w:name="_Toc62073376"/>
+      <w:bookmarkStart w:id="2" w:name="_Toc62111811"/>
       <w:r>
         <w:rPr>
           <w:rFonts w:hint="eastAsia"/>
@@ -5410,7 +5513,6 @@
               </w:rPr>
               <w:t>”</w:t>
             </w:r>
-            <w:proofErr w:type="spellStart"/>
             <w:r>
               <w:rPr>
                 <w:rFonts w:eastAsia="ＭＳ Ｐゴシック" w:cs="Courier New"/>
@@ -5422,7 +5524,6 @@
               </w:rPr>
               <w:t>ZipCode</w:t>
             </w:r>
-            <w:proofErr w:type="spellEnd"/>
             <w:r>
               <w:rPr>
                 <w:rFonts w:eastAsia="ＭＳ Ｐゴシック" w:cs="Courier New"/>
@@ -5898,7 +5999,6 @@
               </w:rPr>
               <w:t>”</w:t>
             </w:r>
-            <w:proofErr w:type="spellStart"/>
             <w:r>
               <w:rPr>
                 <w:rFonts w:eastAsia="ＭＳ Ｐゴシック" w:cs="Courier New"/>
@@ -5910,7 +6010,6 @@
               </w:rPr>
               <w:t>EmailAddress</w:t>
             </w:r>
-            <w:proofErr w:type="spellEnd"/>
             <w:r>
               <w:rPr>
                 <w:rFonts w:eastAsia="ＭＳ Ｐゴシック" w:cs="Courier New"/>
@@ -6016,7 +6115,6 @@
               </w:rPr>
               <w:t>”</w:t>
             </w:r>
-            <w:proofErr w:type="spellStart"/>
             <w:r>
               <w:rPr>
                 <w:rFonts w:eastAsia="ＭＳ Ｐゴシック" w:cs="Courier New"/>
@@ -6028,7 +6126,6 @@
               </w:rPr>
               <w:t>LoginID</w:t>
             </w:r>
-            <w:proofErr w:type="spellEnd"/>
             <w:r>
               <w:rPr>
                 <w:rFonts w:eastAsia="ＭＳ Ｐゴシック" w:cs="Courier New"/>
@@ -6335,7 +6432,7 @@
       <w:pPr>
         <w:pStyle w:val="2"/>
       </w:pPr>
-      <w:bookmarkStart w:id="3" w:name="_Toc62073377"/>
+      <w:bookmarkStart w:id="3" w:name="_Toc62111812"/>
       <w:r>
         <w:rPr>
           <w:rFonts w:hint="eastAsia"/>
@@ -6604,7 +6701,6 @@
               </w:rPr>
               <w:t>”</w:t>
             </w:r>
-            <w:proofErr w:type="spellStart"/>
             <w:r>
               <w:rPr>
                 <w:rFonts w:eastAsia="ＭＳ Ｐゴシック" w:cs="Courier New"/>
@@ -6616,7 +6712,6 @@
               </w:rPr>
               <w:t>EmailAddress</w:t>
             </w:r>
-            <w:proofErr w:type="spellEnd"/>
             <w:r>
               <w:rPr>
                 <w:rFonts w:eastAsia="ＭＳ Ｐゴシック" w:cs="Courier New"/>
@@ -6962,7 +7057,6 @@
               </w:rPr>
               <w:t>”</w:t>
             </w:r>
-            <w:proofErr w:type="spellStart"/>
             <w:r>
               <w:rPr>
                 <w:rFonts w:eastAsia="ＭＳ Ｐゴシック" w:cs="Courier New"/>
@@ -6974,7 +7068,6 @@
               </w:rPr>
               <w:t>ZipCode</w:t>
             </w:r>
-            <w:proofErr w:type="spellEnd"/>
             <w:r>
               <w:rPr>
                 <w:rFonts w:eastAsia="ＭＳ Ｐゴシック" w:cs="Courier New"/>
@@ -7301,7 +7394,6 @@
               </w:rPr>
               <w:t>”</w:t>
             </w:r>
-            <w:proofErr w:type="spellStart"/>
             <w:r>
               <w:rPr>
                 <w:rFonts w:eastAsia="ＭＳ Ｐゴシック" w:cs="Courier New"/>
@@ -7313,7 +7405,6 @@
               </w:rPr>
               <w:t>TelephoneNumber</w:t>
             </w:r>
-            <w:proofErr w:type="spellEnd"/>
             <w:r>
               <w:rPr>
                 <w:rFonts w:eastAsia="ＭＳ Ｐゴシック" w:cs="Courier New"/>
@@ -7452,7 +7543,6 @@
               </w:rPr>
               <w:t>”</w:t>
             </w:r>
-            <w:proofErr w:type="spellStart"/>
             <w:r>
               <w:rPr>
                 <w:rFonts w:eastAsia="ＭＳ Ｐゴシック" w:cs="Courier New"/>
@@ -7464,7 +7554,6 @@
               </w:rPr>
               <w:t>EmailAddress</w:t>
             </w:r>
-            <w:proofErr w:type="spellEnd"/>
             <w:r>
               <w:rPr>
                 <w:rFonts w:eastAsia="ＭＳ Ｐゴシック" w:cs="Courier New"/>
@@ -7570,7 +7659,6 @@
               </w:rPr>
               <w:t>”</w:t>
             </w:r>
-            <w:proofErr w:type="spellStart"/>
             <w:r>
               <w:rPr>
                 <w:rFonts w:eastAsia="ＭＳ Ｐゴシック" w:cs="Courier New"/>
@@ -7582,7 +7670,6 @@
               </w:rPr>
               <w:t>LoginID</w:t>
             </w:r>
-            <w:proofErr w:type="spellEnd"/>
             <w:r>
               <w:rPr>
                 <w:rFonts w:eastAsia="ＭＳ Ｐゴシック" w:cs="Courier New"/>
@@ -7892,9 +7979,8 @@
                 <w:sz w:val="18"/>
                 <w:szCs w:val="18"/>
               </w:rPr>
-              <w:t xml:space="preserve">Not </w:t>
-            </w:r>
-            <w:proofErr w:type="spellStart"/>
+              <w:t>Not record</w:t>
+            </w:r>
             <w:r>
               <w:rPr>
                 <w:rFonts w:eastAsia="ＭＳ Ｐゴシック" w:cs="Courier New"/>
@@ -7904,20 +7990,8 @@
                 <w:sz w:val="18"/>
                 <w:szCs w:val="18"/>
               </w:rPr>
-              <w:t>record</w:t>
-            </w:r>
-            <w:r>
-              <w:rPr>
-                <w:rFonts w:eastAsia="ＭＳ Ｐゴシック" w:cs="Courier New"/>
-                <w:snapToGrid/>
-                <w:color w:val="0451A5"/>
-                <w:kern w:val="0"/>
-                <w:sz w:val="18"/>
-                <w:szCs w:val="18"/>
-              </w:rPr>
               <w:t>h</w:t>
             </w:r>
-            <w:proofErr w:type="spellEnd"/>
             <w:r>
               <w:rPr>
                 <w:rFonts w:eastAsia="ＭＳ Ｐゴシック" w:cs="Courier New"/>
@@ -7982,12 +8056,632 @@
     <w:p>
       <w:pPr>
         <w:pStyle w:val="2"/>
+        <w:rPr>
+          <w:rFonts w:hint="eastAsia"/>
+        </w:rPr>
       </w:pPr>
-      <w:bookmarkStart w:id="4" w:name="_Toc62073378"/>
+      <w:bookmarkStart w:id="4" w:name="_Toc62111813"/>
       <w:r>
         <w:rPr>
           <w:rFonts w:hint="eastAsia"/>
         </w:rPr>
+        <w:t>ID</w:t>
+      </w:r>
+      <w:r>
+        <w:rPr>
+          <w:rFonts w:hint="eastAsia"/>
+        </w:rPr>
+        <w:t>パスワード送信</w:t>
+      </w:r>
+      <w:bookmarkEnd w:id="4"/>
+    </w:p>
+    <w:p>
+      <w:pPr>
+        <w:ind w:left="840"/>
+      </w:pPr>
+      <w:r>
+        <w:rPr>
+          <w:rFonts w:hint="eastAsia"/>
+        </w:rPr>
+        <w:t>メールアドレスを指定して、ユーザ情報を取得する。</w:t>
+      </w:r>
+    </w:p>
+    <w:tbl>
+      <w:tblPr>
+        <w:tblStyle w:val="1-1"/>
+        <w:tblW w:w="0" w:type="auto"/>
+        <w:tblInd w:w="846" w:type="dxa"/>
+        <w:tblLook w:val="04A0" w:firstRow="1" w:lastRow="0" w:firstColumn="1" w:lastColumn="0" w:noHBand="0" w:noVBand="1"/>
+      </w:tblPr>
+      <w:tblGrid>
+        <w:gridCol w:w="1843"/>
+        <w:gridCol w:w="6939"/>
+      </w:tblGrid>
+      <w:tr>
+        <w:trPr>
+          <w:cnfStyle w:val="100000000000" w:firstRow="1" w:lastRow="0" w:firstColumn="0" w:lastColumn="0" w:oddVBand="0" w:evenVBand="0" w:oddHBand="0" w:evenHBand="0" w:firstRowFirstColumn="0" w:firstRowLastColumn="0" w:lastRowFirstColumn="0" w:lastRowLastColumn="0"/>
+        </w:trPr>
+        <w:tc>
+          <w:tcPr>
+            <w:cnfStyle w:val="001000000000" w:firstRow="0" w:lastRow="0" w:firstColumn="1" w:lastColumn="0" w:oddVBand="0" w:evenVBand="0" w:oddHBand="0" w:evenHBand="0" w:firstRowFirstColumn="0" w:firstRowLastColumn="0" w:lastRowFirstColumn="0" w:lastRowLastColumn="0"/>
+            <w:tcW w:w="1843" w:type="dxa"/>
+            <w:shd w:val="pct10" w:color="C6D9F1" w:themeColor="text2" w:themeTint="33" w:fill="auto"/>
+          </w:tcPr>
+          <w:p>
+            <w:pPr>
+              <w:rPr>
+                <w:b w:val="0"/>
+                <w:bCs w:val="0"/>
+              </w:rPr>
+            </w:pPr>
+            <w:r>
+              <w:rPr>
+                <w:rFonts w:hint="eastAsia"/>
+                <w:b w:val="0"/>
+                <w:bCs w:val="0"/>
+              </w:rPr>
+              <w:t>項目</w:t>
+            </w:r>
+          </w:p>
+        </w:tc>
+        <w:tc>
+          <w:tcPr>
+            <w:tcW w:w="6939" w:type="dxa"/>
+            <w:shd w:val="pct10" w:color="C6D9F1" w:themeColor="text2" w:themeTint="33" w:fill="auto"/>
+          </w:tcPr>
+          <w:p>
+            <w:pPr>
+              <w:cnfStyle w:val="100000000000" w:firstRow="1" w:lastRow="0" w:firstColumn="0" w:lastColumn="0" w:oddVBand="0" w:evenVBand="0" w:oddHBand="0" w:evenHBand="0" w:firstRowFirstColumn="0" w:firstRowLastColumn="0" w:lastRowFirstColumn="0" w:lastRowLastColumn="0"/>
+              <w:rPr>
+                <w:b w:val="0"/>
+                <w:bCs w:val="0"/>
+              </w:rPr>
+            </w:pPr>
+            <w:r>
+              <w:rPr>
+                <w:rFonts w:hint="eastAsia"/>
+                <w:b w:val="0"/>
+                <w:bCs w:val="0"/>
+              </w:rPr>
+              <w:t>内容</w:t>
+            </w:r>
+          </w:p>
+        </w:tc>
+      </w:tr>
+      <w:tr>
+        <w:tc>
+          <w:tcPr>
+            <w:cnfStyle w:val="001000000000" w:firstRow="0" w:lastRow="0" w:firstColumn="1" w:lastColumn="0" w:oddVBand="0" w:evenVBand="0" w:oddHBand="0" w:evenHBand="0" w:firstRowFirstColumn="0" w:firstRowLastColumn="0" w:lastRowFirstColumn="0" w:lastRowLastColumn="0"/>
+            <w:tcW w:w="1843" w:type="dxa"/>
+          </w:tcPr>
+          <w:p>
+            <w:pPr>
+              <w:rPr>
+                <w:b w:val="0"/>
+                <w:bCs w:val="0"/>
+              </w:rPr>
+            </w:pPr>
+            <w:r>
+              <w:rPr>
+                <w:rFonts w:hint="eastAsia"/>
+                <w:b w:val="0"/>
+                <w:bCs w:val="0"/>
+              </w:rPr>
+              <w:t>メソッド</w:t>
+            </w:r>
+          </w:p>
+        </w:tc>
+        <w:tc>
+          <w:tcPr>
+            <w:tcW w:w="6939" w:type="dxa"/>
+          </w:tcPr>
+          <w:p>
+            <w:pPr>
+              <w:cnfStyle w:val="000000000000" w:firstRow="0" w:lastRow="0" w:firstColumn="0" w:lastColumn="0" w:oddVBand="0" w:evenVBand="0" w:oddHBand="0" w:evenHBand="0" w:firstRowFirstColumn="0" w:firstRowLastColumn="0" w:lastRowFirstColumn="0" w:lastRowLastColumn="0"/>
+            </w:pPr>
+            <w:r>
+              <w:t>GET</w:t>
+            </w:r>
+          </w:p>
+        </w:tc>
+      </w:tr>
+      <w:tr>
+        <w:tc>
+          <w:tcPr>
+            <w:cnfStyle w:val="001000000000" w:firstRow="0" w:lastRow="0" w:firstColumn="1" w:lastColumn="0" w:oddVBand="0" w:evenVBand="0" w:oddHBand="0" w:evenHBand="0" w:firstRowFirstColumn="0" w:firstRowLastColumn="0" w:lastRowFirstColumn="0" w:lastRowLastColumn="0"/>
+            <w:tcW w:w="1843" w:type="dxa"/>
+          </w:tcPr>
+          <w:p>
+            <w:pPr>
+              <w:rPr>
+                <w:b w:val="0"/>
+                <w:bCs w:val="0"/>
+              </w:rPr>
+            </w:pPr>
+            <w:r>
+              <w:rPr>
+                <w:rFonts w:hint="eastAsia"/>
+                <w:b w:val="0"/>
+                <w:bCs w:val="0"/>
+              </w:rPr>
+              <w:t>U</w:t>
+            </w:r>
+            <w:r>
+              <w:rPr>
+                <w:b w:val="0"/>
+                <w:bCs w:val="0"/>
+              </w:rPr>
+              <w:t>RL</w:t>
+            </w:r>
+          </w:p>
+        </w:tc>
+        <w:tc>
+          <w:tcPr>
+            <w:tcW w:w="6939" w:type="dxa"/>
+          </w:tcPr>
+          <w:p>
+            <w:pPr>
+              <w:cnfStyle w:val="000000000000" w:firstRow="0" w:lastRow="0" w:firstColumn="0" w:lastColumn="0" w:oddVBand="0" w:evenVBand="0" w:oddHBand="0" w:evenHBand="0" w:firstRowFirstColumn="0" w:firstRowLastColumn="0" w:lastRowFirstColumn="0" w:lastRowLastColumn="0"/>
+            </w:pPr>
+            <w:r>
+              <w:rPr>
+                <w:rFonts w:hint="eastAsia"/>
+              </w:rPr>
+              <w:t>i</w:t>
+            </w:r>
+            <w:r>
+              <w:t>dpassword</w:t>
+            </w:r>
+          </w:p>
+        </w:tc>
+      </w:tr>
+      <w:tr>
+        <w:tc>
+          <w:tcPr>
+            <w:cnfStyle w:val="001000000000" w:firstRow="0" w:lastRow="0" w:firstColumn="1" w:lastColumn="0" w:oddVBand="0" w:evenVBand="0" w:oddHBand="0" w:evenHBand="0" w:firstRowFirstColumn="0" w:firstRowLastColumn="0" w:lastRowFirstColumn="0" w:lastRowLastColumn="0"/>
+            <w:tcW w:w="1843" w:type="dxa"/>
+          </w:tcPr>
+          <w:p>
+            <w:pPr>
+              <w:rPr>
+                <w:b w:val="0"/>
+                <w:bCs w:val="0"/>
+              </w:rPr>
+            </w:pPr>
+            <w:r>
+              <w:rPr>
+                <w:rFonts w:hint="eastAsia"/>
+                <w:b w:val="0"/>
+                <w:bCs w:val="0"/>
+              </w:rPr>
+              <w:t>リクエスト</w:t>
+            </w:r>
+          </w:p>
+        </w:tc>
+        <w:tc>
+          <w:tcPr>
+            <w:tcW w:w="6939" w:type="dxa"/>
+          </w:tcPr>
+          <w:p>
+            <w:pPr>
+              <w:cnfStyle w:val="000000000000" w:firstRow="0" w:lastRow="0" w:firstColumn="0" w:lastColumn="0" w:oddVBand="0" w:evenVBand="0" w:oddHBand="0" w:evenHBand="0" w:firstRowFirstColumn="0" w:firstRowLastColumn="0" w:lastRowFirstColumn="0" w:lastRowLastColumn="0"/>
+            </w:pPr>
+            <w:r>
+              <w:t>Body</w:t>
+            </w:r>
+          </w:p>
+          <w:p>
+            <w:pPr>
+              <w:cnfStyle w:val="000000000000" w:firstRow="0" w:lastRow="0" w:firstColumn="0" w:lastColumn="0" w:oddVBand="0" w:evenVBand="0" w:oddHBand="0" w:evenHBand="0" w:firstRowFirstColumn="0" w:firstRowLastColumn="0" w:lastRowFirstColumn="0" w:lastRowLastColumn="0"/>
+            </w:pPr>
+            <w:r>
+              <w:rPr>
+                <w:rFonts w:hint="eastAsia"/>
+              </w:rPr>
+              <w:t>{</w:t>
+            </w:r>
+          </w:p>
+          <w:p>
+            <w:pPr>
+              <w:widowControl/>
+              <w:shd w:val="clear" w:color="auto" w:fill="FFFFFE"/>
+              <w:spacing w:line="240" w:lineRule="atLeast"/>
+              <w:jc w:val="left"/>
+              <w:cnfStyle w:val="000000000000" w:firstRow="0" w:lastRow="0" w:firstColumn="0" w:lastColumn="0" w:oddVBand="0" w:evenVBand="0" w:oddHBand="0" w:evenHBand="0" w:firstRowFirstColumn="0" w:firstRowLastColumn="0" w:lastRowFirstColumn="0" w:lastRowLastColumn="0"/>
+              <w:rPr>
+                <w:rFonts w:eastAsia="ＭＳ Ｐゴシック" w:cs="Courier New"/>
+                <w:snapToGrid/>
+                <w:color w:val="000000"/>
+                <w:kern w:val="0"/>
+                <w:sz w:val="18"/>
+                <w:szCs w:val="18"/>
+              </w:rPr>
+            </w:pPr>
+            <w:r>
+              <w:rPr>
+                <w:rFonts w:eastAsia="ＭＳ Ｐゴシック" w:cs="Courier New"/>
+                <w:snapToGrid/>
+                <w:color w:val="000000"/>
+                <w:kern w:val="0"/>
+                <w:sz w:val="18"/>
+                <w:szCs w:val="18"/>
+              </w:rPr>
+              <w:t>  </w:t>
+            </w:r>
+            <w:r>
+              <w:rPr>
+                <w:rFonts w:eastAsia="ＭＳ Ｐゴシック" w:cs="Courier New"/>
+                <w:snapToGrid/>
+                <w:color w:val="A31515"/>
+                <w:kern w:val="0"/>
+                <w:sz w:val="18"/>
+                <w:szCs w:val="18"/>
+              </w:rPr>
+              <w:t>”</w:t>
+            </w:r>
+            <w:r>
+              <w:rPr>
+                <w:rFonts w:eastAsia="ＭＳ Ｐゴシック" w:cs="Courier New"/>
+                <w:snapToGrid/>
+                <w:color w:val="A31515"/>
+                <w:kern w:val="0"/>
+                <w:sz w:val="18"/>
+                <w:szCs w:val="18"/>
+              </w:rPr>
+              <w:t>EmailAddress</w:t>
+            </w:r>
+            <w:r>
+              <w:rPr>
+                <w:rFonts w:eastAsia="ＭＳ Ｐゴシック" w:cs="Courier New"/>
+                <w:snapToGrid/>
+                <w:color w:val="A31515"/>
+                <w:kern w:val="0"/>
+                <w:sz w:val="18"/>
+                <w:szCs w:val="18"/>
+              </w:rPr>
+              <w:t>”</w:t>
+            </w:r>
+            <w:r>
+              <w:rPr>
+                <w:rFonts w:eastAsia="ＭＳ Ｐゴシック" w:cs="Courier New"/>
+                <w:snapToGrid/>
+                <w:color w:val="000000"/>
+                <w:kern w:val="0"/>
+                <w:sz w:val="18"/>
+                <w:szCs w:val="18"/>
+              </w:rPr>
+              <w:t>:</w:t>
+            </w:r>
+            <w:r>
+              <w:rPr>
+                <w:rFonts w:eastAsia="ＭＳ Ｐゴシック" w:cs="Courier New"/>
+                <w:snapToGrid/>
+                <w:color w:val="0451A5"/>
+                <w:kern w:val="0"/>
+                <w:sz w:val="18"/>
+                <w:szCs w:val="18"/>
+              </w:rPr>
+              <w:t>”support@example.jp”</w:t>
+            </w:r>
+          </w:p>
+          <w:p>
+            <w:pPr>
+              <w:cnfStyle w:val="000000000000" w:firstRow="0" w:lastRow="0" w:firstColumn="0" w:lastColumn="0" w:oddVBand="0" w:evenVBand="0" w:oddHBand="0" w:evenHBand="0" w:firstRowFirstColumn="0" w:firstRowLastColumn="0" w:lastRowFirstColumn="0" w:lastRowLastColumn="0"/>
+            </w:pPr>
+            <w:r>
+              <w:rPr>
+                <w:rFonts w:hint="eastAsia"/>
+              </w:rPr>
+              <w:t>}</w:t>
+            </w:r>
+          </w:p>
+        </w:tc>
+      </w:tr>
+      <w:tr>
+        <w:tc>
+          <w:tcPr>
+            <w:cnfStyle w:val="001000000000" w:firstRow="0" w:lastRow="0" w:firstColumn="1" w:lastColumn="0" w:oddVBand="0" w:evenVBand="0" w:oddHBand="0" w:evenHBand="0" w:firstRowFirstColumn="0" w:firstRowLastColumn="0" w:lastRowFirstColumn="0" w:lastRowLastColumn="0"/>
+            <w:tcW w:w="1843" w:type="dxa"/>
+          </w:tcPr>
+          <w:p>
+            <w:pPr>
+              <w:rPr>
+                <w:b w:val="0"/>
+                <w:bCs w:val="0"/>
+              </w:rPr>
+            </w:pPr>
+            <w:r>
+              <w:rPr>
+                <w:rFonts w:hint="eastAsia"/>
+                <w:b w:val="0"/>
+                <w:bCs w:val="0"/>
+              </w:rPr>
+              <w:t>レスポンス</w:t>
+            </w:r>
+          </w:p>
+        </w:tc>
+        <w:tc>
+          <w:tcPr>
+            <w:tcW w:w="6939" w:type="dxa"/>
+          </w:tcPr>
+          <w:p>
+            <w:pPr>
+              <w:cnfStyle w:val="000000000000" w:firstRow="0" w:lastRow="0" w:firstColumn="0" w:lastColumn="0" w:oddVBand="0" w:evenVBand="0" w:oddHBand="0" w:evenHBand="0" w:firstRowFirstColumn="0" w:firstRowLastColumn="0" w:lastRowFirstColumn="0" w:lastRowLastColumn="0"/>
+            </w:pPr>
+            <w:r>
+              <w:rPr>
+                <w:rFonts w:hint="eastAsia"/>
+              </w:rPr>
+              <w:t>ステータスコード</w:t>
+            </w:r>
+            <w:r>
+              <w:t>:200</w:t>
+            </w:r>
+            <w:r>
+              <w:rPr>
+                <w:rFonts w:hint="eastAsia"/>
+              </w:rPr>
+              <w:t xml:space="preserve"> </w:t>
+            </w:r>
+            <w:r>
+              <w:rPr>
+                <w:rFonts w:hint="eastAsia"/>
+              </w:rPr>
+              <w:t>成功</w:t>
+            </w:r>
+            <w:r>
+              <w:rPr>
+                <w:rFonts w:hint="eastAsia"/>
+              </w:rPr>
+              <w:t xml:space="preserve"> </w:t>
+            </w:r>
+            <w:r>
+              <w:t>200</w:t>
+            </w:r>
+            <w:r>
+              <w:rPr>
+                <w:rFonts w:hint="eastAsia"/>
+              </w:rPr>
+              <w:t>以外</w:t>
+            </w:r>
+            <w:r>
+              <w:rPr>
+                <w:rFonts w:hint="eastAsia"/>
+              </w:rPr>
+              <w:t xml:space="preserve"> </w:t>
+            </w:r>
+            <w:r>
+              <w:rPr>
+                <w:rFonts w:hint="eastAsia"/>
+              </w:rPr>
+              <w:t>エラー</w:t>
+            </w:r>
+          </w:p>
+          <w:p>
+            <w:pPr>
+              <w:cnfStyle w:val="000000000000" w:firstRow="0" w:lastRow="0" w:firstColumn="0" w:lastColumn="0" w:oddVBand="0" w:evenVBand="0" w:oddHBand="0" w:evenHBand="0" w:firstRowFirstColumn="0" w:firstRowLastColumn="0" w:lastRowFirstColumn="0" w:lastRowLastColumn="0"/>
+            </w:pPr>
+            <w:r>
+              <w:rPr>
+                <w:rFonts w:hint="eastAsia"/>
+              </w:rPr>
+              <w:t>4</w:t>
+            </w:r>
+            <w:r>
+              <w:t>00</w:t>
+            </w:r>
+            <w:r>
+              <w:rPr>
+                <w:rFonts w:hint="eastAsia"/>
+              </w:rPr>
+              <w:t>エラー時の</w:t>
+            </w:r>
+            <w:r>
+              <w:rPr>
+                <w:rFonts w:hint="eastAsia"/>
+              </w:rPr>
+              <w:t>B</w:t>
+            </w:r>
+            <w:r>
+              <w:t>ody</w:t>
+            </w:r>
+          </w:p>
+          <w:p>
+            <w:pPr>
+              <w:cnfStyle w:val="000000000000" w:firstRow="0" w:lastRow="0" w:firstColumn="0" w:lastColumn="0" w:oddVBand="0" w:evenVBand="0" w:oddHBand="0" w:evenHBand="0" w:firstRowFirstColumn="0" w:firstRowLastColumn="0" w:lastRowFirstColumn="0" w:lastRowLastColumn="0"/>
+            </w:pPr>
+            <w:r>
+              <w:rPr>
+                <w:rFonts w:hint="eastAsia"/>
+              </w:rPr>
+              <w:t>{</w:t>
+            </w:r>
+          </w:p>
+          <w:p>
+            <w:pPr>
+              <w:widowControl/>
+              <w:shd w:val="clear" w:color="auto" w:fill="FFFFFE"/>
+              <w:spacing w:line="240" w:lineRule="atLeast"/>
+              <w:jc w:val="left"/>
+              <w:cnfStyle w:val="000000000000" w:firstRow="0" w:lastRow="0" w:firstColumn="0" w:lastColumn="0" w:oddVBand="0" w:evenVBand="0" w:oddHBand="0" w:evenHBand="0" w:firstRowFirstColumn="0" w:firstRowLastColumn="0" w:lastRowFirstColumn="0" w:lastRowLastColumn="0"/>
+              <w:rPr>
+                <w:rFonts w:eastAsia="ＭＳ Ｐゴシック" w:cs="Courier New"/>
+                <w:snapToGrid/>
+                <w:color w:val="000000"/>
+                <w:kern w:val="0"/>
+                <w:sz w:val="18"/>
+                <w:szCs w:val="18"/>
+              </w:rPr>
+            </w:pPr>
+            <w:r>
+              <w:rPr>
+                <w:rFonts w:eastAsia="ＭＳ Ｐゴシック" w:cs="Courier New"/>
+                <w:snapToGrid/>
+                <w:color w:val="000000"/>
+                <w:kern w:val="0"/>
+                <w:sz w:val="18"/>
+                <w:szCs w:val="18"/>
+              </w:rPr>
+              <w:t>  </w:t>
+            </w:r>
+            <w:r>
+              <w:rPr>
+                <w:rFonts w:eastAsia="ＭＳ Ｐゴシック" w:cs="Courier New"/>
+                <w:snapToGrid/>
+                <w:color w:val="A31515"/>
+                <w:kern w:val="0"/>
+                <w:sz w:val="18"/>
+                <w:szCs w:val="18"/>
+              </w:rPr>
+              <w:t>”</w:t>
+            </w:r>
+            <w:r>
+              <w:rPr>
+                <w:rFonts w:eastAsia="ＭＳ Ｐゴシック" w:cs="Courier New"/>
+                <w:snapToGrid/>
+                <w:color w:val="A31515"/>
+                <w:kern w:val="0"/>
+                <w:sz w:val="18"/>
+                <w:szCs w:val="18"/>
+              </w:rPr>
+              <w:t>Message</w:t>
+            </w:r>
+            <w:r>
+              <w:rPr>
+                <w:rFonts w:eastAsia="ＭＳ Ｐゴシック" w:cs="Courier New"/>
+                <w:snapToGrid/>
+                <w:color w:val="A31515"/>
+                <w:kern w:val="0"/>
+                <w:sz w:val="18"/>
+                <w:szCs w:val="18"/>
+              </w:rPr>
+              <w:t>”</w:t>
+            </w:r>
+            <w:r>
+              <w:rPr>
+                <w:rFonts w:eastAsia="ＭＳ Ｐゴシック" w:cs="Courier New"/>
+                <w:snapToGrid/>
+                <w:color w:val="000000"/>
+                <w:kern w:val="0"/>
+                <w:sz w:val="18"/>
+                <w:szCs w:val="18"/>
+              </w:rPr>
+              <w:t>: </w:t>
+            </w:r>
+            <w:r>
+              <w:rPr>
+                <w:rFonts w:eastAsia="ＭＳ Ｐゴシック" w:cs="Courier New"/>
+                <w:snapToGrid/>
+                <w:color w:val="0451A5"/>
+                <w:kern w:val="0"/>
+                <w:sz w:val="18"/>
+                <w:szCs w:val="18"/>
+              </w:rPr>
+              <w:t>”</w:t>
+            </w:r>
+            <w:r>
+              <w:rPr>
+                <w:rFonts w:eastAsia="ＭＳ Ｐゴシック" w:cs="Courier New"/>
+                <w:snapToGrid/>
+                <w:color w:val="0451A5"/>
+                <w:kern w:val="0"/>
+                <w:sz w:val="18"/>
+                <w:szCs w:val="18"/>
+              </w:rPr>
+              <w:t>Not record</w:t>
+            </w:r>
+            <w:r>
+              <w:rPr>
+                <w:rFonts w:eastAsia="ＭＳ Ｐゴシック" w:cs="Courier New"/>
+                <w:snapToGrid/>
+                <w:color w:val="0451A5"/>
+                <w:kern w:val="0"/>
+                <w:sz w:val="18"/>
+                <w:szCs w:val="18"/>
+              </w:rPr>
+              <w:t>h</w:t>
+            </w:r>
+            <w:r>
+              <w:rPr>
+                <w:rFonts w:eastAsia="ＭＳ Ｐゴシック" w:cs="Courier New"/>
+                <w:snapToGrid/>
+                <w:color w:val="0451A5"/>
+                <w:kern w:val="0"/>
+                <w:sz w:val="18"/>
+                <w:szCs w:val="18"/>
+              </w:rPr>
+              <w:t>”</w:t>
+            </w:r>
+          </w:p>
+          <w:p>
+            <w:pPr>
+              <w:cnfStyle w:val="000000000000" w:firstRow="0" w:lastRow="0" w:firstColumn="0" w:lastColumn="0" w:oddVBand="0" w:evenVBand="0" w:oddHBand="0" w:evenHBand="0" w:firstRowFirstColumn="0" w:firstRowLastColumn="0" w:lastRowFirstColumn="0" w:lastRowLastColumn="0"/>
+            </w:pPr>
+            <w:r>
+              <w:rPr>
+                <w:rFonts w:hint="eastAsia"/>
+              </w:rPr>
+              <w:t>}</w:t>
+            </w:r>
+          </w:p>
+          <w:p>
+            <w:pPr>
+              <w:cnfStyle w:val="000000000000" w:firstRow="0" w:lastRow="0" w:firstColumn="0" w:lastColumn="0" w:oddVBand="0" w:evenVBand="0" w:oddHBand="0" w:evenHBand="0" w:firstRowFirstColumn="0" w:firstRowLastColumn="0" w:lastRowFirstColumn="0" w:lastRowLastColumn="0"/>
+            </w:pPr>
+            <w:r>
+              <w:rPr>
+                <w:rFonts w:hint="eastAsia"/>
+              </w:rPr>
+              <w:t>それ以外のエラー時の</w:t>
+            </w:r>
+            <w:r>
+              <w:rPr>
+                <w:rFonts w:hint="eastAsia"/>
+              </w:rPr>
+              <w:t>Body</w:t>
+            </w:r>
+            <w:r>
+              <w:rPr>
+                <w:rFonts w:hint="eastAsia"/>
+              </w:rPr>
+              <w:t>は、プリザンターのエラー内容を返す。</w:t>
+            </w:r>
+          </w:p>
+        </w:tc>
+      </w:tr>
+    </w:tbl>
+    <w:p>
+      <w:pPr>
+        <w:rPr>
+          <w:rFonts w:hint="eastAsia"/>
+        </w:rPr>
+      </w:pPr>
+    </w:p>
+    <w:p>
+      <w:pPr>
+        <w:widowControl/>
+        <w:jc w:val="left"/>
+        <w:rPr>
+          <w:rFonts w:ascii="Arial" w:eastAsia="ＭＳ Ｐゴシック" w:hAnsi="Arial"/>
+          <w:color w:val="092F7A"/>
+          <w:sz w:val="24"/>
+          <w:szCs w:val="24"/>
+        </w:rPr>
+      </w:pPr>
+      <w:r>
+        <w:br w:type="page"/>
+      </w:r>
+    </w:p>
+    <w:p>
+      <w:pPr>
+        <w:pStyle w:val="2"/>
+      </w:pPr>
+      <w:bookmarkStart w:id="5" w:name="_Toc62111814"/>
+      <w:r>
+        <w:rPr>
+          <w:rFonts w:hint="eastAsia"/>
+        </w:rPr>
+        <w:lastRenderedPageBreak/>
         <w:t>ユーザ情報</w:t>
       </w:r>
       <w:r>
@@ -7996,7 +8690,7 @@
         </w:rPr>
         <w:t>削除</w:t>
       </w:r>
-      <w:bookmarkEnd w:id="4"/>
+      <w:bookmarkEnd w:id="5"/>
     </w:p>
     <w:p>
       <w:pPr>
@@ -8260,7 +8954,6 @@
               </w:rPr>
               <w:t>”</w:t>
             </w:r>
-            <w:proofErr w:type="spellStart"/>
             <w:r>
               <w:rPr>
                 <w:rFonts w:eastAsia="ＭＳ Ｐゴシック" w:cs="Courier New"/>
@@ -8272,7 +8965,6 @@
               </w:rPr>
               <w:t>LoginID</w:t>
             </w:r>
-            <w:proofErr w:type="spellEnd"/>
             <w:r>
               <w:rPr>
                 <w:rFonts w:eastAsia="ＭＳ Ｐゴシック" w:cs="Courier New"/>
@@ -8458,14 +9150,14 @@
       <w:pPr>
         <w:pStyle w:val="2"/>
       </w:pPr>
-      <w:bookmarkStart w:id="5" w:name="_Toc62073379"/>
+      <w:bookmarkStart w:id="6" w:name="_Toc62111815"/>
       <w:r>
         <w:rPr>
           <w:rFonts w:hint="eastAsia"/>
         </w:rPr>
         <w:t>ログイン認証</w:t>
       </w:r>
-      <w:bookmarkEnd w:id="5"/>
+      <w:bookmarkEnd w:id="6"/>
     </w:p>
     <w:p>
       <w:pPr>
@@ -8676,7 +9368,6 @@
               <w:rPr>
                 <w:rFonts w:hint="eastAsia"/>
               </w:rPr>
-              <w:lastRenderedPageBreak/>
               <w:t>{</w:t>
             </w:r>
           </w:p>
@@ -8718,7 +9409,6 @@
               </w:rPr>
               <w:t>”</w:t>
             </w:r>
-            <w:proofErr w:type="spellStart"/>
             <w:r>
               <w:rPr>
                 <w:rFonts w:eastAsia="ＭＳ Ｐゴシック" w:cs="Courier New"/>
@@ -8730,7 +9420,6 @@
               </w:rPr>
               <w:t>LoginID</w:t>
             </w:r>
-            <w:proofErr w:type="spellEnd"/>
             <w:r>
               <w:rPr>
                 <w:rFonts w:eastAsia="ＭＳ Ｐゴシック" w:cs="Courier New"/>
@@ -8941,7 +9630,6 @@
                 <w:b w:val="0"/>
                 <w:bCs w:val="0"/>
               </w:rPr>
-              <w:lastRenderedPageBreak/>
               <w:t>レスポンス</w:t>
             </w:r>
           </w:p>
@@ -9146,9 +9834,8 @@
                 <w:sz w:val="18"/>
                 <w:szCs w:val="18"/>
               </w:rPr>
-              <w:t xml:space="preserve">Not </w:t>
-            </w:r>
-            <w:proofErr w:type="spellStart"/>
+              <w:t>Not record</w:t>
+            </w:r>
             <w:r>
               <w:rPr>
                 <w:rFonts w:eastAsia="ＭＳ Ｐゴシック" w:cs="Courier New"/>
@@ -9158,20 +9845,8 @@
                 <w:sz w:val="18"/>
                 <w:szCs w:val="18"/>
               </w:rPr>
-              <w:t>record</w:t>
-            </w:r>
-            <w:r>
-              <w:rPr>
-                <w:rFonts w:eastAsia="ＭＳ Ｐゴシック" w:cs="Courier New"/>
-                <w:snapToGrid/>
-                <w:color w:val="0451A5"/>
-                <w:kern w:val="0"/>
-                <w:sz w:val="18"/>
-                <w:szCs w:val="18"/>
-              </w:rPr>
               <w:t>h</w:t>
             </w:r>
-            <w:proofErr w:type="spellEnd"/>
             <w:r>
               <w:rPr>
                 <w:rFonts w:eastAsia="ＭＳ Ｐゴシック" w:cs="Courier New"/>
@@ -9236,14 +9911,14 @@
       <w:pPr>
         <w:pStyle w:val="2"/>
       </w:pPr>
-      <w:bookmarkStart w:id="6" w:name="_Toc62073380"/>
+      <w:bookmarkStart w:id="7" w:name="_Toc62111816"/>
       <w:r>
         <w:rPr>
           <w:rFonts w:hint="eastAsia"/>
         </w:rPr>
         <w:t>認証コード発行</w:t>
       </w:r>
-      <w:bookmarkEnd w:id="6"/>
+      <w:bookmarkEnd w:id="7"/>
     </w:p>
     <w:p>
       <w:pPr>
@@ -9522,7 +10197,6 @@
               </w:rPr>
               <w:t>”</w:t>
             </w:r>
-            <w:proofErr w:type="spellStart"/>
             <w:r>
               <w:rPr>
                 <w:rFonts w:eastAsia="ＭＳ Ｐゴシック" w:cs="Courier New"/>
@@ -9534,7 +10208,6 @@
               </w:rPr>
               <w:t>LoginID</w:t>
             </w:r>
-            <w:proofErr w:type="spellEnd"/>
             <w:r>
               <w:rPr>
                 <w:rFonts w:eastAsia="ＭＳ Ｐゴシック" w:cs="Courier New"/>
@@ -9716,15 +10389,29 @@
         </w:tc>
       </w:tr>
     </w:tbl>
+    <w:p/>
+    <w:p>
+      <w:pPr>
+        <w:widowControl/>
+        <w:jc w:val="left"/>
+        <w:rPr>
+          <w:rFonts w:hint="eastAsia"/>
+        </w:rPr>
+      </w:pPr>
+      <w:r>
+        <w:br w:type="page"/>
+      </w:r>
+    </w:p>
     <w:p>
       <w:pPr>
         <w:pStyle w:val="2"/>
       </w:pPr>
-      <w:bookmarkStart w:id="7" w:name="_Toc62073381"/>
+      <w:bookmarkStart w:id="8" w:name="_Toc62111817"/>
       <w:r>
         <w:rPr>
           <w:rFonts w:hint="eastAsia"/>
         </w:rPr>
+        <w:lastRenderedPageBreak/>
         <w:t>認証コード</w:t>
       </w:r>
       <w:r>
@@ -9733,7 +10420,7 @@
         </w:rPr>
         <w:t>確認</w:t>
       </w:r>
-      <w:bookmarkEnd w:id="7"/>
+      <w:bookmarkEnd w:id="8"/>
     </w:p>
     <w:p>
       <w:pPr>
@@ -9994,7 +10681,6 @@
               </w:rPr>
               <w:t>”</w:t>
             </w:r>
-            <w:proofErr w:type="spellStart"/>
             <w:r>
               <w:rPr>
                 <w:rFonts w:eastAsia="ＭＳ Ｐゴシック" w:cs="Courier New"/>
@@ -10006,7 +10692,6 @@
               </w:rPr>
               <w:t>LoginID</w:t>
             </w:r>
-            <w:proofErr w:type="spellEnd"/>
             <w:r>
               <w:rPr>
                 <w:rFonts w:eastAsia="ＭＳ Ｐゴシック" w:cs="Courier New"/>
@@ -10239,7 +10924,6 @@
               </w:rPr>
               <w:t>”</w:t>
             </w:r>
-            <w:proofErr w:type="spellStart"/>
             <w:r>
               <w:rPr>
                 <w:rFonts w:eastAsia="ＭＳ Ｐゴシック" w:cs="Courier New"/>
@@ -10262,7 +10946,6 @@
               </w:rPr>
               <w:t>msCode</w:t>
             </w:r>
-            <w:proofErr w:type="spellEnd"/>
             <w:r>
               <w:rPr>
                 <w:rFonts w:eastAsia="ＭＳ Ｐゴシック" w:cs="Courier New"/>
@@ -10296,7 +10979,6 @@
               </w:rPr>
               <w:t>”</w:t>
             </w:r>
-            <w:proofErr w:type="spellStart"/>
             <w:r>
               <w:rPr>
                 <w:rFonts w:eastAsia="ＭＳ Ｐゴシック" w:cs="Courier New"/>
@@ -10308,7 +10990,6 @@
               </w:rPr>
               <w:t>PhqkQYRM</w:t>
             </w:r>
-            <w:proofErr w:type="spellEnd"/>
             <w:r>
               <w:rPr>
                 <w:rFonts w:eastAsia="ＭＳ Ｐゴシック" w:cs="Courier New"/>
@@ -10531,7 +11212,6 @@
               </w:rPr>
               <w:t>”</w:t>
             </w:r>
-            <w:proofErr w:type="spellStart"/>
             <w:r>
               <w:rPr>
                 <w:rFonts w:eastAsia="ＭＳ Ｐゴシック" w:cs="Courier New"/>
@@ -10543,7 +11223,6 @@
               </w:rPr>
               <w:t>TemporaryPassword</w:t>
             </w:r>
-            <w:proofErr w:type="spellEnd"/>
             <w:r>
               <w:rPr>
                 <w:rFonts w:eastAsia="ＭＳ Ｐゴシック" w:cs="Courier New"/>
@@ -10843,7 +11522,6 @@
               <w:rPr>
                 <w:rFonts w:hint="eastAsia"/>
               </w:rPr>
-              <w:lastRenderedPageBreak/>
               <w:t>}</w:t>
             </w:r>
           </w:p>
@@ -10891,7 +11569,7 @@
       <w:pPr>
         <w:pStyle w:val="2"/>
       </w:pPr>
-      <w:bookmarkStart w:id="8" w:name="_Toc62073382"/>
+      <w:bookmarkStart w:id="9" w:name="_Toc62111818"/>
       <w:r>
         <w:rPr>
           <w:rFonts w:hint="eastAsia"/>
@@ -10905,7 +11583,7 @@
         </w:rPr>
         <w:t>情報登録</w:t>
       </w:r>
-      <w:bookmarkEnd w:id="8"/>
+      <w:bookmarkEnd w:id="9"/>
     </w:p>
     <w:p>
       <w:pPr>
@@ -11285,7 +11963,6 @@
               </w:rPr>
               <w:t>”</w:t>
             </w:r>
-            <w:proofErr w:type="spellStart"/>
             <w:r>
               <w:rPr>
                 <w:rFonts w:eastAsia="ＭＳ Ｐゴシック" w:cs="Courier New"/>
@@ -11297,7 +11974,6 @@
               </w:rPr>
               <w:t>LoginID</w:t>
             </w:r>
-            <w:proofErr w:type="spellEnd"/>
             <w:r>
               <w:rPr>
                 <w:rFonts w:eastAsia="ＭＳ Ｐゴシック" w:cs="Courier New"/>
@@ -11456,55 +12132,7 @@
                 <w:sz w:val="18"/>
                 <w:szCs w:val="18"/>
               </w:rPr>
-              <w:t>$</w:t>
-            </w:r>
-            <w:proofErr w:type="spellStart"/>
-            <w:r>
-              <w:rPr>
-                <w:rFonts w:eastAsia="ＭＳ Ｐゴシック" w:cs="Courier New"/>
-                <w:snapToGrid/>
-                <w:color w:val="0451A5"/>
-                <w:kern w:val="0"/>
-                <w:sz w:val="18"/>
-                <w:szCs w:val="18"/>
-              </w:rPr>
-              <w:t>dcV</w:t>
-            </w:r>
-            <w:proofErr w:type="spellEnd"/>
-            <w:r>
-              <w:rPr>
-                <w:rFonts w:eastAsia="ＭＳ Ｐゴシック" w:cs="Courier New"/>
-                <w:snapToGrid/>
-                <w:color w:val="0451A5"/>
-                <w:kern w:val="0"/>
-                <w:sz w:val="18"/>
-                <w:szCs w:val="18"/>
-              </w:rPr>
-              <w:t>$%</w:t>
-            </w:r>
-            <w:proofErr w:type="spellStart"/>
-            <w:r>
-              <w:rPr>
-                <w:rFonts w:eastAsia="ＭＳ Ｐゴシック" w:cs="Courier New"/>
-                <w:snapToGrid/>
-                <w:color w:val="0451A5"/>
-                <w:kern w:val="0"/>
-                <w:sz w:val="18"/>
-                <w:szCs w:val="18"/>
-              </w:rPr>
-              <w:t>sfp%PN</w:t>
-            </w:r>
-            <w:proofErr w:type="spellEnd"/>
-            <w:r>
-              <w:rPr>
-                <w:rFonts w:eastAsia="ＭＳ Ｐゴシック" w:cs="Courier New"/>
-                <w:snapToGrid/>
-                <w:color w:val="0451A5"/>
-                <w:kern w:val="0"/>
-                <w:sz w:val="18"/>
-                <w:szCs w:val="18"/>
-              </w:rPr>
-              <w:t>*(-</w:t>
+              <w:t>$dcV$%sfp%PN*(-</w:t>
             </w:r>
             <w:r>
               <w:rPr>
@@ -11674,7 +12302,6 @@
               </w:rPr>
               <w:t>”</w:t>
             </w:r>
-            <w:proofErr w:type="spellStart"/>
             <w:r>
               <w:rPr>
                 <w:rFonts w:eastAsia="ＭＳ Ｐゴシック" w:cs="Courier New"/>
@@ -11686,7 +12313,6 @@
               </w:rPr>
               <w:t>TemporaryPassword</w:t>
             </w:r>
-            <w:proofErr w:type="spellEnd"/>
             <w:r>
               <w:rPr>
                 <w:rFonts w:eastAsia="ＭＳ Ｐゴシック" w:cs="Courier New"/>
@@ -11948,7 +12574,7 @@
       <w:pPr>
         <w:pStyle w:val="2"/>
       </w:pPr>
-      <w:bookmarkStart w:id="9" w:name="_Toc62073383"/>
+      <w:bookmarkStart w:id="10" w:name="_Toc62111819"/>
       <w:r>
         <w:rPr>
           <w:rFonts w:hint="eastAsia"/>
@@ -11967,7 +12593,7 @@
         </w:rPr>
         <w:t>編集</w:t>
       </w:r>
-      <w:bookmarkEnd w:id="9"/>
+      <w:bookmarkEnd w:id="10"/>
     </w:p>
     <w:p>
       <w:pPr>
@@ -12341,7 +12967,6 @@
               </w:rPr>
               <w:t>”</w:t>
             </w:r>
-            <w:proofErr w:type="spellStart"/>
             <w:r>
               <w:rPr>
                 <w:rFonts w:eastAsia="ＭＳ Ｐゴシック" w:cs="Courier New"/>
@@ -12353,7 +12978,6 @@
               </w:rPr>
               <w:t>LoginID</w:t>
             </w:r>
-            <w:proofErr w:type="spellEnd"/>
             <w:r>
               <w:rPr>
                 <w:rFonts w:eastAsia="ＭＳ Ｐゴシック" w:cs="Courier New"/>
@@ -12512,55 +13136,7 @@
                 <w:sz w:val="18"/>
                 <w:szCs w:val="18"/>
               </w:rPr>
-              <w:t>$</w:t>
-            </w:r>
-            <w:proofErr w:type="spellStart"/>
-            <w:r>
-              <w:rPr>
-                <w:rFonts w:eastAsia="ＭＳ Ｐゴシック" w:cs="Courier New"/>
-                <w:snapToGrid/>
-                <w:color w:val="0451A5"/>
-                <w:kern w:val="0"/>
-                <w:sz w:val="18"/>
-                <w:szCs w:val="18"/>
-              </w:rPr>
-              <w:t>dcV</w:t>
-            </w:r>
-            <w:proofErr w:type="spellEnd"/>
-            <w:r>
-              <w:rPr>
-                <w:rFonts w:eastAsia="ＭＳ Ｐゴシック" w:cs="Courier New"/>
-                <w:snapToGrid/>
-                <w:color w:val="0451A5"/>
-                <w:kern w:val="0"/>
-                <w:sz w:val="18"/>
-                <w:szCs w:val="18"/>
-              </w:rPr>
-              <w:t>$%</w:t>
-            </w:r>
-            <w:proofErr w:type="spellStart"/>
-            <w:r>
-              <w:rPr>
-                <w:rFonts w:eastAsia="ＭＳ Ｐゴシック" w:cs="Courier New"/>
-                <w:snapToGrid/>
-                <w:color w:val="0451A5"/>
-                <w:kern w:val="0"/>
-                <w:sz w:val="18"/>
-                <w:szCs w:val="18"/>
-              </w:rPr>
-              <w:t>sfp%PN</w:t>
-            </w:r>
-            <w:proofErr w:type="spellEnd"/>
-            <w:r>
-              <w:rPr>
-                <w:rFonts w:eastAsia="ＭＳ Ｐゴシック" w:cs="Courier New"/>
-                <w:snapToGrid/>
-                <w:color w:val="0451A5"/>
-                <w:kern w:val="0"/>
-                <w:sz w:val="18"/>
-                <w:szCs w:val="18"/>
-              </w:rPr>
-              <w:t>*(-</w:t>
+              <w:t>$dcV$%sfp%PN*(-</w:t>
             </w:r>
             <w:r>
               <w:rPr>
@@ -12730,7 +13306,6 @@
               </w:rPr>
               <w:t>”</w:t>
             </w:r>
-            <w:proofErr w:type="spellStart"/>
             <w:r>
               <w:rPr>
                 <w:rFonts w:eastAsia="ＭＳ Ｐゴシック" w:cs="Courier New"/>
@@ -12742,7 +13317,6 @@
               </w:rPr>
               <w:t>TemporaryPassword</w:t>
             </w:r>
-            <w:proofErr w:type="spellEnd"/>
             <w:r>
               <w:rPr>
                 <w:rFonts w:eastAsia="ＭＳ Ｐゴシック" w:cs="Courier New"/>
@@ -13009,7 +13583,7 @@
       <w:pPr>
         <w:pStyle w:val="2"/>
       </w:pPr>
-      <w:bookmarkStart w:id="10" w:name="_Toc62073384"/>
+      <w:bookmarkStart w:id="11" w:name="_Toc62111820"/>
       <w:r>
         <w:rPr>
           <w:rFonts w:hint="eastAsia"/>
@@ -13029,7 +13603,7 @@
         </w:rPr>
         <w:t>取得</w:t>
       </w:r>
-      <w:bookmarkEnd w:id="10"/>
+      <w:bookmarkEnd w:id="11"/>
     </w:p>
     <w:p>
       <w:pPr>
@@ -13647,7 +14221,6 @@
               </w:rPr>
               <w:t>”</w:t>
             </w:r>
-            <w:proofErr w:type="spellStart"/>
             <w:r>
               <w:rPr>
                 <w:rFonts w:eastAsia="ＭＳ Ｐゴシック" w:cs="Courier New"/>
@@ -13659,7 +14232,6 @@
               </w:rPr>
               <w:t>LoginID</w:t>
             </w:r>
-            <w:proofErr w:type="spellEnd"/>
             <w:r>
               <w:rPr>
                 <w:rFonts w:eastAsia="ＭＳ Ｐゴシック" w:cs="Courier New"/>
@@ -13818,55 +14390,7 @@
                 <w:sz w:val="18"/>
                 <w:szCs w:val="18"/>
               </w:rPr>
-              <w:t>$</w:t>
-            </w:r>
-            <w:proofErr w:type="spellStart"/>
-            <w:r>
-              <w:rPr>
-                <w:rFonts w:eastAsia="ＭＳ Ｐゴシック" w:cs="Courier New"/>
-                <w:snapToGrid/>
-                <w:color w:val="0451A5"/>
-                <w:kern w:val="0"/>
-                <w:sz w:val="18"/>
-                <w:szCs w:val="18"/>
-              </w:rPr>
-              <w:t>dcV</w:t>
-            </w:r>
-            <w:proofErr w:type="spellEnd"/>
-            <w:r>
-              <w:rPr>
-                <w:rFonts w:eastAsia="ＭＳ Ｐゴシック" w:cs="Courier New"/>
-                <w:snapToGrid/>
-                <w:color w:val="0451A5"/>
-                <w:kern w:val="0"/>
-                <w:sz w:val="18"/>
-                <w:szCs w:val="18"/>
-              </w:rPr>
-              <w:t>$%</w:t>
-            </w:r>
-            <w:proofErr w:type="spellStart"/>
-            <w:r>
-              <w:rPr>
-                <w:rFonts w:eastAsia="ＭＳ Ｐゴシック" w:cs="Courier New"/>
-                <w:snapToGrid/>
-                <w:color w:val="0451A5"/>
-                <w:kern w:val="0"/>
-                <w:sz w:val="18"/>
-                <w:szCs w:val="18"/>
-              </w:rPr>
-              <w:t>sfp%PN</w:t>
-            </w:r>
-            <w:proofErr w:type="spellEnd"/>
-            <w:r>
-              <w:rPr>
-                <w:rFonts w:eastAsia="ＭＳ Ｐゴシック" w:cs="Courier New"/>
-                <w:snapToGrid/>
-                <w:color w:val="0451A5"/>
-                <w:kern w:val="0"/>
-                <w:sz w:val="18"/>
-                <w:szCs w:val="18"/>
-              </w:rPr>
-              <w:t>*(-</w:t>
+              <w:t>$dcV$%sfp%PN*(-</w:t>
             </w:r>
             <w:r>
               <w:rPr>
@@ -14066,7 +14590,7 @@
       <w:pPr>
         <w:pStyle w:val="2"/>
       </w:pPr>
-      <w:bookmarkStart w:id="11" w:name="_Toc62073385"/>
+      <w:bookmarkStart w:id="12" w:name="_Toc62111821"/>
       <w:r>
         <w:rPr>
           <w:rFonts w:hint="eastAsia"/>
@@ -14085,7 +14609,7 @@
         </w:rPr>
         <w:t>削除</w:t>
       </w:r>
-      <w:bookmarkEnd w:id="11"/>
+      <w:bookmarkEnd w:id="12"/>
     </w:p>
     <w:p>
       <w:pPr>
@@ -14552,7 +15076,7 @@
       <w:pPr>
         <w:pStyle w:val="2"/>
       </w:pPr>
-      <w:bookmarkStart w:id="12" w:name="_Toc62073386"/>
+      <w:bookmarkStart w:id="13" w:name="_Toc62111822"/>
       <w:r>
         <w:rPr>
           <w:rFonts w:hint="eastAsia"/>
@@ -14560,7 +15084,7 @@
         <w:lastRenderedPageBreak/>
         <w:t>認証コード登録</w:t>
       </w:r>
-      <w:bookmarkEnd w:id="12"/>
+      <w:bookmarkEnd w:id="13"/>
     </w:p>
     <w:p>
       <w:pPr>
@@ -15110,7 +15634,7 @@
       <w:pPr>
         <w:pStyle w:val="2"/>
       </w:pPr>
-      <w:bookmarkStart w:id="13" w:name="_Toc62073387"/>
+      <w:bookmarkStart w:id="14" w:name="_Toc62111823"/>
       <w:r>
         <w:rPr>
           <w:rFonts w:hint="eastAsia"/>
@@ -15123,7 +15647,7 @@
         </w:rPr>
         <w:t>適用</w:t>
       </w:r>
-      <w:bookmarkEnd w:id="13"/>
+      <w:bookmarkEnd w:id="14"/>
     </w:p>
     <w:p>
       <w:pPr>
@@ -16140,7 +16664,7 @@
       <w:pPr>
         <w:pStyle w:val="2"/>
       </w:pPr>
-      <w:bookmarkStart w:id="14" w:name="_Toc62073388"/>
+      <w:bookmarkStart w:id="15" w:name="_Toc62111824"/>
       <w:r>
         <w:rPr>
           <w:rFonts w:hint="eastAsia"/>
@@ -16154,7 +16678,7 @@
         </w:rPr>
         <w:t>情報登録</w:t>
       </w:r>
-      <w:bookmarkEnd w:id="14"/>
+      <w:bookmarkEnd w:id="15"/>
     </w:p>
     <w:p>
       <w:pPr>
@@ -16587,55 +17111,7 @@
                 <w:sz w:val="18"/>
                 <w:szCs w:val="18"/>
               </w:rPr>
-              <w:t>$</w:t>
-            </w:r>
-            <w:proofErr w:type="spellStart"/>
-            <w:r>
-              <w:rPr>
-                <w:rFonts w:eastAsia="ＭＳ Ｐゴシック" w:cs="Courier New"/>
-                <w:snapToGrid/>
-                <w:color w:val="0451A5"/>
-                <w:kern w:val="0"/>
-                <w:sz w:val="18"/>
-                <w:szCs w:val="18"/>
-              </w:rPr>
-              <w:t>dcV</w:t>
-            </w:r>
-            <w:proofErr w:type="spellEnd"/>
-            <w:r>
-              <w:rPr>
-                <w:rFonts w:eastAsia="ＭＳ Ｐゴシック" w:cs="Courier New"/>
-                <w:snapToGrid/>
-                <w:color w:val="0451A5"/>
-                <w:kern w:val="0"/>
-                <w:sz w:val="18"/>
-                <w:szCs w:val="18"/>
-              </w:rPr>
-              <w:t>$%</w:t>
-            </w:r>
-            <w:proofErr w:type="spellStart"/>
-            <w:r>
-              <w:rPr>
-                <w:rFonts w:eastAsia="ＭＳ Ｐゴシック" w:cs="Courier New"/>
-                <w:snapToGrid/>
-                <w:color w:val="0451A5"/>
-                <w:kern w:val="0"/>
-                <w:sz w:val="18"/>
-                <w:szCs w:val="18"/>
-              </w:rPr>
-              <w:t>sfp%PN</w:t>
-            </w:r>
-            <w:proofErr w:type="spellEnd"/>
-            <w:r>
-              <w:rPr>
-                <w:rFonts w:eastAsia="ＭＳ Ｐゴシック" w:cs="Courier New"/>
-                <w:snapToGrid/>
-                <w:color w:val="0451A5"/>
-                <w:kern w:val="0"/>
-                <w:sz w:val="18"/>
-                <w:szCs w:val="18"/>
-              </w:rPr>
-              <w:t>*(-</w:t>
+              <w:t>$dcV$%sfp%PN*(-</w:t>
             </w:r>
             <w:r>
               <w:rPr>
@@ -16805,7 +17281,6 @@
               </w:rPr>
               <w:t>”</w:t>
             </w:r>
-            <w:proofErr w:type="spellStart"/>
             <w:r>
               <w:rPr>
                 <w:rFonts w:eastAsia="ＭＳ Ｐゴシック" w:cs="Courier New"/>
@@ -16817,7 +17292,6 @@
               </w:rPr>
               <w:t>TemporaryPassword</w:t>
             </w:r>
-            <w:proofErr w:type="spellEnd"/>
             <w:r>
               <w:rPr>
                 <w:rFonts w:eastAsia="ＭＳ Ｐゴシック" w:cs="Courier New"/>
@@ -17079,7 +17553,7 @@
       <w:pPr>
         <w:pStyle w:val="2"/>
       </w:pPr>
-      <w:bookmarkStart w:id="15" w:name="_Toc62073389"/>
+      <w:bookmarkStart w:id="16" w:name="_Toc62111825"/>
       <w:r>
         <w:rPr>
           <w:rFonts w:hint="eastAsia"/>
@@ -17098,7 +17572,7 @@
         </w:rPr>
         <w:t>編集</w:t>
       </w:r>
-      <w:bookmarkEnd w:id="15"/>
+      <w:bookmarkEnd w:id="16"/>
     </w:p>
     <w:p>
       <w:pPr>
@@ -17525,55 +17999,7 @@
                 <w:sz w:val="18"/>
                 <w:szCs w:val="18"/>
               </w:rPr>
-              <w:t>$</w:t>
-            </w:r>
-            <w:proofErr w:type="spellStart"/>
-            <w:r>
-              <w:rPr>
-                <w:rFonts w:eastAsia="ＭＳ Ｐゴシック" w:cs="Courier New"/>
-                <w:snapToGrid/>
-                <w:color w:val="0451A5"/>
-                <w:kern w:val="0"/>
-                <w:sz w:val="18"/>
-                <w:szCs w:val="18"/>
-              </w:rPr>
-              <w:t>dcV</w:t>
-            </w:r>
-            <w:proofErr w:type="spellEnd"/>
-            <w:r>
-              <w:rPr>
-                <w:rFonts w:eastAsia="ＭＳ Ｐゴシック" w:cs="Courier New"/>
-                <w:snapToGrid/>
-                <w:color w:val="0451A5"/>
-                <w:kern w:val="0"/>
-                <w:sz w:val="18"/>
-                <w:szCs w:val="18"/>
-              </w:rPr>
-              <w:t>$%</w:t>
-            </w:r>
-            <w:proofErr w:type="spellStart"/>
-            <w:r>
-              <w:rPr>
-                <w:rFonts w:eastAsia="ＭＳ Ｐゴシック" w:cs="Courier New"/>
-                <w:snapToGrid/>
-                <w:color w:val="0451A5"/>
-                <w:kern w:val="0"/>
-                <w:sz w:val="18"/>
-                <w:szCs w:val="18"/>
-              </w:rPr>
-              <w:t>sfp%PN</w:t>
-            </w:r>
-            <w:proofErr w:type="spellEnd"/>
-            <w:r>
-              <w:rPr>
-                <w:rFonts w:eastAsia="ＭＳ Ｐゴシック" w:cs="Courier New"/>
-                <w:snapToGrid/>
-                <w:color w:val="0451A5"/>
-                <w:kern w:val="0"/>
-                <w:sz w:val="18"/>
-                <w:szCs w:val="18"/>
-              </w:rPr>
-              <w:t>*(-</w:t>
+              <w:t>$dcV$%sfp%PN*(-</w:t>
             </w:r>
             <w:r>
               <w:rPr>
@@ -17743,7 +18169,6 @@
               </w:rPr>
               <w:t>”</w:t>
             </w:r>
-            <w:proofErr w:type="spellStart"/>
             <w:r>
               <w:rPr>
                 <w:rFonts w:eastAsia="ＭＳ Ｐゴシック" w:cs="Courier New"/>
@@ -17755,7 +18180,6 @@
               </w:rPr>
               <w:t>TemporaryPassword</w:t>
             </w:r>
-            <w:proofErr w:type="spellEnd"/>
             <w:r>
               <w:rPr>
                 <w:rFonts w:eastAsia="ＭＳ Ｐゴシック" w:cs="Courier New"/>
@@ -18022,7 +18446,7 @@
       <w:pPr>
         <w:pStyle w:val="2"/>
       </w:pPr>
-      <w:bookmarkStart w:id="16" w:name="_Toc62073390"/>
+      <w:bookmarkStart w:id="17" w:name="_Toc62111826"/>
       <w:r>
         <w:rPr>
           <w:rFonts w:hint="eastAsia"/>
@@ -18042,7 +18466,7 @@
         </w:rPr>
         <w:t>取得</w:t>
       </w:r>
-      <w:bookmarkEnd w:id="16"/>
+      <w:bookmarkEnd w:id="17"/>
     </w:p>
     <w:p>
       <w:pPr>
@@ -18713,55 +19137,7 @@
                 <w:sz w:val="18"/>
                 <w:szCs w:val="18"/>
               </w:rPr>
-              <w:t>$</w:t>
-            </w:r>
-            <w:proofErr w:type="spellStart"/>
-            <w:r>
-              <w:rPr>
-                <w:rFonts w:eastAsia="ＭＳ Ｐゴシック" w:cs="Courier New"/>
-                <w:snapToGrid/>
-                <w:color w:val="0451A5"/>
-                <w:kern w:val="0"/>
-                <w:sz w:val="18"/>
-                <w:szCs w:val="18"/>
-              </w:rPr>
-              <w:t>dcV</w:t>
-            </w:r>
-            <w:proofErr w:type="spellEnd"/>
-            <w:r>
-              <w:rPr>
-                <w:rFonts w:eastAsia="ＭＳ Ｐゴシック" w:cs="Courier New"/>
-                <w:snapToGrid/>
-                <w:color w:val="0451A5"/>
-                <w:kern w:val="0"/>
-                <w:sz w:val="18"/>
-                <w:szCs w:val="18"/>
-              </w:rPr>
-              <w:t>$%</w:t>
-            </w:r>
-            <w:proofErr w:type="spellStart"/>
-            <w:r>
-              <w:rPr>
-                <w:rFonts w:eastAsia="ＭＳ Ｐゴシック" w:cs="Courier New"/>
-                <w:snapToGrid/>
-                <w:color w:val="0451A5"/>
-                <w:kern w:val="0"/>
-                <w:sz w:val="18"/>
-                <w:szCs w:val="18"/>
-              </w:rPr>
-              <w:t>sfp%PN</w:t>
-            </w:r>
-            <w:proofErr w:type="spellEnd"/>
-            <w:r>
-              <w:rPr>
-                <w:rFonts w:eastAsia="ＭＳ Ｐゴシック" w:cs="Courier New"/>
-                <w:snapToGrid/>
-                <w:color w:val="0451A5"/>
-                <w:kern w:val="0"/>
-                <w:sz w:val="18"/>
-                <w:szCs w:val="18"/>
-              </w:rPr>
-              <w:t>*(-</w:t>
+              <w:t>$dcV$%sfp%PN*(-</w:t>
             </w:r>
             <w:r>
               <w:rPr>
@@ -18839,7 +19215,7 @@
       <w:pPr>
         <w:pStyle w:val="2"/>
       </w:pPr>
-      <w:bookmarkStart w:id="17" w:name="_Toc62073391"/>
+      <w:bookmarkStart w:id="18" w:name="_Toc62111827"/>
       <w:r>
         <w:rPr>
           <w:rFonts w:hint="eastAsia"/>
@@ -18858,7 +19234,7 @@
         </w:rPr>
         <w:t>削除</w:t>
       </w:r>
-      <w:bookmarkEnd w:id="17"/>
+      <w:bookmarkEnd w:id="18"/>
     </w:p>
     <w:p>
       <w:pPr>
@@ -19342,7 +19718,7 @@
       <w:pPr>
         <w:pStyle w:val="2"/>
       </w:pPr>
-      <w:bookmarkStart w:id="18" w:name="_Toc62073392"/>
+      <w:bookmarkStart w:id="19" w:name="_Toc62111828"/>
       <w:r>
         <w:rPr>
           <w:rFonts w:hint="eastAsia"/>
@@ -19350,7 +19726,7 @@
         <w:lastRenderedPageBreak/>
         <w:t>陽性登録</w:t>
       </w:r>
-      <w:bookmarkEnd w:id="18"/>
+      <w:bookmarkEnd w:id="19"/>
     </w:p>
     <w:p>
       <w:pPr>
@@ -20118,14 +20494,14 @@
       <w:pPr>
         <w:pStyle w:val="2"/>
       </w:pPr>
-      <w:bookmarkStart w:id="19" w:name="_Toc62073393"/>
+      <w:bookmarkStart w:id="20" w:name="_Toc62111829"/>
       <w:r>
         <w:rPr>
           <w:rFonts w:hint="eastAsia"/>
         </w:rPr>
         <w:t>陽性削除</w:t>
       </w:r>
-      <w:bookmarkEnd w:id="19"/>
+      <w:bookmarkEnd w:id="20"/>
     </w:p>
     <w:p>
       <w:pPr>
@@ -20897,7 +21273,7 @@
       <w:pPr>
         <w:pStyle w:val="2"/>
       </w:pPr>
-      <w:bookmarkStart w:id="20" w:name="_Toc62073394"/>
+      <w:bookmarkStart w:id="21" w:name="_Toc62111830"/>
       <w:r>
         <w:rPr>
           <w:rFonts w:hint="eastAsia"/>
@@ -20905,7 +21281,7 @@
         <w:lastRenderedPageBreak/>
         <w:t>濃厚接触登録</w:t>
       </w:r>
-      <w:bookmarkEnd w:id="20"/>
+      <w:bookmarkEnd w:id="21"/>
     </w:p>
     <w:p>
       <w:pPr>
@@ -21659,14 +22035,14 @@
       <w:pPr>
         <w:pStyle w:val="2"/>
       </w:pPr>
-      <w:bookmarkStart w:id="21" w:name="_Toc62073395"/>
+      <w:bookmarkStart w:id="22" w:name="_Toc62111831"/>
       <w:r>
         <w:rPr>
           <w:rFonts w:hint="eastAsia"/>
         </w:rPr>
         <w:t>濃厚接触確認</w:t>
       </w:r>
-      <w:bookmarkEnd w:id="21"/>
+      <w:bookmarkEnd w:id="22"/>
     </w:p>
     <w:p>
       <w:pPr>
@@ -23006,7 +23382,7 @@
       <w:pPr>
         <w:pStyle w:val="2"/>
       </w:pPr>
-      <w:bookmarkStart w:id="22" w:name="_Toc62073396"/>
+      <w:bookmarkStart w:id="23" w:name="_Toc62111832"/>
       <w:r>
         <w:rPr>
           <w:rFonts w:hint="eastAsia"/>
@@ -23023,7 +23399,7 @@
         </w:rPr>
         <w:t>認証コード発行</w:t>
       </w:r>
-      <w:bookmarkEnd w:id="22"/>
+      <w:bookmarkEnd w:id="23"/>
     </w:p>
     <w:p>
       <w:pPr>
@@ -23203,11 +23579,9 @@
             <w:r>
               <w:t>/</w:t>
             </w:r>
-            <w:proofErr w:type="spellStart"/>
             <w:r>
               <w:t>sms</w:t>
             </w:r>
-            <w:proofErr w:type="spellEnd"/>
           </w:p>
         </w:tc>
       </w:tr>
@@ -23295,7 +23669,6 @@
               </w:rPr>
               <w:t>”</w:t>
             </w:r>
-            <w:proofErr w:type="spellStart"/>
             <w:r>
               <w:rPr>
                 <w:rFonts w:eastAsia="ＭＳ Ｐゴシック" w:cs="Courier New"/>
@@ -23307,7 +23680,6 @@
               </w:rPr>
               <w:t>LoginID</w:t>
             </w:r>
-            <w:proofErr w:type="spellEnd"/>
             <w:r>
               <w:rPr>
                 <w:rFonts w:eastAsia="ＭＳ Ｐゴシック" w:cs="Courier New"/>
@@ -23487,7 +23859,7 @@
       <w:pPr>
         <w:pStyle w:val="2"/>
       </w:pPr>
-      <w:bookmarkStart w:id="23" w:name="_Toc62073397"/>
+      <w:bookmarkStart w:id="24" w:name="_Toc62111833"/>
       <w:r>
         <w:rPr>
           <w:rFonts w:hint="eastAsia"/>
@@ -23509,7 +23881,7 @@
         </w:rPr>
         <w:t>確認</w:t>
       </w:r>
-      <w:bookmarkEnd w:id="23"/>
+      <w:bookmarkEnd w:id="24"/>
     </w:p>
     <w:p>
       <w:pPr>
@@ -23689,11 +24061,9 @@
             <w:r>
               <w:t>/</w:t>
             </w:r>
-            <w:proofErr w:type="spellStart"/>
             <w:r>
               <w:t>sms</w:t>
             </w:r>
-            <w:proofErr w:type="spellEnd"/>
           </w:p>
         </w:tc>
       </w:tr>
@@ -23781,7 +24151,6 @@
               </w:rPr>
               <w:t>”</w:t>
             </w:r>
-            <w:proofErr w:type="spellStart"/>
             <w:r>
               <w:rPr>
                 <w:rFonts w:eastAsia="ＭＳ Ｐゴシック" w:cs="Courier New"/>
@@ -23793,7 +24162,6 @@
               </w:rPr>
               <w:t>LoginID</w:t>
             </w:r>
-            <w:proofErr w:type="spellEnd"/>
             <w:r>
               <w:rPr>
                 <w:rFonts w:eastAsia="ＭＳ Ｐゴシック" w:cs="Courier New"/>
@@ -23886,37 +24254,46 @@
                 <w:sz w:val="18"/>
                 <w:szCs w:val="18"/>
               </w:rPr>
+              <w:t>”S</w:t>
+            </w:r>
+            <w:r>
+              <w:rPr>
+                <w:rFonts w:eastAsia="ＭＳ Ｐゴシック" w:cs="Courier New"/>
+                <w:snapToGrid/>
+                <w:color w:val="A31515"/>
+                <w:kern w:val="0"/>
+                <w:sz w:val="18"/>
+                <w:szCs w:val="18"/>
+              </w:rPr>
+              <w:t>msCode</w:t>
+            </w:r>
+            <w:r>
+              <w:rPr>
+                <w:rFonts w:eastAsia="ＭＳ Ｐゴシック" w:cs="Courier New"/>
+                <w:snapToGrid/>
+                <w:color w:val="A31515"/>
+                <w:kern w:val="0"/>
+                <w:sz w:val="18"/>
+                <w:szCs w:val="18"/>
+              </w:rPr>
               <w:t>”</w:t>
             </w:r>
-            <w:proofErr w:type="spellStart"/>
-            <w:r>
-              <w:rPr>
-                <w:rFonts w:eastAsia="ＭＳ Ｐゴシック" w:cs="Courier New"/>
-                <w:snapToGrid/>
-                <w:color w:val="A31515"/>
-                <w:kern w:val="0"/>
-                <w:sz w:val="18"/>
-                <w:szCs w:val="18"/>
-              </w:rPr>
-              <w:t>S</w:t>
-            </w:r>
-            <w:r>
-              <w:rPr>
-                <w:rFonts w:eastAsia="ＭＳ Ｐゴシック" w:cs="Courier New"/>
-                <w:snapToGrid/>
-                <w:color w:val="A31515"/>
-                <w:kern w:val="0"/>
-                <w:sz w:val="18"/>
-                <w:szCs w:val="18"/>
-              </w:rPr>
-              <w:t>msCode</w:t>
-            </w:r>
-            <w:proofErr w:type="spellEnd"/>
-            <w:r>
-              <w:rPr>
-                <w:rFonts w:eastAsia="ＭＳ Ｐゴシック" w:cs="Courier New"/>
-                <w:snapToGrid/>
-                <w:color w:val="A31515"/>
+            <w:r>
+              <w:rPr>
+                <w:rFonts w:eastAsia="ＭＳ Ｐゴシック" w:cs="Courier New"/>
+                <w:snapToGrid/>
+                <w:color w:val="000000"/>
+                <w:kern w:val="0"/>
+                <w:sz w:val="18"/>
+                <w:szCs w:val="18"/>
+              </w:rPr>
+              <w:t>: </w:t>
+            </w:r>
+            <w:r>
+              <w:rPr>
+                <w:rFonts w:eastAsia="ＭＳ Ｐゴシック" w:cs="Courier New"/>
+                <w:snapToGrid/>
+                <w:color w:val="0451A5"/>
                 <w:kern w:val="0"/>
                 <w:sz w:val="18"/>
                 <w:szCs w:val="18"/>
@@ -23927,37 +24304,13 @@
               <w:rPr>
                 <w:rFonts w:eastAsia="ＭＳ Ｐゴシック" w:cs="Courier New"/>
                 <w:snapToGrid/>
-                <w:color w:val="000000"/>
-                <w:kern w:val="0"/>
-                <w:sz w:val="18"/>
-                <w:szCs w:val="18"/>
-              </w:rPr>
-              <w:t>: </w:t>
-            </w:r>
-            <w:r>
-              <w:rPr>
-                <w:rFonts w:eastAsia="ＭＳ Ｐゴシック" w:cs="Courier New"/>
-                <w:snapToGrid/>
                 <w:color w:val="0451A5"/>
                 <w:kern w:val="0"/>
                 <w:sz w:val="18"/>
                 <w:szCs w:val="18"/>
               </w:rPr>
-              <w:t>”</w:t>
-            </w:r>
-            <w:proofErr w:type="spellStart"/>
-            <w:r>
-              <w:rPr>
-                <w:rFonts w:eastAsia="ＭＳ Ｐゴシック" w:cs="Courier New"/>
-                <w:snapToGrid/>
-                <w:color w:val="0451A5"/>
-                <w:kern w:val="0"/>
-                <w:sz w:val="18"/>
-                <w:szCs w:val="18"/>
-              </w:rPr>
               <w:t>PhqkQYRM</w:t>
             </w:r>
-            <w:proofErr w:type="spellEnd"/>
             <w:r>
               <w:rPr>
                 <w:rFonts w:eastAsia="ＭＳ Ｐゴシック" w:cs="Courier New"/>
@@ -24343,7 +24696,7 @@
       <w:pPr>
         <w:pStyle w:val="2"/>
       </w:pPr>
-      <w:bookmarkStart w:id="24" w:name="_Toc62073398"/>
+      <w:bookmarkStart w:id="25" w:name="_Toc62111834"/>
       <w:r>
         <w:rPr>
           <w:rFonts w:hint="eastAsia"/>
@@ -24357,7 +24710,7 @@
         </w:rPr>
         <w:t>認証コード発行</w:t>
       </w:r>
-      <w:bookmarkEnd w:id="24"/>
+      <w:bookmarkEnd w:id="25"/>
     </w:p>
     <w:p>
       <w:pPr>
@@ -24618,7 +24971,6 @@
               </w:rPr>
               <w:t>”</w:t>
             </w:r>
-            <w:proofErr w:type="spellStart"/>
             <w:r>
               <w:rPr>
                 <w:rFonts w:eastAsia="ＭＳ Ｐゴシック" w:cs="Courier New"/>
@@ -24630,7 +24982,6 @@
               </w:rPr>
               <w:t>LoginID</w:t>
             </w:r>
-            <w:proofErr w:type="spellEnd"/>
             <w:r>
               <w:rPr>
                 <w:rFonts w:eastAsia="ＭＳ Ｐゴシック" w:cs="Courier New"/>
@@ -24810,7 +25161,7 @@
       <w:pPr>
         <w:pStyle w:val="2"/>
       </w:pPr>
-      <w:bookmarkStart w:id="25" w:name="_Toc62073399"/>
+      <w:bookmarkStart w:id="26" w:name="_Toc62111835"/>
       <w:r>
         <w:rPr>
           <w:rFonts w:hint="eastAsia"/>
@@ -24829,7 +25180,7 @@
         </w:rPr>
         <w:t>確認</w:t>
       </w:r>
-      <w:bookmarkEnd w:id="25"/>
+      <w:bookmarkEnd w:id="26"/>
     </w:p>
     <w:p>
       <w:pPr>
@@ -25090,7 +25441,6 @@
               </w:rPr>
               <w:t>”</w:t>
             </w:r>
-            <w:proofErr w:type="spellStart"/>
             <w:r>
               <w:rPr>
                 <w:rFonts w:eastAsia="ＭＳ Ｐゴシック" w:cs="Courier New"/>
@@ -25102,7 +25452,6 @@
               </w:rPr>
               <w:t>LoginID</w:t>
             </w:r>
-            <w:proofErr w:type="spellEnd"/>
             <w:r>
               <w:rPr>
                 <w:rFonts w:eastAsia="ＭＳ Ｐゴシック" w:cs="Courier New"/>
@@ -25631,12 +25980,12 @@
       <w:pPr>
         <w:pStyle w:val="1"/>
       </w:pPr>
-      <w:bookmarkStart w:id="26" w:name="_Toc62073400"/>
+      <w:bookmarkStart w:id="27" w:name="_Toc62111836"/>
       <w:r>
         <w:lastRenderedPageBreak/>
         <w:t>MQTT</w:t>
       </w:r>
-      <w:bookmarkEnd w:id="26"/>
+      <w:bookmarkEnd w:id="27"/>
     </w:p>
     <w:p>
       <w:pPr>
@@ -26351,14 +26700,14 @@
       <w:pPr>
         <w:pStyle w:val="2"/>
       </w:pPr>
-      <w:bookmarkStart w:id="27" w:name="_Toc62073401"/>
+      <w:bookmarkStart w:id="28" w:name="_Toc62111837"/>
       <w:r>
         <w:rPr>
           <w:rFonts w:hint="eastAsia"/>
         </w:rPr>
         <w:t>デバイス暗号配信</w:t>
       </w:r>
-      <w:bookmarkEnd w:id="27"/>
+      <w:bookmarkEnd w:id="28"/>
     </w:p>
     <w:p>
       <w:pPr>
@@ -26870,31 +27219,7 @@
                 <w:sz w:val="18"/>
                 <w:szCs w:val="18"/>
               </w:rPr>
-              <w:t xml:space="preserve">     "</w:t>
-            </w:r>
-            <w:proofErr w:type="spellStart"/>
-            <w:r>
-              <w:rPr>
-                <w:rFonts w:eastAsia="ＭＳ Ｐゴシック" w:cs="Courier New"/>
-                <w:snapToGrid/>
-                <w:color w:val="000000"/>
-                <w:kern w:val="0"/>
-                <w:sz w:val="18"/>
-                <w:szCs w:val="18"/>
-              </w:rPr>
-              <w:t>type":"json</w:t>
-            </w:r>
-            <w:proofErr w:type="spellEnd"/>
-            <w:r>
-              <w:rPr>
-                <w:rFonts w:eastAsia="ＭＳ Ｐゴシック" w:cs="Courier New"/>
-                <w:snapToGrid/>
-                <w:color w:val="000000"/>
-                <w:kern w:val="0"/>
-                <w:sz w:val="18"/>
-                <w:szCs w:val="18"/>
-              </w:rPr>
-              <w:t>",</w:t>
+              <w:t xml:space="preserve">     "type":"json",</w:t>
             </w:r>
           </w:p>
           <w:p>
@@ -26922,31 +27247,7 @@
                 <w:sz w:val="18"/>
                 <w:szCs w:val="18"/>
               </w:rPr>
-              <w:t xml:space="preserve">     "name":["Lat", "</w:t>
-            </w:r>
-            <w:proofErr w:type="spellStart"/>
-            <w:r>
-              <w:rPr>
-                <w:rFonts w:eastAsia="ＭＳ Ｐゴシック" w:cs="Courier New"/>
-                <w:snapToGrid/>
-                <w:color w:val="000000"/>
-                <w:kern w:val="0"/>
-                <w:sz w:val="18"/>
-                <w:szCs w:val="18"/>
-              </w:rPr>
-              <w:t>Lng</w:t>
-            </w:r>
-            <w:proofErr w:type="spellEnd"/>
-            <w:r>
-              <w:rPr>
-                <w:rFonts w:eastAsia="ＭＳ Ｐゴシック" w:cs="Courier New"/>
-                <w:snapToGrid/>
-                <w:color w:val="000000"/>
-                <w:kern w:val="0"/>
-                <w:sz w:val="18"/>
-                <w:szCs w:val="18"/>
-              </w:rPr>
-              <w:t>", "Step"],</w:t>
+              <w:t xml:space="preserve">     "name":["Lat", "Lng", "Step"],</w:t>
             </w:r>
           </w:p>
           <w:p>
@@ -27248,14 +27549,14 @@
       <w:pPr>
         <w:pStyle w:val="2"/>
       </w:pPr>
-      <w:bookmarkStart w:id="28" w:name="_Toc62073402"/>
+      <w:bookmarkStart w:id="29" w:name="_Toc62111838"/>
       <w:r>
         <w:rPr>
           <w:rFonts w:hint="eastAsia"/>
         </w:rPr>
         <w:t>デバイス情報配信</w:t>
       </w:r>
-      <w:bookmarkEnd w:id="28"/>
+      <w:bookmarkEnd w:id="29"/>
     </w:p>
     <w:p>
       <w:pPr>
@@ -27893,21 +28194,7 @@
               <w:rPr>
                 <w:rFonts w:hint="eastAsia"/>
               </w:rPr>
-              <w:t xml:space="preserve">     "</w:t>
-            </w:r>
-            <w:proofErr w:type="spellStart"/>
-            <w:r>
-              <w:rPr>
-                <w:rFonts w:hint="eastAsia"/>
-              </w:rPr>
-              <w:t>Lng</w:t>
-            </w:r>
-            <w:proofErr w:type="spellEnd"/>
-            <w:r>
-              <w:rPr>
-                <w:rFonts w:hint="eastAsia"/>
-              </w:rPr>
-              <w:t xml:space="preserve"> no sec":</w:t>
+              <w:t xml:space="preserve">     "Lng no sec":</w:t>
             </w:r>
             <w:r>
               <w:rPr>
@@ -28020,13 +28307,7 @@
               <w:rPr>
                 <w:rFonts w:hint="eastAsia"/>
               </w:rPr>
-              <w:t xml:space="preserve">     "</w:t>
-            </w:r>
-            <w:r>
-              <w:rPr>
-                <w:rFonts w:hint="eastAsia"/>
-              </w:rPr>
-              <w:t>A</w:t>
+              <w:t xml:space="preserve">     "A</w:t>
             </w:r>
             <w:r>
               <w:t xml:space="preserve">ir </w:t>
@@ -28038,13 +28319,7 @@
               <w:rPr>
                 <w:rFonts w:hint="eastAsia"/>
               </w:rPr>
-              <w:t>":</w:t>
-            </w:r>
-            <w:r>
-              <w:rPr>
-                <w:rFonts w:hint="eastAsia"/>
-              </w:rPr>
-              <w:t>25</w:t>
+              <w:t>":25</w:t>
             </w:r>
             <w:r>
               <w:t>,</w:t>
@@ -28254,14 +28529,14 @@
       <w:pPr>
         <w:pStyle w:val="2"/>
       </w:pPr>
-      <w:bookmarkStart w:id="29" w:name="_Toc62073403"/>
+      <w:bookmarkStart w:id="30" w:name="_Toc62111839"/>
       <w:r>
         <w:rPr>
           <w:rFonts w:hint="eastAsia"/>
         </w:rPr>
         <w:t>緊急通知配信</w:t>
       </w:r>
-      <w:bookmarkEnd w:id="29"/>
+      <w:bookmarkEnd w:id="30"/>
     </w:p>
     <w:p>
       <w:pPr>
@@ -28476,21 +28751,7 @@
               <w:rPr>
                 <w:rFonts w:hint="eastAsia"/>
               </w:rPr>
-              <w:t>/</w:t>
-            </w:r>
-            <w:proofErr w:type="spellStart"/>
-            <w:r>
-              <w:rPr>
-                <w:rFonts w:hint="eastAsia"/>
-              </w:rPr>
-              <w:t>emg</w:t>
-            </w:r>
-            <w:proofErr w:type="spellEnd"/>
-            <w:r>
-              <w:rPr>
-                <w:rFonts w:hint="eastAsia"/>
-              </w:rPr>
-              <w:t>/10</w:t>
+              <w:t>/emg/10</w:t>
             </w:r>
             <w:r>
               <w:rPr>
@@ -28633,13 +28894,14 @@
               <w:cnfStyle w:val="000000000000" w:firstRow="0" w:lastRow="0" w:firstColumn="0" w:lastColumn="0" w:oddVBand="0" w:evenVBand="0" w:oddHBand="0" w:evenHBand="0" w:firstRowFirstColumn="0" w:firstRowLastColumn="0" w:lastRowFirstColumn="0" w:lastRowLastColumn="0"/>
             </w:pPr>
             <w:r>
-              <w:t>+/</w:t>
-            </w:r>
-            <w:proofErr w:type="spellStart"/>
-            <w:r>
-              <w:t>emg</w:t>
-            </w:r>
-            <w:proofErr w:type="spellEnd"/>
+              <w:t>+/emg/10</w:t>
+            </w:r>
+            <w:r>
+              <w:rPr>
+                <w:rFonts w:hint="eastAsia"/>
+              </w:rPr>
+              <w:t>秒単位の緯度</w:t>
+            </w:r>
             <w:r>
               <w:t>/10</w:t>
             </w:r>
@@ -28647,6 +28909,20 @@
               <w:rPr>
                 <w:rFonts w:hint="eastAsia"/>
               </w:rPr>
+              <w:t>秒単位の経度</w:t>
+            </w:r>
+          </w:p>
+          <w:p>
+            <w:pPr>
+              <w:cnfStyle w:val="000000000000" w:firstRow="0" w:lastRow="0" w:firstColumn="0" w:lastColumn="0" w:oddVBand="0" w:evenVBand="0" w:oddHBand="0" w:evenHBand="0" w:firstRowFirstColumn="0" w:firstRowLastColumn="0" w:lastRowFirstColumn="0" w:lastRowLastColumn="0"/>
+            </w:pPr>
+            <w:r>
+              <w:t>+/emg/10</w:t>
+            </w:r>
+            <w:r>
+              <w:rPr>
+                <w:rFonts w:hint="eastAsia"/>
+              </w:rPr>
               <w:t>秒単位の緯度</w:t>
             </w:r>
             <w:r>
@@ -28658,19 +28934,23 @@
               </w:rPr>
               <w:t>秒単位の経度</w:t>
             </w:r>
-          </w:p>
-          <w:p>
-            <w:pPr>
-              <w:cnfStyle w:val="000000000000" w:firstRow="0" w:lastRow="0" w:firstColumn="0" w:lastColumn="0" w:oddVBand="0" w:evenVBand="0" w:oddHBand="0" w:evenHBand="0" w:firstRowFirstColumn="0" w:firstRowLastColumn="0" w:lastRowFirstColumn="0" w:lastRowLastColumn="0"/>
-            </w:pPr>
-            <w:r>
-              <w:t>+/</w:t>
-            </w:r>
-            <w:proofErr w:type="spellStart"/>
-            <w:r>
-              <w:t>emg</w:t>
-            </w:r>
-            <w:proofErr w:type="spellEnd"/>
+            <w:r>
+              <w:t>-1</w:t>
+            </w:r>
+          </w:p>
+          <w:p>
+            <w:pPr>
+              <w:cnfStyle w:val="000000000000" w:firstRow="0" w:lastRow="0" w:firstColumn="0" w:lastColumn="0" w:oddVBand="0" w:evenVBand="0" w:oddHBand="0" w:evenHBand="0" w:firstRowFirstColumn="0" w:firstRowLastColumn="0" w:lastRowFirstColumn="0" w:lastRowLastColumn="0"/>
+            </w:pPr>
+            <w:r>
+              <w:t>+/emg/10</w:t>
+            </w:r>
+            <w:r>
+              <w:rPr>
+                <w:rFonts w:hint="eastAsia"/>
+              </w:rPr>
+              <w:t>秒単位の緯度</w:t>
+            </w:r>
             <w:r>
               <w:t>/10</w:t>
             </w:r>
@@ -28678,10 +28958,27 @@
               <w:rPr>
                 <w:rFonts w:hint="eastAsia"/>
               </w:rPr>
+              <w:t>秒単位の経度</w:t>
+            </w:r>
+            <w:r>
+              <w:t>+1</w:t>
+            </w:r>
+          </w:p>
+          <w:p>
+            <w:pPr>
+              <w:cnfStyle w:val="000000000000" w:firstRow="0" w:lastRow="0" w:firstColumn="0" w:lastColumn="0" w:oddVBand="0" w:evenVBand="0" w:oddHBand="0" w:evenHBand="0" w:firstRowFirstColumn="0" w:firstRowLastColumn="0" w:lastRowFirstColumn="0" w:lastRowLastColumn="0"/>
+            </w:pPr>
+            <w:r>
+              <w:t>+/emg/10</w:t>
+            </w:r>
+            <w:r>
+              <w:rPr>
+                <w:rFonts w:hint="eastAsia"/>
+              </w:rPr>
               <w:t>秒単位の緯度</w:t>
             </w:r>
             <w:r>
-              <w:t>/10</w:t>
+              <w:t>-1/10</w:t>
             </w:r>
             <w:r>
               <w:rPr>
@@ -28689,6 +28986,29 @@
               </w:rPr>
               <w:t>秒単位の経度</w:t>
             </w:r>
+          </w:p>
+          <w:p>
+            <w:pPr>
+              <w:cnfStyle w:val="000000000000" w:firstRow="0" w:lastRow="0" w:firstColumn="0" w:lastColumn="0" w:oddVBand="0" w:evenVBand="0" w:oddHBand="0" w:evenHBand="0" w:firstRowFirstColumn="0" w:firstRowLastColumn="0" w:lastRowFirstColumn="0" w:lastRowLastColumn="0"/>
+            </w:pPr>
+            <w:r>
+              <w:t>+/emg/10</w:t>
+            </w:r>
+            <w:r>
+              <w:rPr>
+                <w:rFonts w:hint="eastAsia"/>
+              </w:rPr>
+              <w:t>秒単位の緯度</w:t>
+            </w:r>
+            <w:r>
+              <w:t>-1/10</w:t>
+            </w:r>
+            <w:r>
+              <w:rPr>
+                <w:rFonts w:hint="eastAsia"/>
+              </w:rPr>
+              <w:t>秒単位の経度</w:t>
+            </w:r>
             <w:r>
               <w:t>-1</w:t>
             </w:r>
@@ -28698,15 +29018,7 @@
               <w:cnfStyle w:val="000000000000" w:firstRow="0" w:lastRow="0" w:firstColumn="0" w:lastColumn="0" w:oddVBand="0" w:evenVBand="0" w:oddHBand="0" w:evenHBand="0" w:firstRowFirstColumn="0" w:firstRowLastColumn="0" w:lastRowFirstColumn="0" w:lastRowLastColumn="0"/>
             </w:pPr>
             <w:r>
-              <w:t>+/</w:t>
-            </w:r>
-            <w:proofErr w:type="spellStart"/>
-            <w:r>
-              <w:t>emg</w:t>
-            </w:r>
-            <w:proofErr w:type="spellEnd"/>
-            <w:r>
-              <w:t>/10</w:t>
+              <w:t>+/emg/10</w:t>
             </w:r>
             <w:r>
               <w:rPr>
@@ -28715,7 +29027,7 @@
               <w:t>秒単位の緯度</w:t>
             </w:r>
             <w:r>
-              <w:t>/10</w:t>
+              <w:t>-1/10</w:t>
             </w:r>
             <w:r>
               <w:rPr>
@@ -28732,15 +29044,7 @@
               <w:cnfStyle w:val="000000000000" w:firstRow="0" w:lastRow="0" w:firstColumn="0" w:lastColumn="0" w:oddVBand="0" w:evenVBand="0" w:oddHBand="0" w:evenHBand="0" w:firstRowFirstColumn="0" w:firstRowLastColumn="0" w:lastRowFirstColumn="0" w:lastRowLastColumn="0"/>
             </w:pPr>
             <w:r>
-              <w:t>+/</w:t>
-            </w:r>
-            <w:proofErr w:type="spellStart"/>
-            <w:r>
-              <w:t>emg</w:t>
-            </w:r>
-            <w:proofErr w:type="spellEnd"/>
-            <w:r>
-              <w:t>/10</w:t>
+              <w:t>+/emg/10</w:t>
             </w:r>
             <w:r>
               <w:rPr>
@@ -28749,7 +29053,7 @@
               <w:t>秒単位の緯度</w:t>
             </w:r>
             <w:r>
-              <w:t>-1/10</w:t>
+              <w:t>+1/10</w:t>
             </w:r>
             <w:r>
               <w:rPr>
@@ -28763,15 +29067,7 @@
               <w:cnfStyle w:val="000000000000" w:firstRow="0" w:lastRow="0" w:firstColumn="0" w:lastColumn="0" w:oddVBand="0" w:evenVBand="0" w:oddHBand="0" w:evenHBand="0" w:firstRowFirstColumn="0" w:firstRowLastColumn="0" w:lastRowFirstColumn="0" w:lastRowLastColumn="0"/>
             </w:pPr>
             <w:r>
-              <w:t>+/</w:t>
-            </w:r>
-            <w:proofErr w:type="spellStart"/>
-            <w:r>
-              <w:t>emg</w:t>
-            </w:r>
-            <w:proofErr w:type="spellEnd"/>
-            <w:r>
-              <w:t>/10</w:t>
+              <w:t>+/emg/10</w:t>
             </w:r>
             <w:r>
               <w:rPr>
@@ -28780,7 +29076,7 @@
               <w:t>秒単位の緯度</w:t>
             </w:r>
             <w:r>
-              <w:t>-1/10</w:t>
+              <w:t>+1/10</w:t>
             </w:r>
             <w:r>
               <w:rPr>
@@ -28797,114 +29093,7 @@
               <w:cnfStyle w:val="000000000000" w:firstRow="0" w:lastRow="0" w:firstColumn="0" w:lastColumn="0" w:oddVBand="0" w:evenVBand="0" w:oddHBand="0" w:evenHBand="0" w:firstRowFirstColumn="0" w:firstRowLastColumn="0" w:lastRowFirstColumn="0" w:lastRowLastColumn="0"/>
             </w:pPr>
             <w:r>
-              <w:t>+/</w:t>
-            </w:r>
-            <w:proofErr w:type="spellStart"/>
-            <w:r>
-              <w:t>emg</w:t>
-            </w:r>
-            <w:proofErr w:type="spellEnd"/>
-            <w:r>
-              <w:t>/10</w:t>
-            </w:r>
-            <w:r>
-              <w:rPr>
-                <w:rFonts w:hint="eastAsia"/>
-              </w:rPr>
-              <w:t>秒単位の緯度</w:t>
-            </w:r>
-            <w:r>
-              <w:t>-1/10</w:t>
-            </w:r>
-            <w:r>
-              <w:rPr>
-                <w:rFonts w:hint="eastAsia"/>
-              </w:rPr>
-              <w:t>秒単位の経度</w:t>
-            </w:r>
-            <w:r>
-              <w:t>+1</w:t>
-            </w:r>
-          </w:p>
-          <w:p>
-            <w:pPr>
-              <w:cnfStyle w:val="000000000000" w:firstRow="0" w:lastRow="0" w:firstColumn="0" w:lastColumn="0" w:oddVBand="0" w:evenVBand="0" w:oddHBand="0" w:evenHBand="0" w:firstRowFirstColumn="0" w:firstRowLastColumn="0" w:lastRowFirstColumn="0" w:lastRowLastColumn="0"/>
-            </w:pPr>
-            <w:r>
-              <w:t>+/</w:t>
-            </w:r>
-            <w:proofErr w:type="spellStart"/>
-            <w:r>
-              <w:t>emg</w:t>
-            </w:r>
-            <w:proofErr w:type="spellEnd"/>
-            <w:r>
-              <w:t>/10</w:t>
-            </w:r>
-            <w:r>
-              <w:rPr>
-                <w:rFonts w:hint="eastAsia"/>
-              </w:rPr>
-              <w:t>秒単位の緯度</w:t>
-            </w:r>
-            <w:r>
-              <w:t>+1/10</w:t>
-            </w:r>
-            <w:r>
-              <w:rPr>
-                <w:rFonts w:hint="eastAsia"/>
-              </w:rPr>
-              <w:t>秒単位の経度</w:t>
-            </w:r>
-          </w:p>
-          <w:p>
-            <w:pPr>
-              <w:cnfStyle w:val="000000000000" w:firstRow="0" w:lastRow="0" w:firstColumn="0" w:lastColumn="0" w:oddVBand="0" w:evenVBand="0" w:oddHBand="0" w:evenHBand="0" w:firstRowFirstColumn="0" w:firstRowLastColumn="0" w:lastRowFirstColumn="0" w:lastRowLastColumn="0"/>
-            </w:pPr>
-            <w:r>
-              <w:t>+/</w:t>
-            </w:r>
-            <w:proofErr w:type="spellStart"/>
-            <w:r>
-              <w:t>emg</w:t>
-            </w:r>
-            <w:proofErr w:type="spellEnd"/>
-            <w:r>
-              <w:t>/10</w:t>
-            </w:r>
-            <w:r>
-              <w:rPr>
-                <w:rFonts w:hint="eastAsia"/>
-              </w:rPr>
-              <w:t>秒単位の緯度</w:t>
-            </w:r>
-            <w:r>
-              <w:t>+1/10</w:t>
-            </w:r>
-            <w:r>
-              <w:rPr>
-                <w:rFonts w:hint="eastAsia"/>
-              </w:rPr>
-              <w:t>秒単位の経度</w:t>
-            </w:r>
-            <w:r>
-              <w:t>-1</w:t>
-            </w:r>
-          </w:p>
-          <w:p>
-            <w:pPr>
-              <w:cnfStyle w:val="000000000000" w:firstRow="0" w:lastRow="0" w:firstColumn="0" w:lastColumn="0" w:oddVBand="0" w:evenVBand="0" w:oddHBand="0" w:evenHBand="0" w:firstRowFirstColumn="0" w:firstRowLastColumn="0" w:lastRowFirstColumn="0" w:lastRowLastColumn="0"/>
-            </w:pPr>
-            <w:r>
-              <w:t>+/</w:t>
-            </w:r>
-            <w:proofErr w:type="spellStart"/>
-            <w:r>
-              <w:t>emg</w:t>
-            </w:r>
-            <w:proofErr w:type="spellEnd"/>
-            <w:r>
-              <w:t>/10</w:t>
+              <w:t>+/emg/10</w:t>
             </w:r>
             <w:r>
               <w:rPr>
@@ -29248,14 +29437,14 @@
       <w:pPr>
         <w:pStyle w:val="2"/>
       </w:pPr>
-      <w:bookmarkStart w:id="30" w:name="_Toc62073404"/>
+      <w:bookmarkStart w:id="31" w:name="_Toc62111840"/>
       <w:r>
         <w:rPr>
           <w:rFonts w:hint="eastAsia"/>
         </w:rPr>
         <w:t>学校報告暗号配信</w:t>
       </w:r>
-      <w:bookmarkEnd w:id="30"/>
+      <w:bookmarkEnd w:id="31"/>
     </w:p>
     <w:p>
       <w:pPr>
@@ -29772,21 +29961,7 @@
               <w:rPr>
                 <w:rFonts w:ascii="游ゴシック" w:eastAsia="游ゴシック" w:hAnsi="游ゴシック"/>
               </w:rPr>
-              <w:t xml:space="preserve">     "</w:t>
-            </w:r>
-            <w:proofErr w:type="spellStart"/>
-            <w:r>
-              <w:rPr>
-                <w:rFonts w:ascii="游ゴシック" w:eastAsia="游ゴシック" w:hAnsi="游ゴシック"/>
-              </w:rPr>
-              <w:t>type":"json</w:t>
-            </w:r>
-            <w:proofErr w:type="spellEnd"/>
-            <w:r>
-              <w:rPr>
-                <w:rFonts w:ascii="游ゴシック" w:eastAsia="游ゴシック" w:hAnsi="游ゴシック"/>
-              </w:rPr>
-              <w:t>",</w:t>
+              <w:t xml:space="preserve">     "type":"json",</w:t>
             </w:r>
           </w:p>
           <w:p>
@@ -30058,7 +30233,7 @@
       <w:pPr>
         <w:pStyle w:val="2"/>
       </w:pPr>
-      <w:bookmarkStart w:id="31" w:name="_Toc62073405"/>
+      <w:bookmarkStart w:id="32" w:name="_Toc62111841"/>
       <w:r>
         <w:rPr>
           <w:rFonts w:hint="eastAsia"/>
@@ -30071,7 +30246,7 @@
         </w:rPr>
         <w:t>配信</w:t>
       </w:r>
-      <w:bookmarkEnd w:id="31"/>
+      <w:bookmarkEnd w:id="32"/>
     </w:p>
     <w:p>
       <w:pPr>
@@ -30810,12 +30985,12 @@
       <w:pPr>
         <w:pStyle w:val="1"/>
       </w:pPr>
-      <w:bookmarkStart w:id="32" w:name="_Toc62073406"/>
+      <w:bookmarkStart w:id="33" w:name="_Toc62111842"/>
       <w:r>
         <w:lastRenderedPageBreak/>
         <w:t>BLE</w:t>
       </w:r>
-      <w:bookmarkEnd w:id="32"/>
+      <w:bookmarkEnd w:id="33"/>
     </w:p>
     <w:p>
       <w:pPr>
@@ -30841,14 +31016,14 @@
       <w:pPr>
         <w:pStyle w:val="2"/>
       </w:pPr>
-      <w:bookmarkStart w:id="33" w:name="_Toc62073407"/>
+      <w:bookmarkStart w:id="34" w:name="_Toc62111843"/>
       <w:r>
         <w:rPr>
           <w:rFonts w:hint="eastAsia"/>
         </w:rPr>
         <w:t>接触検知</w:t>
       </w:r>
-      <w:bookmarkEnd w:id="33"/>
+      <w:bookmarkEnd w:id="34"/>
     </w:p>
     <w:p>
       <w:pPr>
@@ -32153,7 +32328,6 @@
               </w:rPr>
               <w:br/>
             </w:r>
-            <w:proofErr w:type="spellStart"/>
             <w:r>
               <w:rPr>
                 <w:rFonts w:asciiTheme="majorHAnsi" w:eastAsia="游ゴシック" w:hAnsiTheme="majorHAnsi" w:cstheme="majorHAnsi"/>
@@ -32178,7 +32352,6 @@
               </w:rPr>
               <w:t>i</w:t>
             </w:r>
-            <w:proofErr w:type="spellEnd"/>
           </w:p>
         </w:tc>
         <w:tc>
@@ -32229,7 +32402,6 @@
               </w:rPr>
               <w:br/>
             </w:r>
-            <w:proofErr w:type="spellStart"/>
             <w:r>
               <w:rPr>
                 <w:rFonts w:asciiTheme="majorHAnsi" w:eastAsia="游ゴシック" w:hAnsiTheme="majorHAnsi" w:cstheme="majorHAnsi"/>
@@ -32254,7 +32426,6 @@
               </w:rPr>
               <w:t>i,j</w:t>
             </w:r>
-            <w:proofErr w:type="spellEnd"/>
           </w:p>
         </w:tc>
       </w:tr>
@@ -32263,14 +32434,14 @@
       <w:pPr>
         <w:pStyle w:val="2"/>
       </w:pPr>
-      <w:bookmarkStart w:id="34" w:name="_Toc62073408"/>
+      <w:bookmarkStart w:id="35" w:name="_Toc62111844"/>
       <w:r>
         <w:rPr>
           <w:rFonts w:hint="eastAsia"/>
         </w:rPr>
         <w:t>デバイス通信</w:t>
       </w:r>
-      <w:bookmarkEnd w:id="34"/>
+      <w:bookmarkEnd w:id="35"/>
     </w:p>
     <w:p>
       <w:pPr>
@@ -32553,7 +32724,6 @@
             <w:pPr>
               <w:cnfStyle w:val="000000000000" w:firstRow="0" w:lastRow="0" w:firstColumn="0" w:lastColumn="0" w:oddVBand="0" w:evenVBand="0" w:oddHBand="0" w:evenHBand="0" w:firstRowFirstColumn="0" w:firstRowLastColumn="0" w:lastRowFirstColumn="0" w:lastRowLastColumn="0"/>
             </w:pPr>
-            <w:proofErr w:type="spellStart"/>
             <w:r>
               <w:rPr>
                 <w:rFonts w:hint="eastAsia"/>
@@ -32563,7 +32733,6 @@
             <w:r>
               <w:t>armo</w:t>
             </w:r>
-            <w:proofErr w:type="spellEnd"/>
             <w:r>
               <w:rPr>
                 <w:rFonts w:hint="eastAsia"/>
@@ -32604,7 +32773,6 @@
             <w:pPr>
               <w:cnfStyle w:val="000000000000" w:firstRow="0" w:lastRow="0" w:firstColumn="0" w:lastColumn="0" w:oddVBand="0" w:evenVBand="0" w:oddHBand="0" w:evenHBand="0" w:firstRowFirstColumn="0" w:firstRowLastColumn="0" w:lastRowFirstColumn="0" w:lastRowLastColumn="0"/>
             </w:pPr>
-            <w:proofErr w:type="spellStart"/>
             <w:r>
               <w:rPr>
                 <w:rFonts w:hint="eastAsia"/>
@@ -32614,7 +32782,6 @@
             <w:r>
               <w:t>armo</w:t>
             </w:r>
-            <w:proofErr w:type="spellEnd"/>
             <w:r>
               <w:rPr>
                 <w:rFonts w:hint="eastAsia"/>
@@ -34276,7 +34443,7 @@
   <w:abstractNum w:abstractNumId="0" w15:restartNumberingAfterBreak="0">
     <w:nsid w:val="02F40B5F"/>
     <w:multiLevelType w:val="multilevel"/>
-    <w:tmpl w:val="28803032"/>
+    <w:tmpl w:val="C2140D1A"/>
     <w:lvl w:ilvl="0">
       <w:start w:val="1"/>
       <w:numFmt w:val="decimal"/>
@@ -37578,6 +37745,36 @@
       <w:startOverride w:val="1"/>
     </w:lvlOverride>
   </w:num>
+  <w:num w:numId="49">
+    <w:abstractNumId w:val="0"/>
+    <w:lvlOverride w:ilvl="0">
+      <w:startOverride w:val="1"/>
+    </w:lvlOverride>
+    <w:lvlOverride w:ilvl="1">
+      <w:startOverride w:val="1"/>
+    </w:lvlOverride>
+    <w:lvlOverride w:ilvl="2">
+      <w:startOverride w:val="1"/>
+    </w:lvlOverride>
+    <w:lvlOverride w:ilvl="3">
+      <w:startOverride w:val="1"/>
+    </w:lvlOverride>
+    <w:lvlOverride w:ilvl="4">
+      <w:startOverride w:val="1"/>
+    </w:lvlOverride>
+    <w:lvlOverride w:ilvl="5">
+      <w:startOverride w:val="1"/>
+    </w:lvlOverride>
+    <w:lvlOverride w:ilvl="6">
+      <w:startOverride w:val="1"/>
+    </w:lvlOverride>
+    <w:lvlOverride w:ilvl="7">
+      <w:startOverride w:val="1"/>
+    </w:lvlOverride>
+    <w:lvlOverride w:ilvl="8">
+      <w:startOverride w:val="1"/>
+    </w:lvlOverride>
+  </w:num>
 </w:numbering>
 </file>
 
@@ -38017,7 +38214,7 @@
     <w:link w:val="20"/>
     <w:autoRedefine/>
     <w:qFormat/>
-    <w:rsid w:val="00251F3B"/>
+    <w:rsid w:val="001C4AAD"/>
     <w:pPr>
       <w:keepNext/>
       <w:numPr>
@@ -38104,7 +38301,7 @@
     <w:name w:val="見出し 2 (文字)"/>
     <w:basedOn w:val="a3"/>
     <w:link w:val="2"/>
-    <w:rsid w:val="00251F3B"/>
+    <w:rsid w:val="001C4AAD"/>
     <w:rPr>
       <w:rFonts w:ascii="Arial" w:eastAsia="ＭＳ Ｐゴシック" w:hAnsi="Arial" w:cs="Times New Roman"/>
       <w:snapToGrid w:val="0"/>

--- a/新型コロナウイルス接触確認機能付きGPSトラッカー_通信仕様書.docx
+++ b/新型コロナウイルス接触確認機能付きGPSトラッカー_通信仕様書.docx
@@ -892,21 +892,7 @@
                 <w:rStyle w:val="ac"/>
                 <w:noProof/>
               </w:rPr>
-              <w:t>パス</w:t>
-            </w:r>
-            <w:r>
-              <w:rPr>
-                <w:rStyle w:val="ac"/>
-                <w:noProof/>
-              </w:rPr>
-              <w:t>ワ</w:t>
-            </w:r>
-            <w:r>
-              <w:rPr>
-                <w:rStyle w:val="ac"/>
-                <w:noProof/>
-              </w:rPr>
-              <w:t>ード送信</w:t>
+              <w:t>パスワード送信</w:t>
             </w:r>
             <w:r>
               <w:rPr>
@@ -4204,6 +4190,7 @@
               </w:rPr>
               <w:t>”</w:t>
             </w:r>
+            <w:proofErr w:type="spellStart"/>
             <w:r>
               <w:rPr>
                 <w:rFonts w:eastAsia="ＭＳ Ｐゴシック" w:cs="Courier New"/>
@@ -4215,6 +4202,7 @@
               </w:rPr>
               <w:t>ZipCode</w:t>
             </w:r>
+            <w:proofErr w:type="spellEnd"/>
             <w:r>
               <w:rPr>
                 <w:rFonts w:eastAsia="ＭＳ Ｐゴシック" w:cs="Courier New"/>
@@ -4701,6 +4689,7 @@
               </w:rPr>
               <w:t>”</w:t>
             </w:r>
+            <w:proofErr w:type="spellStart"/>
             <w:r>
               <w:rPr>
                 <w:rFonts w:eastAsia="ＭＳ Ｐゴシック" w:cs="Courier New"/>
@@ -4712,6 +4701,7 @@
               </w:rPr>
               <w:t>EmailAddress</w:t>
             </w:r>
+            <w:proofErr w:type="spellEnd"/>
             <w:r>
               <w:rPr>
                 <w:rFonts w:eastAsia="ＭＳ Ｐゴシック" w:cs="Courier New"/>
@@ -4817,6 +4807,7 @@
               </w:rPr>
               <w:t>”</w:t>
             </w:r>
+            <w:proofErr w:type="spellStart"/>
             <w:r>
               <w:rPr>
                 <w:rFonts w:eastAsia="ＭＳ Ｐゴシック" w:cs="Courier New"/>
@@ -4828,6 +4819,7 @@
               </w:rPr>
               <w:t>LoginID</w:t>
             </w:r>
+            <w:proofErr w:type="spellEnd"/>
             <w:r>
               <w:rPr>
                 <w:rFonts w:eastAsia="ＭＳ Ｐゴシック" w:cs="Courier New"/>
@@ -5513,6 +5505,7 @@
               </w:rPr>
               <w:t>”</w:t>
             </w:r>
+            <w:proofErr w:type="spellStart"/>
             <w:r>
               <w:rPr>
                 <w:rFonts w:eastAsia="ＭＳ Ｐゴシック" w:cs="Courier New"/>
@@ -5524,6 +5517,7 @@
               </w:rPr>
               <w:t>ZipCode</w:t>
             </w:r>
+            <w:proofErr w:type="spellEnd"/>
             <w:r>
               <w:rPr>
                 <w:rFonts w:eastAsia="ＭＳ Ｐゴシック" w:cs="Courier New"/>
@@ -5999,6 +5993,7 @@
               </w:rPr>
               <w:t>”</w:t>
             </w:r>
+            <w:proofErr w:type="spellStart"/>
             <w:r>
               <w:rPr>
                 <w:rFonts w:eastAsia="ＭＳ Ｐゴシック" w:cs="Courier New"/>
@@ -6010,6 +6005,7 @@
               </w:rPr>
               <w:t>EmailAddress</w:t>
             </w:r>
+            <w:proofErr w:type="spellEnd"/>
             <w:r>
               <w:rPr>
                 <w:rFonts w:eastAsia="ＭＳ Ｐゴシック" w:cs="Courier New"/>
@@ -6115,6 +6111,7 @@
               </w:rPr>
               <w:t>”</w:t>
             </w:r>
+            <w:proofErr w:type="spellStart"/>
             <w:r>
               <w:rPr>
                 <w:rFonts w:eastAsia="ＭＳ Ｐゴシック" w:cs="Courier New"/>
@@ -6126,6 +6123,7 @@
               </w:rPr>
               <w:t>LoginID</w:t>
             </w:r>
+            <w:proofErr w:type="spellEnd"/>
             <w:r>
               <w:rPr>
                 <w:rFonts w:eastAsia="ＭＳ Ｐゴシック" w:cs="Courier New"/>
@@ -6701,6 +6699,7 @@
               </w:rPr>
               <w:t>”</w:t>
             </w:r>
+            <w:proofErr w:type="spellStart"/>
             <w:r>
               <w:rPr>
                 <w:rFonts w:eastAsia="ＭＳ Ｐゴシック" w:cs="Courier New"/>
@@ -6712,6 +6711,7 @@
               </w:rPr>
               <w:t>EmailAddress</w:t>
             </w:r>
+            <w:proofErr w:type="spellEnd"/>
             <w:r>
               <w:rPr>
                 <w:rFonts w:eastAsia="ＭＳ Ｐゴシック" w:cs="Courier New"/>
@@ -7057,6 +7057,7 @@
               </w:rPr>
               <w:t>”</w:t>
             </w:r>
+            <w:proofErr w:type="spellStart"/>
             <w:r>
               <w:rPr>
                 <w:rFonts w:eastAsia="ＭＳ Ｐゴシック" w:cs="Courier New"/>
@@ -7068,6 +7069,7 @@
               </w:rPr>
               <w:t>ZipCode</w:t>
             </w:r>
+            <w:proofErr w:type="spellEnd"/>
             <w:r>
               <w:rPr>
                 <w:rFonts w:eastAsia="ＭＳ Ｐゴシック" w:cs="Courier New"/>
@@ -7394,6 +7396,7 @@
               </w:rPr>
               <w:t>”</w:t>
             </w:r>
+            <w:proofErr w:type="spellStart"/>
             <w:r>
               <w:rPr>
                 <w:rFonts w:eastAsia="ＭＳ Ｐゴシック" w:cs="Courier New"/>
@@ -7405,6 +7408,7 @@
               </w:rPr>
               <w:t>TelephoneNumber</w:t>
             </w:r>
+            <w:proofErr w:type="spellEnd"/>
             <w:r>
               <w:rPr>
                 <w:rFonts w:eastAsia="ＭＳ Ｐゴシック" w:cs="Courier New"/>
@@ -7543,6 +7547,7 @@
               </w:rPr>
               <w:t>”</w:t>
             </w:r>
+            <w:proofErr w:type="spellStart"/>
             <w:r>
               <w:rPr>
                 <w:rFonts w:eastAsia="ＭＳ Ｐゴシック" w:cs="Courier New"/>
@@ -7554,6 +7559,7 @@
               </w:rPr>
               <w:t>EmailAddress</w:t>
             </w:r>
+            <w:proofErr w:type="spellEnd"/>
             <w:r>
               <w:rPr>
                 <w:rFonts w:eastAsia="ＭＳ Ｐゴシック" w:cs="Courier New"/>
@@ -7659,6 +7665,7 @@
               </w:rPr>
               <w:t>”</w:t>
             </w:r>
+            <w:proofErr w:type="spellStart"/>
             <w:r>
               <w:rPr>
                 <w:rFonts w:eastAsia="ＭＳ Ｐゴシック" w:cs="Courier New"/>
@@ -7670,6 +7677,7 @@
               </w:rPr>
               <w:t>LoginID</w:t>
             </w:r>
+            <w:proofErr w:type="spellEnd"/>
             <w:r>
               <w:rPr>
                 <w:rFonts w:eastAsia="ＭＳ Ｐゴシック" w:cs="Courier New"/>
@@ -7979,8 +7987,9 @@
                 <w:sz w:val="18"/>
                 <w:szCs w:val="18"/>
               </w:rPr>
-              <w:t>Not record</w:t>
-            </w:r>
+              <w:t xml:space="preserve">Not </w:t>
+            </w:r>
+            <w:proofErr w:type="spellStart"/>
             <w:r>
               <w:rPr>
                 <w:rFonts w:eastAsia="ＭＳ Ｐゴシック" w:cs="Courier New"/>
@@ -7990,8 +7999,20 @@
                 <w:sz w:val="18"/>
                 <w:szCs w:val="18"/>
               </w:rPr>
+              <w:t>record</w:t>
+            </w:r>
+            <w:r>
+              <w:rPr>
+                <w:rFonts w:eastAsia="ＭＳ Ｐゴシック" w:cs="Courier New"/>
+                <w:snapToGrid/>
+                <w:color w:val="0451A5"/>
+                <w:kern w:val="0"/>
+                <w:sz w:val="18"/>
+                <w:szCs w:val="18"/>
+              </w:rPr>
               <w:t>h</w:t>
             </w:r>
+            <w:proofErr w:type="spellEnd"/>
             <w:r>
               <w:rPr>
                 <w:rFonts w:eastAsia="ＭＳ Ｐゴシック" w:cs="Courier New"/>
@@ -8056,9 +8077,6 @@
     <w:p>
       <w:pPr>
         <w:pStyle w:val="2"/>
-        <w:rPr>
-          <w:rFonts w:hint="eastAsia"/>
-        </w:rPr>
       </w:pPr>
       <w:bookmarkStart w:id="4" w:name="_Toc62111813"/>
       <w:r>
@@ -8223,6 +8241,7 @@
             <w:pPr>
               <w:cnfStyle w:val="000000000000" w:firstRow="0" w:lastRow="0" w:firstColumn="0" w:lastColumn="0" w:oddVBand="0" w:evenVBand="0" w:oddHBand="0" w:evenHBand="0" w:firstRowFirstColumn="0" w:firstRowLastColumn="0" w:lastRowFirstColumn="0" w:lastRowLastColumn="0"/>
             </w:pPr>
+            <w:proofErr w:type="spellStart"/>
             <w:r>
               <w:rPr>
                 <w:rFonts w:hint="eastAsia"/>
@@ -8232,6 +8251,7 @@
             <w:r>
               <w:t>dpassword</w:t>
             </w:r>
+            <w:proofErr w:type="spellEnd"/>
           </w:p>
         </w:tc>
       </w:tr>
@@ -8319,6 +8339,7 @@
               </w:rPr>
               <w:t>”</w:t>
             </w:r>
+            <w:proofErr w:type="spellStart"/>
             <w:r>
               <w:rPr>
                 <w:rFonts w:eastAsia="ＭＳ Ｐゴシック" w:cs="Courier New"/>
@@ -8330,6 +8351,7 @@
               </w:rPr>
               <w:t>EmailAddress</w:t>
             </w:r>
+            <w:proofErr w:type="spellEnd"/>
             <w:r>
               <w:rPr>
                 <w:rFonts w:eastAsia="ＭＳ Ｐゴシック" w:cs="Courier New"/>
@@ -8588,8 +8610,9 @@
                 <w:sz w:val="18"/>
                 <w:szCs w:val="18"/>
               </w:rPr>
-              <w:t>Not record</w:t>
-            </w:r>
+              <w:t xml:space="preserve">Not </w:t>
+            </w:r>
+            <w:proofErr w:type="spellStart"/>
             <w:r>
               <w:rPr>
                 <w:rFonts w:eastAsia="ＭＳ Ｐゴシック" w:cs="Courier New"/>
@@ -8599,8 +8622,20 @@
                 <w:sz w:val="18"/>
                 <w:szCs w:val="18"/>
               </w:rPr>
+              <w:t>record</w:t>
+            </w:r>
+            <w:r>
+              <w:rPr>
+                <w:rFonts w:eastAsia="ＭＳ Ｐゴシック" w:cs="Courier New"/>
+                <w:snapToGrid/>
+                <w:color w:val="0451A5"/>
+                <w:kern w:val="0"/>
+                <w:sz w:val="18"/>
+                <w:szCs w:val="18"/>
+              </w:rPr>
               <w:t>h</w:t>
             </w:r>
+            <w:proofErr w:type="spellEnd"/>
             <w:r>
               <w:rPr>
                 <w:rFonts w:eastAsia="ＭＳ Ｐゴシック" w:cs="Courier New"/>
@@ -8650,13 +8685,7 @@
         </w:tc>
       </w:tr>
     </w:tbl>
-    <w:p>
-      <w:pPr>
-        <w:rPr>
-          <w:rFonts w:hint="eastAsia"/>
-        </w:rPr>
-      </w:pPr>
-    </w:p>
+    <w:p/>
     <w:p>
       <w:pPr>
         <w:widowControl/>
@@ -8954,6 +8983,7 @@
               </w:rPr>
               <w:t>”</w:t>
             </w:r>
+            <w:proofErr w:type="spellStart"/>
             <w:r>
               <w:rPr>
                 <w:rFonts w:eastAsia="ＭＳ Ｐゴシック" w:cs="Courier New"/>
@@ -8965,6 +8995,7 @@
               </w:rPr>
               <w:t>LoginID</w:t>
             </w:r>
+            <w:proofErr w:type="spellEnd"/>
             <w:r>
               <w:rPr>
                 <w:rFonts w:eastAsia="ＭＳ Ｐゴシック" w:cs="Courier New"/>
@@ -9409,6 +9440,7 @@
               </w:rPr>
               <w:t>”</w:t>
             </w:r>
+            <w:proofErr w:type="spellStart"/>
             <w:r>
               <w:rPr>
                 <w:rFonts w:eastAsia="ＭＳ Ｐゴシック" w:cs="Courier New"/>
@@ -9420,6 +9452,7 @@
               </w:rPr>
               <w:t>LoginID</w:t>
             </w:r>
+            <w:proofErr w:type="spellEnd"/>
             <w:r>
               <w:rPr>
                 <w:rFonts w:eastAsia="ＭＳ Ｐゴシック" w:cs="Courier New"/>
@@ -9834,8 +9867,9 @@
                 <w:sz w:val="18"/>
                 <w:szCs w:val="18"/>
               </w:rPr>
-              <w:t>Not record</w:t>
-            </w:r>
+              <w:t xml:space="preserve">Not </w:t>
+            </w:r>
+            <w:proofErr w:type="spellStart"/>
             <w:r>
               <w:rPr>
                 <w:rFonts w:eastAsia="ＭＳ Ｐゴシック" w:cs="Courier New"/>
@@ -9845,8 +9879,20 @@
                 <w:sz w:val="18"/>
                 <w:szCs w:val="18"/>
               </w:rPr>
+              <w:t>record</w:t>
+            </w:r>
+            <w:r>
+              <w:rPr>
+                <w:rFonts w:eastAsia="ＭＳ Ｐゴシック" w:cs="Courier New"/>
+                <w:snapToGrid/>
+                <w:color w:val="0451A5"/>
+                <w:kern w:val="0"/>
+                <w:sz w:val="18"/>
+                <w:szCs w:val="18"/>
+              </w:rPr>
               <w:t>h</w:t>
             </w:r>
+            <w:proofErr w:type="spellEnd"/>
             <w:r>
               <w:rPr>
                 <w:rFonts w:eastAsia="ＭＳ Ｐゴシック" w:cs="Courier New"/>
@@ -10197,6 +10243,7 @@
               </w:rPr>
               <w:t>”</w:t>
             </w:r>
+            <w:proofErr w:type="spellStart"/>
             <w:r>
               <w:rPr>
                 <w:rFonts w:eastAsia="ＭＳ Ｐゴシック" w:cs="Courier New"/>
@@ -10208,6 +10255,7 @@
               </w:rPr>
               <w:t>LoginID</w:t>
             </w:r>
+            <w:proofErr w:type="spellEnd"/>
             <w:r>
               <w:rPr>
                 <w:rFonts w:eastAsia="ＭＳ Ｐゴシック" w:cs="Courier New"/>
@@ -10394,9 +10442,6 @@
       <w:pPr>
         <w:widowControl/>
         <w:jc w:val="left"/>
-        <w:rPr>
-          <w:rFonts w:hint="eastAsia"/>
-        </w:rPr>
       </w:pPr>
       <w:r>
         <w:br w:type="page"/>
@@ -10681,6 +10726,7 @@
               </w:rPr>
               <w:t>”</w:t>
             </w:r>
+            <w:proofErr w:type="spellStart"/>
             <w:r>
               <w:rPr>
                 <w:rFonts w:eastAsia="ＭＳ Ｐゴシック" w:cs="Courier New"/>
@@ -10692,6 +10738,7 @@
               </w:rPr>
               <w:t>LoginID</w:t>
             </w:r>
+            <w:proofErr w:type="spellEnd"/>
             <w:r>
               <w:rPr>
                 <w:rFonts w:eastAsia="ＭＳ Ｐゴシック" w:cs="Courier New"/>
@@ -10924,6 +10971,7 @@
               </w:rPr>
               <w:t>”</w:t>
             </w:r>
+            <w:proofErr w:type="spellStart"/>
             <w:r>
               <w:rPr>
                 <w:rFonts w:eastAsia="ＭＳ Ｐゴシック" w:cs="Courier New"/>
@@ -10946,6 +10994,7 @@
               </w:rPr>
               <w:t>msCode</w:t>
             </w:r>
+            <w:proofErr w:type="spellEnd"/>
             <w:r>
               <w:rPr>
                 <w:rFonts w:eastAsia="ＭＳ Ｐゴシック" w:cs="Courier New"/>
@@ -10979,6 +11028,7 @@
               </w:rPr>
               <w:t>”</w:t>
             </w:r>
+            <w:proofErr w:type="spellStart"/>
             <w:r>
               <w:rPr>
                 <w:rFonts w:eastAsia="ＭＳ Ｐゴシック" w:cs="Courier New"/>
@@ -10990,6 +11040,7 @@
               </w:rPr>
               <w:t>PhqkQYRM</w:t>
             </w:r>
+            <w:proofErr w:type="spellEnd"/>
             <w:r>
               <w:rPr>
                 <w:rFonts w:eastAsia="ＭＳ Ｐゴシック" w:cs="Courier New"/>
@@ -11212,6 +11263,7 @@
               </w:rPr>
               <w:t>”</w:t>
             </w:r>
+            <w:proofErr w:type="spellStart"/>
             <w:r>
               <w:rPr>
                 <w:rFonts w:eastAsia="ＭＳ Ｐゴシック" w:cs="Courier New"/>
@@ -11223,6 +11275,7 @@
               </w:rPr>
               <w:t>TemporaryPassword</w:t>
             </w:r>
+            <w:proofErr w:type="spellEnd"/>
             <w:r>
               <w:rPr>
                 <w:rFonts w:eastAsia="ＭＳ Ｐゴシック" w:cs="Courier New"/>
@@ -11963,6 +12016,7 @@
               </w:rPr>
               <w:t>”</w:t>
             </w:r>
+            <w:proofErr w:type="spellStart"/>
             <w:r>
               <w:rPr>
                 <w:rFonts w:eastAsia="ＭＳ Ｐゴシック" w:cs="Courier New"/>
@@ -11974,6 +12028,7 @@
               </w:rPr>
               <w:t>LoginID</w:t>
             </w:r>
+            <w:proofErr w:type="spellEnd"/>
             <w:r>
               <w:rPr>
                 <w:rFonts w:eastAsia="ＭＳ Ｐゴシック" w:cs="Courier New"/>
@@ -12132,7 +12187,55 @@
                 <w:sz w:val="18"/>
                 <w:szCs w:val="18"/>
               </w:rPr>
-              <w:t>$dcV$%sfp%PN*(-</w:t>
+              <w:t>$</w:t>
+            </w:r>
+            <w:proofErr w:type="spellStart"/>
+            <w:r>
+              <w:rPr>
+                <w:rFonts w:eastAsia="ＭＳ Ｐゴシック" w:cs="Courier New"/>
+                <w:snapToGrid/>
+                <w:color w:val="0451A5"/>
+                <w:kern w:val="0"/>
+                <w:sz w:val="18"/>
+                <w:szCs w:val="18"/>
+              </w:rPr>
+              <w:t>dcV</w:t>
+            </w:r>
+            <w:proofErr w:type="spellEnd"/>
+            <w:r>
+              <w:rPr>
+                <w:rFonts w:eastAsia="ＭＳ Ｐゴシック" w:cs="Courier New"/>
+                <w:snapToGrid/>
+                <w:color w:val="0451A5"/>
+                <w:kern w:val="0"/>
+                <w:sz w:val="18"/>
+                <w:szCs w:val="18"/>
+              </w:rPr>
+              <w:t>$%</w:t>
+            </w:r>
+            <w:proofErr w:type="spellStart"/>
+            <w:r>
+              <w:rPr>
+                <w:rFonts w:eastAsia="ＭＳ Ｐゴシック" w:cs="Courier New"/>
+                <w:snapToGrid/>
+                <w:color w:val="0451A5"/>
+                <w:kern w:val="0"/>
+                <w:sz w:val="18"/>
+                <w:szCs w:val="18"/>
+              </w:rPr>
+              <w:t>sfp%PN</w:t>
+            </w:r>
+            <w:proofErr w:type="spellEnd"/>
+            <w:r>
+              <w:rPr>
+                <w:rFonts w:eastAsia="ＭＳ Ｐゴシック" w:cs="Courier New"/>
+                <w:snapToGrid/>
+                <w:color w:val="0451A5"/>
+                <w:kern w:val="0"/>
+                <w:sz w:val="18"/>
+                <w:szCs w:val="18"/>
+              </w:rPr>
+              <w:t>*(-</w:t>
             </w:r>
             <w:r>
               <w:rPr>
@@ -12302,6 +12405,7 @@
               </w:rPr>
               <w:t>”</w:t>
             </w:r>
+            <w:proofErr w:type="spellStart"/>
             <w:r>
               <w:rPr>
                 <w:rFonts w:eastAsia="ＭＳ Ｐゴシック" w:cs="Courier New"/>
@@ -12313,6 +12417,7 @@
               </w:rPr>
               <w:t>TemporaryPassword</w:t>
             </w:r>
+            <w:proofErr w:type="spellEnd"/>
             <w:r>
               <w:rPr>
                 <w:rFonts w:eastAsia="ＭＳ Ｐゴシック" w:cs="Courier New"/>
@@ -12967,6 +13072,7 @@
               </w:rPr>
               <w:t>”</w:t>
             </w:r>
+            <w:proofErr w:type="spellStart"/>
             <w:r>
               <w:rPr>
                 <w:rFonts w:eastAsia="ＭＳ Ｐゴシック" w:cs="Courier New"/>
@@ -12978,6 +13084,7 @@
               </w:rPr>
               <w:t>LoginID</w:t>
             </w:r>
+            <w:proofErr w:type="spellEnd"/>
             <w:r>
               <w:rPr>
                 <w:rFonts w:eastAsia="ＭＳ Ｐゴシック" w:cs="Courier New"/>
@@ -13136,7 +13243,55 @@
                 <w:sz w:val="18"/>
                 <w:szCs w:val="18"/>
               </w:rPr>
-              <w:t>$dcV$%sfp%PN*(-</w:t>
+              <w:t>$</w:t>
+            </w:r>
+            <w:proofErr w:type="spellStart"/>
+            <w:r>
+              <w:rPr>
+                <w:rFonts w:eastAsia="ＭＳ Ｐゴシック" w:cs="Courier New"/>
+                <w:snapToGrid/>
+                <w:color w:val="0451A5"/>
+                <w:kern w:val="0"/>
+                <w:sz w:val="18"/>
+                <w:szCs w:val="18"/>
+              </w:rPr>
+              <w:t>dcV</w:t>
+            </w:r>
+            <w:proofErr w:type="spellEnd"/>
+            <w:r>
+              <w:rPr>
+                <w:rFonts w:eastAsia="ＭＳ Ｐゴシック" w:cs="Courier New"/>
+                <w:snapToGrid/>
+                <w:color w:val="0451A5"/>
+                <w:kern w:val="0"/>
+                <w:sz w:val="18"/>
+                <w:szCs w:val="18"/>
+              </w:rPr>
+              <w:t>$%</w:t>
+            </w:r>
+            <w:proofErr w:type="spellStart"/>
+            <w:r>
+              <w:rPr>
+                <w:rFonts w:eastAsia="ＭＳ Ｐゴシック" w:cs="Courier New"/>
+                <w:snapToGrid/>
+                <w:color w:val="0451A5"/>
+                <w:kern w:val="0"/>
+                <w:sz w:val="18"/>
+                <w:szCs w:val="18"/>
+              </w:rPr>
+              <w:t>sfp%PN</w:t>
+            </w:r>
+            <w:proofErr w:type="spellEnd"/>
+            <w:r>
+              <w:rPr>
+                <w:rFonts w:eastAsia="ＭＳ Ｐゴシック" w:cs="Courier New"/>
+                <w:snapToGrid/>
+                <w:color w:val="0451A5"/>
+                <w:kern w:val="0"/>
+                <w:sz w:val="18"/>
+                <w:szCs w:val="18"/>
+              </w:rPr>
+              <w:t>*(-</w:t>
             </w:r>
             <w:r>
               <w:rPr>
@@ -13306,6 +13461,7 @@
               </w:rPr>
               <w:t>”</w:t>
             </w:r>
+            <w:proofErr w:type="spellStart"/>
             <w:r>
               <w:rPr>
                 <w:rFonts w:eastAsia="ＭＳ Ｐゴシック" w:cs="Courier New"/>
@@ -13317,6 +13473,7 @@
               </w:rPr>
               <w:t>TemporaryPassword</w:t>
             </w:r>
+            <w:proofErr w:type="spellEnd"/>
             <w:r>
               <w:rPr>
                 <w:rFonts w:eastAsia="ＭＳ Ｐゴシック" w:cs="Courier New"/>
@@ -14221,6 +14378,7 @@
               </w:rPr>
               <w:t>”</w:t>
             </w:r>
+            <w:proofErr w:type="spellStart"/>
             <w:r>
               <w:rPr>
                 <w:rFonts w:eastAsia="ＭＳ Ｐゴシック" w:cs="Courier New"/>
@@ -14232,6 +14390,7 @@
               </w:rPr>
               <w:t>LoginID</w:t>
             </w:r>
+            <w:proofErr w:type="spellEnd"/>
             <w:r>
               <w:rPr>
                 <w:rFonts w:eastAsia="ＭＳ Ｐゴシック" w:cs="Courier New"/>
@@ -14390,7 +14549,55 @@
                 <w:sz w:val="18"/>
                 <w:szCs w:val="18"/>
               </w:rPr>
-              <w:t>$dcV$%sfp%PN*(-</w:t>
+              <w:t>$</w:t>
+            </w:r>
+            <w:proofErr w:type="spellStart"/>
+            <w:r>
+              <w:rPr>
+                <w:rFonts w:eastAsia="ＭＳ Ｐゴシック" w:cs="Courier New"/>
+                <w:snapToGrid/>
+                <w:color w:val="0451A5"/>
+                <w:kern w:val="0"/>
+                <w:sz w:val="18"/>
+                <w:szCs w:val="18"/>
+              </w:rPr>
+              <w:t>dcV</w:t>
+            </w:r>
+            <w:proofErr w:type="spellEnd"/>
+            <w:r>
+              <w:rPr>
+                <w:rFonts w:eastAsia="ＭＳ Ｐゴシック" w:cs="Courier New"/>
+                <w:snapToGrid/>
+                <w:color w:val="0451A5"/>
+                <w:kern w:val="0"/>
+                <w:sz w:val="18"/>
+                <w:szCs w:val="18"/>
+              </w:rPr>
+              <w:t>$%</w:t>
+            </w:r>
+            <w:proofErr w:type="spellStart"/>
+            <w:r>
+              <w:rPr>
+                <w:rFonts w:eastAsia="ＭＳ Ｐゴシック" w:cs="Courier New"/>
+                <w:snapToGrid/>
+                <w:color w:val="0451A5"/>
+                <w:kern w:val="0"/>
+                <w:sz w:val="18"/>
+                <w:szCs w:val="18"/>
+              </w:rPr>
+              <w:t>sfp%PN</w:t>
+            </w:r>
+            <w:proofErr w:type="spellEnd"/>
+            <w:r>
+              <w:rPr>
+                <w:rFonts w:eastAsia="ＭＳ Ｐゴシック" w:cs="Courier New"/>
+                <w:snapToGrid/>
+                <w:color w:val="0451A5"/>
+                <w:kern w:val="0"/>
+                <w:sz w:val="18"/>
+                <w:szCs w:val="18"/>
+              </w:rPr>
+              <w:t>*(-</w:t>
             </w:r>
             <w:r>
               <w:rPr>
@@ -17111,7 +17318,55 @@
                 <w:sz w:val="18"/>
                 <w:szCs w:val="18"/>
               </w:rPr>
-              <w:t>$dcV$%sfp%PN*(-</w:t>
+              <w:t>$</w:t>
+            </w:r>
+            <w:proofErr w:type="spellStart"/>
+            <w:r>
+              <w:rPr>
+                <w:rFonts w:eastAsia="ＭＳ Ｐゴシック" w:cs="Courier New"/>
+                <w:snapToGrid/>
+                <w:color w:val="0451A5"/>
+                <w:kern w:val="0"/>
+                <w:sz w:val="18"/>
+                <w:szCs w:val="18"/>
+              </w:rPr>
+              <w:t>dcV</w:t>
+            </w:r>
+            <w:proofErr w:type="spellEnd"/>
+            <w:r>
+              <w:rPr>
+                <w:rFonts w:eastAsia="ＭＳ Ｐゴシック" w:cs="Courier New"/>
+                <w:snapToGrid/>
+                <w:color w:val="0451A5"/>
+                <w:kern w:val="0"/>
+                <w:sz w:val="18"/>
+                <w:szCs w:val="18"/>
+              </w:rPr>
+              <w:t>$%</w:t>
+            </w:r>
+            <w:proofErr w:type="spellStart"/>
+            <w:r>
+              <w:rPr>
+                <w:rFonts w:eastAsia="ＭＳ Ｐゴシック" w:cs="Courier New"/>
+                <w:snapToGrid/>
+                <w:color w:val="0451A5"/>
+                <w:kern w:val="0"/>
+                <w:sz w:val="18"/>
+                <w:szCs w:val="18"/>
+              </w:rPr>
+              <w:t>sfp%PN</w:t>
+            </w:r>
+            <w:proofErr w:type="spellEnd"/>
+            <w:r>
+              <w:rPr>
+                <w:rFonts w:eastAsia="ＭＳ Ｐゴシック" w:cs="Courier New"/>
+                <w:snapToGrid/>
+                <w:color w:val="0451A5"/>
+                <w:kern w:val="0"/>
+                <w:sz w:val="18"/>
+                <w:szCs w:val="18"/>
+              </w:rPr>
+              <w:t>*(-</w:t>
             </w:r>
             <w:r>
               <w:rPr>
@@ -17281,6 +17536,7 @@
               </w:rPr>
               <w:t>”</w:t>
             </w:r>
+            <w:proofErr w:type="spellStart"/>
             <w:r>
               <w:rPr>
                 <w:rFonts w:eastAsia="ＭＳ Ｐゴシック" w:cs="Courier New"/>
@@ -17292,6 +17548,7 @@
               </w:rPr>
               <w:t>TemporaryPassword</w:t>
             </w:r>
+            <w:proofErr w:type="spellEnd"/>
             <w:r>
               <w:rPr>
                 <w:rFonts w:eastAsia="ＭＳ Ｐゴシック" w:cs="Courier New"/>
@@ -17999,7 +18256,55 @@
                 <w:sz w:val="18"/>
                 <w:szCs w:val="18"/>
               </w:rPr>
-              <w:t>$dcV$%sfp%PN*(-</w:t>
+              <w:t>$</w:t>
+            </w:r>
+            <w:proofErr w:type="spellStart"/>
+            <w:r>
+              <w:rPr>
+                <w:rFonts w:eastAsia="ＭＳ Ｐゴシック" w:cs="Courier New"/>
+                <w:snapToGrid/>
+                <w:color w:val="0451A5"/>
+                <w:kern w:val="0"/>
+                <w:sz w:val="18"/>
+                <w:szCs w:val="18"/>
+              </w:rPr>
+              <w:t>dcV</w:t>
+            </w:r>
+            <w:proofErr w:type="spellEnd"/>
+            <w:r>
+              <w:rPr>
+                <w:rFonts w:eastAsia="ＭＳ Ｐゴシック" w:cs="Courier New"/>
+                <w:snapToGrid/>
+                <w:color w:val="0451A5"/>
+                <w:kern w:val="0"/>
+                <w:sz w:val="18"/>
+                <w:szCs w:val="18"/>
+              </w:rPr>
+              <w:t>$%</w:t>
+            </w:r>
+            <w:proofErr w:type="spellStart"/>
+            <w:r>
+              <w:rPr>
+                <w:rFonts w:eastAsia="ＭＳ Ｐゴシック" w:cs="Courier New"/>
+                <w:snapToGrid/>
+                <w:color w:val="0451A5"/>
+                <w:kern w:val="0"/>
+                <w:sz w:val="18"/>
+                <w:szCs w:val="18"/>
+              </w:rPr>
+              <w:t>sfp%PN</w:t>
+            </w:r>
+            <w:proofErr w:type="spellEnd"/>
+            <w:r>
+              <w:rPr>
+                <w:rFonts w:eastAsia="ＭＳ Ｐゴシック" w:cs="Courier New"/>
+                <w:snapToGrid/>
+                <w:color w:val="0451A5"/>
+                <w:kern w:val="0"/>
+                <w:sz w:val="18"/>
+                <w:szCs w:val="18"/>
+              </w:rPr>
+              <w:t>*(-</w:t>
             </w:r>
             <w:r>
               <w:rPr>
@@ -18169,6 +18474,7 @@
               </w:rPr>
               <w:t>”</w:t>
             </w:r>
+            <w:proofErr w:type="spellStart"/>
             <w:r>
               <w:rPr>
                 <w:rFonts w:eastAsia="ＭＳ Ｐゴシック" w:cs="Courier New"/>
@@ -18180,6 +18486,7 @@
               </w:rPr>
               <w:t>TemporaryPassword</w:t>
             </w:r>
+            <w:proofErr w:type="spellEnd"/>
             <w:r>
               <w:rPr>
                 <w:rFonts w:eastAsia="ＭＳ Ｐゴシック" w:cs="Courier New"/>
@@ -19137,7 +19444,55 @@
                 <w:sz w:val="18"/>
                 <w:szCs w:val="18"/>
               </w:rPr>
-              <w:t>$dcV$%sfp%PN*(-</w:t>
+              <w:t>$</w:t>
+            </w:r>
+            <w:proofErr w:type="spellStart"/>
+            <w:r>
+              <w:rPr>
+                <w:rFonts w:eastAsia="ＭＳ Ｐゴシック" w:cs="Courier New"/>
+                <w:snapToGrid/>
+                <w:color w:val="0451A5"/>
+                <w:kern w:val="0"/>
+                <w:sz w:val="18"/>
+                <w:szCs w:val="18"/>
+              </w:rPr>
+              <w:t>dcV</w:t>
+            </w:r>
+            <w:proofErr w:type="spellEnd"/>
+            <w:r>
+              <w:rPr>
+                <w:rFonts w:eastAsia="ＭＳ Ｐゴシック" w:cs="Courier New"/>
+                <w:snapToGrid/>
+                <w:color w:val="0451A5"/>
+                <w:kern w:val="0"/>
+                <w:sz w:val="18"/>
+                <w:szCs w:val="18"/>
+              </w:rPr>
+              <w:t>$%</w:t>
+            </w:r>
+            <w:proofErr w:type="spellStart"/>
+            <w:r>
+              <w:rPr>
+                <w:rFonts w:eastAsia="ＭＳ Ｐゴシック" w:cs="Courier New"/>
+                <w:snapToGrid/>
+                <w:color w:val="0451A5"/>
+                <w:kern w:val="0"/>
+                <w:sz w:val="18"/>
+                <w:szCs w:val="18"/>
+              </w:rPr>
+              <w:t>sfp%PN</w:t>
+            </w:r>
+            <w:proofErr w:type="spellEnd"/>
+            <w:r>
+              <w:rPr>
+                <w:rFonts w:eastAsia="ＭＳ Ｐゴシック" w:cs="Courier New"/>
+                <w:snapToGrid/>
+                <w:color w:val="0451A5"/>
+                <w:kern w:val="0"/>
+                <w:sz w:val="18"/>
+                <w:szCs w:val="18"/>
+              </w:rPr>
+              <w:t>*(-</w:t>
             </w:r>
             <w:r>
               <w:rPr>
@@ -23579,9 +23934,11 @@
             <w:r>
               <w:t>/</w:t>
             </w:r>
+            <w:proofErr w:type="spellStart"/>
             <w:r>
               <w:t>sms</w:t>
             </w:r>
+            <w:proofErr w:type="spellEnd"/>
           </w:p>
         </w:tc>
       </w:tr>
@@ -23669,6 +24026,7 @@
               </w:rPr>
               <w:t>”</w:t>
             </w:r>
+            <w:proofErr w:type="spellStart"/>
             <w:r>
               <w:rPr>
                 <w:rFonts w:eastAsia="ＭＳ Ｐゴシック" w:cs="Courier New"/>
@@ -23680,6 +24038,7 @@
               </w:rPr>
               <w:t>LoginID</w:t>
             </w:r>
+            <w:proofErr w:type="spellEnd"/>
             <w:r>
               <w:rPr>
                 <w:rFonts w:eastAsia="ＭＳ Ｐゴシック" w:cs="Courier New"/>
@@ -24061,9 +24420,11 @@
             <w:r>
               <w:t>/</w:t>
             </w:r>
+            <w:proofErr w:type="spellStart"/>
             <w:r>
               <w:t>sms</w:t>
             </w:r>
+            <w:proofErr w:type="spellEnd"/>
           </w:p>
         </w:tc>
       </w:tr>
@@ -24151,6 +24512,7 @@
               </w:rPr>
               <w:t>”</w:t>
             </w:r>
+            <w:proofErr w:type="spellStart"/>
             <w:r>
               <w:rPr>
                 <w:rFonts w:eastAsia="ＭＳ Ｐゴシック" w:cs="Courier New"/>
@@ -24162,6 +24524,7 @@
               </w:rPr>
               <w:t>LoginID</w:t>
             </w:r>
+            <w:proofErr w:type="spellEnd"/>
             <w:r>
               <w:rPr>
                 <w:rFonts w:eastAsia="ＭＳ Ｐゴシック" w:cs="Courier New"/>
@@ -24254,8 +24617,9 @@
                 <w:sz w:val="18"/>
                 <w:szCs w:val="18"/>
               </w:rPr>
-              <w:t>”S</w:t>
-            </w:r>
+              <w:t>”</w:t>
+            </w:r>
+            <w:proofErr w:type="spellStart"/>
             <w:r>
               <w:rPr>
                 <w:rFonts w:eastAsia="ＭＳ Ｐゴシック" w:cs="Courier New"/>
@@ -24265,8 +24629,20 @@
                 <w:sz w:val="18"/>
                 <w:szCs w:val="18"/>
               </w:rPr>
+              <w:t>S</w:t>
+            </w:r>
+            <w:r>
+              <w:rPr>
+                <w:rFonts w:eastAsia="ＭＳ Ｐゴシック" w:cs="Courier New"/>
+                <w:snapToGrid/>
+                <w:color w:val="A31515"/>
+                <w:kern w:val="0"/>
+                <w:sz w:val="18"/>
+                <w:szCs w:val="18"/>
+              </w:rPr>
               <w:t>msCode</w:t>
             </w:r>
+            <w:proofErr w:type="spellEnd"/>
             <w:r>
               <w:rPr>
                 <w:rFonts w:eastAsia="ＭＳ Ｐゴシック" w:cs="Courier New"/>
@@ -24300,6 +24676,7 @@
               </w:rPr>
               <w:t>”</w:t>
             </w:r>
+            <w:proofErr w:type="spellStart"/>
             <w:r>
               <w:rPr>
                 <w:rFonts w:eastAsia="ＭＳ Ｐゴシック" w:cs="Courier New"/>
@@ -24311,6 +24688,7 @@
               </w:rPr>
               <w:t>PhqkQYRM</w:t>
             </w:r>
+            <w:proofErr w:type="spellEnd"/>
             <w:r>
               <w:rPr>
                 <w:rFonts w:eastAsia="ＭＳ Ｐゴシック" w:cs="Courier New"/>
@@ -24971,6 +25349,7 @@
               </w:rPr>
               <w:t>”</w:t>
             </w:r>
+            <w:proofErr w:type="spellStart"/>
             <w:r>
               <w:rPr>
                 <w:rFonts w:eastAsia="ＭＳ Ｐゴシック" w:cs="Courier New"/>
@@ -24982,6 +25361,7 @@
               </w:rPr>
               <w:t>LoginID</w:t>
             </w:r>
+            <w:proofErr w:type="spellEnd"/>
             <w:r>
               <w:rPr>
                 <w:rFonts w:eastAsia="ＭＳ Ｐゴシック" w:cs="Courier New"/>
@@ -25441,6 +25821,7 @@
               </w:rPr>
               <w:t>”</w:t>
             </w:r>
+            <w:proofErr w:type="spellStart"/>
             <w:r>
               <w:rPr>
                 <w:rFonts w:eastAsia="ＭＳ Ｐゴシック" w:cs="Courier New"/>
@@ -25452,6 +25833,7 @@
               </w:rPr>
               <w:t>LoginID</w:t>
             </w:r>
+            <w:proofErr w:type="spellEnd"/>
             <w:r>
               <w:rPr>
                 <w:rFonts w:eastAsia="ＭＳ Ｐゴシック" w:cs="Courier New"/>
@@ -27219,7 +27601,31 @@
                 <w:sz w:val="18"/>
                 <w:szCs w:val="18"/>
               </w:rPr>
-              <w:t xml:space="preserve">     "type":"json",</w:t>
+              <w:t xml:space="preserve">     "</w:t>
+            </w:r>
+            <w:proofErr w:type="spellStart"/>
+            <w:r>
+              <w:rPr>
+                <w:rFonts w:eastAsia="ＭＳ Ｐゴシック" w:cs="Courier New"/>
+                <w:snapToGrid/>
+                <w:color w:val="000000"/>
+                <w:kern w:val="0"/>
+                <w:sz w:val="18"/>
+                <w:szCs w:val="18"/>
+              </w:rPr>
+              <w:t>type":"json</w:t>
+            </w:r>
+            <w:proofErr w:type="spellEnd"/>
+            <w:r>
+              <w:rPr>
+                <w:rFonts w:eastAsia="ＭＳ Ｐゴシック" w:cs="Courier New"/>
+                <w:snapToGrid/>
+                <w:color w:val="000000"/>
+                <w:kern w:val="0"/>
+                <w:sz w:val="18"/>
+                <w:szCs w:val="18"/>
+              </w:rPr>
+              <w:t>",</w:t>
             </w:r>
           </w:p>
           <w:p>
@@ -27247,7 +27653,31 @@
                 <w:sz w:val="18"/>
                 <w:szCs w:val="18"/>
               </w:rPr>
-              <w:t xml:space="preserve">     "name":["Lat", "Lng", "Step"],</w:t>
+              <w:t xml:space="preserve">     "name":["Lat", "</w:t>
+            </w:r>
+            <w:proofErr w:type="spellStart"/>
+            <w:r>
+              <w:rPr>
+                <w:rFonts w:eastAsia="ＭＳ Ｐゴシック" w:cs="Courier New"/>
+                <w:snapToGrid/>
+                <w:color w:val="000000"/>
+                <w:kern w:val="0"/>
+                <w:sz w:val="18"/>
+                <w:szCs w:val="18"/>
+              </w:rPr>
+              <w:t>Lng</w:t>
+            </w:r>
+            <w:proofErr w:type="spellEnd"/>
+            <w:r>
+              <w:rPr>
+                <w:rFonts w:eastAsia="ＭＳ Ｐゴシック" w:cs="Courier New"/>
+                <w:snapToGrid/>
+                <w:color w:val="000000"/>
+                <w:kern w:val="0"/>
+                <w:sz w:val="18"/>
+                <w:szCs w:val="18"/>
+              </w:rPr>
+              <w:t>", "Step"],</w:t>
             </w:r>
           </w:p>
           <w:p>
@@ -28194,7 +28624,21 @@
               <w:rPr>
                 <w:rFonts w:hint="eastAsia"/>
               </w:rPr>
-              <w:t xml:space="preserve">     "Lng no sec":</w:t>
+              <w:t xml:space="preserve">     "</w:t>
+            </w:r>
+            <w:proofErr w:type="spellStart"/>
+            <w:r>
+              <w:rPr>
+                <w:rFonts w:hint="eastAsia"/>
+              </w:rPr>
+              <w:t>Lng</w:t>
+            </w:r>
+            <w:proofErr w:type="spellEnd"/>
+            <w:r>
+              <w:rPr>
+                <w:rFonts w:hint="eastAsia"/>
+              </w:rPr>
+              <w:t xml:space="preserve"> no sec":</w:t>
             </w:r>
             <w:r>
               <w:rPr>
@@ -28751,7 +29195,21 @@
               <w:rPr>
                 <w:rFonts w:hint="eastAsia"/>
               </w:rPr>
-              <w:t>/emg/10</w:t>
+              <w:t>/</w:t>
+            </w:r>
+            <w:proofErr w:type="spellStart"/>
+            <w:r>
+              <w:rPr>
+                <w:rFonts w:hint="eastAsia"/>
+              </w:rPr>
+              <w:t>emg</w:t>
+            </w:r>
+            <w:proofErr w:type="spellEnd"/>
+            <w:r>
+              <w:rPr>
+                <w:rFonts w:hint="eastAsia"/>
+              </w:rPr>
+              <w:t>/10</w:t>
             </w:r>
             <w:r>
               <w:rPr>
@@ -28894,7 +29352,15 @@
               <w:cnfStyle w:val="000000000000" w:firstRow="0" w:lastRow="0" w:firstColumn="0" w:lastColumn="0" w:oddVBand="0" w:evenVBand="0" w:oddHBand="0" w:evenHBand="0" w:firstRowFirstColumn="0" w:firstRowLastColumn="0" w:lastRowFirstColumn="0" w:lastRowLastColumn="0"/>
             </w:pPr>
             <w:r>
-              <w:t>+/emg/10</w:t>
+              <w:t>+/</w:t>
+            </w:r>
+            <w:proofErr w:type="spellStart"/>
+            <w:r>
+              <w:t>emg</w:t>
+            </w:r>
+            <w:proofErr w:type="spellEnd"/>
+            <w:r>
+              <w:t>/10</w:t>
             </w:r>
             <w:r>
               <w:rPr>
@@ -28917,7 +29383,15 @@
               <w:cnfStyle w:val="000000000000" w:firstRow="0" w:lastRow="0" w:firstColumn="0" w:lastColumn="0" w:oddVBand="0" w:evenVBand="0" w:oddHBand="0" w:evenHBand="0" w:firstRowFirstColumn="0" w:firstRowLastColumn="0" w:lastRowFirstColumn="0" w:lastRowLastColumn="0"/>
             </w:pPr>
             <w:r>
-              <w:t>+/emg/10</w:t>
+              <w:t>+/</w:t>
+            </w:r>
+            <w:proofErr w:type="spellStart"/>
+            <w:r>
+              <w:t>emg</w:t>
+            </w:r>
+            <w:proofErr w:type="spellEnd"/>
+            <w:r>
+              <w:t>/10</w:t>
             </w:r>
             <w:r>
               <w:rPr>
@@ -28943,7 +29417,15 @@
               <w:cnfStyle w:val="000000000000" w:firstRow="0" w:lastRow="0" w:firstColumn="0" w:lastColumn="0" w:oddVBand="0" w:evenVBand="0" w:oddHBand="0" w:evenHBand="0" w:firstRowFirstColumn="0" w:firstRowLastColumn="0" w:lastRowFirstColumn="0" w:lastRowLastColumn="0"/>
             </w:pPr>
             <w:r>
-              <w:t>+/emg/10</w:t>
+              <w:t>+/</w:t>
+            </w:r>
+            <w:proofErr w:type="spellStart"/>
+            <w:r>
+              <w:t>emg</w:t>
+            </w:r>
+            <w:proofErr w:type="spellEnd"/>
+            <w:r>
+              <w:t>/10</w:t>
             </w:r>
             <w:r>
               <w:rPr>
@@ -28969,7 +29451,15 @@
               <w:cnfStyle w:val="000000000000" w:firstRow="0" w:lastRow="0" w:firstColumn="0" w:lastColumn="0" w:oddVBand="0" w:evenVBand="0" w:oddHBand="0" w:evenHBand="0" w:firstRowFirstColumn="0" w:firstRowLastColumn="0" w:lastRowFirstColumn="0" w:lastRowLastColumn="0"/>
             </w:pPr>
             <w:r>
-              <w:t>+/emg/10</w:t>
+              <w:t>+/</w:t>
+            </w:r>
+            <w:proofErr w:type="spellStart"/>
+            <w:r>
+              <w:t>emg</w:t>
+            </w:r>
+            <w:proofErr w:type="spellEnd"/>
+            <w:r>
+              <w:t>/10</w:t>
             </w:r>
             <w:r>
               <w:rPr>
@@ -28992,7 +29482,15 @@
               <w:cnfStyle w:val="000000000000" w:firstRow="0" w:lastRow="0" w:firstColumn="0" w:lastColumn="0" w:oddVBand="0" w:evenVBand="0" w:oddHBand="0" w:evenHBand="0" w:firstRowFirstColumn="0" w:firstRowLastColumn="0" w:lastRowFirstColumn="0" w:lastRowLastColumn="0"/>
             </w:pPr>
             <w:r>
-              <w:t>+/emg/10</w:t>
+              <w:t>+/</w:t>
+            </w:r>
+            <w:proofErr w:type="spellStart"/>
+            <w:r>
+              <w:t>emg</w:t>
+            </w:r>
+            <w:proofErr w:type="spellEnd"/>
+            <w:r>
+              <w:t>/10</w:t>
             </w:r>
             <w:r>
               <w:rPr>
@@ -29018,7 +29516,15 @@
               <w:cnfStyle w:val="000000000000" w:firstRow="0" w:lastRow="0" w:firstColumn="0" w:lastColumn="0" w:oddVBand="0" w:evenVBand="0" w:oddHBand="0" w:evenHBand="0" w:firstRowFirstColumn="0" w:firstRowLastColumn="0" w:lastRowFirstColumn="0" w:lastRowLastColumn="0"/>
             </w:pPr>
             <w:r>
-              <w:t>+/emg/10</w:t>
+              <w:t>+/</w:t>
+            </w:r>
+            <w:proofErr w:type="spellStart"/>
+            <w:r>
+              <w:t>emg</w:t>
+            </w:r>
+            <w:proofErr w:type="spellEnd"/>
+            <w:r>
+              <w:t>/10</w:t>
             </w:r>
             <w:r>
               <w:rPr>
@@ -29044,7 +29550,15 @@
               <w:cnfStyle w:val="000000000000" w:firstRow="0" w:lastRow="0" w:firstColumn="0" w:lastColumn="0" w:oddVBand="0" w:evenVBand="0" w:oddHBand="0" w:evenHBand="0" w:firstRowFirstColumn="0" w:firstRowLastColumn="0" w:lastRowFirstColumn="0" w:lastRowLastColumn="0"/>
             </w:pPr>
             <w:r>
-              <w:t>+/emg/10</w:t>
+              <w:t>+/</w:t>
+            </w:r>
+            <w:proofErr w:type="spellStart"/>
+            <w:r>
+              <w:t>emg</w:t>
+            </w:r>
+            <w:proofErr w:type="spellEnd"/>
+            <w:r>
+              <w:t>/10</w:t>
             </w:r>
             <w:r>
               <w:rPr>
@@ -29067,7 +29581,15 @@
               <w:cnfStyle w:val="000000000000" w:firstRow="0" w:lastRow="0" w:firstColumn="0" w:lastColumn="0" w:oddVBand="0" w:evenVBand="0" w:oddHBand="0" w:evenHBand="0" w:firstRowFirstColumn="0" w:firstRowLastColumn="0" w:lastRowFirstColumn="0" w:lastRowLastColumn="0"/>
             </w:pPr>
             <w:r>
-              <w:t>+/emg/10</w:t>
+              <w:t>+/</w:t>
+            </w:r>
+            <w:proofErr w:type="spellStart"/>
+            <w:r>
+              <w:t>emg</w:t>
+            </w:r>
+            <w:proofErr w:type="spellEnd"/>
+            <w:r>
+              <w:t>/10</w:t>
             </w:r>
             <w:r>
               <w:rPr>
@@ -29093,7 +29615,15 @@
               <w:cnfStyle w:val="000000000000" w:firstRow="0" w:lastRow="0" w:firstColumn="0" w:lastColumn="0" w:oddVBand="0" w:evenVBand="0" w:oddHBand="0" w:evenHBand="0" w:firstRowFirstColumn="0" w:firstRowLastColumn="0" w:lastRowFirstColumn="0" w:lastRowLastColumn="0"/>
             </w:pPr>
             <w:r>
-              <w:t>+/emg/10</w:t>
+              <w:t>+/</w:t>
+            </w:r>
+            <w:proofErr w:type="spellStart"/>
+            <w:r>
+              <w:t>emg</w:t>
+            </w:r>
+            <w:proofErr w:type="spellEnd"/>
+            <w:r>
+              <w:t>/10</w:t>
             </w:r>
             <w:r>
               <w:rPr>
@@ -29961,7 +30491,21 @@
               <w:rPr>
                 <w:rFonts w:ascii="游ゴシック" w:eastAsia="游ゴシック" w:hAnsi="游ゴシック"/>
               </w:rPr>
-              <w:t xml:space="preserve">     "type":"json",</w:t>
+              <w:t xml:space="preserve">     "</w:t>
+            </w:r>
+            <w:proofErr w:type="spellStart"/>
+            <w:r>
+              <w:rPr>
+                <w:rFonts w:ascii="游ゴシック" w:eastAsia="游ゴシック" w:hAnsi="游ゴシック"/>
+              </w:rPr>
+              <w:t>type":"json</w:t>
+            </w:r>
+            <w:proofErr w:type="spellEnd"/>
+            <w:r>
+              <w:rPr>
+                <w:rFonts w:ascii="游ゴシック" w:eastAsia="游ゴシック" w:hAnsi="游ゴシック"/>
+              </w:rPr>
+              <w:t>",</w:t>
             </w:r>
           </w:p>
           <w:p>
@@ -30830,7 +31374,29 @@
                 <w:sz w:val="18"/>
                 <w:szCs w:val="18"/>
               </w:rPr>
-              <w:t xml:space="preserve">     "Positive Close Contacts":2,</w:t>
+              <w:t xml:space="preserve">     "Positive Close Contacts":</w:t>
+            </w:r>
+            <w:r>
+              <w:rPr>
+                <w:rFonts w:eastAsia="ＭＳ Ｐゴシック" w:cs="Courier New"/>
+                <w:snapToGrid/>
+                <w:color w:val="FF0000"/>
+                <w:kern w:val="0"/>
+                <w:sz w:val="18"/>
+                <w:szCs w:val="18"/>
+              </w:rPr>
+              <w:t>2</w:t>
+            </w:r>
+            <w:r>
+              <w:rPr>
+                <w:rFonts w:eastAsia="ＭＳ Ｐゴシック" w:cs="Courier New"/>
+                <w:snapToGrid/>
+                <w:color w:val="000000"/>
+                <w:kern w:val="0"/>
+                <w:sz w:val="18"/>
+                <w:szCs w:val="18"/>
+              </w:rPr>
+              <w:t>,</w:t>
             </w:r>
           </w:p>
           <w:p>
@@ -30853,7 +31419,18 @@
                 <w:sz w:val="18"/>
                 <w:szCs w:val="18"/>
               </w:rPr>
-              <w:t xml:space="preserve">     "Contact Close Contacts":1</w:t>
+              <w:t xml:space="preserve">     "Contact Close Contacts":</w:t>
+            </w:r>
+            <w:r>
+              <w:rPr>
+                <w:rFonts w:eastAsia="ＭＳ Ｐゴシック" w:cs="Courier New"/>
+                <w:snapToGrid/>
+                <w:color w:val="FF0000"/>
+                <w:kern w:val="0"/>
+                <w:sz w:val="18"/>
+                <w:szCs w:val="18"/>
+              </w:rPr>
+              <w:t>1</w:t>
             </w:r>
           </w:p>
           <w:p>
@@ -32328,6 +32905,7 @@
               </w:rPr>
               <w:br/>
             </w:r>
+            <w:proofErr w:type="spellStart"/>
             <w:r>
               <w:rPr>
                 <w:rFonts w:asciiTheme="majorHAnsi" w:eastAsia="游ゴシック" w:hAnsiTheme="majorHAnsi" w:cstheme="majorHAnsi"/>
@@ -32352,6 +32930,7 @@
               </w:rPr>
               <w:t>i</w:t>
             </w:r>
+            <w:proofErr w:type="spellEnd"/>
           </w:p>
         </w:tc>
         <w:tc>
@@ -32402,6 +32981,7 @@
               </w:rPr>
               <w:br/>
             </w:r>
+            <w:proofErr w:type="spellStart"/>
             <w:r>
               <w:rPr>
                 <w:rFonts w:asciiTheme="majorHAnsi" w:eastAsia="游ゴシック" w:hAnsiTheme="majorHAnsi" w:cstheme="majorHAnsi"/>
@@ -32426,6 +33006,7 @@
               </w:rPr>
               <w:t>i,j</w:t>
             </w:r>
+            <w:proofErr w:type="spellEnd"/>
           </w:p>
         </w:tc>
       </w:tr>
@@ -32724,6 +33305,7 @@
             <w:pPr>
               <w:cnfStyle w:val="000000000000" w:firstRow="0" w:lastRow="0" w:firstColumn="0" w:lastColumn="0" w:oddVBand="0" w:evenVBand="0" w:oddHBand="0" w:evenHBand="0" w:firstRowFirstColumn="0" w:firstRowLastColumn="0" w:lastRowFirstColumn="0" w:lastRowLastColumn="0"/>
             </w:pPr>
+            <w:proofErr w:type="spellStart"/>
             <w:r>
               <w:rPr>
                 <w:rFonts w:hint="eastAsia"/>
@@ -32733,6 +33315,7 @@
             <w:r>
               <w:t>armo</w:t>
             </w:r>
+            <w:proofErr w:type="spellEnd"/>
             <w:r>
               <w:rPr>
                 <w:rFonts w:hint="eastAsia"/>
@@ -32773,6 +33356,7 @@
             <w:pPr>
               <w:cnfStyle w:val="000000000000" w:firstRow="0" w:lastRow="0" w:firstColumn="0" w:lastColumn="0" w:oddVBand="0" w:evenVBand="0" w:oddHBand="0" w:evenHBand="0" w:firstRowFirstColumn="0" w:firstRowLastColumn="0" w:lastRowFirstColumn="0" w:lastRowLastColumn="0"/>
             </w:pPr>
+            <w:proofErr w:type="spellStart"/>
             <w:r>
               <w:rPr>
                 <w:rFonts w:hint="eastAsia"/>
@@ -32782,6 +33366,7 @@
             <w:r>
               <w:t>armo</w:t>
             </w:r>
+            <w:proofErr w:type="spellEnd"/>
             <w:r>
               <w:rPr>
                 <w:rFonts w:hint="eastAsia"/>

--- a/新型コロナウイルス接触確認機能付きGPSトラッカー_通信仕様書.docx
+++ b/新型コロナウイルス接触確認機能付きGPSトラッカー_通信仕様書.docx
@@ -401,6 +401,57 @@
     </w:p>
     <w:p>
       <w:pPr>
+        <w:ind w:firstLineChars="100" w:firstLine="320"/>
+        <w:jc w:val="right"/>
+        <w:rPr>
+          <w:rFonts w:ascii="Meiryo UI" w:eastAsia="Meiryo UI" w:cs="Meiryo UI"/>
+          <w:sz w:val="32"/>
+          <w:szCs w:val="52"/>
+        </w:rPr>
+      </w:pPr>
+      <w:r>
+        <w:rPr>
+          <w:rFonts w:ascii="Meiryo UI" w:eastAsia="Meiryo UI" w:cs="Meiryo UI"/>
+          <w:sz w:val="32"/>
+          <w:szCs w:val="52"/>
+        </w:rPr>
+        <w:t xml:space="preserve">Ver 1.2 </w:t>
+      </w:r>
+      <w:r>
+        <w:rPr>
+          <w:rFonts w:ascii="Meiryo UI" w:eastAsia="Meiryo UI" w:cs="Meiryo UI" w:hint="eastAsia"/>
+          <w:sz w:val="32"/>
+          <w:szCs w:val="52"/>
+        </w:rPr>
+        <w:t>20</w:t>
+      </w:r>
+      <w:r>
+        <w:rPr>
+          <w:rFonts w:ascii="Meiryo UI" w:eastAsia="Meiryo UI" w:cs="Meiryo UI"/>
+          <w:sz w:val="32"/>
+          <w:szCs w:val="52"/>
+        </w:rPr>
+        <w:t>21.0</w:t>
+      </w:r>
+      <w:r>
+        <w:rPr>
+          <w:rFonts w:ascii="Meiryo UI" w:eastAsia="Meiryo UI" w:cs="Meiryo UI" w:hint="eastAsia"/>
+          <w:sz w:val="32"/>
+          <w:szCs w:val="52"/>
+        </w:rPr>
+        <w:t>1</w:t>
+      </w:r>
+      <w:r>
+        <w:rPr>
+          <w:rFonts w:ascii="Meiryo UI" w:eastAsia="Meiryo UI" w:cs="Meiryo UI"/>
+          <w:sz w:val="32"/>
+          <w:szCs w:val="52"/>
+        </w:rPr>
+        <w:t>.22</w:t>
+      </w:r>
+    </w:p>
+    <w:p>
+      <w:pPr>
         <w:wordWrap w:val="0"/>
         <w:ind w:firstLineChars="100" w:firstLine="320"/>
         <w:jc w:val="right"/>
@@ -4897,12 +4948,56 @@
               <w:rPr>
                 <w:rFonts w:eastAsia="ＭＳ Ｐゴシック" w:cs="Courier New"/>
                 <w:snapToGrid/>
+                <w:color w:val="0451A5"/>
+                <w:kern w:val="0"/>
+                <w:sz w:val="18"/>
+                <w:szCs w:val="18"/>
+              </w:rPr>
+            </w:pPr>
+            <w:r>
+              <w:rPr>
+                <w:rFonts w:eastAsia="ＭＳ Ｐゴシック" w:cs="Courier New"/>
+                <w:snapToGrid/>
                 <w:color w:val="000000"/>
                 <w:kern w:val="0"/>
                 <w:sz w:val="18"/>
                 <w:szCs w:val="18"/>
               </w:rPr>
-            </w:pPr>
+              <w:t>  </w:t>
+            </w:r>
+            <w:r>
+              <w:rPr>
+                <w:rFonts w:eastAsia="ＭＳ Ｐゴシック" w:cs="Courier New"/>
+                <w:snapToGrid/>
+                <w:color w:val="A31515"/>
+                <w:kern w:val="0"/>
+                <w:sz w:val="18"/>
+                <w:szCs w:val="18"/>
+              </w:rPr>
+              <w:t>”</w:t>
+            </w:r>
+            <w:r>
+              <w:rPr>
+                <w:rFonts w:eastAsia="ＭＳ Ｐゴシック" w:cs="Courier New"/>
+                <w:snapToGrid/>
+                <w:color w:val="A31515"/>
+                <w:kern w:val="0"/>
+                <w:sz w:val="18"/>
+                <w:szCs w:val="18"/>
+              </w:rPr>
+              <w:t>Password</w:t>
+            </w:r>
+            <w:r>
+              <w:rPr>
+                <w:rFonts w:eastAsia="ＭＳ Ｐゴシック" w:cs="Courier New"/>
+                <w:snapToGrid/>
+                <w:color w:val="A31515"/>
+                <w:kern w:val="0"/>
+                <w:sz w:val="18"/>
+                <w:szCs w:val="18"/>
+              </w:rPr>
+              <w:t>”</w:t>
+            </w:r>
             <w:r>
               <w:rPr>
                 <w:rFonts w:eastAsia="ＭＳ Ｐゴシック" w:cs="Courier New"/>
@@ -4912,6 +5007,78 @@
                 <w:sz w:val="18"/>
                 <w:szCs w:val="18"/>
               </w:rPr>
+              <w:t>:</w:t>
+            </w:r>
+            <w:r>
+              <w:rPr>
+                <w:rFonts w:eastAsia="ＭＳ Ｐゴシック" w:cs="Courier New"/>
+                <w:snapToGrid/>
+                <w:color w:val="0451A5"/>
+                <w:kern w:val="0"/>
+                <w:sz w:val="18"/>
+                <w:szCs w:val="18"/>
+              </w:rPr>
+              <w:t>”</w:t>
+            </w:r>
+            <w:r>
+              <w:rPr>
+                <w:rFonts w:eastAsia="ＭＳ Ｐゴシック" w:cs="Courier New"/>
+                <w:snapToGrid/>
+                <w:color w:val="0451A5"/>
+                <w:kern w:val="0"/>
+                <w:sz w:val="18"/>
+                <w:szCs w:val="18"/>
+              </w:rPr>
+              <w:t>ic5.pq!r&amp;!2(Sad</w:t>
+            </w:r>
+            <w:r>
+              <w:rPr>
+                <w:rFonts w:eastAsia="ＭＳ Ｐゴシック" w:cs="Courier New"/>
+                <w:snapToGrid/>
+                <w:color w:val="0451A5"/>
+                <w:kern w:val="0"/>
+                <w:sz w:val="18"/>
+                <w:szCs w:val="18"/>
+              </w:rPr>
+              <w:t>”</w:t>
+            </w:r>
+            <w:r>
+              <w:rPr>
+                <w:rFonts w:eastAsia="ＭＳ Ｐゴシック" w:cs="Courier New"/>
+                <w:snapToGrid/>
+                <w:color w:val="0451A5"/>
+                <w:kern w:val="0"/>
+                <w:sz w:val="18"/>
+                <w:szCs w:val="18"/>
+              </w:rPr>
+              <w:t>,</w:t>
+            </w:r>
+          </w:p>
+          <w:p>
+            <w:pPr>
+              <w:widowControl/>
+              <w:shd w:val="clear" w:color="auto" w:fill="FFFFFE"/>
+              <w:spacing w:line="240" w:lineRule="atLeast"/>
+              <w:jc w:val="left"/>
+              <w:cnfStyle w:val="000000000000" w:firstRow="0" w:lastRow="0" w:firstColumn="0" w:lastColumn="0" w:oddVBand="0" w:evenVBand="0" w:oddHBand="0" w:evenHBand="0" w:firstRowFirstColumn="0" w:firstRowLastColumn="0" w:lastRowFirstColumn="0" w:lastRowLastColumn="0"/>
+              <w:rPr>
+                <w:rFonts w:eastAsia="ＭＳ Ｐゴシック" w:cs="Courier New"/>
+                <w:snapToGrid/>
+                <w:color w:val="000000"/>
+                <w:kern w:val="0"/>
+                <w:sz w:val="18"/>
+                <w:szCs w:val="18"/>
+              </w:rPr>
+            </w:pPr>
+            <w:r>
+              <w:rPr>
+                <w:rFonts w:eastAsia="ＭＳ Ｐゴシック" w:cs="Courier New"/>
+                <w:snapToGrid/>
+                <w:color w:val="000000"/>
+                <w:kern w:val="0"/>
+                <w:sz w:val="18"/>
+                <w:szCs w:val="18"/>
+              </w:rPr>
               <w:t>  </w:t>
             </w:r>
             <w:r>
@@ -4927,14 +5094,14 @@
             </w:r>
             <w:r>
               <w:rPr>
-                <w:rFonts w:eastAsia="ＭＳ Ｐゴシック" w:cs="Courier New"/>
+                <w:rFonts w:eastAsia="ＭＳ Ｐゴシック" w:cs="Courier New" w:hint="eastAsia"/>
                 <w:snapToGrid/>
                 <w:color w:val="A31515"/>
                 <w:kern w:val="0"/>
                 <w:sz w:val="18"/>
                 <w:szCs w:val="18"/>
               </w:rPr>
-              <w:t>Password</w:t>
+              <w:t>Type</w:t>
             </w:r>
             <w:r>
               <w:rPr>
@@ -4971,14 +5138,14 @@
             </w:r>
             <w:r>
               <w:rPr>
-                <w:rFonts w:eastAsia="ＭＳ Ｐゴシック" w:cs="Courier New"/>
+                <w:rFonts w:eastAsia="ＭＳ Ｐゴシック" w:cs="Courier New" w:hint="eastAsia"/>
                 <w:snapToGrid/>
                 <w:color w:val="0451A5"/>
                 <w:kern w:val="0"/>
                 <w:sz w:val="18"/>
                 <w:szCs w:val="18"/>
               </w:rPr>
-              <w:t>ic5.pq!r&amp;!2(Sad</w:t>
+              <w:t>学校</w:t>
             </w:r>
             <w:r>
               <w:rPr>
@@ -6283,6 +6450,118 @@
                 <w:szCs w:val="18"/>
               </w:rPr>
               <w:t>ic5.pq!r&amp;!2(Sad</w:t>
+            </w:r>
+            <w:r>
+              <w:rPr>
+                <w:rFonts w:eastAsia="ＭＳ Ｐゴシック" w:cs="Courier New"/>
+                <w:snapToGrid/>
+                <w:color w:val="0451A5"/>
+                <w:kern w:val="0"/>
+                <w:sz w:val="18"/>
+                <w:szCs w:val="18"/>
+              </w:rPr>
+              <w:t>”</w:t>
+            </w:r>
+            <w:r>
+              <w:rPr>
+                <w:rFonts w:eastAsia="ＭＳ Ｐゴシック" w:cs="Courier New"/>
+                <w:snapToGrid/>
+                <w:color w:val="0451A5"/>
+                <w:kern w:val="0"/>
+                <w:sz w:val="18"/>
+                <w:szCs w:val="18"/>
+              </w:rPr>
+              <w:t>,</w:t>
+            </w:r>
+          </w:p>
+          <w:p>
+            <w:pPr>
+              <w:cnfStyle w:val="000000000000" w:firstRow="0" w:lastRow="0" w:firstColumn="0" w:lastColumn="0" w:oddVBand="0" w:evenVBand="0" w:oddHBand="0" w:evenHBand="0" w:firstRowFirstColumn="0" w:firstRowLastColumn="0" w:lastRowFirstColumn="0" w:lastRowLastColumn="0"/>
+              <w:rPr>
+                <w:rFonts w:eastAsia="ＭＳ Ｐゴシック" w:cs="Courier New"/>
+                <w:snapToGrid/>
+                <w:color w:val="0451A5"/>
+                <w:kern w:val="0"/>
+                <w:sz w:val="18"/>
+                <w:szCs w:val="18"/>
+              </w:rPr>
+            </w:pPr>
+            <w:r>
+              <w:rPr>
+                <w:rFonts w:eastAsia="ＭＳ Ｐゴシック" w:cs="Courier New"/>
+                <w:snapToGrid/>
+                <w:color w:val="000000"/>
+                <w:kern w:val="0"/>
+                <w:sz w:val="18"/>
+                <w:szCs w:val="18"/>
+              </w:rPr>
+              <w:t>  </w:t>
+            </w:r>
+            <w:r>
+              <w:rPr>
+                <w:rFonts w:eastAsia="ＭＳ Ｐゴシック" w:cs="Courier New"/>
+                <w:snapToGrid/>
+                <w:color w:val="A31515"/>
+                <w:kern w:val="0"/>
+                <w:sz w:val="18"/>
+                <w:szCs w:val="18"/>
+              </w:rPr>
+              <w:t>”</w:t>
+            </w:r>
+            <w:r>
+              <w:rPr>
+                <w:rFonts w:eastAsia="ＭＳ Ｐゴシック" w:cs="Courier New" w:hint="eastAsia"/>
+                <w:snapToGrid/>
+                <w:color w:val="A31515"/>
+                <w:kern w:val="0"/>
+                <w:sz w:val="18"/>
+                <w:szCs w:val="18"/>
+              </w:rPr>
+              <w:t>Type</w:t>
+            </w:r>
+            <w:r>
+              <w:rPr>
+                <w:rFonts w:eastAsia="ＭＳ Ｐゴシック" w:cs="Courier New"/>
+                <w:snapToGrid/>
+                <w:color w:val="A31515"/>
+                <w:kern w:val="0"/>
+                <w:sz w:val="18"/>
+                <w:szCs w:val="18"/>
+              </w:rPr>
+              <w:t>”</w:t>
+            </w:r>
+            <w:r>
+              <w:rPr>
+                <w:rFonts w:eastAsia="ＭＳ Ｐゴシック" w:cs="Courier New"/>
+                <w:snapToGrid/>
+                <w:color w:val="000000"/>
+                <w:kern w:val="0"/>
+                <w:sz w:val="18"/>
+                <w:szCs w:val="18"/>
+              </w:rPr>
+              <w:t>:</w:t>
+            </w:r>
+            <w:r>
+              <w:rPr>
+                <w:rFonts w:eastAsia="ＭＳ Ｐゴシック" w:cs="Courier New"/>
+                <w:snapToGrid/>
+                <w:color w:val="0451A5"/>
+                <w:kern w:val="0"/>
+                <w:sz w:val="18"/>
+                <w:szCs w:val="18"/>
+              </w:rPr>
+              <w:t>”</w:t>
+            </w:r>
+            <w:r>
+              <w:rPr>
+                <w:rFonts w:eastAsia="ＭＳ Ｐゴシック" w:cs="Courier New" w:hint="eastAsia"/>
+                <w:snapToGrid/>
+                <w:color w:val="0451A5"/>
+                <w:kern w:val="0"/>
+                <w:sz w:val="18"/>
+                <w:szCs w:val="18"/>
+              </w:rPr>
+              <w:t>学校</w:t>
             </w:r>
             <w:r>
               <w:rPr>
@@ -7755,12 +8034,56 @@
               <w:rPr>
                 <w:rFonts w:eastAsia="ＭＳ Ｐゴシック" w:cs="Courier New"/>
                 <w:snapToGrid/>
+                <w:color w:val="0451A5"/>
+                <w:kern w:val="0"/>
+                <w:sz w:val="18"/>
+                <w:szCs w:val="18"/>
+              </w:rPr>
+            </w:pPr>
+            <w:r>
+              <w:rPr>
+                <w:rFonts w:eastAsia="ＭＳ Ｐゴシック" w:cs="Courier New"/>
+                <w:snapToGrid/>
                 <w:color w:val="000000"/>
                 <w:kern w:val="0"/>
                 <w:sz w:val="18"/>
                 <w:szCs w:val="18"/>
               </w:rPr>
-            </w:pPr>
+              <w:t>    </w:t>
+            </w:r>
+            <w:r>
+              <w:rPr>
+                <w:rFonts w:eastAsia="ＭＳ Ｐゴシック" w:cs="Courier New"/>
+                <w:snapToGrid/>
+                <w:color w:val="A31515"/>
+                <w:kern w:val="0"/>
+                <w:sz w:val="18"/>
+                <w:szCs w:val="18"/>
+              </w:rPr>
+              <w:t>”</w:t>
+            </w:r>
+            <w:r>
+              <w:rPr>
+                <w:rFonts w:eastAsia="ＭＳ Ｐゴシック" w:cs="Courier New"/>
+                <w:snapToGrid/>
+                <w:color w:val="A31515"/>
+                <w:kern w:val="0"/>
+                <w:sz w:val="18"/>
+                <w:szCs w:val="18"/>
+              </w:rPr>
+              <w:t>Authentication</w:t>
+            </w:r>
+            <w:r>
+              <w:rPr>
+                <w:rFonts w:eastAsia="ＭＳ Ｐゴシック" w:cs="Courier New"/>
+                <w:snapToGrid/>
+                <w:color w:val="A31515"/>
+                <w:kern w:val="0"/>
+                <w:sz w:val="18"/>
+                <w:szCs w:val="18"/>
+              </w:rPr>
+              <w:t>”</w:t>
+            </w:r>
             <w:r>
               <w:rPr>
                 <w:rFonts w:eastAsia="ＭＳ Ｐゴシック" w:cs="Courier New"/>
@@ -7770,6 +8093,56 @@
                 <w:sz w:val="18"/>
                 <w:szCs w:val="18"/>
               </w:rPr>
+              <w:t>: </w:t>
+            </w:r>
+            <w:r>
+              <w:rPr>
+                <w:rFonts w:eastAsia="ＭＳ Ｐゴシック" w:cs="Courier New"/>
+                <w:snapToGrid/>
+                <w:color w:val="0451A5"/>
+                <w:kern w:val="0"/>
+                <w:sz w:val="18"/>
+                <w:szCs w:val="18"/>
+              </w:rPr>
+              <w:t>false</w:t>
+            </w:r>
+            <w:r>
+              <w:rPr>
+                <w:rFonts w:eastAsia="ＭＳ Ｐゴシック" w:cs="Courier New"/>
+                <w:snapToGrid/>
+                <w:color w:val="0451A5"/>
+                <w:kern w:val="0"/>
+                <w:sz w:val="18"/>
+                <w:szCs w:val="18"/>
+              </w:rPr>
+              <w:t>,</w:t>
+            </w:r>
+          </w:p>
+          <w:p>
+            <w:pPr>
+              <w:widowControl/>
+              <w:shd w:val="clear" w:color="auto" w:fill="FFFFFE"/>
+              <w:spacing w:line="240" w:lineRule="atLeast"/>
+              <w:jc w:val="left"/>
+              <w:cnfStyle w:val="000000000000" w:firstRow="0" w:lastRow="0" w:firstColumn="0" w:lastColumn="0" w:oddVBand="0" w:evenVBand="0" w:oddHBand="0" w:evenHBand="0" w:firstRowFirstColumn="0" w:firstRowLastColumn="0" w:lastRowFirstColumn="0" w:lastRowLastColumn="0"/>
+              <w:rPr>
+                <w:rFonts w:eastAsia="ＭＳ Ｐゴシック" w:cs="Courier New"/>
+                <w:snapToGrid/>
+                <w:color w:val="000000"/>
+                <w:kern w:val="0"/>
+                <w:sz w:val="18"/>
+                <w:szCs w:val="18"/>
+              </w:rPr>
+            </w:pPr>
+            <w:r>
+              <w:rPr>
+                <w:rFonts w:eastAsia="ＭＳ Ｐゴシック" w:cs="Courier New"/>
+                <w:snapToGrid/>
+                <w:color w:val="000000"/>
+                <w:kern w:val="0"/>
+                <w:sz w:val="18"/>
+                <w:szCs w:val="18"/>
+              </w:rPr>
               <w:t>    </w:t>
             </w:r>
             <w:r>
@@ -7785,14 +8158,14 @@
             </w:r>
             <w:r>
               <w:rPr>
-                <w:rFonts w:eastAsia="ＭＳ Ｐゴシック" w:cs="Courier New"/>
+                <w:rFonts w:eastAsia="ＭＳ Ｐゴシック" w:cs="Courier New" w:hint="eastAsia"/>
                 <w:snapToGrid/>
                 <w:color w:val="A31515"/>
                 <w:kern w:val="0"/>
                 <w:sz w:val="18"/>
                 <w:szCs w:val="18"/>
               </w:rPr>
-              <w:t>Authentication</w:t>
+              <w:t>Type</w:t>
             </w:r>
             <w:r>
               <w:rPr>
@@ -7814,7 +8187,7 @@
                 <w:sz w:val="18"/>
                 <w:szCs w:val="18"/>
               </w:rPr>
-              <w:t>: </w:t>
+              <w:t>:</w:t>
             </w:r>
             <w:r>
               <w:rPr>
@@ -7825,7 +8198,29 @@
                 <w:sz w:val="18"/>
                 <w:szCs w:val="18"/>
               </w:rPr>
-              <w:t>false</w:t>
+              <w:t>”</w:t>
+            </w:r>
+            <w:r>
+              <w:rPr>
+                <w:rFonts w:eastAsia="ＭＳ Ｐゴシック" w:cs="Courier New" w:hint="eastAsia"/>
+                <w:snapToGrid/>
+                <w:color w:val="0451A5"/>
+                <w:kern w:val="0"/>
+                <w:sz w:val="18"/>
+                <w:szCs w:val="18"/>
+              </w:rPr>
+              <w:t>学校</w:t>
+            </w:r>
+            <w:r>
+              <w:rPr>
+                <w:rFonts w:eastAsia="ＭＳ Ｐゴシック" w:cs="Courier New"/>
+                <w:snapToGrid/>
+                <w:color w:val="0451A5"/>
+                <w:kern w:val="0"/>
+                <w:sz w:val="18"/>
+                <w:szCs w:val="18"/>
+              </w:rPr>
+              <w:t>”</w:t>
             </w:r>
           </w:p>
           <w:p>
@@ -13162,12 +13557,56 @@
               <w:rPr>
                 <w:rFonts w:eastAsia="ＭＳ Ｐゴシック" w:cs="Courier New"/>
                 <w:snapToGrid/>
+                <w:color w:val="0451A5"/>
+                <w:kern w:val="0"/>
+                <w:sz w:val="18"/>
+                <w:szCs w:val="18"/>
+              </w:rPr>
+            </w:pPr>
+            <w:r>
+              <w:rPr>
+                <w:rFonts w:eastAsia="ＭＳ Ｐゴシック" w:cs="Courier New"/>
+                <w:snapToGrid/>
                 <w:color w:val="000000"/>
                 <w:kern w:val="0"/>
                 <w:sz w:val="18"/>
                 <w:szCs w:val="18"/>
               </w:rPr>
-            </w:pPr>
+              <w:t>  </w:t>
+            </w:r>
+            <w:r>
+              <w:rPr>
+                <w:rFonts w:eastAsia="ＭＳ Ｐゴシック" w:cs="Courier New"/>
+                <w:snapToGrid/>
+                <w:color w:val="A31515"/>
+                <w:kern w:val="0"/>
+                <w:sz w:val="18"/>
+                <w:szCs w:val="18"/>
+              </w:rPr>
+              <w:t>”</w:t>
+            </w:r>
+            <w:r>
+              <w:rPr>
+                <w:rFonts w:eastAsia="ＭＳ Ｐゴシック" w:cs="Courier New" w:hint="eastAsia"/>
+                <w:snapToGrid/>
+                <w:color w:val="A31515"/>
+                <w:kern w:val="0"/>
+                <w:sz w:val="18"/>
+                <w:szCs w:val="18"/>
+              </w:rPr>
+              <w:t>Key</w:t>
+            </w:r>
+            <w:r>
+              <w:rPr>
+                <w:rFonts w:eastAsia="ＭＳ Ｐゴシック" w:cs="Courier New"/>
+                <w:snapToGrid/>
+                <w:color w:val="A31515"/>
+                <w:kern w:val="0"/>
+                <w:sz w:val="18"/>
+                <w:szCs w:val="18"/>
+              </w:rPr>
+              <w:t>”</w:t>
+            </w:r>
             <w:r>
               <w:rPr>
                 <w:rFonts w:eastAsia="ＭＳ Ｐゴシック" w:cs="Courier New"/>
@@ -13177,6 +13616,126 @@
                 <w:sz w:val="18"/>
                 <w:szCs w:val="18"/>
               </w:rPr>
+              <w:t>:</w:t>
+            </w:r>
+            <w:r>
+              <w:rPr>
+                <w:rFonts w:eastAsia="ＭＳ Ｐゴシック" w:cs="Courier New"/>
+                <w:snapToGrid/>
+                <w:color w:val="0451A5"/>
+                <w:kern w:val="0"/>
+                <w:sz w:val="18"/>
+                <w:szCs w:val="18"/>
+              </w:rPr>
+              <w:t>”</w:t>
+            </w:r>
+            <w:r>
+              <w:rPr>
+                <w:rFonts w:eastAsia="ＭＳ Ｐゴシック" w:cs="Courier New"/>
+                <w:snapToGrid/>
+                <w:color w:val="0451A5"/>
+                <w:kern w:val="0"/>
+                <w:sz w:val="18"/>
+                <w:szCs w:val="18"/>
+              </w:rPr>
+              <w:t>$</w:t>
+            </w:r>
+            <w:proofErr w:type="spellStart"/>
+            <w:r>
+              <w:rPr>
+                <w:rFonts w:eastAsia="ＭＳ Ｐゴシック" w:cs="Courier New"/>
+                <w:snapToGrid/>
+                <w:color w:val="0451A5"/>
+                <w:kern w:val="0"/>
+                <w:sz w:val="18"/>
+                <w:szCs w:val="18"/>
+              </w:rPr>
+              <w:t>dcV</w:t>
+            </w:r>
+            <w:proofErr w:type="spellEnd"/>
+            <w:r>
+              <w:rPr>
+                <w:rFonts w:eastAsia="ＭＳ Ｐゴシック" w:cs="Courier New"/>
+                <w:snapToGrid/>
+                <w:color w:val="0451A5"/>
+                <w:kern w:val="0"/>
+                <w:sz w:val="18"/>
+                <w:szCs w:val="18"/>
+              </w:rPr>
+              <w:t>$%</w:t>
+            </w:r>
+            <w:proofErr w:type="spellStart"/>
+            <w:r>
+              <w:rPr>
+                <w:rFonts w:eastAsia="ＭＳ Ｐゴシック" w:cs="Courier New"/>
+                <w:snapToGrid/>
+                <w:color w:val="0451A5"/>
+                <w:kern w:val="0"/>
+                <w:sz w:val="18"/>
+                <w:szCs w:val="18"/>
+              </w:rPr>
+              <w:t>sfp%PN</w:t>
+            </w:r>
+            <w:proofErr w:type="spellEnd"/>
+            <w:r>
+              <w:rPr>
+                <w:rFonts w:eastAsia="ＭＳ Ｐゴシック" w:cs="Courier New"/>
+                <w:snapToGrid/>
+                <w:color w:val="0451A5"/>
+                <w:kern w:val="0"/>
+                <w:sz w:val="18"/>
+                <w:szCs w:val="18"/>
+              </w:rPr>
+              <w:t>*(-</w:t>
+            </w:r>
+            <w:r>
+              <w:rPr>
+                <w:rFonts w:eastAsia="ＭＳ Ｐゴシック" w:cs="Courier New"/>
+                <w:snapToGrid/>
+                <w:color w:val="0451A5"/>
+                <w:kern w:val="0"/>
+                <w:sz w:val="18"/>
+                <w:szCs w:val="18"/>
+              </w:rPr>
+              <w:t>”</w:t>
+            </w:r>
+            <w:r>
+              <w:rPr>
+                <w:rFonts w:eastAsia="ＭＳ Ｐゴシック" w:cs="Courier New" w:hint="eastAsia"/>
+                <w:snapToGrid/>
+                <w:color w:val="0451A5"/>
+                <w:kern w:val="0"/>
+                <w:sz w:val="18"/>
+                <w:szCs w:val="18"/>
+              </w:rPr>
+              <w:t>,</w:t>
+            </w:r>
+          </w:p>
+          <w:p>
+            <w:pPr>
+              <w:widowControl/>
+              <w:shd w:val="clear" w:color="auto" w:fill="FFFFFE"/>
+              <w:spacing w:line="240" w:lineRule="atLeast"/>
+              <w:jc w:val="left"/>
+              <w:cnfStyle w:val="000000000000" w:firstRow="0" w:lastRow="0" w:firstColumn="0" w:lastColumn="0" w:oddVBand="0" w:evenVBand="0" w:oddHBand="0" w:evenHBand="0" w:firstRowFirstColumn="0" w:firstRowLastColumn="0" w:lastRowFirstColumn="0" w:lastRowLastColumn="0"/>
+              <w:rPr>
+                <w:rFonts w:eastAsia="ＭＳ Ｐゴシック" w:cs="Courier New"/>
+                <w:snapToGrid/>
+                <w:color w:val="000000"/>
+                <w:kern w:val="0"/>
+                <w:sz w:val="18"/>
+                <w:szCs w:val="18"/>
+              </w:rPr>
+            </w:pPr>
+            <w:r>
+              <w:rPr>
+                <w:rFonts w:eastAsia="ＭＳ Ｐゴシック" w:cs="Courier New"/>
+                <w:snapToGrid/>
+                <w:color w:val="000000"/>
+                <w:kern w:val="0"/>
+                <w:sz w:val="18"/>
+                <w:szCs w:val="18"/>
+              </w:rPr>
               <w:t>  </w:t>
             </w:r>
             <w:r>
@@ -13199,7 +13758,7 @@
                 <w:sz w:val="18"/>
                 <w:szCs w:val="18"/>
               </w:rPr>
-              <w:t>Key</w:t>
+              <w:t>Type</w:t>
             </w:r>
             <w:r>
               <w:rPr>
@@ -13236,62 +13795,14 @@
             </w:r>
             <w:r>
               <w:rPr>
-                <w:rFonts w:eastAsia="ＭＳ Ｐゴシック" w:cs="Courier New"/>
+                <w:rFonts w:eastAsia="ＭＳ Ｐゴシック" w:cs="Courier New" w:hint="eastAsia"/>
                 <w:snapToGrid/>
                 <w:color w:val="0451A5"/>
                 <w:kern w:val="0"/>
                 <w:sz w:val="18"/>
                 <w:szCs w:val="18"/>
               </w:rPr>
-              <w:t>$</w:t>
-            </w:r>
-            <w:proofErr w:type="spellStart"/>
-            <w:r>
-              <w:rPr>
-                <w:rFonts w:eastAsia="ＭＳ Ｐゴシック" w:cs="Courier New"/>
-                <w:snapToGrid/>
-                <w:color w:val="0451A5"/>
-                <w:kern w:val="0"/>
-                <w:sz w:val="18"/>
-                <w:szCs w:val="18"/>
-              </w:rPr>
-              <w:t>dcV</w:t>
-            </w:r>
-            <w:proofErr w:type="spellEnd"/>
-            <w:r>
-              <w:rPr>
-                <w:rFonts w:eastAsia="ＭＳ Ｐゴシック" w:cs="Courier New"/>
-                <w:snapToGrid/>
-                <w:color w:val="0451A5"/>
-                <w:kern w:val="0"/>
-                <w:sz w:val="18"/>
-                <w:szCs w:val="18"/>
-              </w:rPr>
-              <w:t>$%</w:t>
-            </w:r>
-            <w:proofErr w:type="spellStart"/>
-            <w:r>
-              <w:rPr>
-                <w:rFonts w:eastAsia="ＭＳ Ｐゴシック" w:cs="Courier New"/>
-                <w:snapToGrid/>
-                <w:color w:val="0451A5"/>
-                <w:kern w:val="0"/>
-                <w:sz w:val="18"/>
-                <w:szCs w:val="18"/>
-              </w:rPr>
-              <w:t>sfp%PN</w:t>
-            </w:r>
-            <w:proofErr w:type="spellEnd"/>
-            <w:r>
-              <w:rPr>
-                <w:rFonts w:eastAsia="ＭＳ Ｐゴシック" w:cs="Courier New"/>
-                <w:snapToGrid/>
-                <w:color w:val="0451A5"/>
-                <w:kern w:val="0"/>
-                <w:sz w:val="18"/>
-                <w:szCs w:val="18"/>
-              </w:rPr>
-              <w:t>*(-</w:t>
+              <w:t>学校</w:t>
             </w:r>
             <w:r>
               <w:rPr>
@@ -13745,7 +14256,6 @@
         <w:rPr>
           <w:rFonts w:hint="eastAsia"/>
         </w:rPr>
-        <w:lastRenderedPageBreak/>
         <w:t>デバイス</w:t>
       </w:r>
       <w:r>

--- a/新型コロナウイルス接触確認機能付きGPSトラッカー_通信仕様書.docx
+++ b/新型コロナウイルス接触確認機能付きGPSトラッカー_通信仕様書.docx
@@ -8384,7 +8384,6 @@
               </w:rPr>
               <w:t xml:space="preserve">Not </w:t>
             </w:r>
-            <w:proofErr w:type="spellStart"/>
             <w:r>
               <w:rPr>
                 <w:rFonts w:eastAsia="ＭＳ Ｐゴシック" w:cs="Courier New"/>
@@ -8396,18 +8395,6 @@
               </w:rPr>
               <w:t>record</w:t>
             </w:r>
-            <w:r>
-              <w:rPr>
-                <w:rFonts w:eastAsia="ＭＳ Ｐゴシック" w:cs="Courier New"/>
-                <w:snapToGrid/>
-                <w:color w:val="0451A5"/>
-                <w:kern w:val="0"/>
-                <w:sz w:val="18"/>
-                <w:szCs w:val="18"/>
-              </w:rPr>
-              <w:t>h</w:t>
-            </w:r>
-            <w:proofErr w:type="spellEnd"/>
             <w:r>
               <w:rPr>
                 <w:rFonts w:eastAsia="ＭＳ Ｐゴシック" w:cs="Courier New"/>
@@ -9007,7 +8994,6 @@
               </w:rPr>
               <w:t xml:space="preserve">Not </w:t>
             </w:r>
-            <w:proofErr w:type="spellStart"/>
             <w:r>
               <w:rPr>
                 <w:rFonts w:eastAsia="ＭＳ Ｐゴシック" w:cs="Courier New"/>
@@ -9019,18 +9005,6 @@
               </w:rPr>
               <w:t>record</w:t>
             </w:r>
-            <w:r>
-              <w:rPr>
-                <w:rFonts w:eastAsia="ＭＳ Ｐゴシック" w:cs="Courier New"/>
-                <w:snapToGrid/>
-                <w:color w:val="0451A5"/>
-                <w:kern w:val="0"/>
-                <w:sz w:val="18"/>
-                <w:szCs w:val="18"/>
-              </w:rPr>
-              <w:t>h</w:t>
-            </w:r>
-            <w:proofErr w:type="spellEnd"/>
             <w:r>
               <w:rPr>
                 <w:rFonts w:eastAsia="ＭＳ Ｐゴシック" w:cs="Courier New"/>
@@ -10264,7 +10238,6 @@
               </w:rPr>
               <w:t xml:space="preserve">Not </w:t>
             </w:r>
-            <w:proofErr w:type="spellStart"/>
             <w:r>
               <w:rPr>
                 <w:rFonts w:eastAsia="ＭＳ Ｐゴシック" w:cs="Courier New"/>
@@ -10276,18 +10249,6 @@
               </w:rPr>
               <w:t>record</w:t>
             </w:r>
-            <w:r>
-              <w:rPr>
-                <w:rFonts w:eastAsia="ＭＳ Ｐゴシック" w:cs="Courier New"/>
-                <w:snapToGrid/>
-                <w:color w:val="0451A5"/>
-                <w:kern w:val="0"/>
-                <w:sz w:val="18"/>
-                <w:szCs w:val="18"/>
-              </w:rPr>
-              <w:t>h</w:t>
-            </w:r>
-            <w:proofErr w:type="spellEnd"/>
             <w:r>
               <w:rPr>
                 <w:rFonts w:eastAsia="ＭＳ Ｐゴシック" w:cs="Courier New"/>

--- a/新型コロナウイルス接触確認機能付きGPSトラッカー_通信仕様書.docx
+++ b/新型コロナウイルス接触確認機能付きGPSトラッカー_通信仕様書.docx
@@ -452,6 +452,81 @@
     </w:p>
     <w:p>
       <w:pPr>
+        <w:ind w:firstLineChars="100" w:firstLine="320"/>
+        <w:jc w:val="right"/>
+        <w:rPr>
+          <w:rFonts w:ascii="Meiryo UI" w:eastAsia="Meiryo UI" w:cs="Meiryo UI"/>
+          <w:sz w:val="32"/>
+          <w:szCs w:val="52"/>
+        </w:rPr>
+      </w:pPr>
+      <w:r>
+        <w:rPr>
+          <w:rFonts w:ascii="Meiryo UI" w:eastAsia="Meiryo UI" w:cs="Meiryo UI"/>
+          <w:sz w:val="32"/>
+          <w:szCs w:val="52"/>
+        </w:rPr>
+        <w:t>Ver 1.</w:t>
+      </w:r>
+      <w:r>
+        <w:rPr>
+          <w:rFonts w:ascii="Meiryo UI" w:eastAsia="Meiryo UI" w:cs="Meiryo UI"/>
+          <w:sz w:val="32"/>
+          <w:szCs w:val="52"/>
+        </w:rPr>
+        <w:t>3</w:t>
+      </w:r>
+      <w:r>
+        <w:rPr>
+          <w:rFonts w:ascii="Meiryo UI" w:eastAsia="Meiryo UI" w:cs="Meiryo UI"/>
+          <w:sz w:val="32"/>
+          <w:szCs w:val="52"/>
+        </w:rPr>
+        <w:t xml:space="preserve"> </w:t>
+      </w:r>
+      <w:r>
+        <w:rPr>
+          <w:rFonts w:ascii="Meiryo UI" w:eastAsia="Meiryo UI" w:cs="Meiryo UI" w:hint="eastAsia"/>
+          <w:sz w:val="32"/>
+          <w:szCs w:val="52"/>
+        </w:rPr>
+        <w:t>20</w:t>
+      </w:r>
+      <w:r>
+        <w:rPr>
+          <w:rFonts w:ascii="Meiryo UI" w:eastAsia="Meiryo UI" w:cs="Meiryo UI"/>
+          <w:sz w:val="32"/>
+          <w:szCs w:val="52"/>
+        </w:rPr>
+        <w:t>21.0</w:t>
+      </w:r>
+      <w:r>
+        <w:rPr>
+          <w:rFonts w:ascii="Meiryo UI" w:eastAsia="Meiryo UI" w:cs="Meiryo UI" w:hint="eastAsia"/>
+          <w:sz w:val="32"/>
+          <w:szCs w:val="52"/>
+        </w:rPr>
+        <w:t>1</w:t>
+      </w:r>
+      <w:r>
+        <w:rPr>
+          <w:rFonts w:ascii="Meiryo UI" w:eastAsia="Meiryo UI" w:cs="Meiryo UI"/>
+          <w:sz w:val="32"/>
+          <w:szCs w:val="52"/>
+        </w:rPr>
+        <w:t>.2</w:t>
+      </w:r>
+      <w:r>
+        <w:rPr>
+          <w:rFonts w:ascii="Meiryo UI" w:eastAsia="Meiryo UI" w:cs="Meiryo UI"/>
+          <w:sz w:val="32"/>
+          <w:szCs w:val="52"/>
+        </w:rPr>
+        <w:t>4</w:t>
+      </w:r>
+    </w:p>
+    <w:p>
+      <w:pPr>
         <w:wordWrap w:val="0"/>
         <w:ind w:firstLineChars="100" w:firstLine="320"/>
         <w:jc w:val="right"/>
@@ -4241,7 +4316,6 @@
               </w:rPr>
               <w:t>”</w:t>
             </w:r>
-            <w:proofErr w:type="spellStart"/>
             <w:r>
               <w:rPr>
                 <w:rFonts w:eastAsia="ＭＳ Ｐゴシック" w:cs="Courier New"/>
@@ -4253,7 +4327,6 @@
               </w:rPr>
               <w:t>ZipCode</w:t>
             </w:r>
-            <w:proofErr w:type="spellEnd"/>
             <w:r>
               <w:rPr>
                 <w:rFonts w:eastAsia="ＭＳ Ｐゴシック" w:cs="Courier New"/>
@@ -4740,7 +4813,6 @@
               </w:rPr>
               <w:t>”</w:t>
             </w:r>
-            <w:proofErr w:type="spellStart"/>
             <w:r>
               <w:rPr>
                 <w:rFonts w:eastAsia="ＭＳ Ｐゴシック" w:cs="Courier New"/>
@@ -4752,7 +4824,6 @@
               </w:rPr>
               <w:t>EmailAddress</w:t>
             </w:r>
-            <w:proofErr w:type="spellEnd"/>
             <w:r>
               <w:rPr>
                 <w:rFonts w:eastAsia="ＭＳ Ｐゴシック" w:cs="Courier New"/>
@@ -4858,7 +4929,6 @@
               </w:rPr>
               <w:t>”</w:t>
             </w:r>
-            <w:proofErr w:type="spellStart"/>
             <w:r>
               <w:rPr>
                 <w:rFonts w:eastAsia="ＭＳ Ｐゴシック" w:cs="Courier New"/>
@@ -4870,7 +4940,6 @@
               </w:rPr>
               <w:t>LoginID</w:t>
             </w:r>
-            <w:proofErr w:type="spellEnd"/>
             <w:r>
               <w:rPr>
                 <w:rFonts w:eastAsia="ＭＳ Ｐゴシック" w:cs="Courier New"/>
@@ -5672,7 +5741,6 @@
               </w:rPr>
               <w:t>”</w:t>
             </w:r>
-            <w:proofErr w:type="spellStart"/>
             <w:r>
               <w:rPr>
                 <w:rFonts w:eastAsia="ＭＳ Ｐゴシック" w:cs="Courier New"/>
@@ -5684,7 +5752,6 @@
               </w:rPr>
               <w:t>ZipCode</w:t>
             </w:r>
-            <w:proofErr w:type="spellEnd"/>
             <w:r>
               <w:rPr>
                 <w:rFonts w:eastAsia="ＭＳ Ｐゴシック" w:cs="Courier New"/>
@@ -6160,7 +6227,6 @@
               </w:rPr>
               <w:t>”</w:t>
             </w:r>
-            <w:proofErr w:type="spellStart"/>
             <w:r>
               <w:rPr>
                 <w:rFonts w:eastAsia="ＭＳ Ｐゴシック" w:cs="Courier New"/>
@@ -6172,7 +6238,6 @@
               </w:rPr>
               <w:t>EmailAddress</w:t>
             </w:r>
-            <w:proofErr w:type="spellEnd"/>
             <w:r>
               <w:rPr>
                 <w:rFonts w:eastAsia="ＭＳ Ｐゴシック" w:cs="Courier New"/>
@@ -6278,7 +6343,6 @@
               </w:rPr>
               <w:t>”</w:t>
             </w:r>
-            <w:proofErr w:type="spellStart"/>
             <w:r>
               <w:rPr>
                 <w:rFonts w:eastAsia="ＭＳ Ｐゴシック" w:cs="Courier New"/>
@@ -6290,7 +6354,6 @@
               </w:rPr>
               <w:t>LoginID</w:t>
             </w:r>
-            <w:proofErr w:type="spellEnd"/>
             <w:r>
               <w:rPr>
                 <w:rFonts w:eastAsia="ＭＳ Ｐゴシック" w:cs="Courier New"/>
@@ -6978,7 +7041,6 @@
               </w:rPr>
               <w:t>”</w:t>
             </w:r>
-            <w:proofErr w:type="spellStart"/>
             <w:r>
               <w:rPr>
                 <w:rFonts w:eastAsia="ＭＳ Ｐゴシック" w:cs="Courier New"/>
@@ -6990,7 +7052,6 @@
               </w:rPr>
               <w:t>EmailAddress</w:t>
             </w:r>
-            <w:proofErr w:type="spellEnd"/>
             <w:r>
               <w:rPr>
                 <w:rFonts w:eastAsia="ＭＳ Ｐゴシック" w:cs="Courier New"/>
@@ -7336,7 +7397,6 @@
               </w:rPr>
               <w:t>”</w:t>
             </w:r>
-            <w:proofErr w:type="spellStart"/>
             <w:r>
               <w:rPr>
                 <w:rFonts w:eastAsia="ＭＳ Ｐゴシック" w:cs="Courier New"/>
@@ -7348,7 +7408,6 @@
               </w:rPr>
               <w:t>ZipCode</w:t>
             </w:r>
-            <w:proofErr w:type="spellEnd"/>
             <w:r>
               <w:rPr>
                 <w:rFonts w:eastAsia="ＭＳ Ｐゴシック" w:cs="Courier New"/>
@@ -7675,7 +7734,6 @@
               </w:rPr>
               <w:t>”</w:t>
             </w:r>
-            <w:proofErr w:type="spellStart"/>
             <w:r>
               <w:rPr>
                 <w:rFonts w:eastAsia="ＭＳ Ｐゴシック" w:cs="Courier New"/>
@@ -7687,7 +7745,6 @@
               </w:rPr>
               <w:t>TelephoneNumber</w:t>
             </w:r>
-            <w:proofErr w:type="spellEnd"/>
             <w:r>
               <w:rPr>
                 <w:rFonts w:eastAsia="ＭＳ Ｐゴシック" w:cs="Courier New"/>
@@ -7826,7 +7883,6 @@
               </w:rPr>
               <w:t>”</w:t>
             </w:r>
-            <w:proofErr w:type="spellStart"/>
             <w:r>
               <w:rPr>
                 <w:rFonts w:eastAsia="ＭＳ Ｐゴシック" w:cs="Courier New"/>
@@ -7838,7 +7894,6 @@
               </w:rPr>
               <w:t>EmailAddress</w:t>
             </w:r>
-            <w:proofErr w:type="spellEnd"/>
             <w:r>
               <w:rPr>
                 <w:rFonts w:eastAsia="ＭＳ Ｐゴシック" w:cs="Courier New"/>
@@ -7944,7 +7999,6 @@
               </w:rPr>
               <w:t>”</w:t>
             </w:r>
-            <w:proofErr w:type="spellStart"/>
             <w:r>
               <w:rPr>
                 <w:rFonts w:eastAsia="ＭＳ Ｐゴシック" w:cs="Courier New"/>
@@ -7956,7 +8010,6 @@
               </w:rPr>
               <w:t>LoginID</w:t>
             </w:r>
-            <w:proofErr w:type="spellEnd"/>
             <w:r>
               <w:rPr>
                 <w:rFonts w:eastAsia="ＭＳ Ｐゴシック" w:cs="Courier New"/>
@@ -8623,7 +8676,6 @@
             <w:pPr>
               <w:cnfStyle w:val="000000000000" w:firstRow="0" w:lastRow="0" w:firstColumn="0" w:lastColumn="0" w:oddVBand="0" w:evenVBand="0" w:oddHBand="0" w:evenHBand="0" w:firstRowFirstColumn="0" w:firstRowLastColumn="0" w:lastRowFirstColumn="0" w:lastRowLastColumn="0"/>
             </w:pPr>
-            <w:proofErr w:type="spellStart"/>
             <w:r>
               <w:rPr>
                 <w:rFonts w:hint="eastAsia"/>
@@ -8633,7 +8685,6 @@
             <w:r>
               <w:t>dpassword</w:t>
             </w:r>
-            <w:proofErr w:type="spellEnd"/>
           </w:p>
         </w:tc>
       </w:tr>
@@ -8721,7 +8772,6 @@
               </w:rPr>
               <w:t>”</w:t>
             </w:r>
-            <w:proofErr w:type="spellStart"/>
             <w:r>
               <w:rPr>
                 <w:rFonts w:eastAsia="ＭＳ Ｐゴシック" w:cs="Courier New"/>
@@ -8733,7 +8783,6 @@
               </w:rPr>
               <w:t>EmailAddress</w:t>
             </w:r>
-            <w:proofErr w:type="spellEnd"/>
             <w:r>
               <w:rPr>
                 <w:rFonts w:eastAsia="ＭＳ Ｐゴシック" w:cs="Courier New"/>
@@ -9352,7 +9401,6 @@
               </w:rPr>
               <w:t>”</w:t>
             </w:r>
-            <w:proofErr w:type="spellStart"/>
             <w:r>
               <w:rPr>
                 <w:rFonts w:eastAsia="ＭＳ Ｐゴシック" w:cs="Courier New"/>
@@ -9364,7 +9412,6 @@
               </w:rPr>
               <w:t>LoginID</w:t>
             </w:r>
-            <w:proofErr w:type="spellEnd"/>
             <w:r>
               <w:rPr>
                 <w:rFonts w:eastAsia="ＭＳ Ｐゴシック" w:cs="Courier New"/>
@@ -9809,7 +9856,6 @@
               </w:rPr>
               <w:t>”</w:t>
             </w:r>
-            <w:proofErr w:type="spellStart"/>
             <w:r>
               <w:rPr>
                 <w:rFonts w:eastAsia="ＭＳ Ｐゴシック" w:cs="Courier New"/>
@@ -9821,7 +9867,6 @@
               </w:rPr>
               <w:t>LoginID</w:t>
             </w:r>
-            <w:proofErr w:type="spellEnd"/>
             <w:r>
               <w:rPr>
                 <w:rFonts w:eastAsia="ＭＳ Ｐゴシック" w:cs="Courier New"/>
@@ -10599,7 +10644,6 @@
               </w:rPr>
               <w:t>”</w:t>
             </w:r>
-            <w:proofErr w:type="spellStart"/>
             <w:r>
               <w:rPr>
                 <w:rFonts w:eastAsia="ＭＳ Ｐゴシック" w:cs="Courier New"/>
@@ -10611,7 +10655,6 @@
               </w:rPr>
               <w:t>LoginID</w:t>
             </w:r>
-            <w:proofErr w:type="spellEnd"/>
             <w:r>
               <w:rPr>
                 <w:rFonts w:eastAsia="ＭＳ Ｐゴシック" w:cs="Courier New"/>
@@ -11082,7 +11125,6 @@
               </w:rPr>
               <w:t>”</w:t>
             </w:r>
-            <w:proofErr w:type="spellStart"/>
             <w:r>
               <w:rPr>
                 <w:rFonts w:eastAsia="ＭＳ Ｐゴシック" w:cs="Courier New"/>
@@ -11094,7 +11136,6 @@
               </w:rPr>
               <w:t>LoginID</w:t>
             </w:r>
-            <w:proofErr w:type="spellEnd"/>
             <w:r>
               <w:rPr>
                 <w:rFonts w:eastAsia="ＭＳ Ｐゴシック" w:cs="Courier New"/>
@@ -11327,7 +11368,6 @@
               </w:rPr>
               <w:t>”</w:t>
             </w:r>
-            <w:proofErr w:type="spellStart"/>
             <w:r>
               <w:rPr>
                 <w:rFonts w:eastAsia="ＭＳ Ｐゴシック" w:cs="Courier New"/>
@@ -11350,7 +11390,6 @@
               </w:rPr>
               <w:t>msCode</w:t>
             </w:r>
-            <w:proofErr w:type="spellEnd"/>
             <w:r>
               <w:rPr>
                 <w:rFonts w:eastAsia="ＭＳ Ｐゴシック" w:cs="Courier New"/>
@@ -11384,7 +11423,6 @@
               </w:rPr>
               <w:t>”</w:t>
             </w:r>
-            <w:proofErr w:type="spellStart"/>
             <w:r>
               <w:rPr>
                 <w:rFonts w:eastAsia="ＭＳ Ｐゴシック" w:cs="Courier New"/>
@@ -11396,7 +11434,6 @@
               </w:rPr>
               <w:t>PhqkQYRM</w:t>
             </w:r>
-            <w:proofErr w:type="spellEnd"/>
             <w:r>
               <w:rPr>
                 <w:rFonts w:eastAsia="ＭＳ Ｐゴシック" w:cs="Courier New"/>
@@ -11619,7 +11656,6 @@
               </w:rPr>
               <w:t>”</w:t>
             </w:r>
-            <w:proofErr w:type="spellStart"/>
             <w:r>
               <w:rPr>
                 <w:rFonts w:eastAsia="ＭＳ Ｐゴシック" w:cs="Courier New"/>
@@ -11631,7 +11667,6 @@
               </w:rPr>
               <w:t>TemporaryPassword</w:t>
             </w:r>
-            <w:proofErr w:type="spellEnd"/>
             <w:r>
               <w:rPr>
                 <w:rFonts w:eastAsia="ＭＳ Ｐゴシック" w:cs="Courier New"/>
@@ -12372,7 +12407,6 @@
               </w:rPr>
               <w:t>”</w:t>
             </w:r>
-            <w:proofErr w:type="spellStart"/>
             <w:r>
               <w:rPr>
                 <w:rFonts w:eastAsia="ＭＳ Ｐゴシック" w:cs="Courier New"/>
@@ -12384,7 +12418,6 @@
               </w:rPr>
               <w:t>LoginID</w:t>
             </w:r>
-            <w:proofErr w:type="spellEnd"/>
             <w:r>
               <w:rPr>
                 <w:rFonts w:eastAsia="ＭＳ Ｐゴシック" w:cs="Courier New"/>
@@ -12543,55 +12576,7 @@
                 <w:sz w:val="18"/>
                 <w:szCs w:val="18"/>
               </w:rPr>
-              <w:t>$</w:t>
-            </w:r>
-            <w:proofErr w:type="spellStart"/>
-            <w:r>
-              <w:rPr>
-                <w:rFonts w:eastAsia="ＭＳ Ｐゴシック" w:cs="Courier New"/>
-                <w:snapToGrid/>
-                <w:color w:val="0451A5"/>
-                <w:kern w:val="0"/>
-                <w:sz w:val="18"/>
-                <w:szCs w:val="18"/>
-              </w:rPr>
-              <w:t>dcV</w:t>
-            </w:r>
-            <w:proofErr w:type="spellEnd"/>
-            <w:r>
-              <w:rPr>
-                <w:rFonts w:eastAsia="ＭＳ Ｐゴシック" w:cs="Courier New"/>
-                <w:snapToGrid/>
-                <w:color w:val="0451A5"/>
-                <w:kern w:val="0"/>
-                <w:sz w:val="18"/>
-                <w:szCs w:val="18"/>
-              </w:rPr>
-              <w:t>$%</w:t>
-            </w:r>
-            <w:proofErr w:type="spellStart"/>
-            <w:r>
-              <w:rPr>
-                <w:rFonts w:eastAsia="ＭＳ Ｐゴシック" w:cs="Courier New"/>
-                <w:snapToGrid/>
-                <w:color w:val="0451A5"/>
-                <w:kern w:val="0"/>
-                <w:sz w:val="18"/>
-                <w:szCs w:val="18"/>
-              </w:rPr>
-              <w:t>sfp%PN</w:t>
-            </w:r>
-            <w:proofErr w:type="spellEnd"/>
-            <w:r>
-              <w:rPr>
-                <w:rFonts w:eastAsia="ＭＳ Ｐゴシック" w:cs="Courier New"/>
-                <w:snapToGrid/>
-                <w:color w:val="0451A5"/>
-                <w:kern w:val="0"/>
-                <w:sz w:val="18"/>
-                <w:szCs w:val="18"/>
-              </w:rPr>
-              <w:t>*(-</w:t>
+              <w:t>$dcV$%sfp%PN*(-</w:t>
             </w:r>
             <w:r>
               <w:rPr>
@@ -12761,7 +12746,6 @@
               </w:rPr>
               <w:t>”</w:t>
             </w:r>
-            <w:proofErr w:type="spellStart"/>
             <w:r>
               <w:rPr>
                 <w:rFonts w:eastAsia="ＭＳ Ｐゴシック" w:cs="Courier New"/>
@@ -12773,7 +12757,6 @@
               </w:rPr>
               <w:t>TemporaryPassword</w:t>
             </w:r>
-            <w:proofErr w:type="spellEnd"/>
             <w:r>
               <w:rPr>
                 <w:rFonts w:eastAsia="ＭＳ Ｐゴシック" w:cs="Courier New"/>
@@ -13428,7 +13411,6 @@
               </w:rPr>
               <w:t>”</w:t>
             </w:r>
-            <w:proofErr w:type="spellStart"/>
             <w:r>
               <w:rPr>
                 <w:rFonts w:eastAsia="ＭＳ Ｐゴシック" w:cs="Courier New"/>
@@ -13440,7 +13422,6 @@
               </w:rPr>
               <w:t>LoginID</w:t>
             </w:r>
-            <w:proofErr w:type="spellEnd"/>
             <w:r>
               <w:rPr>
                 <w:rFonts w:eastAsia="ＭＳ Ｐゴシック" w:cs="Courier New"/>
@@ -13599,55 +13580,7 @@
                 <w:sz w:val="18"/>
                 <w:szCs w:val="18"/>
               </w:rPr>
-              <w:t>$</w:t>
-            </w:r>
-            <w:proofErr w:type="spellStart"/>
-            <w:r>
-              <w:rPr>
-                <w:rFonts w:eastAsia="ＭＳ Ｐゴシック" w:cs="Courier New"/>
-                <w:snapToGrid/>
-                <w:color w:val="0451A5"/>
-                <w:kern w:val="0"/>
-                <w:sz w:val="18"/>
-                <w:szCs w:val="18"/>
-              </w:rPr>
-              <w:t>dcV</w:t>
-            </w:r>
-            <w:proofErr w:type="spellEnd"/>
-            <w:r>
-              <w:rPr>
-                <w:rFonts w:eastAsia="ＭＳ Ｐゴシック" w:cs="Courier New"/>
-                <w:snapToGrid/>
-                <w:color w:val="0451A5"/>
-                <w:kern w:val="0"/>
-                <w:sz w:val="18"/>
-                <w:szCs w:val="18"/>
-              </w:rPr>
-              <w:t>$%</w:t>
-            </w:r>
-            <w:proofErr w:type="spellStart"/>
-            <w:r>
-              <w:rPr>
-                <w:rFonts w:eastAsia="ＭＳ Ｐゴシック" w:cs="Courier New"/>
-                <w:snapToGrid/>
-                <w:color w:val="0451A5"/>
-                <w:kern w:val="0"/>
-                <w:sz w:val="18"/>
-                <w:szCs w:val="18"/>
-              </w:rPr>
-              <w:t>sfp%PN</w:t>
-            </w:r>
-            <w:proofErr w:type="spellEnd"/>
-            <w:r>
-              <w:rPr>
-                <w:rFonts w:eastAsia="ＭＳ Ｐゴシック" w:cs="Courier New"/>
-                <w:snapToGrid/>
-                <w:color w:val="0451A5"/>
-                <w:kern w:val="0"/>
-                <w:sz w:val="18"/>
-                <w:szCs w:val="18"/>
-              </w:rPr>
-              <w:t>*(-</w:t>
+              <w:t>$dcV$%sfp%PN*(-</w:t>
             </w:r>
             <w:r>
               <w:rPr>
@@ -13933,7 +13866,6 @@
               </w:rPr>
               <w:t>”</w:t>
             </w:r>
-            <w:proofErr w:type="spellStart"/>
             <w:r>
               <w:rPr>
                 <w:rFonts w:eastAsia="ＭＳ Ｐゴシック" w:cs="Courier New"/>
@@ -13945,7 +13877,6 @@
               </w:rPr>
               <w:t>TemporaryPassword</w:t>
             </w:r>
-            <w:proofErr w:type="spellEnd"/>
             <w:r>
               <w:rPr>
                 <w:rFonts w:eastAsia="ＭＳ Ｐゴシック" w:cs="Courier New"/>
@@ -14849,7 +14780,6 @@
               </w:rPr>
               <w:t>”</w:t>
             </w:r>
-            <w:proofErr w:type="spellStart"/>
             <w:r>
               <w:rPr>
                 <w:rFonts w:eastAsia="ＭＳ Ｐゴシック" w:cs="Courier New"/>
@@ -14861,7 +14791,6 @@
               </w:rPr>
               <w:t>LoginID</w:t>
             </w:r>
-            <w:proofErr w:type="spellEnd"/>
             <w:r>
               <w:rPr>
                 <w:rFonts w:eastAsia="ＭＳ Ｐゴシック" w:cs="Courier New"/>
@@ -15020,55 +14949,7 @@
                 <w:sz w:val="18"/>
                 <w:szCs w:val="18"/>
               </w:rPr>
-              <w:t>$</w:t>
-            </w:r>
-            <w:proofErr w:type="spellStart"/>
-            <w:r>
-              <w:rPr>
-                <w:rFonts w:eastAsia="ＭＳ Ｐゴシック" w:cs="Courier New"/>
-                <w:snapToGrid/>
-                <w:color w:val="0451A5"/>
-                <w:kern w:val="0"/>
-                <w:sz w:val="18"/>
-                <w:szCs w:val="18"/>
-              </w:rPr>
-              <w:t>dcV</w:t>
-            </w:r>
-            <w:proofErr w:type="spellEnd"/>
-            <w:r>
-              <w:rPr>
-                <w:rFonts w:eastAsia="ＭＳ Ｐゴシック" w:cs="Courier New"/>
-                <w:snapToGrid/>
-                <w:color w:val="0451A5"/>
-                <w:kern w:val="0"/>
-                <w:sz w:val="18"/>
-                <w:szCs w:val="18"/>
-              </w:rPr>
-              <w:t>$%</w:t>
-            </w:r>
-            <w:proofErr w:type="spellStart"/>
-            <w:r>
-              <w:rPr>
-                <w:rFonts w:eastAsia="ＭＳ Ｐゴシック" w:cs="Courier New"/>
-                <w:snapToGrid/>
-                <w:color w:val="0451A5"/>
-                <w:kern w:val="0"/>
-                <w:sz w:val="18"/>
-                <w:szCs w:val="18"/>
-              </w:rPr>
-              <w:t>sfp%PN</w:t>
-            </w:r>
-            <w:proofErr w:type="spellEnd"/>
-            <w:r>
-              <w:rPr>
-                <w:rFonts w:eastAsia="ＭＳ Ｐゴシック" w:cs="Courier New"/>
-                <w:snapToGrid/>
-                <w:color w:val="0451A5"/>
-                <w:kern w:val="0"/>
-                <w:sz w:val="18"/>
-                <w:szCs w:val="18"/>
-              </w:rPr>
-              <w:t>*(-</w:t>
+              <w:t>$dcV$%sfp%PN*(-</w:t>
             </w:r>
             <w:r>
               <w:rPr>
@@ -17789,55 +17670,7 @@
                 <w:sz w:val="18"/>
                 <w:szCs w:val="18"/>
               </w:rPr>
-              <w:t>$</w:t>
-            </w:r>
-            <w:proofErr w:type="spellStart"/>
-            <w:r>
-              <w:rPr>
-                <w:rFonts w:eastAsia="ＭＳ Ｐゴシック" w:cs="Courier New"/>
-                <w:snapToGrid/>
-                <w:color w:val="0451A5"/>
-                <w:kern w:val="0"/>
-                <w:sz w:val="18"/>
-                <w:szCs w:val="18"/>
-              </w:rPr>
-              <w:t>dcV</w:t>
-            </w:r>
-            <w:proofErr w:type="spellEnd"/>
-            <w:r>
-              <w:rPr>
-                <w:rFonts w:eastAsia="ＭＳ Ｐゴシック" w:cs="Courier New"/>
-                <w:snapToGrid/>
-                <w:color w:val="0451A5"/>
-                <w:kern w:val="0"/>
-                <w:sz w:val="18"/>
-                <w:szCs w:val="18"/>
-              </w:rPr>
-              <w:t>$%</w:t>
-            </w:r>
-            <w:proofErr w:type="spellStart"/>
-            <w:r>
-              <w:rPr>
-                <w:rFonts w:eastAsia="ＭＳ Ｐゴシック" w:cs="Courier New"/>
-                <w:snapToGrid/>
-                <w:color w:val="0451A5"/>
-                <w:kern w:val="0"/>
-                <w:sz w:val="18"/>
-                <w:szCs w:val="18"/>
-              </w:rPr>
-              <w:t>sfp%PN</w:t>
-            </w:r>
-            <w:proofErr w:type="spellEnd"/>
-            <w:r>
-              <w:rPr>
-                <w:rFonts w:eastAsia="ＭＳ Ｐゴシック" w:cs="Courier New"/>
-                <w:snapToGrid/>
-                <w:color w:val="0451A5"/>
-                <w:kern w:val="0"/>
-                <w:sz w:val="18"/>
-                <w:szCs w:val="18"/>
-              </w:rPr>
-              <w:t>*(-</w:t>
+              <w:t>$dcV$%sfp%PN*(-</w:t>
             </w:r>
             <w:r>
               <w:rPr>
@@ -18007,7 +17840,6 @@
               </w:rPr>
               <w:t>”</w:t>
             </w:r>
-            <w:proofErr w:type="spellStart"/>
             <w:r>
               <w:rPr>
                 <w:rFonts w:eastAsia="ＭＳ Ｐゴシック" w:cs="Courier New"/>
@@ -18019,7 +17851,6 @@
               </w:rPr>
               <w:t>TemporaryPassword</w:t>
             </w:r>
-            <w:proofErr w:type="spellEnd"/>
             <w:r>
               <w:rPr>
                 <w:rFonts w:eastAsia="ＭＳ Ｐゴシック" w:cs="Courier New"/>
@@ -18727,55 +18558,7 @@
                 <w:sz w:val="18"/>
                 <w:szCs w:val="18"/>
               </w:rPr>
-              <w:t>$</w:t>
-            </w:r>
-            <w:proofErr w:type="spellStart"/>
-            <w:r>
-              <w:rPr>
-                <w:rFonts w:eastAsia="ＭＳ Ｐゴシック" w:cs="Courier New"/>
-                <w:snapToGrid/>
-                <w:color w:val="0451A5"/>
-                <w:kern w:val="0"/>
-                <w:sz w:val="18"/>
-                <w:szCs w:val="18"/>
-              </w:rPr>
-              <w:t>dcV</w:t>
-            </w:r>
-            <w:proofErr w:type="spellEnd"/>
-            <w:r>
-              <w:rPr>
-                <w:rFonts w:eastAsia="ＭＳ Ｐゴシック" w:cs="Courier New"/>
-                <w:snapToGrid/>
-                <w:color w:val="0451A5"/>
-                <w:kern w:val="0"/>
-                <w:sz w:val="18"/>
-                <w:szCs w:val="18"/>
-              </w:rPr>
-              <w:t>$%</w:t>
-            </w:r>
-            <w:proofErr w:type="spellStart"/>
-            <w:r>
-              <w:rPr>
-                <w:rFonts w:eastAsia="ＭＳ Ｐゴシック" w:cs="Courier New"/>
-                <w:snapToGrid/>
-                <w:color w:val="0451A5"/>
-                <w:kern w:val="0"/>
-                <w:sz w:val="18"/>
-                <w:szCs w:val="18"/>
-              </w:rPr>
-              <w:t>sfp%PN</w:t>
-            </w:r>
-            <w:proofErr w:type="spellEnd"/>
-            <w:r>
-              <w:rPr>
-                <w:rFonts w:eastAsia="ＭＳ Ｐゴシック" w:cs="Courier New"/>
-                <w:snapToGrid/>
-                <w:color w:val="0451A5"/>
-                <w:kern w:val="0"/>
-                <w:sz w:val="18"/>
-                <w:szCs w:val="18"/>
-              </w:rPr>
-              <w:t>*(-</w:t>
+              <w:t>$dcV$%sfp%PN*(-</w:t>
             </w:r>
             <w:r>
               <w:rPr>
@@ -18945,7 +18728,6 @@
               </w:rPr>
               <w:t>”</w:t>
             </w:r>
-            <w:proofErr w:type="spellStart"/>
             <w:r>
               <w:rPr>
                 <w:rFonts w:eastAsia="ＭＳ Ｐゴシック" w:cs="Courier New"/>
@@ -18957,7 +18739,6 @@
               </w:rPr>
               <w:t>TemporaryPassword</w:t>
             </w:r>
-            <w:proofErr w:type="spellEnd"/>
             <w:r>
               <w:rPr>
                 <w:rFonts w:eastAsia="ＭＳ Ｐゴシック" w:cs="Courier New"/>
@@ -19915,55 +19696,7 @@
                 <w:sz w:val="18"/>
                 <w:szCs w:val="18"/>
               </w:rPr>
-              <w:t>$</w:t>
-            </w:r>
-            <w:proofErr w:type="spellStart"/>
-            <w:r>
-              <w:rPr>
-                <w:rFonts w:eastAsia="ＭＳ Ｐゴシック" w:cs="Courier New"/>
-                <w:snapToGrid/>
-                <w:color w:val="0451A5"/>
-                <w:kern w:val="0"/>
-                <w:sz w:val="18"/>
-                <w:szCs w:val="18"/>
-              </w:rPr>
-              <w:t>dcV</w:t>
-            </w:r>
-            <w:proofErr w:type="spellEnd"/>
-            <w:r>
-              <w:rPr>
-                <w:rFonts w:eastAsia="ＭＳ Ｐゴシック" w:cs="Courier New"/>
-                <w:snapToGrid/>
-                <w:color w:val="0451A5"/>
-                <w:kern w:val="0"/>
-                <w:sz w:val="18"/>
-                <w:szCs w:val="18"/>
-              </w:rPr>
-              <w:t>$%</w:t>
-            </w:r>
-            <w:proofErr w:type="spellStart"/>
-            <w:r>
-              <w:rPr>
-                <w:rFonts w:eastAsia="ＭＳ Ｐゴシック" w:cs="Courier New"/>
-                <w:snapToGrid/>
-                <w:color w:val="0451A5"/>
-                <w:kern w:val="0"/>
-                <w:sz w:val="18"/>
-                <w:szCs w:val="18"/>
-              </w:rPr>
-              <w:t>sfp%PN</w:t>
-            </w:r>
-            <w:proofErr w:type="spellEnd"/>
-            <w:r>
-              <w:rPr>
-                <w:rFonts w:eastAsia="ＭＳ Ｐゴシック" w:cs="Courier New"/>
-                <w:snapToGrid/>
-                <w:color w:val="0451A5"/>
-                <w:kern w:val="0"/>
-                <w:sz w:val="18"/>
-                <w:szCs w:val="18"/>
-              </w:rPr>
-              <w:t>*(-</w:t>
+              <w:t>$dcV$%sfp%PN*(-</w:t>
             </w:r>
             <w:r>
               <w:rPr>
@@ -20791,6 +20524,183 @@
           <w:p>
             <w:pPr>
               <w:widowControl/>
+              <w:shd w:val="clear" w:color="auto" w:fill="FFFFFE"/>
+              <w:spacing w:line="240" w:lineRule="atLeast"/>
+              <w:jc w:val="left"/>
+              <w:cnfStyle w:val="000000000000" w:firstRow="0" w:lastRow="0" w:firstColumn="0" w:lastColumn="0" w:oddVBand="0" w:evenVBand="0" w:oddHBand="0" w:evenHBand="0" w:firstRowFirstColumn="0" w:firstRowLastColumn="0" w:lastRowFirstColumn="0" w:lastRowLastColumn="0"/>
+              <w:rPr>
+                <w:rFonts w:eastAsia="ＭＳ Ｐゴシック" w:cs="Courier New"/>
+                <w:snapToGrid/>
+                <w:color w:val="000000"/>
+                <w:kern w:val="0"/>
+                <w:sz w:val="18"/>
+                <w:szCs w:val="18"/>
+              </w:rPr>
+            </w:pPr>
+            <w:r>
+              <w:rPr>
+                <w:rFonts w:eastAsia="ＭＳ Ｐゴシック" w:cs="Courier New"/>
+                <w:snapToGrid/>
+                <w:color w:val="000000"/>
+                <w:kern w:val="0"/>
+                <w:sz w:val="18"/>
+                <w:szCs w:val="18"/>
+              </w:rPr>
+              <w:t>  </w:t>
+            </w:r>
+            <w:r>
+              <w:rPr>
+                <w:rFonts w:eastAsia="ＭＳ Ｐゴシック" w:cs="Courier New"/>
+                <w:snapToGrid/>
+                <w:color w:val="A31515"/>
+                <w:kern w:val="0"/>
+                <w:sz w:val="18"/>
+                <w:szCs w:val="18"/>
+              </w:rPr>
+              <w:t>”ID”</w:t>
+            </w:r>
+            <w:r>
+              <w:rPr>
+                <w:rFonts w:eastAsia="ＭＳ Ｐゴシック" w:cs="Courier New"/>
+                <w:snapToGrid/>
+                <w:color w:val="000000"/>
+                <w:kern w:val="0"/>
+                <w:sz w:val="18"/>
+                <w:szCs w:val="18"/>
+              </w:rPr>
+              <w:t>:</w:t>
+            </w:r>
+            <w:r>
+              <w:rPr>
+                <w:rFonts w:eastAsia="ＭＳ Ｐゴシック" w:cs="Courier New"/>
+                <w:snapToGrid/>
+                <w:color w:val="0451A5"/>
+                <w:kern w:val="0"/>
+                <w:sz w:val="18"/>
+                <w:szCs w:val="18"/>
+              </w:rPr>
+              <w:t>”TAROU01”</w:t>
+            </w:r>
+            <w:r>
+              <w:rPr>
+                <w:rFonts w:eastAsia="ＭＳ Ｐゴシック" w:cs="Courier New"/>
+                <w:snapToGrid/>
+                <w:color w:val="000000"/>
+                <w:kern w:val="0"/>
+                <w:sz w:val="18"/>
+                <w:szCs w:val="18"/>
+              </w:rPr>
+              <w:t>,</w:t>
+            </w:r>
+          </w:p>
+          <w:p>
+            <w:pPr>
+              <w:widowControl/>
+              <w:shd w:val="clear" w:color="auto" w:fill="FFFFFE"/>
+              <w:spacing w:line="240" w:lineRule="atLeast"/>
+              <w:jc w:val="left"/>
+              <w:cnfStyle w:val="000000000000" w:firstRow="0" w:lastRow="0" w:firstColumn="0" w:lastColumn="0" w:oddVBand="0" w:evenVBand="0" w:oddHBand="0" w:evenHBand="0" w:firstRowFirstColumn="0" w:firstRowLastColumn="0" w:lastRowFirstColumn="0" w:lastRowLastColumn="0"/>
+              <w:rPr>
+                <w:rFonts w:eastAsia="ＭＳ Ｐゴシック" w:cs="Courier New"/>
+                <w:snapToGrid/>
+                <w:color w:val="000000"/>
+                <w:kern w:val="0"/>
+                <w:sz w:val="18"/>
+                <w:szCs w:val="18"/>
+              </w:rPr>
+            </w:pPr>
+            <w:r>
+              <w:rPr>
+                <w:rFonts w:eastAsia="ＭＳ Ｐゴシック" w:cs="Courier New"/>
+                <w:snapToGrid/>
+                <w:color w:val="000000"/>
+                <w:kern w:val="0"/>
+                <w:sz w:val="18"/>
+                <w:szCs w:val="18"/>
+              </w:rPr>
+              <w:t>  </w:t>
+            </w:r>
+            <w:r>
+              <w:rPr>
+                <w:rFonts w:eastAsia="ＭＳ Ｐゴシック" w:cs="Courier New"/>
+                <w:snapToGrid/>
+                <w:color w:val="A31515"/>
+                <w:kern w:val="0"/>
+                <w:sz w:val="18"/>
+                <w:szCs w:val="18"/>
+              </w:rPr>
+              <w:t>”</w:t>
+            </w:r>
+            <w:r>
+              <w:rPr>
+                <w:rFonts w:eastAsia="ＭＳ Ｐゴシック" w:cs="Courier New"/>
+                <w:snapToGrid/>
+                <w:color w:val="A31515"/>
+                <w:kern w:val="0"/>
+                <w:sz w:val="18"/>
+                <w:szCs w:val="18"/>
+              </w:rPr>
+              <w:t>LoginID</w:t>
+            </w:r>
+            <w:r>
+              <w:rPr>
+                <w:rFonts w:eastAsia="ＭＳ Ｐゴシック" w:cs="Courier New"/>
+                <w:snapToGrid/>
+                <w:color w:val="A31515"/>
+                <w:kern w:val="0"/>
+                <w:sz w:val="18"/>
+                <w:szCs w:val="18"/>
+              </w:rPr>
+              <w:t>”</w:t>
+            </w:r>
+            <w:r>
+              <w:rPr>
+                <w:rFonts w:eastAsia="ＭＳ Ｐゴシック" w:cs="Courier New"/>
+                <w:snapToGrid/>
+                <w:color w:val="000000"/>
+                <w:kern w:val="0"/>
+                <w:sz w:val="18"/>
+                <w:szCs w:val="18"/>
+              </w:rPr>
+              <w:t>: </w:t>
+            </w:r>
+            <w:r>
+              <w:rPr>
+                <w:rFonts w:eastAsia="ＭＳ Ｐゴシック" w:cs="Courier New"/>
+                <w:snapToGrid/>
+                <w:color w:val="0451A5"/>
+                <w:kern w:val="0"/>
+                <w:sz w:val="18"/>
+                <w:szCs w:val="18"/>
+              </w:rPr>
+              <w:t>”</w:t>
+            </w:r>
+            <w:r>
+              <w:rPr>
+                <w:rFonts w:eastAsia="ＭＳ Ｐゴシック" w:cs="Courier New" w:hint="eastAsia"/>
+                <w:snapToGrid/>
+                <w:color w:val="0451A5"/>
+                <w:kern w:val="0"/>
+                <w:sz w:val="18"/>
+                <w:szCs w:val="18"/>
+              </w:rPr>
+              <w:t>Ichiro</w:t>
+            </w:r>
+            <w:r>
+              <w:rPr>
+                <w:rFonts w:eastAsia="ＭＳ Ｐゴシック" w:cs="Courier New"/>
+                <w:snapToGrid/>
+                <w:color w:val="0451A5"/>
+                <w:kern w:val="0"/>
+                <w:sz w:val="18"/>
+                <w:szCs w:val="18"/>
+              </w:rPr>
+              <w:t>”,</w:t>
+            </w:r>
+          </w:p>
+          <w:p>
+            <w:pPr>
+              <w:widowControl/>
               <w:adjustRightInd w:val="0"/>
               <w:snapToGrid w:val="0"/>
               <w:jc w:val="left"/>
@@ -21549,6 +21459,183 @@
                 <w:rFonts w:ascii="游ゴシック" w:eastAsia="游ゴシック" w:hAnsi="游ゴシック" w:hint="eastAsia"/>
               </w:rPr>
               <w:t>{[</w:t>
+            </w:r>
+          </w:p>
+          <w:p>
+            <w:pPr>
+              <w:widowControl/>
+              <w:shd w:val="clear" w:color="auto" w:fill="FFFFFE"/>
+              <w:spacing w:line="240" w:lineRule="atLeast"/>
+              <w:jc w:val="left"/>
+              <w:cnfStyle w:val="000000000000" w:firstRow="0" w:lastRow="0" w:firstColumn="0" w:lastColumn="0" w:oddVBand="0" w:evenVBand="0" w:oddHBand="0" w:evenHBand="0" w:firstRowFirstColumn="0" w:firstRowLastColumn="0" w:lastRowFirstColumn="0" w:lastRowLastColumn="0"/>
+              <w:rPr>
+                <w:rFonts w:eastAsia="ＭＳ Ｐゴシック" w:cs="Courier New"/>
+                <w:snapToGrid/>
+                <w:color w:val="000000"/>
+                <w:kern w:val="0"/>
+                <w:sz w:val="18"/>
+                <w:szCs w:val="18"/>
+              </w:rPr>
+            </w:pPr>
+            <w:r>
+              <w:rPr>
+                <w:rFonts w:eastAsia="ＭＳ Ｐゴシック" w:cs="Courier New"/>
+                <w:snapToGrid/>
+                <w:color w:val="000000"/>
+                <w:kern w:val="0"/>
+                <w:sz w:val="18"/>
+                <w:szCs w:val="18"/>
+              </w:rPr>
+              <w:t>  </w:t>
+            </w:r>
+            <w:r>
+              <w:rPr>
+                <w:rFonts w:eastAsia="ＭＳ Ｐゴシック" w:cs="Courier New"/>
+                <w:snapToGrid/>
+                <w:color w:val="A31515"/>
+                <w:kern w:val="0"/>
+                <w:sz w:val="18"/>
+                <w:szCs w:val="18"/>
+              </w:rPr>
+              <w:t>”ID”</w:t>
+            </w:r>
+            <w:r>
+              <w:rPr>
+                <w:rFonts w:eastAsia="ＭＳ Ｐゴシック" w:cs="Courier New"/>
+                <w:snapToGrid/>
+                <w:color w:val="000000"/>
+                <w:kern w:val="0"/>
+                <w:sz w:val="18"/>
+                <w:szCs w:val="18"/>
+              </w:rPr>
+              <w:t>:</w:t>
+            </w:r>
+            <w:r>
+              <w:rPr>
+                <w:rFonts w:eastAsia="ＭＳ Ｐゴシック" w:cs="Courier New"/>
+                <w:snapToGrid/>
+                <w:color w:val="0451A5"/>
+                <w:kern w:val="0"/>
+                <w:sz w:val="18"/>
+                <w:szCs w:val="18"/>
+              </w:rPr>
+              <w:t>”TAROU01”</w:t>
+            </w:r>
+            <w:r>
+              <w:rPr>
+                <w:rFonts w:eastAsia="ＭＳ Ｐゴシック" w:cs="Courier New"/>
+                <w:snapToGrid/>
+                <w:color w:val="000000"/>
+                <w:kern w:val="0"/>
+                <w:sz w:val="18"/>
+                <w:szCs w:val="18"/>
+              </w:rPr>
+              <w:t>,</w:t>
+            </w:r>
+          </w:p>
+          <w:p>
+            <w:pPr>
+              <w:widowControl/>
+              <w:shd w:val="clear" w:color="auto" w:fill="FFFFFE"/>
+              <w:spacing w:line="240" w:lineRule="atLeast"/>
+              <w:jc w:val="left"/>
+              <w:cnfStyle w:val="000000000000" w:firstRow="0" w:lastRow="0" w:firstColumn="0" w:lastColumn="0" w:oddVBand="0" w:evenVBand="0" w:oddHBand="0" w:evenHBand="0" w:firstRowFirstColumn="0" w:firstRowLastColumn="0" w:lastRowFirstColumn="0" w:lastRowLastColumn="0"/>
+              <w:rPr>
+                <w:rFonts w:eastAsia="ＭＳ Ｐゴシック" w:cs="Courier New"/>
+                <w:snapToGrid/>
+                <w:color w:val="000000"/>
+                <w:kern w:val="0"/>
+                <w:sz w:val="18"/>
+                <w:szCs w:val="18"/>
+              </w:rPr>
+            </w:pPr>
+            <w:r>
+              <w:rPr>
+                <w:rFonts w:eastAsia="ＭＳ Ｐゴシック" w:cs="Courier New"/>
+                <w:snapToGrid/>
+                <w:color w:val="000000"/>
+                <w:kern w:val="0"/>
+                <w:sz w:val="18"/>
+                <w:szCs w:val="18"/>
+              </w:rPr>
+              <w:t>  </w:t>
+            </w:r>
+            <w:r>
+              <w:rPr>
+                <w:rFonts w:eastAsia="ＭＳ Ｐゴシック" w:cs="Courier New"/>
+                <w:snapToGrid/>
+                <w:color w:val="A31515"/>
+                <w:kern w:val="0"/>
+                <w:sz w:val="18"/>
+                <w:szCs w:val="18"/>
+              </w:rPr>
+              <w:t>”</w:t>
+            </w:r>
+            <w:r>
+              <w:rPr>
+                <w:rFonts w:eastAsia="ＭＳ Ｐゴシック" w:cs="Courier New"/>
+                <w:snapToGrid/>
+                <w:color w:val="A31515"/>
+                <w:kern w:val="0"/>
+                <w:sz w:val="18"/>
+                <w:szCs w:val="18"/>
+              </w:rPr>
+              <w:t>LoginID</w:t>
+            </w:r>
+            <w:r>
+              <w:rPr>
+                <w:rFonts w:eastAsia="ＭＳ Ｐゴシック" w:cs="Courier New"/>
+                <w:snapToGrid/>
+                <w:color w:val="A31515"/>
+                <w:kern w:val="0"/>
+                <w:sz w:val="18"/>
+                <w:szCs w:val="18"/>
+              </w:rPr>
+              <w:t>”</w:t>
+            </w:r>
+            <w:r>
+              <w:rPr>
+                <w:rFonts w:eastAsia="ＭＳ Ｐゴシック" w:cs="Courier New"/>
+                <w:snapToGrid/>
+                <w:color w:val="000000"/>
+                <w:kern w:val="0"/>
+                <w:sz w:val="18"/>
+                <w:szCs w:val="18"/>
+              </w:rPr>
+              <w:t>: </w:t>
+            </w:r>
+            <w:r>
+              <w:rPr>
+                <w:rFonts w:eastAsia="ＭＳ Ｐゴシック" w:cs="Courier New"/>
+                <w:snapToGrid/>
+                <w:color w:val="0451A5"/>
+                <w:kern w:val="0"/>
+                <w:sz w:val="18"/>
+                <w:szCs w:val="18"/>
+              </w:rPr>
+              <w:t>”</w:t>
+            </w:r>
+            <w:r>
+              <w:rPr>
+                <w:rFonts w:eastAsia="ＭＳ Ｐゴシック" w:cs="Courier New" w:hint="eastAsia"/>
+                <w:snapToGrid/>
+                <w:color w:val="0451A5"/>
+                <w:kern w:val="0"/>
+                <w:sz w:val="18"/>
+                <w:szCs w:val="18"/>
+              </w:rPr>
+              <w:t>Ichiro</w:t>
+            </w:r>
+            <w:r>
+              <w:rPr>
+                <w:rFonts w:eastAsia="ＭＳ Ｐゴシック" w:cs="Courier New"/>
+                <w:snapToGrid/>
+                <w:color w:val="0451A5"/>
+                <w:kern w:val="0"/>
+                <w:sz w:val="18"/>
+                <w:szCs w:val="18"/>
+              </w:rPr>
+              <w:t>”,</w:t>
             </w:r>
           </w:p>
           <w:p>
@@ -22337,6 +22424,183 @@
           <w:p>
             <w:pPr>
               <w:widowControl/>
+              <w:shd w:val="clear" w:color="auto" w:fill="FFFFFE"/>
+              <w:spacing w:line="240" w:lineRule="atLeast"/>
+              <w:jc w:val="left"/>
+              <w:cnfStyle w:val="000000000000" w:firstRow="0" w:lastRow="0" w:firstColumn="0" w:lastColumn="0" w:oddVBand="0" w:evenVBand="0" w:oddHBand="0" w:evenHBand="0" w:firstRowFirstColumn="0" w:firstRowLastColumn="0" w:lastRowFirstColumn="0" w:lastRowLastColumn="0"/>
+              <w:rPr>
+                <w:rFonts w:eastAsia="ＭＳ Ｐゴシック" w:cs="Courier New"/>
+                <w:snapToGrid/>
+                <w:color w:val="000000"/>
+                <w:kern w:val="0"/>
+                <w:sz w:val="18"/>
+                <w:szCs w:val="18"/>
+              </w:rPr>
+            </w:pPr>
+            <w:r>
+              <w:rPr>
+                <w:rFonts w:eastAsia="ＭＳ Ｐゴシック" w:cs="Courier New"/>
+                <w:snapToGrid/>
+                <w:color w:val="000000"/>
+                <w:kern w:val="0"/>
+                <w:sz w:val="18"/>
+                <w:szCs w:val="18"/>
+              </w:rPr>
+              <w:t>  </w:t>
+            </w:r>
+            <w:r>
+              <w:rPr>
+                <w:rFonts w:eastAsia="ＭＳ Ｐゴシック" w:cs="Courier New"/>
+                <w:snapToGrid/>
+                <w:color w:val="A31515"/>
+                <w:kern w:val="0"/>
+                <w:sz w:val="18"/>
+                <w:szCs w:val="18"/>
+              </w:rPr>
+              <w:t>”ID”</w:t>
+            </w:r>
+            <w:r>
+              <w:rPr>
+                <w:rFonts w:eastAsia="ＭＳ Ｐゴシック" w:cs="Courier New"/>
+                <w:snapToGrid/>
+                <w:color w:val="000000"/>
+                <w:kern w:val="0"/>
+                <w:sz w:val="18"/>
+                <w:szCs w:val="18"/>
+              </w:rPr>
+              <w:t>:</w:t>
+            </w:r>
+            <w:r>
+              <w:rPr>
+                <w:rFonts w:eastAsia="ＭＳ Ｐゴシック" w:cs="Courier New"/>
+                <w:snapToGrid/>
+                <w:color w:val="0451A5"/>
+                <w:kern w:val="0"/>
+                <w:sz w:val="18"/>
+                <w:szCs w:val="18"/>
+              </w:rPr>
+              <w:t>”TAROU01”</w:t>
+            </w:r>
+            <w:r>
+              <w:rPr>
+                <w:rFonts w:eastAsia="ＭＳ Ｐゴシック" w:cs="Courier New"/>
+                <w:snapToGrid/>
+                <w:color w:val="000000"/>
+                <w:kern w:val="0"/>
+                <w:sz w:val="18"/>
+                <w:szCs w:val="18"/>
+              </w:rPr>
+              <w:t>,</w:t>
+            </w:r>
+          </w:p>
+          <w:p>
+            <w:pPr>
+              <w:widowControl/>
+              <w:shd w:val="clear" w:color="auto" w:fill="FFFFFE"/>
+              <w:spacing w:line="240" w:lineRule="atLeast"/>
+              <w:jc w:val="left"/>
+              <w:cnfStyle w:val="000000000000" w:firstRow="0" w:lastRow="0" w:firstColumn="0" w:lastColumn="0" w:oddVBand="0" w:evenVBand="0" w:oddHBand="0" w:evenHBand="0" w:firstRowFirstColumn="0" w:firstRowLastColumn="0" w:lastRowFirstColumn="0" w:lastRowLastColumn="0"/>
+              <w:rPr>
+                <w:rFonts w:eastAsia="ＭＳ Ｐゴシック" w:cs="Courier New"/>
+                <w:snapToGrid/>
+                <w:color w:val="000000"/>
+                <w:kern w:val="0"/>
+                <w:sz w:val="18"/>
+                <w:szCs w:val="18"/>
+              </w:rPr>
+            </w:pPr>
+            <w:r>
+              <w:rPr>
+                <w:rFonts w:eastAsia="ＭＳ Ｐゴシック" w:cs="Courier New"/>
+                <w:snapToGrid/>
+                <w:color w:val="000000"/>
+                <w:kern w:val="0"/>
+                <w:sz w:val="18"/>
+                <w:szCs w:val="18"/>
+              </w:rPr>
+              <w:t>  </w:t>
+            </w:r>
+            <w:r>
+              <w:rPr>
+                <w:rFonts w:eastAsia="ＭＳ Ｐゴシック" w:cs="Courier New"/>
+                <w:snapToGrid/>
+                <w:color w:val="A31515"/>
+                <w:kern w:val="0"/>
+                <w:sz w:val="18"/>
+                <w:szCs w:val="18"/>
+              </w:rPr>
+              <w:t>”</w:t>
+            </w:r>
+            <w:r>
+              <w:rPr>
+                <w:rFonts w:eastAsia="ＭＳ Ｐゴシック" w:cs="Courier New"/>
+                <w:snapToGrid/>
+                <w:color w:val="A31515"/>
+                <w:kern w:val="0"/>
+                <w:sz w:val="18"/>
+                <w:szCs w:val="18"/>
+              </w:rPr>
+              <w:t>LoginID</w:t>
+            </w:r>
+            <w:r>
+              <w:rPr>
+                <w:rFonts w:eastAsia="ＭＳ Ｐゴシック" w:cs="Courier New"/>
+                <w:snapToGrid/>
+                <w:color w:val="A31515"/>
+                <w:kern w:val="0"/>
+                <w:sz w:val="18"/>
+                <w:szCs w:val="18"/>
+              </w:rPr>
+              <w:t>”</w:t>
+            </w:r>
+            <w:r>
+              <w:rPr>
+                <w:rFonts w:eastAsia="ＭＳ Ｐゴシック" w:cs="Courier New"/>
+                <w:snapToGrid/>
+                <w:color w:val="000000"/>
+                <w:kern w:val="0"/>
+                <w:sz w:val="18"/>
+                <w:szCs w:val="18"/>
+              </w:rPr>
+              <w:t>: </w:t>
+            </w:r>
+            <w:r>
+              <w:rPr>
+                <w:rFonts w:eastAsia="ＭＳ Ｐゴシック" w:cs="Courier New"/>
+                <w:snapToGrid/>
+                <w:color w:val="0451A5"/>
+                <w:kern w:val="0"/>
+                <w:sz w:val="18"/>
+                <w:szCs w:val="18"/>
+              </w:rPr>
+              <w:t>”</w:t>
+            </w:r>
+            <w:r>
+              <w:rPr>
+                <w:rFonts w:eastAsia="ＭＳ Ｐゴシック" w:cs="Courier New" w:hint="eastAsia"/>
+                <w:snapToGrid/>
+                <w:color w:val="0451A5"/>
+                <w:kern w:val="0"/>
+                <w:sz w:val="18"/>
+                <w:szCs w:val="18"/>
+              </w:rPr>
+              <w:t>Ichiro</w:t>
+            </w:r>
+            <w:r>
+              <w:rPr>
+                <w:rFonts w:eastAsia="ＭＳ Ｐゴシック" w:cs="Courier New"/>
+                <w:snapToGrid/>
+                <w:color w:val="0451A5"/>
+                <w:kern w:val="0"/>
+                <w:sz w:val="18"/>
+                <w:szCs w:val="18"/>
+              </w:rPr>
+              <w:t>”,</w:t>
+            </w:r>
+          </w:p>
+          <w:p>
+            <w:pPr>
+              <w:widowControl/>
               <w:adjustRightInd w:val="0"/>
               <w:snapToGrid w:val="0"/>
               <w:jc w:val="left"/>
@@ -23850,6 +24114,7 @@
                 <w:sz w:val="18"/>
                 <w:szCs w:val="18"/>
               </w:rPr>
+              <w:lastRenderedPageBreak/>
               <w:t>  </w:t>
             </w:r>
             <w:r>
@@ -23879,7 +24144,6 @@
                 <w:sz w:val="18"/>
                 <w:szCs w:val="18"/>
               </w:rPr>
-              <w:lastRenderedPageBreak/>
               <w:t>    </w:t>
             </w:r>
             <w:r>
@@ -24405,11 +24669,9 @@
             <w:r>
               <w:t>/</w:t>
             </w:r>
-            <w:proofErr w:type="spellStart"/>
             <w:r>
               <w:t>sms</w:t>
             </w:r>
-            <w:proofErr w:type="spellEnd"/>
           </w:p>
         </w:tc>
       </w:tr>
@@ -24497,7 +24759,6 @@
               </w:rPr>
               <w:t>”</w:t>
             </w:r>
-            <w:proofErr w:type="spellStart"/>
             <w:r>
               <w:rPr>
                 <w:rFonts w:eastAsia="ＭＳ Ｐゴシック" w:cs="Courier New"/>
@@ -24509,7 +24770,6 @@
               </w:rPr>
               <w:t>LoginID</w:t>
             </w:r>
-            <w:proofErr w:type="spellEnd"/>
             <w:r>
               <w:rPr>
                 <w:rFonts w:eastAsia="ＭＳ Ｐゴシック" w:cs="Courier New"/>
@@ -24891,11 +25151,9 @@
             <w:r>
               <w:t>/</w:t>
             </w:r>
-            <w:proofErr w:type="spellStart"/>
             <w:r>
               <w:t>sms</w:t>
             </w:r>
-            <w:proofErr w:type="spellEnd"/>
           </w:p>
         </w:tc>
       </w:tr>
@@ -24983,7 +25241,6 @@
               </w:rPr>
               <w:t>”</w:t>
             </w:r>
-            <w:proofErr w:type="spellStart"/>
             <w:r>
               <w:rPr>
                 <w:rFonts w:eastAsia="ＭＳ Ｐゴシック" w:cs="Courier New"/>
@@ -24995,7 +25252,6 @@
               </w:rPr>
               <w:t>LoginID</w:t>
             </w:r>
-            <w:proofErr w:type="spellEnd"/>
             <w:r>
               <w:rPr>
                 <w:rFonts w:eastAsia="ＭＳ Ｐゴシック" w:cs="Courier New"/>
@@ -25088,37 +25344,46 @@
                 <w:sz w:val="18"/>
                 <w:szCs w:val="18"/>
               </w:rPr>
+              <w:t>”S</w:t>
+            </w:r>
+            <w:r>
+              <w:rPr>
+                <w:rFonts w:eastAsia="ＭＳ Ｐゴシック" w:cs="Courier New"/>
+                <w:snapToGrid/>
+                <w:color w:val="A31515"/>
+                <w:kern w:val="0"/>
+                <w:sz w:val="18"/>
+                <w:szCs w:val="18"/>
+              </w:rPr>
+              <w:t>msCode</w:t>
+            </w:r>
+            <w:r>
+              <w:rPr>
+                <w:rFonts w:eastAsia="ＭＳ Ｐゴシック" w:cs="Courier New"/>
+                <w:snapToGrid/>
+                <w:color w:val="A31515"/>
+                <w:kern w:val="0"/>
+                <w:sz w:val="18"/>
+                <w:szCs w:val="18"/>
+              </w:rPr>
               <w:t>”</w:t>
             </w:r>
-            <w:proofErr w:type="spellStart"/>
-            <w:r>
-              <w:rPr>
-                <w:rFonts w:eastAsia="ＭＳ Ｐゴシック" w:cs="Courier New"/>
-                <w:snapToGrid/>
-                <w:color w:val="A31515"/>
-                <w:kern w:val="0"/>
-                <w:sz w:val="18"/>
-                <w:szCs w:val="18"/>
-              </w:rPr>
-              <w:t>S</w:t>
-            </w:r>
-            <w:r>
-              <w:rPr>
-                <w:rFonts w:eastAsia="ＭＳ Ｐゴシック" w:cs="Courier New"/>
-                <w:snapToGrid/>
-                <w:color w:val="A31515"/>
-                <w:kern w:val="0"/>
-                <w:sz w:val="18"/>
-                <w:szCs w:val="18"/>
-              </w:rPr>
-              <w:t>msCode</w:t>
-            </w:r>
-            <w:proofErr w:type="spellEnd"/>
-            <w:r>
-              <w:rPr>
-                <w:rFonts w:eastAsia="ＭＳ Ｐゴシック" w:cs="Courier New"/>
-                <w:snapToGrid/>
-                <w:color w:val="A31515"/>
+            <w:r>
+              <w:rPr>
+                <w:rFonts w:eastAsia="ＭＳ Ｐゴシック" w:cs="Courier New"/>
+                <w:snapToGrid/>
+                <w:color w:val="000000"/>
+                <w:kern w:val="0"/>
+                <w:sz w:val="18"/>
+                <w:szCs w:val="18"/>
+              </w:rPr>
+              <w:t>: </w:t>
+            </w:r>
+            <w:r>
+              <w:rPr>
+                <w:rFonts w:eastAsia="ＭＳ Ｐゴシック" w:cs="Courier New"/>
+                <w:snapToGrid/>
+                <w:color w:val="0451A5"/>
                 <w:kern w:val="0"/>
                 <w:sz w:val="18"/>
                 <w:szCs w:val="18"/>
@@ -25129,37 +25394,13 @@
               <w:rPr>
                 <w:rFonts w:eastAsia="ＭＳ Ｐゴシック" w:cs="Courier New"/>
                 <w:snapToGrid/>
-                <w:color w:val="000000"/>
-                <w:kern w:val="0"/>
-                <w:sz w:val="18"/>
-                <w:szCs w:val="18"/>
-              </w:rPr>
-              <w:t>: </w:t>
-            </w:r>
-            <w:r>
-              <w:rPr>
-                <w:rFonts w:eastAsia="ＭＳ Ｐゴシック" w:cs="Courier New"/>
-                <w:snapToGrid/>
                 <w:color w:val="0451A5"/>
                 <w:kern w:val="0"/>
                 <w:sz w:val="18"/>
                 <w:szCs w:val="18"/>
               </w:rPr>
-              <w:t>”</w:t>
-            </w:r>
-            <w:proofErr w:type="spellStart"/>
-            <w:r>
-              <w:rPr>
-                <w:rFonts w:eastAsia="ＭＳ Ｐゴシック" w:cs="Courier New"/>
-                <w:snapToGrid/>
-                <w:color w:val="0451A5"/>
-                <w:kern w:val="0"/>
-                <w:sz w:val="18"/>
-                <w:szCs w:val="18"/>
-              </w:rPr>
               <w:t>PhqkQYRM</w:t>
             </w:r>
-            <w:proofErr w:type="spellEnd"/>
             <w:r>
               <w:rPr>
                 <w:rFonts w:eastAsia="ＭＳ Ｐゴシック" w:cs="Courier New"/>
@@ -25820,7 +26061,6 @@
               </w:rPr>
               <w:t>”</w:t>
             </w:r>
-            <w:proofErr w:type="spellStart"/>
             <w:r>
               <w:rPr>
                 <w:rFonts w:eastAsia="ＭＳ Ｐゴシック" w:cs="Courier New"/>
@@ -25832,7 +26072,6 @@
               </w:rPr>
               <w:t>LoginID</w:t>
             </w:r>
-            <w:proofErr w:type="spellEnd"/>
             <w:r>
               <w:rPr>
                 <w:rFonts w:eastAsia="ＭＳ Ｐゴシック" w:cs="Courier New"/>
@@ -26292,7 +26531,6 @@
               </w:rPr>
               <w:t>”</w:t>
             </w:r>
-            <w:proofErr w:type="spellStart"/>
             <w:r>
               <w:rPr>
                 <w:rFonts w:eastAsia="ＭＳ Ｐゴシック" w:cs="Courier New"/>
@@ -26304,7 +26542,6 @@
               </w:rPr>
               <w:t>LoginID</w:t>
             </w:r>
-            <w:proofErr w:type="spellEnd"/>
             <w:r>
               <w:rPr>
                 <w:rFonts w:eastAsia="ＭＳ Ｐゴシック" w:cs="Courier New"/>
@@ -28072,31 +28309,7 @@
                 <w:sz w:val="18"/>
                 <w:szCs w:val="18"/>
               </w:rPr>
-              <w:t xml:space="preserve">     "</w:t>
-            </w:r>
-            <w:proofErr w:type="spellStart"/>
-            <w:r>
-              <w:rPr>
-                <w:rFonts w:eastAsia="ＭＳ Ｐゴシック" w:cs="Courier New"/>
-                <w:snapToGrid/>
-                <w:color w:val="000000"/>
-                <w:kern w:val="0"/>
-                <w:sz w:val="18"/>
-                <w:szCs w:val="18"/>
-              </w:rPr>
-              <w:t>type":"json</w:t>
-            </w:r>
-            <w:proofErr w:type="spellEnd"/>
-            <w:r>
-              <w:rPr>
-                <w:rFonts w:eastAsia="ＭＳ Ｐゴシック" w:cs="Courier New"/>
-                <w:snapToGrid/>
-                <w:color w:val="000000"/>
-                <w:kern w:val="0"/>
-                <w:sz w:val="18"/>
-                <w:szCs w:val="18"/>
-              </w:rPr>
-              <w:t>",</w:t>
+              <w:t xml:space="preserve">     "type":"json",</w:t>
             </w:r>
           </w:p>
           <w:p>
@@ -28124,31 +28337,7 @@
                 <w:sz w:val="18"/>
                 <w:szCs w:val="18"/>
               </w:rPr>
-              <w:t xml:space="preserve">     "name":["Lat", "</w:t>
-            </w:r>
-            <w:proofErr w:type="spellStart"/>
-            <w:r>
-              <w:rPr>
-                <w:rFonts w:eastAsia="ＭＳ Ｐゴシック" w:cs="Courier New"/>
-                <w:snapToGrid/>
-                <w:color w:val="000000"/>
-                <w:kern w:val="0"/>
-                <w:sz w:val="18"/>
-                <w:szCs w:val="18"/>
-              </w:rPr>
-              <w:t>Lng</w:t>
-            </w:r>
-            <w:proofErr w:type="spellEnd"/>
-            <w:r>
-              <w:rPr>
-                <w:rFonts w:eastAsia="ＭＳ Ｐゴシック" w:cs="Courier New"/>
-                <w:snapToGrid/>
-                <w:color w:val="000000"/>
-                <w:kern w:val="0"/>
-                <w:sz w:val="18"/>
-                <w:szCs w:val="18"/>
-              </w:rPr>
-              <w:t>", "Step"],</w:t>
+              <w:t xml:space="preserve">     "name":["Lat", "Lng", "Step"],</w:t>
             </w:r>
           </w:p>
           <w:p>
@@ -29095,21 +29284,7 @@
               <w:rPr>
                 <w:rFonts w:hint="eastAsia"/>
               </w:rPr>
-              <w:t xml:space="preserve">     "</w:t>
-            </w:r>
-            <w:proofErr w:type="spellStart"/>
-            <w:r>
-              <w:rPr>
-                <w:rFonts w:hint="eastAsia"/>
-              </w:rPr>
-              <w:t>Lng</w:t>
-            </w:r>
-            <w:proofErr w:type="spellEnd"/>
-            <w:r>
-              <w:rPr>
-                <w:rFonts w:hint="eastAsia"/>
-              </w:rPr>
-              <w:t xml:space="preserve"> no sec":</w:t>
+              <w:t xml:space="preserve">     "Lng no sec":</w:t>
             </w:r>
             <w:r>
               <w:rPr>
@@ -29666,21 +29841,7 @@
               <w:rPr>
                 <w:rFonts w:hint="eastAsia"/>
               </w:rPr>
-              <w:t>/</w:t>
-            </w:r>
-            <w:proofErr w:type="spellStart"/>
-            <w:r>
-              <w:rPr>
-                <w:rFonts w:hint="eastAsia"/>
-              </w:rPr>
-              <w:t>emg</w:t>
-            </w:r>
-            <w:proofErr w:type="spellEnd"/>
-            <w:r>
-              <w:rPr>
-                <w:rFonts w:hint="eastAsia"/>
-              </w:rPr>
-              <w:t>/10</w:t>
+              <w:t>/emg/10</w:t>
             </w:r>
             <w:r>
               <w:rPr>
@@ -29823,13 +29984,14 @@
               <w:cnfStyle w:val="000000000000" w:firstRow="0" w:lastRow="0" w:firstColumn="0" w:lastColumn="0" w:oddVBand="0" w:evenVBand="0" w:oddHBand="0" w:evenHBand="0" w:firstRowFirstColumn="0" w:firstRowLastColumn="0" w:lastRowFirstColumn="0" w:lastRowLastColumn="0"/>
             </w:pPr>
             <w:r>
-              <w:t>+/</w:t>
-            </w:r>
-            <w:proofErr w:type="spellStart"/>
-            <w:r>
-              <w:t>emg</w:t>
-            </w:r>
-            <w:proofErr w:type="spellEnd"/>
+              <w:t>+/emg/10</w:t>
+            </w:r>
+            <w:r>
+              <w:rPr>
+                <w:rFonts w:hint="eastAsia"/>
+              </w:rPr>
+              <w:t>秒単位の緯度</w:t>
+            </w:r>
             <w:r>
               <w:t>/10</w:t>
             </w:r>
@@ -29837,6 +29999,20 @@
               <w:rPr>
                 <w:rFonts w:hint="eastAsia"/>
               </w:rPr>
+              <w:t>秒単位の経度</w:t>
+            </w:r>
+          </w:p>
+          <w:p>
+            <w:pPr>
+              <w:cnfStyle w:val="000000000000" w:firstRow="0" w:lastRow="0" w:firstColumn="0" w:lastColumn="0" w:oddVBand="0" w:evenVBand="0" w:oddHBand="0" w:evenHBand="0" w:firstRowFirstColumn="0" w:firstRowLastColumn="0" w:lastRowFirstColumn="0" w:lastRowLastColumn="0"/>
+            </w:pPr>
+            <w:r>
+              <w:t>+/emg/10</w:t>
+            </w:r>
+            <w:r>
+              <w:rPr>
+                <w:rFonts w:hint="eastAsia"/>
+              </w:rPr>
               <w:t>秒単位の緯度</w:t>
             </w:r>
             <w:r>
@@ -29848,19 +30024,23 @@
               </w:rPr>
               <w:t>秒単位の経度</w:t>
             </w:r>
-          </w:p>
-          <w:p>
-            <w:pPr>
-              <w:cnfStyle w:val="000000000000" w:firstRow="0" w:lastRow="0" w:firstColumn="0" w:lastColumn="0" w:oddVBand="0" w:evenVBand="0" w:oddHBand="0" w:evenHBand="0" w:firstRowFirstColumn="0" w:firstRowLastColumn="0" w:lastRowFirstColumn="0" w:lastRowLastColumn="0"/>
-            </w:pPr>
-            <w:r>
-              <w:t>+/</w:t>
-            </w:r>
-            <w:proofErr w:type="spellStart"/>
-            <w:r>
-              <w:t>emg</w:t>
-            </w:r>
-            <w:proofErr w:type="spellEnd"/>
+            <w:r>
+              <w:t>-1</w:t>
+            </w:r>
+          </w:p>
+          <w:p>
+            <w:pPr>
+              <w:cnfStyle w:val="000000000000" w:firstRow="0" w:lastRow="0" w:firstColumn="0" w:lastColumn="0" w:oddVBand="0" w:evenVBand="0" w:oddHBand="0" w:evenHBand="0" w:firstRowFirstColumn="0" w:firstRowLastColumn="0" w:lastRowFirstColumn="0" w:lastRowLastColumn="0"/>
+            </w:pPr>
+            <w:r>
+              <w:t>+/emg/10</w:t>
+            </w:r>
+            <w:r>
+              <w:rPr>
+                <w:rFonts w:hint="eastAsia"/>
+              </w:rPr>
+              <w:t>秒単位の緯度</w:t>
+            </w:r>
             <w:r>
               <w:t>/10</w:t>
             </w:r>
@@ -29868,10 +30048,27 @@
               <w:rPr>
                 <w:rFonts w:hint="eastAsia"/>
               </w:rPr>
+              <w:t>秒単位の経度</w:t>
+            </w:r>
+            <w:r>
+              <w:t>+1</w:t>
+            </w:r>
+          </w:p>
+          <w:p>
+            <w:pPr>
+              <w:cnfStyle w:val="000000000000" w:firstRow="0" w:lastRow="0" w:firstColumn="0" w:lastColumn="0" w:oddVBand="0" w:evenVBand="0" w:oddHBand="0" w:evenHBand="0" w:firstRowFirstColumn="0" w:firstRowLastColumn="0" w:lastRowFirstColumn="0" w:lastRowLastColumn="0"/>
+            </w:pPr>
+            <w:r>
+              <w:t>+/emg/10</w:t>
+            </w:r>
+            <w:r>
+              <w:rPr>
+                <w:rFonts w:hint="eastAsia"/>
+              </w:rPr>
               <w:t>秒単位の緯度</w:t>
             </w:r>
             <w:r>
-              <w:t>/10</w:t>
+              <w:t>-1/10</w:t>
             </w:r>
             <w:r>
               <w:rPr>
@@ -29879,6 +30076,29 @@
               </w:rPr>
               <w:t>秒単位の経度</w:t>
             </w:r>
+          </w:p>
+          <w:p>
+            <w:pPr>
+              <w:cnfStyle w:val="000000000000" w:firstRow="0" w:lastRow="0" w:firstColumn="0" w:lastColumn="0" w:oddVBand="0" w:evenVBand="0" w:oddHBand="0" w:evenHBand="0" w:firstRowFirstColumn="0" w:firstRowLastColumn="0" w:lastRowFirstColumn="0" w:lastRowLastColumn="0"/>
+            </w:pPr>
+            <w:r>
+              <w:t>+/emg/10</w:t>
+            </w:r>
+            <w:r>
+              <w:rPr>
+                <w:rFonts w:hint="eastAsia"/>
+              </w:rPr>
+              <w:t>秒単位の緯度</w:t>
+            </w:r>
+            <w:r>
+              <w:t>-1/10</w:t>
+            </w:r>
+            <w:r>
+              <w:rPr>
+                <w:rFonts w:hint="eastAsia"/>
+              </w:rPr>
+              <w:t>秒単位の経度</w:t>
+            </w:r>
             <w:r>
               <w:t>-1</w:t>
             </w:r>
@@ -29888,15 +30108,7 @@
               <w:cnfStyle w:val="000000000000" w:firstRow="0" w:lastRow="0" w:firstColumn="0" w:lastColumn="0" w:oddVBand="0" w:evenVBand="0" w:oddHBand="0" w:evenHBand="0" w:firstRowFirstColumn="0" w:firstRowLastColumn="0" w:lastRowFirstColumn="0" w:lastRowLastColumn="0"/>
             </w:pPr>
             <w:r>
-              <w:t>+/</w:t>
-            </w:r>
-            <w:proofErr w:type="spellStart"/>
-            <w:r>
-              <w:t>emg</w:t>
-            </w:r>
-            <w:proofErr w:type="spellEnd"/>
-            <w:r>
-              <w:t>/10</w:t>
+              <w:t>+/emg/10</w:t>
             </w:r>
             <w:r>
               <w:rPr>
@@ -29905,7 +30117,7 @@
               <w:t>秒単位の緯度</w:t>
             </w:r>
             <w:r>
-              <w:t>/10</w:t>
+              <w:t>-1/10</w:t>
             </w:r>
             <w:r>
               <w:rPr>
@@ -29922,15 +30134,7 @@
               <w:cnfStyle w:val="000000000000" w:firstRow="0" w:lastRow="0" w:firstColumn="0" w:lastColumn="0" w:oddVBand="0" w:evenVBand="0" w:oddHBand="0" w:evenHBand="0" w:firstRowFirstColumn="0" w:firstRowLastColumn="0" w:lastRowFirstColumn="0" w:lastRowLastColumn="0"/>
             </w:pPr>
             <w:r>
-              <w:t>+/</w:t>
-            </w:r>
-            <w:proofErr w:type="spellStart"/>
-            <w:r>
-              <w:t>emg</w:t>
-            </w:r>
-            <w:proofErr w:type="spellEnd"/>
-            <w:r>
-              <w:t>/10</w:t>
+              <w:t>+/emg/10</w:t>
             </w:r>
             <w:r>
               <w:rPr>
@@ -29939,7 +30143,7 @@
               <w:t>秒単位の緯度</w:t>
             </w:r>
             <w:r>
-              <w:t>-1/10</w:t>
+              <w:t>+1/10</w:t>
             </w:r>
             <w:r>
               <w:rPr>
@@ -29953,15 +30157,7 @@
               <w:cnfStyle w:val="000000000000" w:firstRow="0" w:lastRow="0" w:firstColumn="0" w:lastColumn="0" w:oddVBand="0" w:evenVBand="0" w:oddHBand="0" w:evenHBand="0" w:firstRowFirstColumn="0" w:firstRowLastColumn="0" w:lastRowFirstColumn="0" w:lastRowLastColumn="0"/>
             </w:pPr>
             <w:r>
-              <w:t>+/</w:t>
-            </w:r>
-            <w:proofErr w:type="spellStart"/>
-            <w:r>
-              <w:t>emg</w:t>
-            </w:r>
-            <w:proofErr w:type="spellEnd"/>
-            <w:r>
-              <w:t>/10</w:t>
+              <w:t>+/emg/10</w:t>
             </w:r>
             <w:r>
               <w:rPr>
@@ -29970,7 +30166,7 @@
               <w:t>秒単位の緯度</w:t>
             </w:r>
             <w:r>
-              <w:t>-1/10</w:t>
+              <w:t>+1/10</w:t>
             </w:r>
             <w:r>
               <w:rPr>
@@ -29987,114 +30183,7 @@
               <w:cnfStyle w:val="000000000000" w:firstRow="0" w:lastRow="0" w:firstColumn="0" w:lastColumn="0" w:oddVBand="0" w:evenVBand="0" w:oddHBand="0" w:evenHBand="0" w:firstRowFirstColumn="0" w:firstRowLastColumn="0" w:lastRowFirstColumn="0" w:lastRowLastColumn="0"/>
             </w:pPr>
             <w:r>
-              <w:t>+/</w:t>
-            </w:r>
-            <w:proofErr w:type="spellStart"/>
-            <w:r>
-              <w:t>emg</w:t>
-            </w:r>
-            <w:proofErr w:type="spellEnd"/>
-            <w:r>
-              <w:t>/10</w:t>
-            </w:r>
-            <w:r>
-              <w:rPr>
-                <w:rFonts w:hint="eastAsia"/>
-              </w:rPr>
-              <w:t>秒単位の緯度</w:t>
-            </w:r>
-            <w:r>
-              <w:t>-1/10</w:t>
-            </w:r>
-            <w:r>
-              <w:rPr>
-                <w:rFonts w:hint="eastAsia"/>
-              </w:rPr>
-              <w:t>秒単位の経度</w:t>
-            </w:r>
-            <w:r>
-              <w:t>+1</w:t>
-            </w:r>
-          </w:p>
-          <w:p>
-            <w:pPr>
-              <w:cnfStyle w:val="000000000000" w:firstRow="0" w:lastRow="0" w:firstColumn="0" w:lastColumn="0" w:oddVBand="0" w:evenVBand="0" w:oddHBand="0" w:evenHBand="0" w:firstRowFirstColumn="0" w:firstRowLastColumn="0" w:lastRowFirstColumn="0" w:lastRowLastColumn="0"/>
-            </w:pPr>
-            <w:r>
-              <w:t>+/</w:t>
-            </w:r>
-            <w:proofErr w:type="spellStart"/>
-            <w:r>
-              <w:t>emg</w:t>
-            </w:r>
-            <w:proofErr w:type="spellEnd"/>
-            <w:r>
-              <w:t>/10</w:t>
-            </w:r>
-            <w:r>
-              <w:rPr>
-                <w:rFonts w:hint="eastAsia"/>
-              </w:rPr>
-              <w:t>秒単位の緯度</w:t>
-            </w:r>
-            <w:r>
-              <w:t>+1/10</w:t>
-            </w:r>
-            <w:r>
-              <w:rPr>
-                <w:rFonts w:hint="eastAsia"/>
-              </w:rPr>
-              <w:t>秒単位の経度</w:t>
-            </w:r>
-          </w:p>
-          <w:p>
-            <w:pPr>
-              <w:cnfStyle w:val="000000000000" w:firstRow="0" w:lastRow="0" w:firstColumn="0" w:lastColumn="0" w:oddVBand="0" w:evenVBand="0" w:oddHBand="0" w:evenHBand="0" w:firstRowFirstColumn="0" w:firstRowLastColumn="0" w:lastRowFirstColumn="0" w:lastRowLastColumn="0"/>
-            </w:pPr>
-            <w:r>
-              <w:t>+/</w:t>
-            </w:r>
-            <w:proofErr w:type="spellStart"/>
-            <w:r>
-              <w:t>emg</w:t>
-            </w:r>
-            <w:proofErr w:type="spellEnd"/>
-            <w:r>
-              <w:t>/10</w:t>
-            </w:r>
-            <w:r>
-              <w:rPr>
-                <w:rFonts w:hint="eastAsia"/>
-              </w:rPr>
-              <w:t>秒単位の緯度</w:t>
-            </w:r>
-            <w:r>
-              <w:t>+1/10</w:t>
-            </w:r>
-            <w:r>
-              <w:rPr>
-                <w:rFonts w:hint="eastAsia"/>
-              </w:rPr>
-              <w:t>秒単位の経度</w:t>
-            </w:r>
-            <w:r>
-              <w:t>-1</w:t>
-            </w:r>
-          </w:p>
-          <w:p>
-            <w:pPr>
-              <w:cnfStyle w:val="000000000000" w:firstRow="0" w:lastRow="0" w:firstColumn="0" w:lastColumn="0" w:oddVBand="0" w:evenVBand="0" w:oddHBand="0" w:evenHBand="0" w:firstRowFirstColumn="0" w:firstRowLastColumn="0" w:lastRowFirstColumn="0" w:lastRowLastColumn="0"/>
-            </w:pPr>
-            <w:r>
-              <w:t>+/</w:t>
-            </w:r>
-            <w:proofErr w:type="spellStart"/>
-            <w:r>
-              <w:t>emg</w:t>
-            </w:r>
-            <w:proofErr w:type="spellEnd"/>
-            <w:r>
-              <w:t>/10</w:t>
+              <w:t>+/emg/10</w:t>
             </w:r>
             <w:r>
               <w:rPr>
@@ -30962,21 +31051,7 @@
               <w:rPr>
                 <w:rFonts w:ascii="游ゴシック" w:eastAsia="游ゴシック" w:hAnsi="游ゴシック"/>
               </w:rPr>
-              <w:t xml:space="preserve">     "</w:t>
-            </w:r>
-            <w:proofErr w:type="spellStart"/>
-            <w:r>
-              <w:rPr>
-                <w:rFonts w:ascii="游ゴシック" w:eastAsia="游ゴシック" w:hAnsi="游ゴシック"/>
-              </w:rPr>
-              <w:t>type":"json</w:t>
-            </w:r>
-            <w:proofErr w:type="spellEnd"/>
-            <w:r>
-              <w:rPr>
-                <w:rFonts w:ascii="游ゴシック" w:eastAsia="游ゴシック" w:hAnsi="游ゴシック"/>
-              </w:rPr>
-              <w:t>",</w:t>
+              <w:t xml:space="preserve">     "type":"json",</w:t>
             </w:r>
           </w:p>
           <w:p>
@@ -33376,7 +33451,6 @@
               </w:rPr>
               <w:br/>
             </w:r>
-            <w:proofErr w:type="spellStart"/>
             <w:r>
               <w:rPr>
                 <w:rFonts w:asciiTheme="majorHAnsi" w:eastAsia="游ゴシック" w:hAnsiTheme="majorHAnsi" w:cstheme="majorHAnsi"/>
@@ -33401,7 +33475,6 @@
               </w:rPr>
               <w:t>i</w:t>
             </w:r>
-            <w:proofErr w:type="spellEnd"/>
           </w:p>
         </w:tc>
         <w:tc>
@@ -33452,7 +33525,6 @@
               </w:rPr>
               <w:br/>
             </w:r>
-            <w:proofErr w:type="spellStart"/>
             <w:r>
               <w:rPr>
                 <w:rFonts w:asciiTheme="majorHAnsi" w:eastAsia="游ゴシック" w:hAnsiTheme="majorHAnsi" w:cstheme="majorHAnsi"/>
@@ -33477,7 +33549,6 @@
               </w:rPr>
               <w:t>i,j</w:t>
             </w:r>
-            <w:proofErr w:type="spellEnd"/>
           </w:p>
         </w:tc>
       </w:tr>
@@ -33776,7 +33847,6 @@
             <w:pPr>
               <w:cnfStyle w:val="000000000000" w:firstRow="0" w:lastRow="0" w:firstColumn="0" w:lastColumn="0" w:oddVBand="0" w:evenVBand="0" w:oddHBand="0" w:evenHBand="0" w:firstRowFirstColumn="0" w:firstRowLastColumn="0" w:lastRowFirstColumn="0" w:lastRowLastColumn="0"/>
             </w:pPr>
-            <w:proofErr w:type="spellStart"/>
             <w:r>
               <w:rPr>
                 <w:rFonts w:hint="eastAsia"/>
@@ -33786,7 +33856,6 @@
             <w:r>
               <w:t>armo</w:t>
             </w:r>
-            <w:proofErr w:type="spellEnd"/>
             <w:r>
               <w:rPr>
                 <w:rFonts w:hint="eastAsia"/>
@@ -33827,7 +33896,6 @@
             <w:pPr>
               <w:cnfStyle w:val="000000000000" w:firstRow="0" w:lastRow="0" w:firstColumn="0" w:lastColumn="0" w:oddVBand="0" w:evenVBand="0" w:oddHBand="0" w:evenHBand="0" w:firstRowFirstColumn="0" w:firstRowLastColumn="0" w:lastRowFirstColumn="0" w:lastRowLastColumn="0"/>
             </w:pPr>
-            <w:proofErr w:type="spellStart"/>
             <w:r>
               <w:rPr>
                 <w:rFonts w:hint="eastAsia"/>
@@ -33837,7 +33905,6 @@
             <w:r>
               <w:t>armo</w:t>
             </w:r>
-            <w:proofErr w:type="spellEnd"/>
             <w:r>
               <w:rPr>
                 <w:rFonts w:hint="eastAsia"/>

--- a/新型コロナウイルス接触確認機能付きGPSトラッカー_通信仕様書.docx
+++ b/新型コロナウイルス接触確認機能付きGPSトラッカー_通信仕様書.docx
@@ -466,7 +466,15 @@
           <w:sz w:val="32"/>
           <w:szCs w:val="52"/>
         </w:rPr>
-        <w:t>Ver 1.</w:t>
+        <w:t xml:space="preserve">Ver 1.3 </w:t>
+      </w:r>
+      <w:r>
+        <w:rPr>
+          <w:rFonts w:ascii="Meiryo UI" w:eastAsia="Meiryo UI" w:cs="Meiryo UI" w:hint="eastAsia"/>
+          <w:sz w:val="32"/>
+          <w:szCs w:val="52"/>
+        </w:rPr>
+        <w:t>20</w:t>
       </w:r>
       <w:r>
         <w:rPr>
@@ -474,7 +482,50 @@
           <w:sz w:val="32"/>
           <w:szCs w:val="52"/>
         </w:rPr>
-        <w:t>3</w:t>
+        <w:t>21.0</w:t>
+      </w:r>
+      <w:r>
+        <w:rPr>
+          <w:rFonts w:ascii="Meiryo UI" w:eastAsia="Meiryo UI" w:cs="Meiryo UI" w:hint="eastAsia"/>
+          <w:sz w:val="32"/>
+          <w:szCs w:val="52"/>
+        </w:rPr>
+        <w:t>1</w:t>
+      </w:r>
+      <w:r>
+        <w:rPr>
+          <w:rFonts w:ascii="Meiryo UI" w:eastAsia="Meiryo UI" w:cs="Meiryo UI"/>
+          <w:sz w:val="32"/>
+          <w:szCs w:val="52"/>
+        </w:rPr>
+        <w:t>.24</w:t>
+      </w:r>
+    </w:p>
+    <w:p>
+      <w:pPr>
+        <w:ind w:firstLineChars="100" w:firstLine="320"/>
+        <w:jc w:val="right"/>
+        <w:rPr>
+          <w:rFonts w:ascii="Meiryo UI" w:eastAsia="Meiryo UI" w:cs="Meiryo UI"/>
+          <w:sz w:val="32"/>
+          <w:szCs w:val="52"/>
+        </w:rPr>
+      </w:pPr>
+      <w:r>
+        <w:rPr>
+          <w:rFonts w:ascii="Meiryo UI" w:eastAsia="Meiryo UI" w:cs="Meiryo UI"/>
+          <w:sz w:val="32"/>
+          <w:szCs w:val="52"/>
+        </w:rPr>
+        <w:t>Ver 1.</w:t>
+      </w:r>
+      <w:r>
+        <w:rPr>
+          <w:rFonts w:ascii="Meiryo UI" w:eastAsia="Meiryo UI" w:cs="Meiryo UI" w:hint="eastAsia"/>
+          <w:sz w:val="32"/>
+          <w:szCs w:val="52"/>
+        </w:rPr>
+        <w:t>4</w:t>
       </w:r>
       <w:r>
         <w:rPr>
@@ -514,15 +565,7 @@
           <w:sz w:val="32"/>
           <w:szCs w:val="52"/>
         </w:rPr>
-        <w:t>.2</w:t>
-      </w:r>
-      <w:r>
-        <w:rPr>
-          <w:rFonts w:ascii="Meiryo UI" w:eastAsia="Meiryo UI" w:cs="Meiryo UI"/>
-          <w:sz w:val="32"/>
-          <w:szCs w:val="52"/>
-        </w:rPr>
-        <w:t>4</w:t>
+        <w:t>.26</w:t>
       </w:r>
     </w:p>
     <w:p>
@@ -576,6 +619,7 @@
         <w:rPr>
           <w:rFonts w:ascii="ＭＳ Ｐゴシック" w:eastAsia="ＭＳ Ｐゴシック" w:hAnsi="ＭＳ Ｐゴシック"/>
         </w:rPr>
+        <w:lastRenderedPageBreak/>
         <w:br w:type="page"/>
       </w:r>
     </w:p>
@@ -637,7 +681,7 @@
           <w:r>
             <w:fldChar w:fldCharType="separate"/>
           </w:r>
-          <w:hyperlink w:anchor="_Toc62111809" w:history="1">
+          <w:hyperlink w:anchor="_Toc62580266" w:history="1">
             <w:r>
               <w:rPr>
                 <w:rStyle w:val="ac"/>
@@ -680,7 +724,7 @@
                 <w:noProof/>
                 <w:webHidden/>
               </w:rPr>
-              <w:instrText xml:space="preserve"> PAGEREF _Toc62111809 \h </w:instrText>
+              <w:instrText xml:space="preserve"> PAGEREF _Toc62580266 \h </w:instrText>
             </w:r>
             <w:r>
               <w:rPr>
@@ -700,7 +744,7 @@
                 <w:noProof/>
                 <w:webHidden/>
               </w:rPr>
-              <w:t>3</w:t>
+              <w:t>4</w:t>
             </w:r>
             <w:r>
               <w:rPr>
@@ -725,7 +769,7 @@
               <w:szCs w:val="22"/>
             </w:rPr>
           </w:pPr>
-          <w:hyperlink w:anchor="_Toc62111810" w:history="1">
+          <w:hyperlink w:anchor="_Toc62580267" w:history="1">
             <w:r>
               <w:rPr>
                 <w:rStyle w:val="ac"/>
@@ -768,7 +812,7 @@
                 <w:noProof/>
                 <w:webHidden/>
               </w:rPr>
-              <w:instrText xml:space="preserve"> PAGEREF _Toc62111810 \h </w:instrText>
+              <w:instrText xml:space="preserve"> PAGEREF _Toc62580267 \h </w:instrText>
             </w:r>
             <w:r>
               <w:rPr>
@@ -788,7 +832,7 @@
                 <w:noProof/>
                 <w:webHidden/>
               </w:rPr>
-              <w:t>3</w:t>
+              <w:t>4</w:t>
             </w:r>
             <w:r>
               <w:rPr>
@@ -813,7 +857,7 @@
               <w:szCs w:val="22"/>
             </w:rPr>
           </w:pPr>
-          <w:hyperlink w:anchor="_Toc62111811" w:history="1">
+          <w:hyperlink w:anchor="_Toc62580268" w:history="1">
             <w:r>
               <w:rPr>
                 <w:rStyle w:val="ac"/>
@@ -856,7 +900,7 @@
                 <w:noProof/>
                 <w:webHidden/>
               </w:rPr>
-              <w:instrText xml:space="preserve"> PAGEREF _Toc62111811 \h </w:instrText>
+              <w:instrText xml:space="preserve"> PAGEREF _Toc62580268 \h </w:instrText>
             </w:r>
             <w:r>
               <w:rPr>
@@ -876,7 +920,7 @@
                 <w:noProof/>
                 <w:webHidden/>
               </w:rPr>
-              <w:t>3</w:t>
+              <w:t>4</w:t>
             </w:r>
             <w:r>
               <w:rPr>
@@ -901,7 +945,7 @@
               <w:szCs w:val="22"/>
             </w:rPr>
           </w:pPr>
-          <w:hyperlink w:anchor="_Toc62111812" w:history="1">
+          <w:hyperlink w:anchor="_Toc62580269" w:history="1">
             <w:r>
               <w:rPr>
                 <w:rStyle w:val="ac"/>
@@ -944,7 +988,7 @@
                 <w:noProof/>
                 <w:webHidden/>
               </w:rPr>
-              <w:instrText xml:space="preserve"> PAGEREF _Toc62111812 \h </w:instrText>
+              <w:instrText xml:space="preserve"> PAGEREF _Toc62580269 \h </w:instrText>
             </w:r>
             <w:r>
               <w:rPr>
@@ -964,7 +1008,7 @@
                 <w:noProof/>
                 <w:webHidden/>
               </w:rPr>
-              <w:t>4</w:t>
+              <w:t>5</w:t>
             </w:r>
             <w:r>
               <w:rPr>
@@ -989,7 +1033,7 @@
               <w:szCs w:val="22"/>
             </w:rPr>
           </w:pPr>
-          <w:hyperlink w:anchor="_Toc62111813" w:history="1">
+          <w:hyperlink w:anchor="_Toc62580270" w:history="1">
             <w:r>
               <w:rPr>
                 <w:rStyle w:val="ac"/>
@@ -1039,7 +1083,7 @@
                 <w:noProof/>
                 <w:webHidden/>
               </w:rPr>
-              <w:instrText xml:space="preserve"> PAGEREF _Toc62111813 \h </w:instrText>
+              <w:instrText xml:space="preserve"> PAGEREF _Toc62580270 \h </w:instrText>
             </w:r>
             <w:r>
               <w:rPr>
@@ -1059,7 +1103,7 @@
                 <w:noProof/>
                 <w:webHidden/>
               </w:rPr>
-              <w:t>4</w:t>
+              <w:t>5</w:t>
             </w:r>
             <w:r>
               <w:rPr>
@@ -1084,7 +1128,7 @@
               <w:szCs w:val="22"/>
             </w:rPr>
           </w:pPr>
-          <w:hyperlink w:anchor="_Toc62111814" w:history="1">
+          <w:hyperlink w:anchor="_Toc62580271" w:history="1">
             <w:r>
               <w:rPr>
                 <w:rStyle w:val="ac"/>
@@ -1127,7 +1171,7 @@
                 <w:noProof/>
                 <w:webHidden/>
               </w:rPr>
-              <w:instrText xml:space="preserve"> PAGEREF _Toc62111814 \h </w:instrText>
+              <w:instrText xml:space="preserve"> PAGEREF _Toc62580271 \h </w:instrText>
             </w:r>
             <w:r>
               <w:rPr>
@@ -1147,7 +1191,7 @@
                 <w:noProof/>
                 <w:webHidden/>
               </w:rPr>
-              <w:t>5</w:t>
+              <w:t>6</w:t>
             </w:r>
             <w:r>
               <w:rPr>
@@ -1172,7 +1216,7 @@
               <w:szCs w:val="22"/>
             </w:rPr>
           </w:pPr>
-          <w:hyperlink w:anchor="_Toc62111815" w:history="1">
+          <w:hyperlink w:anchor="_Toc62580272" w:history="1">
             <w:r>
               <w:rPr>
                 <w:rStyle w:val="ac"/>
@@ -1215,7 +1259,7 @@
                 <w:noProof/>
                 <w:webHidden/>
               </w:rPr>
-              <w:instrText xml:space="preserve"> PAGEREF _Toc62111815 \h </w:instrText>
+              <w:instrText xml:space="preserve"> PAGEREF _Toc62580272 \h </w:instrText>
             </w:r>
             <w:r>
               <w:rPr>
@@ -1235,7 +1279,7 @@
                 <w:noProof/>
                 <w:webHidden/>
               </w:rPr>
-              <w:t>5</w:t>
+              <w:t>6</w:t>
             </w:r>
             <w:r>
               <w:rPr>
@@ -1260,7 +1304,7 @@
               <w:szCs w:val="22"/>
             </w:rPr>
           </w:pPr>
-          <w:hyperlink w:anchor="_Toc62111816" w:history="1">
+          <w:hyperlink w:anchor="_Toc62580273" w:history="1">
             <w:r>
               <w:rPr>
                 <w:rStyle w:val="ac"/>
@@ -1303,7 +1347,7 @@
                 <w:noProof/>
                 <w:webHidden/>
               </w:rPr>
-              <w:instrText xml:space="preserve"> PAGEREF _Toc62111816 \h </w:instrText>
+              <w:instrText xml:space="preserve"> PAGEREF _Toc62580273 \h </w:instrText>
             </w:r>
             <w:r>
               <w:rPr>
@@ -1323,7 +1367,7 @@
                 <w:noProof/>
                 <w:webHidden/>
               </w:rPr>
-              <w:t>5</w:t>
+              <w:t>6</w:t>
             </w:r>
             <w:r>
               <w:rPr>
@@ -1348,7 +1392,7 @@
               <w:szCs w:val="22"/>
             </w:rPr>
           </w:pPr>
-          <w:hyperlink w:anchor="_Toc62111817" w:history="1">
+          <w:hyperlink w:anchor="_Toc62580274" w:history="1">
             <w:r>
               <w:rPr>
                 <w:rStyle w:val="ac"/>
@@ -1391,7 +1435,7 @@
                 <w:noProof/>
                 <w:webHidden/>
               </w:rPr>
-              <w:instrText xml:space="preserve"> PAGEREF _Toc62111817 \h </w:instrText>
+              <w:instrText xml:space="preserve"> PAGEREF _Toc62580274 \h </w:instrText>
             </w:r>
             <w:r>
               <w:rPr>
@@ -1411,7 +1455,7 @@
                 <w:noProof/>
                 <w:webHidden/>
               </w:rPr>
-              <w:t>6</w:t>
+              <w:t>7</w:t>
             </w:r>
             <w:r>
               <w:rPr>
@@ -1436,7 +1480,7 @@
               <w:szCs w:val="22"/>
             </w:rPr>
           </w:pPr>
-          <w:hyperlink w:anchor="_Toc62111818" w:history="1">
+          <w:hyperlink w:anchor="_Toc62580275" w:history="1">
             <w:r>
               <w:rPr>
                 <w:rStyle w:val="ac"/>
@@ -1479,7 +1523,7 @@
                 <w:noProof/>
                 <w:webHidden/>
               </w:rPr>
-              <w:instrText xml:space="preserve"> PAGEREF _Toc62111818 \h </w:instrText>
+              <w:instrText xml:space="preserve"> PAGEREF _Toc62580275 \h </w:instrText>
             </w:r>
             <w:r>
               <w:rPr>
@@ -1499,7 +1543,7 @@
                 <w:noProof/>
                 <w:webHidden/>
               </w:rPr>
-              <w:t>7</w:t>
+              <w:t>8</w:t>
             </w:r>
             <w:r>
               <w:rPr>
@@ -1524,7 +1568,7 @@
               <w:szCs w:val="22"/>
             </w:rPr>
           </w:pPr>
-          <w:hyperlink w:anchor="_Toc62111819" w:history="1">
+          <w:hyperlink w:anchor="_Toc62580276" w:history="1">
             <w:r>
               <w:rPr>
                 <w:rStyle w:val="ac"/>
@@ -1567,7 +1611,7 @@
                 <w:noProof/>
                 <w:webHidden/>
               </w:rPr>
-              <w:instrText xml:space="preserve"> PAGEREF _Toc62111819 \h </w:instrText>
+              <w:instrText xml:space="preserve"> PAGEREF _Toc62580276 \h </w:instrText>
             </w:r>
             <w:r>
               <w:rPr>
@@ -1587,7 +1631,7 @@
                 <w:noProof/>
                 <w:webHidden/>
               </w:rPr>
-              <w:t>7</w:t>
+              <w:t>8</w:t>
             </w:r>
             <w:r>
               <w:rPr>
@@ -1612,7 +1656,7 @@
               <w:szCs w:val="22"/>
             </w:rPr>
           </w:pPr>
-          <w:hyperlink w:anchor="_Toc62111820" w:history="1">
+          <w:hyperlink w:anchor="_Toc62580277" w:history="1">
             <w:r>
               <w:rPr>
                 <w:rStyle w:val="ac"/>
@@ -1655,7 +1699,7 @@
                 <w:noProof/>
                 <w:webHidden/>
               </w:rPr>
-              <w:instrText xml:space="preserve"> PAGEREF _Toc62111820 \h </w:instrText>
+              <w:instrText xml:space="preserve"> PAGEREF _Toc62580277 \h </w:instrText>
             </w:r>
             <w:r>
               <w:rPr>
@@ -1675,7 +1719,7 @@
                 <w:noProof/>
                 <w:webHidden/>
               </w:rPr>
-              <w:t>8</w:t>
+              <w:t>9</w:t>
             </w:r>
             <w:r>
               <w:rPr>
@@ -1700,7 +1744,7 @@
               <w:szCs w:val="22"/>
             </w:rPr>
           </w:pPr>
-          <w:hyperlink w:anchor="_Toc62111821" w:history="1">
+          <w:hyperlink w:anchor="_Toc62580278" w:history="1">
             <w:r>
               <w:rPr>
                 <w:rStyle w:val="ac"/>
@@ -1743,7 +1787,7 @@
                 <w:noProof/>
                 <w:webHidden/>
               </w:rPr>
-              <w:instrText xml:space="preserve"> PAGEREF _Toc62111821 \h </w:instrText>
+              <w:instrText xml:space="preserve"> PAGEREF _Toc62580278 \h </w:instrText>
             </w:r>
             <w:r>
               <w:rPr>
@@ -1763,7 +1807,7 @@
                 <w:noProof/>
                 <w:webHidden/>
               </w:rPr>
-              <w:t>8</w:t>
+              <w:t>9</w:t>
             </w:r>
             <w:r>
               <w:rPr>
@@ -1788,7 +1832,7 @@
               <w:szCs w:val="22"/>
             </w:rPr>
           </w:pPr>
-          <w:hyperlink w:anchor="_Toc62111822" w:history="1">
+          <w:hyperlink w:anchor="_Toc62580279" w:history="1">
             <w:r>
               <w:rPr>
                 <w:rStyle w:val="ac"/>
@@ -1831,7 +1875,7 @@
                 <w:noProof/>
                 <w:webHidden/>
               </w:rPr>
-              <w:instrText xml:space="preserve"> PAGEREF _Toc62111822 \h </w:instrText>
+              <w:instrText xml:space="preserve"> PAGEREF _Toc62580279 \h </w:instrText>
             </w:r>
             <w:r>
               <w:rPr>
@@ -1851,7 +1895,7 @@
                 <w:noProof/>
                 <w:webHidden/>
               </w:rPr>
-              <w:t>9</w:t>
+              <w:t>10</w:t>
             </w:r>
             <w:r>
               <w:rPr>
@@ -1876,7 +1920,7 @@
               <w:szCs w:val="22"/>
             </w:rPr>
           </w:pPr>
-          <w:hyperlink w:anchor="_Toc62111823" w:history="1">
+          <w:hyperlink w:anchor="_Toc62580280" w:history="1">
             <w:r>
               <w:rPr>
                 <w:rStyle w:val="ac"/>
@@ -1919,7 +1963,7 @@
                 <w:noProof/>
                 <w:webHidden/>
               </w:rPr>
-              <w:instrText xml:space="preserve"> PAGEREF _Toc62111823 \h </w:instrText>
+              <w:instrText xml:space="preserve"> PAGEREF _Toc62580280 \h </w:instrText>
             </w:r>
             <w:r>
               <w:rPr>
@@ -1939,7 +1983,7 @@
                 <w:noProof/>
                 <w:webHidden/>
               </w:rPr>
-              <w:t>9</w:t>
+              <w:t>10</w:t>
             </w:r>
             <w:r>
               <w:rPr>
@@ -1964,7 +2008,7 @@
               <w:szCs w:val="22"/>
             </w:rPr>
           </w:pPr>
-          <w:hyperlink w:anchor="_Toc62111824" w:history="1">
+          <w:hyperlink w:anchor="_Toc62580281" w:history="1">
             <w:r>
               <w:rPr>
                 <w:rStyle w:val="ac"/>
@@ -2007,7 +2051,7 @@
                 <w:noProof/>
                 <w:webHidden/>
               </w:rPr>
-              <w:instrText xml:space="preserve"> PAGEREF _Toc62111824 \h </w:instrText>
+              <w:instrText xml:space="preserve"> PAGEREF _Toc62580281 \h </w:instrText>
             </w:r>
             <w:r>
               <w:rPr>
@@ -2027,7 +2071,7 @@
                 <w:noProof/>
                 <w:webHidden/>
               </w:rPr>
-              <w:t>10</w:t>
+              <w:t>11</w:t>
             </w:r>
             <w:r>
               <w:rPr>
@@ -2052,7 +2096,7 @@
               <w:szCs w:val="22"/>
             </w:rPr>
           </w:pPr>
-          <w:hyperlink w:anchor="_Toc62111825" w:history="1">
+          <w:hyperlink w:anchor="_Toc62580282" w:history="1">
             <w:r>
               <w:rPr>
                 <w:rStyle w:val="ac"/>
@@ -2095,7 +2139,7 @@
                 <w:noProof/>
                 <w:webHidden/>
               </w:rPr>
-              <w:instrText xml:space="preserve"> PAGEREF _Toc62111825 \h </w:instrText>
+              <w:instrText xml:space="preserve"> PAGEREF _Toc62580282 \h </w:instrText>
             </w:r>
             <w:r>
               <w:rPr>
@@ -2115,7 +2159,7 @@
                 <w:noProof/>
                 <w:webHidden/>
               </w:rPr>
-              <w:t>10</w:t>
+              <w:t>11</w:t>
             </w:r>
             <w:r>
               <w:rPr>
@@ -2140,7 +2184,7 @@
               <w:szCs w:val="22"/>
             </w:rPr>
           </w:pPr>
-          <w:hyperlink w:anchor="_Toc62111826" w:history="1">
+          <w:hyperlink w:anchor="_Toc62580283" w:history="1">
             <w:r>
               <w:rPr>
                 <w:rStyle w:val="ac"/>
@@ -2183,7 +2227,7 @@
                 <w:noProof/>
                 <w:webHidden/>
               </w:rPr>
-              <w:instrText xml:space="preserve"> PAGEREF _Toc62111826 \h </w:instrText>
+              <w:instrText xml:space="preserve"> PAGEREF _Toc62580283 \h </w:instrText>
             </w:r>
             <w:r>
               <w:rPr>
@@ -2203,7 +2247,7 @@
                 <w:noProof/>
                 <w:webHidden/>
               </w:rPr>
-              <w:t>11</w:t>
+              <w:t>12</w:t>
             </w:r>
             <w:r>
               <w:rPr>
@@ -2228,7 +2272,7 @@
               <w:szCs w:val="22"/>
             </w:rPr>
           </w:pPr>
-          <w:hyperlink w:anchor="_Toc62111827" w:history="1">
+          <w:hyperlink w:anchor="_Toc62580284" w:history="1">
             <w:r>
               <w:rPr>
                 <w:rStyle w:val="ac"/>
@@ -2271,7 +2315,7 @@
                 <w:noProof/>
                 <w:webHidden/>
               </w:rPr>
-              <w:instrText xml:space="preserve"> PAGEREF _Toc62111827 \h </w:instrText>
+              <w:instrText xml:space="preserve"> PAGEREF _Toc62580284 \h </w:instrText>
             </w:r>
             <w:r>
               <w:rPr>
@@ -2291,7 +2335,7 @@
                 <w:noProof/>
                 <w:webHidden/>
               </w:rPr>
-              <w:t>11</w:t>
+              <w:t>12</w:t>
             </w:r>
             <w:r>
               <w:rPr>
@@ -2316,7 +2360,7 @@
               <w:szCs w:val="22"/>
             </w:rPr>
           </w:pPr>
-          <w:hyperlink w:anchor="_Toc62111828" w:history="1">
+          <w:hyperlink w:anchor="_Toc62580285" w:history="1">
             <w:r>
               <w:rPr>
                 <w:rStyle w:val="ac"/>
@@ -2359,7 +2403,7 @@
                 <w:noProof/>
                 <w:webHidden/>
               </w:rPr>
-              <w:instrText xml:space="preserve"> PAGEREF _Toc62111828 \h </w:instrText>
+              <w:instrText xml:space="preserve"> PAGEREF _Toc62580285 \h </w:instrText>
             </w:r>
             <w:r>
               <w:rPr>
@@ -2379,7 +2423,7 @@
                 <w:noProof/>
                 <w:webHidden/>
               </w:rPr>
-              <w:t>12</w:t>
+              <w:t>13</w:t>
             </w:r>
             <w:r>
               <w:rPr>
@@ -2404,7 +2448,7 @@
               <w:szCs w:val="22"/>
             </w:rPr>
           </w:pPr>
-          <w:hyperlink w:anchor="_Toc62111829" w:history="1">
+          <w:hyperlink w:anchor="_Toc62580286" w:history="1">
             <w:r>
               <w:rPr>
                 <w:rStyle w:val="ac"/>
@@ -2447,7 +2491,7 @@
                 <w:noProof/>
                 <w:webHidden/>
               </w:rPr>
-              <w:instrText xml:space="preserve"> PAGEREF _Toc62111829 \h </w:instrText>
+              <w:instrText xml:space="preserve"> PAGEREF _Toc62580286 \h </w:instrText>
             </w:r>
             <w:r>
               <w:rPr>
@@ -2467,7 +2511,7 @@
                 <w:noProof/>
                 <w:webHidden/>
               </w:rPr>
-              <w:t>12</w:t>
+              <w:t>13</w:t>
             </w:r>
             <w:r>
               <w:rPr>
@@ -2492,7 +2536,7 @@
               <w:szCs w:val="22"/>
             </w:rPr>
           </w:pPr>
-          <w:hyperlink w:anchor="_Toc62111830" w:history="1">
+          <w:hyperlink w:anchor="_Toc62580287" w:history="1">
             <w:r>
               <w:rPr>
                 <w:rStyle w:val="ac"/>
@@ -2535,7 +2579,7 @@
                 <w:noProof/>
                 <w:webHidden/>
               </w:rPr>
-              <w:instrText xml:space="preserve"> PAGEREF _Toc62111830 \h </w:instrText>
+              <w:instrText xml:space="preserve"> PAGEREF _Toc62580287 \h </w:instrText>
             </w:r>
             <w:r>
               <w:rPr>
@@ -2555,7 +2599,7 @@
                 <w:noProof/>
                 <w:webHidden/>
               </w:rPr>
-              <w:t>13</w:t>
+              <w:t>14</w:t>
             </w:r>
             <w:r>
               <w:rPr>
@@ -2580,7 +2624,7 @@
               <w:szCs w:val="22"/>
             </w:rPr>
           </w:pPr>
-          <w:hyperlink w:anchor="_Toc62111831" w:history="1">
+          <w:hyperlink w:anchor="_Toc62580288" w:history="1">
             <w:r>
               <w:rPr>
                 <w:rStyle w:val="ac"/>
@@ -2623,7 +2667,7 @@
                 <w:noProof/>
                 <w:webHidden/>
               </w:rPr>
-              <w:instrText xml:space="preserve"> PAGEREF _Toc62111831 \h </w:instrText>
+              <w:instrText xml:space="preserve"> PAGEREF _Toc62580288 \h </w:instrText>
             </w:r>
             <w:r>
               <w:rPr>
@@ -2643,7 +2687,7 @@
                 <w:noProof/>
                 <w:webHidden/>
               </w:rPr>
-              <w:t>13</w:t>
+              <w:t>14</w:t>
             </w:r>
             <w:r>
               <w:rPr>
@@ -2668,7 +2712,7 @@
               <w:szCs w:val="22"/>
             </w:rPr>
           </w:pPr>
-          <w:hyperlink w:anchor="_Toc62111832" w:history="1">
+          <w:hyperlink w:anchor="_Toc62580289" w:history="1">
             <w:r>
               <w:rPr>
                 <w:rStyle w:val="ac"/>
@@ -2718,7 +2762,7 @@
                 <w:noProof/>
                 <w:webHidden/>
               </w:rPr>
-              <w:instrText xml:space="preserve"> PAGEREF _Toc62111832 \h </w:instrText>
+              <w:instrText xml:space="preserve"> PAGEREF _Toc62580289 \h </w:instrText>
             </w:r>
             <w:r>
               <w:rPr>
@@ -2738,7 +2782,7 @@
                 <w:noProof/>
                 <w:webHidden/>
               </w:rPr>
-              <w:t>14</w:t>
+              <w:t>15</w:t>
             </w:r>
             <w:r>
               <w:rPr>
@@ -2763,7 +2807,7 @@
               <w:szCs w:val="22"/>
             </w:rPr>
           </w:pPr>
-          <w:hyperlink w:anchor="_Toc62111833" w:history="1">
+          <w:hyperlink w:anchor="_Toc62580290" w:history="1">
             <w:r>
               <w:rPr>
                 <w:rStyle w:val="ac"/>
@@ -2813,7 +2857,7 @@
                 <w:noProof/>
                 <w:webHidden/>
               </w:rPr>
-              <w:instrText xml:space="preserve"> PAGEREF _Toc62111833 \h </w:instrText>
+              <w:instrText xml:space="preserve"> PAGEREF _Toc62580290 \h </w:instrText>
             </w:r>
             <w:r>
               <w:rPr>
@@ -2833,7 +2877,7 @@
                 <w:noProof/>
                 <w:webHidden/>
               </w:rPr>
-              <w:t>14</w:t>
+              <w:t>15</w:t>
             </w:r>
             <w:r>
               <w:rPr>
@@ -2858,7 +2902,7 @@
               <w:szCs w:val="22"/>
             </w:rPr>
           </w:pPr>
-          <w:hyperlink w:anchor="_Toc62111834" w:history="1">
+          <w:hyperlink w:anchor="_Toc62580291" w:history="1">
             <w:r>
               <w:rPr>
                 <w:rStyle w:val="ac"/>
@@ -2901,7 +2945,7 @@
                 <w:noProof/>
                 <w:webHidden/>
               </w:rPr>
-              <w:instrText xml:space="preserve"> PAGEREF _Toc62111834 \h </w:instrText>
+              <w:instrText xml:space="preserve"> PAGEREF _Toc62580291 \h </w:instrText>
             </w:r>
             <w:r>
               <w:rPr>
@@ -2921,7 +2965,7 @@
                 <w:noProof/>
                 <w:webHidden/>
               </w:rPr>
-              <w:t>15</w:t>
+              <w:t>16</w:t>
             </w:r>
             <w:r>
               <w:rPr>
@@ -2946,7 +2990,7 @@
               <w:szCs w:val="22"/>
             </w:rPr>
           </w:pPr>
-          <w:hyperlink w:anchor="_Toc62111835" w:history="1">
+          <w:hyperlink w:anchor="_Toc62580292" w:history="1">
             <w:r>
               <w:rPr>
                 <w:rStyle w:val="ac"/>
@@ -2989,7 +3033,7 @@
                 <w:noProof/>
                 <w:webHidden/>
               </w:rPr>
-              <w:instrText xml:space="preserve"> PAGEREF _Toc62111835 \h </w:instrText>
+              <w:instrText xml:space="preserve"> PAGEREF _Toc62580292 \h </w:instrText>
             </w:r>
             <w:r>
               <w:rPr>
@@ -3009,7 +3053,7 @@
                 <w:noProof/>
                 <w:webHidden/>
               </w:rPr>
-              <w:t>15</w:t>
+              <w:t>16</w:t>
             </w:r>
             <w:r>
               <w:rPr>
@@ -3034,7 +3078,7 @@
               <w:szCs w:val="22"/>
             </w:rPr>
           </w:pPr>
-          <w:hyperlink w:anchor="_Toc62111836" w:history="1">
+          <w:hyperlink w:anchor="_Toc62580293" w:history="1">
             <w:r>
               <w:rPr>
                 <w:rStyle w:val="ac"/>
@@ -3077,7 +3121,7 @@
                 <w:noProof/>
                 <w:webHidden/>
               </w:rPr>
-              <w:instrText xml:space="preserve"> PAGEREF _Toc62111836 \h </w:instrText>
+              <w:instrText xml:space="preserve"> PAGEREF _Toc62580293 \h </w:instrText>
             </w:r>
             <w:r>
               <w:rPr>
@@ -3097,7 +3141,7 @@
                 <w:noProof/>
                 <w:webHidden/>
               </w:rPr>
-              <w:t>16</w:t>
+              <w:t>17</w:t>
             </w:r>
             <w:r>
               <w:rPr>
@@ -3122,7 +3166,7 @@
               <w:szCs w:val="22"/>
             </w:rPr>
           </w:pPr>
-          <w:hyperlink w:anchor="_Toc62111837" w:history="1">
+          <w:hyperlink w:anchor="_Toc62580294" w:history="1">
             <w:r>
               <w:rPr>
                 <w:rStyle w:val="ac"/>
@@ -3165,7 +3209,7 @@
                 <w:noProof/>
                 <w:webHidden/>
               </w:rPr>
-              <w:instrText xml:space="preserve"> PAGEREF _Toc62111837 \h </w:instrText>
+              <w:instrText xml:space="preserve"> PAGEREF _Toc62580294 \h </w:instrText>
             </w:r>
             <w:r>
               <w:rPr>
@@ -3185,7 +3229,7 @@
                 <w:noProof/>
                 <w:webHidden/>
               </w:rPr>
-              <w:t>16</w:t>
+              <w:t>17</w:t>
             </w:r>
             <w:r>
               <w:rPr>
@@ -3210,7 +3254,7 @@
               <w:szCs w:val="22"/>
             </w:rPr>
           </w:pPr>
-          <w:hyperlink w:anchor="_Toc62111838" w:history="1">
+          <w:hyperlink w:anchor="_Toc62580295" w:history="1">
             <w:r>
               <w:rPr>
                 <w:rStyle w:val="ac"/>
@@ -3253,7 +3297,7 @@
                 <w:noProof/>
                 <w:webHidden/>
               </w:rPr>
-              <w:instrText xml:space="preserve"> PAGEREF _Toc62111838 \h </w:instrText>
+              <w:instrText xml:space="preserve"> PAGEREF _Toc62580295 \h </w:instrText>
             </w:r>
             <w:r>
               <w:rPr>
@@ -3273,7 +3317,7 @@
                 <w:noProof/>
                 <w:webHidden/>
               </w:rPr>
-              <w:t>16</w:t>
+              <w:t>17</w:t>
             </w:r>
             <w:r>
               <w:rPr>
@@ -3298,7 +3342,7 @@
               <w:szCs w:val="22"/>
             </w:rPr>
           </w:pPr>
-          <w:hyperlink w:anchor="_Toc62111839" w:history="1">
+          <w:hyperlink w:anchor="_Toc62580296" w:history="1">
             <w:r>
               <w:rPr>
                 <w:rStyle w:val="ac"/>
@@ -3341,7 +3385,7 @@
                 <w:noProof/>
                 <w:webHidden/>
               </w:rPr>
-              <w:instrText xml:space="preserve"> PAGEREF _Toc62111839 \h </w:instrText>
+              <w:instrText xml:space="preserve"> PAGEREF _Toc62580296 \h </w:instrText>
             </w:r>
             <w:r>
               <w:rPr>
@@ -3361,7 +3405,7 @@
                 <w:noProof/>
                 <w:webHidden/>
               </w:rPr>
-              <w:t>17</w:t>
+              <w:t>18</w:t>
             </w:r>
             <w:r>
               <w:rPr>
@@ -3386,7 +3430,7 @@
               <w:szCs w:val="22"/>
             </w:rPr>
           </w:pPr>
-          <w:hyperlink w:anchor="_Toc62111840" w:history="1">
+          <w:hyperlink w:anchor="_Toc62580297" w:history="1">
             <w:r>
               <w:rPr>
                 <w:rStyle w:val="ac"/>
@@ -3408,7 +3452,7 @@
                 <w:rStyle w:val="ac"/>
                 <w:noProof/>
               </w:rPr>
-              <w:t>学校報告暗号配信</w:t>
+              <w:t>緊急通知停止配信</w:t>
             </w:r>
             <w:r>
               <w:rPr>
@@ -3429,7 +3473,7 @@
                 <w:noProof/>
                 <w:webHidden/>
               </w:rPr>
-              <w:instrText xml:space="preserve"> PAGEREF _Toc62111840 \h </w:instrText>
+              <w:instrText xml:space="preserve"> PAGEREF _Toc62580297 \h </w:instrText>
             </w:r>
             <w:r>
               <w:rPr>
@@ -3449,7 +3493,7 @@
                 <w:noProof/>
                 <w:webHidden/>
               </w:rPr>
-              <w:t>18</w:t>
+              <w:t>19</w:t>
             </w:r>
             <w:r>
               <w:rPr>
@@ -3474,7 +3518,7 @@
               <w:szCs w:val="22"/>
             </w:rPr>
           </w:pPr>
-          <w:hyperlink w:anchor="_Toc62111841" w:history="1">
+          <w:hyperlink w:anchor="_Toc62580298" w:history="1">
             <w:r>
               <w:rPr>
                 <w:rStyle w:val="ac"/>
@@ -3496,7 +3540,7 @@
                 <w:rStyle w:val="ac"/>
                 <w:noProof/>
               </w:rPr>
-              <w:t>学校報告配信</w:t>
+              <w:t>学校報告暗号配信</w:t>
             </w:r>
             <w:r>
               <w:rPr>
@@ -3517,7 +3561,7 @@
                 <w:noProof/>
                 <w:webHidden/>
               </w:rPr>
-              <w:instrText xml:space="preserve"> PAGEREF _Toc62111841 \h </w:instrText>
+              <w:instrText xml:space="preserve"> PAGEREF _Toc62580298 \h </w:instrText>
             </w:r>
             <w:r>
               <w:rPr>
@@ -3537,7 +3581,95 @@
                 <w:noProof/>
                 <w:webHidden/>
               </w:rPr>
-              <w:t>18</w:t>
+              <w:t>19</w:t>
+            </w:r>
+            <w:r>
+              <w:rPr>
+                <w:noProof/>
+                <w:webHidden/>
+              </w:rPr>
+              <w:fldChar w:fldCharType="end"/>
+            </w:r>
+          </w:hyperlink>
+        </w:p>
+        <w:p>
+          <w:pPr>
+            <w:pStyle w:val="21"/>
+            <w:tabs>
+              <w:tab w:val="left" w:pos="1050"/>
+              <w:tab w:val="right" w:leader="dot" w:pos="9628"/>
+            </w:tabs>
+            <w:rPr>
+              <w:rFonts w:asciiTheme="minorHAnsi" w:eastAsiaTheme="minorEastAsia" w:hAnsiTheme="minorHAnsi" w:cstheme="minorBidi"/>
+              <w:noProof/>
+              <w:snapToGrid/>
+              <w:szCs w:val="22"/>
+            </w:rPr>
+          </w:pPr>
+          <w:hyperlink w:anchor="_Toc62580299" w:history="1">
+            <w:r>
+              <w:rPr>
+                <w:rStyle w:val="ac"/>
+                <w:noProof/>
+              </w:rPr>
+              <w:t>2.6.</w:t>
+            </w:r>
+            <w:r>
+              <w:rPr>
+                <w:rFonts w:asciiTheme="minorHAnsi" w:eastAsiaTheme="minorEastAsia" w:hAnsiTheme="minorHAnsi" w:cstheme="minorBidi"/>
+                <w:noProof/>
+                <w:snapToGrid/>
+                <w:szCs w:val="22"/>
+              </w:rPr>
+              <w:tab/>
+            </w:r>
+            <w:r>
+              <w:rPr>
+                <w:rStyle w:val="ac"/>
+                <w:noProof/>
+              </w:rPr>
+              <w:t>学校報告配信</w:t>
+            </w:r>
+            <w:r>
+              <w:rPr>
+                <w:noProof/>
+                <w:webHidden/>
+              </w:rPr>
+              <w:tab/>
+            </w:r>
+            <w:r>
+              <w:rPr>
+                <w:noProof/>
+                <w:webHidden/>
+              </w:rPr>
+              <w:fldChar w:fldCharType="begin"/>
+            </w:r>
+            <w:r>
+              <w:rPr>
+                <w:noProof/>
+                <w:webHidden/>
+              </w:rPr>
+              <w:instrText xml:space="preserve"> PAGEREF _Toc62580299 \h </w:instrText>
+            </w:r>
+            <w:r>
+              <w:rPr>
+                <w:noProof/>
+                <w:webHidden/>
+              </w:rPr>
+            </w:r>
+            <w:r>
+              <w:rPr>
+                <w:noProof/>
+                <w:webHidden/>
+              </w:rPr>
+              <w:fldChar w:fldCharType="separate"/>
+            </w:r>
+            <w:r>
+              <w:rPr>
+                <w:noProof/>
+                <w:webHidden/>
+              </w:rPr>
+              <w:t>19</w:t>
             </w:r>
             <w:r>
               <w:rPr>
@@ -3562,7 +3694,7 @@
               <w:szCs w:val="22"/>
             </w:rPr>
           </w:pPr>
-          <w:hyperlink w:anchor="_Toc62111842" w:history="1">
+          <w:hyperlink w:anchor="_Toc62580300" w:history="1">
             <w:r>
               <w:rPr>
                 <w:rStyle w:val="ac"/>
@@ -3605,7 +3737,7 @@
                 <w:noProof/>
                 <w:webHidden/>
               </w:rPr>
-              <w:instrText xml:space="preserve"> PAGEREF _Toc62111842 \h </w:instrText>
+              <w:instrText xml:space="preserve"> PAGEREF _Toc62580300 \h </w:instrText>
             </w:r>
             <w:r>
               <w:rPr>
@@ -3625,7 +3757,7 @@
                 <w:noProof/>
                 <w:webHidden/>
               </w:rPr>
-              <w:t>19</w:t>
+              <w:t>21</w:t>
             </w:r>
             <w:r>
               <w:rPr>
@@ -3650,7 +3782,7 @@
               <w:szCs w:val="22"/>
             </w:rPr>
           </w:pPr>
-          <w:hyperlink w:anchor="_Toc62111843" w:history="1">
+          <w:hyperlink w:anchor="_Toc62580301" w:history="1">
             <w:r>
               <w:rPr>
                 <w:rStyle w:val="ac"/>
@@ -3693,7 +3825,7 @@
                 <w:noProof/>
                 <w:webHidden/>
               </w:rPr>
-              <w:instrText xml:space="preserve"> PAGEREF _Toc62111843 \h </w:instrText>
+              <w:instrText xml:space="preserve"> PAGEREF _Toc62580301 \h </w:instrText>
             </w:r>
             <w:r>
               <w:rPr>
@@ -3713,7 +3845,7 @@
                 <w:noProof/>
                 <w:webHidden/>
               </w:rPr>
-              <w:t>19</w:t>
+              <w:t>21</w:t>
             </w:r>
             <w:r>
               <w:rPr>
@@ -3738,7 +3870,7 @@
               <w:szCs w:val="22"/>
             </w:rPr>
           </w:pPr>
-          <w:hyperlink w:anchor="_Toc62111844" w:history="1">
+          <w:hyperlink w:anchor="_Toc62580302" w:history="1">
             <w:r>
               <w:rPr>
                 <w:rStyle w:val="ac"/>
@@ -3781,7 +3913,7 @@
                 <w:noProof/>
                 <w:webHidden/>
               </w:rPr>
-              <w:instrText xml:space="preserve"> PAGEREF _Toc62111844 \h </w:instrText>
+              <w:instrText xml:space="preserve"> PAGEREF _Toc62580302 \h </w:instrText>
             </w:r>
             <w:r>
               <w:rPr>
@@ -3801,7 +3933,7 @@
                 <w:noProof/>
                 <w:webHidden/>
               </w:rPr>
-              <w:t>19</w:t>
+              <w:t>21</w:t>
             </w:r>
             <w:r>
               <w:rPr>
@@ -3840,7 +3972,7 @@
       <w:r>
         <w:br w:type="page"/>
       </w:r>
-      <w:bookmarkStart w:id="0" w:name="_Toc62111809"/>
+      <w:bookmarkStart w:id="0" w:name="_Toc62580266"/>
       <w:r>
         <w:lastRenderedPageBreak/>
         <w:t>Web API</w:t>
@@ -3929,7 +4061,7 @@
       <w:pPr>
         <w:pStyle w:val="2"/>
       </w:pPr>
-      <w:bookmarkStart w:id="1" w:name="_Toc62111810"/>
+      <w:bookmarkStart w:id="1" w:name="_Toc62580267"/>
       <w:r>
         <w:rPr>
           <w:rFonts w:hint="eastAsia"/>
@@ -4316,6 +4448,7 @@
               </w:rPr>
               <w:t>”</w:t>
             </w:r>
+            <w:proofErr w:type="spellStart"/>
             <w:r>
               <w:rPr>
                 <w:rFonts w:eastAsia="ＭＳ Ｐゴシック" w:cs="Courier New"/>
@@ -4327,6 +4460,7 @@
               </w:rPr>
               <w:t>ZipCode</w:t>
             </w:r>
+            <w:proofErr w:type="spellEnd"/>
             <w:r>
               <w:rPr>
                 <w:rFonts w:eastAsia="ＭＳ Ｐゴシック" w:cs="Courier New"/>
@@ -4813,6 +4947,7 @@
               </w:rPr>
               <w:t>”</w:t>
             </w:r>
+            <w:proofErr w:type="spellStart"/>
             <w:r>
               <w:rPr>
                 <w:rFonts w:eastAsia="ＭＳ Ｐゴシック" w:cs="Courier New"/>
@@ -4824,6 +4959,7 @@
               </w:rPr>
               <w:t>EmailAddress</w:t>
             </w:r>
+            <w:proofErr w:type="spellEnd"/>
             <w:r>
               <w:rPr>
                 <w:rFonts w:eastAsia="ＭＳ Ｐゴシック" w:cs="Courier New"/>
@@ -4929,6 +5065,7 @@
               </w:rPr>
               <w:t>”</w:t>
             </w:r>
+            <w:proofErr w:type="spellStart"/>
             <w:r>
               <w:rPr>
                 <w:rFonts w:eastAsia="ＭＳ Ｐゴシック" w:cs="Courier New"/>
@@ -4940,6 +5077,7 @@
               </w:rPr>
               <w:t>LoginID</w:t>
             </w:r>
+            <w:proofErr w:type="spellEnd"/>
             <w:r>
               <w:rPr>
                 <w:rFonts w:eastAsia="ＭＳ Ｐゴシック" w:cs="Courier New"/>
@@ -5357,7 +5495,7 @@
       <w:pPr>
         <w:pStyle w:val="2"/>
       </w:pPr>
-      <w:bookmarkStart w:id="2" w:name="_Toc62111811"/>
+      <w:bookmarkStart w:id="2" w:name="_Toc62580268"/>
       <w:r>
         <w:rPr>
           <w:rFonts w:hint="eastAsia"/>
@@ -5741,6 +5879,7 @@
               </w:rPr>
               <w:t>”</w:t>
             </w:r>
+            <w:proofErr w:type="spellStart"/>
             <w:r>
               <w:rPr>
                 <w:rFonts w:eastAsia="ＭＳ Ｐゴシック" w:cs="Courier New"/>
@@ -5752,6 +5891,7 @@
               </w:rPr>
               <w:t>ZipCode</w:t>
             </w:r>
+            <w:proofErr w:type="spellEnd"/>
             <w:r>
               <w:rPr>
                 <w:rFonts w:eastAsia="ＭＳ Ｐゴシック" w:cs="Courier New"/>
@@ -6227,6 +6367,7 @@
               </w:rPr>
               <w:t>”</w:t>
             </w:r>
+            <w:proofErr w:type="spellStart"/>
             <w:r>
               <w:rPr>
                 <w:rFonts w:eastAsia="ＭＳ Ｐゴシック" w:cs="Courier New"/>
@@ -6238,6 +6379,7 @@
               </w:rPr>
               <w:t>EmailAddress</w:t>
             </w:r>
+            <w:proofErr w:type="spellEnd"/>
             <w:r>
               <w:rPr>
                 <w:rFonts w:eastAsia="ＭＳ Ｐゴシック" w:cs="Courier New"/>
@@ -6343,6 +6485,7 @@
               </w:rPr>
               <w:t>”</w:t>
             </w:r>
+            <w:proofErr w:type="spellStart"/>
             <w:r>
               <w:rPr>
                 <w:rFonts w:eastAsia="ＭＳ Ｐゴシック" w:cs="Courier New"/>
@@ -6354,6 +6497,7 @@
               </w:rPr>
               <w:t>LoginID</w:t>
             </w:r>
+            <w:proofErr w:type="spellEnd"/>
             <w:r>
               <w:rPr>
                 <w:rFonts w:eastAsia="ＭＳ Ｐゴシック" w:cs="Courier New"/>
@@ -6772,7 +6916,7 @@
       <w:pPr>
         <w:pStyle w:val="2"/>
       </w:pPr>
-      <w:bookmarkStart w:id="3" w:name="_Toc62111812"/>
+      <w:bookmarkStart w:id="3" w:name="_Toc62580269"/>
       <w:r>
         <w:rPr>
           <w:rFonts w:hint="eastAsia"/>
@@ -7041,6 +7185,7 @@
               </w:rPr>
               <w:t>”</w:t>
             </w:r>
+            <w:proofErr w:type="spellStart"/>
             <w:r>
               <w:rPr>
                 <w:rFonts w:eastAsia="ＭＳ Ｐゴシック" w:cs="Courier New"/>
@@ -7052,6 +7197,7 @@
               </w:rPr>
               <w:t>EmailAddress</w:t>
             </w:r>
+            <w:proofErr w:type="spellEnd"/>
             <w:r>
               <w:rPr>
                 <w:rFonts w:eastAsia="ＭＳ Ｐゴシック" w:cs="Courier New"/>
@@ -7397,6 +7543,7 @@
               </w:rPr>
               <w:t>”</w:t>
             </w:r>
+            <w:proofErr w:type="spellStart"/>
             <w:r>
               <w:rPr>
                 <w:rFonts w:eastAsia="ＭＳ Ｐゴシック" w:cs="Courier New"/>
@@ -7408,6 +7555,7 @@
               </w:rPr>
               <w:t>ZipCode</w:t>
             </w:r>
+            <w:proofErr w:type="spellEnd"/>
             <w:r>
               <w:rPr>
                 <w:rFonts w:eastAsia="ＭＳ Ｐゴシック" w:cs="Courier New"/>
@@ -7734,6 +7882,7 @@
               </w:rPr>
               <w:t>”</w:t>
             </w:r>
+            <w:proofErr w:type="spellStart"/>
             <w:r>
               <w:rPr>
                 <w:rFonts w:eastAsia="ＭＳ Ｐゴシック" w:cs="Courier New"/>
@@ -7745,6 +7894,7 @@
               </w:rPr>
               <w:t>TelephoneNumber</w:t>
             </w:r>
+            <w:proofErr w:type="spellEnd"/>
             <w:r>
               <w:rPr>
                 <w:rFonts w:eastAsia="ＭＳ Ｐゴシック" w:cs="Courier New"/>
@@ -7883,6 +8033,7 @@
               </w:rPr>
               <w:t>”</w:t>
             </w:r>
+            <w:proofErr w:type="spellStart"/>
             <w:r>
               <w:rPr>
                 <w:rFonts w:eastAsia="ＭＳ Ｐゴシック" w:cs="Courier New"/>
@@ -7894,6 +8045,7 @@
               </w:rPr>
               <w:t>EmailAddress</w:t>
             </w:r>
+            <w:proofErr w:type="spellEnd"/>
             <w:r>
               <w:rPr>
                 <w:rFonts w:eastAsia="ＭＳ Ｐゴシック" w:cs="Courier New"/>
@@ -7999,6 +8151,7 @@
               </w:rPr>
               <w:t>”</w:t>
             </w:r>
+            <w:proofErr w:type="spellStart"/>
             <w:r>
               <w:rPr>
                 <w:rFonts w:eastAsia="ＭＳ Ｐゴシック" w:cs="Courier New"/>
@@ -8010,6 +8163,7 @@
               </w:rPr>
               <w:t>LoginID</w:t>
             </w:r>
+            <w:proofErr w:type="spellEnd"/>
             <w:r>
               <w:rPr>
                 <w:rFonts w:eastAsia="ＭＳ Ｐゴシック" w:cs="Courier New"/>
@@ -8513,7 +8667,7 @@
       <w:pPr>
         <w:pStyle w:val="2"/>
       </w:pPr>
-      <w:bookmarkStart w:id="4" w:name="_Toc62111813"/>
+      <w:bookmarkStart w:id="4" w:name="_Toc62580270"/>
       <w:r>
         <w:rPr>
           <w:rFonts w:hint="eastAsia"/>
@@ -8676,6 +8830,7 @@
             <w:pPr>
               <w:cnfStyle w:val="000000000000" w:firstRow="0" w:lastRow="0" w:firstColumn="0" w:lastColumn="0" w:oddVBand="0" w:evenVBand="0" w:oddHBand="0" w:evenHBand="0" w:firstRowFirstColumn="0" w:firstRowLastColumn="0" w:lastRowFirstColumn="0" w:lastRowLastColumn="0"/>
             </w:pPr>
+            <w:proofErr w:type="spellStart"/>
             <w:r>
               <w:rPr>
                 <w:rFonts w:hint="eastAsia"/>
@@ -8685,6 +8840,7 @@
             <w:r>
               <w:t>dpassword</w:t>
             </w:r>
+            <w:proofErr w:type="spellEnd"/>
           </w:p>
         </w:tc>
       </w:tr>
@@ -8772,6 +8928,7 @@
               </w:rPr>
               <w:t>”</w:t>
             </w:r>
+            <w:proofErr w:type="spellStart"/>
             <w:r>
               <w:rPr>
                 <w:rFonts w:eastAsia="ＭＳ Ｐゴシック" w:cs="Courier New"/>
@@ -8783,6 +8940,7 @@
               </w:rPr>
               <w:t>EmailAddress</w:t>
             </w:r>
+            <w:proofErr w:type="spellEnd"/>
             <w:r>
               <w:rPr>
                 <w:rFonts w:eastAsia="ＭＳ Ｐゴシック" w:cs="Courier New"/>
@@ -9123,7 +9281,7 @@
       <w:pPr>
         <w:pStyle w:val="2"/>
       </w:pPr>
-      <w:bookmarkStart w:id="5" w:name="_Toc62111814"/>
+      <w:bookmarkStart w:id="5" w:name="_Toc62580271"/>
       <w:r>
         <w:rPr>
           <w:rFonts w:hint="eastAsia"/>
@@ -9401,6 +9559,7 @@
               </w:rPr>
               <w:t>”</w:t>
             </w:r>
+            <w:proofErr w:type="spellStart"/>
             <w:r>
               <w:rPr>
                 <w:rFonts w:eastAsia="ＭＳ Ｐゴシック" w:cs="Courier New"/>
@@ -9412,6 +9571,7 @@
               </w:rPr>
               <w:t>LoginID</w:t>
             </w:r>
+            <w:proofErr w:type="spellEnd"/>
             <w:r>
               <w:rPr>
                 <w:rFonts w:eastAsia="ＭＳ Ｐゴシック" w:cs="Courier New"/>
@@ -9597,7 +9757,7 @@
       <w:pPr>
         <w:pStyle w:val="2"/>
       </w:pPr>
-      <w:bookmarkStart w:id="6" w:name="_Toc62111815"/>
+      <w:bookmarkStart w:id="6" w:name="_Toc62580272"/>
       <w:r>
         <w:rPr>
           <w:rFonts w:hint="eastAsia"/>
@@ -9856,6 +10016,7 @@
               </w:rPr>
               <w:t>”</w:t>
             </w:r>
+            <w:proofErr w:type="spellStart"/>
             <w:r>
               <w:rPr>
                 <w:rFonts w:eastAsia="ＭＳ Ｐゴシック" w:cs="Courier New"/>
@@ -9867,6 +10028,7 @@
               </w:rPr>
               <w:t>LoginID</w:t>
             </w:r>
+            <w:proofErr w:type="spellEnd"/>
             <w:r>
               <w:rPr>
                 <w:rFonts w:eastAsia="ＭＳ Ｐゴシック" w:cs="Courier New"/>
@@ -10358,7 +10520,7 @@
       <w:pPr>
         <w:pStyle w:val="2"/>
       </w:pPr>
-      <w:bookmarkStart w:id="7" w:name="_Toc62111816"/>
+      <w:bookmarkStart w:id="7" w:name="_Toc62580273"/>
       <w:r>
         <w:rPr>
           <w:rFonts w:hint="eastAsia"/>
@@ -10644,6 +10806,7 @@
               </w:rPr>
               <w:t>”</w:t>
             </w:r>
+            <w:proofErr w:type="spellStart"/>
             <w:r>
               <w:rPr>
                 <w:rFonts w:eastAsia="ＭＳ Ｐゴシック" w:cs="Courier New"/>
@@ -10655,6 +10818,7 @@
               </w:rPr>
               <w:t>LoginID</w:t>
             </w:r>
+            <w:proofErr w:type="spellEnd"/>
             <w:r>
               <w:rPr>
                 <w:rFonts w:eastAsia="ＭＳ Ｐゴシック" w:cs="Courier New"/>
@@ -10850,7 +11014,7 @@
       <w:pPr>
         <w:pStyle w:val="2"/>
       </w:pPr>
-      <w:bookmarkStart w:id="8" w:name="_Toc62111817"/>
+      <w:bookmarkStart w:id="8" w:name="_Toc62580274"/>
       <w:r>
         <w:rPr>
           <w:rFonts w:hint="eastAsia"/>
@@ -11125,6 +11289,7 @@
               </w:rPr>
               <w:t>”</w:t>
             </w:r>
+            <w:proofErr w:type="spellStart"/>
             <w:r>
               <w:rPr>
                 <w:rFonts w:eastAsia="ＭＳ Ｐゴシック" w:cs="Courier New"/>
@@ -11136,6 +11301,7 @@
               </w:rPr>
               <w:t>LoginID</w:t>
             </w:r>
+            <w:proofErr w:type="spellEnd"/>
             <w:r>
               <w:rPr>
                 <w:rFonts w:eastAsia="ＭＳ Ｐゴシック" w:cs="Courier New"/>
@@ -11368,6 +11534,7 @@
               </w:rPr>
               <w:t>”</w:t>
             </w:r>
+            <w:proofErr w:type="spellStart"/>
             <w:r>
               <w:rPr>
                 <w:rFonts w:eastAsia="ＭＳ Ｐゴシック" w:cs="Courier New"/>
@@ -11390,6 +11557,7 @@
               </w:rPr>
               <w:t>msCode</w:t>
             </w:r>
+            <w:proofErr w:type="spellEnd"/>
             <w:r>
               <w:rPr>
                 <w:rFonts w:eastAsia="ＭＳ Ｐゴシック" w:cs="Courier New"/>
@@ -11423,6 +11591,7 @@
               </w:rPr>
               <w:t>”</w:t>
             </w:r>
+            <w:proofErr w:type="spellStart"/>
             <w:r>
               <w:rPr>
                 <w:rFonts w:eastAsia="ＭＳ Ｐゴシック" w:cs="Courier New"/>
@@ -11434,6 +11603,7 @@
               </w:rPr>
               <w:t>PhqkQYRM</w:t>
             </w:r>
+            <w:proofErr w:type="spellEnd"/>
             <w:r>
               <w:rPr>
                 <w:rFonts w:eastAsia="ＭＳ Ｐゴシック" w:cs="Courier New"/>
@@ -11656,6 +11826,7 @@
               </w:rPr>
               <w:t>”</w:t>
             </w:r>
+            <w:proofErr w:type="spellStart"/>
             <w:r>
               <w:rPr>
                 <w:rFonts w:eastAsia="ＭＳ Ｐゴシック" w:cs="Courier New"/>
@@ -11667,6 +11838,7 @@
               </w:rPr>
               <w:t>TemporaryPassword</w:t>
             </w:r>
+            <w:proofErr w:type="spellEnd"/>
             <w:r>
               <w:rPr>
                 <w:rFonts w:eastAsia="ＭＳ Ｐゴシック" w:cs="Courier New"/>
@@ -12013,7 +12185,7 @@
       <w:pPr>
         <w:pStyle w:val="2"/>
       </w:pPr>
-      <w:bookmarkStart w:id="9" w:name="_Toc62111818"/>
+      <w:bookmarkStart w:id="9" w:name="_Toc62580275"/>
       <w:r>
         <w:rPr>
           <w:rFonts w:hint="eastAsia"/>
@@ -12407,6 +12579,7 @@
               </w:rPr>
               <w:t>”</w:t>
             </w:r>
+            <w:proofErr w:type="spellStart"/>
             <w:r>
               <w:rPr>
                 <w:rFonts w:eastAsia="ＭＳ Ｐゴシック" w:cs="Courier New"/>
@@ -12418,6 +12591,7 @@
               </w:rPr>
               <w:t>LoginID</w:t>
             </w:r>
+            <w:proofErr w:type="spellEnd"/>
             <w:r>
               <w:rPr>
                 <w:rFonts w:eastAsia="ＭＳ Ｐゴシック" w:cs="Courier New"/>
@@ -12576,7 +12750,55 @@
                 <w:sz w:val="18"/>
                 <w:szCs w:val="18"/>
               </w:rPr>
-              <w:t>$dcV$%sfp%PN*(-</w:t>
+              <w:t>$</w:t>
+            </w:r>
+            <w:proofErr w:type="spellStart"/>
+            <w:r>
+              <w:rPr>
+                <w:rFonts w:eastAsia="ＭＳ Ｐゴシック" w:cs="Courier New"/>
+                <w:snapToGrid/>
+                <w:color w:val="0451A5"/>
+                <w:kern w:val="0"/>
+                <w:sz w:val="18"/>
+                <w:szCs w:val="18"/>
+              </w:rPr>
+              <w:t>dcV</w:t>
+            </w:r>
+            <w:proofErr w:type="spellEnd"/>
+            <w:r>
+              <w:rPr>
+                <w:rFonts w:eastAsia="ＭＳ Ｐゴシック" w:cs="Courier New"/>
+                <w:snapToGrid/>
+                <w:color w:val="0451A5"/>
+                <w:kern w:val="0"/>
+                <w:sz w:val="18"/>
+                <w:szCs w:val="18"/>
+              </w:rPr>
+              <w:t>$%</w:t>
+            </w:r>
+            <w:proofErr w:type="spellStart"/>
+            <w:r>
+              <w:rPr>
+                <w:rFonts w:eastAsia="ＭＳ Ｐゴシック" w:cs="Courier New"/>
+                <w:snapToGrid/>
+                <w:color w:val="0451A5"/>
+                <w:kern w:val="0"/>
+                <w:sz w:val="18"/>
+                <w:szCs w:val="18"/>
+              </w:rPr>
+              <w:t>sfp%PN</w:t>
+            </w:r>
+            <w:proofErr w:type="spellEnd"/>
+            <w:r>
+              <w:rPr>
+                <w:rFonts w:eastAsia="ＭＳ Ｐゴシック" w:cs="Courier New"/>
+                <w:snapToGrid/>
+                <w:color w:val="0451A5"/>
+                <w:kern w:val="0"/>
+                <w:sz w:val="18"/>
+                <w:szCs w:val="18"/>
+              </w:rPr>
+              <w:t>*(-</w:t>
             </w:r>
             <w:r>
               <w:rPr>
@@ -12746,6 +12968,7 @@
               </w:rPr>
               <w:t>”</w:t>
             </w:r>
+            <w:proofErr w:type="spellStart"/>
             <w:r>
               <w:rPr>
                 <w:rFonts w:eastAsia="ＭＳ Ｐゴシック" w:cs="Courier New"/>
@@ -12757,6 +12980,7 @@
               </w:rPr>
               <w:t>TemporaryPassword</w:t>
             </w:r>
+            <w:proofErr w:type="spellEnd"/>
             <w:r>
               <w:rPr>
                 <w:rFonts w:eastAsia="ＭＳ Ｐゴシック" w:cs="Courier New"/>
@@ -13018,7 +13242,7 @@
       <w:pPr>
         <w:pStyle w:val="2"/>
       </w:pPr>
-      <w:bookmarkStart w:id="10" w:name="_Toc62111819"/>
+      <w:bookmarkStart w:id="10" w:name="_Toc62580276"/>
       <w:r>
         <w:rPr>
           <w:rFonts w:hint="eastAsia"/>
@@ -13411,6 +13635,7 @@
               </w:rPr>
               <w:t>”</w:t>
             </w:r>
+            <w:proofErr w:type="spellStart"/>
             <w:r>
               <w:rPr>
                 <w:rFonts w:eastAsia="ＭＳ Ｐゴシック" w:cs="Courier New"/>
@@ -13422,6 +13647,7 @@
               </w:rPr>
               <w:t>LoginID</w:t>
             </w:r>
+            <w:proofErr w:type="spellEnd"/>
             <w:r>
               <w:rPr>
                 <w:rFonts w:eastAsia="ＭＳ Ｐゴシック" w:cs="Courier New"/>
@@ -13580,7 +13806,55 @@
                 <w:sz w:val="18"/>
                 <w:szCs w:val="18"/>
               </w:rPr>
-              <w:t>$dcV$%sfp%PN*(-</w:t>
+              <w:t>$</w:t>
+            </w:r>
+            <w:proofErr w:type="spellStart"/>
+            <w:r>
+              <w:rPr>
+                <w:rFonts w:eastAsia="ＭＳ Ｐゴシック" w:cs="Courier New"/>
+                <w:snapToGrid/>
+                <w:color w:val="0451A5"/>
+                <w:kern w:val="0"/>
+                <w:sz w:val="18"/>
+                <w:szCs w:val="18"/>
+              </w:rPr>
+              <w:t>dcV</w:t>
+            </w:r>
+            <w:proofErr w:type="spellEnd"/>
+            <w:r>
+              <w:rPr>
+                <w:rFonts w:eastAsia="ＭＳ Ｐゴシック" w:cs="Courier New"/>
+                <w:snapToGrid/>
+                <w:color w:val="0451A5"/>
+                <w:kern w:val="0"/>
+                <w:sz w:val="18"/>
+                <w:szCs w:val="18"/>
+              </w:rPr>
+              <w:t>$%</w:t>
+            </w:r>
+            <w:proofErr w:type="spellStart"/>
+            <w:r>
+              <w:rPr>
+                <w:rFonts w:eastAsia="ＭＳ Ｐゴシック" w:cs="Courier New"/>
+                <w:snapToGrid/>
+                <w:color w:val="0451A5"/>
+                <w:kern w:val="0"/>
+                <w:sz w:val="18"/>
+                <w:szCs w:val="18"/>
+              </w:rPr>
+              <w:t>sfp%PN</w:t>
+            </w:r>
+            <w:proofErr w:type="spellEnd"/>
+            <w:r>
+              <w:rPr>
+                <w:rFonts w:eastAsia="ＭＳ Ｐゴシック" w:cs="Courier New"/>
+                <w:snapToGrid/>
+                <w:color w:val="0451A5"/>
+                <w:kern w:val="0"/>
+                <w:sz w:val="18"/>
+                <w:szCs w:val="18"/>
+              </w:rPr>
+              <w:t>*(-</w:t>
             </w:r>
             <w:r>
               <w:rPr>
@@ -13866,6 +14140,7 @@
               </w:rPr>
               <w:t>”</w:t>
             </w:r>
+            <w:proofErr w:type="spellStart"/>
             <w:r>
               <w:rPr>
                 <w:rFonts w:eastAsia="ＭＳ Ｐゴシック" w:cs="Courier New"/>
@@ -13877,6 +14152,7 @@
               </w:rPr>
               <w:t>TemporaryPassword</w:t>
             </w:r>
+            <w:proofErr w:type="spellEnd"/>
             <w:r>
               <w:rPr>
                 <w:rFonts w:eastAsia="ＭＳ Ｐゴシック" w:cs="Courier New"/>
@@ -14143,7 +14419,7 @@
       <w:pPr>
         <w:pStyle w:val="2"/>
       </w:pPr>
-      <w:bookmarkStart w:id="11" w:name="_Toc62111820"/>
+      <w:bookmarkStart w:id="11" w:name="_Toc62580277"/>
       <w:r>
         <w:rPr>
           <w:rFonts w:hint="eastAsia"/>
@@ -14780,6 +15056,7 @@
               </w:rPr>
               <w:t>”</w:t>
             </w:r>
+            <w:proofErr w:type="spellStart"/>
             <w:r>
               <w:rPr>
                 <w:rFonts w:eastAsia="ＭＳ Ｐゴシック" w:cs="Courier New"/>
@@ -14791,6 +15068,7 @@
               </w:rPr>
               <w:t>LoginID</w:t>
             </w:r>
+            <w:proofErr w:type="spellEnd"/>
             <w:r>
               <w:rPr>
                 <w:rFonts w:eastAsia="ＭＳ Ｐゴシック" w:cs="Courier New"/>
@@ -14949,7 +15227,55 @@
                 <w:sz w:val="18"/>
                 <w:szCs w:val="18"/>
               </w:rPr>
-              <w:t>$dcV$%sfp%PN*(-</w:t>
+              <w:t>$</w:t>
+            </w:r>
+            <w:proofErr w:type="spellStart"/>
+            <w:r>
+              <w:rPr>
+                <w:rFonts w:eastAsia="ＭＳ Ｐゴシック" w:cs="Courier New"/>
+                <w:snapToGrid/>
+                <w:color w:val="0451A5"/>
+                <w:kern w:val="0"/>
+                <w:sz w:val="18"/>
+                <w:szCs w:val="18"/>
+              </w:rPr>
+              <w:t>dcV</w:t>
+            </w:r>
+            <w:proofErr w:type="spellEnd"/>
+            <w:r>
+              <w:rPr>
+                <w:rFonts w:eastAsia="ＭＳ Ｐゴシック" w:cs="Courier New"/>
+                <w:snapToGrid/>
+                <w:color w:val="0451A5"/>
+                <w:kern w:val="0"/>
+                <w:sz w:val="18"/>
+                <w:szCs w:val="18"/>
+              </w:rPr>
+              <w:t>$%</w:t>
+            </w:r>
+            <w:proofErr w:type="spellStart"/>
+            <w:r>
+              <w:rPr>
+                <w:rFonts w:eastAsia="ＭＳ Ｐゴシック" w:cs="Courier New"/>
+                <w:snapToGrid/>
+                <w:color w:val="0451A5"/>
+                <w:kern w:val="0"/>
+                <w:sz w:val="18"/>
+                <w:szCs w:val="18"/>
+              </w:rPr>
+              <w:t>sfp%PN</w:t>
+            </w:r>
+            <w:proofErr w:type="spellEnd"/>
+            <w:r>
+              <w:rPr>
+                <w:rFonts w:eastAsia="ＭＳ Ｐゴシック" w:cs="Courier New"/>
+                <w:snapToGrid/>
+                <w:color w:val="0451A5"/>
+                <w:kern w:val="0"/>
+                <w:sz w:val="18"/>
+                <w:szCs w:val="18"/>
+              </w:rPr>
+              <w:t>*(-</w:t>
             </w:r>
             <w:r>
               <w:rPr>
@@ -15149,7 +15475,7 @@
       <w:pPr>
         <w:pStyle w:val="2"/>
       </w:pPr>
-      <w:bookmarkStart w:id="12" w:name="_Toc62111821"/>
+      <w:bookmarkStart w:id="12" w:name="_Toc62580278"/>
       <w:r>
         <w:rPr>
           <w:rFonts w:hint="eastAsia"/>
@@ -15635,7 +15961,7 @@
       <w:pPr>
         <w:pStyle w:val="2"/>
       </w:pPr>
-      <w:bookmarkStart w:id="13" w:name="_Toc62111822"/>
+      <w:bookmarkStart w:id="13" w:name="_Toc62580279"/>
       <w:r>
         <w:rPr>
           <w:rFonts w:hint="eastAsia"/>
@@ -16193,7 +16519,7 @@
       <w:pPr>
         <w:pStyle w:val="2"/>
       </w:pPr>
-      <w:bookmarkStart w:id="14" w:name="_Toc62111823"/>
+      <w:bookmarkStart w:id="14" w:name="_Toc62580280"/>
       <w:r>
         <w:rPr>
           <w:rFonts w:hint="eastAsia"/>
@@ -17223,7 +17549,7 @@
       <w:pPr>
         <w:pStyle w:val="2"/>
       </w:pPr>
-      <w:bookmarkStart w:id="15" w:name="_Toc62111824"/>
+      <w:bookmarkStart w:id="15" w:name="_Toc62580281"/>
       <w:r>
         <w:rPr>
           <w:rFonts w:hint="eastAsia"/>
@@ -17670,7 +17996,55 @@
                 <w:sz w:val="18"/>
                 <w:szCs w:val="18"/>
               </w:rPr>
-              <w:t>$dcV$%sfp%PN*(-</w:t>
+              <w:t>$</w:t>
+            </w:r>
+            <w:proofErr w:type="spellStart"/>
+            <w:r>
+              <w:rPr>
+                <w:rFonts w:eastAsia="ＭＳ Ｐゴシック" w:cs="Courier New"/>
+                <w:snapToGrid/>
+                <w:color w:val="0451A5"/>
+                <w:kern w:val="0"/>
+                <w:sz w:val="18"/>
+                <w:szCs w:val="18"/>
+              </w:rPr>
+              <w:t>dcV</w:t>
+            </w:r>
+            <w:proofErr w:type="spellEnd"/>
+            <w:r>
+              <w:rPr>
+                <w:rFonts w:eastAsia="ＭＳ Ｐゴシック" w:cs="Courier New"/>
+                <w:snapToGrid/>
+                <w:color w:val="0451A5"/>
+                <w:kern w:val="0"/>
+                <w:sz w:val="18"/>
+                <w:szCs w:val="18"/>
+              </w:rPr>
+              <w:t>$%</w:t>
+            </w:r>
+            <w:proofErr w:type="spellStart"/>
+            <w:r>
+              <w:rPr>
+                <w:rFonts w:eastAsia="ＭＳ Ｐゴシック" w:cs="Courier New"/>
+                <w:snapToGrid/>
+                <w:color w:val="0451A5"/>
+                <w:kern w:val="0"/>
+                <w:sz w:val="18"/>
+                <w:szCs w:val="18"/>
+              </w:rPr>
+              <w:t>sfp%PN</w:t>
+            </w:r>
+            <w:proofErr w:type="spellEnd"/>
+            <w:r>
+              <w:rPr>
+                <w:rFonts w:eastAsia="ＭＳ Ｐゴシック" w:cs="Courier New"/>
+                <w:snapToGrid/>
+                <w:color w:val="0451A5"/>
+                <w:kern w:val="0"/>
+                <w:sz w:val="18"/>
+                <w:szCs w:val="18"/>
+              </w:rPr>
+              <w:t>*(-</w:t>
             </w:r>
             <w:r>
               <w:rPr>
@@ -17840,6 +18214,7 @@
               </w:rPr>
               <w:t>”</w:t>
             </w:r>
+            <w:proofErr w:type="spellStart"/>
             <w:r>
               <w:rPr>
                 <w:rFonts w:eastAsia="ＭＳ Ｐゴシック" w:cs="Courier New"/>
@@ -17851,6 +18226,7 @@
               </w:rPr>
               <w:t>TemporaryPassword</w:t>
             </w:r>
+            <w:proofErr w:type="spellEnd"/>
             <w:r>
               <w:rPr>
                 <w:rFonts w:eastAsia="ＭＳ Ｐゴシック" w:cs="Courier New"/>
@@ -18112,7 +18488,7 @@
       <w:pPr>
         <w:pStyle w:val="2"/>
       </w:pPr>
-      <w:bookmarkStart w:id="16" w:name="_Toc62111825"/>
+      <w:bookmarkStart w:id="16" w:name="_Toc62580282"/>
       <w:r>
         <w:rPr>
           <w:rFonts w:hint="eastAsia"/>
@@ -18558,7 +18934,55 @@
                 <w:sz w:val="18"/>
                 <w:szCs w:val="18"/>
               </w:rPr>
-              <w:t>$dcV$%sfp%PN*(-</w:t>
+              <w:t>$</w:t>
+            </w:r>
+            <w:proofErr w:type="spellStart"/>
+            <w:r>
+              <w:rPr>
+                <w:rFonts w:eastAsia="ＭＳ Ｐゴシック" w:cs="Courier New"/>
+                <w:snapToGrid/>
+                <w:color w:val="0451A5"/>
+                <w:kern w:val="0"/>
+                <w:sz w:val="18"/>
+                <w:szCs w:val="18"/>
+              </w:rPr>
+              <w:t>dcV</w:t>
+            </w:r>
+            <w:proofErr w:type="spellEnd"/>
+            <w:r>
+              <w:rPr>
+                <w:rFonts w:eastAsia="ＭＳ Ｐゴシック" w:cs="Courier New"/>
+                <w:snapToGrid/>
+                <w:color w:val="0451A5"/>
+                <w:kern w:val="0"/>
+                <w:sz w:val="18"/>
+                <w:szCs w:val="18"/>
+              </w:rPr>
+              <w:t>$%</w:t>
+            </w:r>
+            <w:proofErr w:type="spellStart"/>
+            <w:r>
+              <w:rPr>
+                <w:rFonts w:eastAsia="ＭＳ Ｐゴシック" w:cs="Courier New"/>
+                <w:snapToGrid/>
+                <w:color w:val="0451A5"/>
+                <w:kern w:val="0"/>
+                <w:sz w:val="18"/>
+                <w:szCs w:val="18"/>
+              </w:rPr>
+              <w:t>sfp%PN</w:t>
+            </w:r>
+            <w:proofErr w:type="spellEnd"/>
+            <w:r>
+              <w:rPr>
+                <w:rFonts w:eastAsia="ＭＳ Ｐゴシック" w:cs="Courier New"/>
+                <w:snapToGrid/>
+                <w:color w:val="0451A5"/>
+                <w:kern w:val="0"/>
+                <w:sz w:val="18"/>
+                <w:szCs w:val="18"/>
+              </w:rPr>
+              <w:t>*(-</w:t>
             </w:r>
             <w:r>
               <w:rPr>
@@ -18728,6 +19152,7 @@
               </w:rPr>
               <w:t>”</w:t>
             </w:r>
+            <w:proofErr w:type="spellStart"/>
             <w:r>
               <w:rPr>
                 <w:rFonts w:eastAsia="ＭＳ Ｐゴシック" w:cs="Courier New"/>
@@ -18739,6 +19164,7 @@
               </w:rPr>
               <w:t>TemporaryPassword</w:t>
             </w:r>
+            <w:proofErr w:type="spellEnd"/>
             <w:r>
               <w:rPr>
                 <w:rFonts w:eastAsia="ＭＳ Ｐゴシック" w:cs="Courier New"/>
@@ -19005,7 +19431,7 @@
       <w:pPr>
         <w:pStyle w:val="2"/>
       </w:pPr>
-      <w:bookmarkStart w:id="17" w:name="_Toc62111826"/>
+      <w:bookmarkStart w:id="17" w:name="_Toc62580283"/>
       <w:r>
         <w:rPr>
           <w:rFonts w:hint="eastAsia"/>
@@ -19696,7 +20122,55 @@
                 <w:sz w:val="18"/>
                 <w:szCs w:val="18"/>
               </w:rPr>
-              <w:t>$dcV$%sfp%PN*(-</w:t>
+              <w:t>$</w:t>
+            </w:r>
+            <w:proofErr w:type="spellStart"/>
+            <w:r>
+              <w:rPr>
+                <w:rFonts w:eastAsia="ＭＳ Ｐゴシック" w:cs="Courier New"/>
+                <w:snapToGrid/>
+                <w:color w:val="0451A5"/>
+                <w:kern w:val="0"/>
+                <w:sz w:val="18"/>
+                <w:szCs w:val="18"/>
+              </w:rPr>
+              <w:t>dcV</w:t>
+            </w:r>
+            <w:proofErr w:type="spellEnd"/>
+            <w:r>
+              <w:rPr>
+                <w:rFonts w:eastAsia="ＭＳ Ｐゴシック" w:cs="Courier New"/>
+                <w:snapToGrid/>
+                <w:color w:val="0451A5"/>
+                <w:kern w:val="0"/>
+                <w:sz w:val="18"/>
+                <w:szCs w:val="18"/>
+              </w:rPr>
+              <w:t>$%</w:t>
+            </w:r>
+            <w:proofErr w:type="spellStart"/>
+            <w:r>
+              <w:rPr>
+                <w:rFonts w:eastAsia="ＭＳ Ｐゴシック" w:cs="Courier New"/>
+                <w:snapToGrid/>
+                <w:color w:val="0451A5"/>
+                <w:kern w:val="0"/>
+                <w:sz w:val="18"/>
+                <w:szCs w:val="18"/>
+              </w:rPr>
+              <w:t>sfp%PN</w:t>
+            </w:r>
+            <w:proofErr w:type="spellEnd"/>
+            <w:r>
+              <w:rPr>
+                <w:rFonts w:eastAsia="ＭＳ Ｐゴシック" w:cs="Courier New"/>
+                <w:snapToGrid/>
+                <w:color w:val="0451A5"/>
+                <w:kern w:val="0"/>
+                <w:sz w:val="18"/>
+                <w:szCs w:val="18"/>
+              </w:rPr>
+              <w:t>*(-</w:t>
             </w:r>
             <w:r>
               <w:rPr>
@@ -19774,7 +20248,7 @@
       <w:pPr>
         <w:pStyle w:val="2"/>
       </w:pPr>
-      <w:bookmarkStart w:id="18" w:name="_Toc62111827"/>
+      <w:bookmarkStart w:id="18" w:name="_Toc62580284"/>
       <w:r>
         <w:rPr>
           <w:rFonts w:hint="eastAsia"/>
@@ -20277,7 +20751,7 @@
       <w:pPr>
         <w:pStyle w:val="2"/>
       </w:pPr>
-      <w:bookmarkStart w:id="19" w:name="_Toc62111828"/>
+      <w:bookmarkStart w:id="19" w:name="_Toc62580285"/>
       <w:r>
         <w:rPr>
           <w:rFonts w:hint="eastAsia"/>
@@ -20631,6 +21105,7 @@
               </w:rPr>
               <w:t>”</w:t>
             </w:r>
+            <w:proofErr w:type="spellStart"/>
             <w:r>
               <w:rPr>
                 <w:rFonts w:eastAsia="ＭＳ Ｐゴシック" w:cs="Courier New"/>
@@ -20642,6 +21117,7 @@
               </w:rPr>
               <w:t>LoginID</w:t>
             </w:r>
+            <w:proofErr w:type="spellEnd"/>
             <w:r>
               <w:rPr>
                 <w:rFonts w:eastAsia="ＭＳ Ｐゴシック" w:cs="Courier New"/>
@@ -21230,7 +21706,7 @@
       <w:pPr>
         <w:pStyle w:val="2"/>
       </w:pPr>
-      <w:bookmarkStart w:id="20" w:name="_Toc62111829"/>
+      <w:bookmarkStart w:id="20" w:name="_Toc62580286"/>
       <w:r>
         <w:rPr>
           <w:rFonts w:hint="eastAsia"/>
@@ -21571,6 +22047,7 @@
               </w:rPr>
               <w:t>”</w:t>
             </w:r>
+            <w:proofErr w:type="spellStart"/>
             <w:r>
               <w:rPr>
                 <w:rFonts w:eastAsia="ＭＳ Ｐゴシック" w:cs="Courier New"/>
@@ -21582,6 +22059,7 @@
               </w:rPr>
               <w:t>LoginID</w:t>
             </w:r>
+            <w:proofErr w:type="spellEnd"/>
             <w:r>
               <w:rPr>
                 <w:rFonts w:eastAsia="ＭＳ Ｐゴシック" w:cs="Courier New"/>
@@ -22186,7 +22664,7 @@
       <w:pPr>
         <w:pStyle w:val="2"/>
       </w:pPr>
-      <w:bookmarkStart w:id="21" w:name="_Toc62111830"/>
+      <w:bookmarkStart w:id="21" w:name="_Toc62580287"/>
       <w:r>
         <w:rPr>
           <w:rFonts w:hint="eastAsia"/>
@@ -22531,6 +23009,7 @@
               </w:rPr>
               <w:t>”</w:t>
             </w:r>
+            <w:proofErr w:type="spellStart"/>
             <w:r>
               <w:rPr>
                 <w:rFonts w:eastAsia="ＭＳ Ｐゴシック" w:cs="Courier New"/>
@@ -22542,6 +23021,7 @@
               </w:rPr>
               <w:t>LoginID</w:t>
             </w:r>
+            <w:proofErr w:type="spellEnd"/>
             <w:r>
               <w:rPr>
                 <w:rFonts w:eastAsia="ＭＳ Ｐゴシック" w:cs="Courier New"/>
@@ -23125,7 +23605,7 @@
       <w:pPr>
         <w:pStyle w:val="2"/>
       </w:pPr>
-      <w:bookmarkStart w:id="22" w:name="_Toc62111831"/>
+      <w:bookmarkStart w:id="22" w:name="_Toc62580288"/>
       <w:r>
         <w:rPr>
           <w:rFonts w:hint="eastAsia"/>
@@ -24472,7 +24952,7 @@
       <w:pPr>
         <w:pStyle w:val="2"/>
       </w:pPr>
-      <w:bookmarkStart w:id="23" w:name="_Toc62111832"/>
+      <w:bookmarkStart w:id="23" w:name="_Toc62580289"/>
       <w:r>
         <w:rPr>
           <w:rFonts w:hint="eastAsia"/>
@@ -24669,9 +25149,11 @@
             <w:r>
               <w:t>/</w:t>
             </w:r>
+            <w:proofErr w:type="spellStart"/>
             <w:r>
               <w:t>sms</w:t>
             </w:r>
+            <w:proofErr w:type="spellEnd"/>
           </w:p>
         </w:tc>
       </w:tr>
@@ -24759,6 +25241,7 @@
               </w:rPr>
               <w:t>”</w:t>
             </w:r>
+            <w:proofErr w:type="spellStart"/>
             <w:r>
               <w:rPr>
                 <w:rFonts w:eastAsia="ＭＳ Ｐゴシック" w:cs="Courier New"/>
@@ -24770,6 +25253,7 @@
               </w:rPr>
               <w:t>LoginID</w:t>
             </w:r>
+            <w:proofErr w:type="spellEnd"/>
             <w:r>
               <w:rPr>
                 <w:rFonts w:eastAsia="ＭＳ Ｐゴシック" w:cs="Courier New"/>
@@ -24949,7 +25433,7 @@
       <w:pPr>
         <w:pStyle w:val="2"/>
       </w:pPr>
-      <w:bookmarkStart w:id="24" w:name="_Toc62111833"/>
+      <w:bookmarkStart w:id="24" w:name="_Toc62580290"/>
       <w:r>
         <w:rPr>
           <w:rFonts w:hint="eastAsia"/>
@@ -25151,9 +25635,11 @@
             <w:r>
               <w:t>/</w:t>
             </w:r>
+            <w:proofErr w:type="spellStart"/>
             <w:r>
               <w:t>sms</w:t>
             </w:r>
+            <w:proofErr w:type="spellEnd"/>
           </w:p>
         </w:tc>
       </w:tr>
@@ -25241,6 +25727,7 @@
               </w:rPr>
               <w:t>”</w:t>
             </w:r>
+            <w:proofErr w:type="spellStart"/>
             <w:r>
               <w:rPr>
                 <w:rFonts w:eastAsia="ＭＳ Ｐゴシック" w:cs="Courier New"/>
@@ -25252,6 +25739,7 @@
               </w:rPr>
               <w:t>LoginID</w:t>
             </w:r>
+            <w:proofErr w:type="spellEnd"/>
             <w:r>
               <w:rPr>
                 <w:rFonts w:eastAsia="ＭＳ Ｐゴシック" w:cs="Courier New"/>
@@ -25344,8 +25832,9 @@
                 <w:sz w:val="18"/>
                 <w:szCs w:val="18"/>
               </w:rPr>
-              <w:t>”S</w:t>
-            </w:r>
+              <w:t>”</w:t>
+            </w:r>
+            <w:proofErr w:type="spellStart"/>
             <w:r>
               <w:rPr>
                 <w:rFonts w:eastAsia="ＭＳ Ｐゴシック" w:cs="Courier New"/>
@@ -25355,8 +25844,20 @@
                 <w:sz w:val="18"/>
                 <w:szCs w:val="18"/>
               </w:rPr>
+              <w:t>S</w:t>
+            </w:r>
+            <w:r>
+              <w:rPr>
+                <w:rFonts w:eastAsia="ＭＳ Ｐゴシック" w:cs="Courier New"/>
+                <w:snapToGrid/>
+                <w:color w:val="A31515"/>
+                <w:kern w:val="0"/>
+                <w:sz w:val="18"/>
+                <w:szCs w:val="18"/>
+              </w:rPr>
               <w:t>msCode</w:t>
             </w:r>
+            <w:proofErr w:type="spellEnd"/>
             <w:r>
               <w:rPr>
                 <w:rFonts w:eastAsia="ＭＳ Ｐゴシック" w:cs="Courier New"/>
@@ -25390,6 +25891,7 @@
               </w:rPr>
               <w:t>”</w:t>
             </w:r>
+            <w:proofErr w:type="spellStart"/>
             <w:r>
               <w:rPr>
                 <w:rFonts w:eastAsia="ＭＳ Ｐゴシック" w:cs="Courier New"/>
@@ -25401,6 +25903,7 @@
               </w:rPr>
               <w:t>PhqkQYRM</w:t>
             </w:r>
+            <w:proofErr w:type="spellEnd"/>
             <w:r>
               <w:rPr>
                 <w:rFonts w:eastAsia="ＭＳ Ｐゴシック" w:cs="Courier New"/>
@@ -25786,7 +26289,7 @@
       <w:pPr>
         <w:pStyle w:val="2"/>
       </w:pPr>
-      <w:bookmarkStart w:id="25" w:name="_Toc62111834"/>
+      <w:bookmarkStart w:id="25" w:name="_Toc62580291"/>
       <w:r>
         <w:rPr>
           <w:rFonts w:hint="eastAsia"/>
@@ -26061,6 +26564,7 @@
               </w:rPr>
               <w:t>”</w:t>
             </w:r>
+            <w:proofErr w:type="spellStart"/>
             <w:r>
               <w:rPr>
                 <w:rFonts w:eastAsia="ＭＳ Ｐゴシック" w:cs="Courier New"/>
@@ -26072,6 +26576,7 @@
               </w:rPr>
               <w:t>LoginID</w:t>
             </w:r>
+            <w:proofErr w:type="spellEnd"/>
             <w:r>
               <w:rPr>
                 <w:rFonts w:eastAsia="ＭＳ Ｐゴシック" w:cs="Courier New"/>
@@ -26251,7 +26756,7 @@
       <w:pPr>
         <w:pStyle w:val="2"/>
       </w:pPr>
-      <w:bookmarkStart w:id="26" w:name="_Toc62111835"/>
+      <w:bookmarkStart w:id="26" w:name="_Toc62580292"/>
       <w:r>
         <w:rPr>
           <w:rFonts w:hint="eastAsia"/>
@@ -26531,6 +27036,7 @@
               </w:rPr>
               <w:t>”</w:t>
             </w:r>
+            <w:proofErr w:type="spellStart"/>
             <w:r>
               <w:rPr>
                 <w:rFonts w:eastAsia="ＭＳ Ｐゴシック" w:cs="Courier New"/>
@@ -26542,6 +27048,7 @@
               </w:rPr>
               <w:t>LoginID</w:t>
             </w:r>
+            <w:proofErr w:type="spellEnd"/>
             <w:r>
               <w:rPr>
                 <w:rFonts w:eastAsia="ＭＳ Ｐゴシック" w:cs="Courier New"/>
@@ -27070,7 +27577,7 @@
       <w:pPr>
         <w:pStyle w:val="1"/>
       </w:pPr>
-      <w:bookmarkStart w:id="27" w:name="_Toc62111836"/>
+      <w:bookmarkStart w:id="27" w:name="_Toc62580293"/>
       <w:r>
         <w:lastRenderedPageBreak/>
         <w:t>MQTT</w:t>
@@ -27706,7 +28213,8 @@
     </w:tbl>
     <w:p>
       <w:pPr>
-        <w:ind w:leftChars="135" w:left="283" w:firstLine="1"/>
+        <w:snapToGrid w:val="0"/>
+        <w:ind w:leftChars="135" w:left="283"/>
         <w:rPr>
           <w:rFonts w:ascii="游ゴシック" w:eastAsia="游ゴシック" w:hAnsi="游ゴシック"/>
         </w:rPr>
@@ -27739,7 +28247,13 @@
         <w:rPr>
           <w:rFonts w:ascii="游ゴシック" w:eastAsia="游ゴシック" w:hAnsi="游ゴシック" w:hint="eastAsia"/>
         </w:rPr>
-        <w:t>、D</w:t>
+        <w:t>、</w:t>
+      </w:r>
+      <w:r>
+        <w:rPr>
+          <w:rFonts w:ascii="游ゴシック" w:eastAsia="游ゴシック" w:hAnsi="游ゴシック"/>
+        </w:rPr>
+        <w:t>Q</w:t>
       </w:r>
       <w:r>
         <w:rPr>
@@ -27790,7 +28304,7 @@
       <w:pPr>
         <w:pStyle w:val="2"/>
       </w:pPr>
-      <w:bookmarkStart w:id="28" w:name="_Toc62111837"/>
+      <w:bookmarkStart w:id="28" w:name="_Toc62580294"/>
       <w:r>
         <w:rPr>
           <w:rFonts w:hint="eastAsia"/>
@@ -28309,7 +28823,31 @@
                 <w:sz w:val="18"/>
                 <w:szCs w:val="18"/>
               </w:rPr>
-              <w:t xml:space="preserve">     "type":"json",</w:t>
+              <w:t xml:space="preserve">     "</w:t>
+            </w:r>
+            <w:proofErr w:type="spellStart"/>
+            <w:r>
+              <w:rPr>
+                <w:rFonts w:eastAsia="ＭＳ Ｐゴシック" w:cs="Courier New"/>
+                <w:snapToGrid/>
+                <w:color w:val="000000"/>
+                <w:kern w:val="0"/>
+                <w:sz w:val="18"/>
+                <w:szCs w:val="18"/>
+              </w:rPr>
+              <w:t>type":"json</w:t>
+            </w:r>
+            <w:proofErr w:type="spellEnd"/>
+            <w:r>
+              <w:rPr>
+                <w:rFonts w:eastAsia="ＭＳ Ｐゴシック" w:cs="Courier New"/>
+                <w:snapToGrid/>
+                <w:color w:val="000000"/>
+                <w:kern w:val="0"/>
+                <w:sz w:val="18"/>
+                <w:szCs w:val="18"/>
+              </w:rPr>
+              <w:t>",</w:t>
             </w:r>
           </w:p>
           <w:p>
@@ -28337,7 +28875,31 @@
                 <w:sz w:val="18"/>
                 <w:szCs w:val="18"/>
               </w:rPr>
-              <w:t xml:space="preserve">     "name":["Lat", "Lng", "Step"],</w:t>
+              <w:t xml:space="preserve">     "name":["Lat", "</w:t>
+            </w:r>
+            <w:proofErr w:type="spellStart"/>
+            <w:r>
+              <w:rPr>
+                <w:rFonts w:eastAsia="ＭＳ Ｐゴシック" w:cs="Courier New"/>
+                <w:snapToGrid/>
+                <w:color w:val="000000"/>
+                <w:kern w:val="0"/>
+                <w:sz w:val="18"/>
+                <w:szCs w:val="18"/>
+              </w:rPr>
+              <w:t>Lng</w:t>
+            </w:r>
+            <w:proofErr w:type="spellEnd"/>
+            <w:r>
+              <w:rPr>
+                <w:rFonts w:eastAsia="ＭＳ Ｐゴシック" w:cs="Courier New"/>
+                <w:snapToGrid/>
+                <w:color w:val="000000"/>
+                <w:kern w:val="0"/>
+                <w:sz w:val="18"/>
+                <w:szCs w:val="18"/>
+              </w:rPr>
+              <w:t>", "Step"],</w:t>
             </w:r>
           </w:p>
           <w:p>
@@ -28639,7 +29201,7 @@
       <w:pPr>
         <w:pStyle w:val="2"/>
       </w:pPr>
-      <w:bookmarkStart w:id="29" w:name="_Toc62111838"/>
+      <w:bookmarkStart w:id="29" w:name="_Toc62580295"/>
       <w:r>
         <w:rPr>
           <w:rFonts w:hint="eastAsia"/>
@@ -28699,7 +29261,6 @@
                 <w:b w:val="0"/>
                 <w:bCs w:val="0"/>
               </w:rPr>
-              <w:lastRenderedPageBreak/>
               <w:t>項目</w:t>
             </w:r>
           </w:p>
@@ -28787,6 +29348,7 @@
                 <w:b w:val="0"/>
                 <w:bCs w:val="0"/>
               </w:rPr>
+              <w:lastRenderedPageBreak/>
               <w:t>配信単位</w:t>
             </w:r>
           </w:p>
@@ -29167,7 +29729,7 @@
               <w:rPr>
                 <w:rFonts w:hint="eastAsia"/>
               </w:rPr>
-              <w:t>D</w:t>
+              <w:t>Q</w:t>
             </w:r>
             <w:r>
               <w:t>oS 2</w:t>
@@ -29199,7 +29761,14 @@
                 <w:b w:val="0"/>
                 <w:bCs w:val="0"/>
               </w:rPr>
-              <w:t>message</w:t>
+              <w:t>M</w:t>
+            </w:r>
+            <w:r>
+              <w:rPr>
+                <w:b w:val="0"/>
+                <w:bCs w:val="0"/>
+              </w:rPr>
+              <w:t>essage</w:t>
             </w:r>
           </w:p>
         </w:tc>
@@ -29284,7 +29853,21 @@
               <w:rPr>
                 <w:rFonts w:hint="eastAsia"/>
               </w:rPr>
-              <w:t xml:space="preserve">     "Lng no sec":</w:t>
+              <w:t xml:space="preserve">     "</w:t>
+            </w:r>
+            <w:proofErr w:type="spellStart"/>
+            <w:r>
+              <w:rPr>
+                <w:rFonts w:hint="eastAsia"/>
+              </w:rPr>
+              <w:t>Lng</w:t>
+            </w:r>
+            <w:proofErr w:type="spellEnd"/>
+            <w:r>
+              <w:rPr>
+                <w:rFonts w:hint="eastAsia"/>
+              </w:rPr>
+              <w:t xml:space="preserve"> no sec":</w:t>
             </w:r>
             <w:r>
               <w:rPr>
@@ -29619,7 +30202,7 @@
       <w:pPr>
         <w:pStyle w:val="2"/>
       </w:pPr>
-      <w:bookmarkStart w:id="30" w:name="_Toc62111839"/>
+      <w:bookmarkStart w:id="30" w:name="_Toc62580296"/>
       <w:r>
         <w:rPr>
           <w:rFonts w:hint="eastAsia"/>
@@ -29636,7 +30219,19 @@
         <w:rPr>
           <w:rFonts w:hint="eastAsia"/>
         </w:rPr>
-        <w:t>デバイスでボタンを押下した時に温度、湿度、緯度経度、歩数を配信します。</w:t>
+        <w:t>デバイスでボタンを</w:t>
+      </w:r>
+      <w:r>
+        <w:rPr>
+          <w:rFonts w:hint="eastAsia"/>
+        </w:rPr>
+        <w:t>一定時間押した</w:t>
+      </w:r>
+      <w:r>
+        <w:rPr>
+          <w:rFonts w:hint="eastAsia"/>
+        </w:rPr>
+        <w:t>時に温度、湿度、緯度経度、歩数を配信します。</w:t>
       </w:r>
     </w:p>
     <w:tbl>
@@ -29841,7 +30436,21 @@
               <w:rPr>
                 <w:rFonts w:hint="eastAsia"/>
               </w:rPr>
-              <w:t>/emg/10</w:t>
+              <w:t>/</w:t>
+            </w:r>
+            <w:proofErr w:type="spellStart"/>
+            <w:r>
+              <w:rPr>
+                <w:rFonts w:hint="eastAsia"/>
+              </w:rPr>
+              <w:t>emg</w:t>
+            </w:r>
+            <w:proofErr w:type="spellEnd"/>
+            <w:r>
+              <w:rPr>
+                <w:rFonts w:hint="eastAsia"/>
+              </w:rPr>
+              <w:t>/10</w:t>
             </w:r>
             <w:r>
               <w:rPr>
@@ -29984,7 +30593,15 @@
               <w:cnfStyle w:val="000000000000" w:firstRow="0" w:lastRow="0" w:firstColumn="0" w:lastColumn="0" w:oddVBand="0" w:evenVBand="0" w:oddHBand="0" w:evenHBand="0" w:firstRowFirstColumn="0" w:firstRowLastColumn="0" w:lastRowFirstColumn="0" w:lastRowLastColumn="0"/>
             </w:pPr>
             <w:r>
-              <w:t>+/emg/10</w:t>
+              <w:t>+/</w:t>
+            </w:r>
+            <w:proofErr w:type="spellStart"/>
+            <w:r>
+              <w:t>emg</w:t>
+            </w:r>
+            <w:proofErr w:type="spellEnd"/>
+            <w:r>
+              <w:t>/10</w:t>
             </w:r>
             <w:r>
               <w:rPr>
@@ -30007,7 +30624,15 @@
               <w:cnfStyle w:val="000000000000" w:firstRow="0" w:lastRow="0" w:firstColumn="0" w:lastColumn="0" w:oddVBand="0" w:evenVBand="0" w:oddHBand="0" w:evenHBand="0" w:firstRowFirstColumn="0" w:firstRowLastColumn="0" w:lastRowFirstColumn="0" w:lastRowLastColumn="0"/>
             </w:pPr>
             <w:r>
-              <w:t>+/emg/10</w:t>
+              <w:t>+/</w:t>
+            </w:r>
+            <w:proofErr w:type="spellStart"/>
+            <w:r>
+              <w:t>emg</w:t>
+            </w:r>
+            <w:proofErr w:type="spellEnd"/>
+            <w:r>
+              <w:t>/10</w:t>
             </w:r>
             <w:r>
               <w:rPr>
@@ -30033,7 +30658,15 @@
               <w:cnfStyle w:val="000000000000" w:firstRow="0" w:lastRow="0" w:firstColumn="0" w:lastColumn="0" w:oddVBand="0" w:evenVBand="0" w:oddHBand="0" w:evenHBand="0" w:firstRowFirstColumn="0" w:firstRowLastColumn="0" w:lastRowFirstColumn="0" w:lastRowLastColumn="0"/>
             </w:pPr>
             <w:r>
-              <w:t>+/emg/10</w:t>
+              <w:t>+/</w:t>
+            </w:r>
+            <w:proofErr w:type="spellStart"/>
+            <w:r>
+              <w:t>emg</w:t>
+            </w:r>
+            <w:proofErr w:type="spellEnd"/>
+            <w:r>
+              <w:t>/10</w:t>
             </w:r>
             <w:r>
               <w:rPr>
@@ -30059,7 +30692,15 @@
               <w:cnfStyle w:val="000000000000" w:firstRow="0" w:lastRow="0" w:firstColumn="0" w:lastColumn="0" w:oddVBand="0" w:evenVBand="0" w:oddHBand="0" w:evenHBand="0" w:firstRowFirstColumn="0" w:firstRowLastColumn="0" w:lastRowFirstColumn="0" w:lastRowLastColumn="0"/>
             </w:pPr>
             <w:r>
-              <w:t>+/emg/10</w:t>
+              <w:t>+/</w:t>
+            </w:r>
+            <w:proofErr w:type="spellStart"/>
+            <w:r>
+              <w:t>emg</w:t>
+            </w:r>
+            <w:proofErr w:type="spellEnd"/>
+            <w:r>
+              <w:t>/10</w:t>
             </w:r>
             <w:r>
               <w:rPr>
@@ -30082,7 +30723,15 @@
               <w:cnfStyle w:val="000000000000" w:firstRow="0" w:lastRow="0" w:firstColumn="0" w:lastColumn="0" w:oddVBand="0" w:evenVBand="0" w:oddHBand="0" w:evenHBand="0" w:firstRowFirstColumn="0" w:firstRowLastColumn="0" w:lastRowFirstColumn="0" w:lastRowLastColumn="0"/>
             </w:pPr>
             <w:r>
-              <w:t>+/emg/10</w:t>
+              <w:t>+/</w:t>
+            </w:r>
+            <w:proofErr w:type="spellStart"/>
+            <w:r>
+              <w:t>emg</w:t>
+            </w:r>
+            <w:proofErr w:type="spellEnd"/>
+            <w:r>
+              <w:t>/10</w:t>
             </w:r>
             <w:r>
               <w:rPr>
@@ -30108,7 +30757,15 @@
               <w:cnfStyle w:val="000000000000" w:firstRow="0" w:lastRow="0" w:firstColumn="0" w:lastColumn="0" w:oddVBand="0" w:evenVBand="0" w:oddHBand="0" w:evenHBand="0" w:firstRowFirstColumn="0" w:firstRowLastColumn="0" w:lastRowFirstColumn="0" w:lastRowLastColumn="0"/>
             </w:pPr>
             <w:r>
-              <w:t>+/emg/10</w:t>
+              <w:t>+/</w:t>
+            </w:r>
+            <w:proofErr w:type="spellStart"/>
+            <w:r>
+              <w:t>emg</w:t>
+            </w:r>
+            <w:proofErr w:type="spellEnd"/>
+            <w:r>
+              <w:t>/10</w:t>
             </w:r>
             <w:r>
               <w:rPr>
@@ -30134,7 +30791,15 @@
               <w:cnfStyle w:val="000000000000" w:firstRow="0" w:lastRow="0" w:firstColumn="0" w:lastColumn="0" w:oddVBand="0" w:evenVBand="0" w:oddHBand="0" w:evenHBand="0" w:firstRowFirstColumn="0" w:firstRowLastColumn="0" w:lastRowFirstColumn="0" w:lastRowLastColumn="0"/>
             </w:pPr>
             <w:r>
-              <w:t>+/emg/10</w:t>
+              <w:t>+/</w:t>
+            </w:r>
+            <w:proofErr w:type="spellStart"/>
+            <w:r>
+              <w:t>emg</w:t>
+            </w:r>
+            <w:proofErr w:type="spellEnd"/>
+            <w:r>
+              <w:t>/10</w:t>
             </w:r>
             <w:r>
               <w:rPr>
@@ -30157,7 +30822,15 @@
               <w:cnfStyle w:val="000000000000" w:firstRow="0" w:lastRow="0" w:firstColumn="0" w:lastColumn="0" w:oddVBand="0" w:evenVBand="0" w:oddHBand="0" w:evenHBand="0" w:firstRowFirstColumn="0" w:firstRowLastColumn="0" w:lastRowFirstColumn="0" w:lastRowLastColumn="0"/>
             </w:pPr>
             <w:r>
-              <w:t>+/emg/10</w:t>
+              <w:t>+/</w:t>
+            </w:r>
+            <w:proofErr w:type="spellStart"/>
+            <w:r>
+              <w:t>emg</w:t>
+            </w:r>
+            <w:proofErr w:type="spellEnd"/>
+            <w:r>
+              <w:t>/10</w:t>
             </w:r>
             <w:r>
               <w:rPr>
@@ -30183,7 +30856,15 @@
               <w:cnfStyle w:val="000000000000" w:firstRow="0" w:lastRow="0" w:firstColumn="0" w:lastColumn="0" w:oddVBand="0" w:evenVBand="0" w:oddHBand="0" w:evenHBand="0" w:firstRowFirstColumn="0" w:firstRowLastColumn="0" w:lastRowFirstColumn="0" w:lastRowLastColumn="0"/>
             </w:pPr>
             <w:r>
-              <w:t>+/emg/10</w:t>
+              <w:t>+/</w:t>
+            </w:r>
+            <w:proofErr w:type="spellStart"/>
+            <w:r>
+              <w:t>emg</w:t>
+            </w:r>
+            <w:proofErr w:type="spellEnd"/>
+            <w:r>
+              <w:t>/10</w:t>
             </w:r>
             <w:r>
               <w:rPr>
@@ -30271,7 +30952,14 @@
                 <w:b w:val="0"/>
                 <w:bCs w:val="0"/>
               </w:rPr>
-              <w:t>message</w:t>
+              <w:t>M</w:t>
+            </w:r>
+            <w:r>
+              <w:rPr>
+                <w:b w:val="0"/>
+                <w:bCs w:val="0"/>
+              </w:rPr>
+              <w:t>essage</w:t>
             </w:r>
           </w:p>
         </w:tc>
@@ -30500,7 +31188,6 @@
                 <w:b w:val="0"/>
                 <w:bCs w:val="0"/>
               </w:rPr>
-              <w:lastRenderedPageBreak/>
               <w:t>削除</w:t>
             </w:r>
           </w:p>
@@ -30527,14 +31214,549 @@
       <w:pPr>
         <w:pStyle w:val="2"/>
       </w:pPr>
-      <w:bookmarkStart w:id="31" w:name="_Toc62111840"/>
+      <w:bookmarkStart w:id="31" w:name="_Toc62580297"/>
+      <w:r>
+        <w:rPr>
+          <w:rFonts w:hint="eastAsia"/>
+        </w:rPr>
+        <w:lastRenderedPageBreak/>
+        <w:t>緊急通知</w:t>
+      </w:r>
+      <w:r>
+        <w:rPr>
+          <w:rFonts w:hint="eastAsia"/>
+        </w:rPr>
+        <w:t>停止</w:t>
+      </w:r>
+      <w:r>
+        <w:rPr>
+          <w:rFonts w:hint="eastAsia"/>
+        </w:rPr>
+        <w:t>配信</w:t>
+      </w:r>
+      <w:bookmarkEnd w:id="31"/>
+    </w:p>
+    <w:p>
+      <w:pPr>
+        <w:ind w:left="840"/>
+      </w:pPr>
+      <w:r>
+        <w:rPr>
+          <w:rFonts w:hint="eastAsia"/>
+        </w:rPr>
+        <w:t>緊急通知配信後に</w:t>
+      </w:r>
+      <w:r>
+        <w:rPr>
+          <w:rFonts w:hint="eastAsia"/>
+        </w:rPr>
+        <w:t>デバイスでボタンを</w:t>
+      </w:r>
+      <w:r>
+        <w:rPr>
+          <w:rFonts w:hint="eastAsia"/>
+        </w:rPr>
+        <w:t>一定時間押した時に</w:t>
+      </w:r>
+      <w:r>
+        <w:rPr>
+          <w:rFonts w:hint="eastAsia"/>
+        </w:rPr>
+        <w:t>配信します。</w:t>
+      </w:r>
+    </w:p>
+    <w:tbl>
+      <w:tblPr>
+        <w:tblStyle w:val="1-1"/>
+        <w:tblW w:w="0" w:type="auto"/>
+        <w:tblInd w:w="846" w:type="dxa"/>
+        <w:tblLook w:val="04A0" w:firstRow="1" w:lastRow="0" w:firstColumn="1" w:lastColumn="0" w:noHBand="0" w:noVBand="1"/>
+      </w:tblPr>
+      <w:tblGrid>
+        <w:gridCol w:w="1843"/>
+        <w:gridCol w:w="6939"/>
+      </w:tblGrid>
+      <w:tr>
+        <w:trPr>
+          <w:cnfStyle w:val="100000000000" w:firstRow="1" w:lastRow="0" w:firstColumn="0" w:lastColumn="0" w:oddVBand="0" w:evenVBand="0" w:oddHBand="0" w:evenHBand="0" w:firstRowFirstColumn="0" w:firstRowLastColumn="0" w:lastRowFirstColumn="0" w:lastRowLastColumn="0"/>
+        </w:trPr>
+        <w:tc>
+          <w:tcPr>
+            <w:cnfStyle w:val="001000000000" w:firstRow="0" w:lastRow="0" w:firstColumn="1" w:lastColumn="0" w:oddVBand="0" w:evenVBand="0" w:oddHBand="0" w:evenHBand="0" w:firstRowFirstColumn="0" w:firstRowLastColumn="0" w:lastRowFirstColumn="0" w:lastRowLastColumn="0"/>
+            <w:tcW w:w="1843" w:type="dxa"/>
+            <w:shd w:val="pct10" w:color="C6D9F1" w:themeColor="text2" w:themeTint="33" w:fill="auto"/>
+          </w:tcPr>
+          <w:p>
+            <w:pPr>
+              <w:rPr>
+                <w:b w:val="0"/>
+                <w:bCs w:val="0"/>
+              </w:rPr>
+            </w:pPr>
+            <w:r>
+              <w:rPr>
+                <w:rFonts w:hint="eastAsia"/>
+                <w:b w:val="0"/>
+                <w:bCs w:val="0"/>
+              </w:rPr>
+              <w:t>項目</w:t>
+            </w:r>
+          </w:p>
+        </w:tc>
+        <w:tc>
+          <w:tcPr>
+            <w:tcW w:w="6939" w:type="dxa"/>
+            <w:shd w:val="pct10" w:color="C6D9F1" w:themeColor="text2" w:themeTint="33" w:fill="auto"/>
+          </w:tcPr>
+          <w:p>
+            <w:pPr>
+              <w:cnfStyle w:val="100000000000" w:firstRow="1" w:lastRow="0" w:firstColumn="0" w:lastColumn="0" w:oddVBand="0" w:evenVBand="0" w:oddHBand="0" w:evenHBand="0" w:firstRowFirstColumn="0" w:firstRowLastColumn="0" w:lastRowFirstColumn="0" w:lastRowLastColumn="0"/>
+              <w:rPr>
+                <w:b w:val="0"/>
+                <w:bCs w:val="0"/>
+              </w:rPr>
+            </w:pPr>
+            <w:r>
+              <w:rPr>
+                <w:rFonts w:hint="eastAsia"/>
+                <w:b w:val="0"/>
+                <w:bCs w:val="0"/>
+              </w:rPr>
+              <w:t>内容</w:t>
+            </w:r>
+          </w:p>
+        </w:tc>
+      </w:tr>
+      <w:tr>
+        <w:tc>
+          <w:tcPr>
+            <w:cnfStyle w:val="001000000000" w:firstRow="0" w:lastRow="0" w:firstColumn="1" w:lastColumn="0" w:oddVBand="0" w:evenVBand="0" w:oddHBand="0" w:evenHBand="0" w:firstRowFirstColumn="0" w:firstRowLastColumn="0" w:lastRowFirstColumn="0" w:lastRowLastColumn="0"/>
+            <w:tcW w:w="1843" w:type="dxa"/>
+          </w:tcPr>
+          <w:p>
+            <w:pPr>
+              <w:rPr>
+                <w:b w:val="0"/>
+                <w:bCs w:val="0"/>
+              </w:rPr>
+            </w:pPr>
+            <w:r>
+              <w:rPr>
+                <w:rFonts w:hint="eastAsia"/>
+                <w:b w:val="0"/>
+                <w:bCs w:val="0"/>
+              </w:rPr>
+              <w:t>配信元</w:t>
+            </w:r>
+          </w:p>
+        </w:tc>
+        <w:tc>
+          <w:tcPr>
+            <w:tcW w:w="6939" w:type="dxa"/>
+          </w:tcPr>
+          <w:p>
+            <w:pPr>
+              <w:cnfStyle w:val="000000000000" w:firstRow="0" w:lastRow="0" w:firstColumn="0" w:lastColumn="0" w:oddVBand="0" w:evenVBand="0" w:oddHBand="0" w:evenHBand="0" w:firstRowFirstColumn="0" w:firstRowLastColumn="0" w:lastRowFirstColumn="0" w:lastRowLastColumn="0"/>
+            </w:pPr>
+            <w:r>
+              <w:rPr>
+                <w:rFonts w:hint="eastAsia"/>
+              </w:rPr>
+              <w:t>デバイス</w:t>
+            </w:r>
+          </w:p>
+        </w:tc>
+      </w:tr>
+      <w:tr>
+        <w:tc>
+          <w:tcPr>
+            <w:cnfStyle w:val="001000000000" w:firstRow="0" w:lastRow="0" w:firstColumn="1" w:lastColumn="0" w:oddVBand="0" w:evenVBand="0" w:oddHBand="0" w:evenHBand="0" w:firstRowFirstColumn="0" w:firstRowLastColumn="0" w:lastRowFirstColumn="0" w:lastRowLastColumn="0"/>
+            <w:tcW w:w="1843" w:type="dxa"/>
+          </w:tcPr>
+          <w:p>
+            <w:pPr>
+              <w:rPr>
+                <w:b w:val="0"/>
+                <w:bCs w:val="0"/>
+              </w:rPr>
+            </w:pPr>
+            <w:r>
+              <w:rPr>
+                <w:rFonts w:hint="eastAsia"/>
+                <w:b w:val="0"/>
+                <w:bCs w:val="0"/>
+              </w:rPr>
+              <w:t>配信単位</w:t>
+            </w:r>
+          </w:p>
+        </w:tc>
+        <w:tc>
+          <w:tcPr>
+            <w:tcW w:w="6939" w:type="dxa"/>
+          </w:tcPr>
+          <w:p>
+            <w:pPr>
+              <w:cnfStyle w:val="000000000000" w:firstRow="0" w:lastRow="0" w:firstColumn="0" w:lastColumn="0" w:oddVBand="0" w:evenVBand="0" w:oddHBand="0" w:evenHBand="0" w:firstRowFirstColumn="0" w:firstRowLastColumn="0" w:lastRowFirstColumn="0" w:lastRowLastColumn="0"/>
+            </w:pPr>
+            <w:r>
+              <w:rPr>
+                <w:rFonts w:hint="eastAsia"/>
+              </w:rPr>
+              <w:t>緊急通知配信後、</w:t>
+            </w:r>
+            <w:r>
+              <w:rPr>
+                <w:rFonts w:hint="eastAsia"/>
+              </w:rPr>
+              <w:t>デバイスでボタンが一定時間（３秒）押された時</w:t>
+            </w:r>
+          </w:p>
+        </w:tc>
+      </w:tr>
+      <w:tr>
+        <w:tc>
+          <w:tcPr>
+            <w:cnfStyle w:val="001000000000" w:firstRow="0" w:lastRow="0" w:firstColumn="1" w:lastColumn="0" w:oddVBand="0" w:evenVBand="0" w:oddHBand="0" w:evenHBand="0" w:firstRowFirstColumn="0" w:firstRowLastColumn="0" w:lastRowFirstColumn="0" w:lastRowLastColumn="0"/>
+            <w:tcW w:w="1843" w:type="dxa"/>
+          </w:tcPr>
+          <w:p>
+            <w:pPr>
+              <w:rPr>
+                <w:b w:val="0"/>
+                <w:bCs w:val="0"/>
+              </w:rPr>
+            </w:pPr>
+            <w:r>
+              <w:rPr>
+                <w:rFonts w:hint="eastAsia"/>
+                <w:b w:val="0"/>
+                <w:bCs w:val="0"/>
+              </w:rPr>
+              <w:t>配信</w:t>
+            </w:r>
+            <w:r>
+              <w:rPr>
+                <w:b w:val="0"/>
+                <w:bCs w:val="0"/>
+              </w:rPr>
+              <w:t>topic</w:t>
+            </w:r>
+          </w:p>
+        </w:tc>
+        <w:tc>
+          <w:tcPr>
+            <w:tcW w:w="6939" w:type="dxa"/>
+          </w:tcPr>
+          <w:p>
+            <w:pPr>
+              <w:cnfStyle w:val="000000000000" w:firstRow="0" w:lastRow="0" w:firstColumn="0" w:lastColumn="0" w:oddVBand="0" w:evenVBand="0" w:oddHBand="0" w:evenHBand="0" w:firstRowFirstColumn="0" w:firstRowLastColumn="0" w:lastRowFirstColumn="0" w:lastRowLastColumn="0"/>
+            </w:pPr>
+            <w:r>
+              <w:rPr>
+                <w:rFonts w:hint="eastAsia"/>
+              </w:rPr>
+              <w:t>デバイス名</w:t>
+            </w:r>
+            <w:r>
+              <w:rPr>
+                <w:rFonts w:hint="eastAsia"/>
+              </w:rPr>
+              <w:t>/</w:t>
+            </w:r>
+            <w:proofErr w:type="spellStart"/>
+            <w:r>
+              <w:rPr>
+                <w:rFonts w:hint="eastAsia"/>
+              </w:rPr>
+              <w:t>emg</w:t>
+            </w:r>
+            <w:proofErr w:type="spellEnd"/>
+            <w:r>
+              <w:rPr>
+                <w:rFonts w:hint="eastAsia"/>
+              </w:rPr>
+              <w:t>/</w:t>
+            </w:r>
+            <w:r>
+              <w:rPr>
+                <w:rFonts w:hint="eastAsia"/>
+              </w:rPr>
+              <w:t>s</w:t>
+            </w:r>
+            <w:r>
+              <w:t>top</w:t>
+            </w:r>
+          </w:p>
+        </w:tc>
+      </w:tr>
+      <w:tr>
+        <w:tc>
+          <w:tcPr>
+            <w:cnfStyle w:val="001000000000" w:firstRow="0" w:lastRow="0" w:firstColumn="1" w:lastColumn="0" w:oddVBand="0" w:evenVBand="0" w:oddHBand="0" w:evenHBand="0" w:firstRowFirstColumn="0" w:firstRowLastColumn="0" w:lastRowFirstColumn="0" w:lastRowLastColumn="0"/>
+            <w:tcW w:w="1843" w:type="dxa"/>
+          </w:tcPr>
+          <w:p>
+            <w:pPr>
+              <w:rPr>
+                <w:b w:val="0"/>
+                <w:bCs w:val="0"/>
+              </w:rPr>
+            </w:pPr>
+            <w:r>
+              <w:rPr>
+                <w:rFonts w:hint="eastAsia"/>
+                <w:b w:val="0"/>
+                <w:bCs w:val="0"/>
+              </w:rPr>
+              <w:t>購読先</w:t>
+            </w:r>
+          </w:p>
+        </w:tc>
+        <w:tc>
+          <w:tcPr>
+            <w:tcW w:w="6939" w:type="dxa"/>
+          </w:tcPr>
+          <w:p>
+            <w:pPr>
+              <w:cnfStyle w:val="000000000000" w:firstRow="0" w:lastRow="0" w:firstColumn="0" w:lastColumn="0" w:oddVBand="0" w:evenVBand="0" w:oddHBand="0" w:evenHBand="0" w:firstRowFirstColumn="0" w:firstRowLastColumn="0" w:lastRowFirstColumn="0" w:lastRowLastColumn="0"/>
+            </w:pPr>
+            <w:r>
+              <w:rPr>
+                <w:rFonts w:hint="eastAsia"/>
+              </w:rPr>
+              <w:t>管理者アプリ</w:t>
+            </w:r>
+          </w:p>
+        </w:tc>
+      </w:tr>
+      <w:tr>
+        <w:tc>
+          <w:tcPr>
+            <w:cnfStyle w:val="001000000000" w:firstRow="0" w:lastRow="0" w:firstColumn="1" w:lastColumn="0" w:oddVBand="0" w:evenVBand="0" w:oddHBand="0" w:evenHBand="0" w:firstRowFirstColumn="0" w:firstRowLastColumn="0" w:lastRowFirstColumn="0" w:lastRowLastColumn="0"/>
+            <w:tcW w:w="1843" w:type="dxa"/>
+          </w:tcPr>
+          <w:p>
+            <w:pPr>
+              <w:rPr>
+                <w:b w:val="0"/>
+                <w:bCs w:val="0"/>
+              </w:rPr>
+            </w:pPr>
+            <w:r>
+              <w:rPr>
+                <w:rFonts w:hint="eastAsia"/>
+                <w:b w:val="0"/>
+                <w:bCs w:val="0"/>
+              </w:rPr>
+              <w:t>購読</w:t>
+            </w:r>
+            <w:r>
+              <w:rPr>
+                <w:b w:val="0"/>
+                <w:bCs w:val="0"/>
+              </w:rPr>
+              <w:t>topic</w:t>
+            </w:r>
+          </w:p>
+        </w:tc>
+        <w:tc>
+          <w:tcPr>
+            <w:tcW w:w="6939" w:type="dxa"/>
+          </w:tcPr>
+          <w:p>
+            <w:pPr>
+              <w:cnfStyle w:val="000000000000" w:firstRow="0" w:lastRow="0" w:firstColumn="0" w:lastColumn="0" w:oddVBand="0" w:evenVBand="0" w:oddHBand="0" w:evenHBand="0" w:firstRowFirstColumn="0" w:firstRowLastColumn="0" w:lastRowFirstColumn="0" w:lastRowLastColumn="0"/>
+            </w:pPr>
+            <w:r>
+              <w:rPr>
+                <w:rFonts w:hint="eastAsia"/>
+              </w:rPr>
+              <w:t>緊急通知配信を受け取ったデバイスの</w:t>
+            </w:r>
+            <w:r>
+              <w:rPr>
+                <w:rFonts w:hint="eastAsia"/>
+              </w:rPr>
+              <w:t>配信を購読できるようにする。</w:t>
+            </w:r>
+          </w:p>
+          <w:p>
+            <w:pPr>
+              <w:cnfStyle w:val="000000000000" w:firstRow="0" w:lastRow="0" w:firstColumn="0" w:lastColumn="0" w:oddVBand="0" w:evenVBand="0" w:oddHBand="0" w:evenHBand="0" w:firstRowFirstColumn="0" w:firstRowLastColumn="0" w:lastRowFirstColumn="0" w:lastRowLastColumn="0"/>
+            </w:pPr>
+            <w:r>
+              <w:rPr>
+                <w:rFonts w:hint="eastAsia"/>
+              </w:rPr>
+              <w:t>デバイス名</w:t>
+            </w:r>
+            <w:r>
+              <w:t>/</w:t>
+            </w:r>
+            <w:proofErr w:type="spellStart"/>
+            <w:r>
+              <w:t>emg</w:t>
+            </w:r>
+            <w:proofErr w:type="spellEnd"/>
+            <w:r>
+              <w:t>/</w:t>
+            </w:r>
+            <w:r>
+              <w:rPr>
+                <w:rFonts w:hint="eastAsia"/>
+              </w:rPr>
+              <w:t>s</w:t>
+            </w:r>
+            <w:r>
+              <w:t>top</w:t>
+            </w:r>
+          </w:p>
+        </w:tc>
+      </w:tr>
+      <w:tr>
+        <w:tc>
+          <w:tcPr>
+            <w:cnfStyle w:val="001000000000" w:firstRow="0" w:lastRow="0" w:firstColumn="1" w:lastColumn="0" w:oddVBand="0" w:evenVBand="0" w:oddHBand="0" w:evenHBand="0" w:firstRowFirstColumn="0" w:firstRowLastColumn="0" w:lastRowFirstColumn="0" w:lastRowLastColumn="0"/>
+            <w:tcW w:w="1843" w:type="dxa"/>
+          </w:tcPr>
+          <w:p>
+            <w:pPr>
+              <w:rPr>
+                <w:b w:val="0"/>
+                <w:bCs w:val="0"/>
+              </w:rPr>
+            </w:pPr>
+            <w:r>
+              <w:rPr>
+                <w:rFonts w:hint="eastAsia"/>
+                <w:b w:val="0"/>
+                <w:bCs w:val="0"/>
+              </w:rPr>
+              <w:t>Q</w:t>
+            </w:r>
+            <w:r>
+              <w:rPr>
+                <w:b w:val="0"/>
+                <w:bCs w:val="0"/>
+              </w:rPr>
+              <w:t>oS</w:t>
+            </w:r>
+          </w:p>
+        </w:tc>
+        <w:tc>
+          <w:tcPr>
+            <w:tcW w:w="6939" w:type="dxa"/>
+          </w:tcPr>
+          <w:p>
+            <w:pPr>
+              <w:cnfStyle w:val="000000000000" w:firstRow="0" w:lastRow="0" w:firstColumn="0" w:lastColumn="0" w:oddVBand="0" w:evenVBand="0" w:oddHBand="0" w:evenHBand="0" w:firstRowFirstColumn="0" w:firstRowLastColumn="0" w:lastRowFirstColumn="0" w:lastRowLastColumn="0"/>
+            </w:pPr>
+            <w:r>
+              <w:rPr>
+                <w:rFonts w:hint="eastAsia"/>
+              </w:rPr>
+              <w:t>2</w:t>
+            </w:r>
+          </w:p>
+        </w:tc>
+      </w:tr>
+      <w:tr>
+        <w:tc>
+          <w:tcPr>
+            <w:cnfStyle w:val="001000000000" w:firstRow="0" w:lastRow="0" w:firstColumn="1" w:lastColumn="0" w:oddVBand="0" w:evenVBand="0" w:oddHBand="0" w:evenHBand="0" w:firstRowFirstColumn="0" w:firstRowLastColumn="0" w:lastRowFirstColumn="0" w:lastRowLastColumn="0"/>
+            <w:tcW w:w="1843" w:type="dxa"/>
+          </w:tcPr>
+          <w:p>
+            <w:pPr>
+              <w:rPr>
+                <w:b w:val="0"/>
+                <w:bCs w:val="0"/>
+              </w:rPr>
+            </w:pPr>
+            <w:r>
+              <w:rPr>
+                <w:b w:val="0"/>
+                <w:bCs w:val="0"/>
+              </w:rPr>
+              <w:t>message</w:t>
+            </w:r>
+          </w:p>
+        </w:tc>
+        <w:tc>
+          <w:tcPr>
+            <w:tcW w:w="6939" w:type="dxa"/>
+          </w:tcPr>
+          <w:p>
+            <w:pPr>
+              <w:adjustRightInd w:val="0"/>
+              <w:snapToGrid w:val="0"/>
+              <w:cnfStyle w:val="000000000000" w:firstRow="0" w:lastRow="0" w:firstColumn="0" w:lastColumn="0" w:oddVBand="0" w:evenVBand="0" w:oddHBand="0" w:evenHBand="0" w:firstRowFirstColumn="0" w:firstRowLastColumn="0" w:lastRowFirstColumn="0" w:lastRowLastColumn="0"/>
+              <w:rPr>
+                <w:rFonts w:ascii="游ゴシック" w:eastAsia="游ゴシック" w:hAnsi="游ゴシック"/>
+              </w:rPr>
+            </w:pPr>
+            <w:r>
+              <w:rPr>
+                <w:rFonts w:hint="eastAsia"/>
+              </w:rPr>
+              <w:t>なし</w:t>
+            </w:r>
+          </w:p>
+        </w:tc>
+      </w:tr>
+      <w:tr>
+        <w:tc>
+          <w:tcPr>
+            <w:cnfStyle w:val="001000000000" w:firstRow="0" w:lastRow="0" w:firstColumn="1" w:lastColumn="0" w:oddVBand="0" w:evenVBand="0" w:oddHBand="0" w:evenHBand="0" w:firstRowFirstColumn="0" w:firstRowLastColumn="0" w:lastRowFirstColumn="0" w:lastRowLastColumn="0"/>
+            <w:tcW w:w="1843" w:type="dxa"/>
+          </w:tcPr>
+          <w:p>
+            <w:pPr>
+              <w:rPr>
+                <w:b w:val="0"/>
+                <w:bCs w:val="0"/>
+              </w:rPr>
+            </w:pPr>
+            <w:r>
+              <w:rPr>
+                <w:rFonts w:hint="eastAsia"/>
+                <w:b w:val="0"/>
+                <w:bCs w:val="0"/>
+              </w:rPr>
+              <w:t>削除</w:t>
+            </w:r>
+          </w:p>
+        </w:tc>
+        <w:tc>
+          <w:tcPr>
+            <w:tcW w:w="6939" w:type="dxa"/>
+          </w:tcPr>
+          <w:p>
+            <w:pPr>
+              <w:cnfStyle w:val="000000000000" w:firstRow="0" w:lastRow="0" w:firstColumn="0" w:lastColumn="0" w:oddVBand="0" w:evenVBand="0" w:oddHBand="0" w:evenHBand="0" w:firstRowFirstColumn="0" w:firstRowLastColumn="0" w:lastRowFirstColumn="0" w:lastRowLastColumn="0"/>
+            </w:pPr>
+            <w:r>
+              <w:rPr>
+                <w:rFonts w:hint="eastAsia"/>
+              </w:rPr>
+              <w:t>１分後</w:t>
+            </w:r>
+          </w:p>
+        </w:tc>
+      </w:tr>
+    </w:tbl>
+    <w:p>
+      <w:pPr>
+        <w:pStyle w:val="2"/>
+      </w:pPr>
+      <w:bookmarkStart w:id="32" w:name="_Toc62580298"/>
       <w:r>
         <w:rPr>
           <w:rFonts w:hint="eastAsia"/>
         </w:rPr>
         <w:t>学校報告暗号配信</w:t>
       </w:r>
-      <w:bookmarkEnd w:id="31"/>
+      <w:bookmarkEnd w:id="32"/>
     </w:p>
     <w:p>
       <w:pPr>
@@ -31051,7 +32273,21 @@
               <w:rPr>
                 <w:rFonts w:ascii="游ゴシック" w:eastAsia="游ゴシック" w:hAnsi="游ゴシック"/>
               </w:rPr>
-              <w:t xml:space="preserve">     "type":"json",</w:t>
+              <w:t xml:space="preserve">     "</w:t>
+            </w:r>
+            <w:proofErr w:type="spellStart"/>
+            <w:r>
+              <w:rPr>
+                <w:rFonts w:ascii="游ゴシック" w:eastAsia="游ゴシック" w:hAnsi="游ゴシック"/>
+              </w:rPr>
+              <w:t>type":"json</w:t>
+            </w:r>
+            <w:proofErr w:type="spellEnd"/>
+            <w:r>
+              <w:rPr>
+                <w:rFonts w:ascii="游ゴシック" w:eastAsia="游ゴシック" w:hAnsi="游ゴシック"/>
+              </w:rPr>
+              <w:t>",</w:t>
             </w:r>
           </w:p>
           <w:p>
@@ -31323,7 +32559,7 @@
       <w:pPr>
         <w:pStyle w:val="2"/>
       </w:pPr>
-      <w:bookmarkStart w:id="32" w:name="_Toc62111841"/>
+      <w:bookmarkStart w:id="33" w:name="_Toc62580299"/>
       <w:r>
         <w:rPr>
           <w:rFonts w:hint="eastAsia"/>
@@ -31336,7 +32572,7 @@
         </w:rPr>
         <w:t>配信</w:t>
       </w:r>
-      <w:bookmarkEnd w:id="32"/>
+      <w:bookmarkEnd w:id="33"/>
     </w:p>
     <w:p>
       <w:pPr>
@@ -31767,6 +33003,7 @@
                 <w:b w:val="0"/>
                 <w:bCs w:val="0"/>
               </w:rPr>
+              <w:lastRenderedPageBreak/>
               <w:t>Q</w:t>
             </w:r>
             <w:r>
@@ -31817,7 +33054,7 @@
               <w:rPr>
                 <w:rFonts w:hint="eastAsia"/>
               </w:rPr>
-              <w:t>D</w:t>
+              <w:t>Q</w:t>
             </w:r>
             <w:r>
               <w:t>oS 2</w:t>
@@ -32108,12 +33345,12 @@
       <w:pPr>
         <w:pStyle w:val="1"/>
       </w:pPr>
-      <w:bookmarkStart w:id="33" w:name="_Toc62111842"/>
+      <w:bookmarkStart w:id="34" w:name="_Toc62580300"/>
       <w:r>
         <w:lastRenderedPageBreak/>
         <w:t>BLE</w:t>
       </w:r>
-      <w:bookmarkEnd w:id="33"/>
+      <w:bookmarkEnd w:id="34"/>
     </w:p>
     <w:p>
       <w:pPr>
@@ -32139,14 +33376,14 @@
       <w:pPr>
         <w:pStyle w:val="2"/>
       </w:pPr>
-      <w:bookmarkStart w:id="34" w:name="_Toc62111843"/>
+      <w:bookmarkStart w:id="35" w:name="_Toc62580301"/>
       <w:r>
         <w:rPr>
           <w:rFonts w:hint="eastAsia"/>
         </w:rPr>
         <w:t>接触検知</w:t>
       </w:r>
-      <w:bookmarkEnd w:id="34"/>
+      <w:bookmarkEnd w:id="35"/>
     </w:p>
     <w:p>
       <w:pPr>
@@ -33451,6 +34688,7 @@
               </w:rPr>
               <w:br/>
             </w:r>
+            <w:proofErr w:type="spellStart"/>
             <w:r>
               <w:rPr>
                 <w:rFonts w:asciiTheme="majorHAnsi" w:eastAsia="游ゴシック" w:hAnsiTheme="majorHAnsi" w:cstheme="majorHAnsi"/>
@@ -33475,6 +34713,7 @@
               </w:rPr>
               <w:t>i</w:t>
             </w:r>
+            <w:proofErr w:type="spellEnd"/>
           </w:p>
         </w:tc>
         <w:tc>
@@ -33525,6 +34764,7 @@
               </w:rPr>
               <w:br/>
             </w:r>
+            <w:proofErr w:type="spellStart"/>
             <w:r>
               <w:rPr>
                 <w:rFonts w:asciiTheme="majorHAnsi" w:eastAsia="游ゴシック" w:hAnsiTheme="majorHAnsi" w:cstheme="majorHAnsi"/>
@@ -33549,6 +34789,7 @@
               </w:rPr>
               <w:t>i,j</w:t>
             </w:r>
+            <w:proofErr w:type="spellEnd"/>
           </w:p>
         </w:tc>
       </w:tr>
@@ -33557,14 +34798,14 @@
       <w:pPr>
         <w:pStyle w:val="2"/>
       </w:pPr>
-      <w:bookmarkStart w:id="35" w:name="_Toc62111844"/>
+      <w:bookmarkStart w:id="36" w:name="_Toc62580302"/>
       <w:r>
         <w:rPr>
           <w:rFonts w:hint="eastAsia"/>
         </w:rPr>
         <w:t>デバイス通信</w:t>
       </w:r>
-      <w:bookmarkEnd w:id="35"/>
+      <w:bookmarkEnd w:id="36"/>
     </w:p>
     <w:p>
       <w:pPr>
@@ -33847,6 +35088,7 @@
             <w:pPr>
               <w:cnfStyle w:val="000000000000" w:firstRow="0" w:lastRow="0" w:firstColumn="0" w:lastColumn="0" w:oddVBand="0" w:evenVBand="0" w:oddHBand="0" w:evenHBand="0" w:firstRowFirstColumn="0" w:firstRowLastColumn="0" w:lastRowFirstColumn="0" w:lastRowLastColumn="0"/>
             </w:pPr>
+            <w:proofErr w:type="spellStart"/>
             <w:r>
               <w:rPr>
                 <w:rFonts w:hint="eastAsia"/>
@@ -33856,6 +35098,7 @@
             <w:r>
               <w:t>armo</w:t>
             </w:r>
+            <w:proofErr w:type="spellEnd"/>
             <w:r>
               <w:rPr>
                 <w:rFonts w:hint="eastAsia"/>
@@ -33896,6 +35139,7 @@
             <w:pPr>
               <w:cnfStyle w:val="000000000000" w:firstRow="0" w:lastRow="0" w:firstColumn="0" w:lastColumn="0" w:oddVBand="0" w:evenVBand="0" w:oddHBand="0" w:evenHBand="0" w:firstRowFirstColumn="0" w:firstRowLastColumn="0" w:lastRowFirstColumn="0" w:lastRowLastColumn="0"/>
             </w:pPr>
+            <w:proofErr w:type="spellStart"/>
             <w:r>
               <w:rPr>
                 <w:rFonts w:hint="eastAsia"/>
@@ -33905,6 +35149,7 @@
             <w:r>
               <w:t>armo</w:t>
             </w:r>
+            <w:proofErr w:type="spellEnd"/>
             <w:r>
               <w:rPr>
                 <w:rFonts w:hint="eastAsia"/>
@@ -38898,6 +40143,36 @@
       <w:startOverride w:val="1"/>
     </w:lvlOverride>
   </w:num>
+  <w:num w:numId="50">
+    <w:abstractNumId w:val="0"/>
+    <w:lvlOverride w:ilvl="0">
+      <w:startOverride w:val="1"/>
+    </w:lvlOverride>
+    <w:lvlOverride w:ilvl="1">
+      <w:startOverride w:val="1"/>
+    </w:lvlOverride>
+    <w:lvlOverride w:ilvl="2">
+      <w:startOverride w:val="1"/>
+    </w:lvlOverride>
+    <w:lvlOverride w:ilvl="3">
+      <w:startOverride w:val="1"/>
+    </w:lvlOverride>
+    <w:lvlOverride w:ilvl="4">
+      <w:startOverride w:val="1"/>
+    </w:lvlOverride>
+    <w:lvlOverride w:ilvl="5">
+      <w:startOverride w:val="1"/>
+    </w:lvlOverride>
+    <w:lvlOverride w:ilvl="6">
+      <w:startOverride w:val="1"/>
+    </w:lvlOverride>
+    <w:lvlOverride w:ilvl="7">
+      <w:startOverride w:val="1"/>
+    </w:lvlOverride>
+    <w:lvlOverride w:ilvl="8">
+      <w:startOverride w:val="1"/>
+    </w:lvlOverride>
+  </w:num>
 </w:numbering>
 </file>
 

--- a/新型コロナウイルス接触確認機能付きGPSトラッカー_通信仕様書.docx
+++ b/新型コロナウイルス接触確認機能付きGPSトラッカー_通信仕様書.docx
@@ -88,11 +88,6 @@
         </w:rPr>
         <w:t>仕様書</w:t>
       </w:r>
-    </w:p>
-    <w:p>
-      <w:pPr>
-        <w:pStyle w:val="Default"/>
-      </w:pPr>
     </w:p>
     <w:p>
       <w:pPr>
@@ -619,7 +614,6 @@
         <w:rPr>
           <w:rFonts w:ascii="ＭＳ Ｐゴシック" w:eastAsia="ＭＳ Ｐゴシック" w:hAnsi="ＭＳ Ｐゴシック"/>
         </w:rPr>
-        <w:lastRenderedPageBreak/>
         <w:br w:type="page"/>
       </w:r>
     </w:p>
@@ -681,7 +675,7 @@
           <w:r>
             <w:fldChar w:fldCharType="separate"/>
           </w:r>
-          <w:hyperlink w:anchor="_Toc62580266" w:history="1">
+          <w:hyperlink w:anchor="_Toc62582741" w:history="1">
             <w:r>
               <w:rPr>
                 <w:rStyle w:val="ac"/>
@@ -724,7 +718,7 @@
                 <w:noProof/>
                 <w:webHidden/>
               </w:rPr>
-              <w:instrText xml:space="preserve"> PAGEREF _Toc62580266 \h </w:instrText>
+              <w:instrText xml:space="preserve"> PAGEREF _Toc62582741 \h </w:instrText>
             </w:r>
             <w:r>
               <w:rPr>
@@ -744,7 +738,7 @@
                 <w:noProof/>
                 <w:webHidden/>
               </w:rPr>
-              <w:t>4</w:t>
+              <w:t>3</w:t>
             </w:r>
             <w:r>
               <w:rPr>
@@ -769,7 +763,7 @@
               <w:szCs w:val="22"/>
             </w:rPr>
           </w:pPr>
-          <w:hyperlink w:anchor="_Toc62580267" w:history="1">
+          <w:hyperlink w:anchor="_Toc62582742" w:history="1">
             <w:r>
               <w:rPr>
                 <w:rStyle w:val="ac"/>
@@ -812,7 +806,7 @@
                 <w:noProof/>
                 <w:webHidden/>
               </w:rPr>
-              <w:instrText xml:space="preserve"> PAGEREF _Toc62580267 \h </w:instrText>
+              <w:instrText xml:space="preserve"> PAGEREF _Toc62582742 \h </w:instrText>
             </w:r>
             <w:r>
               <w:rPr>
@@ -832,7 +826,7 @@
                 <w:noProof/>
                 <w:webHidden/>
               </w:rPr>
-              <w:t>4</w:t>
+              <w:t>3</w:t>
             </w:r>
             <w:r>
               <w:rPr>
@@ -857,7 +851,7 @@
               <w:szCs w:val="22"/>
             </w:rPr>
           </w:pPr>
-          <w:hyperlink w:anchor="_Toc62580268" w:history="1">
+          <w:hyperlink w:anchor="_Toc62582743" w:history="1">
             <w:r>
               <w:rPr>
                 <w:rStyle w:val="ac"/>
@@ -900,7 +894,7 @@
                 <w:noProof/>
                 <w:webHidden/>
               </w:rPr>
-              <w:instrText xml:space="preserve"> PAGEREF _Toc62580268 \h </w:instrText>
+              <w:instrText xml:space="preserve"> PAGEREF _Toc62582743 \h </w:instrText>
             </w:r>
             <w:r>
               <w:rPr>
@@ -920,7 +914,7 @@
                 <w:noProof/>
                 <w:webHidden/>
               </w:rPr>
-              <w:t>4</w:t>
+              <w:t>3</w:t>
             </w:r>
             <w:r>
               <w:rPr>
@@ -945,7 +939,7 @@
               <w:szCs w:val="22"/>
             </w:rPr>
           </w:pPr>
-          <w:hyperlink w:anchor="_Toc62580269" w:history="1">
+          <w:hyperlink w:anchor="_Toc62582744" w:history="1">
             <w:r>
               <w:rPr>
                 <w:rStyle w:val="ac"/>
@@ -988,7 +982,7 @@
                 <w:noProof/>
                 <w:webHidden/>
               </w:rPr>
-              <w:instrText xml:space="preserve"> PAGEREF _Toc62580269 \h </w:instrText>
+              <w:instrText xml:space="preserve"> PAGEREF _Toc62582744 \h </w:instrText>
             </w:r>
             <w:r>
               <w:rPr>
@@ -1008,7 +1002,7 @@
                 <w:noProof/>
                 <w:webHidden/>
               </w:rPr>
-              <w:t>5</w:t>
+              <w:t>4</w:t>
             </w:r>
             <w:r>
               <w:rPr>
@@ -1033,7 +1027,7 @@
               <w:szCs w:val="22"/>
             </w:rPr>
           </w:pPr>
-          <w:hyperlink w:anchor="_Toc62580270" w:history="1">
+          <w:hyperlink w:anchor="_Toc62582745" w:history="1">
             <w:r>
               <w:rPr>
                 <w:rStyle w:val="ac"/>
@@ -1083,7 +1077,7 @@
                 <w:noProof/>
                 <w:webHidden/>
               </w:rPr>
-              <w:instrText xml:space="preserve"> PAGEREF _Toc62580270 \h </w:instrText>
+              <w:instrText xml:space="preserve"> PAGEREF _Toc62582745 \h </w:instrText>
             </w:r>
             <w:r>
               <w:rPr>
@@ -1103,7 +1097,7 @@
                 <w:noProof/>
                 <w:webHidden/>
               </w:rPr>
-              <w:t>5</w:t>
+              <w:t>4</w:t>
             </w:r>
             <w:r>
               <w:rPr>
@@ -1128,7 +1122,7 @@
               <w:szCs w:val="22"/>
             </w:rPr>
           </w:pPr>
-          <w:hyperlink w:anchor="_Toc62580271" w:history="1">
+          <w:hyperlink w:anchor="_Toc62582746" w:history="1">
             <w:r>
               <w:rPr>
                 <w:rStyle w:val="ac"/>
@@ -1171,7 +1165,7 @@
                 <w:noProof/>
                 <w:webHidden/>
               </w:rPr>
-              <w:instrText xml:space="preserve"> PAGEREF _Toc62580271 \h </w:instrText>
+              <w:instrText xml:space="preserve"> PAGEREF _Toc62582746 \h </w:instrText>
             </w:r>
             <w:r>
               <w:rPr>
@@ -1191,7 +1185,7 @@
                 <w:noProof/>
                 <w:webHidden/>
               </w:rPr>
-              <w:t>6</w:t>
+              <w:t>5</w:t>
             </w:r>
             <w:r>
               <w:rPr>
@@ -1216,7 +1210,7 @@
               <w:szCs w:val="22"/>
             </w:rPr>
           </w:pPr>
-          <w:hyperlink w:anchor="_Toc62580272" w:history="1">
+          <w:hyperlink w:anchor="_Toc62582747" w:history="1">
             <w:r>
               <w:rPr>
                 <w:rStyle w:val="ac"/>
@@ -1259,7 +1253,7 @@
                 <w:noProof/>
                 <w:webHidden/>
               </w:rPr>
-              <w:instrText xml:space="preserve"> PAGEREF _Toc62580272 \h </w:instrText>
+              <w:instrText xml:space="preserve"> PAGEREF _Toc62582747 \h </w:instrText>
             </w:r>
             <w:r>
               <w:rPr>
@@ -1279,7 +1273,7 @@
                 <w:noProof/>
                 <w:webHidden/>
               </w:rPr>
-              <w:t>6</w:t>
+              <w:t>5</w:t>
             </w:r>
             <w:r>
               <w:rPr>
@@ -1304,7 +1298,7 @@
               <w:szCs w:val="22"/>
             </w:rPr>
           </w:pPr>
-          <w:hyperlink w:anchor="_Toc62580273" w:history="1">
+          <w:hyperlink w:anchor="_Toc62582748" w:history="1">
             <w:r>
               <w:rPr>
                 <w:rStyle w:val="ac"/>
@@ -1347,7 +1341,7 @@
                 <w:noProof/>
                 <w:webHidden/>
               </w:rPr>
-              <w:instrText xml:space="preserve"> PAGEREF _Toc62580273 \h </w:instrText>
+              <w:instrText xml:space="preserve"> PAGEREF _Toc62582748 \h </w:instrText>
             </w:r>
             <w:r>
               <w:rPr>
@@ -1367,7 +1361,7 @@
                 <w:noProof/>
                 <w:webHidden/>
               </w:rPr>
-              <w:t>6</w:t>
+              <w:t>5</w:t>
             </w:r>
             <w:r>
               <w:rPr>
@@ -1392,7 +1386,7 @@
               <w:szCs w:val="22"/>
             </w:rPr>
           </w:pPr>
-          <w:hyperlink w:anchor="_Toc62580274" w:history="1">
+          <w:hyperlink w:anchor="_Toc62582749" w:history="1">
             <w:r>
               <w:rPr>
                 <w:rStyle w:val="ac"/>
@@ -1435,7 +1429,7 @@
                 <w:noProof/>
                 <w:webHidden/>
               </w:rPr>
-              <w:instrText xml:space="preserve"> PAGEREF _Toc62580274 \h </w:instrText>
+              <w:instrText xml:space="preserve"> PAGEREF _Toc62582749 \h </w:instrText>
             </w:r>
             <w:r>
               <w:rPr>
@@ -1455,7 +1449,7 @@
                 <w:noProof/>
                 <w:webHidden/>
               </w:rPr>
-              <w:t>7</w:t>
+              <w:t>6</w:t>
             </w:r>
             <w:r>
               <w:rPr>
@@ -1480,7 +1474,7 @@
               <w:szCs w:val="22"/>
             </w:rPr>
           </w:pPr>
-          <w:hyperlink w:anchor="_Toc62580275" w:history="1">
+          <w:hyperlink w:anchor="_Toc62582750" w:history="1">
             <w:r>
               <w:rPr>
                 <w:rStyle w:val="ac"/>
@@ -1523,7 +1517,7 @@
                 <w:noProof/>
                 <w:webHidden/>
               </w:rPr>
-              <w:instrText xml:space="preserve"> PAGEREF _Toc62580275 \h </w:instrText>
+              <w:instrText xml:space="preserve"> PAGEREF _Toc62582750 \h </w:instrText>
             </w:r>
             <w:r>
               <w:rPr>
@@ -1543,7 +1537,7 @@
                 <w:noProof/>
                 <w:webHidden/>
               </w:rPr>
-              <w:t>8</w:t>
+              <w:t>7</w:t>
             </w:r>
             <w:r>
               <w:rPr>
@@ -1568,7 +1562,7 @@
               <w:szCs w:val="22"/>
             </w:rPr>
           </w:pPr>
-          <w:hyperlink w:anchor="_Toc62580276" w:history="1">
+          <w:hyperlink w:anchor="_Toc62582751" w:history="1">
             <w:r>
               <w:rPr>
                 <w:rStyle w:val="ac"/>
@@ -1611,7 +1605,7 @@
                 <w:noProof/>
                 <w:webHidden/>
               </w:rPr>
-              <w:instrText xml:space="preserve"> PAGEREF _Toc62580276 \h </w:instrText>
+              <w:instrText xml:space="preserve"> PAGEREF _Toc62582751 \h </w:instrText>
             </w:r>
             <w:r>
               <w:rPr>
@@ -1631,7 +1625,7 @@
                 <w:noProof/>
                 <w:webHidden/>
               </w:rPr>
-              <w:t>8</w:t>
+              <w:t>7</w:t>
             </w:r>
             <w:r>
               <w:rPr>
@@ -1656,7 +1650,7 @@
               <w:szCs w:val="22"/>
             </w:rPr>
           </w:pPr>
-          <w:hyperlink w:anchor="_Toc62580277" w:history="1">
+          <w:hyperlink w:anchor="_Toc62582752" w:history="1">
             <w:r>
               <w:rPr>
                 <w:rStyle w:val="ac"/>
@@ -1699,7 +1693,7 @@
                 <w:noProof/>
                 <w:webHidden/>
               </w:rPr>
-              <w:instrText xml:space="preserve"> PAGEREF _Toc62580277 \h </w:instrText>
+              <w:instrText xml:space="preserve"> PAGEREF _Toc62582752 \h </w:instrText>
             </w:r>
             <w:r>
               <w:rPr>
@@ -1719,7 +1713,7 @@
                 <w:noProof/>
                 <w:webHidden/>
               </w:rPr>
-              <w:t>9</w:t>
+              <w:t>8</w:t>
             </w:r>
             <w:r>
               <w:rPr>
@@ -1744,7 +1738,7 @@
               <w:szCs w:val="22"/>
             </w:rPr>
           </w:pPr>
-          <w:hyperlink w:anchor="_Toc62580278" w:history="1">
+          <w:hyperlink w:anchor="_Toc62582753" w:history="1">
             <w:r>
               <w:rPr>
                 <w:rStyle w:val="ac"/>
@@ -1787,7 +1781,7 @@
                 <w:noProof/>
                 <w:webHidden/>
               </w:rPr>
-              <w:instrText xml:space="preserve"> PAGEREF _Toc62580278 \h </w:instrText>
+              <w:instrText xml:space="preserve"> PAGEREF _Toc62582753 \h </w:instrText>
             </w:r>
             <w:r>
               <w:rPr>
@@ -1807,7 +1801,7 @@
                 <w:noProof/>
                 <w:webHidden/>
               </w:rPr>
-              <w:t>9</w:t>
+              <w:t>8</w:t>
             </w:r>
             <w:r>
               <w:rPr>
@@ -1832,7 +1826,7 @@
               <w:szCs w:val="22"/>
             </w:rPr>
           </w:pPr>
-          <w:hyperlink w:anchor="_Toc62580279" w:history="1">
+          <w:hyperlink w:anchor="_Toc62582754" w:history="1">
             <w:r>
               <w:rPr>
                 <w:rStyle w:val="ac"/>
@@ -1875,7 +1869,7 @@
                 <w:noProof/>
                 <w:webHidden/>
               </w:rPr>
-              <w:instrText xml:space="preserve"> PAGEREF _Toc62580279 \h </w:instrText>
+              <w:instrText xml:space="preserve"> PAGEREF _Toc62582754 \h </w:instrText>
             </w:r>
             <w:r>
               <w:rPr>
@@ -1895,7 +1889,7 @@
                 <w:noProof/>
                 <w:webHidden/>
               </w:rPr>
-              <w:t>10</w:t>
+              <w:t>9</w:t>
             </w:r>
             <w:r>
               <w:rPr>
@@ -1920,7 +1914,7 @@
               <w:szCs w:val="22"/>
             </w:rPr>
           </w:pPr>
-          <w:hyperlink w:anchor="_Toc62580280" w:history="1">
+          <w:hyperlink w:anchor="_Toc62582755" w:history="1">
             <w:r>
               <w:rPr>
                 <w:rStyle w:val="ac"/>
@@ -1963,7 +1957,7 @@
                 <w:noProof/>
                 <w:webHidden/>
               </w:rPr>
-              <w:instrText xml:space="preserve"> PAGEREF _Toc62580280 \h </w:instrText>
+              <w:instrText xml:space="preserve"> PAGEREF _Toc62582755 \h </w:instrText>
             </w:r>
             <w:r>
               <w:rPr>
@@ -1983,7 +1977,7 @@
                 <w:noProof/>
                 <w:webHidden/>
               </w:rPr>
-              <w:t>10</w:t>
+              <w:t>9</w:t>
             </w:r>
             <w:r>
               <w:rPr>
@@ -2008,7 +2002,7 @@
               <w:szCs w:val="22"/>
             </w:rPr>
           </w:pPr>
-          <w:hyperlink w:anchor="_Toc62580281" w:history="1">
+          <w:hyperlink w:anchor="_Toc62582756" w:history="1">
             <w:r>
               <w:rPr>
                 <w:rStyle w:val="ac"/>
@@ -2051,7 +2045,7 @@
                 <w:noProof/>
                 <w:webHidden/>
               </w:rPr>
-              <w:instrText xml:space="preserve"> PAGEREF _Toc62580281 \h </w:instrText>
+              <w:instrText xml:space="preserve"> PAGEREF _Toc62582756 \h </w:instrText>
             </w:r>
             <w:r>
               <w:rPr>
@@ -2071,7 +2065,7 @@
                 <w:noProof/>
                 <w:webHidden/>
               </w:rPr>
-              <w:t>11</w:t>
+              <w:t>10</w:t>
             </w:r>
             <w:r>
               <w:rPr>
@@ -2096,7 +2090,7 @@
               <w:szCs w:val="22"/>
             </w:rPr>
           </w:pPr>
-          <w:hyperlink w:anchor="_Toc62580282" w:history="1">
+          <w:hyperlink w:anchor="_Toc62582757" w:history="1">
             <w:r>
               <w:rPr>
                 <w:rStyle w:val="ac"/>
@@ -2139,7 +2133,7 @@
                 <w:noProof/>
                 <w:webHidden/>
               </w:rPr>
-              <w:instrText xml:space="preserve"> PAGEREF _Toc62580282 \h </w:instrText>
+              <w:instrText xml:space="preserve"> PAGEREF _Toc62582757 \h </w:instrText>
             </w:r>
             <w:r>
               <w:rPr>
@@ -2159,7 +2153,7 @@
                 <w:noProof/>
                 <w:webHidden/>
               </w:rPr>
-              <w:t>11</w:t>
+              <w:t>10</w:t>
             </w:r>
             <w:r>
               <w:rPr>
@@ -2184,7 +2178,7 @@
               <w:szCs w:val="22"/>
             </w:rPr>
           </w:pPr>
-          <w:hyperlink w:anchor="_Toc62580283" w:history="1">
+          <w:hyperlink w:anchor="_Toc62582758" w:history="1">
             <w:r>
               <w:rPr>
                 <w:rStyle w:val="ac"/>
@@ -2227,7 +2221,7 @@
                 <w:noProof/>
                 <w:webHidden/>
               </w:rPr>
-              <w:instrText xml:space="preserve"> PAGEREF _Toc62580283 \h </w:instrText>
+              <w:instrText xml:space="preserve"> PAGEREF _Toc62582758 \h </w:instrText>
             </w:r>
             <w:r>
               <w:rPr>
@@ -2247,7 +2241,7 @@
                 <w:noProof/>
                 <w:webHidden/>
               </w:rPr>
-              <w:t>12</w:t>
+              <w:t>11</w:t>
             </w:r>
             <w:r>
               <w:rPr>
@@ -2272,7 +2266,7 @@
               <w:szCs w:val="22"/>
             </w:rPr>
           </w:pPr>
-          <w:hyperlink w:anchor="_Toc62580284" w:history="1">
+          <w:hyperlink w:anchor="_Toc62582759" w:history="1">
             <w:r>
               <w:rPr>
                 <w:rStyle w:val="ac"/>
@@ -2315,7 +2309,7 @@
                 <w:noProof/>
                 <w:webHidden/>
               </w:rPr>
-              <w:instrText xml:space="preserve"> PAGEREF _Toc62580284 \h </w:instrText>
+              <w:instrText xml:space="preserve"> PAGEREF _Toc62582759 \h </w:instrText>
             </w:r>
             <w:r>
               <w:rPr>
@@ -2335,7 +2329,7 @@
                 <w:noProof/>
                 <w:webHidden/>
               </w:rPr>
-              <w:t>12</w:t>
+              <w:t>11</w:t>
             </w:r>
             <w:r>
               <w:rPr>
@@ -2360,7 +2354,7 @@
               <w:szCs w:val="22"/>
             </w:rPr>
           </w:pPr>
-          <w:hyperlink w:anchor="_Toc62580285" w:history="1">
+          <w:hyperlink w:anchor="_Toc62582760" w:history="1">
             <w:r>
               <w:rPr>
                 <w:rStyle w:val="ac"/>
@@ -2403,7 +2397,7 @@
                 <w:noProof/>
                 <w:webHidden/>
               </w:rPr>
-              <w:instrText xml:space="preserve"> PAGEREF _Toc62580285 \h </w:instrText>
+              <w:instrText xml:space="preserve"> PAGEREF _Toc62582760 \h </w:instrText>
             </w:r>
             <w:r>
               <w:rPr>
@@ -2423,7 +2417,7 @@
                 <w:noProof/>
                 <w:webHidden/>
               </w:rPr>
-              <w:t>13</w:t>
+              <w:t>12</w:t>
             </w:r>
             <w:r>
               <w:rPr>
@@ -2448,7 +2442,7 @@
               <w:szCs w:val="22"/>
             </w:rPr>
           </w:pPr>
-          <w:hyperlink w:anchor="_Toc62580286" w:history="1">
+          <w:hyperlink w:anchor="_Toc62582761" w:history="1">
             <w:r>
               <w:rPr>
                 <w:rStyle w:val="ac"/>
@@ -2491,7 +2485,7 @@
                 <w:noProof/>
                 <w:webHidden/>
               </w:rPr>
-              <w:instrText xml:space="preserve"> PAGEREF _Toc62580286 \h </w:instrText>
+              <w:instrText xml:space="preserve"> PAGEREF _Toc62582761 \h </w:instrText>
             </w:r>
             <w:r>
               <w:rPr>
@@ -2511,7 +2505,7 @@
                 <w:noProof/>
                 <w:webHidden/>
               </w:rPr>
-              <w:t>13</w:t>
+              <w:t>12</w:t>
             </w:r>
             <w:r>
               <w:rPr>
@@ -2536,7 +2530,7 @@
               <w:szCs w:val="22"/>
             </w:rPr>
           </w:pPr>
-          <w:hyperlink w:anchor="_Toc62580287" w:history="1">
+          <w:hyperlink w:anchor="_Toc62582762" w:history="1">
             <w:r>
               <w:rPr>
                 <w:rStyle w:val="ac"/>
@@ -2579,7 +2573,7 @@
                 <w:noProof/>
                 <w:webHidden/>
               </w:rPr>
-              <w:instrText xml:space="preserve"> PAGEREF _Toc62580287 \h </w:instrText>
+              <w:instrText xml:space="preserve"> PAGEREF _Toc62582762 \h </w:instrText>
             </w:r>
             <w:r>
               <w:rPr>
@@ -2599,7 +2593,7 @@
                 <w:noProof/>
                 <w:webHidden/>
               </w:rPr>
-              <w:t>14</w:t>
+              <w:t>13</w:t>
             </w:r>
             <w:r>
               <w:rPr>
@@ -2624,7 +2618,7 @@
               <w:szCs w:val="22"/>
             </w:rPr>
           </w:pPr>
-          <w:hyperlink w:anchor="_Toc62580288" w:history="1">
+          <w:hyperlink w:anchor="_Toc62582763" w:history="1">
             <w:r>
               <w:rPr>
                 <w:rStyle w:val="ac"/>
@@ -2667,7 +2661,7 @@
                 <w:noProof/>
                 <w:webHidden/>
               </w:rPr>
-              <w:instrText xml:space="preserve"> PAGEREF _Toc62580288 \h </w:instrText>
+              <w:instrText xml:space="preserve"> PAGEREF _Toc62582763 \h </w:instrText>
             </w:r>
             <w:r>
               <w:rPr>
@@ -2687,7 +2681,7 @@
                 <w:noProof/>
                 <w:webHidden/>
               </w:rPr>
-              <w:t>14</w:t>
+              <w:t>13</w:t>
             </w:r>
             <w:r>
               <w:rPr>
@@ -2712,7 +2706,7 @@
               <w:szCs w:val="22"/>
             </w:rPr>
           </w:pPr>
-          <w:hyperlink w:anchor="_Toc62580289" w:history="1">
+          <w:hyperlink w:anchor="_Toc62582764" w:history="1">
             <w:r>
               <w:rPr>
                 <w:rStyle w:val="ac"/>
@@ -2762,7 +2756,7 @@
                 <w:noProof/>
                 <w:webHidden/>
               </w:rPr>
-              <w:instrText xml:space="preserve"> PAGEREF _Toc62580289 \h </w:instrText>
+              <w:instrText xml:space="preserve"> PAGEREF _Toc62582764 \h </w:instrText>
             </w:r>
             <w:r>
               <w:rPr>
@@ -2782,7 +2776,7 @@
                 <w:noProof/>
                 <w:webHidden/>
               </w:rPr>
-              <w:t>15</w:t>
+              <w:t>14</w:t>
             </w:r>
             <w:r>
               <w:rPr>
@@ -2807,7 +2801,7 @@
               <w:szCs w:val="22"/>
             </w:rPr>
           </w:pPr>
-          <w:hyperlink w:anchor="_Toc62580290" w:history="1">
+          <w:hyperlink w:anchor="_Toc62582765" w:history="1">
             <w:r>
               <w:rPr>
                 <w:rStyle w:val="ac"/>
@@ -2857,7 +2851,7 @@
                 <w:noProof/>
                 <w:webHidden/>
               </w:rPr>
-              <w:instrText xml:space="preserve"> PAGEREF _Toc62580290 \h </w:instrText>
+              <w:instrText xml:space="preserve"> PAGEREF _Toc62582765 \h </w:instrText>
             </w:r>
             <w:r>
               <w:rPr>
@@ -2877,7 +2871,7 @@
                 <w:noProof/>
                 <w:webHidden/>
               </w:rPr>
-              <w:t>15</w:t>
+              <w:t>14</w:t>
             </w:r>
             <w:r>
               <w:rPr>
@@ -2902,7 +2896,7 @@
               <w:szCs w:val="22"/>
             </w:rPr>
           </w:pPr>
-          <w:hyperlink w:anchor="_Toc62580291" w:history="1">
+          <w:hyperlink w:anchor="_Toc62582766" w:history="1">
             <w:r>
               <w:rPr>
                 <w:rStyle w:val="ac"/>
@@ -2945,7 +2939,7 @@
                 <w:noProof/>
                 <w:webHidden/>
               </w:rPr>
-              <w:instrText xml:space="preserve"> PAGEREF _Toc62580291 \h </w:instrText>
+              <w:instrText xml:space="preserve"> PAGEREF _Toc62582766 \h </w:instrText>
             </w:r>
             <w:r>
               <w:rPr>
@@ -2965,7 +2959,7 @@
                 <w:noProof/>
                 <w:webHidden/>
               </w:rPr>
-              <w:t>16</w:t>
+              <w:t>15</w:t>
             </w:r>
             <w:r>
               <w:rPr>
@@ -2990,7 +2984,7 @@
               <w:szCs w:val="22"/>
             </w:rPr>
           </w:pPr>
-          <w:hyperlink w:anchor="_Toc62580292" w:history="1">
+          <w:hyperlink w:anchor="_Toc62582767" w:history="1">
             <w:r>
               <w:rPr>
                 <w:rStyle w:val="ac"/>
@@ -3033,7 +3027,7 @@
                 <w:noProof/>
                 <w:webHidden/>
               </w:rPr>
-              <w:instrText xml:space="preserve"> PAGEREF _Toc62580292 \h </w:instrText>
+              <w:instrText xml:space="preserve"> PAGEREF _Toc62582767 \h </w:instrText>
             </w:r>
             <w:r>
               <w:rPr>
@@ -3053,7 +3047,7 @@
                 <w:noProof/>
                 <w:webHidden/>
               </w:rPr>
-              <w:t>16</w:t>
+              <w:t>15</w:t>
             </w:r>
             <w:r>
               <w:rPr>
@@ -3078,7 +3072,7 @@
               <w:szCs w:val="22"/>
             </w:rPr>
           </w:pPr>
-          <w:hyperlink w:anchor="_Toc62580293" w:history="1">
+          <w:hyperlink w:anchor="_Toc62582768" w:history="1">
             <w:r>
               <w:rPr>
                 <w:rStyle w:val="ac"/>
@@ -3121,7 +3115,7 @@
                 <w:noProof/>
                 <w:webHidden/>
               </w:rPr>
-              <w:instrText xml:space="preserve"> PAGEREF _Toc62580293 \h </w:instrText>
+              <w:instrText xml:space="preserve"> PAGEREF _Toc62582768 \h </w:instrText>
             </w:r>
             <w:r>
               <w:rPr>
@@ -3141,7 +3135,7 @@
                 <w:noProof/>
                 <w:webHidden/>
               </w:rPr>
-              <w:t>17</w:t>
+              <w:t>16</w:t>
             </w:r>
             <w:r>
               <w:rPr>
@@ -3166,7 +3160,7 @@
               <w:szCs w:val="22"/>
             </w:rPr>
           </w:pPr>
-          <w:hyperlink w:anchor="_Toc62580294" w:history="1">
+          <w:hyperlink w:anchor="_Toc62582769" w:history="1">
             <w:r>
               <w:rPr>
                 <w:rStyle w:val="ac"/>
@@ -3209,7 +3203,7 @@
                 <w:noProof/>
                 <w:webHidden/>
               </w:rPr>
-              <w:instrText xml:space="preserve"> PAGEREF _Toc62580294 \h </w:instrText>
+              <w:instrText xml:space="preserve"> PAGEREF _Toc62582769 \h </w:instrText>
             </w:r>
             <w:r>
               <w:rPr>
@@ -3229,7 +3223,7 @@
                 <w:noProof/>
                 <w:webHidden/>
               </w:rPr>
-              <w:t>17</w:t>
+              <w:t>16</w:t>
             </w:r>
             <w:r>
               <w:rPr>
@@ -3254,7 +3248,7 @@
               <w:szCs w:val="22"/>
             </w:rPr>
           </w:pPr>
-          <w:hyperlink w:anchor="_Toc62580295" w:history="1">
+          <w:hyperlink w:anchor="_Toc62582770" w:history="1">
             <w:r>
               <w:rPr>
                 <w:rStyle w:val="ac"/>
@@ -3297,7 +3291,7 @@
                 <w:noProof/>
                 <w:webHidden/>
               </w:rPr>
-              <w:instrText xml:space="preserve"> PAGEREF _Toc62580295 \h </w:instrText>
+              <w:instrText xml:space="preserve"> PAGEREF _Toc62582770 \h </w:instrText>
             </w:r>
             <w:r>
               <w:rPr>
@@ -3317,7 +3311,7 @@
                 <w:noProof/>
                 <w:webHidden/>
               </w:rPr>
-              <w:t>17</w:t>
+              <w:t>16</w:t>
             </w:r>
             <w:r>
               <w:rPr>
@@ -3342,7 +3336,7 @@
               <w:szCs w:val="22"/>
             </w:rPr>
           </w:pPr>
-          <w:hyperlink w:anchor="_Toc62580296" w:history="1">
+          <w:hyperlink w:anchor="_Toc62582771" w:history="1">
             <w:r>
               <w:rPr>
                 <w:rStyle w:val="ac"/>
@@ -3385,7 +3379,7 @@
                 <w:noProof/>
                 <w:webHidden/>
               </w:rPr>
-              <w:instrText xml:space="preserve"> PAGEREF _Toc62580296 \h </w:instrText>
+              <w:instrText xml:space="preserve"> PAGEREF _Toc62582771 \h </w:instrText>
             </w:r>
             <w:r>
               <w:rPr>
@@ -3405,7 +3399,7 @@
                 <w:noProof/>
                 <w:webHidden/>
               </w:rPr>
-              <w:t>18</w:t>
+              <w:t>17</w:t>
             </w:r>
             <w:r>
               <w:rPr>
@@ -3430,7 +3424,7 @@
               <w:szCs w:val="22"/>
             </w:rPr>
           </w:pPr>
-          <w:hyperlink w:anchor="_Toc62580297" w:history="1">
+          <w:hyperlink w:anchor="_Toc62582772" w:history="1">
             <w:r>
               <w:rPr>
                 <w:rStyle w:val="ac"/>
@@ -3452,7 +3446,7 @@
                 <w:rStyle w:val="ac"/>
                 <w:noProof/>
               </w:rPr>
-              <w:t>緊急通知停止配信</w:t>
+              <w:t>学校報告暗号配信</w:t>
             </w:r>
             <w:r>
               <w:rPr>
@@ -3473,7 +3467,7 @@
                 <w:noProof/>
                 <w:webHidden/>
               </w:rPr>
-              <w:instrText xml:space="preserve"> PAGEREF _Toc62580297 \h </w:instrText>
+              <w:instrText xml:space="preserve"> PAGEREF _Toc62582772 \h </w:instrText>
             </w:r>
             <w:r>
               <w:rPr>
@@ -3493,7 +3487,7 @@
                 <w:noProof/>
                 <w:webHidden/>
               </w:rPr>
-              <w:t>19</w:t>
+              <w:t>18</w:t>
             </w:r>
             <w:r>
               <w:rPr>
@@ -3518,7 +3512,7 @@
               <w:szCs w:val="22"/>
             </w:rPr>
           </w:pPr>
-          <w:hyperlink w:anchor="_Toc62580298" w:history="1">
+          <w:hyperlink w:anchor="_Toc62582773" w:history="1">
             <w:r>
               <w:rPr>
                 <w:rStyle w:val="ac"/>
@@ -3540,7 +3534,7 @@
                 <w:rStyle w:val="ac"/>
                 <w:noProof/>
               </w:rPr>
-              <w:t>学校報告暗号配信</w:t>
+              <w:t>学校報告配信</w:t>
             </w:r>
             <w:r>
               <w:rPr>
@@ -3561,7 +3555,95 @@
                 <w:noProof/>
                 <w:webHidden/>
               </w:rPr>
-              <w:instrText xml:space="preserve"> PAGEREF _Toc62580298 \h </w:instrText>
+              <w:instrText xml:space="preserve"> PAGEREF _Toc62582773 \h </w:instrText>
+            </w:r>
+            <w:r>
+              <w:rPr>
+                <w:noProof/>
+                <w:webHidden/>
+              </w:rPr>
+            </w:r>
+            <w:r>
+              <w:rPr>
+                <w:noProof/>
+                <w:webHidden/>
+              </w:rPr>
+              <w:fldChar w:fldCharType="separate"/>
+            </w:r>
+            <w:r>
+              <w:rPr>
+                <w:noProof/>
+                <w:webHidden/>
+              </w:rPr>
+              <w:t>18</w:t>
+            </w:r>
+            <w:r>
+              <w:rPr>
+                <w:noProof/>
+                <w:webHidden/>
+              </w:rPr>
+              <w:fldChar w:fldCharType="end"/>
+            </w:r>
+          </w:hyperlink>
+        </w:p>
+        <w:p>
+          <w:pPr>
+            <w:pStyle w:val="12"/>
+            <w:tabs>
+              <w:tab w:val="left" w:pos="630"/>
+              <w:tab w:val="right" w:leader="dot" w:pos="9628"/>
+            </w:tabs>
+            <w:rPr>
+              <w:rFonts w:asciiTheme="minorHAnsi" w:eastAsiaTheme="minorEastAsia" w:hAnsiTheme="minorHAnsi" w:cstheme="minorBidi"/>
+              <w:noProof/>
+              <w:snapToGrid/>
+              <w:szCs w:val="22"/>
+            </w:rPr>
+          </w:pPr>
+          <w:hyperlink w:anchor="_Toc62582774" w:history="1">
+            <w:r>
+              <w:rPr>
+                <w:rStyle w:val="ac"/>
+                <w:noProof/>
+              </w:rPr>
+              <w:t>3.</w:t>
+            </w:r>
+            <w:r>
+              <w:rPr>
+                <w:rFonts w:asciiTheme="minorHAnsi" w:eastAsiaTheme="minorEastAsia" w:hAnsiTheme="minorHAnsi" w:cstheme="minorBidi"/>
+                <w:noProof/>
+                <w:snapToGrid/>
+                <w:szCs w:val="22"/>
+              </w:rPr>
+              <w:tab/>
+            </w:r>
+            <w:r>
+              <w:rPr>
+                <w:rStyle w:val="ac"/>
+                <w:noProof/>
+              </w:rPr>
+              <w:t>BLE</w:t>
+            </w:r>
+            <w:r>
+              <w:rPr>
+                <w:noProof/>
+                <w:webHidden/>
+              </w:rPr>
+              <w:tab/>
+            </w:r>
+            <w:r>
+              <w:rPr>
+                <w:noProof/>
+                <w:webHidden/>
+              </w:rPr>
+              <w:fldChar w:fldCharType="begin"/>
+            </w:r>
+            <w:r>
+              <w:rPr>
+                <w:noProof/>
+                <w:webHidden/>
+              </w:rPr>
+              <w:instrText xml:space="preserve"> PAGEREF _Toc62582774 \h </w:instrText>
             </w:r>
             <w:r>
               <w:rPr>
@@ -3606,13 +3688,13 @@
               <w:szCs w:val="22"/>
             </w:rPr>
           </w:pPr>
-          <w:hyperlink w:anchor="_Toc62580299" w:history="1">
+          <w:hyperlink w:anchor="_Toc62582775" w:history="1">
             <w:r>
               <w:rPr>
                 <w:rStyle w:val="ac"/>
                 <w:noProof/>
               </w:rPr>
-              <w:t>2.6.</w:t>
+              <w:t>3.1.</w:t>
             </w:r>
             <w:r>
               <w:rPr>
@@ -3628,7 +3710,7 @@
                 <w:rStyle w:val="ac"/>
                 <w:noProof/>
               </w:rPr>
-              <w:t>学校報告配信</w:t>
+              <w:t>接触検知</w:t>
             </w:r>
             <w:r>
               <w:rPr>
@@ -3649,7 +3731,7 @@
                 <w:noProof/>
                 <w:webHidden/>
               </w:rPr>
-              <w:instrText xml:space="preserve"> PAGEREF _Toc62580299 \h </w:instrText>
+              <w:instrText xml:space="preserve"> PAGEREF _Toc62582775 \h </w:instrText>
             </w:r>
             <w:r>
               <w:rPr>
@@ -3670,94 +3752,6 @@
                 <w:webHidden/>
               </w:rPr>
               <w:t>19</w:t>
-            </w:r>
-            <w:r>
-              <w:rPr>
-                <w:noProof/>
-                <w:webHidden/>
-              </w:rPr>
-              <w:fldChar w:fldCharType="end"/>
-            </w:r>
-          </w:hyperlink>
-        </w:p>
-        <w:p>
-          <w:pPr>
-            <w:pStyle w:val="12"/>
-            <w:tabs>
-              <w:tab w:val="left" w:pos="630"/>
-              <w:tab w:val="right" w:leader="dot" w:pos="9628"/>
-            </w:tabs>
-            <w:rPr>
-              <w:rFonts w:asciiTheme="minorHAnsi" w:eastAsiaTheme="minorEastAsia" w:hAnsiTheme="minorHAnsi" w:cstheme="minorBidi"/>
-              <w:noProof/>
-              <w:snapToGrid/>
-              <w:szCs w:val="22"/>
-            </w:rPr>
-          </w:pPr>
-          <w:hyperlink w:anchor="_Toc62580300" w:history="1">
-            <w:r>
-              <w:rPr>
-                <w:rStyle w:val="ac"/>
-                <w:noProof/>
-              </w:rPr>
-              <w:t>3.</w:t>
-            </w:r>
-            <w:r>
-              <w:rPr>
-                <w:rFonts w:asciiTheme="minorHAnsi" w:eastAsiaTheme="minorEastAsia" w:hAnsiTheme="minorHAnsi" w:cstheme="minorBidi"/>
-                <w:noProof/>
-                <w:snapToGrid/>
-                <w:szCs w:val="22"/>
-              </w:rPr>
-              <w:tab/>
-            </w:r>
-            <w:r>
-              <w:rPr>
-                <w:rStyle w:val="ac"/>
-                <w:noProof/>
-              </w:rPr>
-              <w:t>BLE</w:t>
-            </w:r>
-            <w:r>
-              <w:rPr>
-                <w:noProof/>
-                <w:webHidden/>
-              </w:rPr>
-              <w:tab/>
-            </w:r>
-            <w:r>
-              <w:rPr>
-                <w:noProof/>
-                <w:webHidden/>
-              </w:rPr>
-              <w:fldChar w:fldCharType="begin"/>
-            </w:r>
-            <w:r>
-              <w:rPr>
-                <w:noProof/>
-                <w:webHidden/>
-              </w:rPr>
-              <w:instrText xml:space="preserve"> PAGEREF _Toc62580300 \h </w:instrText>
-            </w:r>
-            <w:r>
-              <w:rPr>
-                <w:noProof/>
-                <w:webHidden/>
-              </w:rPr>
-            </w:r>
-            <w:r>
-              <w:rPr>
-                <w:noProof/>
-                <w:webHidden/>
-              </w:rPr>
-              <w:fldChar w:fldCharType="separate"/>
-            </w:r>
-            <w:r>
-              <w:rPr>
-                <w:noProof/>
-                <w:webHidden/>
-              </w:rPr>
-              <w:t>21</w:t>
             </w:r>
             <w:r>
               <w:rPr>
@@ -3782,13 +3776,13 @@
               <w:szCs w:val="22"/>
             </w:rPr>
           </w:pPr>
-          <w:hyperlink w:anchor="_Toc62580301" w:history="1">
+          <w:hyperlink w:anchor="_Toc62582776" w:history="1">
             <w:r>
               <w:rPr>
                 <w:rStyle w:val="ac"/>
                 <w:noProof/>
               </w:rPr>
-              <w:t>3.1.</w:t>
+              <w:t>3.2.</w:t>
             </w:r>
             <w:r>
               <w:rPr>
@@ -3804,7 +3798,7 @@
                 <w:rStyle w:val="ac"/>
                 <w:noProof/>
               </w:rPr>
-              <w:t>接触検知</w:t>
+              <w:t>デバイス通信</w:t>
             </w:r>
             <w:r>
               <w:rPr>
@@ -3825,7 +3819,7 @@
                 <w:noProof/>
                 <w:webHidden/>
               </w:rPr>
-              <w:instrText xml:space="preserve"> PAGEREF _Toc62580301 \h </w:instrText>
+              <w:instrText xml:space="preserve"> PAGEREF _Toc62582776 \h </w:instrText>
             </w:r>
             <w:r>
               <w:rPr>
@@ -3845,95 +3839,7 @@
                 <w:noProof/>
                 <w:webHidden/>
               </w:rPr>
-              <w:t>21</w:t>
-            </w:r>
-            <w:r>
-              <w:rPr>
-                <w:noProof/>
-                <w:webHidden/>
-              </w:rPr>
-              <w:fldChar w:fldCharType="end"/>
-            </w:r>
-          </w:hyperlink>
-        </w:p>
-        <w:p>
-          <w:pPr>
-            <w:pStyle w:val="21"/>
-            <w:tabs>
-              <w:tab w:val="left" w:pos="1050"/>
-              <w:tab w:val="right" w:leader="dot" w:pos="9628"/>
-            </w:tabs>
-            <w:rPr>
-              <w:rFonts w:asciiTheme="minorHAnsi" w:eastAsiaTheme="minorEastAsia" w:hAnsiTheme="minorHAnsi" w:cstheme="minorBidi"/>
-              <w:noProof/>
-              <w:snapToGrid/>
-              <w:szCs w:val="22"/>
-            </w:rPr>
-          </w:pPr>
-          <w:hyperlink w:anchor="_Toc62580302" w:history="1">
-            <w:r>
-              <w:rPr>
-                <w:rStyle w:val="ac"/>
-                <w:noProof/>
-              </w:rPr>
-              <w:t>3.2.</w:t>
-            </w:r>
-            <w:r>
-              <w:rPr>
-                <w:rFonts w:asciiTheme="minorHAnsi" w:eastAsiaTheme="minorEastAsia" w:hAnsiTheme="minorHAnsi" w:cstheme="minorBidi"/>
-                <w:noProof/>
-                <w:snapToGrid/>
-                <w:szCs w:val="22"/>
-              </w:rPr>
-              <w:tab/>
-            </w:r>
-            <w:r>
-              <w:rPr>
-                <w:rStyle w:val="ac"/>
-                <w:noProof/>
-              </w:rPr>
-              <w:t>デバイス通信</w:t>
-            </w:r>
-            <w:r>
-              <w:rPr>
-                <w:noProof/>
-                <w:webHidden/>
-              </w:rPr>
-              <w:tab/>
-            </w:r>
-            <w:r>
-              <w:rPr>
-                <w:noProof/>
-                <w:webHidden/>
-              </w:rPr>
-              <w:fldChar w:fldCharType="begin"/>
-            </w:r>
-            <w:r>
-              <w:rPr>
-                <w:noProof/>
-                <w:webHidden/>
-              </w:rPr>
-              <w:instrText xml:space="preserve"> PAGEREF _Toc62580302 \h </w:instrText>
-            </w:r>
-            <w:r>
-              <w:rPr>
-                <w:noProof/>
-                <w:webHidden/>
-              </w:rPr>
-            </w:r>
-            <w:r>
-              <w:rPr>
-                <w:noProof/>
-                <w:webHidden/>
-              </w:rPr>
-              <w:fldChar w:fldCharType="separate"/>
-            </w:r>
-            <w:r>
-              <w:rPr>
-                <w:noProof/>
-                <w:webHidden/>
-              </w:rPr>
-              <w:t>21</w:t>
+              <w:t>19</w:t>
             </w:r>
             <w:r>
               <w:rPr>
@@ -3972,7 +3878,7 @@
       <w:r>
         <w:br w:type="page"/>
       </w:r>
-      <w:bookmarkStart w:id="0" w:name="_Toc62580266"/>
+      <w:bookmarkStart w:id="0" w:name="_Toc62582741"/>
       <w:r>
         <w:lastRenderedPageBreak/>
         <w:t>Web API</w:t>
@@ -4061,7 +3967,7 @@
       <w:pPr>
         <w:pStyle w:val="2"/>
       </w:pPr>
-      <w:bookmarkStart w:id="1" w:name="_Toc62580267"/>
+      <w:bookmarkStart w:id="1" w:name="_Toc62582742"/>
       <w:r>
         <w:rPr>
           <w:rFonts w:hint="eastAsia"/>
@@ -5495,7 +5401,7 @@
       <w:pPr>
         <w:pStyle w:val="2"/>
       </w:pPr>
-      <w:bookmarkStart w:id="2" w:name="_Toc62580268"/>
+      <w:bookmarkStart w:id="2" w:name="_Toc62582743"/>
       <w:r>
         <w:rPr>
           <w:rFonts w:hint="eastAsia"/>
@@ -6916,7 +6822,7 @@
       <w:pPr>
         <w:pStyle w:val="2"/>
       </w:pPr>
-      <w:bookmarkStart w:id="3" w:name="_Toc62580269"/>
+      <w:bookmarkStart w:id="3" w:name="_Toc62582744"/>
       <w:r>
         <w:rPr>
           <w:rFonts w:hint="eastAsia"/>
@@ -8667,7 +8573,7 @@
       <w:pPr>
         <w:pStyle w:val="2"/>
       </w:pPr>
-      <w:bookmarkStart w:id="4" w:name="_Toc62580270"/>
+      <w:bookmarkStart w:id="4" w:name="_Toc62582745"/>
       <w:r>
         <w:rPr>
           <w:rFonts w:hint="eastAsia"/>
@@ -9281,7 +9187,7 @@
       <w:pPr>
         <w:pStyle w:val="2"/>
       </w:pPr>
-      <w:bookmarkStart w:id="5" w:name="_Toc62580271"/>
+      <w:bookmarkStart w:id="5" w:name="_Toc62582746"/>
       <w:r>
         <w:rPr>
           <w:rFonts w:hint="eastAsia"/>
@@ -9757,7 +9663,7 @@
       <w:pPr>
         <w:pStyle w:val="2"/>
       </w:pPr>
-      <w:bookmarkStart w:id="6" w:name="_Toc62580272"/>
+      <w:bookmarkStart w:id="6" w:name="_Toc62582747"/>
       <w:r>
         <w:rPr>
           <w:rFonts w:hint="eastAsia"/>
@@ -10520,7 +10426,7 @@
       <w:pPr>
         <w:pStyle w:val="2"/>
       </w:pPr>
-      <w:bookmarkStart w:id="7" w:name="_Toc62580273"/>
+      <w:bookmarkStart w:id="7" w:name="_Toc62582748"/>
       <w:r>
         <w:rPr>
           <w:rFonts w:hint="eastAsia"/>
@@ -11014,7 +10920,7 @@
       <w:pPr>
         <w:pStyle w:val="2"/>
       </w:pPr>
-      <w:bookmarkStart w:id="8" w:name="_Toc62580274"/>
+      <w:bookmarkStart w:id="8" w:name="_Toc62582749"/>
       <w:r>
         <w:rPr>
           <w:rFonts w:hint="eastAsia"/>
@@ -12185,7 +12091,7 @@
       <w:pPr>
         <w:pStyle w:val="2"/>
       </w:pPr>
-      <w:bookmarkStart w:id="9" w:name="_Toc62580275"/>
+      <w:bookmarkStart w:id="9" w:name="_Toc62582750"/>
       <w:r>
         <w:rPr>
           <w:rFonts w:hint="eastAsia"/>
@@ -13242,7 +13148,7 @@
       <w:pPr>
         <w:pStyle w:val="2"/>
       </w:pPr>
-      <w:bookmarkStart w:id="10" w:name="_Toc62580276"/>
+      <w:bookmarkStart w:id="10" w:name="_Toc62582751"/>
       <w:r>
         <w:rPr>
           <w:rFonts w:hint="eastAsia"/>
@@ -14419,7 +14325,7 @@
       <w:pPr>
         <w:pStyle w:val="2"/>
       </w:pPr>
-      <w:bookmarkStart w:id="11" w:name="_Toc62580277"/>
+      <w:bookmarkStart w:id="11" w:name="_Toc62582752"/>
       <w:r>
         <w:rPr>
           <w:rFonts w:hint="eastAsia"/>
@@ -15475,7 +15381,7 @@
       <w:pPr>
         <w:pStyle w:val="2"/>
       </w:pPr>
-      <w:bookmarkStart w:id="12" w:name="_Toc62580278"/>
+      <w:bookmarkStart w:id="12" w:name="_Toc62582753"/>
       <w:r>
         <w:rPr>
           <w:rFonts w:hint="eastAsia"/>
@@ -15961,7 +15867,7 @@
       <w:pPr>
         <w:pStyle w:val="2"/>
       </w:pPr>
-      <w:bookmarkStart w:id="13" w:name="_Toc62580279"/>
+      <w:bookmarkStart w:id="13" w:name="_Toc62582754"/>
       <w:r>
         <w:rPr>
           <w:rFonts w:hint="eastAsia"/>
@@ -16519,7 +16425,7 @@
       <w:pPr>
         <w:pStyle w:val="2"/>
       </w:pPr>
-      <w:bookmarkStart w:id="14" w:name="_Toc62580280"/>
+      <w:bookmarkStart w:id="14" w:name="_Toc62582755"/>
       <w:r>
         <w:rPr>
           <w:rFonts w:hint="eastAsia"/>
@@ -17549,7 +17455,7 @@
       <w:pPr>
         <w:pStyle w:val="2"/>
       </w:pPr>
-      <w:bookmarkStart w:id="15" w:name="_Toc62580281"/>
+      <w:bookmarkStart w:id="15" w:name="_Toc62582756"/>
       <w:r>
         <w:rPr>
           <w:rFonts w:hint="eastAsia"/>
@@ -18488,7 +18394,7 @@
       <w:pPr>
         <w:pStyle w:val="2"/>
       </w:pPr>
-      <w:bookmarkStart w:id="16" w:name="_Toc62580282"/>
+      <w:bookmarkStart w:id="16" w:name="_Toc62582757"/>
       <w:r>
         <w:rPr>
           <w:rFonts w:hint="eastAsia"/>
@@ -19431,7 +19337,7 @@
       <w:pPr>
         <w:pStyle w:val="2"/>
       </w:pPr>
-      <w:bookmarkStart w:id="17" w:name="_Toc62580283"/>
+      <w:bookmarkStart w:id="17" w:name="_Toc62582758"/>
       <w:r>
         <w:rPr>
           <w:rFonts w:hint="eastAsia"/>
@@ -20248,7 +20154,7 @@
       <w:pPr>
         <w:pStyle w:val="2"/>
       </w:pPr>
-      <w:bookmarkStart w:id="18" w:name="_Toc62580284"/>
+      <w:bookmarkStart w:id="18" w:name="_Toc62582759"/>
       <w:r>
         <w:rPr>
           <w:rFonts w:hint="eastAsia"/>
@@ -20751,7 +20657,7 @@
       <w:pPr>
         <w:pStyle w:val="2"/>
       </w:pPr>
-      <w:bookmarkStart w:id="19" w:name="_Toc62580285"/>
+      <w:bookmarkStart w:id="19" w:name="_Toc62582760"/>
       <w:r>
         <w:rPr>
           <w:rFonts w:hint="eastAsia"/>
@@ -21706,7 +21612,7 @@
       <w:pPr>
         <w:pStyle w:val="2"/>
       </w:pPr>
-      <w:bookmarkStart w:id="20" w:name="_Toc62580286"/>
+      <w:bookmarkStart w:id="20" w:name="_Toc62582761"/>
       <w:r>
         <w:rPr>
           <w:rFonts w:hint="eastAsia"/>
@@ -22664,7 +22570,7 @@
       <w:pPr>
         <w:pStyle w:val="2"/>
       </w:pPr>
-      <w:bookmarkStart w:id="21" w:name="_Toc62580287"/>
+      <w:bookmarkStart w:id="21" w:name="_Toc62582762"/>
       <w:r>
         <w:rPr>
           <w:rFonts w:hint="eastAsia"/>
@@ -23605,7 +23511,7 @@
       <w:pPr>
         <w:pStyle w:val="2"/>
       </w:pPr>
-      <w:bookmarkStart w:id="22" w:name="_Toc62580288"/>
+      <w:bookmarkStart w:id="22" w:name="_Toc62582763"/>
       <w:r>
         <w:rPr>
           <w:rFonts w:hint="eastAsia"/>
@@ -24952,7 +24858,7 @@
       <w:pPr>
         <w:pStyle w:val="2"/>
       </w:pPr>
-      <w:bookmarkStart w:id="23" w:name="_Toc62580289"/>
+      <w:bookmarkStart w:id="23" w:name="_Toc62582764"/>
       <w:r>
         <w:rPr>
           <w:rFonts w:hint="eastAsia"/>
@@ -25433,7 +25339,7 @@
       <w:pPr>
         <w:pStyle w:val="2"/>
       </w:pPr>
-      <w:bookmarkStart w:id="24" w:name="_Toc62580290"/>
+      <w:bookmarkStart w:id="24" w:name="_Toc62582765"/>
       <w:r>
         <w:rPr>
           <w:rFonts w:hint="eastAsia"/>
@@ -26289,7 +26195,7 @@
       <w:pPr>
         <w:pStyle w:val="2"/>
       </w:pPr>
-      <w:bookmarkStart w:id="25" w:name="_Toc62580291"/>
+      <w:bookmarkStart w:id="25" w:name="_Toc62582766"/>
       <w:r>
         <w:rPr>
           <w:rFonts w:hint="eastAsia"/>
@@ -26756,7 +26662,7 @@
       <w:pPr>
         <w:pStyle w:val="2"/>
       </w:pPr>
-      <w:bookmarkStart w:id="26" w:name="_Toc62580292"/>
+      <w:bookmarkStart w:id="26" w:name="_Toc62582767"/>
       <w:r>
         <w:rPr>
           <w:rFonts w:hint="eastAsia"/>
@@ -27577,7 +27483,7 @@
       <w:pPr>
         <w:pStyle w:val="1"/>
       </w:pPr>
-      <w:bookmarkStart w:id="27" w:name="_Toc62580293"/>
+      <w:bookmarkStart w:id="27" w:name="_Toc62582768"/>
       <w:r>
         <w:lastRenderedPageBreak/>
         <w:t>MQTT</w:t>
@@ -28304,7 +28210,7 @@
       <w:pPr>
         <w:pStyle w:val="2"/>
       </w:pPr>
-      <w:bookmarkStart w:id="28" w:name="_Toc62580294"/>
+      <w:bookmarkStart w:id="28" w:name="_Toc62582769"/>
       <w:r>
         <w:rPr>
           <w:rFonts w:hint="eastAsia"/>
@@ -29201,7 +29107,7 @@
       <w:pPr>
         <w:pStyle w:val="2"/>
       </w:pPr>
-      <w:bookmarkStart w:id="29" w:name="_Toc62580295"/>
+      <w:bookmarkStart w:id="29" w:name="_Toc62582770"/>
       <w:r>
         <w:rPr>
           <w:rFonts w:hint="eastAsia"/>
@@ -30202,7 +30108,7 @@
       <w:pPr>
         <w:pStyle w:val="2"/>
       </w:pPr>
-      <w:bookmarkStart w:id="30" w:name="_Toc62580296"/>
+      <w:bookmarkStart w:id="30" w:name="_Toc62582771"/>
       <w:r>
         <w:rPr>
           <w:rFonts w:hint="eastAsia"/>
@@ -30383,7 +30289,7 @@
               <w:rPr>
                 <w:rFonts w:hint="eastAsia"/>
               </w:rPr>
-              <w:t>時</w:t>
+              <w:t>後、１秒間隔で送る</w:t>
             </w:r>
           </w:p>
         </w:tc>
@@ -31204,7 +31110,19 @@
               <w:rPr>
                 <w:rFonts w:hint="eastAsia"/>
               </w:rPr>
-              <w:t>ボタンが話された時</w:t>
+              <w:t>ボタンが</w:t>
+            </w:r>
+            <w:r>
+              <w:rPr>
+                <w:rFonts w:hint="eastAsia"/>
+              </w:rPr>
+              <w:t>離された</w:t>
+            </w:r>
+            <w:r>
+              <w:rPr>
+                <w:rFonts w:hint="eastAsia"/>
+              </w:rPr>
+              <w:t>時</w:t>
             </w:r>
           </w:p>
         </w:tc>
@@ -31214,549 +31132,15 @@
       <w:pPr>
         <w:pStyle w:val="2"/>
       </w:pPr>
-      <w:bookmarkStart w:id="31" w:name="_Toc62580297"/>
+      <w:bookmarkStart w:id="31" w:name="_Toc62582772"/>
       <w:r>
         <w:rPr>
           <w:rFonts w:hint="eastAsia"/>
         </w:rPr>
         <w:lastRenderedPageBreak/>
-        <w:t>緊急通知</w:t>
-      </w:r>
-      <w:r>
-        <w:rPr>
-          <w:rFonts w:hint="eastAsia"/>
-        </w:rPr>
-        <w:t>停止</w:t>
-      </w:r>
-      <w:r>
-        <w:rPr>
-          <w:rFonts w:hint="eastAsia"/>
-        </w:rPr>
-        <w:t>配信</w:t>
+        <w:t>学校報告暗号配信</w:t>
       </w:r>
       <w:bookmarkEnd w:id="31"/>
-    </w:p>
-    <w:p>
-      <w:pPr>
-        <w:ind w:left="840"/>
-      </w:pPr>
-      <w:r>
-        <w:rPr>
-          <w:rFonts w:hint="eastAsia"/>
-        </w:rPr>
-        <w:t>緊急通知配信後に</w:t>
-      </w:r>
-      <w:r>
-        <w:rPr>
-          <w:rFonts w:hint="eastAsia"/>
-        </w:rPr>
-        <w:t>デバイスでボタンを</w:t>
-      </w:r>
-      <w:r>
-        <w:rPr>
-          <w:rFonts w:hint="eastAsia"/>
-        </w:rPr>
-        <w:t>一定時間押した時に</w:t>
-      </w:r>
-      <w:r>
-        <w:rPr>
-          <w:rFonts w:hint="eastAsia"/>
-        </w:rPr>
-        <w:t>配信します。</w:t>
-      </w:r>
-    </w:p>
-    <w:tbl>
-      <w:tblPr>
-        <w:tblStyle w:val="1-1"/>
-        <w:tblW w:w="0" w:type="auto"/>
-        <w:tblInd w:w="846" w:type="dxa"/>
-        <w:tblLook w:val="04A0" w:firstRow="1" w:lastRow="0" w:firstColumn="1" w:lastColumn="0" w:noHBand="0" w:noVBand="1"/>
-      </w:tblPr>
-      <w:tblGrid>
-        <w:gridCol w:w="1843"/>
-        <w:gridCol w:w="6939"/>
-      </w:tblGrid>
-      <w:tr>
-        <w:trPr>
-          <w:cnfStyle w:val="100000000000" w:firstRow="1" w:lastRow="0" w:firstColumn="0" w:lastColumn="0" w:oddVBand="0" w:evenVBand="0" w:oddHBand="0" w:evenHBand="0" w:firstRowFirstColumn="0" w:firstRowLastColumn="0" w:lastRowFirstColumn="0" w:lastRowLastColumn="0"/>
-        </w:trPr>
-        <w:tc>
-          <w:tcPr>
-            <w:cnfStyle w:val="001000000000" w:firstRow="0" w:lastRow="0" w:firstColumn="1" w:lastColumn="0" w:oddVBand="0" w:evenVBand="0" w:oddHBand="0" w:evenHBand="0" w:firstRowFirstColumn="0" w:firstRowLastColumn="0" w:lastRowFirstColumn="0" w:lastRowLastColumn="0"/>
-            <w:tcW w:w="1843" w:type="dxa"/>
-            <w:shd w:val="pct10" w:color="C6D9F1" w:themeColor="text2" w:themeTint="33" w:fill="auto"/>
-          </w:tcPr>
-          <w:p>
-            <w:pPr>
-              <w:rPr>
-                <w:b w:val="0"/>
-                <w:bCs w:val="0"/>
-              </w:rPr>
-            </w:pPr>
-            <w:r>
-              <w:rPr>
-                <w:rFonts w:hint="eastAsia"/>
-                <w:b w:val="0"/>
-                <w:bCs w:val="0"/>
-              </w:rPr>
-              <w:t>項目</w:t>
-            </w:r>
-          </w:p>
-        </w:tc>
-        <w:tc>
-          <w:tcPr>
-            <w:tcW w:w="6939" w:type="dxa"/>
-            <w:shd w:val="pct10" w:color="C6D9F1" w:themeColor="text2" w:themeTint="33" w:fill="auto"/>
-          </w:tcPr>
-          <w:p>
-            <w:pPr>
-              <w:cnfStyle w:val="100000000000" w:firstRow="1" w:lastRow="0" w:firstColumn="0" w:lastColumn="0" w:oddVBand="0" w:evenVBand="0" w:oddHBand="0" w:evenHBand="0" w:firstRowFirstColumn="0" w:firstRowLastColumn="0" w:lastRowFirstColumn="0" w:lastRowLastColumn="0"/>
-              <w:rPr>
-                <w:b w:val="0"/>
-                <w:bCs w:val="0"/>
-              </w:rPr>
-            </w:pPr>
-            <w:r>
-              <w:rPr>
-                <w:rFonts w:hint="eastAsia"/>
-                <w:b w:val="0"/>
-                <w:bCs w:val="0"/>
-              </w:rPr>
-              <w:t>内容</w:t>
-            </w:r>
-          </w:p>
-        </w:tc>
-      </w:tr>
-      <w:tr>
-        <w:tc>
-          <w:tcPr>
-            <w:cnfStyle w:val="001000000000" w:firstRow="0" w:lastRow="0" w:firstColumn="1" w:lastColumn="0" w:oddVBand="0" w:evenVBand="0" w:oddHBand="0" w:evenHBand="0" w:firstRowFirstColumn="0" w:firstRowLastColumn="0" w:lastRowFirstColumn="0" w:lastRowLastColumn="0"/>
-            <w:tcW w:w="1843" w:type="dxa"/>
-          </w:tcPr>
-          <w:p>
-            <w:pPr>
-              <w:rPr>
-                <w:b w:val="0"/>
-                <w:bCs w:val="0"/>
-              </w:rPr>
-            </w:pPr>
-            <w:r>
-              <w:rPr>
-                <w:rFonts w:hint="eastAsia"/>
-                <w:b w:val="0"/>
-                <w:bCs w:val="0"/>
-              </w:rPr>
-              <w:t>配信元</w:t>
-            </w:r>
-          </w:p>
-        </w:tc>
-        <w:tc>
-          <w:tcPr>
-            <w:tcW w:w="6939" w:type="dxa"/>
-          </w:tcPr>
-          <w:p>
-            <w:pPr>
-              <w:cnfStyle w:val="000000000000" w:firstRow="0" w:lastRow="0" w:firstColumn="0" w:lastColumn="0" w:oddVBand="0" w:evenVBand="0" w:oddHBand="0" w:evenHBand="0" w:firstRowFirstColumn="0" w:firstRowLastColumn="0" w:lastRowFirstColumn="0" w:lastRowLastColumn="0"/>
-            </w:pPr>
-            <w:r>
-              <w:rPr>
-                <w:rFonts w:hint="eastAsia"/>
-              </w:rPr>
-              <w:t>デバイス</w:t>
-            </w:r>
-          </w:p>
-        </w:tc>
-      </w:tr>
-      <w:tr>
-        <w:tc>
-          <w:tcPr>
-            <w:cnfStyle w:val="001000000000" w:firstRow="0" w:lastRow="0" w:firstColumn="1" w:lastColumn="0" w:oddVBand="0" w:evenVBand="0" w:oddHBand="0" w:evenHBand="0" w:firstRowFirstColumn="0" w:firstRowLastColumn="0" w:lastRowFirstColumn="0" w:lastRowLastColumn="0"/>
-            <w:tcW w:w="1843" w:type="dxa"/>
-          </w:tcPr>
-          <w:p>
-            <w:pPr>
-              <w:rPr>
-                <w:b w:val="0"/>
-                <w:bCs w:val="0"/>
-              </w:rPr>
-            </w:pPr>
-            <w:r>
-              <w:rPr>
-                <w:rFonts w:hint="eastAsia"/>
-                <w:b w:val="0"/>
-                <w:bCs w:val="0"/>
-              </w:rPr>
-              <w:t>配信単位</w:t>
-            </w:r>
-          </w:p>
-        </w:tc>
-        <w:tc>
-          <w:tcPr>
-            <w:tcW w:w="6939" w:type="dxa"/>
-          </w:tcPr>
-          <w:p>
-            <w:pPr>
-              <w:cnfStyle w:val="000000000000" w:firstRow="0" w:lastRow="0" w:firstColumn="0" w:lastColumn="0" w:oddVBand="0" w:evenVBand="0" w:oddHBand="0" w:evenHBand="0" w:firstRowFirstColumn="0" w:firstRowLastColumn="0" w:lastRowFirstColumn="0" w:lastRowLastColumn="0"/>
-            </w:pPr>
-            <w:r>
-              <w:rPr>
-                <w:rFonts w:hint="eastAsia"/>
-              </w:rPr>
-              <w:t>緊急通知配信後、</w:t>
-            </w:r>
-            <w:r>
-              <w:rPr>
-                <w:rFonts w:hint="eastAsia"/>
-              </w:rPr>
-              <w:t>デバイスでボタンが一定時間（３秒）押された時</w:t>
-            </w:r>
-          </w:p>
-        </w:tc>
-      </w:tr>
-      <w:tr>
-        <w:tc>
-          <w:tcPr>
-            <w:cnfStyle w:val="001000000000" w:firstRow="0" w:lastRow="0" w:firstColumn="1" w:lastColumn="0" w:oddVBand="0" w:evenVBand="0" w:oddHBand="0" w:evenHBand="0" w:firstRowFirstColumn="0" w:firstRowLastColumn="0" w:lastRowFirstColumn="0" w:lastRowLastColumn="0"/>
-            <w:tcW w:w="1843" w:type="dxa"/>
-          </w:tcPr>
-          <w:p>
-            <w:pPr>
-              <w:rPr>
-                <w:b w:val="0"/>
-                <w:bCs w:val="0"/>
-              </w:rPr>
-            </w:pPr>
-            <w:r>
-              <w:rPr>
-                <w:rFonts w:hint="eastAsia"/>
-                <w:b w:val="0"/>
-                <w:bCs w:val="0"/>
-              </w:rPr>
-              <w:t>配信</w:t>
-            </w:r>
-            <w:r>
-              <w:rPr>
-                <w:b w:val="0"/>
-                <w:bCs w:val="0"/>
-              </w:rPr>
-              <w:t>topic</w:t>
-            </w:r>
-          </w:p>
-        </w:tc>
-        <w:tc>
-          <w:tcPr>
-            <w:tcW w:w="6939" w:type="dxa"/>
-          </w:tcPr>
-          <w:p>
-            <w:pPr>
-              <w:cnfStyle w:val="000000000000" w:firstRow="0" w:lastRow="0" w:firstColumn="0" w:lastColumn="0" w:oddVBand="0" w:evenVBand="0" w:oddHBand="0" w:evenHBand="0" w:firstRowFirstColumn="0" w:firstRowLastColumn="0" w:lastRowFirstColumn="0" w:lastRowLastColumn="0"/>
-            </w:pPr>
-            <w:r>
-              <w:rPr>
-                <w:rFonts w:hint="eastAsia"/>
-              </w:rPr>
-              <w:t>デバイス名</w:t>
-            </w:r>
-            <w:r>
-              <w:rPr>
-                <w:rFonts w:hint="eastAsia"/>
-              </w:rPr>
-              <w:t>/</w:t>
-            </w:r>
-            <w:proofErr w:type="spellStart"/>
-            <w:r>
-              <w:rPr>
-                <w:rFonts w:hint="eastAsia"/>
-              </w:rPr>
-              <w:t>emg</w:t>
-            </w:r>
-            <w:proofErr w:type="spellEnd"/>
-            <w:r>
-              <w:rPr>
-                <w:rFonts w:hint="eastAsia"/>
-              </w:rPr>
-              <w:t>/</w:t>
-            </w:r>
-            <w:r>
-              <w:rPr>
-                <w:rFonts w:hint="eastAsia"/>
-              </w:rPr>
-              <w:t>s</w:t>
-            </w:r>
-            <w:r>
-              <w:t>top</w:t>
-            </w:r>
-          </w:p>
-        </w:tc>
-      </w:tr>
-      <w:tr>
-        <w:tc>
-          <w:tcPr>
-            <w:cnfStyle w:val="001000000000" w:firstRow="0" w:lastRow="0" w:firstColumn="1" w:lastColumn="0" w:oddVBand="0" w:evenVBand="0" w:oddHBand="0" w:evenHBand="0" w:firstRowFirstColumn="0" w:firstRowLastColumn="0" w:lastRowFirstColumn="0" w:lastRowLastColumn="0"/>
-            <w:tcW w:w="1843" w:type="dxa"/>
-          </w:tcPr>
-          <w:p>
-            <w:pPr>
-              <w:rPr>
-                <w:b w:val="0"/>
-                <w:bCs w:val="0"/>
-              </w:rPr>
-            </w:pPr>
-            <w:r>
-              <w:rPr>
-                <w:rFonts w:hint="eastAsia"/>
-                <w:b w:val="0"/>
-                <w:bCs w:val="0"/>
-              </w:rPr>
-              <w:t>購読先</w:t>
-            </w:r>
-          </w:p>
-        </w:tc>
-        <w:tc>
-          <w:tcPr>
-            <w:tcW w:w="6939" w:type="dxa"/>
-          </w:tcPr>
-          <w:p>
-            <w:pPr>
-              <w:cnfStyle w:val="000000000000" w:firstRow="0" w:lastRow="0" w:firstColumn="0" w:lastColumn="0" w:oddVBand="0" w:evenVBand="0" w:oddHBand="0" w:evenHBand="0" w:firstRowFirstColumn="0" w:firstRowLastColumn="0" w:lastRowFirstColumn="0" w:lastRowLastColumn="0"/>
-            </w:pPr>
-            <w:r>
-              <w:rPr>
-                <w:rFonts w:hint="eastAsia"/>
-              </w:rPr>
-              <w:t>管理者アプリ</w:t>
-            </w:r>
-          </w:p>
-        </w:tc>
-      </w:tr>
-      <w:tr>
-        <w:tc>
-          <w:tcPr>
-            <w:cnfStyle w:val="001000000000" w:firstRow="0" w:lastRow="0" w:firstColumn="1" w:lastColumn="0" w:oddVBand="0" w:evenVBand="0" w:oddHBand="0" w:evenHBand="0" w:firstRowFirstColumn="0" w:firstRowLastColumn="0" w:lastRowFirstColumn="0" w:lastRowLastColumn="0"/>
-            <w:tcW w:w="1843" w:type="dxa"/>
-          </w:tcPr>
-          <w:p>
-            <w:pPr>
-              <w:rPr>
-                <w:b w:val="0"/>
-                <w:bCs w:val="0"/>
-              </w:rPr>
-            </w:pPr>
-            <w:r>
-              <w:rPr>
-                <w:rFonts w:hint="eastAsia"/>
-                <w:b w:val="0"/>
-                <w:bCs w:val="0"/>
-              </w:rPr>
-              <w:t>購読</w:t>
-            </w:r>
-            <w:r>
-              <w:rPr>
-                <w:b w:val="0"/>
-                <w:bCs w:val="0"/>
-              </w:rPr>
-              <w:t>topic</w:t>
-            </w:r>
-          </w:p>
-        </w:tc>
-        <w:tc>
-          <w:tcPr>
-            <w:tcW w:w="6939" w:type="dxa"/>
-          </w:tcPr>
-          <w:p>
-            <w:pPr>
-              <w:cnfStyle w:val="000000000000" w:firstRow="0" w:lastRow="0" w:firstColumn="0" w:lastColumn="0" w:oddVBand="0" w:evenVBand="0" w:oddHBand="0" w:evenHBand="0" w:firstRowFirstColumn="0" w:firstRowLastColumn="0" w:lastRowFirstColumn="0" w:lastRowLastColumn="0"/>
-            </w:pPr>
-            <w:r>
-              <w:rPr>
-                <w:rFonts w:hint="eastAsia"/>
-              </w:rPr>
-              <w:t>緊急通知配信を受け取ったデバイスの</w:t>
-            </w:r>
-            <w:r>
-              <w:rPr>
-                <w:rFonts w:hint="eastAsia"/>
-              </w:rPr>
-              <w:t>配信を購読できるようにする。</w:t>
-            </w:r>
-          </w:p>
-          <w:p>
-            <w:pPr>
-              <w:cnfStyle w:val="000000000000" w:firstRow="0" w:lastRow="0" w:firstColumn="0" w:lastColumn="0" w:oddVBand="0" w:evenVBand="0" w:oddHBand="0" w:evenHBand="0" w:firstRowFirstColumn="0" w:firstRowLastColumn="0" w:lastRowFirstColumn="0" w:lastRowLastColumn="0"/>
-            </w:pPr>
-            <w:r>
-              <w:rPr>
-                <w:rFonts w:hint="eastAsia"/>
-              </w:rPr>
-              <w:t>デバイス名</w:t>
-            </w:r>
-            <w:r>
-              <w:t>/</w:t>
-            </w:r>
-            <w:proofErr w:type="spellStart"/>
-            <w:r>
-              <w:t>emg</w:t>
-            </w:r>
-            <w:proofErr w:type="spellEnd"/>
-            <w:r>
-              <w:t>/</w:t>
-            </w:r>
-            <w:r>
-              <w:rPr>
-                <w:rFonts w:hint="eastAsia"/>
-              </w:rPr>
-              <w:t>s</w:t>
-            </w:r>
-            <w:r>
-              <w:t>top</w:t>
-            </w:r>
-          </w:p>
-        </w:tc>
-      </w:tr>
-      <w:tr>
-        <w:tc>
-          <w:tcPr>
-            <w:cnfStyle w:val="001000000000" w:firstRow="0" w:lastRow="0" w:firstColumn="1" w:lastColumn="0" w:oddVBand="0" w:evenVBand="0" w:oddHBand="0" w:evenHBand="0" w:firstRowFirstColumn="0" w:firstRowLastColumn="0" w:lastRowFirstColumn="0" w:lastRowLastColumn="0"/>
-            <w:tcW w:w="1843" w:type="dxa"/>
-          </w:tcPr>
-          <w:p>
-            <w:pPr>
-              <w:rPr>
-                <w:b w:val="0"/>
-                <w:bCs w:val="0"/>
-              </w:rPr>
-            </w:pPr>
-            <w:r>
-              <w:rPr>
-                <w:rFonts w:hint="eastAsia"/>
-                <w:b w:val="0"/>
-                <w:bCs w:val="0"/>
-              </w:rPr>
-              <w:t>Q</w:t>
-            </w:r>
-            <w:r>
-              <w:rPr>
-                <w:b w:val="0"/>
-                <w:bCs w:val="0"/>
-              </w:rPr>
-              <w:t>oS</w:t>
-            </w:r>
-          </w:p>
-        </w:tc>
-        <w:tc>
-          <w:tcPr>
-            <w:tcW w:w="6939" w:type="dxa"/>
-          </w:tcPr>
-          <w:p>
-            <w:pPr>
-              <w:cnfStyle w:val="000000000000" w:firstRow="0" w:lastRow="0" w:firstColumn="0" w:lastColumn="0" w:oddVBand="0" w:evenVBand="0" w:oddHBand="0" w:evenHBand="0" w:firstRowFirstColumn="0" w:firstRowLastColumn="0" w:lastRowFirstColumn="0" w:lastRowLastColumn="0"/>
-            </w:pPr>
-            <w:r>
-              <w:rPr>
-                <w:rFonts w:hint="eastAsia"/>
-              </w:rPr>
-              <w:t>2</w:t>
-            </w:r>
-          </w:p>
-        </w:tc>
-      </w:tr>
-      <w:tr>
-        <w:tc>
-          <w:tcPr>
-            <w:cnfStyle w:val="001000000000" w:firstRow="0" w:lastRow="0" w:firstColumn="1" w:lastColumn="0" w:oddVBand="0" w:evenVBand="0" w:oddHBand="0" w:evenHBand="0" w:firstRowFirstColumn="0" w:firstRowLastColumn="0" w:lastRowFirstColumn="0" w:lastRowLastColumn="0"/>
-            <w:tcW w:w="1843" w:type="dxa"/>
-          </w:tcPr>
-          <w:p>
-            <w:pPr>
-              <w:rPr>
-                <w:b w:val="0"/>
-                <w:bCs w:val="0"/>
-              </w:rPr>
-            </w:pPr>
-            <w:r>
-              <w:rPr>
-                <w:b w:val="0"/>
-                <w:bCs w:val="0"/>
-              </w:rPr>
-              <w:t>message</w:t>
-            </w:r>
-          </w:p>
-        </w:tc>
-        <w:tc>
-          <w:tcPr>
-            <w:tcW w:w="6939" w:type="dxa"/>
-          </w:tcPr>
-          <w:p>
-            <w:pPr>
-              <w:adjustRightInd w:val="0"/>
-              <w:snapToGrid w:val="0"/>
-              <w:cnfStyle w:val="000000000000" w:firstRow="0" w:lastRow="0" w:firstColumn="0" w:lastColumn="0" w:oddVBand="0" w:evenVBand="0" w:oddHBand="0" w:evenHBand="0" w:firstRowFirstColumn="0" w:firstRowLastColumn="0" w:lastRowFirstColumn="0" w:lastRowLastColumn="0"/>
-              <w:rPr>
-                <w:rFonts w:ascii="游ゴシック" w:eastAsia="游ゴシック" w:hAnsi="游ゴシック"/>
-              </w:rPr>
-            </w:pPr>
-            <w:r>
-              <w:rPr>
-                <w:rFonts w:hint="eastAsia"/>
-              </w:rPr>
-              <w:t>なし</w:t>
-            </w:r>
-          </w:p>
-        </w:tc>
-      </w:tr>
-      <w:tr>
-        <w:tc>
-          <w:tcPr>
-            <w:cnfStyle w:val="001000000000" w:firstRow="0" w:lastRow="0" w:firstColumn="1" w:lastColumn="0" w:oddVBand="0" w:evenVBand="0" w:oddHBand="0" w:evenHBand="0" w:firstRowFirstColumn="0" w:firstRowLastColumn="0" w:lastRowFirstColumn="0" w:lastRowLastColumn="0"/>
-            <w:tcW w:w="1843" w:type="dxa"/>
-          </w:tcPr>
-          <w:p>
-            <w:pPr>
-              <w:rPr>
-                <w:b w:val="0"/>
-                <w:bCs w:val="0"/>
-              </w:rPr>
-            </w:pPr>
-            <w:r>
-              <w:rPr>
-                <w:rFonts w:hint="eastAsia"/>
-                <w:b w:val="0"/>
-                <w:bCs w:val="0"/>
-              </w:rPr>
-              <w:t>削除</w:t>
-            </w:r>
-          </w:p>
-        </w:tc>
-        <w:tc>
-          <w:tcPr>
-            <w:tcW w:w="6939" w:type="dxa"/>
-          </w:tcPr>
-          <w:p>
-            <w:pPr>
-              <w:cnfStyle w:val="000000000000" w:firstRow="0" w:lastRow="0" w:firstColumn="0" w:lastColumn="0" w:oddVBand="0" w:evenVBand="0" w:oddHBand="0" w:evenHBand="0" w:firstRowFirstColumn="0" w:firstRowLastColumn="0" w:lastRowFirstColumn="0" w:lastRowLastColumn="0"/>
-            </w:pPr>
-            <w:r>
-              <w:rPr>
-                <w:rFonts w:hint="eastAsia"/>
-              </w:rPr>
-              <w:t>１分後</w:t>
-            </w:r>
-          </w:p>
-        </w:tc>
-      </w:tr>
-    </w:tbl>
-    <w:p>
-      <w:pPr>
-        <w:pStyle w:val="2"/>
-      </w:pPr>
-      <w:bookmarkStart w:id="32" w:name="_Toc62580298"/>
-      <w:r>
-        <w:rPr>
-          <w:rFonts w:hint="eastAsia"/>
-        </w:rPr>
-        <w:t>学校報告暗号配信</w:t>
-      </w:r>
-      <w:bookmarkEnd w:id="32"/>
     </w:p>
     <w:p>
       <w:pPr>
@@ -32559,7 +31943,7 @@
       <w:pPr>
         <w:pStyle w:val="2"/>
       </w:pPr>
-      <w:bookmarkStart w:id="33" w:name="_Toc62580299"/>
+      <w:bookmarkStart w:id="32" w:name="_Toc62582773"/>
       <w:r>
         <w:rPr>
           <w:rFonts w:hint="eastAsia"/>
@@ -32572,7 +31956,7 @@
         </w:rPr>
         <w:t>配信</w:t>
       </w:r>
-      <w:bookmarkEnd w:id="33"/>
+      <w:bookmarkEnd w:id="32"/>
     </w:p>
     <w:p>
       <w:pPr>
@@ -33003,7 +32387,6 @@
                 <w:b w:val="0"/>
                 <w:bCs w:val="0"/>
               </w:rPr>
-              <w:lastRenderedPageBreak/>
               <w:t>Q</w:t>
             </w:r>
             <w:r>
@@ -33345,12 +32728,12 @@
       <w:pPr>
         <w:pStyle w:val="1"/>
       </w:pPr>
-      <w:bookmarkStart w:id="34" w:name="_Toc62580300"/>
+      <w:bookmarkStart w:id="33" w:name="_Toc62582774"/>
       <w:r>
         <w:lastRenderedPageBreak/>
         <w:t>BLE</w:t>
       </w:r>
-      <w:bookmarkEnd w:id="34"/>
+      <w:bookmarkEnd w:id="33"/>
     </w:p>
     <w:p>
       <w:pPr>
@@ -33376,14 +32759,14 @@
       <w:pPr>
         <w:pStyle w:val="2"/>
       </w:pPr>
-      <w:bookmarkStart w:id="35" w:name="_Toc62580301"/>
+      <w:bookmarkStart w:id="34" w:name="_Toc62582775"/>
       <w:r>
         <w:rPr>
           <w:rFonts w:hint="eastAsia"/>
         </w:rPr>
         <w:t>接触検知</w:t>
       </w:r>
-      <w:bookmarkEnd w:id="35"/>
+      <w:bookmarkEnd w:id="34"/>
     </w:p>
     <w:p>
       <w:pPr>
@@ -34798,14 +34181,14 @@
       <w:pPr>
         <w:pStyle w:val="2"/>
       </w:pPr>
-      <w:bookmarkStart w:id="36" w:name="_Toc62580302"/>
+      <w:bookmarkStart w:id="35" w:name="_Toc62582776"/>
       <w:r>
         <w:rPr>
           <w:rFonts w:hint="eastAsia"/>
         </w:rPr>
         <w:t>デバイス通信</w:t>
       </w:r>
-      <w:bookmarkEnd w:id="36"/>
+      <w:bookmarkEnd w:id="35"/>
     </w:p>
     <w:p>
       <w:pPr>
@@ -35253,7 +34636,13 @@
               <w:rPr>
                 <w:rFonts w:hint="eastAsia"/>
               </w:rPr>
-              <w:t>５桁の</w:t>
+              <w:t>6</w:t>
+            </w:r>
+            <w:r>
+              <w:rPr>
+                <w:rFonts w:hint="eastAsia"/>
+              </w:rPr>
+              <w:t>桁の</w:t>
             </w:r>
             <w:r>
               <w:rPr>

--- a/新型コロナウイルス接触確認機能付きGPSトラッカー_通信仕様書.docx
+++ b/新型コロナウイルス接触確認機能付きGPSトラッカー_通信仕様書.docx
@@ -14044,42 +14044,18 @@
                 <w:sz w:val="18"/>
                 <w:szCs w:val="18"/>
               </w:rPr>
-              <w:t>”</w:t>
-            </w:r>
-            <w:proofErr w:type="spellStart"/>
-            <w:r>
-              <w:rPr>
-                <w:rFonts w:eastAsia="ＭＳ Ｐゴシック" w:cs="Courier New"/>
-                <w:snapToGrid/>
-                <w:color w:val="A31515"/>
-                <w:kern w:val="0"/>
-                <w:sz w:val="18"/>
-                <w:szCs w:val="18"/>
-              </w:rPr>
-              <w:t>TemporaryPassword</w:t>
-            </w:r>
-            <w:proofErr w:type="spellEnd"/>
-            <w:r>
-              <w:rPr>
-                <w:rFonts w:eastAsia="ＭＳ Ｐゴシック" w:cs="Courier New"/>
-                <w:snapToGrid/>
-                <w:color w:val="A31515"/>
-                <w:kern w:val="0"/>
-                <w:sz w:val="18"/>
-                <w:szCs w:val="18"/>
-              </w:rPr>
-              <w:t>”</w:t>
-            </w:r>
-            <w:r>
-              <w:rPr>
-                <w:rFonts w:eastAsia="ＭＳ Ｐゴシック" w:cs="Courier New"/>
-                <w:snapToGrid/>
-                <w:color w:val="000000"/>
-                <w:kern w:val="0"/>
-                <w:sz w:val="18"/>
-                <w:szCs w:val="18"/>
-              </w:rPr>
-              <w:t>: </w:t>
+              <w:t>”ID”</w:t>
+            </w:r>
+            <w:r>
+              <w:rPr>
+                <w:rFonts w:eastAsia="ＭＳ Ｐゴシック" w:cs="Courier New"/>
+                <w:snapToGrid/>
+                <w:color w:val="000000"/>
+                <w:kern w:val="0"/>
+                <w:sz w:val="18"/>
+                <w:szCs w:val="18"/>
+              </w:rPr>
+              <w:t>:</w:t>
             </w:r>
             <w:r>
               <w:rPr>
@@ -14090,7 +14066,7 @@
                 <w:sz w:val="18"/>
                 <w:szCs w:val="18"/>
               </w:rPr>
-              <w:t>”</w:t>
+              <w:t>”TAROU</w:t>
             </w:r>
             <w:r>
               <w:rPr>
@@ -14101,77 +14077,18 @@
                 <w:sz w:val="18"/>
                 <w:szCs w:val="18"/>
               </w:rPr>
-              <w:t>Password</w:t>
-            </w:r>
-            <w:r>
-              <w:rPr>
-                <w:rFonts w:eastAsia="ＭＳ Ｐゴシック" w:cs="Courier New"/>
-                <w:snapToGrid/>
-                <w:color w:val="0451A5"/>
-                <w:kern w:val="0"/>
-                <w:sz w:val="18"/>
-                <w:szCs w:val="18"/>
-              </w:rPr>
-              <w:t>”</w:t>
-            </w:r>
-            <w:r>
-              <w:rPr>
-                <w:rFonts w:eastAsia="ＭＳ Ｐゴシック" w:cs="Courier New" w:hint="eastAsia"/>
-                <w:snapToGrid/>
-                <w:color w:val="0451A5"/>
-                <w:kern w:val="0"/>
-                <w:sz w:val="18"/>
-                <w:szCs w:val="18"/>
-              </w:rPr>
-              <w:t>（一日毎に変化します。）</w:t>
-            </w:r>
-          </w:p>
-          <w:p>
-            <w:pPr>
-              <w:cnfStyle w:val="000000000000" w:firstRow="0" w:lastRow="0" w:firstColumn="0" w:lastColumn="0" w:oddVBand="0" w:evenVBand="0" w:oddHBand="0" w:evenHBand="0" w:firstRowFirstColumn="0" w:firstRowLastColumn="0" w:lastRowFirstColumn="0" w:lastRowLastColumn="0"/>
-            </w:pPr>
-            <w:r>
-              <w:rPr>
-                <w:rFonts w:hint="eastAsia"/>
-              </w:rPr>
-              <w:t>}</w:t>
-            </w:r>
-          </w:p>
-          <w:p>
-            <w:pPr>
-              <w:cnfStyle w:val="000000000000" w:firstRow="0" w:lastRow="0" w:firstColumn="0" w:lastColumn="0" w:oddVBand="0" w:evenVBand="0" w:oddHBand="0" w:evenHBand="0" w:firstRowFirstColumn="0" w:firstRowLastColumn="0" w:lastRowFirstColumn="0" w:lastRowLastColumn="0"/>
-            </w:pPr>
-            <w:r>
-              <w:rPr>
-                <w:rFonts w:hint="eastAsia"/>
-              </w:rPr>
-              <w:t>402</w:t>
-            </w:r>
-            <w:r>
-              <w:rPr>
-                <w:rFonts w:hint="eastAsia"/>
-              </w:rPr>
-              <w:t>エラー時の</w:t>
-            </w:r>
-            <w:r>
-              <w:rPr>
-                <w:rFonts w:hint="eastAsia"/>
-              </w:rPr>
-              <w:t>B</w:t>
-            </w:r>
-            <w:r>
-              <w:t>ody</w:t>
-            </w:r>
-          </w:p>
-          <w:p>
-            <w:pPr>
-              <w:cnfStyle w:val="000000000000" w:firstRow="0" w:lastRow="0" w:firstColumn="0" w:lastColumn="0" w:oddVBand="0" w:evenVBand="0" w:oddHBand="0" w:evenHBand="0" w:firstRowFirstColumn="0" w:firstRowLastColumn="0" w:lastRowFirstColumn="0" w:lastRowLastColumn="0"/>
-            </w:pPr>
-            <w:r>
-              <w:rPr>
-                <w:rFonts w:hint="eastAsia"/>
-              </w:rPr>
-              <w:t>{</w:t>
+              <w:t>0112345”</w:t>
+            </w:r>
+            <w:r>
+              <w:rPr>
+                <w:rFonts w:eastAsia="ＭＳ Ｐゴシック" w:cs="Courier New"/>
+                <w:snapToGrid/>
+                <w:color w:val="000000"/>
+                <w:kern w:val="0"/>
+                <w:sz w:val="18"/>
+                <w:szCs w:val="18"/>
+              </w:rPr>
+              <w:t>,</w:t>
             </w:r>
           </w:p>
           <w:p>
@@ -14212,6 +14129,7 @@
               </w:rPr>
               <w:t>”</w:t>
             </w:r>
+            <w:proofErr w:type="spellStart"/>
             <w:r>
               <w:rPr>
                 <w:rFonts w:eastAsia="ＭＳ Ｐゴシック" w:cs="Courier New"/>
@@ -14221,6 +14139,171 @@
                 <w:sz w:val="18"/>
                 <w:szCs w:val="18"/>
               </w:rPr>
+              <w:t>TemporaryPassword</w:t>
+            </w:r>
+            <w:proofErr w:type="spellEnd"/>
+            <w:r>
+              <w:rPr>
+                <w:rFonts w:eastAsia="ＭＳ Ｐゴシック" w:cs="Courier New"/>
+                <w:snapToGrid/>
+                <w:color w:val="A31515"/>
+                <w:kern w:val="0"/>
+                <w:sz w:val="18"/>
+                <w:szCs w:val="18"/>
+              </w:rPr>
+              <w:t>”</w:t>
+            </w:r>
+            <w:r>
+              <w:rPr>
+                <w:rFonts w:eastAsia="ＭＳ Ｐゴシック" w:cs="Courier New"/>
+                <w:snapToGrid/>
+                <w:color w:val="000000"/>
+                <w:kern w:val="0"/>
+                <w:sz w:val="18"/>
+                <w:szCs w:val="18"/>
+              </w:rPr>
+              <w:t>: </w:t>
+            </w:r>
+            <w:r>
+              <w:rPr>
+                <w:rFonts w:eastAsia="ＭＳ Ｐゴシック" w:cs="Courier New"/>
+                <w:snapToGrid/>
+                <w:color w:val="0451A5"/>
+                <w:kern w:val="0"/>
+                <w:sz w:val="18"/>
+                <w:szCs w:val="18"/>
+              </w:rPr>
+              <w:t>”</w:t>
+            </w:r>
+            <w:r>
+              <w:rPr>
+                <w:rFonts w:eastAsia="ＭＳ Ｐゴシック" w:cs="Courier New"/>
+                <w:snapToGrid/>
+                <w:color w:val="0451A5"/>
+                <w:kern w:val="0"/>
+                <w:sz w:val="18"/>
+                <w:szCs w:val="18"/>
+              </w:rPr>
+              <w:t>Password</w:t>
+            </w:r>
+            <w:r>
+              <w:rPr>
+                <w:rFonts w:eastAsia="ＭＳ Ｐゴシック" w:cs="Courier New"/>
+                <w:snapToGrid/>
+                <w:color w:val="0451A5"/>
+                <w:kern w:val="0"/>
+                <w:sz w:val="18"/>
+                <w:szCs w:val="18"/>
+              </w:rPr>
+              <w:t>”</w:t>
+            </w:r>
+            <w:r>
+              <w:rPr>
+                <w:rFonts w:eastAsia="ＭＳ Ｐゴシック" w:cs="Courier New" w:hint="eastAsia"/>
+                <w:snapToGrid/>
+                <w:color w:val="0451A5"/>
+                <w:kern w:val="0"/>
+                <w:sz w:val="18"/>
+                <w:szCs w:val="18"/>
+              </w:rPr>
+              <w:t>（一日毎に変化します。）</w:t>
+            </w:r>
+          </w:p>
+          <w:p>
+            <w:pPr>
+              <w:cnfStyle w:val="000000000000" w:firstRow="0" w:lastRow="0" w:firstColumn="0" w:lastColumn="0" w:oddVBand="0" w:evenVBand="0" w:oddHBand="0" w:evenHBand="0" w:firstRowFirstColumn="0" w:firstRowLastColumn="0" w:lastRowFirstColumn="0" w:lastRowLastColumn="0"/>
+            </w:pPr>
+            <w:r>
+              <w:rPr>
+                <w:rFonts w:hint="eastAsia"/>
+              </w:rPr>
+              <w:t>}</w:t>
+            </w:r>
+          </w:p>
+          <w:p>
+            <w:pPr>
+              <w:cnfStyle w:val="000000000000" w:firstRow="0" w:lastRow="0" w:firstColumn="0" w:lastColumn="0" w:oddVBand="0" w:evenVBand="0" w:oddHBand="0" w:evenHBand="0" w:firstRowFirstColumn="0" w:firstRowLastColumn="0" w:lastRowFirstColumn="0" w:lastRowLastColumn="0"/>
+            </w:pPr>
+            <w:r>
+              <w:rPr>
+                <w:rFonts w:hint="eastAsia"/>
+              </w:rPr>
+              <w:t>402</w:t>
+            </w:r>
+            <w:r>
+              <w:rPr>
+                <w:rFonts w:hint="eastAsia"/>
+              </w:rPr>
+              <w:t>エラー時の</w:t>
+            </w:r>
+            <w:r>
+              <w:rPr>
+                <w:rFonts w:hint="eastAsia"/>
+              </w:rPr>
+              <w:t>B</w:t>
+            </w:r>
+            <w:r>
+              <w:t>ody</w:t>
+            </w:r>
+          </w:p>
+          <w:p>
+            <w:pPr>
+              <w:cnfStyle w:val="000000000000" w:firstRow="0" w:lastRow="0" w:firstColumn="0" w:lastColumn="0" w:oddVBand="0" w:evenVBand="0" w:oddHBand="0" w:evenHBand="0" w:firstRowFirstColumn="0" w:firstRowLastColumn="0" w:lastRowFirstColumn="0" w:lastRowLastColumn="0"/>
+            </w:pPr>
+            <w:r>
+              <w:rPr>
+                <w:rFonts w:hint="eastAsia"/>
+              </w:rPr>
+              <w:t>{</w:t>
+            </w:r>
+          </w:p>
+          <w:p>
+            <w:pPr>
+              <w:widowControl/>
+              <w:shd w:val="clear" w:color="auto" w:fill="FFFFFE"/>
+              <w:spacing w:line="240" w:lineRule="atLeast"/>
+              <w:jc w:val="left"/>
+              <w:cnfStyle w:val="000000000000" w:firstRow="0" w:lastRow="0" w:firstColumn="0" w:lastColumn="0" w:oddVBand="0" w:evenVBand="0" w:oddHBand="0" w:evenHBand="0" w:firstRowFirstColumn="0" w:firstRowLastColumn="0" w:lastRowFirstColumn="0" w:lastRowLastColumn="0"/>
+              <w:rPr>
+                <w:rFonts w:eastAsia="ＭＳ Ｐゴシック" w:cs="Courier New"/>
+                <w:snapToGrid/>
+                <w:color w:val="000000"/>
+                <w:kern w:val="0"/>
+                <w:sz w:val="18"/>
+                <w:szCs w:val="18"/>
+              </w:rPr>
+            </w:pPr>
+            <w:r>
+              <w:rPr>
+                <w:rFonts w:eastAsia="ＭＳ Ｐゴシック" w:cs="Courier New"/>
+                <w:snapToGrid/>
+                <w:color w:val="000000"/>
+                <w:kern w:val="0"/>
+                <w:sz w:val="18"/>
+                <w:szCs w:val="18"/>
+              </w:rPr>
+              <w:t>  </w:t>
+            </w:r>
+            <w:r>
+              <w:rPr>
+                <w:rFonts w:eastAsia="ＭＳ Ｐゴシック" w:cs="Courier New"/>
+                <w:snapToGrid/>
+                <w:color w:val="A31515"/>
+                <w:kern w:val="0"/>
+                <w:sz w:val="18"/>
+                <w:szCs w:val="18"/>
+              </w:rPr>
+              <w:t>”</w:t>
+            </w:r>
+            <w:r>
+              <w:rPr>
+                <w:rFonts w:eastAsia="ＭＳ Ｐゴシック" w:cs="Courier New"/>
+                <w:snapToGrid/>
+                <w:color w:val="A31515"/>
+                <w:kern w:val="0"/>
+                <w:sz w:val="18"/>
+                <w:szCs w:val="18"/>
+              </w:rPr>
               <w:t>Message</w:t>
             </w:r>
             <w:r>
@@ -14298,6 +14381,7 @@
               <w:rPr>
                 <w:rFonts w:hint="eastAsia"/>
               </w:rPr>
+              <w:lastRenderedPageBreak/>
               <w:t>上記以外のエラー時の</w:t>
             </w:r>
             <w:r>
@@ -35890,7 +35974,6 @@
         <w:docPartUnique/>
       </w:docPartObj>
     </w:sdtPr>
-    <w:sdtEndPr/>
     <w:sdtContent>
       <w:p>
         <w:pPr>

--- a/新型コロナウイルス接触確認機能付きGPSトラッカー_通信仕様書.docx
+++ b/新型コロナウイルス接触確認機能付きGPSトラッカー_通信仕様書.docx
@@ -34949,7 +34949,19 @@
               <w:rPr>
                 <w:rFonts w:ascii="游ゴシック" w:eastAsia="游ゴシック" w:hAnsi="游ゴシック" w:cstheme="majorHAnsi"/>
               </w:rPr>
-              <w:t xml:space="preserve">  "id”:"M0001",</w:t>
+              <w:t xml:space="preserve">  "id”:"M00</w:t>
+            </w:r>
+            <w:r>
+              <w:rPr>
+                <w:rFonts w:ascii="游ゴシック" w:eastAsia="游ゴシック" w:hAnsi="游ゴシック" w:cstheme="majorHAnsi" w:hint="eastAsia"/>
+              </w:rPr>
+              <w:t>0</w:t>
+            </w:r>
+            <w:r>
+              <w:rPr>
+                <w:rFonts w:ascii="游ゴシック" w:eastAsia="游ゴシック" w:hAnsi="游ゴシック" w:cstheme="majorHAnsi"/>
+              </w:rPr>
+              <w:t>01",</w:t>
             </w:r>
             <w:r>
               <w:rPr>

--- a/新型コロナウイルス接触確認機能付きGPSトラッカー_通信仕様書.docx
+++ b/新型コロナウイルス接触確認機能付きGPSトラッカー_通信仕様書.docx
@@ -2959,7 +2959,7 @@
                 <w:noProof/>
                 <w:webHidden/>
               </w:rPr>
-              <w:t>15</w:t>
+              <w:t>16</w:t>
             </w:r>
             <w:r>
               <w:rPr>
@@ -3047,7 +3047,7 @@
                 <w:noProof/>
                 <w:webHidden/>
               </w:rPr>
-              <w:t>15</w:t>
+              <w:t>16</w:t>
             </w:r>
             <w:r>
               <w:rPr>
@@ -3135,7 +3135,7 @@
                 <w:noProof/>
                 <w:webHidden/>
               </w:rPr>
-              <w:t>16</w:t>
+              <w:t>17</w:t>
             </w:r>
             <w:r>
               <w:rPr>
@@ -3223,7 +3223,7 @@
                 <w:noProof/>
                 <w:webHidden/>
               </w:rPr>
-              <w:t>16</w:t>
+              <w:t>17</w:t>
             </w:r>
             <w:r>
               <w:rPr>
@@ -3311,7 +3311,7 @@
                 <w:noProof/>
                 <w:webHidden/>
               </w:rPr>
-              <w:t>16</w:t>
+              <w:t>17</w:t>
             </w:r>
             <w:r>
               <w:rPr>
@@ -3399,7 +3399,7 @@
                 <w:noProof/>
                 <w:webHidden/>
               </w:rPr>
-              <w:t>17</w:t>
+              <w:t>18</w:t>
             </w:r>
             <w:r>
               <w:rPr>
@@ -3487,7 +3487,7 @@
                 <w:noProof/>
                 <w:webHidden/>
               </w:rPr>
-              <w:t>18</w:t>
+              <w:t>19</w:t>
             </w:r>
             <w:r>
               <w:rPr>
@@ -3575,7 +3575,7 @@
                 <w:noProof/>
                 <w:webHidden/>
               </w:rPr>
-              <w:t>18</w:t>
+              <w:t>19</w:t>
             </w:r>
             <w:r>
               <w:rPr>
@@ -3663,7 +3663,7 @@
                 <w:noProof/>
                 <w:webHidden/>
               </w:rPr>
-              <w:t>19</w:t>
+              <w:t>20</w:t>
             </w:r>
             <w:r>
               <w:rPr>
@@ -3751,7 +3751,7 @@
                 <w:noProof/>
                 <w:webHidden/>
               </w:rPr>
-              <w:t>19</w:t>
+              <w:t>20</w:t>
             </w:r>
             <w:r>
               <w:rPr>
@@ -3839,7 +3839,7 @@
                 <w:noProof/>
                 <w:webHidden/>
               </w:rPr>
-              <w:t>19</w:t>
+              <w:t>20</w:t>
             </w:r>
             <w:r>
               <w:rPr>
@@ -12717,6 +12717,122 @@
               </w:rPr>
               <w:t>”</w:t>
             </w:r>
+            <w:r>
+              <w:rPr>
+                <w:rFonts w:eastAsia="ＭＳ Ｐゴシック" w:cs="Courier New" w:hint="eastAsia"/>
+                <w:snapToGrid/>
+                <w:color w:val="0451A5"/>
+                <w:kern w:val="0"/>
+                <w:sz w:val="18"/>
+                <w:szCs w:val="18"/>
+              </w:rPr>
+              <w:t>,</w:t>
+            </w:r>
+          </w:p>
+          <w:p>
+            <w:pPr>
+              <w:widowControl/>
+              <w:shd w:val="clear" w:color="auto" w:fill="FFFFFE"/>
+              <w:spacing w:line="240" w:lineRule="atLeast"/>
+              <w:jc w:val="left"/>
+              <w:cnfStyle w:val="000000000000" w:firstRow="0" w:lastRow="0" w:firstColumn="0" w:lastColumn="0" w:oddVBand="0" w:evenVBand="0" w:oddHBand="0" w:evenHBand="0" w:firstRowFirstColumn="0" w:firstRowLastColumn="0" w:lastRowFirstColumn="0" w:lastRowLastColumn="0"/>
+              <w:rPr>
+                <w:rFonts w:eastAsia="ＭＳ Ｐゴシック" w:cs="Courier New"/>
+                <w:snapToGrid/>
+                <w:color w:val="000000"/>
+                <w:kern w:val="0"/>
+                <w:sz w:val="18"/>
+                <w:szCs w:val="18"/>
+              </w:rPr>
+            </w:pPr>
+            <w:r>
+              <w:rPr>
+                <w:rFonts w:eastAsia="ＭＳ Ｐゴシック" w:cs="Courier New"/>
+                <w:snapToGrid/>
+                <w:color w:val="000000"/>
+                <w:kern w:val="0"/>
+                <w:sz w:val="18"/>
+                <w:szCs w:val="18"/>
+              </w:rPr>
+              <w:t>  </w:t>
+            </w:r>
+            <w:r>
+              <w:rPr>
+                <w:rFonts w:eastAsia="ＭＳ Ｐゴシック" w:cs="Courier New"/>
+                <w:snapToGrid/>
+                <w:color w:val="A31515"/>
+                <w:kern w:val="0"/>
+                <w:sz w:val="18"/>
+                <w:szCs w:val="18"/>
+              </w:rPr>
+              <w:t>”</w:t>
+            </w:r>
+            <w:r>
+              <w:rPr>
+                <w:rFonts w:eastAsia="ＭＳ Ｐゴシック" w:cs="Courier New" w:hint="eastAsia"/>
+                <w:snapToGrid/>
+                <w:color w:val="A31515"/>
+                <w:kern w:val="0"/>
+                <w:sz w:val="18"/>
+                <w:szCs w:val="18"/>
+              </w:rPr>
+              <w:t>Type</w:t>
+            </w:r>
+            <w:r>
+              <w:rPr>
+                <w:rFonts w:eastAsia="ＭＳ Ｐゴシック" w:cs="Courier New"/>
+                <w:snapToGrid/>
+                <w:color w:val="A31515"/>
+                <w:kern w:val="0"/>
+                <w:sz w:val="18"/>
+                <w:szCs w:val="18"/>
+              </w:rPr>
+              <w:t>”</w:t>
+            </w:r>
+            <w:r>
+              <w:rPr>
+                <w:rFonts w:eastAsia="ＭＳ Ｐゴシック" w:cs="Courier New"/>
+                <w:snapToGrid/>
+                <w:color w:val="000000"/>
+                <w:kern w:val="0"/>
+                <w:sz w:val="18"/>
+                <w:szCs w:val="18"/>
+              </w:rPr>
+              <w:t>:</w:t>
+            </w:r>
+            <w:r>
+              <w:rPr>
+                <w:rFonts w:eastAsia="ＭＳ Ｐゴシック" w:cs="Courier New"/>
+                <w:snapToGrid/>
+                <w:color w:val="0451A5"/>
+                <w:kern w:val="0"/>
+                <w:sz w:val="18"/>
+                <w:szCs w:val="18"/>
+              </w:rPr>
+              <w:t>”</w:t>
+            </w:r>
+            <w:r>
+              <w:rPr>
+                <w:rFonts w:eastAsia="ＭＳ Ｐゴシック" w:cs="Courier New" w:hint="eastAsia"/>
+                <w:snapToGrid/>
+                <w:color w:val="0451A5"/>
+                <w:kern w:val="0"/>
+                <w:sz w:val="18"/>
+                <w:szCs w:val="18"/>
+              </w:rPr>
+              <w:t>学校</w:t>
+            </w:r>
+            <w:r>
+              <w:rPr>
+                <w:rFonts w:eastAsia="ＭＳ Ｐゴシック" w:cs="Courier New"/>
+                <w:snapToGrid/>
+                <w:color w:val="0451A5"/>
+                <w:kern w:val="0"/>
+                <w:sz w:val="18"/>
+                <w:szCs w:val="18"/>
+              </w:rPr>
+              <w:t>”</w:t>
+            </w:r>
           </w:p>
           <w:p>
             <w:pPr>
@@ -12834,6 +12950,77 @@
                 <w:rFonts w:hint="eastAsia"/>
               </w:rPr>
               <w:t>{</w:t>
+            </w:r>
+          </w:p>
+          <w:p>
+            <w:pPr>
+              <w:cnfStyle w:val="000000000000" w:firstRow="0" w:lastRow="0" w:firstColumn="0" w:lastColumn="0" w:oddVBand="0" w:evenVBand="0" w:oddHBand="0" w:evenHBand="0" w:firstRowFirstColumn="0" w:firstRowLastColumn="0" w:lastRowFirstColumn="0" w:lastRowLastColumn="0"/>
+            </w:pPr>
+            <w:r>
+              <w:rPr>
+                <w:rFonts w:eastAsia="ＭＳ Ｐゴシック" w:cs="Courier New"/>
+                <w:snapToGrid/>
+                <w:color w:val="000000"/>
+                <w:kern w:val="0"/>
+                <w:sz w:val="18"/>
+                <w:szCs w:val="18"/>
+              </w:rPr>
+              <w:t>  </w:t>
+            </w:r>
+            <w:r>
+              <w:rPr>
+                <w:rFonts w:eastAsia="ＭＳ Ｐゴシック" w:cs="Courier New"/>
+                <w:snapToGrid/>
+                <w:color w:val="A31515"/>
+                <w:kern w:val="0"/>
+                <w:sz w:val="18"/>
+                <w:szCs w:val="18"/>
+              </w:rPr>
+              <w:t>”ID”</w:t>
+            </w:r>
+            <w:r>
+              <w:rPr>
+                <w:rFonts w:eastAsia="ＭＳ Ｐゴシック" w:cs="Courier New"/>
+                <w:snapToGrid/>
+                <w:color w:val="000000"/>
+                <w:kern w:val="0"/>
+                <w:sz w:val="18"/>
+                <w:szCs w:val="18"/>
+              </w:rPr>
+              <w:t>:</w:t>
+            </w:r>
+            <w:r>
+              <w:rPr>
+                <w:rFonts w:eastAsia="ＭＳ Ｐゴシック" w:cs="Courier New"/>
+                <w:snapToGrid/>
+                <w:color w:val="0451A5"/>
+                <w:kern w:val="0"/>
+                <w:sz w:val="18"/>
+                <w:szCs w:val="18"/>
+              </w:rPr>
+              <w:t>”TAROU</w:t>
+            </w:r>
+            <w:r>
+              <w:rPr>
+                <w:rFonts w:eastAsia="ＭＳ Ｐゴシック" w:cs="Courier New"/>
+                <w:snapToGrid/>
+                <w:color w:val="0451A5"/>
+                <w:kern w:val="0"/>
+                <w:sz w:val="18"/>
+                <w:szCs w:val="18"/>
+              </w:rPr>
+              <w:t>0112345”</w:t>
+            </w:r>
+            <w:r>
+              <w:rPr>
+                <w:rFonts w:eastAsia="ＭＳ Ｐゴシック" w:cs="Courier New"/>
+                <w:snapToGrid/>
+                <w:color w:val="000000"/>
+                <w:kern w:val="0"/>
+                <w:sz w:val="18"/>
+                <w:szCs w:val="18"/>
+              </w:rPr>
+              <w:t>,</w:t>
             </w:r>
           </w:p>
           <w:p>
@@ -13478,7 +13665,18 @@
                 <w:sz w:val="18"/>
                 <w:szCs w:val="18"/>
               </w:rPr>
-              <w:t>TAROU01</w:t>
+              <w:t>TAROU</w:t>
+            </w:r>
+            <w:r>
+              <w:rPr>
+                <w:rFonts w:eastAsia="ＭＳ Ｐゴシック" w:cs="Courier New"/>
+                <w:snapToGrid/>
+                <w:color w:val="0451A5"/>
+                <w:kern w:val="0"/>
+                <w:sz w:val="18"/>
+                <w:szCs w:val="18"/>
+              </w:rPr>
+              <w:t>0112345</w:t>
             </w:r>
             <w:r>
               <w:rPr>
@@ -14044,18 +14242,42 @@
                 <w:sz w:val="18"/>
                 <w:szCs w:val="18"/>
               </w:rPr>
-              <w:t>”ID”</w:t>
-            </w:r>
-            <w:r>
-              <w:rPr>
-                <w:rFonts w:eastAsia="ＭＳ Ｐゴシック" w:cs="Courier New"/>
-                <w:snapToGrid/>
-                <w:color w:val="000000"/>
-                <w:kern w:val="0"/>
-                <w:sz w:val="18"/>
-                <w:szCs w:val="18"/>
-              </w:rPr>
-              <w:t>:</w:t>
+              <w:t>”</w:t>
+            </w:r>
+            <w:proofErr w:type="spellStart"/>
+            <w:r>
+              <w:rPr>
+                <w:rFonts w:eastAsia="ＭＳ Ｐゴシック" w:cs="Courier New"/>
+                <w:snapToGrid/>
+                <w:color w:val="A31515"/>
+                <w:kern w:val="0"/>
+                <w:sz w:val="18"/>
+                <w:szCs w:val="18"/>
+              </w:rPr>
+              <w:t>TemporaryPassword</w:t>
+            </w:r>
+            <w:proofErr w:type="spellEnd"/>
+            <w:r>
+              <w:rPr>
+                <w:rFonts w:eastAsia="ＭＳ Ｐゴシック" w:cs="Courier New"/>
+                <w:snapToGrid/>
+                <w:color w:val="A31515"/>
+                <w:kern w:val="0"/>
+                <w:sz w:val="18"/>
+                <w:szCs w:val="18"/>
+              </w:rPr>
+              <w:t>”</w:t>
+            </w:r>
+            <w:r>
+              <w:rPr>
+                <w:rFonts w:eastAsia="ＭＳ Ｐゴシック" w:cs="Courier New"/>
+                <w:snapToGrid/>
+                <w:color w:val="000000"/>
+                <w:kern w:val="0"/>
+                <w:sz w:val="18"/>
+                <w:szCs w:val="18"/>
+              </w:rPr>
+              <w:t>: </w:t>
             </w:r>
             <w:r>
               <w:rPr>
@@ -14066,7 +14288,7 @@
                 <w:sz w:val="18"/>
                 <w:szCs w:val="18"/>
               </w:rPr>
-              <w:t>”TAROU</w:t>
+              <w:t>”</w:t>
             </w:r>
             <w:r>
               <w:rPr>
@@ -14077,18 +14299,77 @@
                 <w:sz w:val="18"/>
                 <w:szCs w:val="18"/>
               </w:rPr>
-              <w:t>0112345”</w:t>
-            </w:r>
-            <w:r>
-              <w:rPr>
-                <w:rFonts w:eastAsia="ＭＳ Ｐゴシック" w:cs="Courier New"/>
-                <w:snapToGrid/>
-                <w:color w:val="000000"/>
-                <w:kern w:val="0"/>
-                <w:sz w:val="18"/>
-                <w:szCs w:val="18"/>
-              </w:rPr>
-              <w:t>,</w:t>
+              <w:t>Password</w:t>
+            </w:r>
+            <w:r>
+              <w:rPr>
+                <w:rFonts w:eastAsia="ＭＳ Ｐゴシック" w:cs="Courier New"/>
+                <w:snapToGrid/>
+                <w:color w:val="0451A5"/>
+                <w:kern w:val="0"/>
+                <w:sz w:val="18"/>
+                <w:szCs w:val="18"/>
+              </w:rPr>
+              <w:t>”</w:t>
+            </w:r>
+            <w:r>
+              <w:rPr>
+                <w:rFonts w:eastAsia="ＭＳ Ｐゴシック" w:cs="Courier New" w:hint="eastAsia"/>
+                <w:snapToGrid/>
+                <w:color w:val="0451A5"/>
+                <w:kern w:val="0"/>
+                <w:sz w:val="18"/>
+                <w:szCs w:val="18"/>
+              </w:rPr>
+              <w:t>（一日毎に変化します。）</w:t>
+            </w:r>
+          </w:p>
+          <w:p>
+            <w:pPr>
+              <w:cnfStyle w:val="000000000000" w:firstRow="0" w:lastRow="0" w:firstColumn="0" w:lastColumn="0" w:oddVBand="0" w:evenVBand="0" w:oddHBand="0" w:evenHBand="0" w:firstRowFirstColumn="0" w:firstRowLastColumn="0" w:lastRowFirstColumn="0" w:lastRowLastColumn="0"/>
+            </w:pPr>
+            <w:r>
+              <w:rPr>
+                <w:rFonts w:hint="eastAsia"/>
+              </w:rPr>
+              <w:t>}</w:t>
+            </w:r>
+          </w:p>
+          <w:p>
+            <w:pPr>
+              <w:cnfStyle w:val="000000000000" w:firstRow="0" w:lastRow="0" w:firstColumn="0" w:lastColumn="0" w:oddVBand="0" w:evenVBand="0" w:oddHBand="0" w:evenHBand="0" w:firstRowFirstColumn="0" w:firstRowLastColumn="0" w:lastRowFirstColumn="0" w:lastRowLastColumn="0"/>
+            </w:pPr>
+            <w:r>
+              <w:rPr>
+                <w:rFonts w:hint="eastAsia"/>
+              </w:rPr>
+              <w:t>402</w:t>
+            </w:r>
+            <w:r>
+              <w:rPr>
+                <w:rFonts w:hint="eastAsia"/>
+              </w:rPr>
+              <w:t>エラー時の</w:t>
+            </w:r>
+            <w:r>
+              <w:rPr>
+                <w:rFonts w:hint="eastAsia"/>
+              </w:rPr>
+              <w:t>B</w:t>
+            </w:r>
+            <w:r>
+              <w:t>ody</w:t>
+            </w:r>
+          </w:p>
+          <w:p>
+            <w:pPr>
+              <w:cnfStyle w:val="000000000000" w:firstRow="0" w:lastRow="0" w:firstColumn="0" w:lastColumn="0" w:oddVBand="0" w:evenVBand="0" w:oddHBand="0" w:evenHBand="0" w:firstRowFirstColumn="0" w:firstRowLastColumn="0" w:lastRowFirstColumn="0" w:lastRowLastColumn="0"/>
+            </w:pPr>
+            <w:r>
+              <w:rPr>
+                <w:rFonts w:hint="eastAsia"/>
+              </w:rPr>
+              <w:t>{</w:t>
             </w:r>
           </w:p>
           <w:p>
@@ -14129,7 +14410,6 @@
               </w:rPr>
               <w:t>”</w:t>
             </w:r>
-            <w:proofErr w:type="spellStart"/>
             <w:r>
               <w:rPr>
                 <w:rFonts w:eastAsia="ＭＳ Ｐゴシック" w:cs="Courier New"/>
@@ -14139,9 +14419,8 @@
                 <w:sz w:val="18"/>
                 <w:szCs w:val="18"/>
               </w:rPr>
-              <w:t>TemporaryPassword</w:t>
-            </w:r>
-            <w:proofErr w:type="spellEnd"/>
+              <w:t>Message</w:t>
+            </w:r>
             <w:r>
               <w:rPr>
                 <w:rFonts w:eastAsia="ＭＳ Ｐゴシック" w:cs="Courier New"/>
@@ -14184,7 +14463,7 @@
                 <w:sz w:val="18"/>
                 <w:szCs w:val="18"/>
               </w:rPr>
-              <w:t>Password</w:t>
+              <w:t>Not Temporary Password</w:t>
             </w:r>
             <w:r>
               <w:rPr>
@@ -14197,26 +14476,16 @@
               </w:rPr>
               <w:t>”</w:t>
             </w:r>
-            <w:r>
-              <w:rPr>
-                <w:rFonts w:eastAsia="ＭＳ Ｐゴシック" w:cs="Courier New" w:hint="eastAsia"/>
-                <w:snapToGrid/>
-                <w:color w:val="0451A5"/>
-                <w:kern w:val="0"/>
-                <w:sz w:val="18"/>
-                <w:szCs w:val="18"/>
-              </w:rPr>
-              <w:t>（一日毎に変化します。）</w:t>
-            </w:r>
-          </w:p>
-          <w:p>
-            <w:pPr>
-              <w:cnfStyle w:val="000000000000" w:firstRow="0" w:lastRow="0" w:firstColumn="0" w:lastColumn="0" w:oddVBand="0" w:evenVBand="0" w:oddHBand="0" w:evenHBand="0" w:firstRowFirstColumn="0" w:firstRowLastColumn="0" w:lastRowFirstColumn="0" w:lastRowLastColumn="0"/>
-            </w:pPr>
-            <w:r>
-              <w:rPr>
-                <w:rFonts w:hint="eastAsia"/>
-              </w:rPr>
+          </w:p>
+          <w:p>
+            <w:pPr>
+              <w:cnfStyle w:val="000000000000" w:firstRow="0" w:lastRow="0" w:firstColumn="0" w:lastColumn="0" w:oddVBand="0" w:evenVBand="0" w:oddHBand="0" w:evenHBand="0" w:firstRowFirstColumn="0" w:firstRowLastColumn="0" w:lastRowFirstColumn="0" w:lastRowLastColumn="0"/>
+            </w:pPr>
+            <w:r>
+              <w:rPr>
+                <w:rFonts w:hint="eastAsia"/>
+              </w:rPr>
+              <w:lastRenderedPageBreak/>
               <w:t>}</w:t>
             </w:r>
           </w:p>
@@ -14228,160 +14497,6 @@
               <w:rPr>
                 <w:rFonts w:hint="eastAsia"/>
               </w:rPr>
-              <w:t>402</w:t>
-            </w:r>
-            <w:r>
-              <w:rPr>
-                <w:rFonts w:hint="eastAsia"/>
-              </w:rPr>
-              <w:t>エラー時の</w:t>
-            </w:r>
-            <w:r>
-              <w:rPr>
-                <w:rFonts w:hint="eastAsia"/>
-              </w:rPr>
-              <w:t>B</w:t>
-            </w:r>
-            <w:r>
-              <w:t>ody</w:t>
-            </w:r>
-          </w:p>
-          <w:p>
-            <w:pPr>
-              <w:cnfStyle w:val="000000000000" w:firstRow="0" w:lastRow="0" w:firstColumn="0" w:lastColumn="0" w:oddVBand="0" w:evenVBand="0" w:oddHBand="0" w:evenHBand="0" w:firstRowFirstColumn="0" w:firstRowLastColumn="0" w:lastRowFirstColumn="0" w:lastRowLastColumn="0"/>
-            </w:pPr>
-            <w:r>
-              <w:rPr>
-                <w:rFonts w:hint="eastAsia"/>
-              </w:rPr>
-              <w:t>{</w:t>
-            </w:r>
-          </w:p>
-          <w:p>
-            <w:pPr>
-              <w:widowControl/>
-              <w:shd w:val="clear" w:color="auto" w:fill="FFFFFE"/>
-              <w:spacing w:line="240" w:lineRule="atLeast"/>
-              <w:jc w:val="left"/>
-              <w:cnfStyle w:val="000000000000" w:firstRow="0" w:lastRow="0" w:firstColumn="0" w:lastColumn="0" w:oddVBand="0" w:evenVBand="0" w:oddHBand="0" w:evenHBand="0" w:firstRowFirstColumn="0" w:firstRowLastColumn="0" w:lastRowFirstColumn="0" w:lastRowLastColumn="0"/>
-              <w:rPr>
-                <w:rFonts w:eastAsia="ＭＳ Ｐゴシック" w:cs="Courier New"/>
-                <w:snapToGrid/>
-                <w:color w:val="000000"/>
-                <w:kern w:val="0"/>
-                <w:sz w:val="18"/>
-                <w:szCs w:val="18"/>
-              </w:rPr>
-            </w:pPr>
-            <w:r>
-              <w:rPr>
-                <w:rFonts w:eastAsia="ＭＳ Ｐゴシック" w:cs="Courier New"/>
-                <w:snapToGrid/>
-                <w:color w:val="000000"/>
-                <w:kern w:val="0"/>
-                <w:sz w:val="18"/>
-                <w:szCs w:val="18"/>
-              </w:rPr>
-              <w:t>  </w:t>
-            </w:r>
-            <w:r>
-              <w:rPr>
-                <w:rFonts w:eastAsia="ＭＳ Ｐゴシック" w:cs="Courier New"/>
-                <w:snapToGrid/>
-                <w:color w:val="A31515"/>
-                <w:kern w:val="0"/>
-                <w:sz w:val="18"/>
-                <w:szCs w:val="18"/>
-              </w:rPr>
-              <w:t>”</w:t>
-            </w:r>
-            <w:r>
-              <w:rPr>
-                <w:rFonts w:eastAsia="ＭＳ Ｐゴシック" w:cs="Courier New"/>
-                <w:snapToGrid/>
-                <w:color w:val="A31515"/>
-                <w:kern w:val="0"/>
-                <w:sz w:val="18"/>
-                <w:szCs w:val="18"/>
-              </w:rPr>
-              <w:t>Message</w:t>
-            </w:r>
-            <w:r>
-              <w:rPr>
-                <w:rFonts w:eastAsia="ＭＳ Ｐゴシック" w:cs="Courier New"/>
-                <w:snapToGrid/>
-                <w:color w:val="A31515"/>
-                <w:kern w:val="0"/>
-                <w:sz w:val="18"/>
-                <w:szCs w:val="18"/>
-              </w:rPr>
-              <w:t>”</w:t>
-            </w:r>
-            <w:r>
-              <w:rPr>
-                <w:rFonts w:eastAsia="ＭＳ Ｐゴシック" w:cs="Courier New"/>
-                <w:snapToGrid/>
-                <w:color w:val="000000"/>
-                <w:kern w:val="0"/>
-                <w:sz w:val="18"/>
-                <w:szCs w:val="18"/>
-              </w:rPr>
-              <w:t>: </w:t>
-            </w:r>
-            <w:r>
-              <w:rPr>
-                <w:rFonts w:eastAsia="ＭＳ Ｐゴシック" w:cs="Courier New"/>
-                <w:snapToGrid/>
-                <w:color w:val="0451A5"/>
-                <w:kern w:val="0"/>
-                <w:sz w:val="18"/>
-                <w:szCs w:val="18"/>
-              </w:rPr>
-              <w:t>”</w:t>
-            </w:r>
-            <w:r>
-              <w:rPr>
-                <w:rFonts w:eastAsia="ＭＳ Ｐゴシック" w:cs="Courier New"/>
-                <w:snapToGrid/>
-                <w:color w:val="0451A5"/>
-                <w:kern w:val="0"/>
-                <w:sz w:val="18"/>
-                <w:szCs w:val="18"/>
-              </w:rPr>
-              <w:t>Not Temporary Password</w:t>
-            </w:r>
-            <w:r>
-              <w:rPr>
-                <w:rFonts w:eastAsia="ＭＳ Ｐゴシック" w:cs="Courier New"/>
-                <w:snapToGrid/>
-                <w:color w:val="0451A5"/>
-                <w:kern w:val="0"/>
-                <w:sz w:val="18"/>
-                <w:szCs w:val="18"/>
-              </w:rPr>
-              <w:t>”</w:t>
-            </w:r>
-          </w:p>
-          <w:p>
-            <w:pPr>
-              <w:cnfStyle w:val="000000000000" w:firstRow="0" w:lastRow="0" w:firstColumn="0" w:lastColumn="0" w:oddVBand="0" w:evenVBand="0" w:oddHBand="0" w:evenHBand="0" w:firstRowFirstColumn="0" w:firstRowLastColumn="0" w:lastRowFirstColumn="0" w:lastRowLastColumn="0"/>
-            </w:pPr>
-            <w:r>
-              <w:rPr>
-                <w:rFonts w:hint="eastAsia"/>
-              </w:rPr>
-              <w:t>}</w:t>
-            </w:r>
-          </w:p>
-          <w:p>
-            <w:pPr>
-              <w:cnfStyle w:val="000000000000" w:firstRow="0" w:lastRow="0" w:firstColumn="0" w:lastColumn="0" w:oddVBand="0" w:evenVBand="0" w:oddHBand="0" w:evenHBand="0" w:firstRowFirstColumn="0" w:firstRowLastColumn="0" w:lastRowFirstColumn="0" w:lastRowLastColumn="0"/>
-            </w:pPr>
-            <w:r>
-              <w:rPr>
-                <w:rFonts w:hint="eastAsia"/>
-              </w:rPr>
-              <w:lastRenderedPageBreak/>
               <w:t>上記以外のエラー時の</w:t>
             </w:r>
             <w:r>
@@ -14771,6 +14886,17 @@
                 <w:sz w:val="18"/>
                 <w:szCs w:val="18"/>
               </w:rPr>
+              <w:t>00001</w:t>
+            </w:r>
+            <w:r>
+              <w:rPr>
+                <w:rFonts w:eastAsia="ＭＳ Ｐゴシック" w:cs="Courier New"/>
+                <w:snapToGrid/>
+                <w:color w:val="0451A5"/>
+                <w:kern w:val="0"/>
+                <w:sz w:val="18"/>
+                <w:szCs w:val="18"/>
+              </w:rPr>
               <w:t>”</w:t>
             </w:r>
           </w:p>
@@ -14994,6 +15120,17 @@
                 <w:sz w:val="18"/>
                 <w:szCs w:val="18"/>
               </w:rPr>
+              <w:t>00001</w:t>
+            </w:r>
+            <w:r>
+              <w:rPr>
+                <w:rFonts w:eastAsia="ＭＳ Ｐゴシック" w:cs="Courier New"/>
+                <w:snapToGrid/>
+                <w:color w:val="0451A5"/>
+                <w:kern w:val="0"/>
+                <w:sz w:val="18"/>
+                <w:szCs w:val="18"/>
+              </w:rPr>
               <w:t>”</w:t>
             </w:r>
             <w:r>
@@ -15404,6 +15541,122 @@
                 <w:szCs w:val="18"/>
               </w:rPr>
               <w:t>180</w:t>
+            </w:r>
+            <w:r>
+              <w:rPr>
+                <w:rFonts w:eastAsia="ＭＳ Ｐゴシック" w:cs="Courier New" w:hint="eastAsia"/>
+                <w:snapToGrid/>
+                <w:color w:val="000000"/>
+                <w:kern w:val="0"/>
+                <w:sz w:val="18"/>
+                <w:szCs w:val="18"/>
+              </w:rPr>
+              <w:t>,</w:t>
+            </w:r>
+          </w:p>
+          <w:p>
+            <w:pPr>
+              <w:widowControl/>
+              <w:shd w:val="clear" w:color="auto" w:fill="FFFFFE"/>
+              <w:spacing w:line="240" w:lineRule="atLeast"/>
+              <w:jc w:val="left"/>
+              <w:cnfStyle w:val="000000000000" w:firstRow="0" w:lastRow="0" w:firstColumn="0" w:lastColumn="0" w:oddVBand="0" w:evenVBand="0" w:oddHBand="0" w:evenHBand="0" w:firstRowFirstColumn="0" w:firstRowLastColumn="0" w:lastRowFirstColumn="0" w:lastRowLastColumn="0"/>
+              <w:rPr>
+                <w:rFonts w:eastAsia="ＭＳ Ｐゴシック" w:cs="Courier New" w:hint="eastAsia"/>
+                <w:snapToGrid/>
+                <w:color w:val="000000"/>
+                <w:kern w:val="0"/>
+                <w:sz w:val="18"/>
+                <w:szCs w:val="18"/>
+              </w:rPr>
+            </w:pPr>
+            <w:r>
+              <w:rPr>
+                <w:rFonts w:eastAsia="ＭＳ Ｐゴシック" w:cs="Courier New"/>
+                <w:snapToGrid/>
+                <w:color w:val="000000"/>
+                <w:kern w:val="0"/>
+                <w:sz w:val="18"/>
+                <w:szCs w:val="18"/>
+              </w:rPr>
+              <w:t>  </w:t>
+            </w:r>
+            <w:r>
+              <w:rPr>
+                <w:rFonts w:eastAsia="ＭＳ Ｐゴシック" w:cs="Courier New"/>
+                <w:snapToGrid/>
+                <w:color w:val="A31515"/>
+                <w:kern w:val="0"/>
+                <w:sz w:val="18"/>
+                <w:szCs w:val="18"/>
+              </w:rPr>
+              <w:t>”</w:t>
+            </w:r>
+            <w:r>
+              <w:rPr>
+                <w:rFonts w:eastAsia="ＭＳ Ｐゴシック" w:cs="Courier New" w:hint="eastAsia"/>
+                <w:snapToGrid/>
+                <w:color w:val="A31515"/>
+                <w:kern w:val="0"/>
+                <w:sz w:val="18"/>
+                <w:szCs w:val="18"/>
+              </w:rPr>
+              <w:t>Type</w:t>
+            </w:r>
+            <w:r>
+              <w:rPr>
+                <w:rFonts w:eastAsia="ＭＳ Ｐゴシック" w:cs="Courier New"/>
+                <w:snapToGrid/>
+                <w:color w:val="A31515"/>
+                <w:kern w:val="0"/>
+                <w:sz w:val="18"/>
+                <w:szCs w:val="18"/>
+              </w:rPr>
+              <w:t>”</w:t>
+            </w:r>
+            <w:r>
+              <w:rPr>
+                <w:rFonts w:eastAsia="ＭＳ Ｐゴシック" w:cs="Courier New"/>
+                <w:snapToGrid/>
+                <w:color w:val="000000"/>
+                <w:kern w:val="0"/>
+                <w:sz w:val="18"/>
+                <w:szCs w:val="18"/>
+              </w:rPr>
+              <w:t>:</w:t>
+            </w:r>
+            <w:r>
+              <w:rPr>
+                <w:rFonts w:eastAsia="ＭＳ Ｐゴシック" w:cs="Courier New"/>
+                <w:snapToGrid/>
+                <w:color w:val="0451A5"/>
+                <w:kern w:val="0"/>
+                <w:sz w:val="18"/>
+                <w:szCs w:val="18"/>
+              </w:rPr>
+              <w:t>”</w:t>
+            </w:r>
+            <w:r>
+              <w:rPr>
+                <w:rFonts w:eastAsia="ＭＳ Ｐゴシック" w:cs="Courier New" w:hint="eastAsia"/>
+                <w:snapToGrid/>
+                <w:color w:val="0451A5"/>
+                <w:kern w:val="0"/>
+                <w:sz w:val="18"/>
+                <w:szCs w:val="18"/>
+              </w:rPr>
+              <w:t>学校</w:t>
+            </w:r>
+            <w:r>
+              <w:rPr>
+                <w:rFonts w:eastAsia="ＭＳ Ｐゴシック" w:cs="Courier New"/>
+                <w:snapToGrid/>
+                <w:color w:val="0451A5"/>
+                <w:kern w:val="0"/>
+                <w:sz w:val="18"/>
+                <w:szCs w:val="18"/>
+              </w:rPr>
+              <w:t>”</w:t>
             </w:r>
           </w:p>
           <w:p>
@@ -15799,6 +16052,17 @@
                 <w:szCs w:val="18"/>
               </w:rPr>
               <w:t>TAROU01</w:t>
+            </w:r>
+            <w:r>
+              <w:rPr>
+                <w:rFonts w:eastAsia="ＭＳ Ｐゴシック" w:cs="Courier New"/>
+                <w:snapToGrid/>
+                <w:color w:val="0451A5"/>
+                <w:kern w:val="0"/>
+                <w:sz w:val="18"/>
+                <w:szCs w:val="18"/>
+              </w:rPr>
+              <w:t>00001</w:t>
             </w:r>
             <w:r>
               <w:rPr>
@@ -21903,6 +22167,7 @@
           </w:tcPr>
           <w:p>
             <w:pPr>
+              <w:snapToGrid w:val="0"/>
               <w:cnfStyle w:val="000000000000" w:firstRow="0" w:lastRow="0" w:firstColumn="0" w:lastColumn="0" w:oddVBand="0" w:evenVBand="0" w:oddHBand="0" w:evenHBand="0" w:firstRowFirstColumn="0" w:firstRowLastColumn="0" w:lastRowFirstColumn="0" w:lastRowLastColumn="0"/>
             </w:pPr>
             <w:r>
@@ -21924,13 +22189,14 @@
               <w:rPr>
                 <w:rFonts w:ascii="游ゴシック" w:eastAsia="游ゴシック" w:hAnsi="游ゴシック" w:hint="eastAsia"/>
               </w:rPr>
-              <w:t>{[</w:t>
+              <w:t>{</w:t>
             </w:r>
           </w:p>
           <w:p>
             <w:pPr>
               <w:widowControl/>
               <w:shd w:val="clear" w:color="auto" w:fill="FFFFFE"/>
+              <w:snapToGrid w:val="0"/>
               <w:spacing w:line="240" w:lineRule="atLeast"/>
               <w:jc w:val="left"/>
               <w:cnfStyle w:val="000000000000" w:firstRow="0" w:lastRow="0" w:firstColumn="0" w:lastColumn="0" w:oddVBand="0" w:evenVBand="0" w:oddHBand="0" w:evenHBand="0" w:firstRowFirstColumn="0" w:firstRowLastColumn="0" w:lastRowFirstColumn="0" w:lastRowLastColumn="0"/>
@@ -22003,6 +22269,7 @@
             <w:pPr>
               <w:widowControl/>
               <w:shd w:val="clear" w:color="auto" w:fill="FFFFFE"/>
+              <w:snapToGrid w:val="0"/>
               <w:spacing w:line="240" w:lineRule="atLeast"/>
               <w:jc w:val="left"/>
               <w:cnfStyle w:val="000000000000" w:firstRow="0" w:lastRow="0" w:firstColumn="0" w:lastColumn="0" w:oddVBand="0" w:evenVBand="0" w:oddHBand="0" w:evenHBand="0" w:firstRowFirstColumn="0" w:firstRowLastColumn="0" w:lastRowFirstColumn="0" w:lastRowLastColumn="0"/>
@@ -22132,18 +22399,54 @@
               <w:rPr>
                 <w:rFonts w:eastAsia="ＭＳ Ｐゴシック" w:cs="Courier New"/>
                 <w:snapToGrid/>
-                <w:color w:val="000000"/>
-                <w:kern w:val="0"/>
-                <w:sz w:val="18"/>
-                <w:szCs w:val="18"/>
-              </w:rPr>
-              <w:t>“data”:</w:t>
-            </w:r>
-            <w:r>
-              <w:rPr>
-                <w:rFonts w:ascii="游ゴシック" w:eastAsia="游ゴシック" w:hAnsi="游ゴシック"/>
-              </w:rPr>
-              <w:t>{</w:t>
+                <w:color w:val="A31515"/>
+                <w:kern w:val="0"/>
+                <w:sz w:val="18"/>
+                <w:szCs w:val="18"/>
+              </w:rPr>
+              <w:t>”</w:t>
+            </w:r>
+            <w:r>
+              <w:rPr>
+                <w:rFonts w:eastAsia="ＭＳ Ｐゴシック" w:cs="Courier New"/>
+                <w:snapToGrid/>
+                <w:color w:val="000000"/>
+                <w:kern w:val="0"/>
+                <w:sz w:val="18"/>
+                <w:szCs w:val="18"/>
+              </w:rPr>
+              <w:t>data</w:t>
+            </w:r>
+            <w:r>
+              <w:rPr>
+                <w:rFonts w:eastAsia="ＭＳ Ｐゴシック" w:cs="Courier New"/>
+                <w:snapToGrid/>
+                <w:color w:val="A31515"/>
+                <w:kern w:val="0"/>
+                <w:sz w:val="18"/>
+                <w:szCs w:val="18"/>
+              </w:rPr>
+              <w:t>”</w:t>
+            </w:r>
+            <w:r>
+              <w:rPr>
+                <w:rFonts w:eastAsia="ＭＳ Ｐゴシック" w:cs="Courier New"/>
+                <w:snapToGrid/>
+                <w:color w:val="000000"/>
+                <w:kern w:val="0"/>
+                <w:sz w:val="18"/>
+                <w:szCs w:val="18"/>
+              </w:rPr>
+              <w:t>:</w:t>
+            </w:r>
+            <w:r>
+              <w:rPr>
+                <w:rFonts w:eastAsia="ＭＳ Ｐゴシック"/>
+                <w:color w:val="000000"/>
+                <w:kern w:val="0"/>
+                <w:sz w:val="18"/>
+              </w:rPr>
+              <w:t>[</w:t>
             </w:r>
           </w:p>
           <w:p>
@@ -22166,59 +22469,22 @@
                 <w:sz w:val="18"/>
                 <w:szCs w:val="18"/>
               </w:rPr>
-              <w:t>    </w:t>
+              <w:t> </w:t>
+            </w:r>
+            <w:r>
+              <w:rPr>
+                <w:rFonts w:eastAsia="ＭＳ Ｐゴシック"/>
+                <w:color w:val="000000"/>
+                <w:kern w:val="0"/>
+                <w:sz w:val="18"/>
+              </w:rPr>
+              <w:t xml:space="preserve"> </w:t>
             </w:r>
             <w:r>
               <w:rPr>
                 <w:rFonts w:ascii="游ゴシック" w:eastAsia="游ゴシック" w:hAnsi="游ゴシック"/>
               </w:rPr>
-              <w:t xml:space="preserve"> </w:t>
-            </w:r>
-            <w:r>
-              <w:rPr>
-                <w:rFonts w:ascii="游ゴシック" w:eastAsia="游ゴシック" w:hAnsi="游ゴシック"/>
-                <w:color w:val="A31515"/>
-              </w:rPr>
-              <w:t>“</w:t>
-            </w:r>
-            <w:r>
-              <w:rPr>
-                <w:rFonts w:ascii="游ゴシック" w:eastAsia="游ゴシック" w:hAnsi="游ゴシック"/>
-                <w:color w:val="A31515"/>
-              </w:rPr>
-              <w:t>Time</w:t>
-            </w:r>
-            <w:r>
-              <w:rPr>
-                <w:rFonts w:ascii="游ゴシック" w:eastAsia="游ゴシック" w:hAnsi="游ゴシック"/>
-                <w:color w:val="A31515"/>
-              </w:rPr>
-              <w:t>”</w:t>
-            </w:r>
-            <w:r>
-              <w:rPr>
-                <w:rFonts w:ascii="游ゴシック" w:eastAsia="游ゴシック" w:hAnsi="游ゴシック"/>
-              </w:rPr>
-              <w:t>:</w:t>
-            </w:r>
-            <w:r>
-              <w:rPr>
-                <w:rFonts w:ascii="游ゴシック" w:eastAsia="游ゴシック" w:hAnsi="游ゴシック"/>
-              </w:rPr>
-              <w:t xml:space="preserve"> </w:t>
-            </w:r>
-            <w:r>
-              <w:rPr>
-                <w:rFonts w:ascii="游ゴシック" w:eastAsia="游ゴシック" w:hAnsi="游ゴシック"/>
-                <w:color w:val="0451A5"/>
-              </w:rPr>
-              <w:t>20210115091123</w:t>
-            </w:r>
-            <w:r>
-              <w:rPr>
-                <w:rFonts w:ascii="游ゴシック" w:eastAsia="游ゴシック" w:hAnsi="游ゴシック"/>
-              </w:rPr>
-              <w:t>,</w:t>
+              <w:t>{</w:t>
             </w:r>
           </w:p>
           <w:p>
@@ -22261,7 +22527,7 @@
                 <w:rFonts w:ascii="游ゴシック" w:eastAsia="游ゴシック" w:hAnsi="游ゴシック"/>
                 <w:color w:val="A31515"/>
               </w:rPr>
-              <w:t>TEK</w:t>
+              <w:t>Time</w:t>
             </w:r>
             <w:r>
               <w:rPr>
@@ -22287,21 +22553,7 @@
                 <w:rFonts w:ascii="游ゴシック" w:eastAsia="游ゴシック" w:hAnsi="游ゴシック"/>
                 <w:color w:val="0451A5"/>
               </w:rPr>
-              <w:t>“</w:t>
-            </w:r>
-            <w:r>
-              <w:rPr>
-                <w:rFonts w:ascii="游ゴシック" w:eastAsia="游ゴシック" w:hAnsi="游ゴシック"/>
-                <w:color w:val="0451A5"/>
-              </w:rPr>
-              <w:t>a07d635658f82c3c4b8fb211f1e0634</w:t>
-            </w:r>
-            <w:r>
-              <w:rPr>
-                <w:rFonts w:ascii="游ゴシック" w:eastAsia="游ゴシック" w:hAnsi="游ゴシック"/>
-                <w:color w:val="0451A5"/>
-              </w:rPr>
-              <w:t>”</w:t>
+              <w:t>20210115091123</w:t>
             </w:r>
             <w:r>
               <w:rPr>
@@ -22350,7 +22602,7 @@
                 <w:rFonts w:ascii="游ゴシック" w:eastAsia="游ゴシック" w:hAnsi="游ゴシック"/>
                 <w:color w:val="A31515"/>
               </w:rPr>
-              <w:t>ENIN</w:t>
+              <w:t>TEK</w:t>
             </w:r>
             <w:r>
               <w:rPr>
@@ -22368,9 +22620,8 @@
             <w:r>
               <w:rPr>
                 <w:rFonts w:ascii="游ゴシック" w:eastAsia="游ゴシック" w:hAnsi="游ゴシック"/>
-                <w:color w:val="0451A5"/>
-              </w:rPr>
-              <w:t>[</w:t>
+              </w:rPr>
+              <w:t xml:space="preserve"> </w:t>
             </w:r>
             <w:r>
               <w:rPr>
@@ -22384,7 +22635,7 @@
                 <w:rFonts w:ascii="游ゴシック" w:eastAsia="游ゴシック" w:hAnsi="游ゴシック"/>
                 <w:color w:val="0451A5"/>
               </w:rPr>
-              <w:t>5fe5bedc</w:t>
+              <w:t>a07d635658f82c3c4b8fb211f1e0634</w:t>
             </w:r>
             <w:r>
               <w:rPr>
@@ -22396,75 +22647,8 @@
             <w:r>
               <w:rPr>
                 <w:rFonts w:ascii="游ゴシック" w:eastAsia="游ゴシック" w:hAnsi="游ゴシック"/>
-                <w:color w:val="0451A5"/>
-              </w:rPr>
-              <w:t xml:space="preserve">, </w:t>
-            </w:r>
-            <w:r>
-              <w:rPr>
-                <w:rFonts w:ascii="游ゴシック" w:eastAsia="游ゴシック" w:hAnsi="游ゴシック"/>
-                <w:color w:val="0451A5"/>
-              </w:rPr>
-              <w:t>“</w:t>
-            </w:r>
-            <w:r>
-              <w:rPr>
-                <w:rFonts w:ascii="游ゴシック" w:eastAsia="游ゴシック" w:hAnsi="游ゴシック"/>
-                <w:color w:val="0451A5"/>
-              </w:rPr>
-              <w:t>5fe5c1ac</w:t>
-            </w:r>
-            <w:r>
-              <w:rPr>
-                <w:rFonts w:ascii="游ゴシック" w:eastAsia="游ゴシック" w:hAnsi="游ゴシック"/>
-                <w:color w:val="0451A5"/>
-              </w:rPr>
-              <w:t>”</w:t>
-            </w:r>
-            <w:r>
-              <w:rPr>
-                <w:rFonts w:ascii="游ゴシック" w:eastAsia="游ゴシック" w:hAnsi="游ゴシック"/>
-                <w:color w:val="0451A5"/>
-              </w:rPr>
-              <w:t xml:space="preserve">, </w:t>
-            </w:r>
-            <w:r>
-              <w:rPr>
-                <w:rFonts w:ascii="游ゴシック" w:eastAsia="游ゴシック" w:hAnsi="游ゴシック" w:hint="eastAsia"/>
-                <w:color w:val="0451A5"/>
-              </w:rPr>
-              <w:t>…</w:t>
-            </w:r>
-            <w:r>
-              <w:rPr>
-                <w:rFonts w:ascii="游ゴシック" w:eastAsia="游ゴシック" w:hAnsi="游ゴシック"/>
-                <w:color w:val="0451A5"/>
-              </w:rPr>
-              <w:t>]</w:t>
-            </w:r>
-            <w:r>
-              <w:rPr>
-                <w:rFonts w:ascii="游ゴシック" w:eastAsia="游ゴシック" w:hAnsi="游ゴシック"/>
-              </w:rPr>
-              <w:t xml:space="preserve"> </w:t>
-            </w:r>
-            <w:r>
-              <w:rPr>
-                <w:rFonts w:ascii="游ゴシック" w:eastAsia="游ゴシック" w:hAnsi="游ゴシック" w:hint="eastAsia"/>
-              </w:rPr>
-              <w:t>←1</w:t>
-            </w:r>
-            <w:r>
-              <w:rPr>
-                <w:rFonts w:ascii="游ゴシック" w:eastAsia="游ゴシック" w:hAnsi="游ゴシック"/>
-              </w:rPr>
-              <w:t>44</w:t>
-            </w:r>
-            <w:r>
-              <w:rPr>
-                <w:rFonts w:ascii="游ゴシック" w:eastAsia="游ゴシック" w:hAnsi="游ゴシック" w:hint="eastAsia"/>
-              </w:rPr>
-              <w:t>個</w:t>
+              </w:rPr>
+              <w:t>,</w:t>
             </w:r>
           </w:p>
           <w:p>
@@ -22487,13 +22671,141 @@
                 <w:sz w:val="18"/>
                 <w:szCs w:val="18"/>
               </w:rPr>
-              <w:t>  </w:t>
+              <w:t>    </w:t>
             </w:r>
             <w:r>
               <w:rPr>
                 <w:rFonts w:ascii="游ゴシック" w:eastAsia="游ゴシック" w:hAnsi="游ゴシック"/>
               </w:rPr>
-              <w:t>},</w:t>
+              <w:t xml:space="preserve"> </w:t>
+            </w:r>
+            <w:r>
+              <w:rPr>
+                <w:rFonts w:ascii="游ゴシック" w:eastAsia="游ゴシック" w:hAnsi="游ゴシック"/>
+                <w:color w:val="A31515"/>
+              </w:rPr>
+              <w:t>“</w:t>
+            </w:r>
+            <w:r>
+              <w:rPr>
+                <w:rFonts w:ascii="游ゴシック" w:eastAsia="游ゴシック" w:hAnsi="游ゴシック"/>
+                <w:color w:val="A31515"/>
+              </w:rPr>
+              <w:t>ENIN</w:t>
+            </w:r>
+            <w:r>
+              <w:rPr>
+                <w:rFonts w:ascii="游ゴシック" w:eastAsia="游ゴシック" w:hAnsi="游ゴシック"/>
+                <w:color w:val="A31515"/>
+              </w:rPr>
+              <w:t>”</w:t>
+            </w:r>
+            <w:r>
+              <w:rPr>
+                <w:rFonts w:ascii="游ゴシック" w:eastAsia="游ゴシック" w:hAnsi="游ゴシック"/>
+              </w:rPr>
+              <w:t>:</w:t>
+            </w:r>
+            <w:r>
+              <w:rPr>
+                <w:rFonts w:ascii="游ゴシック" w:eastAsia="游ゴシック" w:hAnsi="游ゴシック"/>
+                <w:color w:val="0451A5"/>
+              </w:rPr>
+              <w:t>[</w:t>
+            </w:r>
+            <w:r>
+              <w:rPr>
+                <w:rFonts w:ascii="游ゴシック" w:eastAsia="游ゴシック" w:hAnsi="游ゴシック"/>
+                <w:color w:val="0451A5"/>
+              </w:rPr>
+              <w:t>“</w:t>
+            </w:r>
+            <w:r>
+              <w:rPr>
+                <w:rFonts w:ascii="游ゴシック" w:eastAsia="游ゴシック" w:hAnsi="游ゴシック"/>
+                <w:color w:val="0451A5"/>
+              </w:rPr>
+              <w:t>5fe5bedc</w:t>
+            </w:r>
+            <w:r>
+              <w:rPr>
+                <w:rFonts w:ascii="游ゴシック" w:eastAsia="游ゴシック" w:hAnsi="游ゴシック"/>
+                <w:color w:val="0451A5"/>
+              </w:rPr>
+              <w:t>”</w:t>
+            </w:r>
+            <w:r>
+              <w:rPr>
+                <w:rFonts w:ascii="游ゴシック" w:eastAsia="游ゴシック" w:hAnsi="游ゴシック"/>
+                <w:color w:val="0451A5"/>
+              </w:rPr>
+              <w:t xml:space="preserve">, </w:t>
+            </w:r>
+            <w:r>
+              <w:rPr>
+                <w:rFonts w:ascii="游ゴシック" w:eastAsia="游ゴシック" w:hAnsi="游ゴシック"/>
+                <w:color w:val="0451A5"/>
+              </w:rPr>
+              <w:t>“</w:t>
+            </w:r>
+            <w:r>
+              <w:rPr>
+                <w:rFonts w:ascii="游ゴシック" w:eastAsia="游ゴシック" w:hAnsi="游ゴシック"/>
+                <w:color w:val="0451A5"/>
+              </w:rPr>
+              <w:t>5fe5c1ac</w:t>
+            </w:r>
+            <w:r>
+              <w:rPr>
+                <w:rFonts w:ascii="游ゴシック" w:eastAsia="游ゴシック" w:hAnsi="游ゴシック"/>
+                <w:color w:val="0451A5"/>
+              </w:rPr>
+              <w:t>”</w:t>
+            </w:r>
+            <w:r>
+              <w:rPr>
+                <w:rFonts w:ascii="游ゴシック" w:eastAsia="游ゴシック" w:hAnsi="游ゴシック"/>
+                <w:color w:val="0451A5"/>
+              </w:rPr>
+              <w:t xml:space="preserve">, </w:t>
+            </w:r>
+            <w:r>
+              <w:rPr>
+                <w:rFonts w:ascii="游ゴシック" w:eastAsia="游ゴシック" w:hAnsi="游ゴシック" w:hint="eastAsia"/>
+                <w:color w:val="0451A5"/>
+              </w:rPr>
+              <w:t>…</w:t>
+            </w:r>
+            <w:r>
+              <w:rPr>
+                <w:rFonts w:ascii="游ゴシック" w:eastAsia="游ゴシック" w:hAnsi="游ゴシック"/>
+                <w:color w:val="0451A5"/>
+              </w:rPr>
+              <w:t>]</w:t>
+            </w:r>
+            <w:r>
+              <w:rPr>
+                <w:rFonts w:ascii="游ゴシック" w:eastAsia="游ゴシック" w:hAnsi="游ゴシック"/>
+              </w:rPr>
+              <w:t xml:space="preserve"> </w:t>
+            </w:r>
+            <w:r>
+              <w:rPr>
+                <w:rFonts w:ascii="游ゴシック" w:eastAsia="游ゴシック" w:hAnsi="游ゴシック" w:hint="eastAsia"/>
+              </w:rPr>
+              <w:t>←1</w:t>
+            </w:r>
+            <w:r>
+              <w:rPr>
+                <w:rFonts w:ascii="游ゴシック" w:eastAsia="游ゴシック" w:hAnsi="游ゴシック"/>
+              </w:rPr>
+              <w:t>44</w:t>
+            </w:r>
+            <w:r>
+              <w:rPr>
+                <w:rFonts w:ascii="游ゴシック" w:eastAsia="游ゴシック" w:hAnsi="游ゴシック" w:hint="eastAsia"/>
+              </w:rPr>
+              <w:t>個</w:t>
             </w:r>
           </w:p>
           <w:p>
@@ -22520,6 +22832,35 @@
             </w:r>
             <w:r>
               <w:rPr>
+                <w:rFonts w:ascii="游ゴシック" w:eastAsia="游ゴシック" w:hAnsi="游ゴシック"/>
+              </w:rPr>
+              <w:t>},</w:t>
+            </w:r>
+          </w:p>
+          <w:p>
+            <w:pPr>
+              <w:widowControl/>
+              <w:adjustRightInd w:val="0"/>
+              <w:snapToGrid w:val="0"/>
+              <w:jc w:val="left"/>
+              <w:cnfStyle w:val="000000000000" w:firstRow="0" w:lastRow="0" w:firstColumn="0" w:lastColumn="0" w:oddVBand="0" w:evenVBand="0" w:oddHBand="0" w:evenHBand="0" w:firstRowFirstColumn="0" w:firstRowLastColumn="0" w:lastRowFirstColumn="0" w:lastRowLastColumn="0"/>
+              <w:rPr>
+                <w:rFonts w:ascii="游ゴシック" w:eastAsia="游ゴシック" w:hAnsi="游ゴシック"/>
+              </w:rPr>
+            </w:pPr>
+            <w:r>
+              <w:rPr>
+                <w:rFonts w:eastAsia="ＭＳ Ｐゴシック" w:cs="Courier New"/>
+                <w:snapToGrid/>
+                <w:color w:val="000000"/>
+                <w:kern w:val="0"/>
+                <w:sz w:val="18"/>
+                <w:szCs w:val="18"/>
+              </w:rPr>
+              <w:t>  </w:t>
+            </w:r>
+            <w:r>
+              <w:rPr>
                 <w:rFonts w:ascii="游ゴシック" w:eastAsia="游ゴシック" w:hAnsi="游ゴシック" w:hint="eastAsia"/>
               </w:rPr>
               <w:t>繰り返し1</w:t>
@@ -22539,13 +22880,30 @@
           </w:p>
           <w:p>
             <w:pPr>
-              <w:cnfStyle w:val="000000000000" w:firstRow="0" w:lastRow="0" w:firstColumn="0" w:lastColumn="0" w:oddVBand="0" w:evenVBand="0" w:oddHBand="0" w:evenHBand="0" w:firstRowFirstColumn="0" w:firstRowLastColumn="0" w:lastRowFirstColumn="0" w:lastRowLastColumn="0"/>
-            </w:pPr>
-            <w:r>
+              <w:snapToGrid w:val="0"/>
+              <w:ind w:firstLineChars="50" w:firstLine="105"/>
+              <w:cnfStyle w:val="000000000000" w:firstRow="0" w:lastRow="0" w:firstColumn="0" w:lastColumn="0" w:oddVBand="0" w:evenVBand="0" w:oddHBand="0" w:evenHBand="0" w:firstRowFirstColumn="0" w:firstRowLastColumn="0" w:lastRowFirstColumn="0" w:lastRowLastColumn="0"/>
               <w:rPr>
                 <w:rFonts w:ascii="游ゴシック" w:eastAsia="游ゴシック" w:hAnsi="游ゴシック"/>
               </w:rPr>
-              <w:t>]}</w:t>
+            </w:pPr>
+            <w:r>
+              <w:rPr>
+                <w:rFonts w:ascii="游ゴシック" w:eastAsia="游ゴシック" w:hAnsi="游ゴシック"/>
+              </w:rPr>
+              <w:t>]</w:t>
+            </w:r>
+          </w:p>
+          <w:p>
+            <w:pPr>
+              <w:snapToGrid w:val="0"/>
+              <w:cnfStyle w:val="000000000000" w:firstRow="0" w:lastRow="0" w:firstColumn="0" w:lastColumn="0" w:oddVBand="0" w:evenVBand="0" w:oddHBand="0" w:evenHBand="0" w:firstRowFirstColumn="0" w:firstRowLastColumn="0" w:lastRowFirstColumn="0" w:lastRowLastColumn="0"/>
+            </w:pPr>
+            <w:r>
+              <w:rPr>
+                <w:rFonts w:ascii="游ゴシック" w:eastAsia="游ゴシック" w:hAnsi="游ゴシック"/>
+              </w:rPr>
+              <w:t>}</w:t>
             </w:r>
           </w:p>
         </w:tc>
@@ -22865,6 +23223,7 @@
           </w:tcPr>
           <w:p>
             <w:pPr>
+              <w:snapToGrid w:val="0"/>
               <w:cnfStyle w:val="000000000000" w:firstRow="0" w:lastRow="0" w:firstColumn="0" w:lastColumn="0" w:oddVBand="0" w:evenVBand="0" w:oddHBand="0" w:evenHBand="0" w:firstRowFirstColumn="0" w:firstRowLastColumn="0" w:lastRowFirstColumn="0" w:lastRowLastColumn="0"/>
             </w:pPr>
             <w:r>
@@ -22886,13 +23245,14 @@
               <w:rPr>
                 <w:rFonts w:ascii="游ゴシック" w:eastAsia="游ゴシック" w:hAnsi="游ゴシック" w:hint="eastAsia"/>
               </w:rPr>
-              <w:t>{[</w:t>
+              <w:t>{</w:t>
             </w:r>
           </w:p>
           <w:p>
             <w:pPr>
               <w:widowControl/>
               <w:shd w:val="clear" w:color="auto" w:fill="FFFFFE"/>
+              <w:snapToGrid w:val="0"/>
               <w:spacing w:line="240" w:lineRule="atLeast"/>
               <w:jc w:val="left"/>
               <w:cnfStyle w:val="000000000000" w:firstRow="0" w:lastRow="0" w:firstColumn="0" w:lastColumn="0" w:oddVBand="0" w:evenVBand="0" w:oddHBand="0" w:evenHBand="0" w:firstRowFirstColumn="0" w:firstRowLastColumn="0" w:lastRowFirstColumn="0" w:lastRowLastColumn="0"/>
@@ -22965,6 +23325,7 @@
             <w:pPr>
               <w:widowControl/>
               <w:shd w:val="clear" w:color="auto" w:fill="FFFFFE"/>
+              <w:snapToGrid w:val="0"/>
               <w:spacing w:line="240" w:lineRule="atLeast"/>
               <w:jc w:val="left"/>
               <w:cnfStyle w:val="000000000000" w:firstRow="0" w:lastRow="0" w:firstColumn="0" w:lastColumn="0" w:oddVBand="0" w:evenVBand="0" w:oddHBand="0" w:evenHBand="0" w:firstRowFirstColumn="0" w:firstRowLastColumn="0" w:lastRowFirstColumn="0" w:lastRowLastColumn="0"/>
@@ -23076,7 +23437,10 @@
               <w:jc w:val="left"/>
               <w:cnfStyle w:val="000000000000" w:firstRow="0" w:lastRow="0" w:firstColumn="0" w:lastColumn="0" w:oddVBand="0" w:evenVBand="0" w:oddHBand="0" w:evenHBand="0" w:firstRowFirstColumn="0" w:firstRowLastColumn="0" w:lastRowFirstColumn="0" w:lastRowLastColumn="0"/>
               <w:rPr>
-                <w:rFonts w:ascii="游ゴシック" w:eastAsia="游ゴシック" w:hAnsi="游ゴシック"/>
+                <w:rFonts w:eastAsia="ＭＳ Ｐゴシック"/>
+                <w:color w:val="000000"/>
+                <w:kern w:val="0"/>
+                <w:sz w:val="18"/>
               </w:rPr>
             </w:pPr>
             <w:r>
@@ -23094,18 +23458,54 @@
               <w:rPr>
                 <w:rFonts w:eastAsia="ＭＳ Ｐゴシック" w:cs="Courier New"/>
                 <w:snapToGrid/>
-                <w:color w:val="000000"/>
-                <w:kern w:val="0"/>
-                <w:sz w:val="18"/>
-                <w:szCs w:val="18"/>
-              </w:rPr>
-              <w:t>“data”:</w:t>
-            </w:r>
-            <w:r>
-              <w:rPr>
-                <w:rFonts w:ascii="游ゴシック" w:eastAsia="游ゴシック" w:hAnsi="游ゴシック"/>
-              </w:rPr>
-              <w:t>{</w:t>
+                <w:color w:val="A31515"/>
+                <w:kern w:val="0"/>
+                <w:sz w:val="18"/>
+                <w:szCs w:val="18"/>
+              </w:rPr>
+              <w:t>”</w:t>
+            </w:r>
+            <w:r>
+              <w:rPr>
+                <w:rFonts w:eastAsia="ＭＳ Ｐゴシック" w:cs="Courier New"/>
+                <w:snapToGrid/>
+                <w:color w:val="000000"/>
+                <w:kern w:val="0"/>
+                <w:sz w:val="18"/>
+                <w:szCs w:val="18"/>
+              </w:rPr>
+              <w:t>data</w:t>
+            </w:r>
+            <w:r>
+              <w:rPr>
+                <w:rFonts w:eastAsia="ＭＳ Ｐゴシック" w:cs="Courier New"/>
+                <w:snapToGrid/>
+                <w:color w:val="A31515"/>
+                <w:kern w:val="0"/>
+                <w:sz w:val="18"/>
+                <w:szCs w:val="18"/>
+              </w:rPr>
+              <w:t>”</w:t>
+            </w:r>
+            <w:r>
+              <w:rPr>
+                <w:rFonts w:eastAsia="ＭＳ Ｐゴシック" w:cs="Courier New"/>
+                <w:snapToGrid/>
+                <w:color w:val="000000"/>
+                <w:kern w:val="0"/>
+                <w:sz w:val="18"/>
+                <w:szCs w:val="18"/>
+              </w:rPr>
+              <w:t>:</w:t>
+            </w:r>
+            <w:r>
+              <w:rPr>
+                <w:rFonts w:eastAsia="ＭＳ Ｐゴシック"/>
+                <w:color w:val="000000"/>
+                <w:kern w:val="0"/>
+                <w:sz w:val="18"/>
+              </w:rPr>
+              <w:t>[</w:t>
             </w:r>
           </w:p>
           <w:p>
@@ -23128,59 +23528,22 @@
                 <w:sz w:val="18"/>
                 <w:szCs w:val="18"/>
               </w:rPr>
-              <w:t>    </w:t>
+              <w:t> </w:t>
+            </w:r>
+            <w:r>
+              <w:rPr>
+                <w:rFonts w:eastAsia="ＭＳ Ｐゴシック"/>
+                <w:color w:val="000000"/>
+                <w:kern w:val="0"/>
+                <w:sz w:val="18"/>
+              </w:rPr>
+              <w:t xml:space="preserve"> </w:t>
             </w:r>
             <w:r>
               <w:rPr>
                 <w:rFonts w:ascii="游ゴシック" w:eastAsia="游ゴシック" w:hAnsi="游ゴシック"/>
               </w:rPr>
-              <w:t xml:space="preserve"> </w:t>
-            </w:r>
-            <w:r>
-              <w:rPr>
-                <w:rFonts w:ascii="游ゴシック" w:eastAsia="游ゴシック" w:hAnsi="游ゴシック"/>
-                <w:color w:val="A31515"/>
-              </w:rPr>
-              <w:t>“</w:t>
-            </w:r>
-            <w:r>
-              <w:rPr>
-                <w:rFonts w:ascii="游ゴシック" w:eastAsia="游ゴシック" w:hAnsi="游ゴシック"/>
-                <w:color w:val="A31515"/>
-              </w:rPr>
-              <w:t>Time</w:t>
-            </w:r>
-            <w:r>
-              <w:rPr>
-                <w:rFonts w:ascii="游ゴシック" w:eastAsia="游ゴシック" w:hAnsi="游ゴシック"/>
-                <w:color w:val="A31515"/>
-              </w:rPr>
-              <w:t>”</w:t>
-            </w:r>
-            <w:r>
-              <w:rPr>
-                <w:rFonts w:ascii="游ゴシック" w:eastAsia="游ゴシック" w:hAnsi="游ゴシック"/>
-              </w:rPr>
-              <w:t>:</w:t>
-            </w:r>
-            <w:r>
-              <w:rPr>
-                <w:rFonts w:ascii="游ゴシック" w:eastAsia="游ゴシック" w:hAnsi="游ゴシック"/>
-              </w:rPr>
-              <w:t xml:space="preserve"> </w:t>
-            </w:r>
-            <w:r>
-              <w:rPr>
-                <w:rFonts w:ascii="游ゴシック" w:eastAsia="游ゴシック" w:hAnsi="游ゴシック"/>
-                <w:color w:val="0451A5"/>
-              </w:rPr>
-              <w:t>20210115091123</w:t>
-            </w:r>
-            <w:r>
-              <w:rPr>
-                <w:rFonts w:ascii="游ゴシック" w:eastAsia="游ゴシック" w:hAnsi="游ゴシック"/>
-              </w:rPr>
-              <w:t>,</w:t>
+              <w:t>{</w:t>
             </w:r>
           </w:p>
           <w:p>
@@ -23223,7 +23586,7 @@
                 <w:rFonts w:ascii="游ゴシック" w:eastAsia="游ゴシック" w:hAnsi="游ゴシック"/>
                 <w:color w:val="A31515"/>
               </w:rPr>
-              <w:t>TEK</w:t>
+              <w:t>Time</w:t>
             </w:r>
             <w:r>
               <w:rPr>
@@ -23249,21 +23612,7 @@
                 <w:rFonts w:ascii="游ゴシック" w:eastAsia="游ゴシック" w:hAnsi="游ゴシック"/>
                 <w:color w:val="0451A5"/>
               </w:rPr>
-              <w:t>“</w:t>
-            </w:r>
-            <w:r>
-              <w:rPr>
-                <w:rFonts w:ascii="游ゴシック" w:eastAsia="游ゴシック" w:hAnsi="游ゴシック"/>
-                <w:color w:val="0451A5"/>
-              </w:rPr>
-              <w:t>a07d635658f82c3c4b8fb211f1e0634</w:t>
-            </w:r>
-            <w:r>
-              <w:rPr>
-                <w:rFonts w:ascii="游ゴシック" w:eastAsia="游ゴシック" w:hAnsi="游ゴシック"/>
-                <w:color w:val="0451A5"/>
-              </w:rPr>
-              <w:t>”</w:t>
+              <w:t>20210115091123</w:t>
             </w:r>
             <w:r>
               <w:rPr>
@@ -23312,7 +23661,7 @@
                 <w:rFonts w:ascii="游ゴシック" w:eastAsia="游ゴシック" w:hAnsi="游ゴシック"/>
                 <w:color w:val="A31515"/>
               </w:rPr>
-              <w:t>ENIN</w:t>
+              <w:t>TEK</w:t>
             </w:r>
             <w:r>
               <w:rPr>
@@ -23330,9 +23679,8 @@
             <w:r>
               <w:rPr>
                 <w:rFonts w:ascii="游ゴシック" w:eastAsia="游ゴシック" w:hAnsi="游ゴシック"/>
-                <w:color w:val="0451A5"/>
-              </w:rPr>
-              <w:t>[</w:t>
+              </w:rPr>
+              <w:t xml:space="preserve"> </w:t>
             </w:r>
             <w:r>
               <w:rPr>
@@ -23346,7 +23694,7 @@
                 <w:rFonts w:ascii="游ゴシック" w:eastAsia="游ゴシック" w:hAnsi="游ゴシック"/>
                 <w:color w:val="0451A5"/>
               </w:rPr>
-              <w:t>5fe5bedc</w:t>
+              <w:t>a07d635658f82c3c4b8fb211f1e0634</w:t>
             </w:r>
             <w:r>
               <w:rPr>
@@ -23358,75 +23706,8 @@
             <w:r>
               <w:rPr>
                 <w:rFonts w:ascii="游ゴシック" w:eastAsia="游ゴシック" w:hAnsi="游ゴシック"/>
-                <w:color w:val="0451A5"/>
-              </w:rPr>
-              <w:t xml:space="preserve">, </w:t>
-            </w:r>
-            <w:r>
-              <w:rPr>
-                <w:rFonts w:ascii="游ゴシック" w:eastAsia="游ゴシック" w:hAnsi="游ゴシック"/>
-                <w:color w:val="0451A5"/>
-              </w:rPr>
-              <w:t>“</w:t>
-            </w:r>
-            <w:r>
-              <w:rPr>
-                <w:rFonts w:ascii="游ゴシック" w:eastAsia="游ゴシック" w:hAnsi="游ゴシック"/>
-                <w:color w:val="0451A5"/>
-              </w:rPr>
-              <w:t>5fe5c1ac</w:t>
-            </w:r>
-            <w:r>
-              <w:rPr>
-                <w:rFonts w:ascii="游ゴシック" w:eastAsia="游ゴシック" w:hAnsi="游ゴシック"/>
-                <w:color w:val="0451A5"/>
-              </w:rPr>
-              <w:t>”</w:t>
-            </w:r>
-            <w:r>
-              <w:rPr>
-                <w:rFonts w:ascii="游ゴシック" w:eastAsia="游ゴシック" w:hAnsi="游ゴシック"/>
-                <w:color w:val="0451A5"/>
-              </w:rPr>
-              <w:t xml:space="preserve">, </w:t>
-            </w:r>
-            <w:r>
-              <w:rPr>
-                <w:rFonts w:ascii="游ゴシック" w:eastAsia="游ゴシック" w:hAnsi="游ゴシック" w:hint="eastAsia"/>
-                <w:color w:val="0451A5"/>
-              </w:rPr>
-              <w:t>…</w:t>
-            </w:r>
-            <w:r>
-              <w:rPr>
-                <w:rFonts w:ascii="游ゴシック" w:eastAsia="游ゴシック" w:hAnsi="游ゴシック"/>
-                <w:color w:val="0451A5"/>
-              </w:rPr>
-              <w:t>]</w:t>
-            </w:r>
-            <w:r>
-              <w:rPr>
-                <w:rFonts w:ascii="游ゴシック" w:eastAsia="游ゴシック" w:hAnsi="游ゴシック"/>
-              </w:rPr>
-              <w:t xml:space="preserve"> </w:t>
-            </w:r>
-            <w:r>
-              <w:rPr>
-                <w:rFonts w:ascii="游ゴシック" w:eastAsia="游ゴシック" w:hAnsi="游ゴシック" w:hint="eastAsia"/>
-              </w:rPr>
-              <w:t>←1</w:t>
-            </w:r>
-            <w:r>
-              <w:rPr>
-                <w:rFonts w:ascii="游ゴシック" w:eastAsia="游ゴシック" w:hAnsi="游ゴシック"/>
-              </w:rPr>
-              <w:t>44</w:t>
-            </w:r>
-            <w:r>
-              <w:rPr>
-                <w:rFonts w:ascii="游ゴシック" w:eastAsia="游ゴシック" w:hAnsi="游ゴシック" w:hint="eastAsia"/>
-              </w:rPr>
-              <w:t>個</w:t>
+              </w:rPr>
+              <w:t>,</w:t>
             </w:r>
           </w:p>
           <w:p>
@@ -23449,13 +23730,141 @@
                 <w:sz w:val="18"/>
                 <w:szCs w:val="18"/>
               </w:rPr>
-              <w:t>  </w:t>
+              <w:t>    </w:t>
             </w:r>
             <w:r>
               <w:rPr>
                 <w:rFonts w:ascii="游ゴシック" w:eastAsia="游ゴシック" w:hAnsi="游ゴシック"/>
               </w:rPr>
-              <w:t>},</w:t>
+              <w:t xml:space="preserve"> </w:t>
+            </w:r>
+            <w:r>
+              <w:rPr>
+                <w:rFonts w:ascii="游ゴシック" w:eastAsia="游ゴシック" w:hAnsi="游ゴシック"/>
+                <w:color w:val="A31515"/>
+              </w:rPr>
+              <w:t>“</w:t>
+            </w:r>
+            <w:r>
+              <w:rPr>
+                <w:rFonts w:ascii="游ゴシック" w:eastAsia="游ゴシック" w:hAnsi="游ゴシック"/>
+                <w:color w:val="A31515"/>
+              </w:rPr>
+              <w:t>ENIN</w:t>
+            </w:r>
+            <w:r>
+              <w:rPr>
+                <w:rFonts w:ascii="游ゴシック" w:eastAsia="游ゴシック" w:hAnsi="游ゴシック"/>
+                <w:color w:val="A31515"/>
+              </w:rPr>
+              <w:t>”</w:t>
+            </w:r>
+            <w:r>
+              <w:rPr>
+                <w:rFonts w:ascii="游ゴシック" w:eastAsia="游ゴシック" w:hAnsi="游ゴシック"/>
+              </w:rPr>
+              <w:t>:</w:t>
+            </w:r>
+            <w:r>
+              <w:rPr>
+                <w:rFonts w:ascii="游ゴシック" w:eastAsia="游ゴシック" w:hAnsi="游ゴシック"/>
+                <w:color w:val="0451A5"/>
+              </w:rPr>
+              <w:t>[</w:t>
+            </w:r>
+            <w:r>
+              <w:rPr>
+                <w:rFonts w:ascii="游ゴシック" w:eastAsia="游ゴシック" w:hAnsi="游ゴシック"/>
+                <w:color w:val="0451A5"/>
+              </w:rPr>
+              <w:t>“</w:t>
+            </w:r>
+            <w:r>
+              <w:rPr>
+                <w:rFonts w:ascii="游ゴシック" w:eastAsia="游ゴシック" w:hAnsi="游ゴシック"/>
+                <w:color w:val="0451A5"/>
+              </w:rPr>
+              <w:t>5fe5bedc</w:t>
+            </w:r>
+            <w:r>
+              <w:rPr>
+                <w:rFonts w:ascii="游ゴシック" w:eastAsia="游ゴシック" w:hAnsi="游ゴシック"/>
+                <w:color w:val="0451A5"/>
+              </w:rPr>
+              <w:t>”</w:t>
+            </w:r>
+            <w:r>
+              <w:rPr>
+                <w:rFonts w:ascii="游ゴシック" w:eastAsia="游ゴシック" w:hAnsi="游ゴシック"/>
+                <w:color w:val="0451A5"/>
+              </w:rPr>
+              <w:t xml:space="preserve">, </w:t>
+            </w:r>
+            <w:r>
+              <w:rPr>
+                <w:rFonts w:ascii="游ゴシック" w:eastAsia="游ゴシック" w:hAnsi="游ゴシック"/>
+                <w:color w:val="0451A5"/>
+              </w:rPr>
+              <w:t>“</w:t>
+            </w:r>
+            <w:r>
+              <w:rPr>
+                <w:rFonts w:ascii="游ゴシック" w:eastAsia="游ゴシック" w:hAnsi="游ゴシック"/>
+                <w:color w:val="0451A5"/>
+              </w:rPr>
+              <w:t>5fe5c1ac</w:t>
+            </w:r>
+            <w:r>
+              <w:rPr>
+                <w:rFonts w:ascii="游ゴシック" w:eastAsia="游ゴシック" w:hAnsi="游ゴシック"/>
+                <w:color w:val="0451A5"/>
+              </w:rPr>
+              <w:t>”</w:t>
+            </w:r>
+            <w:r>
+              <w:rPr>
+                <w:rFonts w:ascii="游ゴシック" w:eastAsia="游ゴシック" w:hAnsi="游ゴシック"/>
+                <w:color w:val="0451A5"/>
+              </w:rPr>
+              <w:t xml:space="preserve">, </w:t>
+            </w:r>
+            <w:r>
+              <w:rPr>
+                <w:rFonts w:ascii="游ゴシック" w:eastAsia="游ゴシック" w:hAnsi="游ゴシック" w:hint="eastAsia"/>
+                <w:color w:val="0451A5"/>
+              </w:rPr>
+              <w:t>…</w:t>
+            </w:r>
+            <w:r>
+              <w:rPr>
+                <w:rFonts w:ascii="游ゴシック" w:eastAsia="游ゴシック" w:hAnsi="游ゴシック"/>
+                <w:color w:val="0451A5"/>
+              </w:rPr>
+              <w:t>]</w:t>
+            </w:r>
+            <w:r>
+              <w:rPr>
+                <w:rFonts w:ascii="游ゴシック" w:eastAsia="游ゴシック" w:hAnsi="游ゴシック"/>
+              </w:rPr>
+              <w:t xml:space="preserve"> </w:t>
+            </w:r>
+            <w:r>
+              <w:rPr>
+                <w:rFonts w:ascii="游ゴシック" w:eastAsia="游ゴシック" w:hAnsi="游ゴシック" w:hint="eastAsia"/>
+              </w:rPr>
+              <w:t>←1</w:t>
+            </w:r>
+            <w:r>
+              <w:rPr>
+                <w:rFonts w:ascii="游ゴシック" w:eastAsia="游ゴシック" w:hAnsi="游ゴシック"/>
+              </w:rPr>
+              <w:t>44</w:t>
+            </w:r>
+            <w:r>
+              <w:rPr>
+                <w:rFonts w:ascii="游ゴシック" w:eastAsia="游ゴシック" w:hAnsi="游ゴシック" w:hint="eastAsia"/>
+              </w:rPr>
+              <w:t>個</w:t>
             </w:r>
           </w:p>
           <w:p>
@@ -23482,6 +23891,35 @@
             </w:r>
             <w:r>
               <w:rPr>
+                <w:rFonts w:ascii="游ゴシック" w:eastAsia="游ゴシック" w:hAnsi="游ゴシック"/>
+              </w:rPr>
+              <w:t>},</w:t>
+            </w:r>
+          </w:p>
+          <w:p>
+            <w:pPr>
+              <w:widowControl/>
+              <w:adjustRightInd w:val="0"/>
+              <w:snapToGrid w:val="0"/>
+              <w:jc w:val="left"/>
+              <w:cnfStyle w:val="000000000000" w:firstRow="0" w:lastRow="0" w:firstColumn="0" w:lastColumn="0" w:oddVBand="0" w:evenVBand="0" w:oddHBand="0" w:evenHBand="0" w:firstRowFirstColumn="0" w:firstRowLastColumn="0" w:lastRowFirstColumn="0" w:lastRowLastColumn="0"/>
+              <w:rPr>
+                <w:rFonts w:ascii="游ゴシック" w:eastAsia="游ゴシック" w:hAnsi="游ゴシック"/>
+              </w:rPr>
+            </w:pPr>
+            <w:r>
+              <w:rPr>
+                <w:rFonts w:eastAsia="ＭＳ Ｐゴシック" w:cs="Courier New"/>
+                <w:snapToGrid/>
+                <w:color w:val="000000"/>
+                <w:kern w:val="0"/>
+                <w:sz w:val="18"/>
+                <w:szCs w:val="18"/>
+              </w:rPr>
+              <w:t>  </w:t>
+            </w:r>
+            <w:r>
+              <w:rPr>
                 <w:rFonts w:ascii="游ゴシック" w:eastAsia="游ゴシック" w:hAnsi="游ゴシック" w:hint="eastAsia"/>
               </w:rPr>
               <w:t>繰り返し1</w:t>
@@ -23501,13 +23939,30 @@
           </w:p>
           <w:p>
             <w:pPr>
-              <w:cnfStyle w:val="000000000000" w:firstRow="0" w:lastRow="0" w:firstColumn="0" w:lastColumn="0" w:oddVBand="0" w:evenVBand="0" w:oddHBand="0" w:evenHBand="0" w:firstRowFirstColumn="0" w:firstRowLastColumn="0" w:lastRowFirstColumn="0" w:lastRowLastColumn="0"/>
-            </w:pPr>
-            <w:r>
+              <w:snapToGrid w:val="0"/>
+              <w:ind w:firstLineChars="50" w:firstLine="105"/>
+              <w:cnfStyle w:val="000000000000" w:firstRow="0" w:lastRow="0" w:firstColumn="0" w:lastColumn="0" w:oddVBand="0" w:evenVBand="0" w:oddHBand="0" w:evenHBand="0" w:firstRowFirstColumn="0" w:firstRowLastColumn="0" w:lastRowFirstColumn="0" w:lastRowLastColumn="0"/>
               <w:rPr>
                 <w:rFonts w:ascii="游ゴシック" w:eastAsia="游ゴシック" w:hAnsi="游ゴシック"/>
               </w:rPr>
-              <w:t>]}</w:t>
+            </w:pPr>
+            <w:r>
+              <w:rPr>
+                <w:rFonts w:ascii="游ゴシック" w:eastAsia="游ゴシック" w:hAnsi="游ゴシック"/>
+              </w:rPr>
+              <w:t>]</w:t>
+            </w:r>
+          </w:p>
+          <w:p>
+            <w:pPr>
+              <w:snapToGrid w:val="0"/>
+              <w:cnfStyle w:val="000000000000" w:firstRow="0" w:lastRow="0" w:firstColumn="0" w:lastColumn="0" w:oddVBand="0" w:evenVBand="0" w:oddHBand="0" w:evenHBand="0" w:firstRowFirstColumn="0" w:firstRowLastColumn="0" w:lastRowFirstColumn="0" w:lastRowLastColumn="0"/>
+            </w:pPr>
+            <w:r>
+              <w:rPr>
+                <w:rFonts w:ascii="游ゴシック" w:eastAsia="游ゴシック" w:hAnsi="游ゴシック"/>
+              </w:rPr>
+              <w:t>}</w:t>
             </w:r>
           </w:p>
         </w:tc>
@@ -23742,10 +24197,7 @@
               <w:rPr>
                 <w:rFonts w:hint="eastAsia"/>
               </w:rPr>
-              <w:t>P</w:t>
-            </w:r>
-            <w:r>
-              <w:t>OST</w:t>
+              <w:t>GET</w:t>
             </w:r>
           </w:p>
         </w:tc>
@@ -23823,6 +24275,7 @@
           </w:tcPr>
           <w:p>
             <w:pPr>
+              <w:snapToGrid w:val="0"/>
               <w:cnfStyle w:val="000000000000" w:firstRow="0" w:lastRow="0" w:firstColumn="0" w:lastColumn="0" w:oddVBand="0" w:evenVBand="0" w:oddHBand="0" w:evenHBand="0" w:firstRowFirstColumn="0" w:firstRowLastColumn="0" w:lastRowFirstColumn="0" w:lastRowLastColumn="0"/>
             </w:pPr>
             <w:r>
@@ -23844,7 +24297,7 @@
               <w:rPr>
                 <w:rFonts w:ascii="游ゴシック" w:eastAsia="游ゴシック" w:hAnsi="游ゴシック" w:hint="eastAsia"/>
               </w:rPr>
-              <w:t>{[</w:t>
+              <w:t>{</w:t>
             </w:r>
           </w:p>
           <w:p>
@@ -23855,7 +24308,12 @@
               <w:jc w:val="left"/>
               <w:cnfStyle w:val="000000000000" w:firstRow="0" w:lastRow="0" w:firstColumn="0" w:lastColumn="0" w:oddVBand="0" w:evenVBand="0" w:oddHBand="0" w:evenHBand="0" w:firstRowFirstColumn="0" w:firstRowLastColumn="0" w:lastRowFirstColumn="0" w:lastRowLastColumn="0"/>
               <w:rPr>
-                <w:rFonts w:ascii="游ゴシック" w:eastAsia="游ゴシック" w:hAnsi="游ゴシック"/>
+                <w:rFonts w:eastAsia="ＭＳ Ｐゴシック" w:cs="Courier New"/>
+                <w:snapToGrid/>
+                <w:color w:val="000000"/>
+                <w:kern w:val="0"/>
+                <w:sz w:val="18"/>
+                <w:szCs w:val="18"/>
               </w:rPr>
             </w:pPr>
             <w:r>
@@ -23878,13 +24336,29 @@
                 <w:sz w:val="18"/>
                 <w:szCs w:val="18"/>
               </w:rPr>
-              <w:t>“data”:</w:t>
-            </w:r>
-            <w:r>
-              <w:rPr>
-                <w:rFonts w:ascii="游ゴシック" w:eastAsia="游ゴシック" w:hAnsi="游ゴシック"/>
-              </w:rPr>
-              <w:t>{</w:t>
+              <w:t>”</w:t>
+            </w:r>
+            <w:r>
+              <w:rPr>
+                <w:rFonts w:eastAsia="ＭＳ Ｐゴシック" w:cs="Courier New"/>
+                <w:snapToGrid/>
+                <w:color w:val="000000"/>
+                <w:kern w:val="0"/>
+                <w:sz w:val="18"/>
+                <w:szCs w:val="18"/>
+              </w:rPr>
+              <w:t>data”:</w:t>
+            </w:r>
+            <w:r>
+              <w:rPr>
+                <w:rFonts w:eastAsia="ＭＳ Ｐゴシック" w:cs="Courier New"/>
+                <w:snapToGrid/>
+                <w:color w:val="000000"/>
+                <w:kern w:val="0"/>
+                <w:sz w:val="18"/>
+                <w:szCs w:val="18"/>
+              </w:rPr>
+              <w:t>[</w:t>
             </w:r>
           </w:p>
           <w:p>
@@ -23907,59 +24381,13 @@
                 <w:sz w:val="18"/>
                 <w:szCs w:val="18"/>
               </w:rPr>
-              <w:t>    </w:t>
+              <w:t>  </w:t>
             </w:r>
             <w:r>
               <w:rPr>
                 <w:rFonts w:ascii="游ゴシック" w:eastAsia="游ゴシック" w:hAnsi="游ゴシック"/>
               </w:rPr>
-              <w:t xml:space="preserve"> </w:t>
-            </w:r>
-            <w:r>
-              <w:rPr>
-                <w:rFonts w:ascii="游ゴシック" w:eastAsia="游ゴシック" w:hAnsi="游ゴシック"/>
-                <w:color w:val="A31515"/>
-              </w:rPr>
-              <w:t>“</w:t>
-            </w:r>
-            <w:r>
-              <w:rPr>
-                <w:rFonts w:ascii="游ゴシック" w:eastAsia="游ゴシック" w:hAnsi="游ゴシック"/>
-                <w:color w:val="A31515"/>
-              </w:rPr>
-              <w:t>Time</w:t>
-            </w:r>
-            <w:r>
-              <w:rPr>
-                <w:rFonts w:ascii="游ゴシック" w:eastAsia="游ゴシック" w:hAnsi="游ゴシック"/>
-                <w:color w:val="A31515"/>
-              </w:rPr>
-              <w:t>”</w:t>
-            </w:r>
-            <w:r>
-              <w:rPr>
-                <w:rFonts w:ascii="游ゴシック" w:eastAsia="游ゴシック" w:hAnsi="游ゴシック"/>
-              </w:rPr>
-              <w:t>:</w:t>
-            </w:r>
-            <w:r>
-              <w:rPr>
-                <w:rFonts w:ascii="游ゴシック" w:eastAsia="游ゴシック" w:hAnsi="游ゴシック"/>
-              </w:rPr>
-              <w:t xml:space="preserve"> </w:t>
-            </w:r>
-            <w:r>
-              <w:rPr>
-                <w:rFonts w:ascii="游ゴシック" w:eastAsia="游ゴシック" w:hAnsi="游ゴシック"/>
-                <w:color w:val="0451A5"/>
-              </w:rPr>
-              <w:t>20210115091123</w:t>
-            </w:r>
-            <w:r>
-              <w:rPr>
-                <w:rFonts w:ascii="游ゴシック" w:eastAsia="游ゴシック" w:hAnsi="游ゴシック"/>
-              </w:rPr>
-              <w:t>,</w:t>
+              <w:t>{</w:t>
             </w:r>
           </w:p>
           <w:p>
@@ -24002,7 +24430,7 @@
                 <w:rFonts w:ascii="游ゴシック" w:eastAsia="游ゴシック" w:hAnsi="游ゴシック"/>
                 <w:color w:val="A31515"/>
               </w:rPr>
-              <w:t>RPI</w:t>
+              <w:t>Time</w:t>
             </w:r>
             <w:r>
               <w:rPr>
@@ -24028,21 +24456,13 @@
                 <w:rFonts w:ascii="游ゴシック" w:eastAsia="游ゴシック" w:hAnsi="游ゴシック"/>
                 <w:color w:val="0451A5"/>
               </w:rPr>
-              <w:t>“</w:t>
+              <w:t>20210115091123</w:t>
             </w:r>
             <w:r>
               <w:rPr>
                 <w:rFonts w:ascii="游ゴシック" w:eastAsia="游ゴシック" w:hAnsi="游ゴシック"/>
-                <w:color w:val="0451A5"/>
-              </w:rPr>
-              <w:t>a07d635658f82c3c4b8fb211f1e0634</w:t>
-            </w:r>
-            <w:r>
-              <w:rPr>
-                <w:rFonts w:ascii="游ゴシック" w:eastAsia="游ゴシック" w:hAnsi="游ゴシック"/>
-                <w:color w:val="0451A5"/>
-              </w:rPr>
-              <w:t>”</w:t>
+              </w:rPr>
+              <w:t>,</w:t>
             </w:r>
           </w:p>
           <w:p>
@@ -24065,13 +24485,67 @@
                 <w:sz w:val="18"/>
                 <w:szCs w:val="18"/>
               </w:rPr>
-              <w:t>  </w:t>
+              <w:t>    </w:t>
             </w:r>
             <w:r>
               <w:rPr>
                 <w:rFonts w:ascii="游ゴシック" w:eastAsia="游ゴシック" w:hAnsi="游ゴシック"/>
               </w:rPr>
-              <w:t>},</w:t>
+              <w:t xml:space="preserve"> </w:t>
+            </w:r>
+            <w:r>
+              <w:rPr>
+                <w:rFonts w:ascii="游ゴシック" w:eastAsia="游ゴシック" w:hAnsi="游ゴシック"/>
+                <w:color w:val="A31515"/>
+              </w:rPr>
+              <w:t>“</w:t>
+            </w:r>
+            <w:r>
+              <w:rPr>
+                <w:rFonts w:ascii="游ゴシック" w:eastAsia="游ゴシック" w:hAnsi="游ゴシック"/>
+                <w:color w:val="A31515"/>
+              </w:rPr>
+              <w:t>RPI</w:t>
+            </w:r>
+            <w:r>
+              <w:rPr>
+                <w:rFonts w:ascii="游ゴシック" w:eastAsia="游ゴシック" w:hAnsi="游ゴシック"/>
+                <w:color w:val="A31515"/>
+              </w:rPr>
+              <w:t>”</w:t>
+            </w:r>
+            <w:r>
+              <w:rPr>
+                <w:rFonts w:ascii="游ゴシック" w:eastAsia="游ゴシック" w:hAnsi="游ゴシック"/>
+              </w:rPr>
+              <w:t>:</w:t>
+            </w:r>
+            <w:r>
+              <w:rPr>
+                <w:rFonts w:ascii="游ゴシック" w:eastAsia="游ゴシック" w:hAnsi="游ゴシック"/>
+              </w:rPr>
+              <w:t xml:space="preserve"> </w:t>
+            </w:r>
+            <w:r>
+              <w:rPr>
+                <w:rFonts w:ascii="游ゴシック" w:eastAsia="游ゴシック" w:hAnsi="游ゴシック"/>
+                <w:color w:val="0451A5"/>
+              </w:rPr>
+              <w:t>“</w:t>
+            </w:r>
+            <w:r>
+              <w:rPr>
+                <w:rFonts w:ascii="游ゴシック" w:eastAsia="游ゴシック" w:hAnsi="游ゴシック"/>
+                <w:color w:val="0451A5"/>
+              </w:rPr>
+              <w:t>a07d635658f82c3c4b8fb211f1e0634</w:t>
+            </w:r>
+            <w:r>
+              <w:rPr>
+                <w:rFonts w:ascii="游ゴシック" w:eastAsia="游ゴシック" w:hAnsi="游ゴシック"/>
+                <w:color w:val="0451A5"/>
+              </w:rPr>
+              <w:t>”</w:t>
             </w:r>
           </w:p>
           <w:p>
@@ -24098,81 +24572,9 @@
             </w:r>
             <w:r>
               <w:rPr>
-                <w:rFonts w:ascii="游ゴシック" w:eastAsia="游ゴシック" w:hAnsi="游ゴシック" w:hint="eastAsia"/>
-              </w:rPr>
-              <w:t>繰り返し</w:t>
-            </w:r>
-            <w:r>
-              <w:rPr>
-                <w:rFonts w:ascii="游ゴシック" w:eastAsia="游ゴシック" w:hAnsi="游ゴシック" w:hint="eastAsia"/>
-              </w:rPr>
-              <w:t xml:space="preserve"> 接触のデータ分</w:t>
-            </w:r>
-          </w:p>
-          <w:p>
-            <w:pPr>
-              <w:cnfStyle w:val="000000000000" w:firstRow="0" w:lastRow="0" w:firstColumn="0" w:lastColumn="0" w:oddVBand="0" w:evenVBand="0" w:oddHBand="0" w:evenHBand="0" w:firstRowFirstColumn="0" w:firstRowLastColumn="0" w:lastRowFirstColumn="0" w:lastRowLastColumn="0"/>
-            </w:pPr>
-            <w:r>
-              <w:rPr>
                 <w:rFonts w:ascii="游ゴシック" w:eastAsia="游ゴシック" w:hAnsi="游ゴシック"/>
               </w:rPr>
-              <w:t>]}</w:t>
-            </w:r>
-          </w:p>
-        </w:tc>
-      </w:tr>
-      <w:tr>
-        <w:tc>
-          <w:tcPr>
-            <w:cnfStyle w:val="001000000000" w:firstRow="0" w:lastRow="0" w:firstColumn="1" w:lastColumn="0" w:oddVBand="0" w:evenVBand="0" w:oddHBand="0" w:evenHBand="0" w:firstRowFirstColumn="0" w:firstRowLastColumn="0" w:lastRowFirstColumn="0" w:lastRowLastColumn="0"/>
-            <w:tcW w:w="1843" w:type="dxa"/>
-          </w:tcPr>
-          <w:p>
-            <w:pPr>
-              <w:rPr>
-                <w:b w:val="0"/>
-                <w:bCs w:val="0"/>
-              </w:rPr>
-            </w:pPr>
-            <w:r>
-              <w:rPr>
-                <w:rFonts w:hint="eastAsia"/>
-                <w:b w:val="0"/>
-                <w:bCs w:val="0"/>
-              </w:rPr>
-              <w:t>レスポンス</w:t>
-            </w:r>
-          </w:p>
-        </w:tc>
-        <w:tc>
-          <w:tcPr>
-            <w:tcW w:w="6939" w:type="dxa"/>
-          </w:tcPr>
-          <w:p>
-            <w:pPr>
-              <w:cnfStyle w:val="000000000000" w:firstRow="0" w:lastRow="0" w:firstColumn="0" w:lastColumn="0" w:oddVBand="0" w:evenVBand="0" w:oddHBand="0" w:evenHBand="0" w:firstRowFirstColumn="0" w:firstRowLastColumn="0" w:lastRowFirstColumn="0" w:lastRowLastColumn="0"/>
-            </w:pPr>
-            <w:r>
-              <w:rPr>
-                <w:rFonts w:hint="eastAsia"/>
-              </w:rPr>
-              <w:t>ステータスコード</w:t>
-            </w:r>
-            <w:r>
-              <w:t>:200</w:t>
-            </w:r>
-            <w:r>
-              <w:rPr>
-                <w:rFonts w:hint="eastAsia"/>
-              </w:rPr>
-              <w:t xml:space="preserve"> </w:t>
-            </w:r>
-            <w:r>
-              <w:rPr>
-                <w:rFonts w:hint="eastAsia"/>
-              </w:rPr>
-              <w:t>成功　以外はプリザンターのエラー</w:t>
+              <w:t>},</w:t>
             </w:r>
           </w:p>
           <w:p>
@@ -24188,48 +24590,112 @@
             </w:pPr>
             <w:r>
               <w:rPr>
-                <w:rFonts w:hint="eastAsia"/>
-              </w:rPr>
-              <w:t>成功時の</w:t>
-            </w:r>
-            <w:r>
-              <w:t>Body</w:t>
-            </w:r>
-            <w:r>
+                <w:rFonts w:eastAsia="ＭＳ Ｐゴシック" w:cs="Courier New"/>
+                <w:snapToGrid/>
+                <w:color w:val="000000"/>
+                <w:kern w:val="0"/>
+                <w:sz w:val="18"/>
+                <w:szCs w:val="18"/>
+              </w:rPr>
+              <w:t>  </w:t>
+            </w:r>
+            <w:r>
+              <w:rPr>
+                <w:rFonts w:ascii="游ゴシック" w:eastAsia="游ゴシック" w:hAnsi="游ゴシック" w:hint="eastAsia"/>
+              </w:rPr>
+              <w:t>繰り返し</w:t>
+            </w:r>
+            <w:r>
+              <w:rPr>
+                <w:rFonts w:ascii="游ゴシック" w:eastAsia="游ゴシック" w:hAnsi="游ゴシック" w:hint="eastAsia"/>
+              </w:rPr>
+              <w:t xml:space="preserve"> 接触のデータ分</w:t>
+            </w:r>
+          </w:p>
+          <w:p>
+            <w:pPr>
+              <w:widowControl/>
+              <w:adjustRightInd w:val="0"/>
+              <w:snapToGrid w:val="0"/>
+              <w:ind w:firstLineChars="50" w:firstLine="105"/>
+              <w:jc w:val="left"/>
+              <w:cnfStyle w:val="000000000000" w:firstRow="0" w:lastRow="0" w:firstColumn="0" w:lastColumn="0" w:oddVBand="0" w:evenVBand="0" w:oddHBand="0" w:evenHBand="0" w:firstRowFirstColumn="0" w:firstRowLastColumn="0" w:lastRowFirstColumn="0" w:lastRowLastColumn="0"/>
               <w:rPr>
                 <w:rFonts w:ascii="游ゴシック" w:eastAsia="游ゴシック" w:hAnsi="游ゴシック"/>
               </w:rPr>
+            </w:pPr>
+            <w:r>
+              <w:rPr>
+                <w:rFonts w:ascii="游ゴシック" w:eastAsia="游ゴシック" w:hAnsi="游ゴシック"/>
+              </w:rPr>
+              <w:t>]</w:t>
+            </w:r>
+          </w:p>
+          <w:p>
+            <w:pPr>
+              <w:snapToGrid w:val="0"/>
+              <w:cnfStyle w:val="000000000000" w:firstRow="0" w:lastRow="0" w:firstColumn="0" w:lastColumn="0" w:oddVBand="0" w:evenVBand="0" w:oddHBand="0" w:evenHBand="0" w:firstRowFirstColumn="0" w:firstRowLastColumn="0" w:lastRowFirstColumn="0" w:lastRowLastColumn="0"/>
+            </w:pPr>
+            <w:r>
+              <w:rPr>
+                <w:rFonts w:ascii="游ゴシック" w:eastAsia="游ゴシック" w:hAnsi="游ゴシック"/>
+              </w:rPr>
+              <w:t>}</w:t>
+            </w:r>
+          </w:p>
+        </w:tc>
+      </w:tr>
+      <w:tr>
+        <w:tc>
+          <w:tcPr>
+            <w:cnfStyle w:val="001000000000" w:firstRow="0" w:lastRow="0" w:firstColumn="1" w:lastColumn="0" w:oddVBand="0" w:evenVBand="0" w:oddHBand="0" w:evenHBand="0" w:firstRowFirstColumn="0" w:firstRowLastColumn="0" w:lastRowFirstColumn="0" w:lastRowLastColumn="0"/>
+            <w:tcW w:w="1843" w:type="dxa"/>
+          </w:tcPr>
+          <w:p>
+            <w:pPr>
+              <w:rPr>
+                <w:b w:val="0"/>
+                <w:bCs w:val="0"/>
+              </w:rPr>
+            </w:pPr>
+            <w:r>
+              <w:rPr>
+                <w:rFonts w:hint="eastAsia"/>
+                <w:b w:val="0"/>
+                <w:bCs w:val="0"/>
+              </w:rPr>
+              <w:t>レスポンス</w:t>
+            </w:r>
+          </w:p>
+        </w:tc>
+        <w:tc>
+          <w:tcPr>
+            <w:tcW w:w="6939" w:type="dxa"/>
+          </w:tcPr>
+          <w:p>
+            <w:pPr>
+              <w:cnfStyle w:val="000000000000" w:firstRow="0" w:lastRow="0" w:firstColumn="0" w:lastColumn="0" w:oddVBand="0" w:evenVBand="0" w:oddHBand="0" w:evenHBand="0" w:firstRowFirstColumn="0" w:firstRowLastColumn="0" w:lastRowFirstColumn="0" w:lastRowLastColumn="0"/>
+            </w:pPr>
+            <w:r>
+              <w:rPr>
+                <w:rFonts w:hint="eastAsia"/>
+              </w:rPr>
+              <w:t>ステータスコード</w:t>
+            </w:r>
+            <w:r>
+              <w:t>:200</w:t>
+            </w:r>
+            <w:r>
+              <w:rPr>
+                <w:rFonts w:hint="eastAsia"/>
+              </w:rPr>
               <w:t xml:space="preserve"> </w:t>
             </w:r>
             <w:r>
               <w:rPr>
-                <w:rFonts w:ascii="游ゴシック" w:eastAsia="游ゴシック" w:hAnsi="游ゴシック" w:hint="eastAsia"/>
-              </w:rPr>
-              <w:t>（</w:t>
-            </w:r>
-            <w:r>
-              <w:rPr>
-                <w:rFonts w:hint="eastAsia"/>
-              </w:rPr>
-              <w:t>濃厚接触</w:t>
-            </w:r>
-            <w:r>
-              <w:rPr>
-                <w:rFonts w:ascii="游ゴシック" w:eastAsia="游ゴシック" w:hAnsi="游ゴシック" w:hint="eastAsia"/>
-              </w:rPr>
-              <w:t>がない場合はからの配列と</w:t>
-            </w:r>
-            <w:r>
-              <w:rPr>
-                <w:rFonts w:ascii="游ゴシック" w:eastAsia="游ゴシック" w:hAnsi="游ゴシック" w:hint="eastAsia"/>
-              </w:rPr>
-              <w:t>なる</w:t>
-            </w:r>
-            <w:r>
-              <w:rPr>
-                <w:rFonts w:ascii="游ゴシック" w:eastAsia="游ゴシック" w:hAnsi="游ゴシック" w:hint="eastAsia"/>
-              </w:rPr>
-              <w:t>。）</w:t>
+                <w:rFonts w:hint="eastAsia"/>
+              </w:rPr>
+              <w:t>成功　以外はプリザンターのエラー</w:t>
             </w:r>
           </w:p>
           <w:p>
@@ -24245,9 +24711,48 @@
             </w:pPr>
             <w:r>
               <w:rPr>
+                <w:rFonts w:hint="eastAsia"/>
+              </w:rPr>
+              <w:t>成功時の</w:t>
+            </w:r>
+            <w:r>
+              <w:t>Body</w:t>
+            </w:r>
+            <w:r>
+              <w:rPr>
+                <w:rFonts w:ascii="游ゴシック" w:eastAsia="游ゴシック" w:hAnsi="游ゴシック"/>
+              </w:rPr>
+              <w:t xml:space="preserve"> </w:t>
+            </w:r>
+            <w:r>
+              <w:rPr>
                 <w:rFonts w:ascii="游ゴシック" w:eastAsia="游ゴシック" w:hAnsi="游ゴシック" w:hint="eastAsia"/>
               </w:rPr>
-              <w:t>{[</w:t>
+              <w:t>（</w:t>
+            </w:r>
+            <w:r>
+              <w:rPr>
+                <w:rFonts w:hint="eastAsia"/>
+              </w:rPr>
+              <w:t>濃厚接触</w:t>
+            </w:r>
+            <w:r>
+              <w:rPr>
+                <w:rFonts w:ascii="游ゴシック" w:eastAsia="游ゴシック" w:hAnsi="游ゴシック" w:hint="eastAsia"/>
+              </w:rPr>
+              <w:t>がない場合はからの配列と</w:t>
+            </w:r>
+            <w:r>
+              <w:rPr>
+                <w:rFonts w:ascii="游ゴシック" w:eastAsia="游ゴシック" w:hAnsi="游ゴシック" w:hint="eastAsia"/>
+              </w:rPr>
+              <w:t>なる</w:t>
+            </w:r>
+            <w:r>
+              <w:rPr>
+                <w:rFonts w:ascii="游ゴシック" w:eastAsia="游ゴシック" w:hAnsi="游ゴシック" w:hint="eastAsia"/>
+              </w:rPr>
+              <w:t>。）</w:t>
             </w:r>
           </w:p>
           <w:p>
@@ -24263,29 +24768,7 @@
             </w:pPr>
             <w:r>
               <w:rPr>
-                <w:rFonts w:eastAsia="ＭＳ Ｐゴシック" w:cs="Courier New"/>
-                <w:snapToGrid/>
-                <w:color w:val="000000"/>
-                <w:kern w:val="0"/>
-                <w:sz w:val="18"/>
-                <w:szCs w:val="18"/>
-              </w:rPr>
-              <w:t>  </w:t>
-            </w:r>
-            <w:r>
-              <w:rPr>
-                <w:rFonts w:eastAsia="ＭＳ Ｐゴシック" w:cs="Courier New"/>
-                <w:snapToGrid/>
-                <w:color w:val="000000"/>
-                <w:kern w:val="0"/>
-                <w:sz w:val="18"/>
-                <w:szCs w:val="18"/>
-              </w:rPr>
-              <w:t>“data”:</w:t>
-            </w:r>
-            <w:r>
-              <w:rPr>
-                <w:rFonts w:ascii="游ゴシック" w:eastAsia="游ゴシック" w:hAnsi="游ゴシック"/>
+                <w:rFonts w:ascii="游ゴシック" w:eastAsia="游ゴシック" w:hAnsi="游ゴシック" w:hint="eastAsia"/>
               </w:rPr>
               <w:t>{</w:t>
             </w:r>
@@ -24298,71 +24781,42 @@
               <w:jc w:val="left"/>
               <w:cnfStyle w:val="000000000000" w:firstRow="0" w:lastRow="0" w:firstColumn="0" w:lastColumn="0" w:oddVBand="0" w:evenVBand="0" w:oddHBand="0" w:evenHBand="0" w:firstRowFirstColumn="0" w:firstRowLastColumn="0" w:lastRowFirstColumn="0" w:lastRowLastColumn="0"/>
               <w:rPr>
-                <w:rFonts w:ascii="游ゴシック" w:eastAsia="游ゴシック" w:hAnsi="游ゴシック"/>
-              </w:rPr>
-            </w:pPr>
-            <w:r>
-              <w:rPr>
-                <w:rFonts w:eastAsia="ＭＳ Ｐゴシック" w:cs="Courier New"/>
-                <w:snapToGrid/>
-                <w:color w:val="000000"/>
-                <w:kern w:val="0"/>
-                <w:sz w:val="18"/>
-                <w:szCs w:val="18"/>
-              </w:rPr>
-              <w:t>    </w:t>
-            </w:r>
-            <w:r>
-              <w:rPr>
-                <w:rFonts w:ascii="游ゴシック" w:eastAsia="游ゴシック" w:hAnsi="游ゴシック"/>
-              </w:rPr>
-              <w:t xml:space="preserve"> </w:t>
-            </w:r>
-            <w:r>
-              <w:rPr>
-                <w:rFonts w:ascii="游ゴシック" w:eastAsia="游ゴシック" w:hAnsi="游ゴシック"/>
-                <w:color w:val="A31515"/>
-              </w:rPr>
-              <w:t>“</w:t>
-            </w:r>
-            <w:r>
-              <w:rPr>
-                <w:rFonts w:ascii="游ゴシック" w:eastAsia="游ゴシック" w:hAnsi="游ゴシック"/>
-                <w:color w:val="A31515"/>
-              </w:rPr>
-              <w:t>Time</w:t>
-            </w:r>
-            <w:r>
-              <w:rPr>
-                <w:rFonts w:ascii="游ゴシック" w:eastAsia="游ゴシック" w:hAnsi="游ゴシック"/>
-                <w:color w:val="A31515"/>
-              </w:rPr>
-              <w:t>”</w:t>
-            </w:r>
-            <w:r>
-              <w:rPr>
-                <w:rFonts w:ascii="游ゴシック" w:eastAsia="游ゴシック" w:hAnsi="游ゴシック"/>
-              </w:rPr>
-              <w:t>:</w:t>
-            </w:r>
-            <w:r>
-              <w:rPr>
-                <w:rFonts w:ascii="游ゴシック" w:eastAsia="游ゴシック" w:hAnsi="游ゴシック"/>
-              </w:rPr>
-              <w:t xml:space="preserve"> </w:t>
-            </w:r>
-            <w:r>
-              <w:rPr>
-                <w:rFonts w:ascii="游ゴシック" w:eastAsia="游ゴシック" w:hAnsi="游ゴシック"/>
-                <w:color w:val="0451A5"/>
-              </w:rPr>
-              <w:t>20210115091123</w:t>
-            </w:r>
-            <w:r>
-              <w:rPr>
-                <w:rFonts w:ascii="游ゴシック" w:eastAsia="游ゴシック" w:hAnsi="游ゴシック"/>
-              </w:rPr>
-              <w:t>,</w:t>
+                <w:rFonts w:eastAsia="ＭＳ Ｐゴシック"/>
+                <w:color w:val="000000"/>
+                <w:kern w:val="0"/>
+                <w:sz w:val="18"/>
+              </w:rPr>
+            </w:pPr>
+            <w:r>
+              <w:rPr>
+                <w:rFonts w:eastAsia="ＭＳ Ｐゴシック" w:cs="Courier New"/>
+                <w:snapToGrid/>
+                <w:color w:val="000000"/>
+                <w:kern w:val="0"/>
+                <w:sz w:val="18"/>
+                <w:szCs w:val="18"/>
+              </w:rPr>
+              <w:t>  </w:t>
+            </w:r>
+            <w:r>
+              <w:rPr>
+                <w:rFonts w:eastAsia="ＭＳ Ｐゴシック" w:cs="Courier New"/>
+                <w:snapToGrid/>
+                <w:color w:val="000000"/>
+                <w:kern w:val="0"/>
+                <w:sz w:val="18"/>
+                <w:szCs w:val="18"/>
+              </w:rPr>
+              <w:t>“data”:</w:t>
+            </w:r>
+            <w:r>
+              <w:rPr>
+                <w:rFonts w:eastAsia="ＭＳ Ｐゴシック"/>
+                <w:color w:val="000000"/>
+                <w:kern w:val="0"/>
+                <w:sz w:val="18"/>
+              </w:rPr>
+              <w:t>[</w:t>
             </w:r>
           </w:p>
           <w:p>
@@ -24385,71 +24839,13 @@
                 <w:sz w:val="18"/>
                 <w:szCs w:val="18"/>
               </w:rPr>
-              <w:t>    </w:t>
+              <w:t>  </w:t>
             </w:r>
             <w:r>
               <w:rPr>
                 <w:rFonts w:ascii="游ゴシック" w:eastAsia="游ゴシック" w:hAnsi="游ゴシック"/>
               </w:rPr>
-              <w:t xml:space="preserve"> </w:t>
-            </w:r>
-            <w:r>
-              <w:rPr>
-                <w:rFonts w:ascii="游ゴシック" w:eastAsia="游ゴシック" w:hAnsi="游ゴシック"/>
-                <w:color w:val="C00000"/>
-              </w:rPr>
-              <w:t>“</w:t>
-            </w:r>
-            <w:r>
-              <w:rPr>
-                <w:rFonts w:ascii="游ゴシック" w:eastAsia="游ゴシック" w:hAnsi="游ゴシック"/>
-                <w:color w:val="C00000"/>
-              </w:rPr>
-              <w:t>Type</w:t>
-            </w:r>
-            <w:r>
-              <w:rPr>
-                <w:rFonts w:ascii="游ゴシック" w:eastAsia="游ゴシック" w:hAnsi="游ゴシック"/>
-                <w:color w:val="C00000"/>
-              </w:rPr>
-              <w:t>”</w:t>
-            </w:r>
-            <w:r>
-              <w:rPr>
-                <w:rFonts w:ascii="游ゴシック" w:eastAsia="游ゴシック" w:hAnsi="游ゴシック"/>
-              </w:rPr>
-              <w:t xml:space="preserve">: </w:t>
-            </w:r>
-            <w:r>
-              <w:rPr>
-                <w:rFonts w:ascii="游ゴシック" w:eastAsia="游ゴシック" w:hAnsi="游ゴシック"/>
-                <w:color w:val="0070C0"/>
-              </w:rPr>
-              <w:t>0</w:t>
-            </w:r>
-            <w:r>
-              <w:rPr>
-                <w:rFonts w:ascii="游ゴシック" w:eastAsia="游ゴシック" w:hAnsi="游ゴシック"/>
-              </w:rPr>
-              <w:t>,</w:t>
-            </w:r>
-            <w:r>
-              <w:rPr>
-                <w:rFonts w:ascii="游ゴシック" w:eastAsia="游ゴシック" w:hAnsi="游ゴシック" w:hint="eastAsia"/>
-              </w:rPr>
-              <w:t xml:space="preserve"> </w:t>
-            </w:r>
-            <w:r>
-              <w:rPr>
-                <w:rFonts w:ascii="游ゴシック" w:eastAsia="游ゴシック" w:hAnsi="游ゴシック" w:hint="eastAsia"/>
-              </w:rPr>
-              <w:t>←</w:t>
-            </w:r>
-            <w:r>
-              <w:rPr>
-                <w:rFonts w:ascii="游ゴシック" w:eastAsia="游ゴシック" w:hAnsi="游ゴシック" w:hint="eastAsia"/>
-              </w:rPr>
-              <w:t>濃厚接触情報</w:t>
+              <w:t>{</w:t>
             </w:r>
           </w:p>
           <w:p>
@@ -24492,7 +24888,7 @@
                 <w:rFonts w:ascii="游ゴシック" w:eastAsia="游ゴシック" w:hAnsi="游ゴシック"/>
                 <w:color w:val="A31515"/>
               </w:rPr>
-              <w:t>RPI</w:t>
+              <w:t>Time</w:t>
             </w:r>
             <w:r>
               <w:rPr>
@@ -24518,21 +24914,13 @@
                 <w:rFonts w:ascii="游ゴシック" w:eastAsia="游ゴシック" w:hAnsi="游ゴシック"/>
                 <w:color w:val="0451A5"/>
               </w:rPr>
-              <w:t>“</w:t>
+              <w:t>20210115091123</w:t>
             </w:r>
             <w:r>
               <w:rPr>
                 <w:rFonts w:ascii="游ゴシック" w:eastAsia="游ゴシック" w:hAnsi="游ゴシック"/>
-                <w:color w:val="0070C0"/>
-              </w:rPr>
-              <w:t>17166ffd32eaf96ce56521975f312572</w:t>
-            </w:r>
-            <w:r>
-              <w:rPr>
-                <w:rFonts w:ascii="游ゴシック" w:eastAsia="游ゴシック" w:hAnsi="游ゴシック"/>
-                <w:color w:val="0451A5"/>
-              </w:rPr>
-              <w:t>”</w:t>
+              </w:rPr>
+              <w:t>,</w:t>
             </w:r>
           </w:p>
           <w:p>
@@ -24555,13 +24943,71 @@
                 <w:sz w:val="18"/>
                 <w:szCs w:val="18"/>
               </w:rPr>
-              <w:t>  </w:t>
+              <w:t>    </w:t>
             </w:r>
             <w:r>
               <w:rPr>
                 <w:rFonts w:ascii="游ゴシック" w:eastAsia="游ゴシック" w:hAnsi="游ゴシック"/>
               </w:rPr>
-              <w:t>},</w:t>
+              <w:t xml:space="preserve"> </w:t>
+            </w:r>
+            <w:r>
+              <w:rPr>
+                <w:rFonts w:ascii="游ゴシック" w:eastAsia="游ゴシック" w:hAnsi="游ゴシック"/>
+                <w:color w:val="C00000"/>
+              </w:rPr>
+              <w:t>“</w:t>
+            </w:r>
+            <w:r>
+              <w:rPr>
+                <w:rFonts w:ascii="游ゴシック" w:eastAsia="游ゴシック" w:hAnsi="游ゴシック"/>
+                <w:color w:val="C00000"/>
+              </w:rPr>
+              <w:t>Type</w:t>
+            </w:r>
+            <w:r>
+              <w:rPr>
+                <w:rFonts w:ascii="游ゴシック" w:eastAsia="游ゴシック" w:hAnsi="游ゴシック"/>
+                <w:color w:val="C00000"/>
+              </w:rPr>
+              <w:t>”</w:t>
+            </w:r>
+            <w:r>
+              <w:rPr>
+                <w:rFonts w:ascii="游ゴシック" w:eastAsia="游ゴシック" w:hAnsi="游ゴシック"/>
+              </w:rPr>
+              <w:t xml:space="preserve">: </w:t>
+            </w:r>
+            <w:r>
+              <w:rPr>
+                <w:rFonts w:ascii="游ゴシック" w:eastAsia="游ゴシック" w:hAnsi="游ゴシック"/>
+                <w:color w:val="0070C0"/>
+              </w:rPr>
+              <w:t>0</w:t>
+            </w:r>
+            <w:r>
+              <w:rPr>
+                <w:rFonts w:ascii="游ゴシック" w:eastAsia="游ゴシック" w:hAnsi="游ゴシック"/>
+              </w:rPr>
+              <w:t>,</w:t>
+            </w:r>
+            <w:r>
+              <w:rPr>
+                <w:rFonts w:ascii="游ゴシック" w:eastAsia="游ゴシック" w:hAnsi="游ゴシック" w:hint="eastAsia"/>
+              </w:rPr>
+              <w:t xml:space="preserve"> </w:t>
+            </w:r>
+            <w:r>
+              <w:rPr>
+                <w:rFonts w:ascii="游ゴシック" w:eastAsia="游ゴシック" w:hAnsi="游ゴシック" w:hint="eastAsia"/>
+              </w:rPr>
+              <w:t>←</w:t>
+            </w:r>
+            <w:r>
+              <w:rPr>
+                <w:rFonts w:ascii="游ゴシック" w:eastAsia="游ゴシック" w:hAnsi="游ゴシック" w:hint="eastAsia"/>
+              </w:rPr>
+              <w:t>濃厚接触情報</w:t>
             </w:r>
           </w:p>
           <w:p>
@@ -24585,6 +25031,118 @@
                 <w:szCs w:val="18"/>
               </w:rPr>
               <w:lastRenderedPageBreak/>
+              <w:t>    </w:t>
+            </w:r>
+            <w:r>
+              <w:rPr>
+                <w:rFonts w:ascii="游ゴシック" w:eastAsia="游ゴシック" w:hAnsi="游ゴシック"/>
+              </w:rPr>
+              <w:t xml:space="preserve"> </w:t>
+            </w:r>
+            <w:r>
+              <w:rPr>
+                <w:rFonts w:ascii="游ゴシック" w:eastAsia="游ゴシック" w:hAnsi="游ゴシック"/>
+                <w:color w:val="A31515"/>
+              </w:rPr>
+              <w:t>“</w:t>
+            </w:r>
+            <w:r>
+              <w:rPr>
+                <w:rFonts w:ascii="游ゴシック" w:eastAsia="游ゴシック" w:hAnsi="游ゴシック"/>
+                <w:color w:val="A31515"/>
+              </w:rPr>
+              <w:t>RPI</w:t>
+            </w:r>
+            <w:r>
+              <w:rPr>
+                <w:rFonts w:ascii="游ゴシック" w:eastAsia="游ゴシック" w:hAnsi="游ゴシック"/>
+                <w:color w:val="A31515"/>
+              </w:rPr>
+              <w:t>”</w:t>
+            </w:r>
+            <w:r>
+              <w:rPr>
+                <w:rFonts w:ascii="游ゴシック" w:eastAsia="游ゴシック" w:hAnsi="游ゴシック"/>
+              </w:rPr>
+              <w:t>:</w:t>
+            </w:r>
+            <w:r>
+              <w:rPr>
+                <w:rFonts w:ascii="游ゴシック" w:eastAsia="游ゴシック" w:hAnsi="游ゴシック"/>
+              </w:rPr>
+              <w:t xml:space="preserve"> </w:t>
+            </w:r>
+            <w:r>
+              <w:rPr>
+                <w:rFonts w:ascii="游ゴシック" w:eastAsia="游ゴシック" w:hAnsi="游ゴシック"/>
+                <w:color w:val="0451A5"/>
+              </w:rPr>
+              <w:t>“</w:t>
+            </w:r>
+            <w:r>
+              <w:rPr>
+                <w:rFonts w:ascii="游ゴシック" w:eastAsia="游ゴシック" w:hAnsi="游ゴシック"/>
+                <w:color w:val="0070C0"/>
+              </w:rPr>
+              <w:t>17166ffd32eaf96ce56521975f312572</w:t>
+            </w:r>
+            <w:r>
+              <w:rPr>
+                <w:rFonts w:ascii="游ゴシック" w:eastAsia="游ゴシック" w:hAnsi="游ゴシック"/>
+                <w:color w:val="0451A5"/>
+              </w:rPr>
+              <w:t>”</w:t>
+            </w:r>
+          </w:p>
+          <w:p>
+            <w:pPr>
+              <w:widowControl/>
+              <w:adjustRightInd w:val="0"/>
+              <w:snapToGrid w:val="0"/>
+              <w:jc w:val="left"/>
+              <w:cnfStyle w:val="000000000000" w:firstRow="0" w:lastRow="0" w:firstColumn="0" w:lastColumn="0" w:oddVBand="0" w:evenVBand="0" w:oddHBand="0" w:evenHBand="0" w:firstRowFirstColumn="0" w:firstRowLastColumn="0" w:lastRowFirstColumn="0" w:lastRowLastColumn="0"/>
+              <w:rPr>
+                <w:rFonts w:ascii="游ゴシック" w:eastAsia="游ゴシック" w:hAnsi="游ゴシック"/>
+              </w:rPr>
+            </w:pPr>
+            <w:r>
+              <w:rPr>
+                <w:rFonts w:eastAsia="ＭＳ Ｐゴシック" w:cs="Courier New"/>
+                <w:snapToGrid/>
+                <w:color w:val="000000"/>
+                <w:kern w:val="0"/>
+                <w:sz w:val="18"/>
+                <w:szCs w:val="18"/>
+              </w:rPr>
+              <w:t>  </w:t>
+            </w:r>
+            <w:r>
+              <w:rPr>
+                <w:rFonts w:ascii="游ゴシック" w:eastAsia="游ゴシック" w:hAnsi="游ゴシック"/>
+              </w:rPr>
+              <w:t>},</w:t>
+            </w:r>
+          </w:p>
+          <w:p>
+            <w:pPr>
+              <w:widowControl/>
+              <w:adjustRightInd w:val="0"/>
+              <w:snapToGrid w:val="0"/>
+              <w:jc w:val="left"/>
+              <w:cnfStyle w:val="000000000000" w:firstRow="0" w:lastRow="0" w:firstColumn="0" w:lastColumn="0" w:oddVBand="0" w:evenVBand="0" w:oddHBand="0" w:evenHBand="0" w:firstRowFirstColumn="0" w:firstRowLastColumn="0" w:lastRowFirstColumn="0" w:lastRowLastColumn="0"/>
+              <w:rPr>
+                <w:rFonts w:ascii="游ゴシック" w:eastAsia="游ゴシック" w:hAnsi="游ゴシック"/>
+              </w:rPr>
+            </w:pPr>
+            <w:r>
+              <w:rPr>
+                <w:rFonts w:eastAsia="ＭＳ Ｐゴシック" w:cs="Courier New"/>
+                <w:snapToGrid/>
+                <w:color w:val="000000"/>
+                <w:kern w:val="0"/>
+                <w:sz w:val="18"/>
+                <w:szCs w:val="18"/>
+              </w:rPr>
               <w:t>  </w:t>
             </w:r>
             <w:r>
@@ -24899,6 +25457,7 @@
               <w:widowControl/>
               <w:adjustRightInd w:val="0"/>
               <w:snapToGrid w:val="0"/>
+              <w:ind w:firstLineChars="50" w:firstLine="105"/>
               <w:jc w:val="left"/>
               <w:cnfStyle w:val="000000000000" w:firstRow="0" w:lastRow="0" w:firstColumn="0" w:lastColumn="0" w:oddVBand="0" w:evenVBand="0" w:oddHBand="0" w:evenHBand="0" w:firstRowFirstColumn="0" w:firstRowLastColumn="0" w:lastRowFirstColumn="0" w:lastRowLastColumn="0"/>
               <w:rPr>
@@ -24907,9 +25466,27 @@
             </w:pPr>
             <w:r>
               <w:rPr>
+                <w:rFonts w:ascii="游ゴシック" w:eastAsia="游ゴシック" w:hAnsi="游ゴシック" w:hint="eastAsia"/>
+              </w:rPr>
+              <w:t>]</w:t>
+            </w:r>
+          </w:p>
+          <w:p>
+            <w:pPr>
+              <w:widowControl/>
+              <w:adjustRightInd w:val="0"/>
+              <w:snapToGrid w:val="0"/>
+              <w:jc w:val="left"/>
+              <w:cnfStyle w:val="000000000000" w:firstRow="0" w:lastRow="0" w:firstColumn="0" w:lastColumn="0" w:oddVBand="0" w:evenVBand="0" w:oddHBand="0" w:evenHBand="0" w:firstRowFirstColumn="0" w:firstRowLastColumn="0" w:lastRowFirstColumn="0" w:lastRowLastColumn="0"/>
+              <w:rPr>
                 <w:rFonts w:ascii="游ゴシック" w:eastAsia="游ゴシック" w:hAnsi="游ゴシック"/>
               </w:rPr>
-              <w:t>]}</w:t>
+            </w:pPr>
+            <w:r>
+              <w:rPr>
+                <w:rFonts w:ascii="游ゴシック" w:eastAsia="游ゴシック" w:hAnsi="游ゴシック"/>
+              </w:rPr>
+              <w:t>}</w:t>
             </w:r>
           </w:p>
           <w:p>
@@ -26272,6 +26849,7 @@
         </w:rPr>
       </w:pPr>
       <w:r>
+        <w:lastRenderedPageBreak/>
         <w:br w:type="page"/>
       </w:r>
     </w:p>
